--- a/Report.docx
+++ b/Report.docx
@@ -10,8 +10,6 @@
           <w:rFonts w:ascii="Tahoma" w:hAnsi="Tahoma" w:cs="Tahoma"/>
           <w:b/>
           <w:bCs/>
-          <w:sz w:val="20"/>
-          <w:szCs w:val="20"/>
           <w:u w:val="single"/>
           <w:rtl/>
         </w:rPr>
@@ -21,8 +19,6 @@
           <w:rFonts w:ascii="Tahoma" w:hAnsi="Tahoma" w:cs="Tahoma"/>
           <w:b/>
           <w:bCs/>
-          <w:sz w:val="20"/>
-          <w:szCs w:val="20"/>
           <w:u w:val="single"/>
           <w:rtl/>
         </w:rPr>
@@ -439,7 +435,7 @@
         <w:bidi/>
         <w:spacing w:line="360" w:lineRule="auto"/>
         <w:rPr>
-          <w:rFonts w:ascii="Tahoma" w:hAnsi="Tahoma" w:cs="Tahoma" w:hint="cs"/>
+          <w:rFonts w:ascii="Tahoma" w:hAnsi="Tahoma" w:cs="Tahoma"/>
           <w:sz w:val="20"/>
           <w:szCs w:val="20"/>
           <w:rtl/>
@@ -535,7 +531,7 @@
           <w:szCs w:val="20"/>
           <w:rtl/>
         </w:rPr>
-        <w:t>.</w:t>
+        <w:t xml:space="preserve"> (השקעה לטווח הארוך אל מול תזמון השוק).</w:t>
       </w:r>
     </w:p>
     <w:p>
@@ -597,8 +593,6 @@
           <w:rFonts w:ascii="Tahoma" w:hAnsi="Tahoma" w:cs="Tahoma"/>
           <w:b/>
           <w:bCs/>
-          <w:sz w:val="20"/>
-          <w:szCs w:val="20"/>
           <w:u w:val="single"/>
           <w:rtl/>
         </w:rPr>
@@ -608,12 +602,32 @@
           <w:rFonts w:ascii="Tahoma" w:hAnsi="Tahoma" w:cs="Tahoma" w:hint="cs"/>
           <w:b/>
           <w:bCs/>
-          <w:sz w:val="20"/>
-          <w:szCs w:val="20"/>
           <w:u w:val="single"/>
           <w:rtl/>
         </w:rPr>
         <w:t>תיאור הפתרון המוצע לבעיה</w:t>
+      </w:r>
+    </w:p>
+    <w:p>
+      <w:pPr>
+        <w:bidi/>
+        <w:spacing w:line="360" w:lineRule="auto"/>
+        <w:rPr>
+          <w:rFonts w:ascii="Tahoma" w:hAnsi="Tahoma" w:cs="Tahoma" w:hint="cs"/>
+          <w:sz w:val="20"/>
+          <w:szCs w:val="20"/>
+          <w:rtl/>
+        </w:rPr>
+      </w:pPr>
+      <w:r>
+        <w:rPr>
+          <w:rFonts w:ascii="Tahoma" w:hAnsi="Tahoma" w:cs="Tahoma" w:hint="cs"/>
+          <w:sz w:val="20"/>
+          <w:szCs w:val="20"/>
+          <w:u w:val="single"/>
+          <w:rtl/>
+        </w:rPr>
+        <w:t>תמצית הפתרון :</w:t>
       </w:r>
     </w:p>
     <w:p>
@@ -741,6 +755,7 @@
           <w:szCs w:val="20"/>
           <w:rtl/>
         </w:rPr>
+        <w:lastRenderedPageBreak/>
         <w:t>ברצוננו, בהינתן נייר ערך מסוים, ויום מסוים בעיצומו של משבר, לתת חיזוי לגבי מידת הכדאיות של כניסה לשוק. יום שפוטנציאל הרווח בו הוא גדול יקבל ציון קרוב ל-1, ויום בעל פוטנציאל רווח מינימלי יקבל ציון קרוב ל-0.</w:t>
       </w:r>
     </w:p>
@@ -762,7 +777,6 @@
           <w:szCs w:val="20"/>
           <w:rtl/>
         </w:rPr>
-        <w:lastRenderedPageBreak/>
         <w:t>לשם כך, נשתמש במשברים קודמים כדוגמאות אימון לאלגוריתם הלמידה שלנו. כל יום מסחר בעיצומו של משבר יהווה דוגמא.</w:t>
       </w:r>
     </w:p>
@@ -855,34 +869,3342 @@
         </w:rPr>
         <w:t xml:space="preserve"> (על פי חישוב שיפורט בהמשך)</w:t>
       </w:r>
-    </w:p>
-    <w:p>
-      <w:pPr>
-        <w:bidi/>
-        <w:spacing w:line="360" w:lineRule="auto"/>
-        <w:rPr>
-          <w:rFonts w:ascii="Tahoma" w:hAnsi="Tahoma" w:cs="Tahoma"/>
-          <w:sz w:val="20"/>
-          <w:szCs w:val="20"/>
-          <w:rtl/>
-        </w:rPr>
-      </w:pPr>
+      <w:r>
+        <w:rPr>
+          <w:rFonts w:ascii="Tahoma" w:hAnsi="Tahoma" w:cs="Tahoma" w:hint="cs"/>
+          <w:sz w:val="20"/>
+          <w:szCs w:val="20"/>
+          <w:rtl/>
+        </w:rPr>
+        <w:t>.</w:t>
+      </w:r>
+    </w:p>
+    <w:p>
+      <w:pPr>
+        <w:bidi/>
+        <w:spacing w:line="360" w:lineRule="auto"/>
+        <w:rPr>
+          <w:rFonts w:ascii="Tahoma" w:hAnsi="Tahoma" w:cs="Tahoma"/>
+          <w:sz w:val="20"/>
+          <w:szCs w:val="20"/>
+        </w:rPr>
+      </w:pPr>
+    </w:p>
+    <w:p>
+      <w:pPr>
+        <w:bidi/>
+        <w:spacing w:line="360" w:lineRule="auto"/>
+        <w:rPr>
+          <w:rFonts w:ascii="Tahoma" w:hAnsi="Tahoma" w:cs="Tahoma"/>
+          <w:sz w:val="20"/>
+          <w:szCs w:val="20"/>
+          <w:u w:val="single"/>
+          <w:rtl/>
+        </w:rPr>
+      </w:pPr>
+      <w:r>
+        <w:rPr>
+          <w:rFonts w:ascii="Tahoma" w:hAnsi="Tahoma" w:cs="Tahoma" w:hint="cs"/>
+          <w:sz w:val="20"/>
+          <w:szCs w:val="20"/>
+          <w:u w:val="single"/>
+          <w:rtl/>
+        </w:rPr>
+        <w:t>תיאור שלבי המערכת :</w:t>
+      </w:r>
+    </w:p>
+    <w:p>
+      <w:pPr>
+        <w:bidi/>
+        <w:spacing w:line="360" w:lineRule="auto"/>
+        <w:rPr>
+          <w:rFonts w:ascii="Tahoma" w:hAnsi="Tahoma" w:cs="Tahoma"/>
+          <w:sz w:val="20"/>
+          <w:szCs w:val="20"/>
+          <w:rtl/>
+        </w:rPr>
+      </w:pPr>
+      <w:r>
+        <w:rPr>
+          <w:rFonts w:ascii="Tahoma" w:hAnsi="Tahoma" w:cs="Tahoma" w:hint="cs"/>
+          <w:sz w:val="20"/>
+          <w:szCs w:val="20"/>
+          <w:rtl/>
+        </w:rPr>
+        <w:t>בשלב זה נתאר בפרוטרוט את החלקים השונים במערכת, וניגע באתגרים המרכזיים בכל אחד מהם.</w:t>
+      </w:r>
+    </w:p>
+    <w:p>
+      <w:pPr>
+        <w:bidi/>
+        <w:spacing w:line="360" w:lineRule="auto"/>
+        <w:rPr>
+          <w:rFonts w:ascii="Tahoma" w:hAnsi="Tahoma" w:cs="Tahoma"/>
+          <w:sz w:val="20"/>
+          <w:szCs w:val="20"/>
+          <w:rtl/>
+        </w:rPr>
+      </w:pPr>
+    </w:p>
+    <w:p>
+      <w:pPr>
+        <w:pStyle w:val="ListParagraph"/>
+        <w:numPr>
+          <w:ilvl w:val="0"/>
+          <w:numId w:val="3"/>
+        </w:numPr>
+        <w:bidi/>
+        <w:spacing w:line="360" w:lineRule="auto"/>
+        <w:rPr>
+          <w:rFonts w:ascii="Tahoma" w:hAnsi="Tahoma" w:cs="Tahoma"/>
+          <w:b/>
+          <w:bCs/>
+          <w:sz w:val="20"/>
+          <w:szCs w:val="20"/>
+        </w:rPr>
+      </w:pPr>
+      <w:r>
+        <w:rPr>
+          <w:rFonts w:ascii="Tahoma" w:hAnsi="Tahoma" w:cs="Tahoma"/>
+          <w:b/>
+          <w:bCs/>
+          <w:sz w:val="20"/>
+          <w:szCs w:val="20"/>
+        </w:rPr>
+        <w:t>Data Extractor</w:t>
+      </w:r>
+    </w:p>
+    <w:p>
+      <w:pPr>
+        <w:pStyle w:val="ListParagraph"/>
+        <w:bidi/>
+        <w:spacing w:line="360" w:lineRule="auto"/>
+        <w:rPr>
+          <w:rFonts w:ascii="Tahoma" w:hAnsi="Tahoma" w:cs="Tahoma"/>
+          <w:sz w:val="20"/>
+          <w:szCs w:val="20"/>
+          <w:rtl/>
+        </w:rPr>
+      </w:pPr>
+      <w:r>
+        <w:rPr>
+          <w:rFonts w:ascii="Tahoma" w:hAnsi="Tahoma" w:cs="Tahoma" w:hint="cs"/>
+          <w:sz w:val="20"/>
+          <w:szCs w:val="20"/>
+          <w:rtl/>
+        </w:rPr>
+        <w:t xml:space="preserve">חלק זה אמון על הגדרת "משבר" על סמך </w:t>
+      </w:r>
+      <w:r>
+        <w:rPr>
+          <w:rFonts w:ascii="Tahoma" w:hAnsi="Tahoma" w:cs="Tahoma"/>
+          <w:sz w:val="20"/>
+          <w:szCs w:val="20"/>
+        </w:rPr>
+        <w:t>patterns</w:t>
+      </w:r>
+      <w:r>
+        <w:rPr>
+          <w:rFonts w:ascii="Tahoma" w:hAnsi="Tahoma" w:cs="Tahoma" w:hint="cs"/>
+          <w:sz w:val="20"/>
+          <w:szCs w:val="20"/>
+          <w:rtl/>
+        </w:rPr>
+        <w:t xml:space="preserve"> של ביצועים. הוא מקבל </w:t>
+      </w:r>
+      <w:r>
+        <w:rPr>
+          <w:rFonts w:ascii="Tahoma" w:hAnsi="Tahoma" w:cs="Tahoma" w:hint="cs"/>
+          <w:sz w:val="20"/>
+          <w:szCs w:val="20"/>
+          <w:rtl/>
+        </w:rPr>
+        <w:t>נתונים</w:t>
+      </w:r>
+      <w:r>
+        <w:rPr>
+          <w:rFonts w:ascii="Tahoma" w:hAnsi="Tahoma" w:cs="Tahoma" w:hint="cs"/>
+          <w:sz w:val="20"/>
+          <w:szCs w:val="20"/>
+          <w:rtl/>
+        </w:rPr>
+        <w:t xml:space="preserve"> של ביצועים היסטוריים של נייר ערך, ו</w:t>
+      </w:r>
+      <w:r>
+        <w:rPr>
+          <w:rFonts w:ascii="Tahoma" w:hAnsi="Tahoma" w:cs="Tahoma" w:hint="cs"/>
+          <w:sz w:val="20"/>
+          <w:szCs w:val="20"/>
+          <w:rtl/>
+        </w:rPr>
+        <w:t>קובע</w:t>
+      </w:r>
+      <w:r>
+        <w:rPr>
+          <w:rFonts w:ascii="Tahoma" w:hAnsi="Tahoma" w:cs="Tahoma" w:hint="cs"/>
+          <w:sz w:val="20"/>
+          <w:szCs w:val="20"/>
+          <w:rtl/>
+        </w:rPr>
+        <w:t xml:space="preserve"> תקופות בהיסטוריה בהם נייר ערך זה היה במשבר.</w:t>
+      </w:r>
+    </w:p>
+    <w:p>
+      <w:pPr>
+        <w:pStyle w:val="ListParagraph"/>
+        <w:bidi/>
+        <w:spacing w:line="360" w:lineRule="auto"/>
+        <w:rPr>
+          <w:rFonts w:ascii="Tahoma" w:hAnsi="Tahoma" w:cs="Tahoma"/>
+          <w:sz w:val="20"/>
+          <w:szCs w:val="20"/>
+          <w:rtl/>
+        </w:rPr>
+      </w:pPr>
+      <w:r>
+        <w:rPr>
+          <w:rFonts w:ascii="Tahoma" w:hAnsi="Tahoma" w:cs="Tahoma" w:hint="cs"/>
+          <w:sz w:val="20"/>
+          <w:szCs w:val="20"/>
+          <w:rtl/>
+        </w:rPr>
+        <w:t>ההגדרה למשבר היא תקופה בזמן שעונה על הקריטריונים הבאים :</w:t>
+      </w:r>
+    </w:p>
+    <w:p>
+      <w:pPr>
+        <w:pStyle w:val="ListParagraph"/>
+        <w:numPr>
+          <w:ilvl w:val="1"/>
+          <w:numId w:val="2"/>
+        </w:numPr>
+        <w:bidi/>
+        <w:spacing w:line="360" w:lineRule="auto"/>
+        <w:rPr>
+          <w:rFonts w:ascii="Tahoma" w:hAnsi="Tahoma" w:cs="Tahoma"/>
+          <w:sz w:val="20"/>
+          <w:szCs w:val="20"/>
+        </w:rPr>
+      </w:pPr>
+      <w:r>
+        <w:rPr>
+          <w:rFonts w:ascii="Tahoma" w:hAnsi="Tahoma" w:cs="Tahoma" w:hint="cs"/>
+          <w:sz w:val="20"/>
+          <w:szCs w:val="20"/>
+          <w:rtl/>
+        </w:rPr>
+        <w:t>אורך מינימלי : לא כל יום של ירידות בשווקים ייחשב כמשבר. נרצה להגדיר סף מינימום (במונחים של ימי מסחר) שמצביע על משבר משמעותי מספיק.</w:t>
+      </w:r>
+    </w:p>
+    <w:p>
+      <w:pPr>
+        <w:pStyle w:val="ListParagraph"/>
+        <w:numPr>
+          <w:ilvl w:val="1"/>
+          <w:numId w:val="2"/>
+        </w:numPr>
+        <w:bidi/>
+        <w:spacing w:line="360" w:lineRule="auto"/>
+        <w:rPr>
+          <w:rFonts w:ascii="Tahoma" w:hAnsi="Tahoma" w:cs="Tahoma"/>
+          <w:sz w:val="20"/>
+          <w:szCs w:val="20"/>
+        </w:rPr>
+      </w:pPr>
+      <w:r>
+        <w:rPr>
+          <w:rFonts w:ascii="Tahoma" w:hAnsi="Tahoma" w:cs="Tahoma" w:hint="cs"/>
+          <w:sz w:val="20"/>
+          <w:szCs w:val="20"/>
+          <w:rtl/>
+        </w:rPr>
+        <w:t>פגיעת מינימום : לא כל רצף של ימי ירידה מעיד על משבר. נרצה שהירידה תהיה חדה מספיק (או מתונה וארוכה), ולכן נרצה לה</w:t>
+      </w:r>
+      <w:r>
+        <w:rPr>
+          <w:rFonts w:ascii="Tahoma" w:hAnsi="Tahoma" w:cs="Tahoma" w:hint="cs"/>
+          <w:sz w:val="20"/>
+          <w:szCs w:val="20"/>
+          <w:rtl/>
+        </w:rPr>
+        <w:t>גדיר</w:t>
+      </w:r>
+      <w:r>
+        <w:rPr>
+          <w:rFonts w:ascii="Tahoma" w:hAnsi="Tahoma" w:cs="Tahoma" w:hint="cs"/>
+          <w:sz w:val="20"/>
+          <w:szCs w:val="20"/>
+          <w:rtl/>
+        </w:rPr>
+        <w:t xml:space="preserve"> סף למחיר בשיא המשבר (נקודת המינימום ביחס למחיר המקורי).</w:t>
+      </w:r>
+    </w:p>
+    <w:p>
+      <w:pPr>
+        <w:bidi/>
+        <w:spacing w:line="360" w:lineRule="auto"/>
+        <w:ind w:left="720"/>
+        <w:rPr>
+          <w:rFonts w:ascii="Tahoma" w:hAnsi="Tahoma" w:cs="Tahoma"/>
+          <w:sz w:val="20"/>
+          <w:szCs w:val="20"/>
+          <w:rtl/>
+        </w:rPr>
+      </w:pPr>
+      <w:r>
+        <w:rPr>
+          <w:rFonts w:ascii="Tahoma" w:hAnsi="Tahoma" w:cs="Tahoma" w:hint="cs"/>
+          <w:sz w:val="20"/>
+          <w:szCs w:val="20"/>
+          <w:rtl/>
+        </w:rPr>
+        <w:t xml:space="preserve">סיום המשבר </w:t>
+      </w:r>
+      <w:r>
+        <w:rPr>
+          <w:rFonts w:ascii="Tahoma" w:hAnsi="Tahoma" w:cs="Tahoma" w:hint="cs"/>
+          <w:sz w:val="20"/>
+          <w:szCs w:val="20"/>
+          <w:rtl/>
+        </w:rPr>
+        <w:t>י</w:t>
+      </w:r>
+      <w:r>
+        <w:rPr>
+          <w:rFonts w:ascii="Tahoma" w:hAnsi="Tahoma" w:cs="Tahoma" w:hint="cs"/>
+          <w:sz w:val="20"/>
+          <w:szCs w:val="20"/>
+          <w:rtl/>
+        </w:rPr>
+        <w:t>יקבע</w:t>
+      </w:r>
+      <w:r>
+        <w:rPr>
+          <w:rFonts w:ascii="Tahoma" w:hAnsi="Tahoma" w:cs="Tahoma" w:hint="cs"/>
+          <w:sz w:val="20"/>
+          <w:szCs w:val="20"/>
+          <w:rtl/>
+        </w:rPr>
+        <w:t xml:space="preserve"> </w:t>
+      </w:r>
+      <w:r>
+        <w:rPr>
+          <w:rFonts w:ascii="Tahoma" w:hAnsi="Tahoma" w:cs="Tahoma" w:hint="cs"/>
+          <w:sz w:val="20"/>
+          <w:szCs w:val="20"/>
+          <w:rtl/>
+        </w:rPr>
+        <w:t>ל</w:t>
+      </w:r>
+      <w:r>
+        <w:rPr>
+          <w:rFonts w:ascii="Tahoma" w:hAnsi="Tahoma" w:cs="Tahoma" w:hint="cs"/>
+          <w:sz w:val="20"/>
+          <w:szCs w:val="20"/>
+          <w:rtl/>
+        </w:rPr>
+        <w:t>יום הראשון בו נייר הערך חזר להיות קרוב למחיר שממנו התחיל המשבר.</w:t>
+      </w:r>
+    </w:p>
+    <w:p>
+      <w:pPr>
+        <w:bidi/>
+        <w:spacing w:line="360" w:lineRule="auto"/>
+        <w:ind w:left="720"/>
+        <w:rPr>
+          <w:rFonts w:ascii="Tahoma" w:hAnsi="Tahoma" w:cs="Tahoma"/>
+          <w:sz w:val="20"/>
+          <w:szCs w:val="20"/>
+          <w:rtl/>
+        </w:rPr>
+      </w:pPr>
+      <w:r>
+        <w:rPr>
+          <w:rFonts w:ascii="Tahoma" w:hAnsi="Tahoma" w:cs="Tahoma" w:hint="cs"/>
+          <w:sz w:val="20"/>
+          <w:szCs w:val="20"/>
+          <w:rtl/>
+        </w:rPr>
+        <w:t>הערות :</w:t>
+      </w:r>
+    </w:p>
+    <w:p>
+      <w:pPr>
+        <w:pStyle w:val="ListParagraph"/>
+        <w:numPr>
+          <w:ilvl w:val="1"/>
+          <w:numId w:val="2"/>
+        </w:numPr>
+        <w:bidi/>
+        <w:spacing w:line="360" w:lineRule="auto"/>
+        <w:rPr>
+          <w:rFonts w:ascii="Tahoma" w:hAnsi="Tahoma" w:cs="Tahoma"/>
+          <w:sz w:val="20"/>
+          <w:szCs w:val="20"/>
+        </w:rPr>
+      </w:pPr>
+      <w:r>
+        <w:rPr>
+          <w:rFonts w:ascii="Tahoma" w:hAnsi="Tahoma" w:cs="Tahoma" w:hint="cs"/>
+          <w:sz w:val="20"/>
+          <w:szCs w:val="20"/>
+          <w:rtl/>
+        </w:rPr>
+        <w:t>האורך המינימלי, פגיעת המינימום, ורמת הקירבה למחיר המקורי (סוף המשבר) הם היפר-פרמטרים של המודל, וייקבעו בהתאם למדידות על סמך ניסויים שנבצע בהמשך.</w:t>
+      </w:r>
+    </w:p>
+    <w:p>
+      <w:pPr>
+        <w:pStyle w:val="ListParagraph"/>
+        <w:numPr>
+          <w:ilvl w:val="1"/>
+          <w:numId w:val="2"/>
+        </w:numPr>
+        <w:bidi/>
+        <w:spacing w:line="360" w:lineRule="auto"/>
+        <w:rPr>
+          <w:rFonts w:ascii="Tahoma" w:hAnsi="Tahoma" w:cs="Tahoma"/>
+          <w:sz w:val="20"/>
+          <w:szCs w:val="20"/>
+        </w:rPr>
+      </w:pPr>
+      <w:r>
+        <w:rPr>
+          <w:rFonts w:ascii="Tahoma" w:hAnsi="Tahoma" w:cs="Tahoma" w:hint="cs"/>
+          <w:sz w:val="20"/>
+          <w:szCs w:val="20"/>
+          <w:rtl/>
+        </w:rPr>
+        <w:t>קיימים משברים בהם נצפו ימי עליות בודדים אשר לא מעידים על סוף המשבר (לדוגמה, כתוצאה מהזרמה ממשלתית של כספים). כדי להתמודד עם הבעיה, נגדיר היפר-פרמטר נוסף שמאפשר ימי תיקון.</w:t>
+      </w:r>
+    </w:p>
+    <w:p>
+      <w:pPr>
+        <w:bidi/>
+        <w:spacing w:line="360" w:lineRule="auto"/>
+        <w:ind w:left="720"/>
+        <w:rPr>
+          <w:rFonts w:ascii="Tahoma" w:hAnsi="Tahoma" w:cs="Tahoma"/>
+          <w:sz w:val="20"/>
+          <w:szCs w:val="20"/>
+          <w:rtl/>
+        </w:rPr>
+      </w:pPr>
+      <w:r>
+        <w:rPr>
+          <w:rFonts w:ascii="Tahoma" w:hAnsi="Tahoma" w:cs="Tahoma" w:hint="cs"/>
+          <w:sz w:val="20"/>
+          <w:szCs w:val="20"/>
+          <w:rtl/>
+        </w:rPr>
+        <w:t xml:space="preserve">להלן ביצועי האלגוריתם על משברים בשלושת השנים האחרונות (בכחול </w:t>
+      </w:r>
+      <w:r>
+        <w:rPr>
+          <w:rFonts w:ascii="Tahoma" w:hAnsi="Tahoma" w:cs="Tahoma"/>
+          <w:sz w:val="20"/>
+          <w:szCs w:val="20"/>
+          <w:rtl/>
+        </w:rPr>
+        <w:t>–</w:t>
+      </w:r>
+      <w:r>
+        <w:rPr>
+          <w:rFonts w:ascii="Tahoma" w:hAnsi="Tahoma" w:cs="Tahoma" w:hint="cs"/>
+          <w:sz w:val="20"/>
+          <w:szCs w:val="20"/>
+          <w:rtl/>
+        </w:rPr>
+        <w:t xml:space="preserve"> ביצועי האמת של מדד </w:t>
+      </w:r>
+      <w:r>
+        <w:rPr>
+          <w:rFonts w:ascii="Tahoma" w:hAnsi="Tahoma" w:cs="Tahoma"/>
+          <w:sz w:val="20"/>
+          <w:szCs w:val="20"/>
+        </w:rPr>
+        <w:t>S&amp;P500</w:t>
+      </w:r>
+      <w:r>
+        <w:rPr>
+          <w:rFonts w:ascii="Tahoma" w:hAnsi="Tahoma" w:cs="Tahoma" w:hint="cs"/>
+          <w:sz w:val="20"/>
+          <w:szCs w:val="20"/>
+          <w:rtl/>
+        </w:rPr>
+        <w:t xml:space="preserve"> בבורסה האמריקאית, באדום </w:t>
+      </w:r>
+      <w:r>
+        <w:rPr>
+          <w:rFonts w:ascii="Tahoma" w:hAnsi="Tahoma" w:cs="Tahoma"/>
+          <w:sz w:val="20"/>
+          <w:szCs w:val="20"/>
+          <w:rtl/>
+        </w:rPr>
+        <w:t>–</w:t>
+      </w:r>
+      <w:r>
+        <w:rPr>
+          <w:rFonts w:ascii="Tahoma" w:hAnsi="Tahoma" w:cs="Tahoma" w:hint="cs"/>
+          <w:sz w:val="20"/>
+          <w:szCs w:val="20"/>
+          <w:rtl/>
+        </w:rPr>
+        <w:t xml:space="preserve"> תקופות אותן האלגוריתם הגדיר כמשבר).</w:t>
+      </w:r>
+    </w:p>
+    <w:p>
+      <w:pPr>
+        <w:bidi/>
+        <w:spacing w:line="360" w:lineRule="auto"/>
+        <w:ind w:left="720"/>
+        <w:rPr>
+          <w:rFonts w:ascii="Tahoma" w:hAnsi="Tahoma" w:cs="Tahoma" w:hint="cs"/>
+          <w:sz w:val="20"/>
+          <w:szCs w:val="20"/>
+          <w:rtl/>
+        </w:rPr>
+      </w:pPr>
+      <w:r>
+        <w:rPr>
+          <w:rFonts w:ascii="Arial" w:hAnsi="Arial" w:cs="Arial"/>
+          <w:noProof/>
+          <w:color w:val="000000"/>
+          <w:bdr w:val="none" w:sz="0" w:space="0" w:color="auto" w:frame="1"/>
+        </w:rPr>
+        <w:lastRenderedPageBreak/>
+        <w:drawing>
+          <wp:inline distT="0" distB="0" distL="0" distR="0" wp14:anchorId="70E317E0" wp14:editId="712A577E">
+            <wp:extent cx="5847577" cy="2962803"/>
+            <wp:effectExtent l="0" t="0" r="1270" b="9525"/>
+            <wp:docPr id="1" name="Picture 1"/>
+            <wp:cNvGraphicFramePr>
+              <a:graphicFrameLocks xmlns:a="http://schemas.openxmlformats.org/drawingml/2006/main" noChangeAspect="1"/>
+            </wp:cNvGraphicFramePr>
+            <a:graphic xmlns:a="http://schemas.openxmlformats.org/drawingml/2006/main">
+              <a:graphicData uri="http://schemas.openxmlformats.org/drawingml/2006/picture">
+                <pic:pic xmlns:pic="http://schemas.openxmlformats.org/drawingml/2006/picture">
+                  <pic:nvPicPr>
+                    <pic:cNvPr id="0" name="Picture 1"/>
+                    <pic:cNvPicPr>
+                      <a:picLocks noChangeAspect="1" noChangeArrowheads="1"/>
+                    </pic:cNvPicPr>
+                  </pic:nvPicPr>
+                  <pic:blipFill>
+                    <a:blip r:embed="rId5" cstate="print">
+                      <a:extLst>
+                        <a:ext uri="{28A0092B-C50C-407E-A947-70E740481C1C}">
+                          <a14:useLocalDpi xmlns:a14="http://schemas.microsoft.com/office/drawing/2010/main" val="0"/>
+                        </a:ext>
+                      </a:extLst>
+                    </a:blip>
+                    <a:srcRect/>
+                    <a:stretch>
+                      <a:fillRect/>
+                    </a:stretch>
+                  </pic:blipFill>
+                  <pic:spPr bwMode="auto">
+                    <a:xfrm>
+                      <a:off x="0" y="0"/>
+                      <a:ext cx="5863008" cy="2970621"/>
+                    </a:xfrm>
+                    <a:prstGeom prst="rect">
+                      <a:avLst/>
+                    </a:prstGeom>
+                    <a:noFill/>
+                    <a:ln>
+                      <a:noFill/>
+                    </a:ln>
+                  </pic:spPr>
+                </pic:pic>
+              </a:graphicData>
+            </a:graphic>
+          </wp:inline>
+        </w:drawing>
+      </w:r>
+    </w:p>
+    <w:p>
+      <w:pPr>
+        <w:bidi/>
+        <w:spacing w:line="360" w:lineRule="auto"/>
+        <w:rPr>
+          <w:rFonts w:ascii="Tahoma" w:hAnsi="Tahoma" w:cs="Tahoma"/>
+          <w:sz w:val="20"/>
+          <w:szCs w:val="20"/>
+          <w:u w:val="single"/>
+          <w:rtl/>
+        </w:rPr>
+      </w:pPr>
+    </w:p>
+    <w:p>
+      <w:pPr>
+        <w:pStyle w:val="ListParagraph"/>
+        <w:numPr>
+          <w:ilvl w:val="0"/>
+          <w:numId w:val="3"/>
+        </w:numPr>
+        <w:bidi/>
+        <w:spacing w:line="360" w:lineRule="auto"/>
+        <w:rPr>
+          <w:rFonts w:ascii="Tahoma" w:hAnsi="Tahoma" w:cs="Tahoma"/>
+          <w:b/>
+          <w:bCs/>
+          <w:sz w:val="20"/>
+          <w:szCs w:val="20"/>
+          <w:u w:val="single"/>
+        </w:rPr>
+      </w:pPr>
+      <w:r>
+        <w:rPr>
+          <w:rFonts w:ascii="Tahoma" w:hAnsi="Tahoma" w:cs="Tahoma"/>
+          <w:b/>
+          <w:bCs/>
+          <w:sz w:val="20"/>
+          <w:szCs w:val="20"/>
+        </w:rPr>
+        <w:t>Data Combiner</w:t>
+      </w:r>
+    </w:p>
+    <w:p>
+      <w:pPr>
+        <w:pStyle w:val="ListParagraph"/>
+        <w:bidi/>
+        <w:spacing w:line="360" w:lineRule="auto"/>
+        <w:rPr>
+          <w:rFonts w:ascii="Tahoma" w:hAnsi="Tahoma" w:cs="Tahoma"/>
+          <w:sz w:val="20"/>
+          <w:szCs w:val="20"/>
+          <w:rtl/>
+        </w:rPr>
+      </w:pPr>
+      <w:r>
+        <w:rPr>
+          <w:rFonts w:ascii="Tahoma" w:hAnsi="Tahoma" w:cs="Tahoma" w:hint="cs"/>
+          <w:sz w:val="20"/>
+          <w:szCs w:val="20"/>
+          <w:rtl/>
+        </w:rPr>
+        <w:t>חלק זה אמון על איסוף אינדיקטורים ותכונות מימי המסחר שבתוך תקופות המשבר.</w:t>
+      </w:r>
+    </w:p>
+    <w:p>
+      <w:pPr>
+        <w:pStyle w:val="ListParagraph"/>
+        <w:bidi/>
+        <w:spacing w:line="360" w:lineRule="auto"/>
+        <w:rPr>
+          <w:rFonts w:ascii="Tahoma" w:hAnsi="Tahoma" w:cs="Tahoma"/>
+          <w:sz w:val="20"/>
+          <w:szCs w:val="20"/>
+          <w:rtl/>
+        </w:rPr>
+      </w:pPr>
+      <w:r>
+        <w:rPr>
+          <w:rFonts w:ascii="Tahoma" w:hAnsi="Tahoma" w:cs="Tahoma" w:hint="cs"/>
+          <w:sz w:val="20"/>
+          <w:szCs w:val="20"/>
+          <w:rtl/>
+        </w:rPr>
+        <w:t>הגדרות :</w:t>
+      </w:r>
+    </w:p>
+    <w:p>
+      <w:pPr>
+        <w:pStyle w:val="ListParagraph"/>
+        <w:numPr>
+          <w:ilvl w:val="1"/>
+          <w:numId w:val="2"/>
+        </w:numPr>
+        <w:bidi/>
+        <w:spacing w:line="360" w:lineRule="auto"/>
+        <w:rPr>
+          <w:rFonts w:ascii="Tahoma" w:hAnsi="Tahoma" w:cs="Tahoma"/>
+          <w:sz w:val="20"/>
+          <w:szCs w:val="20"/>
+        </w:rPr>
+      </w:pPr>
+      <w:r>
+        <w:rPr>
+          <w:rFonts w:ascii="Tahoma" w:hAnsi="Tahoma" w:cs="Tahoma"/>
+          <w:sz w:val="20"/>
+          <w:szCs w:val="20"/>
+        </w:rPr>
+        <w:t>Nasdaq, S&amp;P</w:t>
+      </w:r>
+      <w:proofErr w:type="gramStart"/>
+      <w:r>
+        <w:rPr>
+          <w:rFonts w:ascii="Tahoma" w:hAnsi="Tahoma" w:cs="Tahoma"/>
+          <w:sz w:val="20"/>
+          <w:szCs w:val="20"/>
+        </w:rPr>
+        <w:t>500</w:t>
+      </w:r>
+      <w:r>
+        <w:rPr>
+          <w:rFonts w:ascii="Tahoma" w:hAnsi="Tahoma" w:cs="Tahoma" w:hint="cs"/>
+          <w:sz w:val="20"/>
+          <w:szCs w:val="20"/>
+          <w:rtl/>
+        </w:rPr>
+        <w:t xml:space="preserve"> :</w:t>
+      </w:r>
+      <w:proofErr w:type="gramEnd"/>
+      <w:r>
+        <w:rPr>
+          <w:rFonts w:ascii="Tahoma" w:hAnsi="Tahoma" w:cs="Tahoma" w:hint="cs"/>
+          <w:sz w:val="20"/>
+          <w:szCs w:val="20"/>
+        </w:rPr>
+        <w:t xml:space="preserve"> </w:t>
+      </w:r>
+      <w:r>
+        <w:rPr>
+          <w:rFonts w:ascii="Tahoma" w:hAnsi="Tahoma" w:cs="Tahoma" w:hint="cs"/>
+          <w:sz w:val="20"/>
+          <w:szCs w:val="20"/>
+          <w:rtl/>
+        </w:rPr>
+        <w:t>מדדים מובילים בעולם המניות האמריקאי. סחירים בבורסה באמצעות תעודות סל או קרנות מחקות.</w:t>
+      </w:r>
+    </w:p>
+    <w:p>
+      <w:pPr>
+        <w:pStyle w:val="ListParagraph"/>
+        <w:numPr>
+          <w:ilvl w:val="1"/>
+          <w:numId w:val="2"/>
+        </w:numPr>
+        <w:bidi/>
+        <w:spacing w:line="360" w:lineRule="auto"/>
+        <w:rPr>
+          <w:rFonts w:ascii="Tahoma" w:hAnsi="Tahoma" w:cs="Tahoma"/>
+          <w:sz w:val="20"/>
+          <w:szCs w:val="20"/>
+        </w:rPr>
+      </w:pPr>
+      <w:r>
+        <w:rPr>
+          <w:rFonts w:ascii="Tahoma" w:hAnsi="Tahoma" w:cs="Tahoma" w:hint="cs"/>
+          <w:sz w:val="20"/>
+          <w:szCs w:val="20"/>
+          <w:rtl/>
+        </w:rPr>
+        <w:t>אינפלציה :</w:t>
+      </w:r>
+      <w:r>
+        <w:rPr>
+          <w:rFonts w:ascii="Tahoma" w:hAnsi="Tahoma" w:cs="Tahoma" w:hint="cs"/>
+          <w:sz w:val="20"/>
+          <w:szCs w:val="20"/>
+        </w:rPr>
+        <w:t xml:space="preserve"> </w:t>
+      </w:r>
+      <w:r>
+        <w:rPr>
+          <w:rFonts w:ascii="Tahoma" w:hAnsi="Tahoma" w:cs="Tahoma" w:hint="cs"/>
+          <w:sz w:val="20"/>
+          <w:szCs w:val="20"/>
+          <w:rtl/>
+        </w:rPr>
+        <w:t>נתון המתאר את עליית המחירים במשק. נמדדת באמצעות מדד המחירים לצרכן, הבודק את השינוי במחירו של סל מוצרים קבוע (עלייה של מחירו גוררת עלייה באינפלציה).</w:t>
+      </w:r>
+    </w:p>
+    <w:p>
+      <w:pPr>
+        <w:pStyle w:val="ListParagraph"/>
+        <w:numPr>
+          <w:ilvl w:val="1"/>
+          <w:numId w:val="2"/>
+        </w:numPr>
+        <w:bidi/>
+        <w:spacing w:line="360" w:lineRule="auto"/>
+        <w:rPr>
+          <w:rFonts w:ascii="Tahoma" w:hAnsi="Tahoma" w:cs="Tahoma"/>
+          <w:sz w:val="20"/>
+          <w:szCs w:val="20"/>
+        </w:rPr>
+      </w:pPr>
+      <w:proofErr w:type="spellStart"/>
+      <w:r>
+        <w:rPr>
+          <w:rFonts w:ascii="Tahoma" w:hAnsi="Tahoma" w:cs="Tahoma"/>
+          <w:sz w:val="20"/>
+          <w:szCs w:val="20"/>
+        </w:rPr>
+        <w:t>Earning</w:t>
+      </w:r>
+      <w:proofErr w:type="spellEnd"/>
+      <w:r>
+        <w:rPr>
+          <w:rFonts w:ascii="Tahoma" w:hAnsi="Tahoma" w:cs="Tahoma"/>
+          <w:sz w:val="20"/>
+          <w:szCs w:val="20"/>
+        </w:rPr>
+        <w:t xml:space="preserve"> </w:t>
+      </w:r>
+      <w:proofErr w:type="gramStart"/>
+      <w:r>
+        <w:rPr>
+          <w:rFonts w:ascii="Tahoma" w:hAnsi="Tahoma" w:cs="Tahoma"/>
+          <w:sz w:val="20"/>
+          <w:szCs w:val="20"/>
+        </w:rPr>
+        <w:t>Ratio</w:t>
+      </w:r>
+      <w:r>
+        <w:rPr>
+          <w:rFonts w:ascii="Tahoma" w:hAnsi="Tahoma" w:cs="Tahoma" w:hint="cs"/>
+          <w:sz w:val="20"/>
+          <w:szCs w:val="20"/>
+          <w:rtl/>
+        </w:rPr>
+        <w:t xml:space="preserve"> :</w:t>
+      </w:r>
+      <w:proofErr w:type="gramEnd"/>
+      <w:r>
+        <w:rPr>
+          <w:rFonts w:ascii="Tahoma" w:hAnsi="Tahoma" w:cs="Tahoma" w:hint="cs"/>
+          <w:sz w:val="20"/>
+          <w:szCs w:val="20"/>
+          <w:rtl/>
+        </w:rPr>
+        <w:t xml:space="preserve"> היחס בין רווחי החברה לשווי המניה. זוהי דרך נפוצה לחשב רווח למניה.</w:t>
+      </w:r>
+    </w:p>
+    <w:p>
+      <w:pPr>
+        <w:pStyle w:val="ListParagraph"/>
+        <w:numPr>
+          <w:ilvl w:val="1"/>
+          <w:numId w:val="2"/>
+        </w:numPr>
+        <w:bidi/>
+        <w:spacing w:line="360" w:lineRule="auto"/>
+        <w:rPr>
+          <w:rFonts w:ascii="Tahoma" w:hAnsi="Tahoma" w:cs="Tahoma"/>
+          <w:sz w:val="20"/>
+          <w:szCs w:val="20"/>
+        </w:rPr>
+      </w:pPr>
+      <w:r>
+        <w:rPr>
+          <w:rFonts w:ascii="Tahoma" w:hAnsi="Tahoma" w:cs="Tahoma"/>
+          <w:sz w:val="20"/>
+          <w:szCs w:val="20"/>
+        </w:rPr>
+        <w:t xml:space="preserve">Dividend </w:t>
+      </w:r>
+      <w:proofErr w:type="gramStart"/>
+      <w:r>
+        <w:rPr>
+          <w:rFonts w:ascii="Tahoma" w:hAnsi="Tahoma" w:cs="Tahoma"/>
+          <w:sz w:val="20"/>
+          <w:szCs w:val="20"/>
+        </w:rPr>
+        <w:t>Rate</w:t>
+      </w:r>
+      <w:r>
+        <w:rPr>
+          <w:rFonts w:ascii="Tahoma" w:hAnsi="Tahoma" w:cs="Tahoma" w:hint="cs"/>
+          <w:sz w:val="20"/>
+          <w:szCs w:val="20"/>
+          <w:rtl/>
+        </w:rPr>
+        <w:t xml:space="preserve"> :</w:t>
+      </w:r>
+      <w:proofErr w:type="gramEnd"/>
+      <w:r>
+        <w:rPr>
+          <w:rFonts w:ascii="Tahoma" w:hAnsi="Tahoma" w:cs="Tahoma" w:hint="cs"/>
+          <w:sz w:val="20"/>
+          <w:szCs w:val="20"/>
+          <w:rtl/>
+        </w:rPr>
+        <w:t xml:space="preserve"> מספר הדולרים שמשקיע מקבל מהחברה בה השקיע לכל מניה שקנה, כתוצאה מרווחי החברה.</w:t>
+      </w:r>
+    </w:p>
+    <w:p>
+      <w:pPr>
+        <w:pStyle w:val="ListParagraph"/>
+        <w:numPr>
+          <w:ilvl w:val="1"/>
+          <w:numId w:val="2"/>
+        </w:numPr>
+        <w:bidi/>
+        <w:spacing w:line="360" w:lineRule="auto"/>
+        <w:rPr>
+          <w:rFonts w:ascii="Tahoma" w:hAnsi="Tahoma" w:cs="Tahoma"/>
+          <w:sz w:val="20"/>
+          <w:szCs w:val="20"/>
+        </w:rPr>
+      </w:pPr>
+      <w:r>
+        <w:rPr>
+          <w:rFonts w:ascii="Tahoma" w:hAnsi="Tahoma" w:cs="Tahoma"/>
+          <w:sz w:val="20"/>
+          <w:szCs w:val="20"/>
+        </w:rPr>
+        <w:t xml:space="preserve">Dividend </w:t>
+      </w:r>
+      <w:proofErr w:type="gramStart"/>
+      <w:r>
+        <w:rPr>
+          <w:rFonts w:ascii="Tahoma" w:hAnsi="Tahoma" w:cs="Tahoma"/>
+          <w:sz w:val="20"/>
+          <w:szCs w:val="20"/>
+        </w:rPr>
+        <w:t>Yield</w:t>
+      </w:r>
+      <w:r>
+        <w:rPr>
+          <w:rFonts w:ascii="Tahoma" w:hAnsi="Tahoma" w:cs="Tahoma" w:hint="cs"/>
+          <w:sz w:val="20"/>
+          <w:szCs w:val="20"/>
+          <w:rtl/>
+        </w:rPr>
+        <w:t xml:space="preserve"> :</w:t>
+      </w:r>
+      <w:proofErr w:type="gramEnd"/>
+      <w:r>
+        <w:rPr>
+          <w:rFonts w:ascii="Tahoma" w:hAnsi="Tahoma" w:cs="Tahoma" w:hint="cs"/>
+          <w:sz w:val="20"/>
+          <w:szCs w:val="20"/>
+          <w:rtl/>
+        </w:rPr>
+        <w:t xml:space="preserve"> היחס בין ה-</w:t>
+      </w:r>
+      <w:r>
+        <w:rPr>
+          <w:rFonts w:ascii="Tahoma" w:hAnsi="Tahoma" w:cs="Tahoma"/>
+          <w:sz w:val="20"/>
+          <w:szCs w:val="20"/>
+        </w:rPr>
+        <w:t>Dividend Rate</w:t>
+      </w:r>
+      <w:r>
+        <w:rPr>
+          <w:rFonts w:ascii="Tahoma" w:hAnsi="Tahoma" w:cs="Tahoma" w:hint="cs"/>
+          <w:sz w:val="20"/>
+          <w:szCs w:val="20"/>
+          <w:rtl/>
+        </w:rPr>
+        <w:t xml:space="preserve"> של החברה לבין מחיר המניה שלה.</w:t>
+      </w:r>
+    </w:p>
+    <w:p>
+      <w:pPr>
+        <w:pStyle w:val="ListParagraph"/>
+        <w:numPr>
+          <w:ilvl w:val="1"/>
+          <w:numId w:val="2"/>
+        </w:numPr>
+        <w:bidi/>
+        <w:spacing w:line="360" w:lineRule="auto"/>
+        <w:rPr>
+          <w:rFonts w:ascii="Tahoma" w:hAnsi="Tahoma" w:cs="Tahoma"/>
+          <w:sz w:val="20"/>
+          <w:szCs w:val="20"/>
+        </w:rPr>
+      </w:pPr>
+      <w:r>
+        <w:rPr>
+          <w:rFonts w:ascii="Tahoma" w:hAnsi="Tahoma" w:cs="Tahoma"/>
+          <w:sz w:val="20"/>
+          <w:szCs w:val="20"/>
+        </w:rPr>
+        <w:t xml:space="preserve">Price-Earnings </w:t>
+      </w:r>
+      <w:proofErr w:type="gramStart"/>
+      <w:r>
+        <w:rPr>
+          <w:rFonts w:ascii="Tahoma" w:hAnsi="Tahoma" w:cs="Tahoma"/>
+          <w:sz w:val="20"/>
+          <w:szCs w:val="20"/>
+        </w:rPr>
+        <w:t>Ratio</w:t>
+      </w:r>
+      <w:r>
+        <w:rPr>
+          <w:rFonts w:ascii="Tahoma" w:hAnsi="Tahoma" w:cs="Tahoma" w:hint="cs"/>
+          <w:sz w:val="20"/>
+          <w:szCs w:val="20"/>
+          <w:rtl/>
+        </w:rPr>
+        <w:t xml:space="preserve"> :</w:t>
+      </w:r>
+      <w:proofErr w:type="gramEnd"/>
+      <w:r>
+        <w:rPr>
+          <w:rFonts w:ascii="Tahoma" w:hAnsi="Tahoma" w:cs="Tahoma" w:hint="cs"/>
+          <w:sz w:val="20"/>
+          <w:szCs w:val="20"/>
+          <w:rtl/>
+        </w:rPr>
+        <w:t xml:space="preserve"> </w:t>
+      </w:r>
+      <w:r>
+        <w:rPr>
+          <w:rFonts w:ascii="Tahoma" w:hAnsi="Tahoma" w:cs="Tahoma" w:hint="cs"/>
+          <w:sz w:val="20"/>
+          <w:szCs w:val="20"/>
+          <w:rtl/>
+        </w:rPr>
+        <w:t xml:space="preserve">היחס בין שווי השוק של חברה לבין הרווח הנקי השנתי שלה. </w:t>
+      </w:r>
+      <w:r>
+        <w:rPr>
+          <w:rFonts w:ascii="Tahoma" w:hAnsi="Tahoma" w:cs="Tahoma" w:hint="cs"/>
+          <w:sz w:val="20"/>
+          <w:szCs w:val="20"/>
+          <w:rtl/>
+        </w:rPr>
+        <w:t>במדדים, מבצעים ממוצע משוקלל של היחס לפי החברות המשתתפות במדד.</w:t>
+      </w:r>
+      <w:r>
+        <w:rPr>
+          <w:rFonts w:ascii="Tahoma" w:hAnsi="Tahoma" w:cs="Tahoma" w:hint="cs"/>
+          <w:sz w:val="20"/>
+          <w:szCs w:val="20"/>
+          <w:rtl/>
+        </w:rPr>
+        <w:t xml:space="preserve"> </w:t>
+      </w:r>
+    </w:p>
+    <w:p>
+      <w:pPr>
+        <w:pStyle w:val="ListParagraph"/>
+        <w:numPr>
+          <w:ilvl w:val="1"/>
+          <w:numId w:val="2"/>
+        </w:numPr>
+        <w:bidi/>
+        <w:spacing w:line="360" w:lineRule="auto"/>
+        <w:rPr>
+          <w:rFonts w:ascii="Tahoma" w:hAnsi="Tahoma" w:cs="Tahoma"/>
+          <w:sz w:val="20"/>
+          <w:szCs w:val="20"/>
+        </w:rPr>
+      </w:pPr>
+      <w:r>
+        <w:rPr>
+          <w:rFonts w:ascii="Tahoma" w:hAnsi="Tahoma" w:cs="Tahoma"/>
+          <w:sz w:val="20"/>
+          <w:szCs w:val="20"/>
+        </w:rPr>
+        <w:t xml:space="preserve">CAPE </w:t>
+      </w:r>
+      <w:proofErr w:type="gramStart"/>
+      <w:r>
+        <w:rPr>
+          <w:rFonts w:ascii="Tahoma" w:hAnsi="Tahoma" w:cs="Tahoma"/>
+          <w:sz w:val="20"/>
+          <w:szCs w:val="20"/>
+        </w:rPr>
+        <w:t>Ratio</w:t>
+      </w:r>
+      <w:r>
+        <w:rPr>
+          <w:rFonts w:ascii="Tahoma" w:hAnsi="Tahoma" w:cs="Tahoma" w:hint="cs"/>
+          <w:sz w:val="20"/>
+          <w:szCs w:val="20"/>
+          <w:rtl/>
+        </w:rPr>
+        <w:t xml:space="preserve"> :</w:t>
+      </w:r>
+      <w:proofErr w:type="gramEnd"/>
+      <w:r>
+        <w:rPr>
+          <w:rFonts w:ascii="Tahoma" w:hAnsi="Tahoma" w:cs="Tahoma" w:hint="cs"/>
+          <w:sz w:val="20"/>
+          <w:szCs w:val="20"/>
+          <w:rtl/>
+        </w:rPr>
+        <w:t xml:space="preserve"> מתאר את שווי השוק של מדד ה-</w:t>
+      </w:r>
+      <w:r>
+        <w:rPr>
+          <w:rFonts w:ascii="Tahoma" w:hAnsi="Tahoma" w:cs="Tahoma"/>
+          <w:sz w:val="20"/>
+          <w:szCs w:val="20"/>
+        </w:rPr>
+        <w:t>S&amp;P500</w:t>
+      </w:r>
+      <w:r>
+        <w:rPr>
+          <w:rFonts w:ascii="Tahoma" w:hAnsi="Tahoma" w:cs="Tahoma" w:hint="cs"/>
+          <w:sz w:val="20"/>
+          <w:szCs w:val="20"/>
+          <w:rtl/>
+        </w:rPr>
+        <w:t xml:space="preserve"> חלקי הרווח הממוצע, מתואם לאינפלציה, ב-10 השנים האחרונות.</w:t>
+      </w:r>
+    </w:p>
+    <w:p>
+      <w:pPr>
+        <w:pStyle w:val="ListParagraph"/>
+        <w:numPr>
+          <w:ilvl w:val="1"/>
+          <w:numId w:val="2"/>
+        </w:numPr>
+        <w:bidi/>
+        <w:spacing w:line="360" w:lineRule="auto"/>
+        <w:rPr>
+          <w:rFonts w:ascii="Tahoma" w:hAnsi="Tahoma" w:cs="Tahoma"/>
+          <w:sz w:val="20"/>
+          <w:szCs w:val="20"/>
+        </w:rPr>
+      </w:pPr>
+      <w:r>
+        <w:rPr>
+          <w:rFonts w:ascii="Tahoma" w:hAnsi="Tahoma" w:cs="Tahoma" w:hint="cs"/>
+          <w:sz w:val="20"/>
+          <w:szCs w:val="20"/>
+          <w:rtl/>
+        </w:rPr>
+        <w:t>מדד הפחד (</w:t>
+      </w:r>
+      <w:r>
+        <w:rPr>
+          <w:rFonts w:ascii="Tahoma" w:hAnsi="Tahoma" w:cs="Tahoma" w:hint="cs"/>
+          <w:sz w:val="20"/>
+          <w:szCs w:val="20"/>
+        </w:rPr>
+        <w:t>VIX</w:t>
+      </w:r>
+      <w:r>
+        <w:rPr>
+          <w:rFonts w:ascii="Tahoma" w:hAnsi="Tahoma" w:cs="Tahoma" w:hint="cs"/>
+          <w:sz w:val="20"/>
+          <w:szCs w:val="20"/>
+          <w:rtl/>
+        </w:rPr>
+        <w:t>) : מדד התנודתיות של בורסת האופציות בשיקאגו (</w:t>
+      </w:r>
+      <w:r>
+        <w:rPr>
+          <w:rFonts w:ascii="Tahoma" w:hAnsi="Tahoma" w:cs="Tahoma"/>
+          <w:sz w:val="20"/>
+          <w:szCs w:val="20"/>
+        </w:rPr>
+        <w:t>CBOE</w:t>
+      </w:r>
+      <w:r>
+        <w:rPr>
+          <w:rFonts w:ascii="Tahoma" w:hAnsi="Tahoma" w:cs="Tahoma" w:hint="cs"/>
+          <w:sz w:val="20"/>
+          <w:szCs w:val="20"/>
+          <w:rtl/>
+        </w:rPr>
+        <w:t>), הנועד להתחקות אחר אלמנטים פסיכולוגיים של משקיעים בשוק.</w:t>
+      </w:r>
+    </w:p>
+    <w:p>
+      <w:pPr>
+        <w:pStyle w:val="ListParagraph"/>
+        <w:numPr>
+          <w:ilvl w:val="1"/>
+          <w:numId w:val="2"/>
+        </w:numPr>
+        <w:bidi/>
+        <w:spacing w:line="360" w:lineRule="auto"/>
+        <w:rPr>
+          <w:rFonts w:ascii="Tahoma" w:hAnsi="Tahoma" w:cs="Tahoma"/>
+          <w:sz w:val="20"/>
+          <w:szCs w:val="20"/>
+        </w:rPr>
+      </w:pPr>
+      <w:proofErr w:type="gramStart"/>
+      <w:r>
+        <w:rPr>
+          <w:rFonts w:ascii="Tahoma" w:hAnsi="Tahoma" w:cs="Tahoma" w:hint="cs"/>
+          <w:sz w:val="20"/>
+          <w:szCs w:val="20"/>
+        </w:rPr>
+        <w:lastRenderedPageBreak/>
+        <w:t>APA</w:t>
+      </w:r>
+      <w:r>
+        <w:rPr>
+          <w:rFonts w:ascii="Tahoma" w:hAnsi="Tahoma" w:cs="Tahoma" w:hint="cs"/>
+          <w:sz w:val="20"/>
+          <w:szCs w:val="20"/>
+          <w:rtl/>
+        </w:rPr>
+        <w:t xml:space="preserve"> :</w:t>
+      </w:r>
+      <w:proofErr w:type="gramEnd"/>
+      <w:r>
+        <w:rPr>
+          <w:rFonts w:ascii="Tahoma" w:hAnsi="Tahoma" w:cs="Tahoma" w:hint="cs"/>
+          <w:sz w:val="20"/>
+          <w:szCs w:val="20"/>
+        </w:rPr>
+        <w:t xml:space="preserve"> </w:t>
+      </w:r>
+      <w:r>
+        <w:rPr>
+          <w:rFonts w:ascii="Tahoma" w:hAnsi="Tahoma" w:cs="Tahoma" w:hint="cs"/>
+          <w:sz w:val="20"/>
+          <w:szCs w:val="20"/>
+          <w:rtl/>
+        </w:rPr>
+        <w:t>תאגיד נפט אמריקאי. משקיעים רבים רואים בו כמכשיר פיננסי שעוזר במעקב אחר מחיר הנפט בעולם. זה עשוי להיות אינדיקטור טוב לתקופות משבר כי משקיעים רבים עוברים להשקיע בסחורות בתקופות כנ"ל.</w:t>
+      </w:r>
+    </w:p>
+    <w:p>
+      <w:pPr>
+        <w:pStyle w:val="ListParagraph"/>
+        <w:numPr>
+          <w:ilvl w:val="1"/>
+          <w:numId w:val="2"/>
+        </w:numPr>
+        <w:bidi/>
+        <w:spacing w:line="360" w:lineRule="auto"/>
+        <w:rPr>
+          <w:rFonts w:ascii="Tahoma" w:hAnsi="Tahoma" w:cs="Tahoma"/>
+          <w:sz w:val="20"/>
+          <w:szCs w:val="20"/>
+          <w:rtl/>
+        </w:rPr>
+      </w:pPr>
+      <w:proofErr w:type="gramStart"/>
+      <w:r>
+        <w:rPr>
+          <w:rFonts w:ascii="Tahoma" w:hAnsi="Tahoma" w:cs="Tahoma" w:hint="cs"/>
+          <w:sz w:val="20"/>
+          <w:szCs w:val="20"/>
+        </w:rPr>
+        <w:t>GLD</w:t>
+      </w:r>
+      <w:r>
+        <w:rPr>
+          <w:rFonts w:ascii="Tahoma" w:hAnsi="Tahoma" w:cs="Tahoma" w:hint="cs"/>
+          <w:sz w:val="20"/>
+          <w:szCs w:val="20"/>
+          <w:rtl/>
+        </w:rPr>
+        <w:t xml:space="preserve"> :</w:t>
+      </w:r>
+      <w:proofErr w:type="gramEnd"/>
+      <w:r>
+        <w:rPr>
+          <w:rFonts w:ascii="Tahoma" w:hAnsi="Tahoma" w:cs="Tahoma" w:hint="cs"/>
+          <w:sz w:val="20"/>
+          <w:szCs w:val="20"/>
+        </w:rPr>
+        <w:t xml:space="preserve"> </w:t>
+      </w:r>
+      <w:r>
+        <w:rPr>
+          <w:rFonts w:ascii="Tahoma" w:hAnsi="Tahoma" w:cs="Tahoma" w:hint="cs"/>
+          <w:sz w:val="20"/>
+          <w:szCs w:val="20"/>
+          <w:rtl/>
+        </w:rPr>
+        <w:t>קרן סל שמתיימרת לעקוב אחר מחיר הזהב בעולם</w:t>
+      </w:r>
+      <w:r>
+        <w:rPr>
+          <w:rFonts w:ascii="Tahoma" w:hAnsi="Tahoma" w:cs="Tahoma" w:hint="cs"/>
+          <w:sz w:val="20"/>
+          <w:szCs w:val="20"/>
+          <w:rtl/>
+        </w:rPr>
+        <w:t>. זה עשוי להיות אינדיקטור טוב לתקופות משבר כי משקיעים רבים עוברים להשקיע בסחורות בתקופות כנ"ל.</w:t>
+      </w:r>
+    </w:p>
+    <w:p>
+      <w:pPr>
+        <w:pStyle w:val="ListParagraph"/>
+        <w:numPr>
+          <w:ilvl w:val="1"/>
+          <w:numId w:val="2"/>
+        </w:numPr>
+        <w:bidi/>
+        <w:spacing w:line="360" w:lineRule="auto"/>
+        <w:rPr>
+          <w:rFonts w:ascii="Tahoma" w:hAnsi="Tahoma" w:cs="Tahoma"/>
+          <w:sz w:val="20"/>
+          <w:szCs w:val="20"/>
+          <w:rtl/>
+        </w:rPr>
+      </w:pPr>
+      <w:proofErr w:type="gramStart"/>
+      <w:r>
+        <w:rPr>
+          <w:rFonts w:ascii="Tahoma" w:hAnsi="Tahoma" w:cs="Tahoma" w:hint="cs"/>
+          <w:sz w:val="20"/>
+          <w:szCs w:val="20"/>
+        </w:rPr>
+        <w:t>TNX</w:t>
+      </w:r>
+      <w:r>
+        <w:rPr>
+          <w:rFonts w:ascii="Tahoma" w:hAnsi="Tahoma" w:cs="Tahoma" w:hint="cs"/>
+          <w:sz w:val="20"/>
+          <w:szCs w:val="20"/>
+          <w:rtl/>
+        </w:rPr>
+        <w:t xml:space="preserve"> :</w:t>
+      </w:r>
+      <w:proofErr w:type="gramEnd"/>
+      <w:r>
+        <w:rPr>
+          <w:rFonts w:ascii="Tahoma" w:hAnsi="Tahoma" w:cs="Tahoma" w:hint="cs"/>
+          <w:sz w:val="20"/>
+          <w:szCs w:val="20"/>
+          <w:rtl/>
+        </w:rPr>
+        <w:t xml:space="preserve"> </w:t>
+      </w:r>
+      <w:r>
+        <w:rPr>
+          <w:rFonts w:ascii="Tahoma" w:hAnsi="Tahoma" w:cs="Tahoma" w:hint="cs"/>
+          <w:sz w:val="20"/>
+          <w:szCs w:val="20"/>
+          <w:rtl/>
+        </w:rPr>
+        <w:t xml:space="preserve">תשואת אג"ח ממשלתי אמריקאי ל-10 שנים. ככלל, </w:t>
+      </w:r>
+      <w:proofErr w:type="spellStart"/>
+      <w:r>
+        <w:rPr>
+          <w:rFonts w:ascii="Tahoma" w:hAnsi="Tahoma" w:cs="Tahoma" w:hint="cs"/>
+          <w:sz w:val="20"/>
+          <w:szCs w:val="20"/>
+          <w:rtl/>
+        </w:rPr>
+        <w:t>אג"חים</w:t>
+      </w:r>
+      <w:proofErr w:type="spellEnd"/>
+      <w:r>
+        <w:rPr>
+          <w:rFonts w:ascii="Tahoma" w:hAnsi="Tahoma" w:cs="Tahoma" w:hint="cs"/>
+          <w:sz w:val="20"/>
+          <w:szCs w:val="20"/>
+          <w:rtl/>
+        </w:rPr>
+        <w:t xml:space="preserve"> ממשלתיים נחשבים לאפיק השקעה סולידי ובטוח, ואופן המסחר בהם קשור קשר הדוק לתקופות משבר.</w:t>
+      </w:r>
+    </w:p>
+    <w:p>
+      <w:pPr>
+        <w:pStyle w:val="ListParagraph"/>
+        <w:bidi/>
+        <w:spacing w:line="360" w:lineRule="auto"/>
+        <w:rPr>
+          <w:rFonts w:ascii="Tahoma" w:hAnsi="Tahoma" w:cs="Tahoma"/>
+          <w:sz w:val="20"/>
+          <w:szCs w:val="20"/>
+          <w:rtl/>
+        </w:rPr>
+      </w:pPr>
+    </w:p>
+    <w:p>
+      <w:pPr>
+        <w:pStyle w:val="ListParagraph"/>
+        <w:bidi/>
+        <w:spacing w:line="360" w:lineRule="auto"/>
+        <w:rPr>
+          <w:rFonts w:ascii="Tahoma" w:hAnsi="Tahoma" w:cs="Tahoma"/>
+          <w:sz w:val="20"/>
+          <w:szCs w:val="20"/>
+          <w:rtl/>
+        </w:rPr>
+      </w:pPr>
+      <w:r>
+        <w:rPr>
+          <w:rFonts w:ascii="Tahoma" w:hAnsi="Tahoma" w:cs="Tahoma" w:hint="cs"/>
+          <w:sz w:val="20"/>
+          <w:szCs w:val="20"/>
+          <w:rtl/>
+        </w:rPr>
+        <w:t>תכונות בתדירות יומיות :</w:t>
+      </w:r>
+    </w:p>
+    <w:p>
+      <w:pPr>
+        <w:pStyle w:val="ListParagraph"/>
+        <w:numPr>
+          <w:ilvl w:val="0"/>
+          <w:numId w:val="4"/>
+        </w:numPr>
+        <w:bidi/>
+        <w:spacing w:line="360" w:lineRule="auto"/>
+        <w:rPr>
+          <w:rFonts w:ascii="Tahoma" w:hAnsi="Tahoma" w:cs="Tahoma"/>
+          <w:sz w:val="20"/>
+          <w:szCs w:val="20"/>
+        </w:rPr>
+      </w:pPr>
+      <w:r>
+        <w:rPr>
+          <w:rFonts w:ascii="Tahoma" w:hAnsi="Tahoma" w:cs="Tahoma" w:hint="cs"/>
+          <w:sz w:val="20"/>
+          <w:szCs w:val="20"/>
+          <w:rtl/>
+        </w:rPr>
+        <w:t xml:space="preserve">מחיר </w:t>
+      </w:r>
+      <w:r>
+        <w:rPr>
+          <w:rFonts w:ascii="Tahoma" w:hAnsi="Tahoma" w:cs="Tahoma" w:hint="cs"/>
+          <w:sz w:val="20"/>
+          <w:szCs w:val="20"/>
+          <w:rtl/>
+        </w:rPr>
+        <w:t>סגירה</w:t>
+      </w:r>
+      <w:r>
+        <w:rPr>
+          <w:rFonts w:ascii="Tahoma" w:hAnsi="Tahoma" w:cs="Tahoma" w:hint="cs"/>
+          <w:sz w:val="20"/>
+          <w:szCs w:val="20"/>
+          <w:rtl/>
+        </w:rPr>
+        <w:t xml:space="preserve"> של </w:t>
+      </w:r>
+      <w:r>
+        <w:rPr>
+          <w:rFonts w:ascii="Tahoma" w:hAnsi="Tahoma" w:cs="Tahoma"/>
+          <w:sz w:val="20"/>
+          <w:szCs w:val="20"/>
+        </w:rPr>
+        <w:t>S&amp;P500</w:t>
+      </w:r>
+      <w:r>
+        <w:rPr>
+          <w:rFonts w:ascii="Tahoma" w:hAnsi="Tahoma" w:cs="Tahoma" w:hint="cs"/>
+          <w:sz w:val="20"/>
+          <w:szCs w:val="20"/>
+          <w:rtl/>
+        </w:rPr>
+        <w:t xml:space="preserve"> (</w:t>
+      </w:r>
+      <w:r>
+        <w:rPr>
+          <w:rFonts w:ascii="Tahoma" w:hAnsi="Tahoma" w:cs="Tahoma" w:hint="cs"/>
+          <w:sz w:val="20"/>
+          <w:szCs w:val="20"/>
+        </w:rPr>
+        <w:t>C</w:t>
+      </w:r>
+      <w:r>
+        <w:rPr>
+          <w:rFonts w:ascii="Tahoma" w:hAnsi="Tahoma" w:cs="Tahoma"/>
+          <w:sz w:val="20"/>
+          <w:szCs w:val="20"/>
+        </w:rPr>
+        <w:t>lose</w:t>
+      </w:r>
+      <w:r>
+        <w:rPr>
+          <w:rFonts w:ascii="Tahoma" w:hAnsi="Tahoma" w:cs="Tahoma" w:hint="cs"/>
+          <w:sz w:val="20"/>
+          <w:szCs w:val="20"/>
+          <w:rtl/>
+        </w:rPr>
+        <w:t>) : מחיר המניה ב</w:t>
+      </w:r>
+      <w:r>
+        <w:rPr>
+          <w:rFonts w:ascii="Tahoma" w:hAnsi="Tahoma" w:cs="Tahoma" w:hint="cs"/>
+          <w:sz w:val="20"/>
+          <w:szCs w:val="20"/>
+          <w:rtl/>
+        </w:rPr>
+        <w:t>תום</w:t>
+      </w:r>
+      <w:r>
+        <w:rPr>
+          <w:rFonts w:ascii="Tahoma" w:hAnsi="Tahoma" w:cs="Tahoma" w:hint="cs"/>
+          <w:sz w:val="20"/>
+          <w:szCs w:val="20"/>
+          <w:rtl/>
+        </w:rPr>
+        <w:t xml:space="preserve"> יום מסחר.</w:t>
+      </w:r>
+    </w:p>
+    <w:p>
+      <w:pPr>
+        <w:pStyle w:val="ListParagraph"/>
+        <w:numPr>
+          <w:ilvl w:val="0"/>
+          <w:numId w:val="4"/>
+        </w:numPr>
+        <w:bidi/>
+        <w:spacing w:line="360" w:lineRule="auto"/>
+        <w:rPr>
+          <w:rFonts w:ascii="Tahoma" w:hAnsi="Tahoma" w:cs="Tahoma"/>
+          <w:sz w:val="20"/>
+          <w:szCs w:val="20"/>
+        </w:rPr>
+      </w:pPr>
+      <w:r>
+        <w:rPr>
+          <w:rFonts w:ascii="Tahoma" w:hAnsi="Tahoma" w:cs="Tahoma" w:hint="cs"/>
+          <w:sz w:val="20"/>
+          <w:szCs w:val="20"/>
+          <w:rtl/>
+        </w:rPr>
+        <w:t>מחיר גבוה</w:t>
+      </w:r>
+      <w:r>
+        <w:rPr>
+          <w:rFonts w:ascii="Tahoma" w:hAnsi="Tahoma" w:cs="Tahoma" w:hint="cs"/>
+          <w:sz w:val="20"/>
+          <w:szCs w:val="20"/>
+          <w:rtl/>
+        </w:rPr>
+        <w:t xml:space="preserve"> של </w:t>
+      </w:r>
+      <w:r>
+        <w:rPr>
+          <w:rFonts w:ascii="Tahoma" w:hAnsi="Tahoma" w:cs="Tahoma"/>
+          <w:sz w:val="20"/>
+          <w:szCs w:val="20"/>
+        </w:rPr>
+        <w:t>S&amp;P500</w:t>
+      </w:r>
+      <w:r>
+        <w:rPr>
+          <w:rFonts w:ascii="Tahoma" w:hAnsi="Tahoma" w:cs="Tahoma" w:hint="cs"/>
+          <w:sz w:val="20"/>
+          <w:szCs w:val="20"/>
+          <w:rtl/>
+        </w:rPr>
+        <w:t xml:space="preserve"> (</w:t>
+      </w:r>
+      <w:r>
+        <w:rPr>
+          <w:rFonts w:ascii="Tahoma" w:hAnsi="Tahoma" w:cs="Tahoma"/>
+          <w:sz w:val="20"/>
+          <w:szCs w:val="20"/>
+        </w:rPr>
+        <w:t>High</w:t>
+      </w:r>
+      <w:r>
+        <w:rPr>
+          <w:rFonts w:ascii="Tahoma" w:hAnsi="Tahoma" w:cs="Tahoma" w:hint="cs"/>
+          <w:sz w:val="20"/>
+          <w:szCs w:val="20"/>
+          <w:rtl/>
+        </w:rPr>
+        <w:t>) : העסקה היקרה ביותר (לפי מחיר מניה בודדת) שהתבצעה באותו יום.</w:t>
+      </w:r>
+    </w:p>
+    <w:p>
+      <w:pPr>
+        <w:pStyle w:val="ListParagraph"/>
+        <w:numPr>
+          <w:ilvl w:val="0"/>
+          <w:numId w:val="4"/>
+        </w:numPr>
+        <w:bidi/>
+        <w:spacing w:line="360" w:lineRule="auto"/>
+        <w:rPr>
+          <w:rFonts w:ascii="Tahoma" w:hAnsi="Tahoma" w:cs="Tahoma"/>
+          <w:sz w:val="20"/>
+          <w:szCs w:val="20"/>
+        </w:rPr>
+      </w:pPr>
+      <w:r>
+        <w:rPr>
+          <w:rFonts w:ascii="Tahoma" w:hAnsi="Tahoma" w:cs="Tahoma" w:hint="cs"/>
+          <w:sz w:val="20"/>
+          <w:szCs w:val="20"/>
+          <w:rtl/>
+        </w:rPr>
+        <w:t>מחיר נמוך</w:t>
+      </w:r>
+      <w:r>
+        <w:rPr>
+          <w:rFonts w:ascii="Tahoma" w:hAnsi="Tahoma" w:cs="Tahoma" w:hint="cs"/>
+          <w:sz w:val="20"/>
+          <w:szCs w:val="20"/>
+          <w:rtl/>
+        </w:rPr>
+        <w:t xml:space="preserve"> של </w:t>
+      </w:r>
+      <w:r>
+        <w:rPr>
+          <w:rFonts w:ascii="Tahoma" w:hAnsi="Tahoma" w:cs="Tahoma"/>
+          <w:sz w:val="20"/>
+          <w:szCs w:val="20"/>
+        </w:rPr>
+        <w:t>S&amp;P500</w:t>
+      </w:r>
+      <w:r>
+        <w:rPr>
+          <w:rFonts w:ascii="Tahoma" w:hAnsi="Tahoma" w:cs="Tahoma" w:hint="cs"/>
+          <w:sz w:val="20"/>
+          <w:szCs w:val="20"/>
+          <w:rtl/>
+        </w:rPr>
+        <w:t xml:space="preserve"> (</w:t>
+      </w:r>
+      <w:r>
+        <w:rPr>
+          <w:rFonts w:ascii="Tahoma" w:hAnsi="Tahoma" w:cs="Tahoma"/>
+          <w:sz w:val="20"/>
+          <w:szCs w:val="20"/>
+        </w:rPr>
+        <w:t>Low</w:t>
+      </w:r>
+      <w:r>
+        <w:rPr>
+          <w:rFonts w:ascii="Tahoma" w:hAnsi="Tahoma" w:cs="Tahoma" w:hint="cs"/>
+          <w:sz w:val="20"/>
+          <w:szCs w:val="20"/>
+          <w:rtl/>
+        </w:rPr>
+        <w:t>) : העסקה הזולה ביותר (לפי מחיר מניה בודדת) שהתבצעה באותו יום.</w:t>
+      </w:r>
+    </w:p>
+    <w:p>
+      <w:pPr>
+        <w:pStyle w:val="ListParagraph"/>
+        <w:numPr>
+          <w:ilvl w:val="0"/>
+          <w:numId w:val="4"/>
+        </w:numPr>
+        <w:bidi/>
+        <w:spacing w:line="360" w:lineRule="auto"/>
+        <w:rPr>
+          <w:rFonts w:ascii="Tahoma" w:hAnsi="Tahoma" w:cs="Tahoma"/>
+          <w:sz w:val="20"/>
+          <w:szCs w:val="20"/>
+        </w:rPr>
+      </w:pPr>
+      <w:r>
+        <w:rPr>
+          <w:rFonts w:ascii="Tahoma" w:hAnsi="Tahoma" w:cs="Tahoma" w:hint="cs"/>
+          <w:sz w:val="20"/>
+          <w:szCs w:val="20"/>
+          <w:rtl/>
+        </w:rPr>
+        <w:t>מחזור מסחר (</w:t>
+      </w:r>
+      <w:r>
+        <w:rPr>
+          <w:rFonts w:ascii="Tahoma" w:hAnsi="Tahoma" w:cs="Tahoma"/>
+          <w:sz w:val="20"/>
+          <w:szCs w:val="20"/>
+        </w:rPr>
+        <w:t>Volume</w:t>
+      </w:r>
+      <w:r>
+        <w:rPr>
+          <w:rFonts w:ascii="Tahoma" w:hAnsi="Tahoma" w:cs="Tahoma" w:hint="cs"/>
+          <w:sz w:val="20"/>
+          <w:szCs w:val="20"/>
+          <w:rtl/>
+        </w:rPr>
+        <w:t>) :</w:t>
+      </w:r>
+      <w:r>
+        <w:rPr>
+          <w:rFonts w:ascii="Tahoma" w:hAnsi="Tahoma" w:cs="Tahoma" w:hint="cs"/>
+          <w:sz w:val="20"/>
+          <w:szCs w:val="20"/>
+        </w:rPr>
+        <w:t xml:space="preserve"> </w:t>
+      </w:r>
+      <w:r>
+        <w:rPr>
+          <w:rFonts w:ascii="Tahoma" w:hAnsi="Tahoma" w:cs="Tahoma" w:hint="cs"/>
+          <w:sz w:val="20"/>
+          <w:szCs w:val="20"/>
+          <w:rtl/>
+        </w:rPr>
+        <w:t>שווי כולל של העסקאות עבור מניה זו שבוצעו באותו יום.</w:t>
+      </w:r>
+    </w:p>
+    <w:p>
+      <w:pPr>
+        <w:pStyle w:val="ListParagraph"/>
+        <w:numPr>
+          <w:ilvl w:val="0"/>
+          <w:numId w:val="4"/>
+        </w:numPr>
+        <w:bidi/>
+        <w:spacing w:line="360" w:lineRule="auto"/>
+        <w:rPr>
+          <w:rFonts w:ascii="Tahoma" w:hAnsi="Tahoma" w:cs="Tahoma"/>
+          <w:sz w:val="20"/>
+          <w:szCs w:val="20"/>
+        </w:rPr>
+      </w:pPr>
+      <w:r>
+        <w:rPr>
+          <w:rFonts w:ascii="Tahoma" w:hAnsi="Tahoma" w:cs="Tahoma" w:hint="cs"/>
+          <w:sz w:val="20"/>
+          <w:szCs w:val="20"/>
+          <w:rtl/>
+        </w:rPr>
+        <w:t xml:space="preserve">מחיר סגירה של </w:t>
+      </w:r>
+      <w:proofErr w:type="spellStart"/>
+      <w:r>
+        <w:rPr>
+          <w:rFonts w:ascii="Tahoma" w:hAnsi="Tahoma" w:cs="Tahoma"/>
+          <w:sz w:val="20"/>
+          <w:szCs w:val="20"/>
+        </w:rPr>
+        <w:t>nasdaq</w:t>
+      </w:r>
+      <w:proofErr w:type="spellEnd"/>
+      <w:r>
+        <w:rPr>
+          <w:rFonts w:ascii="Tahoma" w:hAnsi="Tahoma" w:cs="Tahoma" w:hint="cs"/>
+          <w:sz w:val="20"/>
+          <w:szCs w:val="20"/>
+          <w:rtl/>
+        </w:rPr>
+        <w:t xml:space="preserve"> (</w:t>
+      </w:r>
+      <w:proofErr w:type="spellStart"/>
+      <w:r>
+        <w:rPr>
+          <w:rFonts w:ascii="Tahoma" w:hAnsi="Tahoma" w:cs="Tahoma"/>
+          <w:sz w:val="20"/>
+          <w:szCs w:val="20"/>
+        </w:rPr>
+        <w:t>Nas</w:t>
+      </w:r>
+      <w:proofErr w:type="spellEnd"/>
+      <w:r>
+        <w:rPr>
+          <w:rFonts w:ascii="Tahoma" w:hAnsi="Tahoma" w:cs="Tahoma"/>
+          <w:sz w:val="20"/>
+          <w:szCs w:val="20"/>
+        </w:rPr>
+        <w:t>-Close</w:t>
+      </w:r>
+      <w:r>
+        <w:rPr>
+          <w:rFonts w:ascii="Tahoma" w:hAnsi="Tahoma" w:cs="Tahoma" w:hint="cs"/>
+          <w:sz w:val="20"/>
+          <w:szCs w:val="20"/>
+          <w:rtl/>
+        </w:rPr>
+        <w:t>).</w:t>
+      </w:r>
+    </w:p>
+    <w:p>
+      <w:pPr>
+        <w:pStyle w:val="ListParagraph"/>
+        <w:numPr>
+          <w:ilvl w:val="0"/>
+          <w:numId w:val="4"/>
+        </w:numPr>
+        <w:bidi/>
+        <w:spacing w:line="360" w:lineRule="auto"/>
+        <w:rPr>
+          <w:rFonts w:ascii="Tahoma" w:hAnsi="Tahoma" w:cs="Tahoma"/>
+          <w:sz w:val="20"/>
+          <w:szCs w:val="20"/>
+        </w:rPr>
+      </w:pPr>
+      <w:r>
+        <w:rPr>
+          <w:rFonts w:ascii="Tahoma" w:hAnsi="Tahoma" w:cs="Tahoma" w:hint="cs"/>
+          <w:sz w:val="20"/>
+          <w:szCs w:val="20"/>
+          <w:rtl/>
+        </w:rPr>
+        <w:t xml:space="preserve">מחיר גבוה של </w:t>
+      </w:r>
+      <w:proofErr w:type="spellStart"/>
+      <w:r>
+        <w:rPr>
+          <w:rFonts w:ascii="Tahoma" w:hAnsi="Tahoma" w:cs="Tahoma"/>
+          <w:sz w:val="20"/>
+          <w:szCs w:val="20"/>
+        </w:rPr>
+        <w:t>nasdaq</w:t>
+      </w:r>
+      <w:proofErr w:type="spellEnd"/>
+      <w:r>
+        <w:rPr>
+          <w:rFonts w:ascii="Tahoma" w:hAnsi="Tahoma" w:cs="Tahoma" w:hint="cs"/>
+          <w:sz w:val="20"/>
+          <w:szCs w:val="20"/>
+          <w:rtl/>
+        </w:rPr>
+        <w:t xml:space="preserve"> (</w:t>
+      </w:r>
+      <w:proofErr w:type="spellStart"/>
+      <w:r>
+        <w:rPr>
+          <w:rFonts w:ascii="Tahoma" w:hAnsi="Tahoma" w:cs="Tahoma"/>
+          <w:sz w:val="20"/>
+          <w:szCs w:val="20"/>
+        </w:rPr>
+        <w:t>Nas</w:t>
+      </w:r>
+      <w:proofErr w:type="spellEnd"/>
+      <w:r>
+        <w:rPr>
+          <w:rFonts w:ascii="Tahoma" w:hAnsi="Tahoma" w:cs="Tahoma"/>
+          <w:sz w:val="20"/>
+          <w:szCs w:val="20"/>
+        </w:rPr>
+        <w:t>-High</w:t>
+      </w:r>
+      <w:r>
+        <w:rPr>
+          <w:rFonts w:ascii="Tahoma" w:hAnsi="Tahoma" w:cs="Tahoma" w:hint="cs"/>
+          <w:sz w:val="20"/>
+          <w:szCs w:val="20"/>
+          <w:rtl/>
+        </w:rPr>
+        <w:t>).</w:t>
+      </w:r>
+    </w:p>
+    <w:p>
+      <w:pPr>
+        <w:pStyle w:val="ListParagraph"/>
+        <w:numPr>
+          <w:ilvl w:val="0"/>
+          <w:numId w:val="4"/>
+        </w:numPr>
+        <w:bidi/>
+        <w:spacing w:line="360" w:lineRule="auto"/>
+        <w:rPr>
+          <w:rFonts w:ascii="Tahoma" w:hAnsi="Tahoma" w:cs="Tahoma"/>
+          <w:sz w:val="20"/>
+          <w:szCs w:val="20"/>
+        </w:rPr>
+      </w:pPr>
+      <w:r>
+        <w:rPr>
+          <w:rFonts w:ascii="Tahoma" w:hAnsi="Tahoma" w:cs="Tahoma" w:hint="cs"/>
+          <w:sz w:val="20"/>
+          <w:szCs w:val="20"/>
+          <w:rtl/>
+        </w:rPr>
+        <w:t xml:space="preserve">מחיר נמוך של </w:t>
+      </w:r>
+      <w:proofErr w:type="spellStart"/>
+      <w:r>
+        <w:rPr>
+          <w:rFonts w:ascii="Tahoma" w:hAnsi="Tahoma" w:cs="Tahoma"/>
+          <w:sz w:val="20"/>
+          <w:szCs w:val="20"/>
+        </w:rPr>
+        <w:t>nasdaq</w:t>
+      </w:r>
+      <w:proofErr w:type="spellEnd"/>
+      <w:r>
+        <w:rPr>
+          <w:rFonts w:ascii="Tahoma" w:hAnsi="Tahoma" w:cs="Tahoma" w:hint="cs"/>
+          <w:sz w:val="20"/>
+          <w:szCs w:val="20"/>
+          <w:rtl/>
+        </w:rPr>
+        <w:t xml:space="preserve"> (</w:t>
+      </w:r>
+      <w:proofErr w:type="spellStart"/>
+      <w:r>
+        <w:rPr>
+          <w:rFonts w:ascii="Tahoma" w:hAnsi="Tahoma" w:cs="Tahoma"/>
+          <w:sz w:val="20"/>
+          <w:szCs w:val="20"/>
+        </w:rPr>
+        <w:t>Nas</w:t>
+      </w:r>
+      <w:proofErr w:type="spellEnd"/>
+      <w:r>
+        <w:rPr>
+          <w:rFonts w:ascii="Tahoma" w:hAnsi="Tahoma" w:cs="Tahoma"/>
+          <w:sz w:val="20"/>
+          <w:szCs w:val="20"/>
+        </w:rPr>
+        <w:t>-Low</w:t>
+      </w:r>
+      <w:r>
+        <w:rPr>
+          <w:rFonts w:ascii="Tahoma" w:hAnsi="Tahoma" w:cs="Tahoma" w:hint="cs"/>
+          <w:sz w:val="20"/>
+          <w:szCs w:val="20"/>
+          <w:rtl/>
+        </w:rPr>
+        <w:t>).</w:t>
+      </w:r>
+    </w:p>
+    <w:p>
+      <w:pPr>
+        <w:pStyle w:val="ListParagraph"/>
+        <w:numPr>
+          <w:ilvl w:val="0"/>
+          <w:numId w:val="4"/>
+        </w:numPr>
+        <w:bidi/>
+        <w:spacing w:line="360" w:lineRule="auto"/>
+        <w:rPr>
+          <w:rFonts w:ascii="Tahoma" w:hAnsi="Tahoma" w:cs="Tahoma"/>
+          <w:sz w:val="20"/>
+          <w:szCs w:val="20"/>
+        </w:rPr>
+      </w:pPr>
+      <w:r>
+        <w:rPr>
+          <w:rFonts w:ascii="Tahoma" w:hAnsi="Tahoma" w:cs="Tahoma" w:hint="cs"/>
+          <w:sz w:val="20"/>
+          <w:szCs w:val="20"/>
+          <w:rtl/>
+        </w:rPr>
+        <w:t xml:space="preserve">מחזור מסחר של </w:t>
+      </w:r>
+      <w:proofErr w:type="spellStart"/>
+      <w:r>
+        <w:rPr>
+          <w:rFonts w:ascii="Tahoma" w:hAnsi="Tahoma" w:cs="Tahoma"/>
+          <w:sz w:val="20"/>
+          <w:szCs w:val="20"/>
+        </w:rPr>
+        <w:t>nasdaq</w:t>
+      </w:r>
+      <w:proofErr w:type="spellEnd"/>
+      <w:r>
+        <w:rPr>
+          <w:rFonts w:ascii="Tahoma" w:hAnsi="Tahoma" w:cs="Tahoma" w:hint="cs"/>
+          <w:sz w:val="20"/>
+          <w:szCs w:val="20"/>
+          <w:rtl/>
+        </w:rPr>
+        <w:t xml:space="preserve"> (</w:t>
+      </w:r>
+      <w:proofErr w:type="spellStart"/>
+      <w:r>
+        <w:rPr>
+          <w:rFonts w:ascii="Tahoma" w:hAnsi="Tahoma" w:cs="Tahoma"/>
+          <w:sz w:val="20"/>
+          <w:szCs w:val="20"/>
+        </w:rPr>
+        <w:t>Nas</w:t>
+      </w:r>
+      <w:proofErr w:type="spellEnd"/>
+      <w:r>
+        <w:rPr>
+          <w:rFonts w:ascii="Tahoma" w:hAnsi="Tahoma" w:cs="Tahoma"/>
+          <w:sz w:val="20"/>
+          <w:szCs w:val="20"/>
+        </w:rPr>
+        <w:t>-Volume</w:t>
+      </w:r>
+      <w:r>
+        <w:rPr>
+          <w:rFonts w:ascii="Tahoma" w:hAnsi="Tahoma" w:cs="Tahoma" w:hint="cs"/>
+          <w:sz w:val="20"/>
+          <w:szCs w:val="20"/>
+          <w:rtl/>
+        </w:rPr>
+        <w:t>).</w:t>
+      </w:r>
+    </w:p>
+    <w:p>
+      <w:pPr>
+        <w:pStyle w:val="ListParagraph"/>
+        <w:numPr>
+          <w:ilvl w:val="0"/>
+          <w:numId w:val="4"/>
+        </w:numPr>
+        <w:bidi/>
+        <w:spacing w:line="360" w:lineRule="auto"/>
+        <w:rPr>
+          <w:rFonts w:ascii="Tahoma" w:hAnsi="Tahoma" w:cs="Tahoma"/>
+          <w:sz w:val="20"/>
+          <w:szCs w:val="20"/>
+        </w:rPr>
+      </w:pPr>
+      <w:r>
+        <w:rPr>
+          <w:rFonts w:ascii="Tahoma" w:hAnsi="Tahoma" w:cs="Tahoma" w:hint="cs"/>
+          <w:sz w:val="20"/>
+          <w:szCs w:val="20"/>
+          <w:rtl/>
+        </w:rPr>
+        <w:t>מחיר סגירה של מדד הפחד (</w:t>
+      </w:r>
+      <w:proofErr w:type="spellStart"/>
+      <w:r>
+        <w:rPr>
+          <w:rFonts w:ascii="Tahoma" w:hAnsi="Tahoma" w:cs="Tahoma"/>
+          <w:sz w:val="20"/>
+          <w:szCs w:val="20"/>
+        </w:rPr>
+        <w:t>Vix</w:t>
+      </w:r>
+      <w:proofErr w:type="spellEnd"/>
+      <w:r>
+        <w:rPr>
+          <w:rFonts w:ascii="Tahoma" w:hAnsi="Tahoma" w:cs="Tahoma"/>
+          <w:sz w:val="20"/>
+          <w:szCs w:val="20"/>
+        </w:rPr>
+        <w:t>-Close</w:t>
+      </w:r>
+      <w:r>
+        <w:rPr>
+          <w:rFonts w:ascii="Tahoma" w:hAnsi="Tahoma" w:cs="Tahoma" w:hint="cs"/>
+          <w:sz w:val="20"/>
+          <w:szCs w:val="20"/>
+          <w:rtl/>
+        </w:rPr>
+        <w:t>).</w:t>
+      </w:r>
+    </w:p>
+    <w:p>
+      <w:pPr>
+        <w:pStyle w:val="ListParagraph"/>
+        <w:numPr>
+          <w:ilvl w:val="0"/>
+          <w:numId w:val="4"/>
+        </w:numPr>
+        <w:bidi/>
+        <w:spacing w:line="360" w:lineRule="auto"/>
+        <w:rPr>
+          <w:rFonts w:ascii="Tahoma" w:hAnsi="Tahoma" w:cs="Tahoma"/>
+          <w:sz w:val="20"/>
+          <w:szCs w:val="20"/>
+        </w:rPr>
+      </w:pPr>
+      <w:r>
+        <w:rPr>
+          <w:rFonts w:ascii="Tahoma" w:hAnsi="Tahoma" w:cs="Tahoma" w:hint="cs"/>
+          <w:sz w:val="20"/>
+          <w:szCs w:val="20"/>
+          <w:rtl/>
+        </w:rPr>
+        <w:t>מחיר גבוה של מדד הפחד (</w:t>
+      </w:r>
+      <w:proofErr w:type="spellStart"/>
+      <w:r>
+        <w:rPr>
+          <w:rFonts w:ascii="Tahoma" w:hAnsi="Tahoma" w:cs="Tahoma"/>
+          <w:sz w:val="20"/>
+          <w:szCs w:val="20"/>
+        </w:rPr>
+        <w:t>Vix</w:t>
+      </w:r>
+      <w:proofErr w:type="spellEnd"/>
+      <w:r>
+        <w:rPr>
+          <w:rFonts w:ascii="Tahoma" w:hAnsi="Tahoma" w:cs="Tahoma"/>
+          <w:sz w:val="20"/>
+          <w:szCs w:val="20"/>
+        </w:rPr>
+        <w:t>-High</w:t>
+      </w:r>
+      <w:r>
+        <w:rPr>
+          <w:rFonts w:ascii="Tahoma" w:hAnsi="Tahoma" w:cs="Tahoma" w:hint="cs"/>
+          <w:sz w:val="20"/>
+          <w:szCs w:val="20"/>
+          <w:rtl/>
+        </w:rPr>
+        <w:t>).</w:t>
+      </w:r>
+    </w:p>
+    <w:p>
+      <w:pPr>
+        <w:pStyle w:val="ListParagraph"/>
+        <w:numPr>
+          <w:ilvl w:val="0"/>
+          <w:numId w:val="4"/>
+        </w:numPr>
+        <w:bidi/>
+        <w:spacing w:line="360" w:lineRule="auto"/>
+        <w:rPr>
+          <w:rFonts w:ascii="Tahoma" w:hAnsi="Tahoma" w:cs="Tahoma"/>
+          <w:sz w:val="20"/>
+          <w:szCs w:val="20"/>
+        </w:rPr>
+      </w:pPr>
+      <w:r>
+        <w:rPr>
+          <w:rFonts w:ascii="Tahoma" w:hAnsi="Tahoma" w:cs="Tahoma" w:hint="cs"/>
+          <w:sz w:val="20"/>
+          <w:szCs w:val="20"/>
+          <w:rtl/>
+        </w:rPr>
+        <w:t>מחיר נמוך של מדד הפחד (</w:t>
+      </w:r>
+      <w:proofErr w:type="spellStart"/>
+      <w:r>
+        <w:rPr>
+          <w:rFonts w:ascii="Tahoma" w:hAnsi="Tahoma" w:cs="Tahoma"/>
+          <w:sz w:val="20"/>
+          <w:szCs w:val="20"/>
+        </w:rPr>
+        <w:t>Vix</w:t>
+      </w:r>
+      <w:proofErr w:type="spellEnd"/>
+      <w:r>
+        <w:rPr>
+          <w:rFonts w:ascii="Tahoma" w:hAnsi="Tahoma" w:cs="Tahoma"/>
+          <w:sz w:val="20"/>
+          <w:szCs w:val="20"/>
+        </w:rPr>
+        <w:t>-Low</w:t>
+      </w:r>
+      <w:r>
+        <w:rPr>
+          <w:rFonts w:ascii="Tahoma" w:hAnsi="Tahoma" w:cs="Tahoma" w:hint="cs"/>
+          <w:sz w:val="20"/>
+          <w:szCs w:val="20"/>
+          <w:rtl/>
+        </w:rPr>
+        <w:t>).</w:t>
+      </w:r>
+    </w:p>
+    <w:p>
+      <w:pPr>
+        <w:pStyle w:val="ListParagraph"/>
+        <w:numPr>
+          <w:ilvl w:val="0"/>
+          <w:numId w:val="4"/>
+        </w:numPr>
+        <w:bidi/>
+        <w:spacing w:line="360" w:lineRule="auto"/>
+        <w:rPr>
+          <w:rFonts w:ascii="Tahoma" w:hAnsi="Tahoma" w:cs="Tahoma"/>
+          <w:sz w:val="20"/>
+          <w:szCs w:val="20"/>
+        </w:rPr>
+      </w:pPr>
+      <w:r>
+        <w:rPr>
+          <w:rFonts w:ascii="Tahoma" w:hAnsi="Tahoma" w:cs="Tahoma" w:hint="cs"/>
+          <w:sz w:val="20"/>
+          <w:szCs w:val="20"/>
+          <w:rtl/>
+        </w:rPr>
+        <w:t xml:space="preserve">מחיר סגירה של </w:t>
+      </w:r>
+      <w:r>
+        <w:rPr>
+          <w:rFonts w:ascii="Tahoma" w:hAnsi="Tahoma" w:cs="Tahoma" w:hint="cs"/>
+          <w:sz w:val="20"/>
+          <w:szCs w:val="20"/>
+        </w:rPr>
+        <w:t>APA</w:t>
+      </w:r>
+      <w:r>
+        <w:rPr>
+          <w:rFonts w:ascii="Tahoma" w:hAnsi="Tahoma" w:cs="Tahoma" w:hint="cs"/>
+          <w:sz w:val="20"/>
+          <w:szCs w:val="20"/>
+          <w:rtl/>
+        </w:rPr>
+        <w:t xml:space="preserve"> (</w:t>
+      </w:r>
+      <w:proofErr w:type="spellStart"/>
+      <w:r>
+        <w:rPr>
+          <w:rFonts w:ascii="Tahoma" w:hAnsi="Tahoma" w:cs="Tahoma"/>
+          <w:sz w:val="20"/>
+          <w:szCs w:val="20"/>
+        </w:rPr>
+        <w:t>Apa</w:t>
+      </w:r>
+      <w:proofErr w:type="spellEnd"/>
+      <w:r>
+        <w:rPr>
+          <w:rFonts w:ascii="Tahoma" w:hAnsi="Tahoma" w:cs="Tahoma"/>
+          <w:sz w:val="20"/>
+          <w:szCs w:val="20"/>
+        </w:rPr>
+        <w:t>-Close</w:t>
+      </w:r>
+      <w:r>
+        <w:rPr>
+          <w:rFonts w:ascii="Tahoma" w:hAnsi="Tahoma" w:cs="Tahoma" w:hint="cs"/>
+          <w:sz w:val="20"/>
+          <w:szCs w:val="20"/>
+          <w:rtl/>
+        </w:rPr>
+        <w:t>).</w:t>
+      </w:r>
+    </w:p>
+    <w:p>
+      <w:pPr>
+        <w:pStyle w:val="ListParagraph"/>
+        <w:numPr>
+          <w:ilvl w:val="0"/>
+          <w:numId w:val="4"/>
+        </w:numPr>
+        <w:bidi/>
+        <w:spacing w:line="360" w:lineRule="auto"/>
+        <w:rPr>
+          <w:rFonts w:ascii="Tahoma" w:hAnsi="Tahoma" w:cs="Tahoma"/>
+          <w:sz w:val="20"/>
+          <w:szCs w:val="20"/>
+        </w:rPr>
+      </w:pPr>
+      <w:r>
+        <w:rPr>
+          <w:rFonts w:ascii="Tahoma" w:hAnsi="Tahoma" w:cs="Tahoma" w:hint="cs"/>
+          <w:sz w:val="20"/>
+          <w:szCs w:val="20"/>
+          <w:rtl/>
+        </w:rPr>
+        <w:t xml:space="preserve">מחיר גבוה של </w:t>
+      </w:r>
+      <w:r>
+        <w:rPr>
+          <w:rFonts w:ascii="Tahoma" w:hAnsi="Tahoma" w:cs="Tahoma" w:hint="cs"/>
+          <w:sz w:val="20"/>
+          <w:szCs w:val="20"/>
+        </w:rPr>
+        <w:t>APA</w:t>
+      </w:r>
+      <w:r>
+        <w:rPr>
+          <w:rFonts w:ascii="Tahoma" w:hAnsi="Tahoma" w:cs="Tahoma" w:hint="cs"/>
+          <w:sz w:val="20"/>
+          <w:szCs w:val="20"/>
+          <w:rtl/>
+        </w:rPr>
+        <w:t xml:space="preserve"> (</w:t>
+      </w:r>
+      <w:proofErr w:type="spellStart"/>
+      <w:r>
+        <w:rPr>
+          <w:rFonts w:ascii="Tahoma" w:hAnsi="Tahoma" w:cs="Tahoma"/>
+          <w:sz w:val="20"/>
+          <w:szCs w:val="20"/>
+        </w:rPr>
+        <w:t>Apa</w:t>
+      </w:r>
+      <w:proofErr w:type="spellEnd"/>
+      <w:r>
+        <w:rPr>
+          <w:rFonts w:ascii="Tahoma" w:hAnsi="Tahoma" w:cs="Tahoma"/>
+          <w:sz w:val="20"/>
+          <w:szCs w:val="20"/>
+        </w:rPr>
+        <w:t>-High</w:t>
+      </w:r>
+      <w:r>
+        <w:rPr>
+          <w:rFonts w:ascii="Tahoma" w:hAnsi="Tahoma" w:cs="Tahoma" w:hint="cs"/>
+          <w:sz w:val="20"/>
+          <w:szCs w:val="20"/>
+          <w:rtl/>
+        </w:rPr>
+        <w:t>).</w:t>
+      </w:r>
+    </w:p>
+    <w:p>
+      <w:pPr>
+        <w:pStyle w:val="ListParagraph"/>
+        <w:numPr>
+          <w:ilvl w:val="0"/>
+          <w:numId w:val="4"/>
+        </w:numPr>
+        <w:bidi/>
+        <w:spacing w:line="360" w:lineRule="auto"/>
+        <w:rPr>
+          <w:rFonts w:ascii="Tahoma" w:hAnsi="Tahoma" w:cs="Tahoma"/>
+          <w:sz w:val="20"/>
+          <w:szCs w:val="20"/>
+        </w:rPr>
+      </w:pPr>
+      <w:r>
+        <w:rPr>
+          <w:rFonts w:ascii="Tahoma" w:hAnsi="Tahoma" w:cs="Tahoma" w:hint="cs"/>
+          <w:sz w:val="20"/>
+          <w:szCs w:val="20"/>
+          <w:rtl/>
+        </w:rPr>
+        <w:t xml:space="preserve">מחיר נמוך של </w:t>
+      </w:r>
+      <w:r>
+        <w:rPr>
+          <w:rFonts w:ascii="Tahoma" w:hAnsi="Tahoma" w:cs="Tahoma" w:hint="cs"/>
+          <w:sz w:val="20"/>
+          <w:szCs w:val="20"/>
+        </w:rPr>
+        <w:t>APA</w:t>
+      </w:r>
+      <w:r>
+        <w:rPr>
+          <w:rFonts w:ascii="Tahoma" w:hAnsi="Tahoma" w:cs="Tahoma" w:hint="cs"/>
+          <w:sz w:val="20"/>
+          <w:szCs w:val="20"/>
+          <w:rtl/>
+        </w:rPr>
+        <w:t xml:space="preserve"> (</w:t>
+      </w:r>
+      <w:proofErr w:type="spellStart"/>
+      <w:r>
+        <w:rPr>
+          <w:rFonts w:ascii="Tahoma" w:hAnsi="Tahoma" w:cs="Tahoma"/>
+          <w:sz w:val="20"/>
+          <w:szCs w:val="20"/>
+        </w:rPr>
+        <w:t>Apa</w:t>
+      </w:r>
+      <w:proofErr w:type="spellEnd"/>
+      <w:r>
+        <w:rPr>
+          <w:rFonts w:ascii="Tahoma" w:hAnsi="Tahoma" w:cs="Tahoma"/>
+          <w:sz w:val="20"/>
+          <w:szCs w:val="20"/>
+        </w:rPr>
+        <w:t>-Low</w:t>
+      </w:r>
+      <w:r>
+        <w:rPr>
+          <w:rFonts w:ascii="Tahoma" w:hAnsi="Tahoma" w:cs="Tahoma" w:hint="cs"/>
+          <w:sz w:val="20"/>
+          <w:szCs w:val="20"/>
+          <w:rtl/>
+        </w:rPr>
+        <w:t>).</w:t>
+      </w:r>
+    </w:p>
+    <w:p>
+      <w:pPr>
+        <w:pStyle w:val="ListParagraph"/>
+        <w:numPr>
+          <w:ilvl w:val="0"/>
+          <w:numId w:val="4"/>
+        </w:numPr>
+        <w:bidi/>
+        <w:spacing w:line="360" w:lineRule="auto"/>
+        <w:rPr>
+          <w:rFonts w:ascii="Tahoma" w:hAnsi="Tahoma" w:cs="Tahoma"/>
+          <w:sz w:val="20"/>
+          <w:szCs w:val="20"/>
+        </w:rPr>
+      </w:pPr>
+      <w:r>
+        <w:rPr>
+          <w:rFonts w:ascii="Tahoma" w:hAnsi="Tahoma" w:cs="Tahoma" w:hint="cs"/>
+          <w:sz w:val="20"/>
+          <w:szCs w:val="20"/>
+          <w:rtl/>
+        </w:rPr>
+        <w:t xml:space="preserve">מחזור מסחר של </w:t>
+      </w:r>
+      <w:r>
+        <w:rPr>
+          <w:rFonts w:ascii="Tahoma" w:hAnsi="Tahoma" w:cs="Tahoma" w:hint="cs"/>
+          <w:sz w:val="20"/>
+          <w:szCs w:val="20"/>
+        </w:rPr>
+        <w:t>APA</w:t>
+      </w:r>
+      <w:r>
+        <w:rPr>
+          <w:rFonts w:ascii="Tahoma" w:hAnsi="Tahoma" w:cs="Tahoma" w:hint="cs"/>
+          <w:sz w:val="20"/>
+          <w:szCs w:val="20"/>
+          <w:rtl/>
+        </w:rPr>
+        <w:t xml:space="preserve"> (</w:t>
+      </w:r>
+      <w:proofErr w:type="spellStart"/>
+      <w:r>
+        <w:rPr>
+          <w:rFonts w:ascii="Tahoma" w:hAnsi="Tahoma" w:cs="Tahoma"/>
+          <w:sz w:val="20"/>
+          <w:szCs w:val="20"/>
+        </w:rPr>
+        <w:t>Apa</w:t>
+      </w:r>
+      <w:proofErr w:type="spellEnd"/>
+      <w:r>
+        <w:rPr>
+          <w:rFonts w:ascii="Tahoma" w:hAnsi="Tahoma" w:cs="Tahoma"/>
+          <w:sz w:val="20"/>
+          <w:szCs w:val="20"/>
+        </w:rPr>
+        <w:t>-Volume</w:t>
+      </w:r>
+      <w:r>
+        <w:rPr>
+          <w:rFonts w:ascii="Tahoma" w:hAnsi="Tahoma" w:cs="Tahoma" w:hint="cs"/>
+          <w:sz w:val="20"/>
+          <w:szCs w:val="20"/>
+          <w:rtl/>
+        </w:rPr>
+        <w:t>).</w:t>
+      </w:r>
+    </w:p>
+    <w:p>
+      <w:pPr>
+        <w:pStyle w:val="ListParagraph"/>
+        <w:numPr>
+          <w:ilvl w:val="0"/>
+          <w:numId w:val="4"/>
+        </w:numPr>
+        <w:bidi/>
+        <w:spacing w:line="360" w:lineRule="auto"/>
+        <w:rPr>
+          <w:rFonts w:ascii="Tahoma" w:hAnsi="Tahoma" w:cs="Tahoma"/>
+          <w:sz w:val="20"/>
+          <w:szCs w:val="20"/>
+        </w:rPr>
+      </w:pPr>
+      <w:r>
+        <w:rPr>
+          <w:rFonts w:ascii="Tahoma" w:hAnsi="Tahoma" w:cs="Tahoma" w:hint="cs"/>
+          <w:sz w:val="20"/>
+          <w:szCs w:val="20"/>
+          <w:rtl/>
+        </w:rPr>
+        <w:t xml:space="preserve">מחיר סגירה של </w:t>
+      </w:r>
+      <w:r>
+        <w:rPr>
+          <w:rFonts w:ascii="Tahoma" w:hAnsi="Tahoma" w:cs="Tahoma"/>
+          <w:sz w:val="20"/>
+          <w:szCs w:val="20"/>
+        </w:rPr>
+        <w:t>GLD</w:t>
+      </w:r>
+      <w:r>
+        <w:rPr>
+          <w:rFonts w:ascii="Tahoma" w:hAnsi="Tahoma" w:cs="Tahoma" w:hint="cs"/>
+          <w:sz w:val="20"/>
+          <w:szCs w:val="20"/>
+          <w:rtl/>
+        </w:rPr>
+        <w:t xml:space="preserve"> (</w:t>
+      </w:r>
+      <w:proofErr w:type="spellStart"/>
+      <w:r>
+        <w:rPr>
+          <w:rFonts w:ascii="Tahoma" w:hAnsi="Tahoma" w:cs="Tahoma"/>
+          <w:sz w:val="20"/>
+          <w:szCs w:val="20"/>
+        </w:rPr>
+        <w:t>Gld</w:t>
+      </w:r>
+      <w:proofErr w:type="spellEnd"/>
+      <w:r>
+        <w:rPr>
+          <w:rFonts w:ascii="Tahoma" w:hAnsi="Tahoma" w:cs="Tahoma"/>
+          <w:sz w:val="20"/>
+          <w:szCs w:val="20"/>
+        </w:rPr>
+        <w:t>-Close</w:t>
+      </w:r>
+      <w:r>
+        <w:rPr>
+          <w:rFonts w:ascii="Tahoma" w:hAnsi="Tahoma" w:cs="Tahoma" w:hint="cs"/>
+          <w:sz w:val="20"/>
+          <w:szCs w:val="20"/>
+          <w:rtl/>
+        </w:rPr>
+        <w:t>).</w:t>
+      </w:r>
+    </w:p>
+    <w:p>
+      <w:pPr>
+        <w:pStyle w:val="ListParagraph"/>
+        <w:numPr>
+          <w:ilvl w:val="0"/>
+          <w:numId w:val="4"/>
+        </w:numPr>
+        <w:bidi/>
+        <w:spacing w:line="360" w:lineRule="auto"/>
+        <w:rPr>
+          <w:rFonts w:ascii="Tahoma" w:hAnsi="Tahoma" w:cs="Tahoma"/>
+          <w:sz w:val="20"/>
+          <w:szCs w:val="20"/>
+        </w:rPr>
+      </w:pPr>
+      <w:r>
+        <w:rPr>
+          <w:rFonts w:ascii="Tahoma" w:hAnsi="Tahoma" w:cs="Tahoma" w:hint="cs"/>
+          <w:sz w:val="20"/>
+          <w:szCs w:val="20"/>
+          <w:rtl/>
+        </w:rPr>
+        <w:t xml:space="preserve">מחיר גבוה של </w:t>
+      </w:r>
+      <w:r>
+        <w:rPr>
+          <w:rFonts w:ascii="Tahoma" w:hAnsi="Tahoma" w:cs="Tahoma"/>
+          <w:sz w:val="20"/>
+          <w:szCs w:val="20"/>
+        </w:rPr>
+        <w:t>GLD</w:t>
+      </w:r>
+      <w:r>
+        <w:rPr>
+          <w:rFonts w:ascii="Tahoma" w:hAnsi="Tahoma" w:cs="Tahoma" w:hint="cs"/>
+          <w:sz w:val="20"/>
+          <w:szCs w:val="20"/>
+          <w:rtl/>
+        </w:rPr>
+        <w:t xml:space="preserve"> (</w:t>
+      </w:r>
+      <w:proofErr w:type="spellStart"/>
+      <w:r>
+        <w:rPr>
+          <w:rFonts w:ascii="Tahoma" w:hAnsi="Tahoma" w:cs="Tahoma"/>
+          <w:sz w:val="20"/>
+          <w:szCs w:val="20"/>
+        </w:rPr>
+        <w:t>Gld</w:t>
+      </w:r>
+      <w:proofErr w:type="spellEnd"/>
+      <w:r>
+        <w:rPr>
+          <w:rFonts w:ascii="Tahoma" w:hAnsi="Tahoma" w:cs="Tahoma"/>
+          <w:sz w:val="20"/>
+          <w:szCs w:val="20"/>
+        </w:rPr>
+        <w:t>-High</w:t>
+      </w:r>
+      <w:r>
+        <w:rPr>
+          <w:rFonts w:ascii="Tahoma" w:hAnsi="Tahoma" w:cs="Tahoma" w:hint="cs"/>
+          <w:sz w:val="20"/>
+          <w:szCs w:val="20"/>
+          <w:rtl/>
+        </w:rPr>
+        <w:t>).</w:t>
+      </w:r>
+    </w:p>
+    <w:p>
+      <w:pPr>
+        <w:pStyle w:val="ListParagraph"/>
+        <w:numPr>
+          <w:ilvl w:val="0"/>
+          <w:numId w:val="4"/>
+        </w:numPr>
+        <w:bidi/>
+        <w:spacing w:line="360" w:lineRule="auto"/>
+        <w:rPr>
+          <w:rFonts w:ascii="Tahoma" w:hAnsi="Tahoma" w:cs="Tahoma"/>
+          <w:sz w:val="20"/>
+          <w:szCs w:val="20"/>
+        </w:rPr>
+      </w:pPr>
+      <w:r>
+        <w:rPr>
+          <w:rFonts w:ascii="Tahoma" w:hAnsi="Tahoma" w:cs="Tahoma" w:hint="cs"/>
+          <w:sz w:val="20"/>
+          <w:szCs w:val="20"/>
+          <w:rtl/>
+        </w:rPr>
+        <w:t xml:space="preserve">מחיר נמוך של </w:t>
+      </w:r>
+      <w:r>
+        <w:rPr>
+          <w:rFonts w:ascii="Tahoma" w:hAnsi="Tahoma" w:cs="Tahoma" w:hint="cs"/>
+          <w:sz w:val="20"/>
+          <w:szCs w:val="20"/>
+        </w:rPr>
+        <w:t>GLD</w:t>
+      </w:r>
+      <w:r>
+        <w:rPr>
+          <w:rFonts w:ascii="Tahoma" w:hAnsi="Tahoma" w:cs="Tahoma" w:hint="cs"/>
+          <w:sz w:val="20"/>
+          <w:szCs w:val="20"/>
+          <w:rtl/>
+        </w:rPr>
+        <w:t xml:space="preserve"> (</w:t>
+      </w:r>
+      <w:proofErr w:type="spellStart"/>
+      <w:r>
+        <w:rPr>
+          <w:rFonts w:ascii="Tahoma" w:hAnsi="Tahoma" w:cs="Tahoma"/>
+          <w:sz w:val="20"/>
+          <w:szCs w:val="20"/>
+        </w:rPr>
+        <w:t>Gld</w:t>
+      </w:r>
+      <w:proofErr w:type="spellEnd"/>
+      <w:r>
+        <w:rPr>
+          <w:rFonts w:ascii="Tahoma" w:hAnsi="Tahoma" w:cs="Tahoma"/>
+          <w:sz w:val="20"/>
+          <w:szCs w:val="20"/>
+        </w:rPr>
+        <w:t>-Low</w:t>
+      </w:r>
+      <w:r>
+        <w:rPr>
+          <w:rFonts w:ascii="Tahoma" w:hAnsi="Tahoma" w:cs="Tahoma" w:hint="cs"/>
+          <w:sz w:val="20"/>
+          <w:szCs w:val="20"/>
+          <w:rtl/>
+        </w:rPr>
+        <w:t>)</w:t>
+      </w:r>
+      <w:r>
+        <w:rPr>
+          <w:rFonts w:ascii="Tahoma" w:hAnsi="Tahoma" w:cs="Tahoma" w:hint="cs"/>
+          <w:sz w:val="20"/>
+          <w:szCs w:val="20"/>
+          <w:rtl/>
+        </w:rPr>
+        <w:t>.</w:t>
+      </w:r>
+    </w:p>
+    <w:p>
+      <w:pPr>
+        <w:pStyle w:val="ListParagraph"/>
+        <w:numPr>
+          <w:ilvl w:val="0"/>
+          <w:numId w:val="4"/>
+        </w:numPr>
+        <w:bidi/>
+        <w:spacing w:line="360" w:lineRule="auto"/>
+        <w:rPr>
+          <w:rFonts w:ascii="Tahoma" w:hAnsi="Tahoma" w:cs="Tahoma"/>
+          <w:sz w:val="20"/>
+          <w:szCs w:val="20"/>
+        </w:rPr>
+      </w:pPr>
+      <w:r>
+        <w:rPr>
+          <w:rFonts w:ascii="Tahoma" w:hAnsi="Tahoma" w:cs="Tahoma" w:hint="cs"/>
+          <w:sz w:val="20"/>
+          <w:szCs w:val="20"/>
+          <w:rtl/>
+        </w:rPr>
+        <w:t xml:space="preserve">מחזור מסחר של </w:t>
+      </w:r>
+      <w:r>
+        <w:rPr>
+          <w:rFonts w:ascii="Tahoma" w:hAnsi="Tahoma" w:cs="Tahoma" w:hint="cs"/>
+          <w:sz w:val="20"/>
+          <w:szCs w:val="20"/>
+        </w:rPr>
+        <w:t>GLD</w:t>
+      </w:r>
+      <w:r>
+        <w:rPr>
+          <w:rFonts w:ascii="Tahoma" w:hAnsi="Tahoma" w:cs="Tahoma" w:hint="cs"/>
+          <w:sz w:val="20"/>
+          <w:szCs w:val="20"/>
+          <w:rtl/>
+        </w:rPr>
+        <w:t xml:space="preserve"> (</w:t>
+      </w:r>
+      <w:proofErr w:type="spellStart"/>
+      <w:r>
+        <w:rPr>
+          <w:rFonts w:ascii="Tahoma" w:hAnsi="Tahoma" w:cs="Tahoma"/>
+          <w:sz w:val="20"/>
+          <w:szCs w:val="20"/>
+        </w:rPr>
+        <w:t>Gld</w:t>
+      </w:r>
+      <w:proofErr w:type="spellEnd"/>
+      <w:r>
+        <w:rPr>
+          <w:rFonts w:ascii="Tahoma" w:hAnsi="Tahoma" w:cs="Tahoma"/>
+          <w:sz w:val="20"/>
+          <w:szCs w:val="20"/>
+        </w:rPr>
+        <w:t>-Volume</w:t>
+      </w:r>
+      <w:r>
+        <w:rPr>
+          <w:rFonts w:ascii="Tahoma" w:hAnsi="Tahoma" w:cs="Tahoma" w:hint="cs"/>
+          <w:sz w:val="20"/>
+          <w:szCs w:val="20"/>
+          <w:rtl/>
+        </w:rPr>
+        <w:t>).</w:t>
+      </w:r>
+    </w:p>
+    <w:p>
+      <w:pPr>
+        <w:pStyle w:val="ListParagraph"/>
+        <w:numPr>
+          <w:ilvl w:val="0"/>
+          <w:numId w:val="4"/>
+        </w:numPr>
+        <w:bidi/>
+        <w:spacing w:line="360" w:lineRule="auto"/>
+        <w:rPr>
+          <w:rFonts w:ascii="Tahoma" w:hAnsi="Tahoma" w:cs="Tahoma"/>
+          <w:sz w:val="20"/>
+          <w:szCs w:val="20"/>
+        </w:rPr>
+      </w:pPr>
+      <w:r>
+        <w:rPr>
+          <w:rFonts w:ascii="Tahoma" w:hAnsi="Tahoma" w:cs="Tahoma" w:hint="cs"/>
+          <w:sz w:val="20"/>
+          <w:szCs w:val="20"/>
+          <w:rtl/>
+        </w:rPr>
+        <w:t xml:space="preserve">מחיר סגירה של </w:t>
+      </w:r>
+      <w:r>
+        <w:rPr>
+          <w:rFonts w:ascii="Tahoma" w:hAnsi="Tahoma" w:cs="Tahoma" w:hint="cs"/>
+          <w:sz w:val="20"/>
+          <w:szCs w:val="20"/>
+        </w:rPr>
+        <w:t>TNX</w:t>
+      </w:r>
+      <w:r>
+        <w:rPr>
+          <w:rFonts w:ascii="Tahoma" w:hAnsi="Tahoma" w:cs="Tahoma" w:hint="cs"/>
+          <w:sz w:val="20"/>
+          <w:szCs w:val="20"/>
+          <w:rtl/>
+        </w:rPr>
+        <w:t xml:space="preserve"> (</w:t>
+      </w:r>
+      <w:proofErr w:type="spellStart"/>
+      <w:r>
+        <w:rPr>
+          <w:rFonts w:ascii="Tahoma" w:hAnsi="Tahoma" w:cs="Tahoma"/>
+          <w:sz w:val="20"/>
+          <w:szCs w:val="20"/>
+        </w:rPr>
+        <w:t>Tnx</w:t>
+      </w:r>
+      <w:proofErr w:type="spellEnd"/>
+      <w:r>
+        <w:rPr>
+          <w:rFonts w:ascii="Tahoma" w:hAnsi="Tahoma" w:cs="Tahoma"/>
+          <w:sz w:val="20"/>
+          <w:szCs w:val="20"/>
+        </w:rPr>
+        <w:t>-Close</w:t>
+      </w:r>
+      <w:r>
+        <w:rPr>
+          <w:rFonts w:ascii="Tahoma" w:hAnsi="Tahoma" w:cs="Tahoma" w:hint="cs"/>
+          <w:sz w:val="20"/>
+          <w:szCs w:val="20"/>
+          <w:rtl/>
+        </w:rPr>
+        <w:t>).</w:t>
+      </w:r>
+    </w:p>
+    <w:p>
+      <w:pPr>
+        <w:pStyle w:val="ListParagraph"/>
+        <w:numPr>
+          <w:ilvl w:val="0"/>
+          <w:numId w:val="4"/>
+        </w:numPr>
+        <w:bidi/>
+        <w:spacing w:line="360" w:lineRule="auto"/>
+        <w:rPr>
+          <w:rFonts w:ascii="Tahoma" w:hAnsi="Tahoma" w:cs="Tahoma"/>
+          <w:sz w:val="20"/>
+          <w:szCs w:val="20"/>
+        </w:rPr>
+      </w:pPr>
+      <w:r>
+        <w:rPr>
+          <w:rFonts w:ascii="Tahoma" w:hAnsi="Tahoma" w:cs="Tahoma" w:hint="cs"/>
+          <w:sz w:val="20"/>
+          <w:szCs w:val="20"/>
+          <w:rtl/>
+        </w:rPr>
+        <w:t xml:space="preserve">מחיר גבוה של </w:t>
+      </w:r>
+      <w:r>
+        <w:rPr>
+          <w:rFonts w:ascii="Tahoma" w:hAnsi="Tahoma" w:cs="Tahoma" w:hint="cs"/>
+          <w:sz w:val="20"/>
+          <w:szCs w:val="20"/>
+        </w:rPr>
+        <w:t>TNX</w:t>
+      </w:r>
+      <w:r>
+        <w:rPr>
+          <w:rFonts w:ascii="Tahoma" w:hAnsi="Tahoma" w:cs="Tahoma" w:hint="cs"/>
+          <w:sz w:val="20"/>
+          <w:szCs w:val="20"/>
+          <w:rtl/>
+        </w:rPr>
+        <w:t xml:space="preserve"> (</w:t>
+      </w:r>
+      <w:proofErr w:type="spellStart"/>
+      <w:r>
+        <w:rPr>
+          <w:rFonts w:ascii="Tahoma" w:hAnsi="Tahoma" w:cs="Tahoma"/>
+          <w:sz w:val="20"/>
+          <w:szCs w:val="20"/>
+        </w:rPr>
+        <w:t>Tnx</w:t>
+      </w:r>
+      <w:proofErr w:type="spellEnd"/>
+      <w:r>
+        <w:rPr>
+          <w:rFonts w:ascii="Tahoma" w:hAnsi="Tahoma" w:cs="Tahoma"/>
+          <w:sz w:val="20"/>
+          <w:szCs w:val="20"/>
+        </w:rPr>
+        <w:t>-High</w:t>
+      </w:r>
+      <w:r>
+        <w:rPr>
+          <w:rFonts w:ascii="Tahoma" w:hAnsi="Tahoma" w:cs="Tahoma" w:hint="cs"/>
+          <w:sz w:val="20"/>
+          <w:szCs w:val="20"/>
+          <w:rtl/>
+        </w:rPr>
+        <w:t>).</w:t>
+      </w:r>
+    </w:p>
+    <w:p>
+      <w:pPr>
+        <w:pStyle w:val="ListParagraph"/>
+        <w:numPr>
+          <w:ilvl w:val="0"/>
+          <w:numId w:val="4"/>
+        </w:numPr>
+        <w:bidi/>
+        <w:spacing w:line="360" w:lineRule="auto"/>
+        <w:rPr>
+          <w:rFonts w:ascii="Tahoma" w:hAnsi="Tahoma" w:cs="Tahoma"/>
+          <w:sz w:val="20"/>
+          <w:szCs w:val="20"/>
+        </w:rPr>
+      </w:pPr>
+      <w:r>
+        <w:rPr>
+          <w:rFonts w:ascii="Tahoma" w:hAnsi="Tahoma" w:cs="Tahoma" w:hint="cs"/>
+          <w:sz w:val="20"/>
+          <w:szCs w:val="20"/>
+          <w:rtl/>
+        </w:rPr>
+        <w:t xml:space="preserve">מחיר נמוך של </w:t>
+      </w:r>
+      <w:r>
+        <w:rPr>
+          <w:rFonts w:ascii="Tahoma" w:hAnsi="Tahoma" w:cs="Tahoma" w:hint="cs"/>
+          <w:sz w:val="20"/>
+          <w:szCs w:val="20"/>
+        </w:rPr>
+        <w:t>TNX</w:t>
+      </w:r>
+      <w:r>
+        <w:rPr>
+          <w:rFonts w:ascii="Tahoma" w:hAnsi="Tahoma" w:cs="Tahoma" w:hint="cs"/>
+          <w:sz w:val="20"/>
+          <w:szCs w:val="20"/>
+          <w:rtl/>
+        </w:rPr>
+        <w:t xml:space="preserve"> (</w:t>
+      </w:r>
+      <w:proofErr w:type="spellStart"/>
+      <w:r>
+        <w:rPr>
+          <w:rFonts w:ascii="Tahoma" w:hAnsi="Tahoma" w:cs="Tahoma"/>
+          <w:sz w:val="20"/>
+          <w:szCs w:val="20"/>
+        </w:rPr>
+        <w:t>Tnx</w:t>
+      </w:r>
+      <w:proofErr w:type="spellEnd"/>
+      <w:r>
+        <w:rPr>
+          <w:rFonts w:ascii="Tahoma" w:hAnsi="Tahoma" w:cs="Tahoma"/>
+          <w:sz w:val="20"/>
+          <w:szCs w:val="20"/>
+        </w:rPr>
+        <w:t>-Low</w:t>
+      </w:r>
+      <w:r>
+        <w:rPr>
+          <w:rFonts w:ascii="Tahoma" w:hAnsi="Tahoma" w:cs="Tahoma" w:hint="cs"/>
+          <w:sz w:val="20"/>
+          <w:szCs w:val="20"/>
+          <w:rtl/>
+        </w:rPr>
+        <w:t>).</w:t>
+      </w:r>
+    </w:p>
+    <w:p>
+      <w:pPr>
+        <w:pStyle w:val="ListParagraph"/>
+        <w:numPr>
+          <w:ilvl w:val="0"/>
+          <w:numId w:val="4"/>
+        </w:numPr>
+        <w:bidi/>
+        <w:spacing w:line="360" w:lineRule="auto"/>
+        <w:rPr>
+          <w:rFonts w:ascii="Tahoma" w:hAnsi="Tahoma" w:cs="Tahoma"/>
+          <w:sz w:val="20"/>
+          <w:szCs w:val="20"/>
+        </w:rPr>
+      </w:pPr>
+      <w:r>
+        <w:rPr>
+          <w:rFonts w:ascii="Tahoma" w:hAnsi="Tahoma" w:cs="Tahoma" w:hint="cs"/>
+          <w:sz w:val="20"/>
+          <w:szCs w:val="20"/>
+          <w:rtl/>
+        </w:rPr>
+        <w:t xml:space="preserve">מחזור מסחר של </w:t>
+      </w:r>
+      <w:r>
+        <w:rPr>
+          <w:rFonts w:ascii="Tahoma" w:hAnsi="Tahoma" w:cs="Tahoma" w:hint="cs"/>
+          <w:sz w:val="20"/>
+          <w:szCs w:val="20"/>
+        </w:rPr>
+        <w:t>TNX</w:t>
+      </w:r>
+      <w:r>
+        <w:rPr>
+          <w:rFonts w:ascii="Tahoma" w:hAnsi="Tahoma" w:cs="Tahoma" w:hint="cs"/>
+          <w:sz w:val="20"/>
+          <w:szCs w:val="20"/>
+          <w:rtl/>
+        </w:rPr>
+        <w:t xml:space="preserve"> (</w:t>
+      </w:r>
+      <w:proofErr w:type="spellStart"/>
+      <w:r>
+        <w:rPr>
+          <w:rFonts w:ascii="Tahoma" w:hAnsi="Tahoma" w:cs="Tahoma"/>
+          <w:sz w:val="20"/>
+          <w:szCs w:val="20"/>
+        </w:rPr>
+        <w:t>Tnx</w:t>
+      </w:r>
+      <w:proofErr w:type="spellEnd"/>
+      <w:r>
+        <w:rPr>
+          <w:rFonts w:ascii="Tahoma" w:hAnsi="Tahoma" w:cs="Tahoma"/>
+          <w:sz w:val="20"/>
+          <w:szCs w:val="20"/>
+        </w:rPr>
+        <w:t>-Volume</w:t>
+      </w:r>
+      <w:r>
+        <w:rPr>
+          <w:rFonts w:ascii="Tahoma" w:hAnsi="Tahoma" w:cs="Tahoma" w:hint="cs"/>
+          <w:sz w:val="20"/>
+          <w:szCs w:val="20"/>
+          <w:rtl/>
+        </w:rPr>
+        <w:t>).</w:t>
+      </w:r>
+    </w:p>
+    <w:p>
+      <w:pPr>
+        <w:bidi/>
+        <w:spacing w:line="360" w:lineRule="auto"/>
+        <w:ind w:left="720"/>
+        <w:rPr>
+          <w:rFonts w:ascii="Tahoma" w:hAnsi="Tahoma" w:cs="Tahoma"/>
+          <w:sz w:val="20"/>
+          <w:szCs w:val="20"/>
+          <w:rtl/>
+        </w:rPr>
+      </w:pPr>
+    </w:p>
+    <w:p>
+      <w:pPr>
+        <w:bidi/>
+        <w:spacing w:line="360" w:lineRule="auto"/>
+        <w:ind w:left="720"/>
+        <w:rPr>
+          <w:rFonts w:ascii="Tahoma" w:hAnsi="Tahoma" w:cs="Tahoma"/>
+          <w:sz w:val="20"/>
+          <w:szCs w:val="20"/>
+          <w:rtl/>
+        </w:rPr>
+      </w:pPr>
+      <w:r>
+        <w:rPr>
+          <w:rFonts w:ascii="Tahoma" w:hAnsi="Tahoma" w:cs="Tahoma" w:hint="cs"/>
+          <w:sz w:val="20"/>
+          <w:szCs w:val="20"/>
+          <w:rtl/>
+        </w:rPr>
+        <w:lastRenderedPageBreak/>
+        <w:t>תכונות בתדירות חודשית :</w:t>
+      </w:r>
+    </w:p>
+    <w:p>
+      <w:pPr>
+        <w:pStyle w:val="ListParagraph"/>
+        <w:numPr>
+          <w:ilvl w:val="0"/>
+          <w:numId w:val="5"/>
+        </w:numPr>
+        <w:bidi/>
+        <w:spacing w:line="360" w:lineRule="auto"/>
+        <w:rPr>
+          <w:rFonts w:ascii="Tahoma" w:hAnsi="Tahoma" w:cs="Tahoma"/>
+          <w:sz w:val="20"/>
+          <w:szCs w:val="20"/>
+        </w:rPr>
+      </w:pPr>
+      <w:r>
+        <w:rPr>
+          <w:rFonts w:ascii="Tahoma" w:hAnsi="Tahoma" w:cs="Tahoma" w:hint="cs"/>
+          <w:sz w:val="20"/>
+          <w:szCs w:val="20"/>
+          <w:rtl/>
+        </w:rPr>
+        <w:t>אינפלציה.</w:t>
+      </w:r>
+    </w:p>
+    <w:p>
+      <w:pPr>
+        <w:pStyle w:val="ListParagraph"/>
+        <w:numPr>
+          <w:ilvl w:val="0"/>
+          <w:numId w:val="5"/>
+        </w:numPr>
+        <w:bidi/>
+        <w:spacing w:line="360" w:lineRule="auto"/>
+        <w:rPr>
+          <w:rFonts w:ascii="Tahoma" w:hAnsi="Tahoma" w:cs="Tahoma"/>
+          <w:sz w:val="20"/>
+          <w:szCs w:val="20"/>
+        </w:rPr>
+      </w:pPr>
+      <w:proofErr w:type="spellStart"/>
+      <w:r>
+        <w:rPr>
+          <w:rFonts w:ascii="Tahoma" w:hAnsi="Tahoma" w:cs="Tahoma"/>
+          <w:sz w:val="20"/>
+          <w:szCs w:val="20"/>
+        </w:rPr>
+        <w:t>Earning</w:t>
+      </w:r>
+      <w:proofErr w:type="spellEnd"/>
+      <w:r>
+        <w:rPr>
+          <w:rFonts w:ascii="Tahoma" w:hAnsi="Tahoma" w:cs="Tahoma"/>
+          <w:sz w:val="20"/>
+          <w:szCs w:val="20"/>
+        </w:rPr>
+        <w:t xml:space="preserve"> Ratio</w:t>
+      </w:r>
+      <w:r>
+        <w:rPr>
+          <w:rFonts w:ascii="Tahoma" w:hAnsi="Tahoma" w:cs="Tahoma" w:hint="cs"/>
+          <w:sz w:val="20"/>
+          <w:szCs w:val="20"/>
+          <w:rtl/>
+        </w:rPr>
+        <w:t>.</w:t>
+      </w:r>
+    </w:p>
+    <w:p>
+      <w:pPr>
+        <w:pStyle w:val="ListParagraph"/>
+        <w:numPr>
+          <w:ilvl w:val="0"/>
+          <w:numId w:val="5"/>
+        </w:numPr>
+        <w:bidi/>
+        <w:spacing w:line="360" w:lineRule="auto"/>
+        <w:rPr>
+          <w:rFonts w:ascii="Tahoma" w:hAnsi="Tahoma" w:cs="Tahoma"/>
+          <w:sz w:val="20"/>
+          <w:szCs w:val="20"/>
+        </w:rPr>
+      </w:pPr>
+      <w:r>
+        <w:rPr>
+          <w:rFonts w:ascii="Tahoma" w:hAnsi="Tahoma" w:cs="Tahoma"/>
+          <w:sz w:val="20"/>
+          <w:szCs w:val="20"/>
+        </w:rPr>
+        <w:t>Dividend Rate</w:t>
+      </w:r>
+      <w:r>
+        <w:rPr>
+          <w:rFonts w:ascii="Tahoma" w:hAnsi="Tahoma" w:cs="Tahoma" w:hint="cs"/>
+          <w:sz w:val="20"/>
+          <w:szCs w:val="20"/>
+          <w:rtl/>
+        </w:rPr>
+        <w:t>.</w:t>
+      </w:r>
+    </w:p>
+    <w:p>
+      <w:pPr>
+        <w:pStyle w:val="ListParagraph"/>
+        <w:numPr>
+          <w:ilvl w:val="0"/>
+          <w:numId w:val="5"/>
+        </w:numPr>
+        <w:bidi/>
+        <w:spacing w:line="360" w:lineRule="auto"/>
+        <w:rPr>
+          <w:rFonts w:ascii="Tahoma" w:hAnsi="Tahoma" w:cs="Tahoma"/>
+          <w:sz w:val="20"/>
+          <w:szCs w:val="20"/>
+        </w:rPr>
+      </w:pPr>
+      <w:r>
+        <w:rPr>
+          <w:rFonts w:ascii="Tahoma" w:hAnsi="Tahoma" w:cs="Tahoma"/>
+          <w:sz w:val="20"/>
+          <w:szCs w:val="20"/>
+        </w:rPr>
+        <w:t>Dividend Yield</w:t>
+      </w:r>
+      <w:r>
+        <w:rPr>
+          <w:rFonts w:ascii="Tahoma" w:hAnsi="Tahoma" w:cs="Tahoma" w:hint="cs"/>
+          <w:sz w:val="20"/>
+          <w:szCs w:val="20"/>
+          <w:rtl/>
+        </w:rPr>
+        <w:t>.</w:t>
+      </w:r>
+    </w:p>
+    <w:p>
+      <w:pPr>
+        <w:pStyle w:val="ListParagraph"/>
+        <w:numPr>
+          <w:ilvl w:val="0"/>
+          <w:numId w:val="5"/>
+        </w:numPr>
+        <w:bidi/>
+        <w:spacing w:line="360" w:lineRule="auto"/>
+        <w:rPr>
+          <w:rFonts w:ascii="Tahoma" w:hAnsi="Tahoma" w:cs="Tahoma"/>
+          <w:sz w:val="20"/>
+          <w:szCs w:val="20"/>
+        </w:rPr>
+      </w:pPr>
+      <w:r>
+        <w:rPr>
+          <w:rFonts w:ascii="Tahoma" w:hAnsi="Tahoma" w:cs="Tahoma"/>
+          <w:sz w:val="20"/>
+          <w:szCs w:val="20"/>
+        </w:rPr>
+        <w:t>Price-</w:t>
+      </w:r>
+      <w:proofErr w:type="spellStart"/>
+      <w:r>
+        <w:rPr>
+          <w:rFonts w:ascii="Tahoma" w:hAnsi="Tahoma" w:cs="Tahoma"/>
+          <w:sz w:val="20"/>
+          <w:szCs w:val="20"/>
+        </w:rPr>
+        <w:t>Earning</w:t>
+      </w:r>
+      <w:proofErr w:type="spellEnd"/>
+      <w:r>
+        <w:rPr>
+          <w:rFonts w:ascii="Tahoma" w:hAnsi="Tahoma" w:cs="Tahoma"/>
+          <w:sz w:val="20"/>
+          <w:szCs w:val="20"/>
+        </w:rPr>
+        <w:t xml:space="preserve"> Ratio</w:t>
+      </w:r>
+      <w:r>
+        <w:rPr>
+          <w:rFonts w:ascii="Tahoma" w:hAnsi="Tahoma" w:cs="Tahoma" w:hint="cs"/>
+          <w:sz w:val="20"/>
+          <w:szCs w:val="20"/>
+          <w:rtl/>
+        </w:rPr>
+        <w:t>.</w:t>
+      </w:r>
+    </w:p>
+    <w:p>
+      <w:pPr>
+        <w:pStyle w:val="ListParagraph"/>
+        <w:numPr>
+          <w:ilvl w:val="0"/>
+          <w:numId w:val="5"/>
+        </w:numPr>
+        <w:bidi/>
+        <w:spacing w:line="360" w:lineRule="auto"/>
+        <w:rPr>
+          <w:rFonts w:ascii="Tahoma" w:hAnsi="Tahoma" w:cs="Tahoma"/>
+          <w:sz w:val="20"/>
+          <w:szCs w:val="20"/>
+        </w:rPr>
+      </w:pPr>
+      <w:r>
+        <w:rPr>
+          <w:rFonts w:ascii="Tahoma" w:hAnsi="Tahoma" w:cs="Tahoma"/>
+          <w:sz w:val="20"/>
+          <w:szCs w:val="20"/>
+        </w:rPr>
+        <w:t>CAPE Ratio</w:t>
+      </w:r>
+      <w:r>
+        <w:rPr>
+          <w:rFonts w:ascii="Tahoma" w:hAnsi="Tahoma" w:cs="Tahoma" w:hint="cs"/>
+          <w:sz w:val="20"/>
+          <w:szCs w:val="20"/>
+          <w:rtl/>
+        </w:rPr>
+        <w:t>.</w:t>
+      </w:r>
+    </w:p>
+    <w:p>
+      <w:pPr>
+        <w:bidi/>
+        <w:spacing w:line="360" w:lineRule="auto"/>
+        <w:ind w:left="720"/>
+        <w:rPr>
+          <w:rFonts w:ascii="Tahoma" w:hAnsi="Tahoma" w:cs="Tahoma"/>
+          <w:sz w:val="20"/>
+          <w:szCs w:val="20"/>
+          <w:rtl/>
+        </w:rPr>
+      </w:pPr>
+    </w:p>
+    <w:p>
+      <w:pPr>
+        <w:bidi/>
+        <w:spacing w:line="360" w:lineRule="auto"/>
+        <w:ind w:left="720"/>
+        <w:rPr>
+          <w:rFonts w:ascii="Tahoma" w:hAnsi="Tahoma" w:cs="Tahoma"/>
+          <w:sz w:val="20"/>
+          <w:szCs w:val="20"/>
+          <w:rtl/>
+        </w:rPr>
+      </w:pPr>
+      <w:r>
+        <w:rPr>
+          <w:rFonts w:ascii="Tahoma" w:hAnsi="Tahoma" w:cs="Tahoma" w:hint="cs"/>
+          <w:sz w:val="20"/>
+          <w:szCs w:val="20"/>
+          <w:rtl/>
+        </w:rPr>
+        <w:t>הערות :</w:t>
+      </w:r>
+    </w:p>
+    <w:p>
+      <w:pPr>
+        <w:pStyle w:val="ListParagraph"/>
+        <w:numPr>
+          <w:ilvl w:val="0"/>
+          <w:numId w:val="6"/>
+        </w:numPr>
+        <w:bidi/>
+        <w:spacing w:line="360" w:lineRule="auto"/>
+        <w:rPr>
+          <w:rFonts w:ascii="Tahoma" w:hAnsi="Tahoma" w:cs="Tahoma"/>
+          <w:sz w:val="20"/>
+          <w:szCs w:val="20"/>
+        </w:rPr>
+      </w:pPr>
+      <w:r>
+        <w:rPr>
+          <w:rFonts w:ascii="Tahoma" w:hAnsi="Tahoma" w:cs="Tahoma" w:hint="cs"/>
+          <w:sz w:val="20"/>
+          <w:szCs w:val="20"/>
+          <w:rtl/>
+        </w:rPr>
+        <w:t xml:space="preserve">כדי שנוכל להשתמש במסווג בזמן אמת, נרצה שהתכונות יתבססו על העבר בלבד. </w:t>
+      </w:r>
+      <w:r>
+        <w:rPr>
+          <w:rFonts w:ascii="Tahoma" w:hAnsi="Tahoma" w:cs="Tahoma" w:hint="cs"/>
+          <w:sz w:val="20"/>
+          <w:szCs w:val="20"/>
+          <w:rtl/>
+        </w:rPr>
+        <w:t>לכן בעת סיווג של יום מסחר, המסווג לא ייק</w:t>
+      </w:r>
+      <w:r>
+        <w:rPr>
+          <w:rFonts w:ascii="Tahoma" w:hAnsi="Tahoma" w:cs="Tahoma" w:hint="eastAsia"/>
+          <w:sz w:val="20"/>
+          <w:szCs w:val="20"/>
+          <w:rtl/>
+        </w:rPr>
+        <w:t>ח</w:t>
+      </w:r>
+      <w:r>
+        <w:rPr>
+          <w:rFonts w:ascii="Tahoma" w:hAnsi="Tahoma" w:cs="Tahoma" w:hint="cs"/>
+          <w:sz w:val="20"/>
+          <w:szCs w:val="20"/>
+          <w:rtl/>
+        </w:rPr>
+        <w:t xml:space="preserve"> בחשבון תכונות של יום המסחר הנוכחי, אלא של קודמיו.</w:t>
+      </w:r>
+    </w:p>
+    <w:p>
+      <w:pPr>
+        <w:pStyle w:val="ListParagraph"/>
+        <w:numPr>
+          <w:ilvl w:val="0"/>
+          <w:numId w:val="6"/>
+        </w:numPr>
+        <w:bidi/>
+        <w:spacing w:line="360" w:lineRule="auto"/>
+        <w:rPr>
+          <w:rFonts w:ascii="Tahoma" w:hAnsi="Tahoma" w:cs="Tahoma"/>
+          <w:sz w:val="20"/>
+          <w:szCs w:val="20"/>
+        </w:rPr>
+      </w:pPr>
+      <w:r>
+        <w:rPr>
+          <w:rFonts w:ascii="Tahoma" w:hAnsi="Tahoma" w:cs="Tahoma" w:hint="cs"/>
+          <w:sz w:val="20"/>
+          <w:szCs w:val="20"/>
+          <w:rtl/>
+        </w:rPr>
+        <w:t>מאותה סיבה, התכונות החודשיות הן במבט לאחור. כך למשל, ביום מסחר של חודש מרץ, נוכל להסתכל על הנתונים החודשיים של ינואר-פברואר.</w:t>
+      </w:r>
+    </w:p>
+    <w:p>
+      <w:pPr>
+        <w:pStyle w:val="ListParagraph"/>
+        <w:numPr>
+          <w:ilvl w:val="0"/>
+          <w:numId w:val="6"/>
+        </w:numPr>
+        <w:bidi/>
+        <w:spacing w:line="360" w:lineRule="auto"/>
+        <w:rPr>
+          <w:rFonts w:ascii="Tahoma" w:hAnsi="Tahoma" w:cs="Tahoma"/>
+          <w:sz w:val="20"/>
+          <w:szCs w:val="20"/>
+        </w:rPr>
+      </w:pPr>
+      <w:r>
+        <w:rPr>
+          <w:rFonts w:ascii="Tahoma" w:hAnsi="Tahoma" w:cs="Tahoma" w:hint="cs"/>
+          <w:sz w:val="20"/>
+          <w:szCs w:val="20"/>
+          <w:rtl/>
+        </w:rPr>
+        <w:t>כל תכונה מפוצלת בפועל למספר תכונות, על מנת שנוכל לייצר זיכרון למודל על סמך תקופות זמן משמעותית יותר. כך למשל, נרצה לקחת בחשבון תכונות יומיות של חמישה ימים אחורה, ולא של יום בודד. האו</w:t>
+      </w:r>
       <w:bookmarkStart w:id="0" w:name="_GoBack"/>
       <w:bookmarkEnd w:id="0"/>
-    </w:p>
-    <w:p>
-      <w:pPr>
-        <w:bidi/>
-        <w:spacing w:line="360" w:lineRule="auto"/>
-        <w:rPr>
-          <w:rFonts w:ascii="Tahoma" w:hAnsi="Tahoma" w:cs="Tahoma"/>
-          <w:sz w:val="20"/>
-          <w:szCs w:val="20"/>
-        </w:rPr>
-      </w:pPr>
-    </w:p>
-    <w:p>
-      <w:pPr>
+      <w:r>
+        <w:rPr>
+          <w:rFonts w:ascii="Tahoma" w:hAnsi="Tahoma" w:cs="Tahoma" w:hint="cs"/>
+          <w:sz w:val="20"/>
+          <w:szCs w:val="20"/>
+          <w:rtl/>
+        </w:rPr>
+        <w:t>רך המדויק הוא היפר פרמטר של המודל.</w:t>
+      </w:r>
+    </w:p>
+    <w:p>
+      <w:pPr>
+        <w:pStyle w:val="ListParagraph"/>
         <w:bidi/>
         <w:spacing w:line="360" w:lineRule="auto"/>
         <w:rPr>
@@ -892,18 +4214,471 @@
           <w:sz w:val="20"/>
           <w:szCs w:val="20"/>
           <w:u w:val="single"/>
-          <w:rtl/>
-        </w:rPr>
-      </w:pPr>
-      <w:proofErr w:type="spellStart"/>
-      <w:r>
-        <w:rPr>
-          <w:rFonts w:ascii="Tahoma" w:hAnsi="Tahoma" w:cs="Tahoma" w:hint="cs"/>
+        </w:rPr>
+      </w:pPr>
+    </w:p>
+    <w:p>
+      <w:pPr>
+        <w:pStyle w:val="ListParagraph"/>
+        <w:numPr>
+          <w:ilvl w:val="0"/>
+          <w:numId w:val="3"/>
+        </w:numPr>
+        <w:bidi/>
+        <w:spacing w:line="360" w:lineRule="auto"/>
+        <w:rPr>
+          <w:rFonts w:ascii="Tahoma" w:hAnsi="Tahoma" w:cs="Tahoma"/>
           <w:b/>
           <w:bCs/>
           <w:sz w:val="20"/>
           <w:szCs w:val="20"/>
           <w:u w:val="single"/>
+        </w:rPr>
+      </w:pPr>
+      <w:r>
+        <w:rPr>
+          <w:rFonts w:ascii="Tahoma" w:hAnsi="Tahoma" w:cs="Tahoma"/>
+          <w:b/>
+          <w:bCs/>
+          <w:sz w:val="20"/>
+          <w:szCs w:val="20"/>
+        </w:rPr>
+        <w:t>Features Converter</w:t>
+      </w:r>
+    </w:p>
+    <w:p>
+      <w:pPr>
+        <w:pStyle w:val="ListParagraph"/>
+        <w:bidi/>
+        <w:spacing w:line="360" w:lineRule="auto"/>
+        <w:rPr>
+          <w:rFonts w:ascii="Tahoma" w:hAnsi="Tahoma" w:cs="Tahoma"/>
+          <w:sz w:val="20"/>
+          <w:szCs w:val="20"/>
+          <w:rtl/>
+        </w:rPr>
+      </w:pPr>
+      <w:r>
+        <w:rPr>
+          <w:rFonts w:ascii="Tahoma" w:hAnsi="Tahoma" w:cs="Tahoma" w:hint="cs"/>
+          <w:sz w:val="20"/>
+          <w:szCs w:val="20"/>
+          <w:rtl/>
+        </w:rPr>
+        <w:t>כפי שראינו בחלק הקודם, חלק מהתכונות הן בתדירות יומית וחלקן בתדירות חודשית. חלק זה אמון על הגדרת ערכים יומיים שמהווים אינדיקטורים טובים לערכים החודשיים, כדי שנוכל להשתמש בערכים החודשיים במסווג.</w:t>
+      </w:r>
+    </w:p>
+    <w:p>
+      <w:pPr>
+        <w:pStyle w:val="ListParagraph"/>
+        <w:bidi/>
+        <w:spacing w:line="360" w:lineRule="auto"/>
+        <w:rPr>
+          <w:rFonts w:ascii="Tahoma" w:hAnsi="Tahoma" w:cs="Tahoma" w:hint="cs"/>
+          <w:sz w:val="20"/>
+          <w:szCs w:val="20"/>
+          <w:rtl/>
+        </w:rPr>
+      </w:pPr>
+      <w:proofErr w:type="spellStart"/>
+      <w:r>
+        <w:rPr>
+          <w:rFonts w:ascii="Tahoma" w:hAnsi="Tahoma" w:cs="Tahoma"/>
+          <w:sz w:val="20"/>
+          <w:szCs w:val="20"/>
+          <w:highlight w:val="yellow"/>
+        </w:rPr>
+        <w:t>Todo</w:t>
+      </w:r>
+      <w:proofErr w:type="spellEnd"/>
+      <w:r>
+        <w:rPr>
+          <w:rFonts w:ascii="Tahoma" w:hAnsi="Tahoma" w:cs="Tahoma" w:hint="cs"/>
+          <w:sz w:val="20"/>
+          <w:szCs w:val="20"/>
+          <w:highlight w:val="yellow"/>
+          <w:rtl/>
+        </w:rPr>
+        <w:t xml:space="preserve"> </w:t>
+      </w:r>
+      <w:r>
+        <w:rPr>
+          <w:rFonts w:ascii="Tahoma" w:hAnsi="Tahoma" w:cs="Tahoma"/>
+          <w:sz w:val="20"/>
+          <w:szCs w:val="20"/>
+          <w:highlight w:val="yellow"/>
+          <w:rtl/>
+        </w:rPr>
+        <w:t>–</w:t>
+      </w:r>
+      <w:r>
+        <w:rPr>
+          <w:rFonts w:ascii="Tahoma" w:hAnsi="Tahoma" w:cs="Tahoma" w:hint="cs"/>
+          <w:sz w:val="20"/>
+          <w:szCs w:val="20"/>
+          <w:highlight w:val="yellow"/>
+          <w:rtl/>
+        </w:rPr>
+        <w:t xml:space="preserve"> להחליט איך עושים את זה, וספציפית גם להתייחס לזה שחלק מהנתונים הם סוף חודש וחלק </w:t>
+      </w:r>
+      <w:proofErr w:type="spellStart"/>
+      <w:r>
+        <w:rPr>
+          <w:rFonts w:ascii="Tahoma" w:hAnsi="Tahoma" w:cs="Tahoma" w:hint="cs"/>
+          <w:sz w:val="20"/>
+          <w:szCs w:val="20"/>
+          <w:highlight w:val="yellow"/>
+          <w:rtl/>
+        </w:rPr>
+        <w:t>מהתונים</w:t>
+      </w:r>
+      <w:proofErr w:type="spellEnd"/>
+      <w:r>
+        <w:rPr>
+          <w:rFonts w:ascii="Tahoma" w:hAnsi="Tahoma" w:cs="Tahoma" w:hint="cs"/>
+          <w:sz w:val="20"/>
+          <w:szCs w:val="20"/>
+          <w:highlight w:val="yellow"/>
+          <w:rtl/>
+        </w:rPr>
+        <w:t xml:space="preserve"> הם תחילת חודש, ואיך התמודדנו עם זה.</w:t>
+      </w:r>
+    </w:p>
+    <w:p>
+      <w:pPr>
+        <w:bidi/>
+        <w:spacing w:line="360" w:lineRule="auto"/>
+        <w:rPr>
+          <w:rFonts w:ascii="Tahoma" w:hAnsi="Tahoma" w:cs="Tahoma"/>
+          <w:sz w:val="20"/>
+          <w:szCs w:val="20"/>
+          <w:rtl/>
+        </w:rPr>
+      </w:pPr>
+    </w:p>
+    <w:p>
+      <w:pPr>
+        <w:pStyle w:val="ListParagraph"/>
+        <w:numPr>
+          <w:ilvl w:val="0"/>
+          <w:numId w:val="3"/>
+        </w:numPr>
+        <w:bidi/>
+        <w:spacing w:line="360" w:lineRule="auto"/>
+        <w:rPr>
+          <w:rFonts w:ascii="Tahoma" w:hAnsi="Tahoma" w:cs="Tahoma"/>
+          <w:sz w:val="20"/>
+          <w:szCs w:val="20"/>
+        </w:rPr>
+      </w:pPr>
+      <w:r>
+        <w:rPr>
+          <w:rFonts w:ascii="Tahoma" w:hAnsi="Tahoma" w:cs="Tahoma"/>
+          <w:sz w:val="20"/>
+          <w:szCs w:val="20"/>
+        </w:rPr>
+        <w:t>Model</w:t>
+      </w:r>
+    </w:p>
+    <w:p>
+      <w:pPr>
+        <w:pStyle w:val="ListParagraph"/>
+        <w:bidi/>
+        <w:spacing w:line="360" w:lineRule="auto"/>
+        <w:rPr>
+          <w:rFonts w:ascii="Tahoma" w:hAnsi="Tahoma" w:cs="Tahoma"/>
+          <w:sz w:val="20"/>
+          <w:szCs w:val="20"/>
+          <w:rtl/>
+        </w:rPr>
+      </w:pPr>
+      <w:r>
+        <w:rPr>
+          <w:rFonts w:ascii="Tahoma" w:hAnsi="Tahoma" w:cs="Tahoma"/>
+          <w:sz w:val="20"/>
+          <w:szCs w:val="20"/>
+          <w:highlight w:val="yellow"/>
+        </w:rPr>
+        <w:t>TODO</w:t>
+      </w:r>
+      <w:r>
+        <w:rPr>
+          <w:rFonts w:ascii="Tahoma" w:hAnsi="Tahoma" w:cs="Tahoma" w:hint="cs"/>
+          <w:sz w:val="20"/>
+          <w:szCs w:val="20"/>
+          <w:highlight w:val="yellow"/>
+          <w:rtl/>
+        </w:rPr>
+        <w:t xml:space="preserve"> </w:t>
+      </w:r>
+      <w:r>
+        <w:rPr>
+          <w:rFonts w:ascii="Tahoma" w:hAnsi="Tahoma" w:cs="Tahoma"/>
+          <w:sz w:val="20"/>
+          <w:szCs w:val="20"/>
+          <w:highlight w:val="yellow"/>
+          <w:rtl/>
+        </w:rPr>
+        <w:t>–</w:t>
+      </w:r>
+      <w:r>
+        <w:rPr>
+          <w:rFonts w:ascii="Tahoma" w:hAnsi="Tahoma" w:cs="Tahoma" w:hint="cs"/>
+          <w:sz w:val="20"/>
+          <w:szCs w:val="20"/>
+          <w:highlight w:val="yellow"/>
+          <w:rtl/>
+        </w:rPr>
+        <w:t xml:space="preserve"> איך מחושב פוטנציאל הרווח, תיוג של ימי מסחר </w:t>
+      </w:r>
+      <w:proofErr w:type="spellStart"/>
+      <w:r>
+        <w:rPr>
+          <w:rFonts w:ascii="Tahoma" w:hAnsi="Tahoma" w:cs="Tahoma" w:hint="cs"/>
+          <w:sz w:val="20"/>
+          <w:szCs w:val="20"/>
+          <w:highlight w:val="yellow"/>
+          <w:rtl/>
+        </w:rPr>
+        <w:t>וכו</w:t>
+      </w:r>
+      <w:proofErr w:type="spellEnd"/>
+      <w:r>
+        <w:rPr>
+          <w:rFonts w:ascii="Tahoma" w:hAnsi="Tahoma" w:cs="Tahoma" w:hint="cs"/>
+          <w:sz w:val="20"/>
+          <w:szCs w:val="20"/>
+          <w:highlight w:val="yellow"/>
+          <w:rtl/>
+        </w:rPr>
+        <w:t>'...</w:t>
+      </w:r>
+    </w:p>
+    <w:p>
+      <w:pPr>
+        <w:bidi/>
+        <w:spacing w:line="360" w:lineRule="auto"/>
+        <w:rPr>
+          <w:rFonts w:ascii="Tahoma" w:hAnsi="Tahoma" w:cs="Tahoma" w:hint="cs"/>
+          <w:sz w:val="20"/>
+          <w:szCs w:val="20"/>
+          <w:rtl/>
+        </w:rPr>
+      </w:pPr>
+    </w:p>
+    <w:p>
+      <w:pPr>
+        <w:pStyle w:val="ListParagraph"/>
+        <w:numPr>
+          <w:ilvl w:val="0"/>
+          <w:numId w:val="3"/>
+        </w:numPr>
+        <w:bidi/>
+        <w:spacing w:line="360" w:lineRule="auto"/>
+        <w:rPr>
+          <w:rFonts w:ascii="Tahoma" w:hAnsi="Tahoma" w:cs="Tahoma"/>
+          <w:sz w:val="20"/>
+          <w:szCs w:val="20"/>
+        </w:rPr>
+      </w:pPr>
+      <w:r>
+        <w:rPr>
+          <w:rFonts w:ascii="Tahoma" w:hAnsi="Tahoma" w:cs="Tahoma"/>
+          <w:sz w:val="20"/>
+          <w:szCs w:val="20"/>
+        </w:rPr>
+        <w:t>Cross Validation</w:t>
+      </w:r>
+    </w:p>
+    <w:p>
+      <w:pPr>
+        <w:pStyle w:val="ListParagraph"/>
+        <w:bidi/>
+        <w:spacing w:line="360" w:lineRule="auto"/>
+        <w:rPr>
+          <w:rFonts w:ascii="Tahoma" w:hAnsi="Tahoma" w:cs="Tahoma"/>
+          <w:sz w:val="20"/>
+          <w:szCs w:val="20"/>
+        </w:rPr>
+      </w:pPr>
+      <w:r>
+        <w:rPr>
+          <w:rFonts w:ascii="Tahoma" w:hAnsi="Tahoma" w:cs="Tahoma" w:hint="cs"/>
+          <w:sz w:val="20"/>
+          <w:szCs w:val="20"/>
+          <w:highlight w:val="yellow"/>
+        </w:rPr>
+        <w:t>TODO</w:t>
+      </w:r>
+      <w:r>
+        <w:rPr>
+          <w:rFonts w:ascii="Tahoma" w:hAnsi="Tahoma" w:cs="Tahoma" w:hint="cs"/>
+          <w:sz w:val="20"/>
+          <w:szCs w:val="20"/>
+          <w:highlight w:val="yellow"/>
+          <w:rtl/>
+        </w:rPr>
+        <w:t xml:space="preserve"> - הערכה על סמך ביצועים ולקיחה של תת קבוצה אידיאלית של תכונות לסיווג.</w:t>
+      </w:r>
+    </w:p>
+    <w:p>
+      <w:pPr>
+        <w:pStyle w:val="ListParagraph"/>
+        <w:bidi/>
+        <w:spacing w:line="360" w:lineRule="auto"/>
+        <w:rPr>
+          <w:rFonts w:ascii="Tahoma" w:hAnsi="Tahoma" w:cs="Tahoma"/>
+          <w:sz w:val="20"/>
+          <w:szCs w:val="20"/>
+          <w:rtl/>
+        </w:rPr>
+      </w:pPr>
+    </w:p>
+    <w:p>
+      <w:pPr>
+        <w:bidi/>
+        <w:spacing w:line="360" w:lineRule="auto"/>
+        <w:rPr>
+          <w:rFonts w:ascii="Tahoma" w:hAnsi="Tahoma" w:cs="Tahoma"/>
+          <w:sz w:val="20"/>
+          <w:szCs w:val="20"/>
+          <w:u w:val="single"/>
+          <w:rtl/>
+        </w:rPr>
+      </w:pPr>
+      <w:r>
+        <w:rPr>
+          <w:rFonts w:ascii="Tahoma" w:hAnsi="Tahoma" w:cs="Tahoma" w:hint="cs"/>
+          <w:sz w:val="20"/>
+          <w:szCs w:val="20"/>
+          <w:u w:val="single"/>
+          <w:rtl/>
+        </w:rPr>
+        <w:t>מבט-על :</w:t>
+      </w:r>
+    </w:p>
+    <w:p>
+      <w:pPr>
+        <w:bidi/>
+        <w:spacing w:line="360" w:lineRule="auto"/>
+        <w:rPr>
+          <w:rFonts w:ascii="Tahoma" w:hAnsi="Tahoma" w:cs="Tahoma"/>
+          <w:sz w:val="20"/>
+          <w:szCs w:val="20"/>
+        </w:rPr>
+      </w:pPr>
+      <w:r>
+        <w:rPr>
+          <w:noProof/>
+        </w:rPr>
+        <w:lastRenderedPageBreak/>
+        <w:drawing>
+          <wp:inline distT="0" distB="0" distL="0" distR="0" wp14:anchorId="4DCDC6A2" wp14:editId="51CA683F">
+            <wp:extent cx="6777581" cy="6257677"/>
+            <wp:effectExtent l="0" t="0" r="4445" b="0"/>
+            <wp:docPr id="2" name="Picture 2"/>
+            <wp:cNvGraphicFramePr>
+              <a:graphicFrameLocks xmlns:a="http://schemas.openxmlformats.org/drawingml/2006/main" noChangeAspect="1"/>
+            </wp:cNvGraphicFramePr>
+            <a:graphic xmlns:a="http://schemas.openxmlformats.org/drawingml/2006/main">
+              <a:graphicData uri="http://schemas.openxmlformats.org/drawingml/2006/picture">
+                <pic:pic xmlns:pic="http://schemas.openxmlformats.org/drawingml/2006/picture">
+                  <pic:nvPicPr>
+                    <pic:cNvPr id="0" name="Picture 3"/>
+                    <pic:cNvPicPr>
+                      <a:picLocks noChangeAspect="1" noChangeArrowheads="1"/>
+                    </pic:cNvPicPr>
+                  </pic:nvPicPr>
+                  <pic:blipFill>
+                    <a:blip r:embed="rId6">
+                      <a:extLst>
+                        <a:ext uri="{28A0092B-C50C-407E-A947-70E740481C1C}">
+                          <a14:useLocalDpi xmlns:a14="http://schemas.microsoft.com/office/drawing/2010/main" val="0"/>
+                        </a:ext>
+                      </a:extLst>
+                    </a:blip>
+                    <a:srcRect/>
+                    <a:stretch>
+                      <a:fillRect/>
+                    </a:stretch>
+                  </pic:blipFill>
+                  <pic:spPr bwMode="auto">
+                    <a:xfrm>
+                      <a:off x="0" y="0"/>
+                      <a:ext cx="6796832" cy="6275451"/>
+                    </a:xfrm>
+                    <a:prstGeom prst="rect">
+                      <a:avLst/>
+                    </a:prstGeom>
+                    <a:noFill/>
+                    <a:ln>
+                      <a:noFill/>
+                    </a:ln>
+                  </pic:spPr>
+                </pic:pic>
+              </a:graphicData>
+            </a:graphic>
+          </wp:inline>
+        </w:drawing>
+      </w:r>
+    </w:p>
+    <w:p>
+      <w:pPr>
+        <w:bidi/>
+        <w:spacing w:line="360" w:lineRule="auto"/>
+        <w:rPr>
+          <w:rFonts w:ascii="Tahoma" w:hAnsi="Tahoma" w:cs="Tahoma"/>
+          <w:sz w:val="20"/>
+          <w:szCs w:val="20"/>
+        </w:rPr>
+      </w:pPr>
+    </w:p>
+    <w:p>
+      <w:pPr>
+        <w:bidi/>
+        <w:spacing w:line="360" w:lineRule="auto"/>
+        <w:rPr>
+          <w:rFonts w:ascii="Tahoma" w:hAnsi="Tahoma" w:cs="Tahoma"/>
+          <w:sz w:val="20"/>
+          <w:szCs w:val="20"/>
+          <w:rtl/>
+        </w:rPr>
+      </w:pPr>
+    </w:p>
+    <w:p>
+      <w:pPr>
+        <w:bidi/>
+        <w:spacing w:line="360" w:lineRule="auto"/>
+        <w:rPr>
+          <w:rFonts w:ascii="Tahoma" w:hAnsi="Tahoma" w:cs="Tahoma"/>
+          <w:sz w:val="20"/>
+          <w:szCs w:val="20"/>
+        </w:rPr>
+      </w:pPr>
+    </w:p>
+    <w:p>
+      <w:pPr>
+        <w:bidi/>
+        <w:spacing w:line="360" w:lineRule="auto"/>
+        <w:rPr>
+          <w:rFonts w:ascii="Tahoma" w:hAnsi="Tahoma" w:cs="Tahoma"/>
+          <w:b/>
+          <w:bCs/>
+          <w:sz w:val="20"/>
+          <w:szCs w:val="20"/>
+          <w:u w:val="single"/>
+          <w:rtl/>
+        </w:rPr>
+      </w:pPr>
+      <w:proofErr w:type="spellStart"/>
+      <w:r>
+        <w:rPr>
+          <w:rFonts w:ascii="Tahoma" w:hAnsi="Tahoma" w:cs="Tahoma" w:hint="cs"/>
+          <w:b/>
+          <w:bCs/>
+          <w:sz w:val="20"/>
+          <w:szCs w:val="20"/>
+          <w:u w:val="single"/>
           <w:rtl/>
         </w:rPr>
         <w:t>ביבילוגרפיה</w:t>
@@ -928,7 +4703,7 @@
         </w:rPr>
         <w:t xml:space="preserve">[1] </w:t>
       </w:r>
-      <w:hyperlink r:id="rId5" w:history="1">
+      <w:hyperlink r:id="rId7" w:history="1">
         <w:r>
           <w:rPr>
             <w:rStyle w:val="Hyperlink"/>
@@ -955,9 +4730,10 @@
           <w:sz w:val="20"/>
           <w:szCs w:val="20"/>
         </w:rPr>
+        <w:lastRenderedPageBreak/>
         <w:t xml:space="preserve">[2] </w:t>
       </w:r>
-      <w:hyperlink r:id="rId6" w:history="1">
+      <w:hyperlink r:id="rId8" w:history="1">
         <w:r>
           <w:rPr>
             <w:rStyle w:val="Hyperlink"/>
@@ -986,7 +4762,7 @@
         </w:rPr>
         <w:t xml:space="preserve">[3] </w:t>
       </w:r>
-      <w:hyperlink r:id="rId7" w:history="1">
+      <w:hyperlink r:id="rId9" w:history="1">
         <w:r>
           <w:rPr>
             <w:rStyle w:val="Hyperlink"/>
@@ -1029,6 +4805,273 @@
 <file path=word/numbering.xml><?xml version="1.0" encoding="utf-8"?>
 <w:numbering xmlns:wpc="http://schemas.microsoft.com/office/word/2010/wordprocessingCanvas" xmlns:cx="http://schemas.microsoft.com/office/drawing/2014/chartex" xmlns:cx1="http://schemas.microsoft.com/office/drawing/2015/9/8/chartex" xmlns:cx2="http://schemas.microsoft.com/office/drawing/2015/10/21/chartex" xmlns:cx3="http://schemas.microsoft.com/office/drawing/2016/5/9/chartex" xmlns:cx4="http://schemas.microsoft.com/office/drawing/2016/5/10/chartex" xmlns:cx5="http://schemas.microsoft.com/office/drawing/2016/5/11/chartex" xmlns:cx6="http://schemas.microsoft.com/office/drawing/2016/5/12/chartex" xmlns:cx7="http://schemas.microsoft.com/office/drawing/2016/5/13/chartex" xmlns:cx8="http://schemas.microsoft.com/office/drawing/2016/5/14/chartex" xmlns:mc="http://schemas.openxmlformats.org/markup-compatibility/2006" xmlns:aink="http://schemas.microsoft.com/office/drawing/2016/ink" xmlns:am3d="http://schemas.microsoft.com/office/drawing/2017/model3d" xmlns:o="urn:schemas-microsoft-com:office:office" xmlns:r="http://schemas.openxmlformats.org/officeDocument/2006/relationships" xmlns:m="http://schemas.openxmlformats.org/officeDocument/2006/math" xmlns:v="urn:schemas-microsoft-com:vml" xmlns:wp14="http://schemas.microsoft.com/office/word/2010/wordprocessingDrawing" xmlns:wp="http://schemas.openxmlformats.org/drawingml/2006/wordprocessingDrawing" xmlns:w10="urn:schemas-microsoft-com:office:word" xmlns:w="http://schemas.openxmlformats.org/wordprocessingml/2006/main" xmlns:w14="http://schemas.microsoft.com/office/word/2010/wordml" xmlns:w15="http://schemas.microsoft.com/office/word/2012/wordml" xmlns:w16cid="http://schemas.microsoft.com/office/word/2016/wordml/cid" xmlns:w16se="http://schemas.microsoft.com/office/word/2015/wordml/symex" xmlns:wpg="http://schemas.microsoft.com/office/word/2010/wordprocessingGroup" xmlns:wpi="http://schemas.microsoft.com/office/word/2010/wordprocessingInk" xmlns:wne="http://schemas.microsoft.com/office/word/2006/wordml" xmlns:wps="http://schemas.microsoft.com/office/word/2010/wordprocessingShape" mc:Ignorable="w14 w15 w16se w16cid wp14">
   <w:abstractNum w:abstractNumId="0" w15:restartNumberingAfterBreak="0">
+    <w:nsid w:val="09676DD1"/>
+    <w:multiLevelType w:val="hybridMultilevel"/>
+    <w:tmpl w:val="1E92484C"/>
+    <w:lvl w:ilvl="0" w:tplc="E2AEBE90">
+      <w:start w:val="1"/>
+      <w:numFmt w:val="decimal"/>
+      <w:lvlText w:val="%1."/>
+      <w:lvlJc w:val="left"/>
+      <w:pPr>
+        <w:ind w:left="1080" w:hanging="360"/>
+      </w:pPr>
+      <w:rPr>
+        <w:rFonts w:hint="default"/>
+      </w:rPr>
+    </w:lvl>
+    <w:lvl w:ilvl="1" w:tplc="04090019" w:tentative="1">
+      <w:start w:val="1"/>
+      <w:numFmt w:val="lowerLetter"/>
+      <w:lvlText w:val="%2."/>
+      <w:lvlJc w:val="left"/>
+      <w:pPr>
+        <w:ind w:left="1800" w:hanging="360"/>
+      </w:pPr>
+    </w:lvl>
+    <w:lvl w:ilvl="2" w:tplc="0409001B" w:tentative="1">
+      <w:start w:val="1"/>
+      <w:numFmt w:val="lowerRoman"/>
+      <w:lvlText w:val="%3."/>
+      <w:lvlJc w:val="right"/>
+      <w:pPr>
+        <w:ind w:left="2520" w:hanging="180"/>
+      </w:pPr>
+    </w:lvl>
+    <w:lvl w:ilvl="3" w:tplc="0409000F" w:tentative="1">
+      <w:start w:val="1"/>
+      <w:numFmt w:val="decimal"/>
+      <w:lvlText w:val="%4."/>
+      <w:lvlJc w:val="left"/>
+      <w:pPr>
+        <w:ind w:left="3240" w:hanging="360"/>
+      </w:pPr>
+    </w:lvl>
+    <w:lvl w:ilvl="4" w:tplc="04090019" w:tentative="1">
+      <w:start w:val="1"/>
+      <w:numFmt w:val="lowerLetter"/>
+      <w:lvlText w:val="%5."/>
+      <w:lvlJc w:val="left"/>
+      <w:pPr>
+        <w:ind w:left="3960" w:hanging="360"/>
+      </w:pPr>
+    </w:lvl>
+    <w:lvl w:ilvl="5" w:tplc="0409001B" w:tentative="1">
+      <w:start w:val="1"/>
+      <w:numFmt w:val="lowerRoman"/>
+      <w:lvlText w:val="%6."/>
+      <w:lvlJc w:val="right"/>
+      <w:pPr>
+        <w:ind w:left="4680" w:hanging="180"/>
+      </w:pPr>
+    </w:lvl>
+    <w:lvl w:ilvl="6" w:tplc="0409000F" w:tentative="1">
+      <w:start w:val="1"/>
+      <w:numFmt w:val="decimal"/>
+      <w:lvlText w:val="%7."/>
+      <w:lvlJc w:val="left"/>
+      <w:pPr>
+        <w:ind w:left="5400" w:hanging="360"/>
+      </w:pPr>
+    </w:lvl>
+    <w:lvl w:ilvl="7" w:tplc="04090019" w:tentative="1">
+      <w:start w:val="1"/>
+      <w:numFmt w:val="lowerLetter"/>
+      <w:lvlText w:val="%8."/>
+      <w:lvlJc w:val="left"/>
+      <w:pPr>
+        <w:ind w:left="6120" w:hanging="360"/>
+      </w:pPr>
+    </w:lvl>
+    <w:lvl w:ilvl="8" w:tplc="0409001B" w:tentative="1">
+      <w:start w:val="1"/>
+      <w:numFmt w:val="lowerRoman"/>
+      <w:lvlText w:val="%9."/>
+      <w:lvlJc w:val="right"/>
+      <w:pPr>
+        <w:ind w:left="6840" w:hanging="180"/>
+      </w:pPr>
+    </w:lvl>
+  </w:abstractNum>
+  <w:abstractNum w:abstractNumId="1" w15:restartNumberingAfterBreak="0">
+    <w:nsid w:val="0A3C540E"/>
+    <w:multiLevelType w:val="hybridMultilevel"/>
+    <w:tmpl w:val="D176357E"/>
+    <w:lvl w:ilvl="0" w:tplc="EEEC910A">
+      <w:start w:val="1"/>
+      <w:numFmt w:val="decimal"/>
+      <w:lvlText w:val="%1."/>
+      <w:lvlJc w:val="left"/>
+      <w:pPr>
+        <w:ind w:left="1080" w:hanging="360"/>
+      </w:pPr>
+      <w:rPr>
+        <w:rFonts w:hint="default"/>
+      </w:rPr>
+    </w:lvl>
+    <w:lvl w:ilvl="1" w:tplc="04090019" w:tentative="1">
+      <w:start w:val="1"/>
+      <w:numFmt w:val="lowerLetter"/>
+      <w:lvlText w:val="%2."/>
+      <w:lvlJc w:val="left"/>
+      <w:pPr>
+        <w:ind w:left="1800" w:hanging="360"/>
+      </w:pPr>
+    </w:lvl>
+    <w:lvl w:ilvl="2" w:tplc="0409001B" w:tentative="1">
+      <w:start w:val="1"/>
+      <w:numFmt w:val="lowerRoman"/>
+      <w:lvlText w:val="%3."/>
+      <w:lvlJc w:val="right"/>
+      <w:pPr>
+        <w:ind w:left="2520" w:hanging="180"/>
+      </w:pPr>
+    </w:lvl>
+    <w:lvl w:ilvl="3" w:tplc="0409000F" w:tentative="1">
+      <w:start w:val="1"/>
+      <w:numFmt w:val="decimal"/>
+      <w:lvlText w:val="%4."/>
+      <w:lvlJc w:val="left"/>
+      <w:pPr>
+        <w:ind w:left="3240" w:hanging="360"/>
+      </w:pPr>
+    </w:lvl>
+    <w:lvl w:ilvl="4" w:tplc="04090019" w:tentative="1">
+      <w:start w:val="1"/>
+      <w:numFmt w:val="lowerLetter"/>
+      <w:lvlText w:val="%5."/>
+      <w:lvlJc w:val="left"/>
+      <w:pPr>
+        <w:ind w:left="3960" w:hanging="360"/>
+      </w:pPr>
+    </w:lvl>
+    <w:lvl w:ilvl="5" w:tplc="0409001B" w:tentative="1">
+      <w:start w:val="1"/>
+      <w:numFmt w:val="lowerRoman"/>
+      <w:lvlText w:val="%6."/>
+      <w:lvlJc w:val="right"/>
+      <w:pPr>
+        <w:ind w:left="4680" w:hanging="180"/>
+      </w:pPr>
+    </w:lvl>
+    <w:lvl w:ilvl="6" w:tplc="0409000F" w:tentative="1">
+      <w:start w:val="1"/>
+      <w:numFmt w:val="decimal"/>
+      <w:lvlText w:val="%7."/>
+      <w:lvlJc w:val="left"/>
+      <w:pPr>
+        <w:ind w:left="5400" w:hanging="360"/>
+      </w:pPr>
+    </w:lvl>
+    <w:lvl w:ilvl="7" w:tplc="04090019" w:tentative="1">
+      <w:start w:val="1"/>
+      <w:numFmt w:val="lowerLetter"/>
+      <w:lvlText w:val="%8."/>
+      <w:lvlJc w:val="left"/>
+      <w:pPr>
+        <w:ind w:left="6120" w:hanging="360"/>
+      </w:pPr>
+    </w:lvl>
+    <w:lvl w:ilvl="8" w:tplc="0409001B" w:tentative="1">
+      <w:start w:val="1"/>
+      <w:numFmt w:val="lowerRoman"/>
+      <w:lvlText w:val="%9."/>
+      <w:lvlJc w:val="right"/>
+      <w:pPr>
+        <w:ind w:left="6840" w:hanging="180"/>
+      </w:pPr>
+    </w:lvl>
+  </w:abstractNum>
+  <w:abstractNum w:abstractNumId="2" w15:restartNumberingAfterBreak="0">
+    <w:nsid w:val="11F77189"/>
+    <w:multiLevelType w:val="hybridMultilevel"/>
+    <w:tmpl w:val="39721872"/>
+    <w:lvl w:ilvl="0" w:tplc="5D0C26DC">
+      <w:start w:val="1"/>
+      <w:numFmt w:val="decimal"/>
+      <w:lvlText w:val="%1."/>
+      <w:lvlJc w:val="left"/>
+      <w:pPr>
+        <w:ind w:left="1080" w:hanging="360"/>
+      </w:pPr>
+      <w:rPr>
+        <w:rFonts w:hint="default"/>
+      </w:rPr>
+    </w:lvl>
+    <w:lvl w:ilvl="1" w:tplc="04090019" w:tentative="1">
+      <w:start w:val="1"/>
+      <w:numFmt w:val="lowerLetter"/>
+      <w:lvlText w:val="%2."/>
+      <w:lvlJc w:val="left"/>
+      <w:pPr>
+        <w:ind w:left="1800" w:hanging="360"/>
+      </w:pPr>
+    </w:lvl>
+    <w:lvl w:ilvl="2" w:tplc="0409001B" w:tentative="1">
+      <w:start w:val="1"/>
+      <w:numFmt w:val="lowerRoman"/>
+      <w:lvlText w:val="%3."/>
+      <w:lvlJc w:val="right"/>
+      <w:pPr>
+        <w:ind w:left="2520" w:hanging="180"/>
+      </w:pPr>
+    </w:lvl>
+    <w:lvl w:ilvl="3" w:tplc="0409000F" w:tentative="1">
+      <w:start w:val="1"/>
+      <w:numFmt w:val="decimal"/>
+      <w:lvlText w:val="%4."/>
+      <w:lvlJc w:val="left"/>
+      <w:pPr>
+        <w:ind w:left="3240" w:hanging="360"/>
+      </w:pPr>
+    </w:lvl>
+    <w:lvl w:ilvl="4" w:tplc="04090019" w:tentative="1">
+      <w:start w:val="1"/>
+      <w:numFmt w:val="lowerLetter"/>
+      <w:lvlText w:val="%5."/>
+      <w:lvlJc w:val="left"/>
+      <w:pPr>
+        <w:ind w:left="3960" w:hanging="360"/>
+      </w:pPr>
+    </w:lvl>
+    <w:lvl w:ilvl="5" w:tplc="0409001B" w:tentative="1">
+      <w:start w:val="1"/>
+      <w:numFmt w:val="lowerRoman"/>
+      <w:lvlText w:val="%6."/>
+      <w:lvlJc w:val="right"/>
+      <w:pPr>
+        <w:ind w:left="4680" w:hanging="180"/>
+      </w:pPr>
+    </w:lvl>
+    <w:lvl w:ilvl="6" w:tplc="0409000F" w:tentative="1">
+      <w:start w:val="1"/>
+      <w:numFmt w:val="decimal"/>
+      <w:lvlText w:val="%7."/>
+      <w:lvlJc w:val="left"/>
+      <w:pPr>
+        <w:ind w:left="5400" w:hanging="360"/>
+      </w:pPr>
+    </w:lvl>
+    <w:lvl w:ilvl="7" w:tplc="04090019" w:tentative="1">
+      <w:start w:val="1"/>
+      <w:numFmt w:val="lowerLetter"/>
+      <w:lvlText w:val="%8."/>
+      <w:lvlJc w:val="left"/>
+      <w:pPr>
+        <w:ind w:left="6120" w:hanging="360"/>
+      </w:pPr>
+    </w:lvl>
+    <w:lvl w:ilvl="8" w:tplc="0409001B" w:tentative="1">
+      <w:start w:val="1"/>
+      <w:numFmt w:val="lowerRoman"/>
+      <w:lvlText w:val="%9."/>
+      <w:lvlJc w:val="right"/>
+      <w:pPr>
+        <w:ind w:left="6840" w:hanging="180"/>
+      </w:pPr>
+    </w:lvl>
+  </w:abstractNum>
+  <w:abstractNum w:abstractNumId="3" w15:restartNumberingAfterBreak="0">
     <w:nsid w:val="29AC56D1"/>
     <w:multiLevelType w:val="hybridMultilevel"/>
     <w:tmpl w:val="C97E90A2"/>
@@ -1044,7 +5087,7 @@
         <w:rFonts w:ascii="Symbol" w:eastAsiaTheme="minorHAnsi" w:hAnsi="Symbol" w:cs="Tahoma" w:hint="default"/>
       </w:rPr>
     </w:lvl>
-    <w:lvl w:ilvl="1" w:tplc="04090003" w:tentative="1">
+    <w:lvl w:ilvl="1" w:tplc="04090003">
       <w:start w:val="1"/>
       <w:numFmt w:val="bullet"/>
       <w:lvlText w:val="o"/>
@@ -1141,7 +5184,7 @@
       </w:rPr>
     </w:lvl>
   </w:abstractNum>
-  <w:abstractNum w:abstractNumId="1" w15:restartNumberingAfterBreak="0">
+  <w:abstractNum w:abstractNumId="4" w15:restartNumberingAfterBreak="0">
     <w:nsid w:val="552A7E4D"/>
     <w:multiLevelType w:val="hybridMultilevel"/>
     <w:tmpl w:val="87F89412"/>
@@ -1254,10 +5297,111 @@
       </w:rPr>
     </w:lvl>
   </w:abstractNum>
+  <w:abstractNum w:abstractNumId="5" w15:restartNumberingAfterBreak="0">
+    <w:nsid w:val="76AF646A"/>
+    <w:multiLevelType w:val="hybridMultilevel"/>
+    <w:tmpl w:val="897015AE"/>
+    <w:lvl w:ilvl="0" w:tplc="0409000F">
+      <w:start w:val="1"/>
+      <w:numFmt w:val="decimal"/>
+      <w:lvlText w:val="%1."/>
+      <w:lvlJc w:val="left"/>
+      <w:pPr>
+        <w:ind w:left="720" w:hanging="360"/>
+      </w:pPr>
+      <w:rPr>
+        <w:rFonts w:hint="default"/>
+      </w:rPr>
+    </w:lvl>
+    <w:lvl w:ilvl="1" w:tplc="04090019" w:tentative="1">
+      <w:start w:val="1"/>
+      <w:numFmt w:val="lowerLetter"/>
+      <w:lvlText w:val="%2."/>
+      <w:lvlJc w:val="left"/>
+      <w:pPr>
+        <w:ind w:left="1440" w:hanging="360"/>
+      </w:pPr>
+    </w:lvl>
+    <w:lvl w:ilvl="2" w:tplc="0409001B" w:tentative="1">
+      <w:start w:val="1"/>
+      <w:numFmt w:val="lowerRoman"/>
+      <w:lvlText w:val="%3."/>
+      <w:lvlJc w:val="right"/>
+      <w:pPr>
+        <w:ind w:left="2160" w:hanging="180"/>
+      </w:pPr>
+    </w:lvl>
+    <w:lvl w:ilvl="3" w:tplc="0409000F" w:tentative="1">
+      <w:start w:val="1"/>
+      <w:numFmt w:val="decimal"/>
+      <w:lvlText w:val="%4."/>
+      <w:lvlJc w:val="left"/>
+      <w:pPr>
+        <w:ind w:left="2880" w:hanging="360"/>
+      </w:pPr>
+    </w:lvl>
+    <w:lvl w:ilvl="4" w:tplc="04090019" w:tentative="1">
+      <w:start w:val="1"/>
+      <w:numFmt w:val="lowerLetter"/>
+      <w:lvlText w:val="%5."/>
+      <w:lvlJc w:val="left"/>
+      <w:pPr>
+        <w:ind w:left="3600" w:hanging="360"/>
+      </w:pPr>
+    </w:lvl>
+    <w:lvl w:ilvl="5" w:tplc="0409001B" w:tentative="1">
+      <w:start w:val="1"/>
+      <w:numFmt w:val="lowerRoman"/>
+      <w:lvlText w:val="%6."/>
+      <w:lvlJc w:val="right"/>
+      <w:pPr>
+        <w:ind w:left="4320" w:hanging="180"/>
+      </w:pPr>
+    </w:lvl>
+    <w:lvl w:ilvl="6" w:tplc="0409000F" w:tentative="1">
+      <w:start w:val="1"/>
+      <w:numFmt w:val="decimal"/>
+      <w:lvlText w:val="%7."/>
+      <w:lvlJc w:val="left"/>
+      <w:pPr>
+        <w:ind w:left="5040" w:hanging="360"/>
+      </w:pPr>
+    </w:lvl>
+    <w:lvl w:ilvl="7" w:tplc="04090019" w:tentative="1">
+      <w:start w:val="1"/>
+      <w:numFmt w:val="lowerLetter"/>
+      <w:lvlText w:val="%8."/>
+      <w:lvlJc w:val="left"/>
+      <w:pPr>
+        <w:ind w:left="5760" w:hanging="360"/>
+      </w:pPr>
+    </w:lvl>
+    <w:lvl w:ilvl="8" w:tplc="0409001B" w:tentative="1">
+      <w:start w:val="1"/>
+      <w:numFmt w:val="lowerRoman"/>
+      <w:lvlText w:val="%9."/>
+      <w:lvlJc w:val="right"/>
+      <w:pPr>
+        <w:ind w:left="6480" w:hanging="180"/>
+      </w:pPr>
+    </w:lvl>
+  </w:abstractNum>
   <w:num w:numId="1">
+    <w:abstractNumId w:val="4"/>
+  </w:num>
+  <w:num w:numId="2">
+    <w:abstractNumId w:val="3"/>
+  </w:num>
+  <w:num w:numId="3">
+    <w:abstractNumId w:val="5"/>
+  </w:num>
+  <w:num w:numId="4">
+    <w:abstractNumId w:val="2"/>
+  </w:num>
+  <w:num w:numId="5">
     <w:abstractNumId w:val="1"/>
   </w:num>
-  <w:num w:numId="2">
+  <w:num w:numId="6">
     <w:abstractNumId w:val="0"/>
   </w:num>
 </w:numbering>
@@ -1386,6 +5530,7 @@
     <w:lsdException w:name="HTML Sample" w:semiHidden="1" w:unhideWhenUsed="1"/>
     <w:lsdException w:name="HTML Typewriter" w:semiHidden="1" w:unhideWhenUsed="1"/>
     <w:lsdException w:name="HTML Variable" w:semiHidden="1" w:unhideWhenUsed="1"/>
+    <w:lsdException w:name="Normal Table" w:semiHidden="1" w:unhideWhenUsed="1"/>
     <w:lsdException w:name="annotation subject" w:semiHidden="1" w:unhideWhenUsed="1"/>
     <w:lsdException w:name="No List" w:semiHidden="1" w:unhideWhenUsed="1"/>
     <w:lsdException w:name="Outline List 1" w:semiHidden="1" w:unhideWhenUsed="1"/>
@@ -1431,9 +5576,11 @@
     <w:lsdException w:name="Table Subtle 1" w:semiHidden="1" w:unhideWhenUsed="1"/>
     <w:lsdException w:name="Table Subtle 2" w:semiHidden="1" w:unhideWhenUsed="1"/>
     <w:lsdException w:name="Table Web 1" w:semiHidden="1" w:unhideWhenUsed="1"/>
+    <w:lsdException w:name="Table Web 2" w:semiHidden="1" w:unhideWhenUsed="1"/>
     <w:lsdException w:name="Table Web 3" w:semiHidden="1" w:unhideWhenUsed="1"/>
     <w:lsdException w:name="Balloon Text" w:semiHidden="1" w:unhideWhenUsed="1"/>
     <w:lsdException w:name="Table Grid" w:uiPriority="39"/>
+    <w:lsdException w:name="Table Theme" w:semiHidden="1" w:unhideWhenUsed="1"/>
     <w:lsdException w:name="Placeholder Text" w:semiHidden="1"/>
     <w:lsdException w:name="No Spacing" w:uiPriority="1" w:qFormat="1"/>
     <w:lsdException w:name="Light Shading" w:uiPriority="60"/>

--- a/Report.docx
+++ b/Report.docx
@@ -613,7 +613,7 @@
         <w:bidi/>
         <w:spacing w:line="360" w:lineRule="auto"/>
         <w:rPr>
-          <w:rFonts w:ascii="Tahoma" w:hAnsi="Tahoma" w:cs="Tahoma" w:hint="cs"/>
+          <w:rFonts w:ascii="Tahoma" w:hAnsi="Tahoma" w:cs="Tahoma"/>
           <w:sz w:val="20"/>
           <w:szCs w:val="20"/>
           <w:rtl/>
@@ -936,18 +936,6 @@
     </w:p>
     <w:p>
       <w:pPr>
-        <w:bidi/>
-        <w:spacing w:line="360" w:lineRule="auto"/>
-        <w:rPr>
-          <w:rFonts w:ascii="Tahoma" w:hAnsi="Tahoma" w:cs="Tahoma"/>
-          <w:sz w:val="20"/>
-          <w:szCs w:val="20"/>
-          <w:rtl/>
-        </w:rPr>
-      </w:pPr>
-    </w:p>
-    <w:p>
-      <w:pPr>
         <w:pStyle w:val="ListParagraph"/>
         <w:numPr>
           <w:ilvl w:val="0"/>
@@ -1359,7 +1347,7 @@
         <w:spacing w:line="360" w:lineRule="auto"/>
         <w:ind w:left="720"/>
         <w:rPr>
-          <w:rFonts w:ascii="Tahoma" w:hAnsi="Tahoma" w:cs="Tahoma" w:hint="cs"/>
+          <w:rFonts w:ascii="Tahoma" w:hAnsi="Tahoma" w:cs="Tahoma"/>
           <w:sz w:val="20"/>
           <w:szCs w:val="20"/>
           <w:rtl/>
@@ -1374,9 +1362,9 @@
         </w:rPr>
         <w:lastRenderedPageBreak/>
         <w:drawing>
-          <wp:inline distT="0" distB="0" distL="0" distR="0" wp14:anchorId="70E317E0" wp14:editId="712A577E">
+          <wp:inline distT="0" distB="0" distL="0" distR="0" wp14:anchorId="70E317E0" wp14:editId="1EC52241">
             <wp:extent cx="5847577" cy="2962803"/>
-            <wp:effectExtent l="0" t="0" r="1270" b="9525"/>
+            <wp:effectExtent l="38100" t="38100" r="96520" b="104775"/>
             <wp:docPr id="1" name="Picture 1"/>
             <wp:cNvGraphicFramePr>
               <a:graphicFrameLocks xmlns:a="http://schemas.openxmlformats.org/drawingml/2006/main" noChangeAspect="1"/>
@@ -1415,6 +1403,13 @@
                     <a:ln>
                       <a:noFill/>
                     </a:ln>
+                    <a:effectLst>
+                      <a:outerShdw blurRad="50800" dist="38100" dir="2700000" algn="tl" rotWithShape="0">
+                        <a:prstClr val="black">
+                          <a:alpha val="40000"/>
+                        </a:prstClr>
+                      </a:outerShdw>
+                    </a:effectLst>
                   </pic:spPr>
                 </pic:pic>
               </a:graphicData>
@@ -1626,23 +1621,13 @@
           <w:szCs w:val="20"/>
         </w:rPr>
       </w:pPr>
-      <w:proofErr w:type="spellStart"/>
-      <w:r>
-        <w:rPr>
-          <w:rFonts w:ascii="Tahoma" w:hAnsi="Tahoma" w:cs="Tahoma"/>
-          <w:sz w:val="20"/>
-          <w:szCs w:val="20"/>
-        </w:rPr>
-        <w:t>Earning</w:t>
-      </w:r>
-      <w:proofErr w:type="spellEnd"/>
-      <w:r>
-        <w:rPr>
-          <w:rFonts w:ascii="Tahoma" w:hAnsi="Tahoma" w:cs="Tahoma"/>
-          <w:sz w:val="20"/>
-          <w:szCs w:val="20"/>
-        </w:rPr>
-        <w:t xml:space="preserve"> </w:t>
+      <w:r>
+        <w:rPr>
+          <w:rFonts w:ascii="Tahoma" w:hAnsi="Tahoma" w:cs="Tahoma"/>
+          <w:sz w:val="20"/>
+          <w:szCs w:val="20"/>
+        </w:rPr>
+        <w:t xml:space="preserve">Earning </w:t>
       </w:r>
       <w:proofErr w:type="gramStart"/>
       <w:r>
@@ -2104,16 +2089,7 @@
           <w:szCs w:val="20"/>
           <w:rtl/>
         </w:rPr>
-        <w:t>קרן סל שמתיימרת לעקוב אחר מחיר הזהב בעולם</w:t>
-      </w:r>
-      <w:r>
-        <w:rPr>
-          <w:rFonts w:ascii="Tahoma" w:hAnsi="Tahoma" w:cs="Tahoma" w:hint="cs"/>
-          <w:sz w:val="20"/>
-          <w:szCs w:val="20"/>
-          <w:rtl/>
-        </w:rPr>
-        <w:t>. זה עשוי להיות אינדיקטור טוב לתקופות משבר כי משקיעים רבים עוברים להשקיע בסחורות בתקופות כנ"ל.</w:t>
+        <w:t>קרן סל שמתיימרת לעקוב אחר מחיר הזהב בעולם. זה עשוי להיות אינדיקטור טוב לתקופות משבר כי משקיעים רבים עוברים להשקיע בסחורות בתקופות כנ"ל.</w:t>
       </w:r>
     </w:p>
     <w:p>
@@ -4188,18 +4164,7 @@
           <w:szCs w:val="20"/>
           <w:rtl/>
         </w:rPr>
-        <w:t>כל תכונה מפוצלת בפועל למספר תכונות, על מנת שנוכל לייצר זיכרון למודל על סמך תקופות זמן משמעותית יותר. כך למשל, נרצה לקחת בחשבון תכונות יומיות של חמישה ימים אחורה, ולא של יום בודד. האו</w:t>
-      </w:r>
-      <w:bookmarkStart w:id="0" w:name="_GoBack"/>
-      <w:bookmarkEnd w:id="0"/>
-      <w:r>
-        <w:rPr>
-          <w:rFonts w:ascii="Tahoma" w:hAnsi="Tahoma" w:cs="Tahoma" w:hint="cs"/>
-          <w:sz w:val="20"/>
-          <w:szCs w:val="20"/>
-          <w:rtl/>
-        </w:rPr>
-        <w:t>רך המדויק הוא היפר פרמטר של המודל.</w:t>
+        <w:t>כל תכונה מפוצלת בפועל למספר תכונות, על מנת שנוכל לייצר זיכרון למודל על סמך תקופות זמן משמעותית יותר. כך למשל, נרצה לקחת בחשבון תכונות יומיות של חמישה ימים אחורה, ולא של יום בודד. האורך המדויק הוא היפר פרמטר של המודל.</w:t>
       </w:r>
     </w:p>
     <w:p>
@@ -4265,7 +4230,7 @@
           <w:szCs w:val="20"/>
           <w:rtl/>
         </w:rPr>
-        <w:t>כפי שראינו בחלק הקודם, חלק מהתכונות הן בתדירות יומית וחלקן בתדירות חודשית. חלק זה אמון על הגדרת ערכים יומיים שמהווים אינדיקטורים טובים לערכים החודשיים, כדי שנוכל להשתמש בערכים החודשיים במסווג.</w:t>
+        <w:t>כפי שראינו בחלק הקודם, חלק מהתכונות הן בתדירות יומית וחלק בתדירות חודשית. חלק זה אמון על הפיכת התכונות החודשיות ליומיות, כדי שנוכל להשתמש בהן במסווג (שכן הדוגמאות שהמסווג מקבל הן ברמה היומית).</w:t>
       </w:r>
     </w:p>
     <w:p>
@@ -4274,39 +4239,51 @@
         <w:bidi/>
         <w:spacing w:line="360" w:lineRule="auto"/>
         <w:rPr>
-          <w:rFonts w:ascii="Tahoma" w:hAnsi="Tahoma" w:cs="Tahoma" w:hint="cs"/>
-          <w:sz w:val="20"/>
-          <w:szCs w:val="20"/>
-          <w:rtl/>
-        </w:rPr>
-      </w:pPr>
-      <w:proofErr w:type="spellStart"/>
-      <w:r>
-        <w:rPr>
-          <w:rFonts w:ascii="Tahoma" w:hAnsi="Tahoma" w:cs="Tahoma"/>
-          <w:sz w:val="20"/>
-          <w:szCs w:val="20"/>
-          <w:highlight w:val="yellow"/>
-        </w:rPr>
-        <w:t>Todo</w:t>
-      </w:r>
-      <w:proofErr w:type="spellEnd"/>
-      <w:r>
-        <w:rPr>
-          <w:rFonts w:ascii="Tahoma" w:hAnsi="Tahoma" w:cs="Tahoma" w:hint="cs"/>
-          <w:sz w:val="20"/>
-          <w:szCs w:val="20"/>
-          <w:highlight w:val="yellow"/>
-          <w:rtl/>
-        </w:rPr>
-        <w:t xml:space="preserve"> </w:t>
-      </w:r>
-      <w:r>
-        <w:rPr>
-          <w:rFonts w:ascii="Tahoma" w:hAnsi="Tahoma" w:cs="Tahoma"/>
-          <w:sz w:val="20"/>
-          <w:szCs w:val="20"/>
-          <w:highlight w:val="yellow"/>
+          <w:rFonts w:ascii="Tahoma" w:hAnsi="Tahoma" w:cs="Tahoma"/>
+          <w:sz w:val="20"/>
+          <w:szCs w:val="20"/>
+          <w:rtl/>
+        </w:rPr>
+      </w:pPr>
+      <w:r>
+        <w:rPr>
+          <w:rFonts w:ascii="Tahoma" w:hAnsi="Tahoma" w:cs="Tahoma" w:hint="cs"/>
+          <w:sz w:val="20"/>
+          <w:szCs w:val="20"/>
+          <w:rtl/>
+        </w:rPr>
+        <w:t>חלק מהתכונות ברמה החודשית מתקבלות ביום הראשון של החודש, וחלק ביום האחרון של החודש. כדי לוודא שבכל יום, כל התכונות עליהן אנחנו מסתמכים זמינות לנו מבעוד מועד :</w:t>
+      </w:r>
+    </w:p>
+    <w:p>
+      <w:pPr>
+        <w:pStyle w:val="ListParagraph"/>
+        <w:numPr>
+          <w:ilvl w:val="1"/>
+          <w:numId w:val="2"/>
+        </w:numPr>
+        <w:bidi/>
+        <w:spacing w:line="360" w:lineRule="auto"/>
+        <w:rPr>
+          <w:rFonts w:ascii="Tahoma" w:hAnsi="Tahoma" w:cs="Tahoma"/>
+          <w:sz w:val="20"/>
+          <w:szCs w:val="20"/>
+        </w:rPr>
+      </w:pPr>
+      <w:r>
+        <w:rPr>
+          <w:rFonts w:ascii="Tahoma" w:hAnsi="Tahoma" w:cs="Tahoma" w:hint="cs"/>
+          <w:sz w:val="20"/>
+          <w:szCs w:val="20"/>
+          <w:rtl/>
+        </w:rPr>
+        <w:t xml:space="preserve">עבור תכונות של סוף חודש </w:t>
+      </w:r>
+      <w:r>
+        <w:rPr>
+          <w:rFonts w:ascii="Tahoma" w:hAnsi="Tahoma" w:cs="Tahoma"/>
+          <w:sz w:val="20"/>
+          <w:szCs w:val="20"/>
           <w:rtl/>
         </w:rPr>
         <w:t>–</w:t>
@@ -4316,32 +4293,74 @@
           <w:rFonts w:ascii="Tahoma" w:hAnsi="Tahoma" w:cs="Tahoma" w:hint="cs"/>
           <w:sz w:val="20"/>
           <w:szCs w:val="20"/>
-          <w:highlight w:val="yellow"/>
-          <w:rtl/>
-        </w:rPr>
-        <w:t xml:space="preserve"> להחליט איך עושים את זה, וספציפית גם להתייחס לזה שחלק מהנתונים הם סוף חודש וחלק </w:t>
-      </w:r>
-      <w:proofErr w:type="spellStart"/>
-      <w:r>
-        <w:rPr>
-          <w:rFonts w:ascii="Tahoma" w:hAnsi="Tahoma" w:cs="Tahoma" w:hint="cs"/>
-          <w:sz w:val="20"/>
-          <w:szCs w:val="20"/>
-          <w:highlight w:val="yellow"/>
-          <w:rtl/>
-        </w:rPr>
-        <w:t>מהתונים</w:t>
-      </w:r>
-      <w:proofErr w:type="spellEnd"/>
-      <w:r>
-        <w:rPr>
-          <w:rFonts w:ascii="Tahoma" w:hAnsi="Tahoma" w:cs="Tahoma" w:hint="cs"/>
-          <w:sz w:val="20"/>
-          <w:szCs w:val="20"/>
-          <w:highlight w:val="yellow"/>
-          <w:rtl/>
-        </w:rPr>
-        <w:t xml:space="preserve"> הם תחילת חודש, ואיך התמודדנו עם זה.</w:t>
+          <w:rtl/>
+        </w:rPr>
+        <w:t xml:space="preserve"> פיצלנו את ערך התכונה לכל יום באותו החודש.</w:t>
+      </w:r>
+    </w:p>
+    <w:p>
+      <w:pPr>
+        <w:pStyle w:val="ListParagraph"/>
+        <w:numPr>
+          <w:ilvl w:val="1"/>
+          <w:numId w:val="2"/>
+        </w:numPr>
+        <w:bidi/>
+        <w:spacing w:line="360" w:lineRule="auto"/>
+        <w:rPr>
+          <w:rFonts w:ascii="Tahoma" w:hAnsi="Tahoma" w:cs="Tahoma"/>
+          <w:sz w:val="20"/>
+          <w:szCs w:val="20"/>
+        </w:rPr>
+      </w:pPr>
+      <w:r>
+        <w:rPr>
+          <w:rFonts w:ascii="Tahoma" w:hAnsi="Tahoma" w:cs="Tahoma" w:hint="cs"/>
+          <w:sz w:val="20"/>
+          <w:szCs w:val="20"/>
+          <w:rtl/>
+        </w:rPr>
+        <w:t xml:space="preserve">עבור תכונות של תחילת חודש </w:t>
+      </w:r>
+      <w:r>
+        <w:rPr>
+          <w:rFonts w:ascii="Tahoma" w:hAnsi="Tahoma" w:cs="Tahoma"/>
+          <w:sz w:val="20"/>
+          <w:szCs w:val="20"/>
+          <w:rtl/>
+        </w:rPr>
+        <w:t>–</w:t>
+      </w:r>
+      <w:r>
+        <w:rPr>
+          <w:rFonts w:ascii="Tahoma" w:hAnsi="Tahoma" w:cs="Tahoma" w:hint="cs"/>
+          <w:sz w:val="20"/>
+          <w:szCs w:val="20"/>
+          <w:rtl/>
+        </w:rPr>
+        <w:t xml:space="preserve"> פיצלנו את ערך התכונה לכל יום בחודש הקודם.</w:t>
+      </w:r>
+    </w:p>
+    <w:p>
+      <w:pPr>
+        <w:pStyle w:val="ListParagraph"/>
+        <w:bidi/>
+        <w:spacing w:line="360" w:lineRule="auto"/>
+        <w:rPr>
+          <w:rFonts w:ascii="Tahoma" w:hAnsi="Tahoma" w:cs="Tahoma"/>
+          <w:sz w:val="20"/>
+          <w:szCs w:val="20"/>
+          <w:rtl/>
+        </w:rPr>
+      </w:pPr>
+      <w:r>
+        <w:rPr>
+          <w:rFonts w:ascii="Tahoma" w:hAnsi="Tahoma" w:cs="Tahoma" w:hint="cs"/>
+          <w:sz w:val="20"/>
+          <w:szCs w:val="20"/>
+          <w:rtl/>
+        </w:rPr>
+        <w:t>כך למשל, תכונה שהתקבלה ב31.3, תיוחס לכל דוגמא מימי חודש מרץ. תכונה שהתקבלה ב1.3, תיוחס לכל דוגמה מימי חודש פברואר.</w:t>
       </w:r>
     </w:p>
     <w:p>
@@ -4367,13 +4386,17 @@
         <w:spacing w:line="360" w:lineRule="auto"/>
         <w:rPr>
           <w:rFonts w:ascii="Tahoma" w:hAnsi="Tahoma" w:cs="Tahoma"/>
-          <w:sz w:val="20"/>
-          <w:szCs w:val="20"/>
-        </w:rPr>
-      </w:pPr>
-      <w:r>
-        <w:rPr>
-          <w:rFonts w:ascii="Tahoma" w:hAnsi="Tahoma" w:cs="Tahoma"/>
+          <w:b/>
+          <w:bCs/>
+          <w:sz w:val="20"/>
+          <w:szCs w:val="20"/>
+        </w:rPr>
+      </w:pPr>
+      <w:r>
+        <w:rPr>
+          <w:rFonts w:ascii="Tahoma" w:hAnsi="Tahoma" w:cs="Tahoma"/>
+          <w:b/>
+          <w:bCs/>
           <w:sz w:val="20"/>
           <w:szCs w:val="20"/>
         </w:rPr>
@@ -4394,68 +4417,396 @@
       </w:pPr>
       <w:r>
         <w:rPr>
-          <w:rFonts w:ascii="Tahoma" w:hAnsi="Tahoma" w:cs="Tahoma"/>
-          <w:sz w:val="20"/>
-          <w:szCs w:val="20"/>
-          <w:highlight w:val="yellow"/>
-        </w:rPr>
-        <w:t>TODO</w:t>
-      </w:r>
-      <w:r>
-        <w:rPr>
-          <w:rFonts w:ascii="Tahoma" w:hAnsi="Tahoma" w:cs="Tahoma" w:hint="cs"/>
-          <w:sz w:val="20"/>
-          <w:szCs w:val="20"/>
-          <w:highlight w:val="yellow"/>
-          <w:rtl/>
+          <w:rFonts w:ascii="Tahoma" w:hAnsi="Tahoma" w:cs="Tahoma" w:hint="cs"/>
+          <w:sz w:val="20"/>
+          <w:szCs w:val="20"/>
+          <w:rtl/>
+        </w:rPr>
+        <w:t>חלק זה אמון על תיוג הדוגמאות.</w:t>
+      </w:r>
+    </w:p>
+    <w:p>
+      <w:pPr>
+        <w:pStyle w:val="ListParagraph"/>
+        <w:bidi/>
+        <w:spacing w:line="360" w:lineRule="auto"/>
+        <w:rPr>
+          <w:rFonts w:ascii="Tahoma" w:hAnsi="Tahoma" w:cs="Tahoma"/>
+          <w:sz w:val="20"/>
+          <w:szCs w:val="20"/>
+          <w:vertAlign w:val="subscript"/>
+        </w:rPr>
+      </w:pPr>
+      <w:r>
+        <w:rPr>
+          <w:rFonts w:ascii="Tahoma" w:hAnsi="Tahoma" w:cs="Tahoma" w:hint="cs"/>
+          <w:sz w:val="20"/>
+          <w:szCs w:val="20"/>
+          <w:rtl/>
+        </w:rPr>
+        <w:t xml:space="preserve">לכל משבר (שכפי שהגדרנו, מאופיין בתאריך התחלה ותאריך סוף), נחשב את מחיר המינימום </w:t>
+      </w:r>
+      <w:proofErr w:type="spellStart"/>
+      <w:r>
+        <w:rPr>
+          <w:rFonts w:ascii="Tahoma" w:hAnsi="Tahoma" w:cs="Tahoma"/>
+          <w:sz w:val="20"/>
+          <w:szCs w:val="20"/>
+        </w:rPr>
+        <w:t>price</w:t>
+      </w:r>
+      <w:r>
+        <w:rPr>
+          <w:rFonts w:ascii="Tahoma" w:hAnsi="Tahoma" w:cs="Tahoma"/>
+          <w:sz w:val="20"/>
+          <w:szCs w:val="20"/>
+          <w:vertAlign w:val="subscript"/>
+        </w:rPr>
+        <w:t>min</w:t>
+      </w:r>
+      <w:proofErr w:type="spellEnd"/>
+      <w:r>
+        <w:rPr>
+          <w:rFonts w:ascii="Tahoma" w:hAnsi="Tahoma" w:cs="Tahoma" w:hint="cs"/>
+          <w:sz w:val="20"/>
+          <w:szCs w:val="20"/>
+          <w:rtl/>
+        </w:rPr>
+        <w:t xml:space="preserve"> ואת מחיר המקסימום </w:t>
+      </w:r>
+      <w:proofErr w:type="spellStart"/>
+      <w:r>
+        <w:rPr>
+          <w:rFonts w:ascii="Tahoma" w:hAnsi="Tahoma" w:cs="Tahoma"/>
+          <w:sz w:val="20"/>
+          <w:szCs w:val="20"/>
+        </w:rPr>
+        <w:t>price</w:t>
+      </w:r>
+      <w:r>
+        <w:rPr>
+          <w:rFonts w:ascii="Tahoma" w:hAnsi="Tahoma" w:cs="Tahoma"/>
+          <w:sz w:val="20"/>
+          <w:szCs w:val="20"/>
+          <w:vertAlign w:val="subscript"/>
+        </w:rPr>
+        <w:t>max</w:t>
+      </w:r>
+      <w:proofErr w:type="spellEnd"/>
+      <w:r>
+        <w:rPr>
+          <w:rFonts w:ascii="Tahoma" w:hAnsi="Tahoma" w:cs="Tahoma" w:hint="cs"/>
+          <w:sz w:val="20"/>
+          <w:szCs w:val="20"/>
+          <w:vertAlign w:val="subscript"/>
+          <w:rtl/>
+        </w:rPr>
+        <w:t>.</w:t>
+      </w:r>
+    </w:p>
+    <w:p>
+      <w:pPr>
+        <w:pStyle w:val="ListParagraph"/>
+        <w:bidi/>
+        <w:spacing w:line="360" w:lineRule="auto"/>
+        <w:rPr>
+          <w:rFonts w:ascii="Tahoma" w:hAnsi="Tahoma" w:cs="Tahoma"/>
+          <w:sz w:val="20"/>
+          <w:szCs w:val="20"/>
+          <w:rtl/>
+        </w:rPr>
+      </w:pPr>
+      <w:r>
+        <w:rPr>
+          <w:rFonts w:ascii="Tahoma" w:hAnsi="Tahoma" w:cs="Tahoma" w:hint="cs"/>
+          <w:sz w:val="20"/>
+          <w:szCs w:val="20"/>
+          <w:rtl/>
+        </w:rPr>
+        <w:t xml:space="preserve">נגדיר פוטנציאל רווח למשבר באופן הבא : </w:t>
+      </w:r>
+      <w:proofErr w:type="spellStart"/>
+      <w:r>
+        <w:rPr>
+          <w:rFonts w:ascii="Tahoma" w:hAnsi="Tahoma" w:cs="Tahoma"/>
+          <w:sz w:val="20"/>
+          <w:szCs w:val="20"/>
+        </w:rPr>
+        <w:t>profit</w:t>
+      </w:r>
+      <w:r>
+        <w:rPr>
+          <w:rFonts w:ascii="Tahoma" w:hAnsi="Tahoma" w:cs="Tahoma"/>
+          <w:sz w:val="20"/>
+          <w:szCs w:val="20"/>
+          <w:vertAlign w:val="subscript"/>
+        </w:rPr>
+        <w:t>pot</w:t>
+      </w:r>
+      <w:proofErr w:type="spellEnd"/>
+      <w:r>
+        <w:rPr>
+          <w:rFonts w:ascii="Tahoma" w:hAnsi="Tahoma" w:cs="Tahoma"/>
+          <w:sz w:val="20"/>
+          <w:szCs w:val="20"/>
+        </w:rPr>
+        <w:t xml:space="preserve"> =</w:t>
+      </w:r>
+      <w:r>
+        <w:rPr>
+          <w:rFonts w:ascii="Tahoma" w:hAnsi="Tahoma" w:cs="Tahoma"/>
+          <w:sz w:val="20"/>
+          <w:szCs w:val="20"/>
         </w:rPr>
         <w:t xml:space="preserve"> </w:t>
       </w:r>
-      <w:r>
-        <w:rPr>
-          <w:rFonts w:ascii="Tahoma" w:hAnsi="Tahoma" w:cs="Tahoma"/>
-          <w:sz w:val="20"/>
-          <w:szCs w:val="20"/>
-          <w:highlight w:val="yellow"/>
-          <w:rtl/>
-        </w:rPr>
-        <w:t>–</w:t>
-      </w:r>
-      <w:r>
-        <w:rPr>
-          <w:rFonts w:ascii="Tahoma" w:hAnsi="Tahoma" w:cs="Tahoma" w:hint="cs"/>
-          <w:sz w:val="20"/>
-          <w:szCs w:val="20"/>
-          <w:highlight w:val="yellow"/>
-          <w:rtl/>
-        </w:rPr>
-        <w:t xml:space="preserve"> איך מחושב פוטנציאל הרווח, תיוג של ימי מסחר </w:t>
-      </w:r>
       <w:proofErr w:type="spellStart"/>
       <w:r>
         <w:rPr>
-          <w:rFonts w:ascii="Tahoma" w:hAnsi="Tahoma" w:cs="Tahoma" w:hint="cs"/>
-          <w:sz w:val="20"/>
-          <w:szCs w:val="20"/>
-          <w:highlight w:val="yellow"/>
-          <w:rtl/>
-        </w:rPr>
-        <w:t>וכו</w:t>
+          <w:rFonts w:ascii="Tahoma" w:hAnsi="Tahoma" w:cs="Tahoma"/>
+          <w:sz w:val="20"/>
+          <w:szCs w:val="20"/>
+        </w:rPr>
+        <w:t>price</w:t>
+      </w:r>
+      <w:r>
+        <w:rPr>
+          <w:rFonts w:ascii="Tahoma" w:hAnsi="Tahoma" w:cs="Tahoma"/>
+          <w:sz w:val="20"/>
+          <w:szCs w:val="20"/>
+          <w:vertAlign w:val="subscript"/>
+        </w:rPr>
+        <w:t>max</w:t>
       </w:r>
       <w:proofErr w:type="spellEnd"/>
       <w:r>
         <w:rPr>
-          <w:rFonts w:ascii="Tahoma" w:hAnsi="Tahoma" w:cs="Tahoma" w:hint="cs"/>
-          <w:sz w:val="20"/>
-          <w:szCs w:val="20"/>
-          <w:highlight w:val="yellow"/>
-          <w:rtl/>
-        </w:rPr>
-        <w:t>'...</w:t>
-      </w:r>
-    </w:p>
-    <w:p>
-      <w:pPr>
+          <w:rFonts w:ascii="Tahoma" w:hAnsi="Tahoma" w:cs="Tahoma"/>
+          <w:sz w:val="20"/>
+          <w:szCs w:val="20"/>
+        </w:rPr>
+        <w:t xml:space="preserve"> - </w:t>
+      </w:r>
+      <w:proofErr w:type="spellStart"/>
+      <w:r>
+        <w:rPr>
+          <w:rFonts w:ascii="Tahoma" w:hAnsi="Tahoma" w:cs="Tahoma"/>
+          <w:sz w:val="20"/>
+          <w:szCs w:val="20"/>
+        </w:rPr>
+        <w:t>price</w:t>
+      </w:r>
+      <w:r>
+        <w:rPr>
+          <w:rFonts w:ascii="Tahoma" w:hAnsi="Tahoma" w:cs="Tahoma"/>
+          <w:sz w:val="20"/>
+          <w:szCs w:val="20"/>
+          <w:vertAlign w:val="subscript"/>
+        </w:rPr>
+        <w:t>min</w:t>
+      </w:r>
+      <w:proofErr w:type="spellEnd"/>
+      <w:r>
+        <w:rPr>
+          <w:rFonts w:ascii="Tahoma" w:hAnsi="Tahoma" w:cs="Tahoma" w:hint="cs"/>
+          <w:sz w:val="20"/>
+          <w:szCs w:val="20"/>
+          <w:rtl/>
+        </w:rPr>
+        <w:t>.</w:t>
+      </w:r>
+    </w:p>
+    <w:p>
+      <w:pPr>
+        <w:pStyle w:val="ListParagraph"/>
+        <w:bidi/>
+        <w:spacing w:line="360" w:lineRule="auto"/>
+        <w:rPr>
+          <w:rFonts w:ascii="Tahoma" w:hAnsi="Tahoma" w:cs="Tahoma"/>
+          <w:sz w:val="20"/>
+          <w:szCs w:val="20"/>
+          <w:rtl/>
+        </w:rPr>
+      </w:pPr>
+      <w:r>
+        <w:rPr>
+          <w:rFonts w:ascii="Tahoma" w:hAnsi="Tahoma" w:cs="Tahoma" w:hint="cs"/>
+          <w:sz w:val="20"/>
+          <w:szCs w:val="20"/>
+          <w:rtl/>
+        </w:rPr>
+        <w:lastRenderedPageBreak/>
+        <w:t xml:space="preserve">פוטנציאל הרווח </w:t>
+      </w:r>
+      <w:r>
+        <w:rPr>
+          <w:rFonts w:ascii="Tahoma" w:hAnsi="Tahoma" w:cs="Tahoma" w:hint="cs"/>
+          <w:sz w:val="20"/>
+          <w:szCs w:val="20"/>
+          <w:rtl/>
+        </w:rPr>
+        <w:t>של יום מסוים (דוגמה) בתוך המשבר יהיה :</w:t>
+      </w:r>
+      <w:r>
+        <w:rPr>
+          <w:rFonts w:ascii="Tahoma" w:hAnsi="Tahoma" w:cs="Tahoma" w:hint="cs"/>
+          <w:sz w:val="20"/>
+          <w:szCs w:val="20"/>
+        </w:rPr>
+        <w:t xml:space="preserve"> </w:t>
+      </w:r>
+      <m:oMath>
+        <m:r>
+          <w:rPr>
+            <w:rFonts w:ascii="Cambria Math" w:hAnsi="Cambria Math" w:cs="Tahoma"/>
+            <w:sz w:val="20"/>
+            <w:szCs w:val="20"/>
+          </w:rPr>
+          <m:t>Y=</m:t>
+        </m:r>
+        <m:f>
+          <m:fPr>
+            <m:ctrlPr>
+              <w:rPr>
+                <w:rFonts w:ascii="Cambria Math" w:hAnsi="Cambria Math" w:cs="Tahoma"/>
+                <w:i/>
+                <w:sz w:val="20"/>
+                <w:szCs w:val="20"/>
+              </w:rPr>
+            </m:ctrlPr>
+          </m:fPr>
+          <m:num>
+            <m:r>
+              <m:rPr>
+                <m:sty m:val="p"/>
+              </m:rPr>
+              <w:rPr>
+                <w:rFonts w:ascii="Cambria Math" w:hAnsi="Cambria Math" w:cs="Tahoma"/>
+                <w:sz w:val="20"/>
+                <w:szCs w:val="20"/>
+              </w:rPr>
+              <m:t>price</m:t>
+            </m:r>
+            <m:r>
+              <m:rPr>
+                <m:sty m:val="p"/>
+              </m:rPr>
+              <w:rPr>
+                <w:rFonts w:ascii="Cambria Math" w:hAnsi="Cambria Math" w:cs="Tahoma"/>
+                <w:sz w:val="20"/>
+                <w:szCs w:val="20"/>
+              </w:rPr>
+              <m:t>_max</m:t>
+            </m:r>
+            <m:r>
+              <m:rPr>
+                <m:sty m:val="p"/>
+              </m:rPr>
+              <w:rPr>
+                <w:rFonts w:ascii="Cambria Math" w:hAnsi="Cambria Math" w:cs="Tahoma"/>
+                <w:sz w:val="20"/>
+                <w:szCs w:val="20"/>
+              </w:rPr>
+              <m:t xml:space="preserve"> - pri</m:t>
+            </m:r>
+            <m:r>
+              <m:rPr>
+                <m:sty m:val="p"/>
+              </m:rPr>
+              <w:rPr>
+                <w:rFonts w:ascii="Cambria Math" w:hAnsi="Cambria Math" w:cs="Tahoma"/>
+                <w:sz w:val="20"/>
+                <w:szCs w:val="20"/>
+              </w:rPr>
+              <m:t>ce_min</m:t>
+            </m:r>
+          </m:num>
+          <m:den>
+            <m:r>
+              <m:rPr>
+                <m:sty m:val="p"/>
+              </m:rPr>
+              <w:rPr>
+                <w:rFonts w:ascii="Cambria Math" w:hAnsi="Cambria Math" w:cs="Tahoma"/>
+                <w:sz w:val="20"/>
+                <w:szCs w:val="20"/>
+              </w:rPr>
+              <m:t>profit</m:t>
+            </m:r>
+            <m:r>
+              <m:rPr>
+                <m:sty m:val="p"/>
+              </m:rPr>
+              <w:rPr>
+                <w:rFonts w:ascii="Cambria Math" w:hAnsi="Cambria Math" w:cs="Tahoma"/>
+                <w:sz w:val="20"/>
+                <w:szCs w:val="20"/>
+              </w:rPr>
+              <m:t>_pot</m:t>
+            </m:r>
+          </m:den>
+        </m:f>
+      </m:oMath>
+    </w:p>
+    <w:p>
+      <w:pPr>
+        <w:pStyle w:val="ListParagraph"/>
+        <w:bidi/>
+        <w:spacing w:line="360" w:lineRule="auto"/>
+        <w:rPr>
+          <w:rFonts w:ascii="Tahoma" w:hAnsi="Tahoma" w:cs="Tahoma"/>
+          <w:sz w:val="20"/>
+          <w:szCs w:val="20"/>
+          <w:rtl/>
+        </w:rPr>
+      </w:pPr>
+      <w:r>
+        <w:rPr>
+          <w:rFonts w:ascii="Tahoma" w:hAnsi="Tahoma" w:cs="Tahoma" w:hint="cs"/>
+          <w:sz w:val="20"/>
+          <w:szCs w:val="20"/>
+          <w:rtl/>
+        </w:rPr>
+        <w:t>(הערה :</w:t>
+      </w:r>
+      <w:r>
+        <w:rPr>
+          <w:rFonts w:ascii="Tahoma" w:hAnsi="Tahoma" w:cs="Tahoma" w:hint="cs"/>
+          <w:sz w:val="20"/>
+          <w:szCs w:val="20"/>
+        </w:rPr>
+        <w:t xml:space="preserve"> </w:t>
+      </w:r>
+      <w:r>
+        <w:rPr>
+          <w:rFonts w:ascii="Tahoma" w:hAnsi="Tahoma" w:cs="Tahoma" w:hint="cs"/>
+          <w:sz w:val="20"/>
+          <w:szCs w:val="20"/>
+          <w:rtl/>
+        </w:rPr>
+        <w:t xml:space="preserve">הרעיון לחישוב הציון של יום למעשה מחקה את הקונספט של </w:t>
+      </w:r>
+      <w:r>
+        <w:rPr>
+          <w:rFonts w:ascii="Tahoma" w:hAnsi="Tahoma" w:cs="Tahoma"/>
+          <w:sz w:val="20"/>
+          <w:szCs w:val="20"/>
+        </w:rPr>
+        <w:t>min-max normalization</w:t>
+      </w:r>
+      <w:r>
+        <w:rPr>
+          <w:rFonts w:ascii="Tahoma" w:hAnsi="Tahoma" w:cs="Tahoma" w:hint="cs"/>
+          <w:sz w:val="20"/>
+          <w:szCs w:val="20"/>
+          <w:rtl/>
+        </w:rPr>
+        <w:t>).</w:t>
+      </w:r>
+    </w:p>
+    <w:p>
+      <w:pPr>
+        <w:pStyle w:val="ListParagraph"/>
         <w:bidi/>
         <w:spacing w:line="360" w:lineRule="auto"/>
         <w:rPr>
@@ -4477,13 +4828,17 @@
         <w:spacing w:line="360" w:lineRule="auto"/>
         <w:rPr>
           <w:rFonts w:ascii="Tahoma" w:hAnsi="Tahoma" w:cs="Tahoma"/>
-          <w:sz w:val="20"/>
-          <w:szCs w:val="20"/>
-        </w:rPr>
-      </w:pPr>
-      <w:r>
-        <w:rPr>
-          <w:rFonts w:ascii="Tahoma" w:hAnsi="Tahoma" w:cs="Tahoma"/>
+          <w:b/>
+          <w:bCs/>
+          <w:sz w:val="20"/>
+          <w:szCs w:val="20"/>
+        </w:rPr>
+      </w:pPr>
+      <w:r>
+        <w:rPr>
+          <w:rFonts w:ascii="Tahoma" w:hAnsi="Tahoma" w:cs="Tahoma"/>
+          <w:b/>
+          <w:bCs/>
           <w:sz w:val="20"/>
           <w:szCs w:val="20"/>
         </w:rPr>
@@ -4496,29 +4851,37 @@
         <w:bidi/>
         <w:spacing w:line="360" w:lineRule="auto"/>
         <w:rPr>
-          <w:rFonts w:ascii="Tahoma" w:hAnsi="Tahoma" w:cs="Tahoma"/>
-          <w:sz w:val="20"/>
-          <w:szCs w:val="20"/>
-        </w:rPr>
-      </w:pPr>
-      <w:r>
-        <w:rPr>
-          <w:rFonts w:ascii="Tahoma" w:hAnsi="Tahoma" w:cs="Tahoma" w:hint="cs"/>
-          <w:sz w:val="20"/>
-          <w:szCs w:val="20"/>
-          <w:highlight w:val="yellow"/>
-        </w:rPr>
-        <w:t>TODO</w:t>
-      </w:r>
-      <w:r>
-        <w:rPr>
-          <w:rFonts w:ascii="Tahoma" w:hAnsi="Tahoma" w:cs="Tahoma" w:hint="cs"/>
-          <w:sz w:val="20"/>
-          <w:szCs w:val="20"/>
-          <w:highlight w:val="yellow"/>
-          <w:rtl/>
-        </w:rPr>
-        <w:t xml:space="preserve"> - הערכה על סמך ביצועים ולקיחה של תת קבוצה אידיאלית של תכונות לסיווג.</w:t>
+          <w:rFonts w:ascii="Tahoma" w:hAnsi="Tahoma" w:cs="Tahoma" w:hint="cs"/>
+          <w:sz w:val="20"/>
+          <w:szCs w:val="20"/>
+          <w:rtl/>
+        </w:rPr>
+      </w:pPr>
+      <w:r>
+        <w:rPr>
+          <w:rFonts w:ascii="Tahoma" w:hAnsi="Tahoma" w:cs="Tahoma" w:hint="cs"/>
+          <w:sz w:val="20"/>
+          <w:szCs w:val="20"/>
+          <w:rtl/>
+        </w:rPr>
+        <w:t xml:space="preserve">חלק זה אמון על בחירת תתי-קבוצות שונות של פיצ'רים (בהתאם לאלגוריתמים שיפורטו בהמשך) ואלגוריתם למידה במטרה למצוא אלגוריתם ותת-קבוצה אידיאליים שייבחרו למסווג. הערכת הביצועים תיעשה על ידי </w:t>
+      </w:r>
+      <w:r>
+        <w:rPr>
+          <w:rFonts w:ascii="Tahoma" w:hAnsi="Tahoma" w:cs="Tahoma"/>
+          <w:sz w:val="20"/>
+          <w:szCs w:val="20"/>
+        </w:rPr>
+        <w:t>K-fold Cross Validation</w:t>
+      </w:r>
+      <w:r>
+        <w:rPr>
+          <w:rFonts w:ascii="Tahoma" w:hAnsi="Tahoma" w:cs="Tahoma" w:hint="cs"/>
+          <w:sz w:val="20"/>
+          <w:szCs w:val="20"/>
+          <w:rtl/>
+        </w:rPr>
+        <w:t>. התוצאות יפורטו בפרק הבא.</w:t>
       </w:r>
     </w:p>
     <w:p>
@@ -4571,11 +4934,10 @@
         <w:rPr>
           <w:noProof/>
         </w:rPr>
-        <w:lastRenderedPageBreak/>
         <w:drawing>
-          <wp:inline distT="0" distB="0" distL="0" distR="0" wp14:anchorId="4DCDC6A2" wp14:editId="51CA683F">
-            <wp:extent cx="6777581" cy="6257677"/>
-            <wp:effectExtent l="0" t="0" r="4445" b="0"/>
+          <wp:inline distT="0" distB="0" distL="0" distR="0" wp14:anchorId="4DCDC6A2" wp14:editId="58E77721">
+            <wp:extent cx="6027266" cy="5564919"/>
+            <wp:effectExtent l="38100" t="38100" r="88265" b="93345"/>
             <wp:docPr id="2" name="Picture 2"/>
             <wp:cNvGraphicFramePr>
               <a:graphicFrameLocks xmlns:a="http://schemas.openxmlformats.org/drawingml/2006/main" noChangeAspect="1"/>
@@ -4605,7 +4967,7 @@
                   <pic:spPr bwMode="auto">
                     <a:xfrm>
                       <a:off x="0" y="0"/>
-                      <a:ext cx="6796832" cy="6275451"/>
+                      <a:ext cx="6047765" cy="5583845"/>
                     </a:xfrm>
                     <a:prstGeom prst="rect">
                       <a:avLst/>
@@ -4614,6 +4976,13 @@
                     <a:ln>
                       <a:noFill/>
                     </a:ln>
+                    <a:effectLst>
+                      <a:outerShdw blurRad="50800" dist="38100" dir="2700000" algn="tl" rotWithShape="0">
+                        <a:prstClr val="black">
+                          <a:alpha val="40000"/>
+                        </a:prstClr>
+                      </a:outerShdw>
+                    </a:effectLst>
                   </pic:spPr>
                 </pic:pic>
               </a:graphicData>
@@ -4628,91 +4997,5541 @@
         <w:spacing w:line="360" w:lineRule="auto"/>
         <w:rPr>
           <w:rFonts w:ascii="Tahoma" w:hAnsi="Tahoma" w:cs="Tahoma"/>
-          <w:sz w:val="20"/>
-          <w:szCs w:val="20"/>
-        </w:rPr>
-      </w:pPr>
-    </w:p>
-    <w:p>
-      <w:pPr>
-        <w:bidi/>
-        <w:spacing w:line="360" w:lineRule="auto"/>
-        <w:rPr>
-          <w:rFonts w:ascii="Tahoma" w:hAnsi="Tahoma" w:cs="Tahoma"/>
-          <w:sz w:val="20"/>
-          <w:szCs w:val="20"/>
-          <w:rtl/>
-        </w:rPr>
-      </w:pPr>
-    </w:p>
-    <w:p>
-      <w:pPr>
-        <w:bidi/>
-        <w:spacing w:line="360" w:lineRule="auto"/>
-        <w:rPr>
-          <w:rFonts w:ascii="Tahoma" w:hAnsi="Tahoma" w:cs="Tahoma"/>
-          <w:sz w:val="20"/>
-          <w:szCs w:val="20"/>
-        </w:rPr>
-      </w:pPr>
-    </w:p>
-    <w:p>
-      <w:pPr>
-        <w:bidi/>
-        <w:spacing w:line="360" w:lineRule="auto"/>
-        <w:rPr>
-          <w:rFonts w:ascii="Tahoma" w:hAnsi="Tahoma" w:cs="Tahoma"/>
           <w:b/>
           <w:bCs/>
-          <w:sz w:val="20"/>
-          <w:szCs w:val="20"/>
           <w:u w:val="single"/>
           <w:rtl/>
         </w:rPr>
       </w:pPr>
-      <w:proofErr w:type="spellStart"/>
       <w:r>
         <w:rPr>
           <w:rFonts w:ascii="Tahoma" w:hAnsi="Tahoma" w:cs="Tahoma" w:hint="cs"/>
           <w:b/>
           <w:bCs/>
-          <w:sz w:val="20"/>
-          <w:szCs w:val="20"/>
           <w:u w:val="single"/>
           <w:rtl/>
         </w:rPr>
+        <w:lastRenderedPageBreak/>
+        <w:t xml:space="preserve">חקירת </w:t>
+      </w:r>
+      <w:r>
+        <w:rPr>
+          <w:rFonts w:ascii="Tahoma" w:hAnsi="Tahoma" w:cs="Tahoma" w:hint="cs"/>
+          <w:b/>
+          <w:bCs/>
+          <w:u w:val="single"/>
+          <w:rtl/>
+        </w:rPr>
+        <w:t>הבעיה באמצעות אלגוריתמי בינה מלאכותית</w:t>
+      </w:r>
+    </w:p>
+    <w:p>
+      <w:pPr>
+        <w:bidi/>
+        <w:spacing w:line="360" w:lineRule="auto"/>
+        <w:rPr>
+          <w:rFonts w:ascii="Tahoma" w:hAnsi="Tahoma" w:cs="Tahoma"/>
+          <w:sz w:val="20"/>
+          <w:szCs w:val="20"/>
+          <w:rtl/>
+        </w:rPr>
+      </w:pPr>
+      <w:r>
+        <w:rPr>
+          <w:rFonts w:ascii="Tahoma" w:hAnsi="Tahoma" w:cs="Tahoma" w:hint="cs"/>
+          <w:sz w:val="20"/>
+          <w:szCs w:val="20"/>
+          <w:rtl/>
+        </w:rPr>
+        <w:t xml:space="preserve">בשלב זה נתאר </w:t>
+      </w:r>
+      <w:r>
+        <w:rPr>
+          <w:rFonts w:ascii="Tahoma" w:hAnsi="Tahoma" w:cs="Tahoma" w:hint="cs"/>
+          <w:sz w:val="20"/>
+          <w:szCs w:val="20"/>
+          <w:rtl/>
+        </w:rPr>
+        <w:t xml:space="preserve">ניסויים שעשינו על אלגוריתמי בינה, בהם היינו עדים לקושי להתמודד עם בעיה המבוססת על </w:t>
+      </w:r>
+      <w:r>
+        <w:rPr>
+          <w:rFonts w:ascii="Tahoma" w:hAnsi="Tahoma" w:cs="Tahoma"/>
+          <w:sz w:val="20"/>
+          <w:szCs w:val="20"/>
+        </w:rPr>
+        <w:t>Time Sequences</w:t>
+      </w:r>
+      <w:r>
+        <w:rPr>
+          <w:rFonts w:ascii="Tahoma" w:hAnsi="Tahoma" w:cs="Tahoma" w:hint="cs"/>
+          <w:sz w:val="20"/>
+          <w:szCs w:val="20"/>
+          <w:rtl/>
+        </w:rPr>
+        <w:t>. תפקידו של חלק זה להדגיש שאלגוריתמי בינה סטנדרטיים מתקשים לענות על הציפיות, וזוהי המוטיבציה למעבר לרשתות נוירונים</w:t>
+      </w:r>
+      <w:r>
+        <w:rPr>
+          <w:rFonts w:ascii="Tahoma" w:hAnsi="Tahoma" w:cs="Tahoma" w:hint="cs"/>
+          <w:sz w:val="20"/>
+          <w:szCs w:val="20"/>
+          <w:rtl/>
+        </w:rPr>
+        <w:t xml:space="preserve"> עם זיכרון</w:t>
+      </w:r>
+      <w:r>
+        <w:rPr>
+          <w:rFonts w:ascii="Tahoma" w:hAnsi="Tahoma" w:cs="Tahoma" w:hint="cs"/>
+          <w:sz w:val="20"/>
+          <w:szCs w:val="20"/>
+          <w:rtl/>
+        </w:rPr>
+        <w:t>.</w:t>
+      </w:r>
+    </w:p>
+    <w:p>
+      <w:pPr>
+        <w:bidi/>
+        <w:spacing w:line="360" w:lineRule="auto"/>
+        <w:rPr>
+          <w:rFonts w:ascii="Tahoma" w:hAnsi="Tahoma" w:cs="Tahoma"/>
+          <w:sz w:val="20"/>
+          <w:szCs w:val="20"/>
+          <w:rtl/>
+        </w:rPr>
+      </w:pPr>
+      <w:r>
+        <w:rPr>
+          <w:rFonts w:ascii="Tahoma" w:hAnsi="Tahoma" w:cs="Tahoma" w:hint="cs"/>
+          <w:sz w:val="20"/>
+          <w:szCs w:val="20"/>
+          <w:rtl/>
+        </w:rPr>
+        <w:t xml:space="preserve">בחרנו מספר אלגוריתמים לבדיקה, ומספר דרכים לבצע </w:t>
+      </w:r>
+      <w:r>
+        <w:rPr>
+          <w:rFonts w:ascii="Tahoma" w:hAnsi="Tahoma" w:cs="Tahoma"/>
+          <w:sz w:val="20"/>
+          <w:szCs w:val="20"/>
+        </w:rPr>
+        <w:t>Feature Selection</w:t>
+      </w:r>
+      <w:r>
+        <w:rPr>
+          <w:rFonts w:ascii="Tahoma" w:hAnsi="Tahoma" w:cs="Tahoma" w:hint="cs"/>
+          <w:sz w:val="20"/>
+          <w:szCs w:val="20"/>
+          <w:rtl/>
+        </w:rPr>
+        <w:t>.</w:t>
+      </w:r>
+    </w:p>
+    <w:p>
+      <w:pPr>
+        <w:bidi/>
+        <w:spacing w:line="360" w:lineRule="auto"/>
+        <w:rPr>
+          <w:rFonts w:ascii="Tahoma" w:hAnsi="Tahoma" w:cs="Tahoma"/>
+          <w:sz w:val="20"/>
+          <w:szCs w:val="20"/>
+          <w:rtl/>
+        </w:rPr>
+      </w:pPr>
+      <w:r>
+        <w:rPr>
+          <w:rFonts w:ascii="Tahoma" w:hAnsi="Tahoma" w:cs="Tahoma" w:hint="cs"/>
+          <w:sz w:val="20"/>
+          <w:szCs w:val="20"/>
+          <w:rtl/>
+        </w:rPr>
+        <w:t>לכל אלגוריתם, בדקנו את כל מנגנוני ה-</w:t>
+      </w:r>
+      <w:r>
+        <w:rPr>
+          <w:rFonts w:ascii="Tahoma" w:hAnsi="Tahoma" w:cs="Tahoma"/>
+          <w:sz w:val="20"/>
+          <w:szCs w:val="20"/>
+        </w:rPr>
+        <w:t xml:space="preserve">Feature Selection </w:t>
+      </w:r>
+      <w:r>
+        <w:rPr>
+          <w:rFonts w:ascii="Tahoma" w:hAnsi="Tahoma" w:cs="Tahoma" w:hint="cs"/>
+          <w:sz w:val="20"/>
+          <w:szCs w:val="20"/>
+          <w:rtl/>
+        </w:rPr>
+        <w:t xml:space="preserve">, ועבור תת הקבוצה של תכונות שהתקבלה, בדקנו את רמת הדיוק שלה ע"י </w:t>
+      </w:r>
+      <w:r>
+        <w:rPr>
+          <w:rFonts w:ascii="Tahoma" w:hAnsi="Tahoma" w:cs="Tahoma"/>
+          <w:sz w:val="20"/>
+          <w:szCs w:val="20"/>
+        </w:rPr>
+        <w:t>Cross-Validation</w:t>
+      </w:r>
+      <w:r>
+        <w:rPr>
+          <w:rFonts w:ascii="Tahoma" w:hAnsi="Tahoma" w:cs="Tahoma" w:hint="cs"/>
+          <w:sz w:val="20"/>
+          <w:szCs w:val="20"/>
+          <w:rtl/>
+        </w:rPr>
+        <w:t>.</w:t>
+      </w:r>
+    </w:p>
+    <w:p>
+      <w:pPr>
+        <w:bidi/>
+        <w:spacing w:line="360" w:lineRule="auto"/>
+        <w:rPr>
+          <w:rFonts w:ascii="Tahoma" w:hAnsi="Tahoma" w:cs="Tahoma"/>
+          <w:sz w:val="20"/>
+          <w:szCs w:val="20"/>
+          <w:rtl/>
+        </w:rPr>
+      </w:pPr>
+      <w:r>
+        <w:rPr>
+          <w:rFonts w:ascii="Tahoma" w:hAnsi="Tahoma" w:cs="Tahoma" w:hint="cs"/>
+          <w:sz w:val="20"/>
+          <w:szCs w:val="20"/>
+          <w:rtl/>
+        </w:rPr>
+        <w:t>חזרנו על הניסוי המתואר עבור מניפולציות שונות שביצענו על ה-</w:t>
+      </w:r>
+      <w:r>
+        <w:rPr>
+          <w:rFonts w:ascii="Tahoma" w:hAnsi="Tahoma" w:cs="Tahoma"/>
+          <w:sz w:val="20"/>
+          <w:szCs w:val="20"/>
+        </w:rPr>
+        <w:t>Data</w:t>
+      </w:r>
+      <w:r>
+        <w:rPr>
+          <w:rFonts w:ascii="Tahoma" w:hAnsi="Tahoma" w:cs="Tahoma" w:hint="cs"/>
+          <w:sz w:val="20"/>
+          <w:szCs w:val="20"/>
+          <w:rtl/>
+        </w:rPr>
+        <w:t>.</w:t>
+      </w:r>
+    </w:p>
+    <w:p>
+      <w:pPr>
+        <w:bidi/>
+        <w:spacing w:line="360" w:lineRule="auto"/>
+        <w:rPr>
+          <w:rFonts w:ascii="Tahoma" w:hAnsi="Tahoma" w:cs="Tahoma"/>
+          <w:sz w:val="20"/>
+          <w:szCs w:val="20"/>
+          <w:rtl/>
+        </w:rPr>
+      </w:pPr>
+      <w:r>
+        <w:rPr>
+          <w:rFonts w:ascii="Tahoma" w:hAnsi="Tahoma" w:cs="Tahoma" w:hint="cs"/>
+          <w:sz w:val="20"/>
+          <w:szCs w:val="20"/>
+          <w:u w:val="single"/>
+          <w:rtl/>
+        </w:rPr>
+        <w:t>הערה</w:t>
+      </w:r>
+      <w:r>
+        <w:rPr>
+          <w:rFonts w:ascii="Tahoma" w:hAnsi="Tahoma" w:cs="Tahoma" w:hint="cs"/>
+          <w:sz w:val="20"/>
+          <w:szCs w:val="20"/>
+          <w:rtl/>
+        </w:rPr>
+        <w:t>: בשלב זה התיוג, כפי שהוסבר החלק הקודם, עוגל על מנת לאפשר בחינה גם של מודלים המבוססים על ערכי תיוג דיסקרטיים.</w:t>
+      </w:r>
+    </w:p>
+    <w:p>
+      <w:pPr>
+        <w:bidi/>
+        <w:spacing w:line="360" w:lineRule="auto"/>
+        <w:rPr>
+          <w:rFonts w:ascii="Tahoma" w:hAnsi="Tahoma" w:cs="Tahoma" w:hint="cs"/>
+          <w:sz w:val="20"/>
+          <w:szCs w:val="20"/>
+        </w:rPr>
+      </w:pPr>
+    </w:p>
+    <w:p>
+      <w:pPr>
+        <w:bidi/>
+        <w:spacing w:line="360" w:lineRule="auto"/>
+        <w:rPr>
+          <w:rFonts w:ascii="Tahoma" w:hAnsi="Tahoma" w:cs="Tahoma"/>
+          <w:sz w:val="20"/>
+          <w:szCs w:val="20"/>
+          <w:u w:val="single"/>
+          <w:rtl/>
+        </w:rPr>
+      </w:pPr>
+      <w:r>
+        <w:rPr>
+          <w:rFonts w:ascii="Tahoma" w:hAnsi="Tahoma" w:cs="Tahoma"/>
+          <w:sz w:val="20"/>
+          <w:szCs w:val="20"/>
+          <w:u w:val="single"/>
+        </w:rPr>
+        <w:t xml:space="preserve">Data </w:t>
+      </w:r>
+      <w:proofErr w:type="gramStart"/>
+      <w:r>
+        <w:rPr>
+          <w:rFonts w:ascii="Tahoma" w:hAnsi="Tahoma" w:cs="Tahoma"/>
+          <w:sz w:val="20"/>
+          <w:szCs w:val="20"/>
+          <w:u w:val="single"/>
+        </w:rPr>
+        <w:t>Manipulation</w:t>
+      </w:r>
+      <w:r>
+        <w:rPr>
+          <w:rFonts w:ascii="Tahoma" w:hAnsi="Tahoma" w:cs="Tahoma" w:hint="cs"/>
+          <w:sz w:val="20"/>
+          <w:szCs w:val="20"/>
+          <w:u w:val="single"/>
+          <w:rtl/>
+        </w:rPr>
+        <w:t xml:space="preserve"> :</w:t>
+      </w:r>
+      <w:proofErr w:type="gramEnd"/>
+    </w:p>
+    <w:p>
+      <w:pPr>
+        <w:pStyle w:val="ListParagraph"/>
+        <w:numPr>
+          <w:ilvl w:val="0"/>
+          <w:numId w:val="8"/>
+        </w:numPr>
+        <w:bidi/>
+        <w:spacing w:line="360" w:lineRule="auto"/>
+        <w:rPr>
+          <w:rFonts w:ascii="Tahoma" w:hAnsi="Tahoma" w:cs="Tahoma"/>
+          <w:sz w:val="20"/>
+          <w:szCs w:val="20"/>
+        </w:rPr>
+      </w:pPr>
+      <w:r>
+        <w:rPr>
+          <w:rFonts w:ascii="Tahoma" w:hAnsi="Tahoma" w:cs="Tahoma"/>
+          <w:sz w:val="20"/>
+          <w:szCs w:val="20"/>
+        </w:rPr>
+        <w:t xml:space="preserve">Original </w:t>
+      </w:r>
+      <w:proofErr w:type="gramStart"/>
+      <w:r>
+        <w:rPr>
+          <w:rFonts w:ascii="Tahoma" w:hAnsi="Tahoma" w:cs="Tahoma"/>
+          <w:sz w:val="20"/>
+          <w:szCs w:val="20"/>
+        </w:rPr>
+        <w:t>Data</w:t>
+      </w:r>
+      <w:r>
+        <w:rPr>
+          <w:rFonts w:ascii="Tahoma" w:hAnsi="Tahoma" w:cs="Tahoma" w:hint="cs"/>
+          <w:sz w:val="20"/>
+          <w:szCs w:val="20"/>
+          <w:rtl/>
+        </w:rPr>
+        <w:t xml:space="preserve"> :</w:t>
+      </w:r>
+      <w:proofErr w:type="gramEnd"/>
+      <w:r>
+        <w:rPr>
+          <w:rFonts w:ascii="Tahoma" w:hAnsi="Tahoma" w:cs="Tahoma" w:hint="cs"/>
+          <w:sz w:val="20"/>
+          <w:szCs w:val="20"/>
+        </w:rPr>
+        <w:t xml:space="preserve"> </w:t>
+      </w:r>
+      <w:r>
+        <w:rPr>
+          <w:rFonts w:ascii="Tahoma" w:hAnsi="Tahoma" w:cs="Tahoma" w:hint="cs"/>
+          <w:sz w:val="20"/>
+          <w:szCs w:val="20"/>
+          <w:rtl/>
+        </w:rPr>
+        <w:t>שימוש ב-</w:t>
+      </w:r>
+      <w:r>
+        <w:rPr>
+          <w:rFonts w:ascii="Tahoma" w:hAnsi="Tahoma" w:cs="Tahoma"/>
+          <w:sz w:val="20"/>
+          <w:szCs w:val="20"/>
+        </w:rPr>
+        <w:t>Data</w:t>
+      </w:r>
+      <w:r>
+        <w:rPr>
+          <w:rFonts w:ascii="Tahoma" w:hAnsi="Tahoma" w:cs="Tahoma" w:hint="cs"/>
+          <w:sz w:val="20"/>
+          <w:szCs w:val="20"/>
+          <w:rtl/>
+        </w:rPr>
+        <w:t xml:space="preserve"> שתואר בחלק הקודם כפי שהוא.</w:t>
+      </w:r>
+    </w:p>
+    <w:p>
+      <w:pPr>
+        <w:pStyle w:val="ListParagraph"/>
+        <w:numPr>
+          <w:ilvl w:val="0"/>
+          <w:numId w:val="8"/>
+        </w:numPr>
+        <w:bidi/>
+        <w:spacing w:line="360" w:lineRule="auto"/>
+        <w:rPr>
+          <w:rFonts w:ascii="Tahoma" w:hAnsi="Tahoma" w:cs="Tahoma"/>
+          <w:sz w:val="20"/>
+          <w:szCs w:val="20"/>
+        </w:rPr>
+      </w:pPr>
+      <w:r>
+        <w:rPr>
+          <w:rFonts w:ascii="Tahoma" w:hAnsi="Tahoma" w:cs="Tahoma"/>
+          <w:sz w:val="20"/>
+          <w:szCs w:val="20"/>
+        </w:rPr>
+        <w:t xml:space="preserve">Normalized </w:t>
+      </w:r>
+      <w:proofErr w:type="gramStart"/>
+      <w:r>
+        <w:rPr>
+          <w:rFonts w:ascii="Tahoma" w:hAnsi="Tahoma" w:cs="Tahoma"/>
+          <w:sz w:val="20"/>
+          <w:szCs w:val="20"/>
+        </w:rPr>
+        <w:t>Data</w:t>
+      </w:r>
+      <w:r>
+        <w:rPr>
+          <w:rFonts w:ascii="Tahoma" w:hAnsi="Tahoma" w:cs="Tahoma" w:hint="cs"/>
+          <w:sz w:val="20"/>
+          <w:szCs w:val="20"/>
+          <w:rtl/>
+        </w:rPr>
+        <w:t xml:space="preserve"> :</w:t>
+      </w:r>
+      <w:proofErr w:type="gramEnd"/>
+      <w:r>
+        <w:rPr>
+          <w:rFonts w:ascii="Tahoma" w:hAnsi="Tahoma" w:cs="Tahoma" w:hint="cs"/>
+          <w:sz w:val="20"/>
+          <w:szCs w:val="20"/>
+          <w:rtl/>
+        </w:rPr>
+        <w:t xml:space="preserve"> שימוש ב-</w:t>
+      </w:r>
+      <w:r>
+        <w:rPr>
+          <w:rFonts w:ascii="Tahoma" w:hAnsi="Tahoma" w:cs="Tahoma"/>
+          <w:sz w:val="20"/>
+          <w:szCs w:val="20"/>
+        </w:rPr>
+        <w:t>Data</w:t>
+      </w:r>
+      <w:r>
+        <w:rPr>
+          <w:rFonts w:ascii="Tahoma" w:hAnsi="Tahoma" w:cs="Tahoma" w:hint="cs"/>
+          <w:sz w:val="20"/>
+          <w:szCs w:val="20"/>
+          <w:rtl/>
+        </w:rPr>
+        <w:t xml:space="preserve"> מנורמל לפי אלגוריתם </w:t>
+      </w:r>
+      <w:r>
+        <w:rPr>
+          <w:rFonts w:ascii="Tahoma" w:hAnsi="Tahoma" w:cs="Tahoma"/>
+          <w:sz w:val="20"/>
+          <w:szCs w:val="20"/>
+        </w:rPr>
+        <w:t>min-max normalization</w:t>
+      </w:r>
+      <w:r>
+        <w:rPr>
+          <w:rFonts w:ascii="Tahoma" w:hAnsi="Tahoma" w:cs="Tahoma" w:hint="cs"/>
+          <w:sz w:val="20"/>
+          <w:szCs w:val="20"/>
+          <w:rtl/>
+        </w:rPr>
+        <w:t xml:space="preserve"> </w:t>
+      </w:r>
+      <w:r>
+        <w:rPr>
+          <w:rFonts w:ascii="Tahoma" w:hAnsi="Tahoma" w:cs="Tahoma" w:hint="cs"/>
+          <w:sz w:val="20"/>
+          <w:szCs w:val="20"/>
+          <w:vertAlign w:val="superscript"/>
+          <w:rtl/>
+        </w:rPr>
+        <w:t>[</w:t>
+      </w:r>
+      <w:r>
+        <w:rPr>
+          <w:rFonts w:ascii="Tahoma" w:hAnsi="Tahoma" w:cs="Tahoma"/>
+          <w:sz w:val="20"/>
+          <w:szCs w:val="20"/>
+          <w:vertAlign w:val="superscript"/>
+        </w:rPr>
+        <w:t>4</w:t>
+      </w:r>
+      <w:r>
+        <w:rPr>
+          <w:rFonts w:ascii="Tahoma" w:hAnsi="Tahoma" w:cs="Tahoma" w:hint="cs"/>
+          <w:sz w:val="20"/>
+          <w:szCs w:val="20"/>
+          <w:vertAlign w:val="superscript"/>
+          <w:rtl/>
+        </w:rPr>
+        <w:t>]</w:t>
+      </w:r>
+      <w:r>
+        <w:rPr>
+          <w:rFonts w:ascii="Tahoma" w:hAnsi="Tahoma" w:cs="Tahoma"/>
+          <w:sz w:val="20"/>
+          <w:szCs w:val="20"/>
+          <w:rtl/>
+        </w:rPr>
+        <w:t>.</w:t>
+      </w:r>
+    </w:p>
+    <w:p>
+      <w:pPr>
+        <w:pStyle w:val="ListParagraph"/>
+        <w:numPr>
+          <w:ilvl w:val="0"/>
+          <w:numId w:val="8"/>
+        </w:numPr>
+        <w:bidi/>
+        <w:spacing w:line="360" w:lineRule="auto"/>
+        <w:rPr>
+          <w:rFonts w:ascii="Tahoma" w:hAnsi="Tahoma" w:cs="Tahoma"/>
+          <w:sz w:val="20"/>
+          <w:szCs w:val="20"/>
+        </w:rPr>
+      </w:pPr>
+      <w:r>
+        <w:rPr>
+          <w:rFonts w:ascii="Tahoma" w:hAnsi="Tahoma" w:cs="Tahoma"/>
+          <w:sz w:val="20"/>
+          <w:szCs w:val="20"/>
+        </w:rPr>
+        <w:t xml:space="preserve">Standardized </w:t>
+      </w:r>
+      <w:proofErr w:type="gramStart"/>
+      <w:r>
+        <w:rPr>
+          <w:rFonts w:ascii="Tahoma" w:hAnsi="Tahoma" w:cs="Tahoma"/>
+          <w:sz w:val="20"/>
+          <w:szCs w:val="20"/>
+        </w:rPr>
+        <w:t>Data</w:t>
+      </w:r>
+      <w:r>
+        <w:rPr>
+          <w:rFonts w:ascii="Tahoma" w:hAnsi="Tahoma" w:cs="Tahoma" w:hint="cs"/>
+          <w:sz w:val="20"/>
+          <w:szCs w:val="20"/>
+          <w:rtl/>
+        </w:rPr>
+        <w:t xml:space="preserve"> :</w:t>
+      </w:r>
+      <w:proofErr w:type="gramEnd"/>
+      <w:r>
+        <w:rPr>
+          <w:rFonts w:ascii="Tahoma" w:hAnsi="Tahoma" w:cs="Tahoma" w:hint="cs"/>
+          <w:sz w:val="20"/>
+          <w:szCs w:val="20"/>
+          <w:rtl/>
+        </w:rPr>
+        <w:t xml:space="preserve"> הפיכת כל פיצ'ר למפולג נורמלית בתחום שבין 0 ל-1, על פי התוחלת והשונות שלו (שיטת </w:t>
+      </w:r>
+      <w:r>
+        <w:rPr>
+          <w:rFonts w:ascii="Tahoma" w:hAnsi="Tahoma" w:cs="Tahoma"/>
+          <w:sz w:val="20"/>
+          <w:szCs w:val="20"/>
+        </w:rPr>
+        <w:t>z-score</w:t>
+      </w:r>
+      <w:r>
+        <w:rPr>
+          <w:rFonts w:ascii="Tahoma" w:hAnsi="Tahoma" w:cs="Tahoma" w:hint="cs"/>
+          <w:sz w:val="20"/>
+          <w:szCs w:val="20"/>
+          <w:rtl/>
+        </w:rPr>
+        <w:t xml:space="preserve"> כפי שנלמדת בקורס מבוא למערכות לומדות).</w:t>
+      </w:r>
+    </w:p>
+    <w:p>
+      <w:pPr>
+        <w:pStyle w:val="ListParagraph"/>
+        <w:bidi/>
+        <w:spacing w:line="360" w:lineRule="auto"/>
+        <w:rPr>
+          <w:rFonts w:ascii="Tahoma" w:hAnsi="Tahoma" w:cs="Tahoma" w:hint="cs"/>
+          <w:sz w:val="20"/>
+          <w:szCs w:val="20"/>
+          <w:rtl/>
+        </w:rPr>
+      </w:pPr>
+    </w:p>
+    <w:p>
+      <w:pPr>
+        <w:bidi/>
+        <w:spacing w:line="360" w:lineRule="auto"/>
+        <w:rPr>
+          <w:rFonts w:ascii="Tahoma" w:hAnsi="Tahoma" w:cs="Tahoma"/>
+          <w:sz w:val="20"/>
+          <w:szCs w:val="20"/>
+          <w:u w:val="single"/>
+          <w:rtl/>
+        </w:rPr>
+      </w:pPr>
+      <w:r>
+        <w:rPr>
+          <w:rFonts w:ascii="Tahoma" w:hAnsi="Tahoma" w:cs="Tahoma"/>
+          <w:sz w:val="20"/>
+          <w:szCs w:val="20"/>
+          <w:u w:val="single"/>
+        </w:rPr>
+        <w:t xml:space="preserve">Feature </w:t>
+      </w:r>
+      <w:proofErr w:type="gramStart"/>
+      <w:r>
+        <w:rPr>
+          <w:rFonts w:ascii="Tahoma" w:hAnsi="Tahoma" w:cs="Tahoma"/>
+          <w:sz w:val="20"/>
+          <w:szCs w:val="20"/>
+          <w:u w:val="single"/>
+        </w:rPr>
+        <w:t>Selection</w:t>
+      </w:r>
+      <w:r>
+        <w:rPr>
+          <w:rFonts w:ascii="Tahoma" w:hAnsi="Tahoma" w:cs="Tahoma" w:hint="cs"/>
+          <w:sz w:val="20"/>
+          <w:szCs w:val="20"/>
+          <w:u w:val="single"/>
+          <w:rtl/>
+        </w:rPr>
+        <w:t xml:space="preserve"> :</w:t>
+      </w:r>
+      <w:proofErr w:type="gramEnd"/>
+    </w:p>
+    <w:p>
+      <w:pPr>
+        <w:pStyle w:val="ListParagraph"/>
+        <w:numPr>
+          <w:ilvl w:val="0"/>
+          <w:numId w:val="9"/>
+        </w:numPr>
+        <w:bidi/>
+        <w:spacing w:line="360" w:lineRule="auto"/>
+        <w:rPr>
+          <w:rFonts w:ascii="Tahoma" w:hAnsi="Tahoma" w:cs="Tahoma"/>
+          <w:sz w:val="20"/>
+          <w:szCs w:val="20"/>
+          <w:u w:val="single"/>
+        </w:rPr>
+      </w:pPr>
+      <w:proofErr w:type="spellStart"/>
+      <w:proofErr w:type="gramStart"/>
+      <w:r>
+        <w:rPr>
+          <w:rFonts w:ascii="Tahoma" w:hAnsi="Tahoma" w:cs="Tahoma"/>
+          <w:sz w:val="20"/>
+          <w:szCs w:val="20"/>
+        </w:rPr>
+        <w:t>selectKBestFeatures</w:t>
+      </w:r>
+      <w:proofErr w:type="spellEnd"/>
+      <w:r>
+        <w:rPr>
+          <w:rFonts w:ascii="Tahoma" w:hAnsi="Tahoma" w:cs="Tahoma" w:hint="cs"/>
+          <w:sz w:val="20"/>
+          <w:szCs w:val="20"/>
+          <w:rtl/>
+        </w:rPr>
+        <w:t xml:space="preserve"> :</w:t>
+      </w:r>
+      <w:proofErr w:type="gramEnd"/>
+      <w:r>
+        <w:rPr>
+          <w:rFonts w:ascii="Tahoma" w:hAnsi="Tahoma" w:cs="Tahoma" w:hint="cs"/>
+          <w:sz w:val="20"/>
+          <w:szCs w:val="20"/>
+          <w:rtl/>
+        </w:rPr>
+        <w:t xml:space="preserve"> דירוג הפיצ'רים הטובים ביותר על פי פונקציית </w:t>
+      </w:r>
+      <w:r>
+        <w:rPr>
+          <w:rFonts w:ascii="Tahoma" w:hAnsi="Tahoma" w:cs="Tahoma"/>
+          <w:sz w:val="20"/>
+          <w:szCs w:val="20"/>
+        </w:rPr>
+        <w:t>score</w:t>
+      </w:r>
+      <w:r>
+        <w:rPr>
+          <w:rFonts w:ascii="Tahoma" w:hAnsi="Tahoma" w:cs="Tahoma" w:hint="cs"/>
+          <w:sz w:val="20"/>
+          <w:szCs w:val="20"/>
+          <w:rtl/>
+        </w:rPr>
+        <w:t xml:space="preserve">, ובחירת </w:t>
+      </w:r>
+      <w:r>
+        <w:rPr>
+          <w:rFonts w:ascii="Tahoma" w:hAnsi="Tahoma" w:cs="Tahoma"/>
+          <w:sz w:val="20"/>
+          <w:szCs w:val="20"/>
+        </w:rPr>
+        <w:t>k</w:t>
+      </w:r>
+      <w:r>
+        <w:rPr>
+          <w:rFonts w:ascii="Tahoma" w:hAnsi="Tahoma" w:cs="Tahoma" w:hint="cs"/>
+          <w:sz w:val="20"/>
+          <w:szCs w:val="20"/>
+          <w:rtl/>
+        </w:rPr>
+        <w:t xml:space="preserve"> הטובים ביותר תחת </w:t>
+      </w:r>
+      <w:proofErr w:type="spellStart"/>
+      <w:r>
+        <w:rPr>
+          <w:rFonts w:ascii="Tahoma" w:hAnsi="Tahoma" w:cs="Tahoma" w:hint="cs"/>
+          <w:sz w:val="20"/>
+          <w:szCs w:val="20"/>
+          <w:rtl/>
+        </w:rPr>
+        <w:t>הפונקצייה</w:t>
+      </w:r>
+      <w:proofErr w:type="spellEnd"/>
+      <w:r>
+        <w:rPr>
+          <w:rFonts w:ascii="Tahoma" w:hAnsi="Tahoma" w:cs="Tahoma" w:hint="cs"/>
+          <w:sz w:val="20"/>
+          <w:szCs w:val="20"/>
+          <w:rtl/>
+        </w:rPr>
+        <w:t xml:space="preserve"> הזו.</w:t>
+      </w:r>
+    </w:p>
+    <w:p>
+      <w:pPr>
+        <w:pStyle w:val="ListParagraph"/>
+        <w:bidi/>
+        <w:spacing w:line="360" w:lineRule="auto"/>
+        <w:rPr>
+          <w:rFonts w:ascii="Tahoma" w:hAnsi="Tahoma" w:cs="Tahoma"/>
+          <w:sz w:val="20"/>
+          <w:szCs w:val="20"/>
+          <w:rtl/>
+        </w:rPr>
+      </w:pPr>
+      <w:r>
+        <w:rPr>
+          <w:rFonts w:ascii="Tahoma" w:hAnsi="Tahoma" w:cs="Tahoma" w:hint="cs"/>
+          <w:sz w:val="20"/>
+          <w:szCs w:val="20"/>
+          <w:rtl/>
+        </w:rPr>
+        <w:t>פונקציית ה-</w:t>
+      </w:r>
+      <w:r>
+        <w:rPr>
+          <w:rFonts w:ascii="Tahoma" w:hAnsi="Tahoma" w:cs="Tahoma"/>
+          <w:sz w:val="20"/>
+          <w:szCs w:val="20"/>
+        </w:rPr>
+        <w:t>score</w:t>
+      </w:r>
+      <w:r>
+        <w:rPr>
+          <w:rFonts w:ascii="Tahoma" w:hAnsi="Tahoma" w:cs="Tahoma" w:hint="cs"/>
+          <w:sz w:val="20"/>
+          <w:szCs w:val="20"/>
+          <w:rtl/>
+        </w:rPr>
+        <w:t xml:space="preserve"> שהשתמשנו בה היא </w:t>
+      </w:r>
+      <w:proofErr w:type="spellStart"/>
+      <w:r>
+        <w:rPr>
+          <w:rFonts w:ascii="Tahoma" w:hAnsi="Tahoma" w:cs="Tahoma"/>
+          <w:sz w:val="20"/>
+          <w:szCs w:val="20"/>
+        </w:rPr>
+        <w:t>mutual_info_classif</w:t>
+      </w:r>
+      <w:proofErr w:type="spellEnd"/>
+      <w:r>
+        <w:rPr>
+          <w:rFonts w:ascii="Tahoma" w:hAnsi="Tahoma" w:cs="Tahoma" w:hint="cs"/>
+          <w:sz w:val="20"/>
+          <w:szCs w:val="20"/>
+          <w:rtl/>
+        </w:rPr>
+        <w:t xml:space="preserve">, המנקדת פיצ'רים בהתאם להערכת </w:t>
+      </w:r>
+      <w:proofErr w:type="spellStart"/>
+      <w:r>
+        <w:rPr>
+          <w:rFonts w:ascii="Tahoma" w:hAnsi="Tahoma" w:cs="Tahoma" w:hint="cs"/>
+          <w:sz w:val="20"/>
+          <w:szCs w:val="20"/>
+          <w:rtl/>
+        </w:rPr>
+        <w:t>האנתרופיה</w:t>
+      </w:r>
+      <w:proofErr w:type="spellEnd"/>
+      <w:r>
+        <w:rPr>
+          <w:rFonts w:ascii="Tahoma" w:hAnsi="Tahoma" w:cs="Tahoma" w:hint="cs"/>
+          <w:sz w:val="20"/>
+          <w:szCs w:val="20"/>
+          <w:rtl/>
+        </w:rPr>
+        <w:t xml:space="preserve"> שלהם.</w:t>
+      </w:r>
+    </w:p>
+    <w:p>
+      <w:pPr>
+        <w:pStyle w:val="ListParagraph"/>
+        <w:numPr>
+          <w:ilvl w:val="0"/>
+          <w:numId w:val="9"/>
+        </w:numPr>
+        <w:bidi/>
+        <w:spacing w:line="360" w:lineRule="auto"/>
+        <w:rPr>
+          <w:rFonts w:ascii="Tahoma" w:hAnsi="Tahoma" w:cs="Tahoma"/>
+          <w:sz w:val="20"/>
+          <w:szCs w:val="20"/>
+          <w:u w:val="single"/>
+        </w:rPr>
+      </w:pPr>
+      <w:proofErr w:type="spellStart"/>
+      <w:proofErr w:type="gramStart"/>
+      <w:r>
+        <w:rPr>
+          <w:rFonts w:ascii="Tahoma" w:hAnsi="Tahoma" w:cs="Tahoma"/>
+          <w:sz w:val="20"/>
+          <w:szCs w:val="20"/>
+        </w:rPr>
+        <w:t>selectKExtraTree</w:t>
+      </w:r>
+      <w:proofErr w:type="spellEnd"/>
+      <w:r>
+        <w:rPr>
+          <w:rFonts w:ascii="Tahoma" w:hAnsi="Tahoma" w:cs="Tahoma" w:hint="cs"/>
+          <w:sz w:val="20"/>
+          <w:szCs w:val="20"/>
+          <w:rtl/>
+        </w:rPr>
+        <w:t xml:space="preserve"> :</w:t>
+      </w:r>
+      <w:proofErr w:type="gramEnd"/>
+      <w:r>
+        <w:rPr>
+          <w:rFonts w:ascii="Tahoma" w:hAnsi="Tahoma" w:cs="Tahoma" w:hint="cs"/>
+          <w:sz w:val="20"/>
+          <w:szCs w:val="20"/>
+        </w:rPr>
+        <w:t xml:space="preserve"> </w:t>
+      </w:r>
+      <w:r>
+        <w:rPr>
+          <w:rFonts w:ascii="Tahoma" w:hAnsi="Tahoma" w:cs="Tahoma" w:hint="cs"/>
+          <w:sz w:val="20"/>
+          <w:szCs w:val="20"/>
+          <w:rtl/>
+        </w:rPr>
+        <w:t xml:space="preserve">מבוסס על </w:t>
+      </w:r>
+      <w:proofErr w:type="spellStart"/>
+      <w:r>
+        <w:rPr>
+          <w:rFonts w:ascii="Tahoma" w:hAnsi="Tahoma" w:cs="Tahoma"/>
+          <w:sz w:val="20"/>
+          <w:szCs w:val="20"/>
+        </w:rPr>
+        <w:t>ExtraTreeClassifier</w:t>
+      </w:r>
+      <w:proofErr w:type="spellEnd"/>
+      <w:r>
+        <w:rPr>
+          <w:rFonts w:ascii="Tahoma" w:hAnsi="Tahoma" w:cs="Tahoma" w:hint="cs"/>
+          <w:sz w:val="20"/>
+          <w:szCs w:val="20"/>
+          <w:rtl/>
+        </w:rPr>
+        <w:t xml:space="preserve">. </w:t>
+      </w:r>
+      <w:r>
+        <w:rPr>
+          <w:rFonts w:ascii="Tahoma" w:hAnsi="Tahoma" w:cs="Tahoma" w:hint="cs"/>
+          <w:sz w:val="20"/>
+          <w:szCs w:val="20"/>
+          <w:rtl/>
+        </w:rPr>
+        <w:t>אלגוריתם זה בונה יער של עצי החלטה על פי ה-</w:t>
+      </w:r>
+      <w:r>
+        <w:rPr>
+          <w:rFonts w:ascii="Tahoma" w:hAnsi="Tahoma" w:cs="Tahoma"/>
+          <w:sz w:val="20"/>
+          <w:szCs w:val="20"/>
+        </w:rPr>
+        <w:t>Data</w:t>
+      </w:r>
+      <w:r>
+        <w:rPr>
+          <w:rFonts w:ascii="Tahoma" w:hAnsi="Tahoma" w:cs="Tahoma" w:hint="cs"/>
+          <w:sz w:val="20"/>
+          <w:szCs w:val="20"/>
+          <w:rtl/>
+        </w:rPr>
+        <w:t>, ולאחר מכן דוגם את היער עם הדוגמאות ומפחית את הסיכון ל-</w:t>
+      </w:r>
+      <w:r>
+        <w:rPr>
+          <w:rFonts w:ascii="Tahoma" w:hAnsi="Tahoma" w:cs="Tahoma"/>
+          <w:sz w:val="20"/>
+          <w:szCs w:val="20"/>
+        </w:rPr>
+        <w:t>overfitting</w:t>
+      </w:r>
+      <w:r>
+        <w:rPr>
+          <w:rFonts w:ascii="Tahoma" w:hAnsi="Tahoma" w:cs="Tahoma" w:hint="cs"/>
+          <w:sz w:val="20"/>
+          <w:szCs w:val="20"/>
+          <w:rtl/>
+        </w:rPr>
+        <w:t xml:space="preserve">. בדרך זו, הוא נותן ציון בין 0 ל-1 לכלל הפיצ'רים שעומדים לרשותו. תחת ההנחה זו, בחרנו את </w:t>
+      </w:r>
+      <w:r>
+        <w:rPr>
+          <w:rFonts w:ascii="Tahoma" w:hAnsi="Tahoma" w:cs="Tahoma"/>
+          <w:sz w:val="20"/>
+          <w:szCs w:val="20"/>
+        </w:rPr>
+        <w:t>k</w:t>
+      </w:r>
+      <w:r>
+        <w:rPr>
+          <w:rFonts w:ascii="Tahoma" w:hAnsi="Tahoma" w:cs="Tahoma" w:hint="cs"/>
+          <w:sz w:val="20"/>
+          <w:szCs w:val="20"/>
+          <w:rtl/>
+        </w:rPr>
+        <w:t xml:space="preserve"> הטובים ביותר.</w:t>
+      </w:r>
+    </w:p>
+    <w:p>
+      <w:pPr>
+        <w:pStyle w:val="ListParagraph"/>
+        <w:bidi/>
+        <w:spacing w:line="360" w:lineRule="auto"/>
+        <w:rPr>
+          <w:rFonts w:ascii="Tahoma" w:hAnsi="Tahoma" w:cs="Tahoma" w:hint="cs"/>
+          <w:sz w:val="20"/>
+          <w:szCs w:val="20"/>
+          <w:u w:val="single"/>
+          <w:rtl/>
+        </w:rPr>
+      </w:pPr>
+    </w:p>
+    <w:p>
+      <w:pPr>
+        <w:bidi/>
+        <w:spacing w:line="360" w:lineRule="auto"/>
+        <w:rPr>
+          <w:rFonts w:ascii="Tahoma" w:hAnsi="Tahoma" w:cs="Tahoma" w:hint="cs"/>
+          <w:sz w:val="20"/>
+          <w:szCs w:val="20"/>
+          <w:u w:val="single"/>
+          <w:rtl/>
+        </w:rPr>
+      </w:pPr>
+      <w:r>
+        <w:rPr>
+          <w:rFonts w:ascii="Tahoma" w:hAnsi="Tahoma" w:cs="Tahoma" w:hint="cs"/>
+          <w:sz w:val="20"/>
+          <w:szCs w:val="20"/>
+          <w:u w:val="single"/>
+          <w:rtl/>
+        </w:rPr>
+        <w:t>אלגוריתמים :</w:t>
+      </w:r>
+    </w:p>
+    <w:p>
+      <w:pPr>
+        <w:pStyle w:val="ListParagraph"/>
+        <w:numPr>
+          <w:ilvl w:val="0"/>
+          <w:numId w:val="10"/>
+        </w:numPr>
+        <w:bidi/>
+        <w:spacing w:line="360" w:lineRule="auto"/>
+        <w:rPr>
+          <w:rFonts w:ascii="Tahoma" w:hAnsi="Tahoma" w:cs="Tahoma"/>
+          <w:sz w:val="20"/>
+          <w:szCs w:val="20"/>
+        </w:rPr>
+      </w:pPr>
+      <w:proofErr w:type="gramStart"/>
+      <w:r>
+        <w:rPr>
+          <w:rFonts w:ascii="Tahoma" w:hAnsi="Tahoma" w:cs="Tahoma"/>
+          <w:sz w:val="20"/>
+          <w:szCs w:val="20"/>
+        </w:rPr>
+        <w:t>S</w:t>
+      </w:r>
+      <w:r>
+        <w:rPr>
+          <w:rFonts w:ascii="Tahoma" w:hAnsi="Tahoma" w:cs="Tahoma" w:hint="cs"/>
+          <w:sz w:val="20"/>
+          <w:szCs w:val="20"/>
+        </w:rPr>
+        <w:t>VM</w:t>
+      </w:r>
+      <w:r>
+        <w:rPr>
+          <w:rFonts w:ascii="Tahoma" w:hAnsi="Tahoma" w:cs="Tahoma" w:hint="cs"/>
+          <w:sz w:val="20"/>
+          <w:szCs w:val="20"/>
+          <w:rtl/>
+        </w:rPr>
+        <w:t xml:space="preserve"> :</w:t>
+      </w:r>
+      <w:proofErr w:type="gramEnd"/>
+      <w:r>
+        <w:rPr>
+          <w:rFonts w:ascii="Tahoma" w:hAnsi="Tahoma" w:cs="Tahoma" w:hint="cs"/>
+          <w:sz w:val="20"/>
+          <w:szCs w:val="20"/>
+          <w:rtl/>
+        </w:rPr>
+        <w:t xml:space="preserve"> אלגוריתם </w:t>
+      </w:r>
+      <w:r>
+        <w:rPr>
+          <w:rFonts w:ascii="Tahoma" w:hAnsi="Tahoma" w:cs="Tahoma"/>
+          <w:sz w:val="20"/>
+          <w:szCs w:val="20"/>
+        </w:rPr>
+        <w:t>Support Vector Machine</w:t>
+      </w:r>
+      <w:r>
+        <w:rPr>
+          <w:rFonts w:ascii="Tahoma" w:hAnsi="Tahoma" w:cs="Tahoma" w:hint="cs"/>
+          <w:sz w:val="20"/>
+          <w:szCs w:val="20"/>
+          <w:rtl/>
+        </w:rPr>
+        <w:t xml:space="preserve"> המבוסס על הפרדה לינארית של דוגמאות מתויגות.</w:t>
+      </w:r>
+      <w:r>
+        <w:rPr>
+          <w:rFonts w:ascii="Tahoma" w:hAnsi="Tahoma" w:cs="Tahoma" w:hint="cs"/>
+          <w:sz w:val="20"/>
+          <w:szCs w:val="20"/>
+          <w:rtl/>
+        </w:rPr>
+        <w:t xml:space="preserve"> מטרתו למקסם ככל הניתן את המרווח (</w:t>
+      </w:r>
+      <w:r>
+        <w:rPr>
+          <w:rFonts w:ascii="Tahoma" w:hAnsi="Tahoma" w:cs="Tahoma"/>
+          <w:sz w:val="20"/>
+          <w:szCs w:val="20"/>
+        </w:rPr>
+        <w:t>Gap</w:t>
+      </w:r>
+      <w:r>
+        <w:rPr>
+          <w:rFonts w:ascii="Tahoma" w:hAnsi="Tahoma" w:cs="Tahoma" w:hint="cs"/>
+          <w:sz w:val="20"/>
+          <w:szCs w:val="20"/>
+          <w:rtl/>
+        </w:rPr>
+        <w:t xml:space="preserve">) בין המפריד הלינארי לבין הדוגמאות הקרובות לו (מכלל הקטגוריות) </w:t>
+      </w:r>
+      <w:r>
+        <w:rPr>
+          <w:rFonts w:ascii="Tahoma" w:hAnsi="Tahoma" w:cs="Tahoma" w:hint="cs"/>
+          <w:sz w:val="20"/>
+          <w:szCs w:val="20"/>
+          <w:vertAlign w:val="superscript"/>
+          <w:rtl/>
+        </w:rPr>
+        <w:t>[</w:t>
+      </w:r>
+      <w:r>
+        <w:rPr>
+          <w:rFonts w:ascii="Tahoma" w:hAnsi="Tahoma" w:cs="Tahoma" w:hint="cs"/>
+          <w:sz w:val="20"/>
+          <w:szCs w:val="20"/>
+          <w:vertAlign w:val="superscript"/>
+          <w:rtl/>
+        </w:rPr>
+        <w:t>5</w:t>
+      </w:r>
+      <w:r>
+        <w:rPr>
+          <w:rFonts w:ascii="Tahoma" w:hAnsi="Tahoma" w:cs="Tahoma" w:hint="cs"/>
+          <w:sz w:val="20"/>
+          <w:szCs w:val="20"/>
+          <w:vertAlign w:val="superscript"/>
+          <w:rtl/>
+        </w:rPr>
+        <w:t>]</w:t>
+      </w:r>
+      <w:r>
+        <w:rPr>
+          <w:rFonts w:ascii="Tahoma" w:hAnsi="Tahoma" w:cs="Tahoma"/>
+          <w:sz w:val="20"/>
+          <w:szCs w:val="20"/>
+          <w:rtl/>
+        </w:rPr>
+        <w:t>.</w:t>
+      </w:r>
+    </w:p>
+    <w:p>
+      <w:pPr>
+        <w:pStyle w:val="ListParagraph"/>
+        <w:bidi/>
+        <w:spacing w:line="360" w:lineRule="auto"/>
+        <w:jc w:val="center"/>
+        <w:rPr>
+          <w:rFonts w:ascii="Tahoma" w:hAnsi="Tahoma" w:cs="Tahoma"/>
+          <w:sz w:val="20"/>
+          <w:szCs w:val="20"/>
+          <w:rtl/>
+        </w:rPr>
+      </w:pPr>
+      <w:r>
+        <w:rPr>
+          <w:noProof/>
+        </w:rPr>
+        <w:lastRenderedPageBreak/>
+        <w:drawing>
+          <wp:inline distT="0" distB="0" distL="0" distR="0" wp14:anchorId="264592D4" wp14:editId="0EF7FDB5">
+            <wp:extent cx="2337684" cy="2273248"/>
+            <wp:effectExtent l="38100" t="38100" r="100965" b="89535"/>
+            <wp:docPr id="8" name="Picture 8"/>
+            <wp:cNvGraphicFramePr>
+              <a:graphicFrameLocks xmlns:a="http://schemas.openxmlformats.org/drawingml/2006/main" noChangeAspect="1"/>
+            </wp:cNvGraphicFramePr>
+            <a:graphic xmlns:a="http://schemas.openxmlformats.org/drawingml/2006/main">
+              <a:graphicData uri="http://schemas.openxmlformats.org/drawingml/2006/picture">
+                <pic:pic xmlns:pic="http://schemas.openxmlformats.org/drawingml/2006/picture">
+                  <pic:nvPicPr>
+                    <pic:cNvPr id="1" name=""/>
+                    <pic:cNvPicPr/>
+                  </pic:nvPicPr>
+                  <pic:blipFill>
+                    <a:blip r:embed="rId7"/>
+                    <a:stretch>
+                      <a:fillRect/>
+                    </a:stretch>
+                  </pic:blipFill>
+                  <pic:spPr>
+                    <a:xfrm>
+                      <a:off x="0" y="0"/>
+                      <a:ext cx="2351078" cy="2286272"/>
+                    </a:xfrm>
+                    <a:prstGeom prst="rect">
+                      <a:avLst/>
+                    </a:prstGeom>
+                    <a:effectLst>
+                      <a:outerShdw blurRad="50800" dist="38100" dir="2700000" algn="tl" rotWithShape="0">
+                        <a:prstClr val="black">
+                          <a:alpha val="40000"/>
+                        </a:prstClr>
+                      </a:outerShdw>
+                    </a:effectLst>
+                  </pic:spPr>
+                </pic:pic>
+              </a:graphicData>
+            </a:graphic>
+          </wp:inline>
+        </w:drawing>
+      </w:r>
+    </w:p>
+    <w:p>
+      <w:pPr>
+        <w:pStyle w:val="ListParagraph"/>
+        <w:bidi/>
+        <w:spacing w:line="360" w:lineRule="auto"/>
+        <w:jc w:val="center"/>
+        <w:rPr>
+          <w:rFonts w:ascii="Tahoma" w:hAnsi="Tahoma" w:cs="Tahoma"/>
+          <w:sz w:val="20"/>
+          <w:szCs w:val="20"/>
+        </w:rPr>
+      </w:pPr>
+    </w:p>
+    <w:p>
+      <w:pPr>
+        <w:pStyle w:val="ListParagraph"/>
+        <w:numPr>
+          <w:ilvl w:val="0"/>
+          <w:numId w:val="10"/>
+        </w:numPr>
+        <w:bidi/>
+        <w:spacing w:line="360" w:lineRule="auto"/>
+        <w:rPr>
+          <w:rFonts w:ascii="Tahoma" w:hAnsi="Tahoma" w:cs="Tahoma"/>
+          <w:sz w:val="20"/>
+          <w:szCs w:val="20"/>
+        </w:rPr>
+      </w:pPr>
+      <w:r>
+        <w:rPr>
+          <w:rFonts w:ascii="Tahoma" w:hAnsi="Tahoma" w:cs="Tahoma"/>
+          <w:sz w:val="20"/>
+          <w:szCs w:val="20"/>
+        </w:rPr>
+        <w:t xml:space="preserve">Random </w:t>
+      </w:r>
+      <w:proofErr w:type="gramStart"/>
+      <w:r>
+        <w:rPr>
+          <w:rFonts w:ascii="Tahoma" w:hAnsi="Tahoma" w:cs="Tahoma"/>
+          <w:sz w:val="20"/>
+          <w:szCs w:val="20"/>
+        </w:rPr>
+        <w:t>Forest</w:t>
+      </w:r>
+      <w:r>
+        <w:rPr>
+          <w:rFonts w:ascii="Tahoma" w:hAnsi="Tahoma" w:cs="Tahoma" w:hint="cs"/>
+          <w:sz w:val="20"/>
+          <w:szCs w:val="20"/>
+          <w:rtl/>
+        </w:rPr>
+        <w:t xml:space="preserve"> :</w:t>
+      </w:r>
+      <w:proofErr w:type="gramEnd"/>
+      <w:r>
+        <w:rPr>
+          <w:rFonts w:ascii="Tahoma" w:hAnsi="Tahoma" w:cs="Tahoma" w:hint="cs"/>
+          <w:sz w:val="20"/>
+          <w:szCs w:val="20"/>
+          <w:rtl/>
+        </w:rPr>
+        <w:t xml:space="preserve"> יער של עצי החלטה</w:t>
+      </w:r>
+      <w:r>
+        <w:rPr>
+          <w:rFonts w:ascii="Tahoma" w:hAnsi="Tahoma" w:cs="Tahoma" w:hint="cs"/>
+          <w:sz w:val="20"/>
+          <w:szCs w:val="20"/>
+          <w:rtl/>
+        </w:rPr>
+        <w:t xml:space="preserve">. בקבלת דוגמה חדשה כלל עצי ההחלטה מנסים לסווג את הדוגמה, וההחלטה מתקבלת על פי </w:t>
+      </w:r>
+      <w:r>
+        <w:rPr>
+          <w:rFonts w:ascii="Tahoma" w:hAnsi="Tahoma" w:cs="Tahoma"/>
+          <w:sz w:val="20"/>
+          <w:szCs w:val="20"/>
+        </w:rPr>
+        <w:t>majority principal</w:t>
+      </w:r>
+      <w:r>
+        <w:rPr>
+          <w:rFonts w:ascii="Tahoma" w:hAnsi="Tahoma" w:cs="Tahoma" w:hint="cs"/>
+          <w:sz w:val="20"/>
+          <w:szCs w:val="20"/>
+          <w:rtl/>
+        </w:rPr>
+        <w:t xml:space="preserve"> </w:t>
+      </w:r>
+      <w:r>
+        <w:rPr>
+          <w:rFonts w:ascii="Tahoma" w:hAnsi="Tahoma" w:cs="Tahoma" w:hint="cs"/>
+          <w:sz w:val="20"/>
+          <w:szCs w:val="20"/>
+          <w:vertAlign w:val="superscript"/>
+          <w:rtl/>
+        </w:rPr>
+        <w:t>[</w:t>
+      </w:r>
+      <w:r>
+        <w:rPr>
+          <w:rFonts w:ascii="Tahoma" w:hAnsi="Tahoma" w:cs="Tahoma" w:hint="cs"/>
+          <w:sz w:val="20"/>
+          <w:szCs w:val="20"/>
+          <w:vertAlign w:val="superscript"/>
+          <w:rtl/>
+        </w:rPr>
+        <w:t>6</w:t>
+      </w:r>
+      <w:r>
+        <w:rPr>
+          <w:rFonts w:ascii="Tahoma" w:hAnsi="Tahoma" w:cs="Tahoma" w:hint="cs"/>
+          <w:sz w:val="20"/>
+          <w:szCs w:val="20"/>
+          <w:vertAlign w:val="superscript"/>
+          <w:rtl/>
+        </w:rPr>
+        <w:t>]</w:t>
+      </w:r>
+      <w:r>
+        <w:rPr>
+          <w:rFonts w:ascii="Tahoma" w:hAnsi="Tahoma" w:cs="Tahoma"/>
+          <w:sz w:val="20"/>
+          <w:szCs w:val="20"/>
+          <w:rtl/>
+        </w:rPr>
+        <w:t>.</w:t>
+      </w:r>
+    </w:p>
+    <w:p>
+      <w:pPr>
+        <w:pStyle w:val="ListParagraph"/>
+        <w:bidi/>
+        <w:spacing w:line="360" w:lineRule="auto"/>
+        <w:jc w:val="center"/>
+        <w:rPr>
+          <w:rFonts w:ascii="Tahoma" w:hAnsi="Tahoma" w:cs="Tahoma"/>
+          <w:sz w:val="20"/>
+          <w:szCs w:val="20"/>
+        </w:rPr>
+      </w:pPr>
+      <w:r>
+        <w:rPr>
+          <w:noProof/>
+        </w:rPr>
+        <w:drawing>
+          <wp:inline distT="0" distB="0" distL="0" distR="0" wp14:anchorId="5F7711C7" wp14:editId="7C71E8B0">
+            <wp:extent cx="2623931" cy="2356416"/>
+            <wp:effectExtent l="38100" t="38100" r="100330" b="101600"/>
+            <wp:docPr id="9" name="Picture 9"/>
+            <wp:cNvGraphicFramePr>
+              <a:graphicFrameLocks xmlns:a="http://schemas.openxmlformats.org/drawingml/2006/main" noChangeAspect="1"/>
+            </wp:cNvGraphicFramePr>
+            <a:graphic xmlns:a="http://schemas.openxmlformats.org/drawingml/2006/main">
+              <a:graphicData uri="http://schemas.openxmlformats.org/drawingml/2006/picture">
+                <pic:pic xmlns:pic="http://schemas.openxmlformats.org/drawingml/2006/picture">
+                  <pic:nvPicPr>
+                    <pic:cNvPr id="1" name=""/>
+                    <pic:cNvPicPr/>
+                  </pic:nvPicPr>
+                  <pic:blipFill>
+                    <a:blip r:embed="rId8"/>
+                    <a:stretch>
+                      <a:fillRect/>
+                    </a:stretch>
+                  </pic:blipFill>
+                  <pic:spPr>
+                    <a:xfrm>
+                      <a:off x="0" y="0"/>
+                      <a:ext cx="2653731" cy="2383177"/>
+                    </a:xfrm>
+                    <a:prstGeom prst="rect">
+                      <a:avLst/>
+                    </a:prstGeom>
+                    <a:effectLst>
+                      <a:outerShdw blurRad="50800" dist="38100" dir="2700000" algn="tl" rotWithShape="0">
+                        <a:prstClr val="black">
+                          <a:alpha val="40000"/>
+                        </a:prstClr>
+                      </a:outerShdw>
+                    </a:effectLst>
+                  </pic:spPr>
+                </pic:pic>
+              </a:graphicData>
+            </a:graphic>
+          </wp:inline>
+        </w:drawing>
+      </w:r>
+    </w:p>
+    <w:p>
+      <w:pPr>
+        <w:pStyle w:val="ListParagraph"/>
+        <w:bidi/>
+        <w:spacing w:line="360" w:lineRule="auto"/>
+        <w:jc w:val="center"/>
+        <w:rPr>
+          <w:rFonts w:ascii="Tahoma" w:hAnsi="Tahoma" w:cs="Tahoma"/>
+          <w:sz w:val="20"/>
+          <w:szCs w:val="20"/>
+        </w:rPr>
+      </w:pPr>
+    </w:p>
+    <w:p>
+      <w:pPr>
+        <w:pStyle w:val="ListParagraph"/>
+        <w:numPr>
+          <w:ilvl w:val="0"/>
+          <w:numId w:val="10"/>
+        </w:numPr>
+        <w:bidi/>
+        <w:spacing w:line="360" w:lineRule="auto"/>
+        <w:rPr>
+          <w:rFonts w:ascii="Tahoma" w:hAnsi="Tahoma" w:cs="Tahoma"/>
+          <w:sz w:val="20"/>
+          <w:szCs w:val="20"/>
+        </w:rPr>
+      </w:pPr>
+      <w:proofErr w:type="gramStart"/>
+      <w:r>
+        <w:rPr>
+          <w:rFonts w:ascii="Tahoma" w:hAnsi="Tahoma" w:cs="Tahoma"/>
+          <w:sz w:val="20"/>
+          <w:szCs w:val="20"/>
+        </w:rPr>
+        <w:t>KNN</w:t>
+      </w:r>
+      <w:r>
+        <w:rPr>
+          <w:rFonts w:ascii="Tahoma" w:hAnsi="Tahoma" w:cs="Tahoma" w:hint="cs"/>
+          <w:sz w:val="20"/>
+          <w:szCs w:val="20"/>
+          <w:rtl/>
+        </w:rPr>
+        <w:t xml:space="preserve"> :</w:t>
+      </w:r>
+      <w:proofErr w:type="gramEnd"/>
+      <w:r>
+        <w:rPr>
+          <w:rFonts w:ascii="Tahoma" w:hAnsi="Tahoma" w:cs="Tahoma" w:hint="cs"/>
+          <w:sz w:val="20"/>
+          <w:szCs w:val="20"/>
+          <w:rtl/>
+        </w:rPr>
+        <w:t xml:space="preserve"> תיוג לפי </w:t>
+      </w:r>
+      <w:r>
+        <w:rPr>
+          <w:rFonts w:ascii="Tahoma" w:hAnsi="Tahoma" w:cs="Tahoma" w:hint="cs"/>
+          <w:sz w:val="20"/>
+          <w:szCs w:val="20"/>
+        </w:rPr>
+        <w:t>K</w:t>
+      </w:r>
+      <w:r>
+        <w:rPr>
+          <w:rFonts w:ascii="Tahoma" w:hAnsi="Tahoma" w:cs="Tahoma" w:hint="cs"/>
+          <w:sz w:val="20"/>
+          <w:szCs w:val="20"/>
+          <w:rtl/>
+        </w:rPr>
+        <w:t xml:space="preserve"> השכנים הקרובים ביותר על פי תכונות מוגדרות ומרחק מוגדר.</w:t>
+      </w:r>
+    </w:p>
+    <w:p>
+      <w:pPr>
+        <w:pStyle w:val="ListParagraph"/>
+        <w:bidi/>
+        <w:spacing w:line="360" w:lineRule="auto"/>
+        <w:jc w:val="center"/>
+        <w:rPr>
+          <w:rFonts w:ascii="Tahoma" w:hAnsi="Tahoma" w:cs="Tahoma"/>
+          <w:sz w:val="20"/>
+          <w:szCs w:val="20"/>
+        </w:rPr>
+      </w:pPr>
+      <w:r>
+        <w:rPr>
+          <w:noProof/>
+        </w:rPr>
+        <w:drawing>
+          <wp:inline distT="0" distB="0" distL="0" distR="0" wp14:anchorId="5BE3F647" wp14:editId="347A144B">
+            <wp:extent cx="2822713" cy="1850807"/>
+            <wp:effectExtent l="38100" t="38100" r="92075" b="92710"/>
+            <wp:docPr id="10" name="Picture 10"/>
+            <wp:cNvGraphicFramePr>
+              <a:graphicFrameLocks xmlns:a="http://schemas.openxmlformats.org/drawingml/2006/main" noChangeAspect="1"/>
+            </wp:cNvGraphicFramePr>
+            <a:graphic xmlns:a="http://schemas.openxmlformats.org/drawingml/2006/main">
+              <a:graphicData uri="http://schemas.openxmlformats.org/drawingml/2006/picture">
+                <pic:pic xmlns:pic="http://schemas.openxmlformats.org/drawingml/2006/picture">
+                  <pic:nvPicPr>
+                    <pic:cNvPr id="0" name="Picture 1"/>
+                    <pic:cNvPicPr>
+                      <a:picLocks noChangeAspect="1" noChangeArrowheads="1"/>
+                    </pic:cNvPicPr>
+                  </pic:nvPicPr>
+                  <pic:blipFill>
+                    <a:blip r:embed="rId9">
+                      <a:extLst>
+                        <a:ext uri="{28A0092B-C50C-407E-A947-70E740481C1C}">
+                          <a14:useLocalDpi xmlns:a14="http://schemas.microsoft.com/office/drawing/2010/main" val="0"/>
+                        </a:ext>
+                      </a:extLst>
+                    </a:blip>
+                    <a:srcRect/>
+                    <a:stretch>
+                      <a:fillRect/>
+                    </a:stretch>
+                  </pic:blipFill>
+                  <pic:spPr bwMode="auto">
+                    <a:xfrm>
+                      <a:off x="0" y="0"/>
+                      <a:ext cx="2842352" cy="1863684"/>
+                    </a:xfrm>
+                    <a:prstGeom prst="rect">
+                      <a:avLst/>
+                    </a:prstGeom>
+                    <a:noFill/>
+                    <a:ln>
+                      <a:noFill/>
+                    </a:ln>
+                    <a:effectLst>
+                      <a:outerShdw blurRad="50800" dist="38100" dir="2700000" algn="tl" rotWithShape="0">
+                        <a:prstClr val="black">
+                          <a:alpha val="40000"/>
+                        </a:prstClr>
+                      </a:outerShdw>
+                    </a:effectLst>
+                  </pic:spPr>
+                </pic:pic>
+              </a:graphicData>
+            </a:graphic>
+          </wp:inline>
+        </w:drawing>
+      </w:r>
+    </w:p>
+    <w:p>
+      <w:pPr>
+        <w:bidi/>
+        <w:spacing w:line="360" w:lineRule="auto"/>
+        <w:rPr>
+          <w:rFonts w:ascii="Tahoma" w:hAnsi="Tahoma" w:cs="Tahoma"/>
+          <w:sz w:val="20"/>
+          <w:szCs w:val="20"/>
+          <w:rtl/>
+        </w:rPr>
+      </w:pPr>
+      <w:r>
+        <w:rPr>
+          <w:rFonts w:ascii="Tahoma" w:hAnsi="Tahoma" w:cs="Tahoma" w:hint="cs"/>
+          <w:sz w:val="20"/>
+          <w:szCs w:val="20"/>
+          <w:u w:val="single"/>
+          <w:rtl/>
+        </w:rPr>
+        <w:lastRenderedPageBreak/>
+        <w:t xml:space="preserve">ניסוי </w:t>
+      </w:r>
+      <w:r>
+        <w:rPr>
+          <w:rFonts w:ascii="Tahoma" w:hAnsi="Tahoma" w:cs="Tahoma"/>
+          <w:sz w:val="20"/>
+          <w:szCs w:val="20"/>
+          <w:u w:val="single"/>
+          <w:rtl/>
+        </w:rPr>
+        <w:t>–</w:t>
+      </w:r>
+      <w:r>
+        <w:rPr>
+          <w:rFonts w:ascii="Tahoma" w:hAnsi="Tahoma" w:cs="Tahoma" w:hint="cs"/>
+          <w:sz w:val="20"/>
+          <w:szCs w:val="20"/>
+          <w:u w:val="single"/>
+          <w:rtl/>
+        </w:rPr>
+        <w:t xml:space="preserve"> מטא אלגוריתם</w:t>
+      </w:r>
+      <w:r>
+        <w:rPr>
+          <w:rFonts w:ascii="Tahoma" w:hAnsi="Tahoma" w:cs="Tahoma" w:hint="cs"/>
+          <w:sz w:val="20"/>
+          <w:szCs w:val="20"/>
+          <w:rtl/>
+        </w:rPr>
+        <w:t xml:space="preserve"> :</w:t>
+      </w:r>
+    </w:p>
+    <w:p>
+      <w:pPr>
+        <w:pStyle w:val="ListParagraph"/>
+        <w:numPr>
+          <w:ilvl w:val="0"/>
+          <w:numId w:val="11"/>
+        </w:numPr>
+        <w:bidi/>
+        <w:spacing w:line="360" w:lineRule="auto"/>
+        <w:rPr>
+          <w:rFonts w:ascii="Tahoma" w:hAnsi="Tahoma" w:cs="Tahoma"/>
+          <w:sz w:val="20"/>
+          <w:szCs w:val="20"/>
+        </w:rPr>
+      </w:pPr>
+      <w:r>
+        <w:rPr>
+          <w:rFonts w:ascii="Tahoma" w:hAnsi="Tahoma" w:cs="Tahoma" w:hint="cs"/>
+          <w:sz w:val="20"/>
+          <w:szCs w:val="20"/>
+          <w:rtl/>
+        </w:rPr>
+        <w:t xml:space="preserve">לכל </w:t>
+      </w:r>
+      <w:r>
+        <w:rPr>
+          <w:rFonts w:ascii="Tahoma" w:hAnsi="Tahoma" w:cs="Tahoma"/>
+          <w:sz w:val="20"/>
+          <w:szCs w:val="20"/>
+        </w:rPr>
+        <w:t>d</w:t>
+      </w:r>
+      <w:r>
+        <w:rPr>
+          <w:rFonts w:ascii="Tahoma" w:hAnsi="Tahoma" w:cs="Tahoma"/>
+          <w:sz w:val="20"/>
+          <w:szCs w:val="20"/>
+        </w:rPr>
+        <w:t>ata</w:t>
+      </w:r>
+      <w:r>
+        <w:rPr>
+          <w:rFonts w:ascii="Tahoma" w:hAnsi="Tahoma" w:cs="Tahoma" w:hint="cs"/>
+          <w:sz w:val="20"/>
+          <w:szCs w:val="20"/>
+          <w:rtl/>
+        </w:rPr>
+        <w:t xml:space="preserve"> מקבוצת </w:t>
+      </w:r>
+      <w:r>
+        <w:rPr>
+          <w:rFonts w:ascii="Tahoma" w:hAnsi="Tahoma" w:cs="Tahoma"/>
+          <w:sz w:val="20"/>
+          <w:szCs w:val="20"/>
+        </w:rPr>
+        <w:t>Data Manipulation</w:t>
+      </w:r>
+      <w:r>
+        <w:rPr>
+          <w:rFonts w:ascii="Tahoma" w:hAnsi="Tahoma" w:cs="Tahoma" w:hint="cs"/>
+          <w:sz w:val="20"/>
+          <w:szCs w:val="20"/>
+          <w:rtl/>
+        </w:rPr>
+        <w:t xml:space="preserve"> :</w:t>
+      </w:r>
+    </w:p>
+    <w:p>
+      <w:pPr>
+        <w:pStyle w:val="ListParagraph"/>
+        <w:numPr>
+          <w:ilvl w:val="1"/>
+          <w:numId w:val="11"/>
+        </w:numPr>
+        <w:bidi/>
+        <w:spacing w:line="360" w:lineRule="auto"/>
+        <w:rPr>
+          <w:rFonts w:ascii="Tahoma" w:hAnsi="Tahoma" w:cs="Tahoma"/>
+          <w:sz w:val="20"/>
+          <w:szCs w:val="20"/>
+        </w:rPr>
+      </w:pPr>
+      <w:r>
+        <w:rPr>
+          <w:rFonts w:ascii="Tahoma" w:hAnsi="Tahoma" w:cs="Tahoma" w:hint="cs"/>
+          <w:sz w:val="20"/>
+          <w:szCs w:val="20"/>
+          <w:rtl/>
+        </w:rPr>
+        <w:t xml:space="preserve">לכל </w:t>
+      </w:r>
+      <w:r>
+        <w:rPr>
+          <w:rFonts w:ascii="Tahoma" w:hAnsi="Tahoma" w:cs="Tahoma"/>
+          <w:sz w:val="20"/>
+          <w:szCs w:val="20"/>
+        </w:rPr>
+        <w:t>feature selector</w:t>
+      </w:r>
+      <w:r>
+        <w:rPr>
+          <w:rFonts w:ascii="Tahoma" w:hAnsi="Tahoma" w:cs="Tahoma" w:hint="cs"/>
+          <w:sz w:val="20"/>
+          <w:szCs w:val="20"/>
+          <w:rtl/>
+        </w:rPr>
+        <w:t xml:space="preserve"> מקבוצת </w:t>
+      </w:r>
+      <w:r>
+        <w:rPr>
+          <w:rFonts w:ascii="Tahoma" w:hAnsi="Tahoma" w:cs="Tahoma"/>
+          <w:sz w:val="20"/>
+          <w:szCs w:val="20"/>
+        </w:rPr>
+        <w:t>Feature Selection</w:t>
+      </w:r>
+      <w:r>
+        <w:rPr>
+          <w:rFonts w:ascii="Tahoma" w:hAnsi="Tahoma" w:cs="Tahoma" w:hint="cs"/>
+          <w:sz w:val="20"/>
+          <w:szCs w:val="20"/>
+          <w:rtl/>
+        </w:rPr>
+        <w:t xml:space="preserve"> :</w:t>
+      </w:r>
+    </w:p>
+    <w:p>
+      <w:pPr>
+        <w:pStyle w:val="ListParagraph"/>
+        <w:numPr>
+          <w:ilvl w:val="2"/>
+          <w:numId w:val="11"/>
+        </w:numPr>
+        <w:bidi/>
+        <w:spacing w:line="360" w:lineRule="auto"/>
+        <w:rPr>
+          <w:rFonts w:ascii="Tahoma" w:hAnsi="Tahoma" w:cs="Tahoma"/>
+          <w:sz w:val="20"/>
+          <w:szCs w:val="20"/>
+        </w:rPr>
+      </w:pPr>
+      <w:r>
+        <w:rPr>
+          <w:rFonts w:ascii="Tahoma" w:hAnsi="Tahoma" w:cs="Tahoma" w:hint="cs"/>
+          <w:sz w:val="20"/>
+          <w:szCs w:val="20"/>
+          <w:rtl/>
+        </w:rPr>
+        <w:t xml:space="preserve">לכל </w:t>
+      </w:r>
+      <w:r>
+        <w:rPr>
+          <w:rFonts w:ascii="Tahoma" w:hAnsi="Tahoma" w:cs="Tahoma"/>
+          <w:sz w:val="20"/>
+          <w:szCs w:val="20"/>
+        </w:rPr>
+        <w:t>algorithm</w:t>
+      </w:r>
+      <w:r>
+        <w:rPr>
+          <w:rFonts w:ascii="Tahoma" w:hAnsi="Tahoma" w:cs="Tahoma" w:hint="cs"/>
+          <w:sz w:val="20"/>
+          <w:szCs w:val="20"/>
+          <w:rtl/>
+        </w:rPr>
+        <w:t xml:space="preserve"> מקבוצת האלגוריתמים :</w:t>
+      </w:r>
+    </w:p>
+    <w:p>
+      <w:pPr>
+        <w:pStyle w:val="ListParagraph"/>
+        <w:numPr>
+          <w:ilvl w:val="3"/>
+          <w:numId w:val="11"/>
+        </w:numPr>
+        <w:bidi/>
+        <w:spacing w:line="360" w:lineRule="auto"/>
+        <w:rPr>
+          <w:rFonts w:ascii="Tahoma" w:hAnsi="Tahoma" w:cs="Tahoma"/>
+          <w:sz w:val="20"/>
+          <w:szCs w:val="20"/>
+        </w:rPr>
+      </w:pPr>
+      <w:r>
+        <w:rPr>
+          <w:rFonts w:ascii="Tahoma" w:hAnsi="Tahoma" w:cs="Tahoma" w:hint="cs"/>
+          <w:sz w:val="20"/>
+          <w:szCs w:val="20"/>
+          <w:rtl/>
+        </w:rPr>
+        <w:t xml:space="preserve">לכל </w:t>
+      </w:r>
+      <w:r>
+        <w:rPr>
+          <w:rFonts w:ascii="Tahoma" w:hAnsi="Tahoma" w:cs="Tahoma"/>
+          <w:sz w:val="20"/>
+          <w:szCs w:val="20"/>
+        </w:rPr>
+        <w:t>k</w:t>
+      </w:r>
+      <w:r>
+        <w:rPr>
+          <w:rFonts w:ascii="Tahoma" w:hAnsi="Tahoma" w:cs="Tahoma" w:hint="cs"/>
+          <w:sz w:val="20"/>
+          <w:szCs w:val="20"/>
+          <w:rtl/>
+        </w:rPr>
+        <w:t xml:space="preserve"> (מספר הפיצ'רים) מ-1 עד כמות הפיצ'רים המקסימלית :</w:t>
+      </w:r>
+    </w:p>
+    <w:p>
+      <w:pPr>
+        <w:pStyle w:val="ListParagraph"/>
+        <w:numPr>
+          <w:ilvl w:val="4"/>
+          <w:numId w:val="11"/>
+        </w:numPr>
+        <w:bidi/>
+        <w:spacing w:line="360" w:lineRule="auto"/>
+        <w:rPr>
+          <w:rFonts w:ascii="Tahoma" w:hAnsi="Tahoma" w:cs="Tahoma"/>
+          <w:sz w:val="20"/>
+          <w:szCs w:val="20"/>
+        </w:rPr>
+      </w:pPr>
+      <w:r>
+        <w:rPr>
+          <w:rFonts w:ascii="Tahoma" w:hAnsi="Tahoma" w:cs="Tahoma" w:hint="cs"/>
+          <w:sz w:val="20"/>
+          <w:szCs w:val="20"/>
+          <w:rtl/>
+        </w:rPr>
+        <w:t xml:space="preserve">הפעל את </w:t>
+      </w:r>
+      <w:r>
+        <w:rPr>
+          <w:rFonts w:ascii="Tahoma" w:hAnsi="Tahoma" w:cs="Tahoma"/>
+          <w:sz w:val="20"/>
+          <w:szCs w:val="20"/>
+        </w:rPr>
+        <w:t>feature selector K</w:t>
+      </w:r>
+      <w:r>
+        <w:rPr>
+          <w:rFonts w:ascii="Tahoma" w:hAnsi="Tahoma" w:cs="Tahoma" w:hint="cs"/>
+          <w:sz w:val="20"/>
+          <w:szCs w:val="20"/>
+          <w:rtl/>
+        </w:rPr>
+        <w:t xml:space="preserve"> על ה-</w:t>
+      </w:r>
+      <w:r>
+        <w:rPr>
+          <w:rFonts w:ascii="Tahoma" w:hAnsi="Tahoma" w:cs="Tahoma"/>
+          <w:sz w:val="20"/>
+          <w:szCs w:val="20"/>
+        </w:rPr>
+        <w:t>data</w:t>
+      </w:r>
+      <w:r>
+        <w:rPr>
+          <w:rFonts w:ascii="Tahoma" w:hAnsi="Tahoma" w:cs="Tahoma" w:hint="cs"/>
+          <w:sz w:val="20"/>
+          <w:szCs w:val="20"/>
+          <w:rtl/>
+        </w:rPr>
+        <w:t xml:space="preserve"> וקבל תת קבוצה של פיצ'רים.</w:t>
+      </w:r>
+    </w:p>
+    <w:p>
+      <w:pPr>
+        <w:pStyle w:val="ListParagraph"/>
+        <w:numPr>
+          <w:ilvl w:val="4"/>
+          <w:numId w:val="11"/>
+        </w:numPr>
+        <w:bidi/>
+        <w:spacing w:line="360" w:lineRule="auto"/>
+        <w:rPr>
+          <w:rFonts w:ascii="Tahoma" w:hAnsi="Tahoma" w:cs="Tahoma"/>
+          <w:sz w:val="20"/>
+          <w:szCs w:val="20"/>
+        </w:rPr>
+      </w:pPr>
+      <w:r>
+        <w:rPr>
+          <w:rFonts w:ascii="Tahoma" w:hAnsi="Tahoma" w:cs="Tahoma" w:hint="cs"/>
+          <w:sz w:val="20"/>
+          <w:szCs w:val="20"/>
+          <w:rtl/>
+        </w:rPr>
+        <w:t>אמן את ה-</w:t>
+      </w:r>
+      <w:r>
+        <w:rPr>
+          <w:rFonts w:ascii="Tahoma" w:hAnsi="Tahoma" w:cs="Tahoma"/>
+          <w:sz w:val="20"/>
+          <w:szCs w:val="20"/>
+        </w:rPr>
+        <w:t>algorithm</w:t>
+      </w:r>
+      <w:r>
+        <w:rPr>
+          <w:rFonts w:ascii="Tahoma" w:hAnsi="Tahoma" w:cs="Tahoma" w:hint="cs"/>
+          <w:sz w:val="20"/>
+          <w:szCs w:val="20"/>
+          <w:rtl/>
+        </w:rPr>
+        <w:t xml:space="preserve"> על פי ה-</w:t>
+      </w:r>
+      <w:r>
+        <w:rPr>
+          <w:rFonts w:ascii="Tahoma" w:hAnsi="Tahoma" w:cs="Tahoma"/>
+          <w:sz w:val="20"/>
+          <w:szCs w:val="20"/>
+        </w:rPr>
+        <w:t>data</w:t>
+      </w:r>
+      <w:r>
+        <w:rPr>
+          <w:rFonts w:ascii="Tahoma" w:hAnsi="Tahoma" w:cs="Tahoma" w:hint="cs"/>
+          <w:sz w:val="20"/>
+          <w:szCs w:val="20"/>
+          <w:rtl/>
+        </w:rPr>
+        <w:t xml:space="preserve"> המצומצם לפי תת הקבוצה שנבחרה.</w:t>
+      </w:r>
+    </w:p>
+    <w:p>
+      <w:pPr>
+        <w:pStyle w:val="ListParagraph"/>
+        <w:numPr>
+          <w:ilvl w:val="4"/>
+          <w:numId w:val="11"/>
+        </w:numPr>
+        <w:bidi/>
+        <w:spacing w:line="360" w:lineRule="auto"/>
+        <w:rPr>
+          <w:rFonts w:ascii="Tahoma" w:hAnsi="Tahoma" w:cs="Tahoma" w:hint="cs"/>
+          <w:sz w:val="20"/>
+          <w:szCs w:val="20"/>
+          <w:rtl/>
+        </w:rPr>
+      </w:pPr>
+      <w:r>
+        <w:rPr>
+          <w:rFonts w:ascii="Tahoma" w:hAnsi="Tahoma" w:cs="Tahoma" w:hint="cs"/>
+          <w:sz w:val="20"/>
+          <w:szCs w:val="20"/>
+          <w:rtl/>
+        </w:rPr>
+        <w:t xml:space="preserve">בדוק את הדיוק על פי </w:t>
+      </w:r>
+      <w:r>
+        <w:rPr>
+          <w:rFonts w:ascii="Tahoma" w:hAnsi="Tahoma" w:cs="Tahoma"/>
+          <w:sz w:val="20"/>
+          <w:szCs w:val="20"/>
+        </w:rPr>
+        <w:t>5-Fold Cross Validation</w:t>
+      </w:r>
+      <w:r>
+        <w:rPr>
+          <w:rFonts w:ascii="Tahoma" w:hAnsi="Tahoma" w:cs="Tahoma" w:hint="cs"/>
+          <w:sz w:val="20"/>
+          <w:szCs w:val="20"/>
+          <w:rtl/>
+        </w:rPr>
+        <w:t>.</w:t>
+      </w:r>
+    </w:p>
+    <w:p>
+      <w:pPr>
+        <w:bidi/>
+        <w:spacing w:line="360" w:lineRule="auto"/>
+        <w:rPr>
+          <w:rFonts w:ascii="Tahoma" w:hAnsi="Tahoma" w:cs="Tahoma"/>
+          <w:sz w:val="20"/>
+          <w:szCs w:val="20"/>
+          <w:rtl/>
+        </w:rPr>
+      </w:pPr>
+      <w:r>
+        <w:rPr>
+          <w:rFonts w:ascii="Tahoma" w:hAnsi="Tahoma" w:cs="Tahoma" w:hint="cs"/>
+          <w:sz w:val="20"/>
+          <w:szCs w:val="20"/>
+          <w:rtl/>
+        </w:rPr>
+        <w:t xml:space="preserve">בתוצאות הניסוי נציע לכל </w:t>
+      </w:r>
+      <w:r>
+        <w:rPr>
+          <w:rFonts w:ascii="Tahoma" w:hAnsi="Tahoma" w:cs="Tahoma"/>
+          <w:sz w:val="20"/>
+          <w:szCs w:val="20"/>
+        </w:rPr>
+        <w:t>data, feature selector</w:t>
+      </w:r>
+      <w:r>
+        <w:rPr>
+          <w:rFonts w:ascii="Tahoma" w:hAnsi="Tahoma" w:cs="Tahoma" w:hint="cs"/>
+          <w:sz w:val="20"/>
+          <w:szCs w:val="20"/>
+          <w:rtl/>
+        </w:rPr>
+        <w:t xml:space="preserve"> ו-</w:t>
+      </w:r>
+      <w:r>
+        <w:rPr>
+          <w:rFonts w:ascii="Tahoma" w:hAnsi="Tahoma" w:cs="Tahoma"/>
+          <w:sz w:val="20"/>
+          <w:szCs w:val="20"/>
+        </w:rPr>
+        <w:t>algorithm</w:t>
+      </w:r>
+      <w:r>
+        <w:rPr>
+          <w:rFonts w:ascii="Tahoma" w:hAnsi="Tahoma" w:cs="Tahoma" w:hint="cs"/>
+          <w:sz w:val="20"/>
+          <w:szCs w:val="20"/>
+          <w:rtl/>
+        </w:rPr>
+        <w:t xml:space="preserve"> את ה-</w:t>
+      </w:r>
+      <w:r>
+        <w:rPr>
+          <w:rFonts w:ascii="Tahoma" w:hAnsi="Tahoma" w:cs="Tahoma"/>
+          <w:sz w:val="20"/>
+          <w:szCs w:val="20"/>
+        </w:rPr>
+        <w:t>k</w:t>
+      </w:r>
+      <w:r>
+        <w:rPr>
+          <w:rFonts w:ascii="Tahoma" w:hAnsi="Tahoma" w:cs="Tahoma" w:hint="cs"/>
+          <w:sz w:val="20"/>
+          <w:szCs w:val="20"/>
+          <w:rtl/>
+        </w:rPr>
+        <w:t xml:space="preserve"> האידיאלי בלבד.</w:t>
+      </w:r>
+    </w:p>
+    <w:p>
+      <w:pPr>
+        <w:bidi/>
+        <w:spacing w:line="360" w:lineRule="auto"/>
+        <w:rPr>
+          <w:rFonts w:ascii="Tahoma" w:hAnsi="Tahoma" w:cs="Tahoma"/>
+          <w:sz w:val="20"/>
+          <w:szCs w:val="20"/>
+          <w:rtl/>
+        </w:rPr>
+      </w:pPr>
+    </w:p>
+    <w:p>
+      <w:pPr>
+        <w:bidi/>
+        <w:spacing w:line="360" w:lineRule="auto"/>
+        <w:rPr>
+          <w:rFonts w:ascii="Tahoma" w:hAnsi="Tahoma" w:cs="Tahoma"/>
+          <w:sz w:val="20"/>
+          <w:szCs w:val="20"/>
+          <w:u w:val="single"/>
+        </w:rPr>
+      </w:pPr>
+      <w:r>
+        <w:rPr>
+          <w:rFonts w:ascii="Tahoma" w:hAnsi="Tahoma" w:cs="Tahoma" w:hint="cs"/>
+          <w:sz w:val="20"/>
+          <w:szCs w:val="20"/>
+          <w:u w:val="single"/>
+          <w:rtl/>
+        </w:rPr>
+        <w:t>תוצאות הניסוי :</w:t>
+      </w:r>
+    </w:p>
+    <w:p>
+      <w:pPr>
+        <w:bidi/>
+        <w:spacing w:line="360" w:lineRule="auto"/>
+        <w:rPr>
+          <w:rFonts w:ascii="Tahoma" w:hAnsi="Tahoma" w:cs="Tahoma" w:hint="cs"/>
+          <w:sz w:val="20"/>
+          <w:szCs w:val="20"/>
+        </w:rPr>
+      </w:pPr>
+      <w:r>
+        <w:rPr>
+          <w:rFonts w:ascii="Tahoma" w:hAnsi="Tahoma" w:cs="Tahoma" w:hint="cs"/>
+          <w:sz w:val="20"/>
+          <w:szCs w:val="20"/>
+          <w:rtl/>
+        </w:rPr>
+        <w:t xml:space="preserve">לכל הרצה נתאר את רמת הדיוק של האלגוריתם שהתקבל ואת מספר הפיצ'רים שהאלגוריתם בחר, כאשר יש סך </w:t>
+      </w:r>
+      <w:proofErr w:type="spellStart"/>
+      <w:r>
+        <w:rPr>
+          <w:rFonts w:ascii="Tahoma" w:hAnsi="Tahoma" w:cs="Tahoma" w:hint="cs"/>
+          <w:sz w:val="20"/>
+          <w:szCs w:val="20"/>
+          <w:rtl/>
+        </w:rPr>
+        <w:t>הכל</w:t>
+      </w:r>
+      <w:proofErr w:type="spellEnd"/>
+      <w:r>
+        <w:rPr>
+          <w:rFonts w:ascii="Tahoma" w:hAnsi="Tahoma" w:cs="Tahoma" w:hint="cs"/>
+          <w:sz w:val="20"/>
+          <w:szCs w:val="20"/>
+          <w:rtl/>
+        </w:rPr>
+        <w:t xml:space="preserve"> 122 פיצ'רים זמינים.</w:t>
+      </w:r>
+    </w:p>
+    <w:p>
+      <w:pPr>
+        <w:pStyle w:val="ListParagraph"/>
+        <w:numPr>
+          <w:ilvl w:val="0"/>
+          <w:numId w:val="2"/>
+        </w:numPr>
+        <w:bidi/>
+        <w:spacing w:line="360" w:lineRule="auto"/>
+        <w:rPr>
+          <w:rFonts w:ascii="Tahoma" w:hAnsi="Tahoma" w:cs="Tahoma"/>
+          <w:sz w:val="20"/>
+          <w:szCs w:val="20"/>
+        </w:rPr>
+      </w:pPr>
+      <w:r>
+        <w:rPr>
+          <w:rFonts w:ascii="Tahoma" w:hAnsi="Tahoma" w:cs="Tahoma"/>
+          <w:sz w:val="20"/>
+          <w:szCs w:val="20"/>
+        </w:rPr>
+        <w:t xml:space="preserve">Original </w:t>
+      </w:r>
+      <w:proofErr w:type="gramStart"/>
+      <w:r>
+        <w:rPr>
+          <w:rFonts w:ascii="Tahoma" w:hAnsi="Tahoma" w:cs="Tahoma"/>
+          <w:sz w:val="20"/>
+          <w:szCs w:val="20"/>
+        </w:rPr>
+        <w:t>Data</w:t>
+      </w:r>
+      <w:r>
+        <w:rPr>
+          <w:rFonts w:ascii="Tahoma" w:hAnsi="Tahoma" w:cs="Tahoma" w:hint="cs"/>
+          <w:sz w:val="20"/>
+          <w:szCs w:val="20"/>
+          <w:rtl/>
+        </w:rPr>
+        <w:t xml:space="preserve"> :</w:t>
+      </w:r>
+      <w:proofErr w:type="gramEnd"/>
+    </w:p>
+    <w:tbl>
+      <w:tblPr>
+        <w:tblStyle w:val="TableGrid"/>
+        <w:bidiVisual/>
+        <w:tblW w:w="0" w:type="auto"/>
+        <w:tblInd w:w="360" w:type="dxa"/>
+        <w:tblLook w:val="04A0" w:firstRow="1" w:lastRow="0" w:firstColumn="1" w:lastColumn="0" w:noHBand="0" w:noVBand="1"/>
+      </w:tblPr>
+      <w:tblGrid>
+        <w:gridCol w:w="1678"/>
+        <w:gridCol w:w="1791"/>
+        <w:gridCol w:w="1679"/>
+        <w:gridCol w:w="1537"/>
+        <w:gridCol w:w="2305"/>
+      </w:tblGrid>
+      <w:tr>
+        <w:tc>
+          <w:tcPr>
+            <w:tcW w:w="1678" w:type="dxa"/>
+            <w:shd w:val="clear" w:color="auto" w:fill="E2EFD9" w:themeFill="accent6" w:themeFillTint="33"/>
+          </w:tcPr>
+          <w:p>
+            <w:pPr>
+              <w:spacing w:line="360" w:lineRule="auto"/>
+              <w:jc w:val="center"/>
+              <w:rPr>
+                <w:rFonts w:ascii="Tahoma" w:hAnsi="Tahoma" w:cs="Tahoma"/>
+                <w:b/>
+                <w:bCs/>
+                <w:sz w:val="20"/>
+                <w:szCs w:val="20"/>
+                <w:rtl/>
+              </w:rPr>
+            </w:pPr>
+            <w:r>
+              <w:rPr>
+                <w:rFonts w:ascii="Tahoma" w:hAnsi="Tahoma" w:cs="Tahoma"/>
+                <w:b/>
+                <w:bCs/>
+                <w:sz w:val="20"/>
+                <w:szCs w:val="20"/>
+              </w:rPr>
+              <w:t>KNN</w:t>
+            </w:r>
+          </w:p>
+        </w:tc>
+        <w:tc>
+          <w:tcPr>
+            <w:tcW w:w="1791" w:type="dxa"/>
+            <w:shd w:val="clear" w:color="auto" w:fill="E2EFD9" w:themeFill="accent6" w:themeFillTint="33"/>
+          </w:tcPr>
+          <w:p>
+            <w:pPr>
+              <w:spacing w:line="360" w:lineRule="auto"/>
+              <w:jc w:val="center"/>
+              <w:rPr>
+                <w:rFonts w:ascii="Tahoma" w:hAnsi="Tahoma" w:cs="Tahoma"/>
+                <w:b/>
+                <w:bCs/>
+                <w:sz w:val="20"/>
+                <w:szCs w:val="20"/>
+                <w:rtl/>
+              </w:rPr>
+            </w:pPr>
+            <w:r>
+              <w:rPr>
+                <w:rFonts w:ascii="Tahoma" w:hAnsi="Tahoma" w:cs="Tahoma"/>
+                <w:b/>
+                <w:bCs/>
+                <w:sz w:val="20"/>
+                <w:szCs w:val="20"/>
+              </w:rPr>
+              <w:t>Random Forest</w:t>
+            </w:r>
+          </w:p>
+        </w:tc>
+        <w:tc>
+          <w:tcPr>
+            <w:tcW w:w="1679" w:type="dxa"/>
+            <w:shd w:val="clear" w:color="auto" w:fill="E2EFD9" w:themeFill="accent6" w:themeFillTint="33"/>
+          </w:tcPr>
+          <w:p>
+            <w:pPr>
+              <w:spacing w:line="360" w:lineRule="auto"/>
+              <w:jc w:val="center"/>
+              <w:rPr>
+                <w:rFonts w:ascii="Tahoma" w:hAnsi="Tahoma" w:cs="Tahoma"/>
+                <w:b/>
+                <w:bCs/>
+                <w:sz w:val="20"/>
+                <w:szCs w:val="20"/>
+                <w:rtl/>
+              </w:rPr>
+            </w:pPr>
+            <w:r>
+              <w:rPr>
+                <w:rFonts w:ascii="Tahoma" w:hAnsi="Tahoma" w:cs="Tahoma"/>
+                <w:b/>
+                <w:bCs/>
+                <w:sz w:val="20"/>
+                <w:szCs w:val="20"/>
+              </w:rPr>
+              <w:t>S</w:t>
+            </w:r>
+            <w:r>
+              <w:rPr>
+                <w:rFonts w:ascii="Tahoma" w:hAnsi="Tahoma" w:cs="Tahoma" w:hint="cs"/>
+                <w:b/>
+                <w:bCs/>
+                <w:sz w:val="20"/>
+                <w:szCs w:val="20"/>
+              </w:rPr>
+              <w:t>VM</w:t>
+            </w:r>
+          </w:p>
+        </w:tc>
+        <w:tc>
+          <w:tcPr>
+            <w:tcW w:w="3842" w:type="dxa"/>
+            <w:gridSpan w:val="2"/>
+            <w:shd w:val="clear" w:color="auto" w:fill="E2EFD9" w:themeFill="accent6" w:themeFillTint="33"/>
+          </w:tcPr>
+          <w:p>
+            <w:pPr>
+              <w:spacing w:line="360" w:lineRule="auto"/>
+              <w:rPr>
+                <w:rFonts w:ascii="Tahoma" w:hAnsi="Tahoma" w:cs="Tahoma"/>
+                <w:sz w:val="20"/>
+                <w:szCs w:val="20"/>
+                <w:rtl/>
+              </w:rPr>
+            </w:pPr>
+          </w:p>
+        </w:tc>
+      </w:tr>
+      <w:tr>
+        <w:tc>
+          <w:tcPr>
+            <w:tcW w:w="1678" w:type="dxa"/>
+            <w:shd w:val="clear" w:color="auto" w:fill="DEEAF6" w:themeFill="accent5" w:themeFillTint="33"/>
+          </w:tcPr>
+          <w:p>
+            <w:pPr>
+              <w:spacing w:line="360" w:lineRule="auto"/>
+              <w:jc w:val="center"/>
+              <w:rPr>
+                <w:rFonts w:ascii="Tahoma" w:hAnsi="Tahoma" w:cs="Tahoma"/>
+                <w:sz w:val="20"/>
+                <w:szCs w:val="20"/>
+                <w:rtl/>
+              </w:rPr>
+            </w:pPr>
+            <w:r>
+              <w:rPr>
+                <w:rFonts w:ascii="Tahoma" w:hAnsi="Tahoma" w:cs="Tahoma"/>
+                <w:sz w:val="20"/>
+                <w:szCs w:val="20"/>
+              </w:rPr>
+              <w:t>16.5%</w:t>
+            </w:r>
+          </w:p>
+        </w:tc>
+        <w:tc>
+          <w:tcPr>
+            <w:tcW w:w="1791" w:type="dxa"/>
+            <w:shd w:val="clear" w:color="auto" w:fill="DEEAF6" w:themeFill="accent5" w:themeFillTint="33"/>
+          </w:tcPr>
+          <w:p>
+            <w:pPr>
+              <w:spacing w:line="360" w:lineRule="auto"/>
+              <w:jc w:val="center"/>
+              <w:rPr>
+                <w:rFonts w:ascii="Tahoma" w:hAnsi="Tahoma" w:cs="Tahoma"/>
+                <w:sz w:val="20"/>
+                <w:szCs w:val="20"/>
+                <w:rtl/>
+              </w:rPr>
+            </w:pPr>
+            <w:r>
+              <w:rPr>
+                <w:rFonts w:ascii="Tahoma" w:hAnsi="Tahoma" w:cs="Tahoma"/>
+                <w:sz w:val="20"/>
+                <w:szCs w:val="20"/>
+              </w:rPr>
+              <w:t>18.7%</w:t>
+            </w:r>
+          </w:p>
+        </w:tc>
+        <w:tc>
+          <w:tcPr>
+            <w:tcW w:w="1679" w:type="dxa"/>
+            <w:shd w:val="clear" w:color="auto" w:fill="DEEAF6" w:themeFill="accent5" w:themeFillTint="33"/>
+          </w:tcPr>
+          <w:p>
+            <w:pPr>
+              <w:spacing w:line="360" w:lineRule="auto"/>
+              <w:jc w:val="center"/>
+              <w:rPr>
+                <w:rFonts w:ascii="Tahoma" w:hAnsi="Tahoma" w:cs="Tahoma"/>
+                <w:sz w:val="20"/>
+                <w:szCs w:val="20"/>
+                <w:rtl/>
+              </w:rPr>
+            </w:pPr>
+            <w:r>
+              <w:rPr>
+                <w:rFonts w:ascii="Tahoma" w:hAnsi="Tahoma" w:cs="Tahoma"/>
+                <w:sz w:val="20"/>
+                <w:szCs w:val="20"/>
+              </w:rPr>
+              <w:t>13.4%</w:t>
+            </w:r>
+          </w:p>
+        </w:tc>
+        <w:tc>
+          <w:tcPr>
+            <w:tcW w:w="1537" w:type="dxa"/>
+            <w:shd w:val="clear" w:color="auto" w:fill="DEEAF6" w:themeFill="accent5" w:themeFillTint="33"/>
+          </w:tcPr>
+          <w:p>
+            <w:pPr>
+              <w:spacing w:line="360" w:lineRule="auto"/>
+              <w:jc w:val="center"/>
+              <w:rPr>
+                <w:rFonts w:ascii="Tahoma" w:hAnsi="Tahoma" w:cs="Tahoma"/>
+                <w:i/>
+                <w:iCs/>
+                <w:sz w:val="20"/>
+                <w:szCs w:val="20"/>
+              </w:rPr>
+            </w:pPr>
+            <w:r>
+              <w:rPr>
+                <w:rFonts w:ascii="Tahoma" w:hAnsi="Tahoma" w:cs="Tahoma"/>
+                <w:i/>
+                <w:iCs/>
+                <w:sz w:val="20"/>
+                <w:szCs w:val="20"/>
+              </w:rPr>
+              <w:t>Accuracy</w:t>
+            </w:r>
+          </w:p>
+        </w:tc>
+        <w:tc>
+          <w:tcPr>
+            <w:tcW w:w="2305" w:type="dxa"/>
+            <w:vMerge w:val="restart"/>
+            <w:shd w:val="clear" w:color="auto" w:fill="E2EFD9" w:themeFill="accent6" w:themeFillTint="33"/>
+            <w:vAlign w:val="center"/>
+          </w:tcPr>
+          <w:p>
+            <w:pPr>
+              <w:spacing w:line="360" w:lineRule="auto"/>
+              <w:jc w:val="center"/>
+              <w:rPr>
+                <w:rFonts w:ascii="Tahoma" w:hAnsi="Tahoma" w:cs="Tahoma"/>
+                <w:b/>
+                <w:bCs/>
+                <w:sz w:val="20"/>
+                <w:szCs w:val="20"/>
+              </w:rPr>
+            </w:pPr>
+            <w:proofErr w:type="spellStart"/>
+            <w:r>
+              <w:rPr>
+                <w:rFonts w:ascii="Tahoma" w:hAnsi="Tahoma" w:cs="Tahoma"/>
+                <w:b/>
+                <w:bCs/>
+                <w:sz w:val="20"/>
+                <w:szCs w:val="20"/>
+              </w:rPr>
+              <w:t>selectKBestFeatures</w:t>
+            </w:r>
+            <w:proofErr w:type="spellEnd"/>
+          </w:p>
+        </w:tc>
+      </w:tr>
+      <w:tr>
+        <w:tc>
+          <w:tcPr>
+            <w:tcW w:w="1678" w:type="dxa"/>
+            <w:shd w:val="clear" w:color="auto" w:fill="auto"/>
+          </w:tcPr>
+          <w:p>
+            <w:pPr>
+              <w:spacing w:line="360" w:lineRule="auto"/>
+              <w:jc w:val="center"/>
+              <w:rPr>
+                <w:rFonts w:ascii="Tahoma" w:hAnsi="Tahoma" w:cs="Tahoma"/>
+                <w:sz w:val="20"/>
+                <w:szCs w:val="20"/>
+                <w:rtl/>
+              </w:rPr>
+            </w:pPr>
+            <w:r>
+              <w:rPr>
+                <w:rFonts w:ascii="Tahoma" w:hAnsi="Tahoma" w:cs="Tahoma"/>
+                <w:sz w:val="20"/>
+                <w:szCs w:val="20"/>
+              </w:rPr>
+              <w:t>22</w:t>
+            </w:r>
+          </w:p>
+        </w:tc>
+        <w:tc>
+          <w:tcPr>
+            <w:tcW w:w="1791" w:type="dxa"/>
+            <w:shd w:val="clear" w:color="auto" w:fill="auto"/>
+          </w:tcPr>
+          <w:p>
+            <w:pPr>
+              <w:spacing w:line="360" w:lineRule="auto"/>
+              <w:jc w:val="center"/>
+              <w:rPr>
+                <w:rFonts w:ascii="Tahoma" w:hAnsi="Tahoma" w:cs="Tahoma"/>
+                <w:sz w:val="20"/>
+                <w:szCs w:val="20"/>
+                <w:rtl/>
+              </w:rPr>
+            </w:pPr>
+            <w:r>
+              <w:rPr>
+                <w:rFonts w:ascii="Tahoma" w:hAnsi="Tahoma" w:cs="Tahoma"/>
+                <w:sz w:val="20"/>
+                <w:szCs w:val="20"/>
+              </w:rPr>
+              <w:t>120</w:t>
+            </w:r>
+          </w:p>
+        </w:tc>
+        <w:tc>
+          <w:tcPr>
+            <w:tcW w:w="1679" w:type="dxa"/>
+            <w:shd w:val="clear" w:color="auto" w:fill="auto"/>
+          </w:tcPr>
+          <w:p>
+            <w:pPr>
+              <w:spacing w:line="360" w:lineRule="auto"/>
+              <w:jc w:val="center"/>
+              <w:rPr>
+                <w:rFonts w:ascii="Tahoma" w:hAnsi="Tahoma" w:cs="Tahoma"/>
+                <w:sz w:val="20"/>
+                <w:szCs w:val="20"/>
+                <w:rtl/>
+              </w:rPr>
+            </w:pPr>
+            <w:r>
+              <w:rPr>
+                <w:rFonts w:ascii="Tahoma" w:hAnsi="Tahoma" w:cs="Tahoma"/>
+                <w:sz w:val="20"/>
+                <w:szCs w:val="20"/>
+              </w:rPr>
+              <w:t>2</w:t>
+            </w:r>
+          </w:p>
+        </w:tc>
+        <w:tc>
+          <w:tcPr>
+            <w:tcW w:w="1537" w:type="dxa"/>
+            <w:shd w:val="clear" w:color="auto" w:fill="FFFFFF" w:themeFill="background1"/>
+          </w:tcPr>
+          <w:p>
+            <w:pPr>
+              <w:spacing w:line="360" w:lineRule="auto"/>
+              <w:jc w:val="center"/>
+              <w:rPr>
+                <w:rFonts w:ascii="Tahoma" w:hAnsi="Tahoma" w:cs="Tahoma"/>
+                <w:i/>
+                <w:iCs/>
+                <w:sz w:val="20"/>
+                <w:szCs w:val="20"/>
+              </w:rPr>
+            </w:pPr>
+            <w:r>
+              <w:rPr>
+                <w:rFonts w:ascii="Tahoma" w:hAnsi="Tahoma" w:cs="Tahoma"/>
+                <w:i/>
+                <w:iCs/>
+                <w:sz w:val="20"/>
+                <w:szCs w:val="20"/>
+              </w:rPr>
+              <w:t>Features</w:t>
+            </w:r>
+          </w:p>
+        </w:tc>
+        <w:tc>
+          <w:tcPr>
+            <w:tcW w:w="2305" w:type="dxa"/>
+            <w:vMerge/>
+            <w:shd w:val="clear" w:color="auto" w:fill="E2EFD9" w:themeFill="accent6" w:themeFillTint="33"/>
+          </w:tcPr>
+          <w:p>
+            <w:pPr>
+              <w:spacing w:line="360" w:lineRule="auto"/>
+              <w:jc w:val="center"/>
+              <w:rPr>
+                <w:rFonts w:ascii="Tahoma" w:hAnsi="Tahoma" w:cs="Tahoma"/>
+                <w:b/>
+                <w:bCs/>
+                <w:sz w:val="20"/>
+                <w:szCs w:val="20"/>
+              </w:rPr>
+            </w:pPr>
+          </w:p>
+        </w:tc>
+      </w:tr>
+      <w:tr>
+        <w:tc>
+          <w:tcPr>
+            <w:tcW w:w="1678" w:type="dxa"/>
+            <w:shd w:val="clear" w:color="auto" w:fill="DEEAF6" w:themeFill="accent5" w:themeFillTint="33"/>
+          </w:tcPr>
+          <w:p>
+            <w:pPr>
+              <w:spacing w:line="360" w:lineRule="auto"/>
+              <w:jc w:val="center"/>
+              <w:rPr>
+                <w:rFonts w:ascii="Tahoma" w:hAnsi="Tahoma" w:cs="Tahoma"/>
+                <w:sz w:val="20"/>
+                <w:szCs w:val="20"/>
+                <w:rtl/>
+              </w:rPr>
+            </w:pPr>
+            <w:r>
+              <w:rPr>
+                <w:rFonts w:ascii="Tahoma" w:hAnsi="Tahoma" w:cs="Tahoma"/>
+                <w:sz w:val="20"/>
+                <w:szCs w:val="20"/>
+              </w:rPr>
+              <w:t>18.3%</w:t>
+            </w:r>
+          </w:p>
+        </w:tc>
+        <w:tc>
+          <w:tcPr>
+            <w:tcW w:w="1791" w:type="dxa"/>
+            <w:shd w:val="clear" w:color="auto" w:fill="DEEAF6" w:themeFill="accent5" w:themeFillTint="33"/>
+          </w:tcPr>
+          <w:p>
+            <w:pPr>
+              <w:spacing w:line="360" w:lineRule="auto"/>
+              <w:jc w:val="center"/>
+              <w:rPr>
+                <w:rFonts w:ascii="Tahoma" w:hAnsi="Tahoma" w:cs="Tahoma"/>
+                <w:sz w:val="20"/>
+                <w:szCs w:val="20"/>
+                <w:rtl/>
+              </w:rPr>
+            </w:pPr>
+            <w:r>
+              <w:rPr>
+                <w:rFonts w:ascii="Tahoma" w:hAnsi="Tahoma" w:cs="Tahoma"/>
+                <w:sz w:val="20"/>
+                <w:szCs w:val="20"/>
+              </w:rPr>
+              <w:t>18.5%</w:t>
+            </w:r>
+          </w:p>
+        </w:tc>
+        <w:tc>
+          <w:tcPr>
+            <w:tcW w:w="1679" w:type="dxa"/>
+            <w:shd w:val="clear" w:color="auto" w:fill="DEEAF6" w:themeFill="accent5" w:themeFillTint="33"/>
+          </w:tcPr>
+          <w:p>
+            <w:pPr>
+              <w:spacing w:line="360" w:lineRule="auto"/>
+              <w:jc w:val="center"/>
+              <w:rPr>
+                <w:rFonts w:ascii="Tahoma" w:hAnsi="Tahoma" w:cs="Tahoma"/>
+                <w:sz w:val="20"/>
+                <w:szCs w:val="20"/>
+                <w:rtl/>
+              </w:rPr>
+            </w:pPr>
+            <w:r>
+              <w:rPr>
+                <w:rFonts w:ascii="Tahoma" w:hAnsi="Tahoma" w:cs="Tahoma"/>
+                <w:sz w:val="20"/>
+                <w:szCs w:val="20"/>
+              </w:rPr>
+              <w:t>16.8%</w:t>
+            </w:r>
+          </w:p>
+        </w:tc>
+        <w:tc>
+          <w:tcPr>
+            <w:tcW w:w="1537" w:type="dxa"/>
+            <w:shd w:val="clear" w:color="auto" w:fill="DEEAF6" w:themeFill="accent5" w:themeFillTint="33"/>
+          </w:tcPr>
+          <w:p>
+            <w:pPr>
+              <w:spacing w:line="360" w:lineRule="auto"/>
+              <w:jc w:val="center"/>
+              <w:rPr>
+                <w:rFonts w:ascii="Tahoma" w:hAnsi="Tahoma" w:cs="Tahoma"/>
+                <w:b/>
+                <w:bCs/>
+                <w:i/>
+                <w:iCs/>
+                <w:sz w:val="20"/>
+                <w:szCs w:val="20"/>
+              </w:rPr>
+            </w:pPr>
+            <w:r>
+              <w:rPr>
+                <w:rFonts w:ascii="Tahoma" w:hAnsi="Tahoma" w:cs="Tahoma"/>
+                <w:i/>
+                <w:iCs/>
+                <w:sz w:val="20"/>
+                <w:szCs w:val="20"/>
+              </w:rPr>
+              <w:t>Accuracy</w:t>
+            </w:r>
+          </w:p>
+        </w:tc>
+        <w:tc>
+          <w:tcPr>
+            <w:tcW w:w="2305" w:type="dxa"/>
+            <w:vMerge w:val="restart"/>
+            <w:shd w:val="clear" w:color="auto" w:fill="E2EFD9" w:themeFill="accent6" w:themeFillTint="33"/>
+            <w:vAlign w:val="center"/>
+          </w:tcPr>
+          <w:p>
+            <w:pPr>
+              <w:spacing w:line="360" w:lineRule="auto"/>
+              <w:jc w:val="center"/>
+              <w:rPr>
+                <w:rFonts w:ascii="Tahoma" w:hAnsi="Tahoma" w:cs="Tahoma"/>
+                <w:b/>
+                <w:bCs/>
+                <w:sz w:val="20"/>
+                <w:szCs w:val="20"/>
+                <w:rtl/>
+              </w:rPr>
+            </w:pPr>
+            <w:proofErr w:type="spellStart"/>
+            <w:r>
+              <w:rPr>
+                <w:rFonts w:ascii="Tahoma" w:hAnsi="Tahoma" w:cs="Tahoma"/>
+                <w:b/>
+                <w:bCs/>
+                <w:sz w:val="20"/>
+                <w:szCs w:val="20"/>
+              </w:rPr>
+              <w:t>selectKExtraTree</w:t>
+            </w:r>
+            <w:proofErr w:type="spellEnd"/>
+          </w:p>
+        </w:tc>
+      </w:tr>
+      <w:tr>
+        <w:tc>
+          <w:tcPr>
+            <w:tcW w:w="1678" w:type="dxa"/>
+            <w:shd w:val="clear" w:color="auto" w:fill="auto"/>
+          </w:tcPr>
+          <w:p>
+            <w:pPr>
+              <w:spacing w:line="360" w:lineRule="auto"/>
+              <w:jc w:val="center"/>
+              <w:rPr>
+                <w:rFonts w:ascii="Tahoma" w:hAnsi="Tahoma" w:cs="Tahoma"/>
+                <w:sz w:val="20"/>
+                <w:szCs w:val="20"/>
+                <w:rtl/>
+              </w:rPr>
+            </w:pPr>
+            <w:r>
+              <w:rPr>
+                <w:rFonts w:ascii="Tahoma" w:hAnsi="Tahoma" w:cs="Tahoma"/>
+                <w:sz w:val="20"/>
+                <w:szCs w:val="20"/>
+              </w:rPr>
+              <w:t>10</w:t>
+            </w:r>
+          </w:p>
+        </w:tc>
+        <w:tc>
+          <w:tcPr>
+            <w:tcW w:w="1791" w:type="dxa"/>
+            <w:shd w:val="clear" w:color="auto" w:fill="auto"/>
+          </w:tcPr>
+          <w:p>
+            <w:pPr>
+              <w:spacing w:line="360" w:lineRule="auto"/>
+              <w:jc w:val="center"/>
+              <w:rPr>
+                <w:rFonts w:ascii="Tahoma" w:hAnsi="Tahoma" w:cs="Tahoma"/>
+                <w:sz w:val="20"/>
+                <w:szCs w:val="20"/>
+                <w:rtl/>
+              </w:rPr>
+            </w:pPr>
+            <w:r>
+              <w:rPr>
+                <w:rFonts w:ascii="Tahoma" w:hAnsi="Tahoma" w:cs="Tahoma"/>
+                <w:sz w:val="20"/>
+                <w:szCs w:val="20"/>
+              </w:rPr>
+              <w:t>102</w:t>
+            </w:r>
+          </w:p>
+        </w:tc>
+        <w:tc>
+          <w:tcPr>
+            <w:tcW w:w="1679" w:type="dxa"/>
+            <w:shd w:val="clear" w:color="auto" w:fill="auto"/>
+          </w:tcPr>
+          <w:p>
+            <w:pPr>
+              <w:spacing w:line="360" w:lineRule="auto"/>
+              <w:jc w:val="center"/>
+              <w:rPr>
+                <w:rFonts w:ascii="Tahoma" w:hAnsi="Tahoma" w:cs="Tahoma"/>
+                <w:sz w:val="20"/>
+                <w:szCs w:val="20"/>
+                <w:rtl/>
+              </w:rPr>
+            </w:pPr>
+            <w:r>
+              <w:rPr>
+                <w:rFonts w:ascii="Tahoma" w:hAnsi="Tahoma" w:cs="Tahoma"/>
+                <w:sz w:val="20"/>
+                <w:szCs w:val="20"/>
+              </w:rPr>
+              <w:t>1</w:t>
+            </w:r>
+          </w:p>
+        </w:tc>
+        <w:tc>
+          <w:tcPr>
+            <w:tcW w:w="1537" w:type="dxa"/>
+            <w:shd w:val="clear" w:color="auto" w:fill="FFFFFF" w:themeFill="background1"/>
+          </w:tcPr>
+          <w:p>
+            <w:pPr>
+              <w:spacing w:line="360" w:lineRule="auto"/>
+              <w:jc w:val="center"/>
+              <w:rPr>
+                <w:rFonts w:ascii="Tahoma" w:hAnsi="Tahoma" w:cs="Tahoma"/>
+                <w:b/>
+                <w:bCs/>
+                <w:i/>
+                <w:iCs/>
+                <w:sz w:val="20"/>
+                <w:szCs w:val="20"/>
+              </w:rPr>
+            </w:pPr>
+            <w:r>
+              <w:rPr>
+                <w:rFonts w:ascii="Tahoma" w:hAnsi="Tahoma" w:cs="Tahoma"/>
+                <w:i/>
+                <w:iCs/>
+                <w:sz w:val="20"/>
+                <w:szCs w:val="20"/>
+              </w:rPr>
+              <w:t>Features</w:t>
+            </w:r>
+          </w:p>
+        </w:tc>
+        <w:tc>
+          <w:tcPr>
+            <w:tcW w:w="2305" w:type="dxa"/>
+            <w:vMerge/>
+            <w:shd w:val="clear" w:color="auto" w:fill="E2EFD9" w:themeFill="accent6" w:themeFillTint="33"/>
+          </w:tcPr>
+          <w:p>
+            <w:pPr>
+              <w:spacing w:line="360" w:lineRule="auto"/>
+              <w:jc w:val="center"/>
+              <w:rPr>
+                <w:rFonts w:ascii="Tahoma" w:hAnsi="Tahoma" w:cs="Tahoma"/>
+                <w:b/>
+                <w:bCs/>
+                <w:sz w:val="20"/>
+                <w:szCs w:val="20"/>
+              </w:rPr>
+            </w:pPr>
+          </w:p>
+        </w:tc>
+      </w:tr>
+    </w:tbl>
+    <w:p>
+      <w:pPr>
+        <w:bidi/>
+        <w:spacing w:line="360" w:lineRule="auto"/>
+        <w:ind w:left="360"/>
+        <w:rPr>
+          <w:rFonts w:ascii="Tahoma" w:hAnsi="Tahoma" w:cs="Tahoma" w:hint="cs"/>
+          <w:sz w:val="20"/>
+          <w:szCs w:val="20"/>
+          <w:rtl/>
+        </w:rPr>
+      </w:pPr>
+    </w:p>
+    <w:p>
+      <w:pPr>
+        <w:pStyle w:val="ListParagraph"/>
+        <w:numPr>
+          <w:ilvl w:val="0"/>
+          <w:numId w:val="2"/>
+        </w:numPr>
+        <w:bidi/>
+        <w:spacing w:line="360" w:lineRule="auto"/>
+        <w:rPr>
+          <w:rFonts w:ascii="Tahoma" w:hAnsi="Tahoma" w:cs="Tahoma"/>
+          <w:sz w:val="20"/>
+          <w:szCs w:val="20"/>
+        </w:rPr>
+      </w:pPr>
+      <w:r>
+        <w:rPr>
+          <w:rFonts w:ascii="Tahoma" w:hAnsi="Tahoma" w:cs="Tahoma"/>
+          <w:sz w:val="20"/>
+          <w:szCs w:val="20"/>
+        </w:rPr>
+        <w:t>Normalized</w:t>
+      </w:r>
+      <w:r>
+        <w:rPr>
+          <w:rFonts w:ascii="Tahoma" w:hAnsi="Tahoma" w:cs="Tahoma"/>
+          <w:sz w:val="20"/>
+          <w:szCs w:val="20"/>
+        </w:rPr>
+        <w:t xml:space="preserve"> </w:t>
+      </w:r>
+      <w:proofErr w:type="gramStart"/>
+      <w:r>
+        <w:rPr>
+          <w:rFonts w:ascii="Tahoma" w:hAnsi="Tahoma" w:cs="Tahoma"/>
+          <w:sz w:val="20"/>
+          <w:szCs w:val="20"/>
+        </w:rPr>
+        <w:t>Data</w:t>
+      </w:r>
+      <w:r>
+        <w:rPr>
+          <w:rFonts w:ascii="Tahoma" w:hAnsi="Tahoma" w:cs="Tahoma" w:hint="cs"/>
+          <w:sz w:val="20"/>
+          <w:szCs w:val="20"/>
+          <w:rtl/>
+        </w:rPr>
+        <w:t xml:space="preserve"> :</w:t>
+      </w:r>
+      <w:proofErr w:type="gramEnd"/>
+    </w:p>
+    <w:tbl>
+      <w:tblPr>
+        <w:tblStyle w:val="TableGrid"/>
+        <w:bidiVisual/>
+        <w:tblW w:w="0" w:type="auto"/>
+        <w:tblInd w:w="360" w:type="dxa"/>
+        <w:tblLook w:val="04A0" w:firstRow="1" w:lastRow="0" w:firstColumn="1" w:lastColumn="0" w:noHBand="0" w:noVBand="1"/>
+      </w:tblPr>
+      <w:tblGrid>
+        <w:gridCol w:w="1678"/>
+        <w:gridCol w:w="1791"/>
+        <w:gridCol w:w="1679"/>
+        <w:gridCol w:w="1537"/>
+        <w:gridCol w:w="2305"/>
+      </w:tblGrid>
+      <w:tr>
+        <w:tc>
+          <w:tcPr>
+            <w:tcW w:w="1678" w:type="dxa"/>
+            <w:shd w:val="clear" w:color="auto" w:fill="E2EFD9" w:themeFill="accent6" w:themeFillTint="33"/>
+          </w:tcPr>
+          <w:p>
+            <w:pPr>
+              <w:spacing w:line="360" w:lineRule="auto"/>
+              <w:jc w:val="center"/>
+              <w:rPr>
+                <w:rFonts w:ascii="Tahoma" w:hAnsi="Tahoma" w:cs="Tahoma"/>
+                <w:b/>
+                <w:bCs/>
+                <w:sz w:val="20"/>
+                <w:szCs w:val="20"/>
+                <w:rtl/>
+              </w:rPr>
+            </w:pPr>
+            <w:r>
+              <w:rPr>
+                <w:rFonts w:ascii="Tahoma" w:hAnsi="Tahoma" w:cs="Tahoma"/>
+                <w:b/>
+                <w:bCs/>
+                <w:sz w:val="20"/>
+                <w:szCs w:val="20"/>
+              </w:rPr>
+              <w:t>KNN</w:t>
+            </w:r>
+          </w:p>
+        </w:tc>
+        <w:tc>
+          <w:tcPr>
+            <w:tcW w:w="1791" w:type="dxa"/>
+            <w:shd w:val="clear" w:color="auto" w:fill="E2EFD9" w:themeFill="accent6" w:themeFillTint="33"/>
+          </w:tcPr>
+          <w:p>
+            <w:pPr>
+              <w:spacing w:line="360" w:lineRule="auto"/>
+              <w:jc w:val="center"/>
+              <w:rPr>
+                <w:rFonts w:ascii="Tahoma" w:hAnsi="Tahoma" w:cs="Tahoma"/>
+                <w:b/>
+                <w:bCs/>
+                <w:sz w:val="20"/>
+                <w:szCs w:val="20"/>
+                <w:rtl/>
+              </w:rPr>
+            </w:pPr>
+            <w:r>
+              <w:rPr>
+                <w:rFonts w:ascii="Tahoma" w:hAnsi="Tahoma" w:cs="Tahoma"/>
+                <w:b/>
+                <w:bCs/>
+                <w:sz w:val="20"/>
+                <w:szCs w:val="20"/>
+              </w:rPr>
+              <w:t>Random Forest</w:t>
+            </w:r>
+          </w:p>
+        </w:tc>
+        <w:tc>
+          <w:tcPr>
+            <w:tcW w:w="1679" w:type="dxa"/>
+            <w:shd w:val="clear" w:color="auto" w:fill="E2EFD9" w:themeFill="accent6" w:themeFillTint="33"/>
+          </w:tcPr>
+          <w:p>
+            <w:pPr>
+              <w:spacing w:line="360" w:lineRule="auto"/>
+              <w:jc w:val="center"/>
+              <w:rPr>
+                <w:rFonts w:ascii="Tahoma" w:hAnsi="Tahoma" w:cs="Tahoma"/>
+                <w:b/>
+                <w:bCs/>
+                <w:sz w:val="20"/>
+                <w:szCs w:val="20"/>
+                <w:rtl/>
+              </w:rPr>
+            </w:pPr>
+            <w:r>
+              <w:rPr>
+                <w:rFonts w:ascii="Tahoma" w:hAnsi="Tahoma" w:cs="Tahoma"/>
+                <w:b/>
+                <w:bCs/>
+                <w:sz w:val="20"/>
+                <w:szCs w:val="20"/>
+              </w:rPr>
+              <w:t>S</w:t>
+            </w:r>
+            <w:r>
+              <w:rPr>
+                <w:rFonts w:ascii="Tahoma" w:hAnsi="Tahoma" w:cs="Tahoma" w:hint="cs"/>
+                <w:b/>
+                <w:bCs/>
+                <w:sz w:val="20"/>
+                <w:szCs w:val="20"/>
+              </w:rPr>
+              <w:t>VM</w:t>
+            </w:r>
+          </w:p>
+        </w:tc>
+        <w:tc>
+          <w:tcPr>
+            <w:tcW w:w="3842" w:type="dxa"/>
+            <w:gridSpan w:val="2"/>
+            <w:shd w:val="clear" w:color="auto" w:fill="E2EFD9" w:themeFill="accent6" w:themeFillTint="33"/>
+          </w:tcPr>
+          <w:p>
+            <w:pPr>
+              <w:spacing w:line="360" w:lineRule="auto"/>
+              <w:rPr>
+                <w:rFonts w:ascii="Tahoma" w:hAnsi="Tahoma" w:cs="Tahoma"/>
+                <w:sz w:val="20"/>
+                <w:szCs w:val="20"/>
+                <w:rtl/>
+              </w:rPr>
+            </w:pPr>
+          </w:p>
+        </w:tc>
+      </w:tr>
+      <w:tr>
+        <w:tc>
+          <w:tcPr>
+            <w:tcW w:w="1678" w:type="dxa"/>
+            <w:shd w:val="clear" w:color="auto" w:fill="DEEAF6" w:themeFill="accent5" w:themeFillTint="33"/>
+          </w:tcPr>
+          <w:p>
+            <w:pPr>
+              <w:spacing w:line="360" w:lineRule="auto"/>
+              <w:jc w:val="center"/>
+              <w:rPr>
+                <w:rFonts w:ascii="Tahoma" w:hAnsi="Tahoma" w:cs="Tahoma"/>
+                <w:sz w:val="20"/>
+                <w:szCs w:val="20"/>
+                <w:rtl/>
+              </w:rPr>
+            </w:pPr>
+            <w:r>
+              <w:rPr>
+                <w:rFonts w:ascii="Tahoma" w:hAnsi="Tahoma" w:cs="Tahoma"/>
+                <w:sz w:val="20"/>
+                <w:szCs w:val="20"/>
+              </w:rPr>
+              <w:t>16.5%</w:t>
+            </w:r>
+          </w:p>
+        </w:tc>
+        <w:tc>
+          <w:tcPr>
+            <w:tcW w:w="1791" w:type="dxa"/>
+            <w:shd w:val="clear" w:color="auto" w:fill="DEEAF6" w:themeFill="accent5" w:themeFillTint="33"/>
+          </w:tcPr>
+          <w:p>
+            <w:pPr>
+              <w:spacing w:line="360" w:lineRule="auto"/>
+              <w:jc w:val="center"/>
+              <w:rPr>
+                <w:rFonts w:ascii="Tahoma" w:hAnsi="Tahoma" w:cs="Tahoma"/>
+                <w:sz w:val="20"/>
+                <w:szCs w:val="20"/>
+                <w:rtl/>
+              </w:rPr>
+            </w:pPr>
+            <w:r>
+              <w:rPr>
+                <w:rFonts w:ascii="Tahoma" w:hAnsi="Tahoma" w:cs="Tahoma"/>
+                <w:sz w:val="20"/>
+                <w:szCs w:val="20"/>
+              </w:rPr>
+              <w:t>18.</w:t>
+            </w:r>
+            <w:r>
+              <w:rPr>
+                <w:rFonts w:ascii="Tahoma" w:hAnsi="Tahoma" w:cs="Tahoma"/>
+                <w:sz w:val="20"/>
+                <w:szCs w:val="20"/>
+              </w:rPr>
+              <w:t>6</w:t>
+            </w:r>
+            <w:r>
+              <w:rPr>
+                <w:rFonts w:ascii="Tahoma" w:hAnsi="Tahoma" w:cs="Tahoma"/>
+                <w:sz w:val="20"/>
+                <w:szCs w:val="20"/>
+              </w:rPr>
+              <w:t>%</w:t>
+            </w:r>
+          </w:p>
+        </w:tc>
+        <w:tc>
+          <w:tcPr>
+            <w:tcW w:w="1679" w:type="dxa"/>
+            <w:shd w:val="clear" w:color="auto" w:fill="DEEAF6" w:themeFill="accent5" w:themeFillTint="33"/>
+          </w:tcPr>
+          <w:p>
+            <w:pPr>
+              <w:spacing w:line="360" w:lineRule="auto"/>
+              <w:jc w:val="center"/>
+              <w:rPr>
+                <w:rFonts w:ascii="Tahoma" w:hAnsi="Tahoma" w:cs="Tahoma"/>
+                <w:sz w:val="20"/>
+                <w:szCs w:val="20"/>
+                <w:rtl/>
+              </w:rPr>
+            </w:pPr>
+            <w:r>
+              <w:rPr>
+                <w:rFonts w:ascii="Tahoma" w:hAnsi="Tahoma" w:cs="Tahoma"/>
+                <w:sz w:val="20"/>
+                <w:szCs w:val="20"/>
+              </w:rPr>
+              <w:t>15.9%</w:t>
+            </w:r>
+          </w:p>
+        </w:tc>
+        <w:tc>
+          <w:tcPr>
+            <w:tcW w:w="1537" w:type="dxa"/>
+            <w:shd w:val="clear" w:color="auto" w:fill="DEEAF6" w:themeFill="accent5" w:themeFillTint="33"/>
+          </w:tcPr>
+          <w:p>
+            <w:pPr>
+              <w:spacing w:line="360" w:lineRule="auto"/>
+              <w:jc w:val="center"/>
+              <w:rPr>
+                <w:rFonts w:ascii="Tahoma" w:hAnsi="Tahoma" w:cs="Tahoma"/>
+                <w:i/>
+                <w:iCs/>
+                <w:sz w:val="20"/>
+                <w:szCs w:val="20"/>
+              </w:rPr>
+            </w:pPr>
+            <w:r>
+              <w:rPr>
+                <w:rFonts w:ascii="Tahoma" w:hAnsi="Tahoma" w:cs="Tahoma"/>
+                <w:i/>
+                <w:iCs/>
+                <w:sz w:val="20"/>
+                <w:szCs w:val="20"/>
+              </w:rPr>
+              <w:t>Accuracy</w:t>
+            </w:r>
+          </w:p>
+        </w:tc>
+        <w:tc>
+          <w:tcPr>
+            <w:tcW w:w="2305" w:type="dxa"/>
+            <w:vMerge w:val="restart"/>
+            <w:shd w:val="clear" w:color="auto" w:fill="E2EFD9" w:themeFill="accent6" w:themeFillTint="33"/>
+            <w:vAlign w:val="center"/>
+          </w:tcPr>
+          <w:p>
+            <w:pPr>
+              <w:spacing w:line="360" w:lineRule="auto"/>
+              <w:jc w:val="center"/>
+              <w:rPr>
+                <w:rFonts w:ascii="Tahoma" w:hAnsi="Tahoma" w:cs="Tahoma"/>
+                <w:b/>
+                <w:bCs/>
+                <w:sz w:val="20"/>
+                <w:szCs w:val="20"/>
+              </w:rPr>
+            </w:pPr>
+            <w:proofErr w:type="spellStart"/>
+            <w:r>
+              <w:rPr>
+                <w:rFonts w:ascii="Tahoma" w:hAnsi="Tahoma" w:cs="Tahoma"/>
+                <w:b/>
+                <w:bCs/>
+                <w:sz w:val="20"/>
+                <w:szCs w:val="20"/>
+              </w:rPr>
+              <w:t>selectKBestFeatures</w:t>
+            </w:r>
+            <w:proofErr w:type="spellEnd"/>
+          </w:p>
+        </w:tc>
+      </w:tr>
+      <w:tr>
+        <w:tc>
+          <w:tcPr>
+            <w:tcW w:w="1678" w:type="dxa"/>
+          </w:tcPr>
+          <w:p>
+            <w:pPr>
+              <w:spacing w:line="360" w:lineRule="auto"/>
+              <w:jc w:val="center"/>
+              <w:rPr>
+                <w:rFonts w:ascii="Tahoma" w:hAnsi="Tahoma" w:cs="Tahoma"/>
+                <w:sz w:val="20"/>
+                <w:szCs w:val="20"/>
+                <w:rtl/>
+              </w:rPr>
+            </w:pPr>
+            <w:r>
+              <w:rPr>
+                <w:rFonts w:ascii="Tahoma" w:hAnsi="Tahoma" w:cs="Tahoma"/>
+                <w:sz w:val="20"/>
+                <w:szCs w:val="20"/>
+              </w:rPr>
+              <w:t>7</w:t>
+            </w:r>
+          </w:p>
+        </w:tc>
+        <w:tc>
+          <w:tcPr>
+            <w:tcW w:w="1791" w:type="dxa"/>
+          </w:tcPr>
+          <w:p>
+            <w:pPr>
+              <w:spacing w:line="360" w:lineRule="auto"/>
+              <w:jc w:val="center"/>
+              <w:rPr>
+                <w:rFonts w:ascii="Tahoma" w:hAnsi="Tahoma" w:cs="Tahoma"/>
+                <w:sz w:val="20"/>
+                <w:szCs w:val="20"/>
+                <w:rtl/>
+              </w:rPr>
+            </w:pPr>
+            <w:r>
+              <w:rPr>
+                <w:rFonts w:ascii="Tahoma" w:hAnsi="Tahoma" w:cs="Tahoma"/>
+                <w:sz w:val="20"/>
+                <w:szCs w:val="20"/>
+              </w:rPr>
+              <w:t>120</w:t>
+            </w:r>
+          </w:p>
+        </w:tc>
+        <w:tc>
+          <w:tcPr>
+            <w:tcW w:w="1679" w:type="dxa"/>
+          </w:tcPr>
+          <w:p>
+            <w:pPr>
+              <w:spacing w:line="360" w:lineRule="auto"/>
+              <w:jc w:val="center"/>
+              <w:rPr>
+                <w:rFonts w:ascii="Tahoma" w:hAnsi="Tahoma" w:cs="Tahoma"/>
+                <w:sz w:val="20"/>
+                <w:szCs w:val="20"/>
+                <w:rtl/>
+              </w:rPr>
+            </w:pPr>
+            <w:r>
+              <w:rPr>
+                <w:rFonts w:ascii="Tahoma" w:hAnsi="Tahoma" w:cs="Tahoma"/>
+                <w:sz w:val="20"/>
+                <w:szCs w:val="20"/>
+              </w:rPr>
+              <w:t>1</w:t>
+            </w:r>
+          </w:p>
+        </w:tc>
+        <w:tc>
+          <w:tcPr>
+            <w:tcW w:w="1537" w:type="dxa"/>
+            <w:shd w:val="clear" w:color="auto" w:fill="FFFFFF" w:themeFill="background1"/>
+          </w:tcPr>
+          <w:p>
+            <w:pPr>
+              <w:spacing w:line="360" w:lineRule="auto"/>
+              <w:jc w:val="center"/>
+              <w:rPr>
+                <w:rFonts w:ascii="Tahoma" w:hAnsi="Tahoma" w:cs="Tahoma"/>
+                <w:i/>
+                <w:iCs/>
+                <w:sz w:val="20"/>
+                <w:szCs w:val="20"/>
+              </w:rPr>
+            </w:pPr>
+            <w:r>
+              <w:rPr>
+                <w:rFonts w:ascii="Tahoma" w:hAnsi="Tahoma" w:cs="Tahoma"/>
+                <w:i/>
+                <w:iCs/>
+                <w:sz w:val="20"/>
+                <w:szCs w:val="20"/>
+              </w:rPr>
+              <w:t>Features</w:t>
+            </w:r>
+          </w:p>
+        </w:tc>
+        <w:tc>
+          <w:tcPr>
+            <w:tcW w:w="2305" w:type="dxa"/>
+            <w:vMerge/>
+            <w:shd w:val="clear" w:color="auto" w:fill="E2EFD9" w:themeFill="accent6" w:themeFillTint="33"/>
+          </w:tcPr>
+          <w:p>
+            <w:pPr>
+              <w:spacing w:line="360" w:lineRule="auto"/>
+              <w:jc w:val="center"/>
+              <w:rPr>
+                <w:rFonts w:ascii="Tahoma" w:hAnsi="Tahoma" w:cs="Tahoma"/>
+                <w:b/>
+                <w:bCs/>
+                <w:sz w:val="20"/>
+                <w:szCs w:val="20"/>
+              </w:rPr>
+            </w:pPr>
+          </w:p>
+        </w:tc>
+      </w:tr>
+      <w:tr>
+        <w:tc>
+          <w:tcPr>
+            <w:tcW w:w="1678" w:type="dxa"/>
+            <w:shd w:val="clear" w:color="auto" w:fill="DEEAF6" w:themeFill="accent5" w:themeFillTint="33"/>
+          </w:tcPr>
+          <w:p>
+            <w:pPr>
+              <w:spacing w:line="360" w:lineRule="auto"/>
+              <w:jc w:val="center"/>
+              <w:rPr>
+                <w:rFonts w:ascii="Tahoma" w:hAnsi="Tahoma" w:cs="Tahoma"/>
+                <w:sz w:val="20"/>
+                <w:szCs w:val="20"/>
+                <w:rtl/>
+              </w:rPr>
+            </w:pPr>
+            <w:r>
+              <w:rPr>
+                <w:rFonts w:ascii="Tahoma" w:hAnsi="Tahoma" w:cs="Tahoma"/>
+                <w:sz w:val="20"/>
+                <w:szCs w:val="20"/>
+              </w:rPr>
+              <w:t>17.6%</w:t>
+            </w:r>
+          </w:p>
+        </w:tc>
+        <w:tc>
+          <w:tcPr>
+            <w:tcW w:w="1791" w:type="dxa"/>
+            <w:shd w:val="clear" w:color="auto" w:fill="DEEAF6" w:themeFill="accent5" w:themeFillTint="33"/>
+          </w:tcPr>
+          <w:p>
+            <w:pPr>
+              <w:spacing w:line="360" w:lineRule="auto"/>
+              <w:jc w:val="center"/>
+              <w:rPr>
+                <w:rFonts w:ascii="Tahoma" w:hAnsi="Tahoma" w:cs="Tahoma"/>
+                <w:sz w:val="20"/>
+                <w:szCs w:val="20"/>
+                <w:rtl/>
+              </w:rPr>
+            </w:pPr>
+            <w:r>
+              <w:rPr>
+                <w:rFonts w:ascii="Tahoma" w:hAnsi="Tahoma" w:cs="Tahoma"/>
+                <w:sz w:val="20"/>
+                <w:szCs w:val="20"/>
+              </w:rPr>
+              <w:t>18.3%</w:t>
+            </w:r>
+          </w:p>
+        </w:tc>
+        <w:tc>
+          <w:tcPr>
+            <w:tcW w:w="1679" w:type="dxa"/>
+            <w:shd w:val="clear" w:color="auto" w:fill="DEEAF6" w:themeFill="accent5" w:themeFillTint="33"/>
+          </w:tcPr>
+          <w:p>
+            <w:pPr>
+              <w:spacing w:line="360" w:lineRule="auto"/>
+              <w:jc w:val="center"/>
+              <w:rPr>
+                <w:rFonts w:ascii="Tahoma" w:hAnsi="Tahoma" w:cs="Tahoma"/>
+                <w:sz w:val="20"/>
+                <w:szCs w:val="20"/>
+                <w:rtl/>
+              </w:rPr>
+            </w:pPr>
+            <w:r>
+              <w:rPr>
+                <w:rFonts w:ascii="Tahoma" w:hAnsi="Tahoma" w:cs="Tahoma"/>
+                <w:sz w:val="20"/>
+                <w:szCs w:val="20"/>
+              </w:rPr>
+              <w:t>18.4%</w:t>
+            </w:r>
+          </w:p>
+        </w:tc>
+        <w:tc>
+          <w:tcPr>
+            <w:tcW w:w="1537" w:type="dxa"/>
+            <w:shd w:val="clear" w:color="auto" w:fill="DEEAF6" w:themeFill="accent5" w:themeFillTint="33"/>
+          </w:tcPr>
+          <w:p>
+            <w:pPr>
+              <w:spacing w:line="360" w:lineRule="auto"/>
+              <w:jc w:val="center"/>
+              <w:rPr>
+                <w:rFonts w:ascii="Tahoma" w:hAnsi="Tahoma" w:cs="Tahoma"/>
+                <w:b/>
+                <w:bCs/>
+                <w:i/>
+                <w:iCs/>
+                <w:sz w:val="20"/>
+                <w:szCs w:val="20"/>
+              </w:rPr>
+            </w:pPr>
+            <w:r>
+              <w:rPr>
+                <w:rFonts w:ascii="Tahoma" w:hAnsi="Tahoma" w:cs="Tahoma"/>
+                <w:i/>
+                <w:iCs/>
+                <w:sz w:val="20"/>
+                <w:szCs w:val="20"/>
+              </w:rPr>
+              <w:t>Accuracy</w:t>
+            </w:r>
+          </w:p>
+        </w:tc>
+        <w:tc>
+          <w:tcPr>
+            <w:tcW w:w="2305" w:type="dxa"/>
+            <w:vMerge w:val="restart"/>
+            <w:shd w:val="clear" w:color="auto" w:fill="E2EFD9" w:themeFill="accent6" w:themeFillTint="33"/>
+            <w:vAlign w:val="center"/>
+          </w:tcPr>
+          <w:p>
+            <w:pPr>
+              <w:spacing w:line="360" w:lineRule="auto"/>
+              <w:jc w:val="center"/>
+              <w:rPr>
+                <w:rFonts w:ascii="Tahoma" w:hAnsi="Tahoma" w:cs="Tahoma"/>
+                <w:b/>
+                <w:bCs/>
+                <w:sz w:val="20"/>
+                <w:szCs w:val="20"/>
+                <w:rtl/>
+              </w:rPr>
+            </w:pPr>
+            <w:proofErr w:type="spellStart"/>
+            <w:r>
+              <w:rPr>
+                <w:rFonts w:ascii="Tahoma" w:hAnsi="Tahoma" w:cs="Tahoma"/>
+                <w:b/>
+                <w:bCs/>
+                <w:sz w:val="20"/>
+                <w:szCs w:val="20"/>
+              </w:rPr>
+              <w:t>selectKExtraTree</w:t>
+            </w:r>
+            <w:proofErr w:type="spellEnd"/>
+          </w:p>
+        </w:tc>
+      </w:tr>
+      <w:tr>
+        <w:tc>
+          <w:tcPr>
+            <w:tcW w:w="1678" w:type="dxa"/>
+          </w:tcPr>
+          <w:p>
+            <w:pPr>
+              <w:spacing w:line="360" w:lineRule="auto"/>
+              <w:jc w:val="center"/>
+              <w:rPr>
+                <w:rFonts w:ascii="Tahoma" w:hAnsi="Tahoma" w:cs="Tahoma"/>
+                <w:sz w:val="20"/>
+                <w:szCs w:val="20"/>
+                <w:rtl/>
+              </w:rPr>
+            </w:pPr>
+            <w:r>
+              <w:rPr>
+                <w:rFonts w:ascii="Tahoma" w:hAnsi="Tahoma" w:cs="Tahoma"/>
+                <w:sz w:val="20"/>
+                <w:szCs w:val="20"/>
+              </w:rPr>
+              <w:t>8</w:t>
+            </w:r>
+          </w:p>
+        </w:tc>
+        <w:tc>
+          <w:tcPr>
+            <w:tcW w:w="1791" w:type="dxa"/>
+          </w:tcPr>
+          <w:p>
+            <w:pPr>
+              <w:spacing w:line="360" w:lineRule="auto"/>
+              <w:jc w:val="center"/>
+              <w:rPr>
+                <w:rFonts w:ascii="Tahoma" w:hAnsi="Tahoma" w:cs="Tahoma"/>
+                <w:sz w:val="20"/>
+                <w:szCs w:val="20"/>
+                <w:rtl/>
+              </w:rPr>
+            </w:pPr>
+            <w:r>
+              <w:rPr>
+                <w:rFonts w:ascii="Tahoma" w:hAnsi="Tahoma" w:cs="Tahoma"/>
+                <w:sz w:val="20"/>
+                <w:szCs w:val="20"/>
+              </w:rPr>
+              <w:t>6</w:t>
+            </w:r>
+          </w:p>
+        </w:tc>
+        <w:tc>
+          <w:tcPr>
+            <w:tcW w:w="1679" w:type="dxa"/>
+          </w:tcPr>
+          <w:p>
+            <w:pPr>
+              <w:spacing w:line="360" w:lineRule="auto"/>
+              <w:jc w:val="center"/>
+              <w:rPr>
+                <w:rFonts w:ascii="Tahoma" w:hAnsi="Tahoma" w:cs="Tahoma"/>
+                <w:sz w:val="20"/>
+                <w:szCs w:val="20"/>
+                <w:rtl/>
+              </w:rPr>
+            </w:pPr>
+            <w:r>
+              <w:rPr>
+                <w:rFonts w:ascii="Tahoma" w:hAnsi="Tahoma" w:cs="Tahoma"/>
+                <w:sz w:val="20"/>
+                <w:szCs w:val="20"/>
+              </w:rPr>
+              <w:t>2</w:t>
+            </w:r>
+          </w:p>
+        </w:tc>
+        <w:tc>
+          <w:tcPr>
+            <w:tcW w:w="1537" w:type="dxa"/>
+            <w:shd w:val="clear" w:color="auto" w:fill="FFFFFF" w:themeFill="background1"/>
+          </w:tcPr>
+          <w:p>
+            <w:pPr>
+              <w:spacing w:line="360" w:lineRule="auto"/>
+              <w:jc w:val="center"/>
+              <w:rPr>
+                <w:rFonts w:ascii="Tahoma" w:hAnsi="Tahoma" w:cs="Tahoma"/>
+                <w:b/>
+                <w:bCs/>
+                <w:i/>
+                <w:iCs/>
+                <w:sz w:val="20"/>
+                <w:szCs w:val="20"/>
+              </w:rPr>
+            </w:pPr>
+            <w:r>
+              <w:rPr>
+                <w:rFonts w:ascii="Tahoma" w:hAnsi="Tahoma" w:cs="Tahoma"/>
+                <w:i/>
+                <w:iCs/>
+                <w:sz w:val="20"/>
+                <w:szCs w:val="20"/>
+              </w:rPr>
+              <w:t>Features</w:t>
+            </w:r>
+          </w:p>
+        </w:tc>
+        <w:tc>
+          <w:tcPr>
+            <w:tcW w:w="2305" w:type="dxa"/>
+            <w:vMerge/>
+            <w:shd w:val="clear" w:color="auto" w:fill="FBE4D5" w:themeFill="accent2" w:themeFillTint="33"/>
+          </w:tcPr>
+          <w:p>
+            <w:pPr>
+              <w:spacing w:line="360" w:lineRule="auto"/>
+              <w:jc w:val="center"/>
+              <w:rPr>
+                <w:rFonts w:ascii="Tahoma" w:hAnsi="Tahoma" w:cs="Tahoma"/>
+                <w:b/>
+                <w:bCs/>
+                <w:sz w:val="20"/>
+                <w:szCs w:val="20"/>
+              </w:rPr>
+            </w:pPr>
+          </w:p>
+        </w:tc>
+      </w:tr>
+    </w:tbl>
+    <w:p>
+      <w:pPr>
+        <w:bidi/>
+        <w:spacing w:line="360" w:lineRule="auto"/>
+        <w:ind w:left="360"/>
+        <w:rPr>
+          <w:rFonts w:ascii="Tahoma" w:hAnsi="Tahoma" w:cs="Tahoma"/>
+          <w:sz w:val="20"/>
+          <w:szCs w:val="20"/>
+          <w:rtl/>
+        </w:rPr>
+      </w:pPr>
+    </w:p>
+    <w:p>
+      <w:pPr>
+        <w:pStyle w:val="ListParagraph"/>
+        <w:numPr>
+          <w:ilvl w:val="0"/>
+          <w:numId w:val="2"/>
+        </w:numPr>
+        <w:bidi/>
+        <w:spacing w:line="360" w:lineRule="auto"/>
+        <w:rPr>
+          <w:rFonts w:ascii="Tahoma" w:hAnsi="Tahoma" w:cs="Tahoma"/>
+          <w:sz w:val="20"/>
+          <w:szCs w:val="20"/>
+        </w:rPr>
+      </w:pPr>
+      <w:r>
+        <w:rPr>
+          <w:rFonts w:ascii="Tahoma" w:hAnsi="Tahoma" w:cs="Tahoma"/>
+          <w:sz w:val="20"/>
+          <w:szCs w:val="20"/>
+        </w:rPr>
+        <w:t>Standardized</w:t>
+      </w:r>
+      <w:r>
+        <w:rPr>
+          <w:rFonts w:ascii="Tahoma" w:hAnsi="Tahoma" w:cs="Tahoma"/>
+          <w:sz w:val="20"/>
+          <w:szCs w:val="20"/>
+        </w:rPr>
+        <w:t xml:space="preserve"> </w:t>
+      </w:r>
+      <w:proofErr w:type="gramStart"/>
+      <w:r>
+        <w:rPr>
+          <w:rFonts w:ascii="Tahoma" w:hAnsi="Tahoma" w:cs="Tahoma"/>
+          <w:sz w:val="20"/>
+          <w:szCs w:val="20"/>
+        </w:rPr>
+        <w:t>Data</w:t>
+      </w:r>
+      <w:r>
+        <w:rPr>
+          <w:rFonts w:ascii="Tahoma" w:hAnsi="Tahoma" w:cs="Tahoma" w:hint="cs"/>
+          <w:sz w:val="20"/>
+          <w:szCs w:val="20"/>
+          <w:rtl/>
+        </w:rPr>
+        <w:t xml:space="preserve"> :</w:t>
+      </w:r>
+      <w:proofErr w:type="gramEnd"/>
+    </w:p>
+    <w:tbl>
+      <w:tblPr>
+        <w:tblStyle w:val="TableGrid"/>
+        <w:bidiVisual/>
+        <w:tblW w:w="0" w:type="auto"/>
+        <w:tblInd w:w="360" w:type="dxa"/>
+        <w:tblLook w:val="04A0" w:firstRow="1" w:lastRow="0" w:firstColumn="1" w:lastColumn="0" w:noHBand="0" w:noVBand="1"/>
+      </w:tblPr>
+      <w:tblGrid>
+        <w:gridCol w:w="1678"/>
+        <w:gridCol w:w="1791"/>
+        <w:gridCol w:w="1679"/>
+        <w:gridCol w:w="1537"/>
+        <w:gridCol w:w="2305"/>
+      </w:tblGrid>
+      <w:tr>
+        <w:tc>
+          <w:tcPr>
+            <w:tcW w:w="1678" w:type="dxa"/>
+            <w:shd w:val="clear" w:color="auto" w:fill="E2EFD9" w:themeFill="accent6" w:themeFillTint="33"/>
+          </w:tcPr>
+          <w:p>
+            <w:pPr>
+              <w:spacing w:line="360" w:lineRule="auto"/>
+              <w:jc w:val="center"/>
+              <w:rPr>
+                <w:rFonts w:ascii="Tahoma" w:hAnsi="Tahoma" w:cs="Tahoma"/>
+                <w:b/>
+                <w:bCs/>
+                <w:sz w:val="20"/>
+                <w:szCs w:val="20"/>
+                <w:rtl/>
+              </w:rPr>
+            </w:pPr>
+            <w:r>
+              <w:rPr>
+                <w:rFonts w:ascii="Tahoma" w:hAnsi="Tahoma" w:cs="Tahoma"/>
+                <w:b/>
+                <w:bCs/>
+                <w:sz w:val="20"/>
+                <w:szCs w:val="20"/>
+              </w:rPr>
+              <w:lastRenderedPageBreak/>
+              <w:t>KNN</w:t>
+            </w:r>
+          </w:p>
+        </w:tc>
+        <w:tc>
+          <w:tcPr>
+            <w:tcW w:w="1791" w:type="dxa"/>
+            <w:shd w:val="clear" w:color="auto" w:fill="E2EFD9" w:themeFill="accent6" w:themeFillTint="33"/>
+          </w:tcPr>
+          <w:p>
+            <w:pPr>
+              <w:spacing w:line="360" w:lineRule="auto"/>
+              <w:jc w:val="center"/>
+              <w:rPr>
+                <w:rFonts w:ascii="Tahoma" w:hAnsi="Tahoma" w:cs="Tahoma"/>
+                <w:b/>
+                <w:bCs/>
+                <w:sz w:val="20"/>
+                <w:szCs w:val="20"/>
+                <w:rtl/>
+              </w:rPr>
+            </w:pPr>
+            <w:r>
+              <w:rPr>
+                <w:rFonts w:ascii="Tahoma" w:hAnsi="Tahoma" w:cs="Tahoma"/>
+                <w:b/>
+                <w:bCs/>
+                <w:sz w:val="20"/>
+                <w:szCs w:val="20"/>
+              </w:rPr>
+              <w:t>Random Forest</w:t>
+            </w:r>
+          </w:p>
+        </w:tc>
+        <w:tc>
+          <w:tcPr>
+            <w:tcW w:w="1679" w:type="dxa"/>
+            <w:shd w:val="clear" w:color="auto" w:fill="E2EFD9" w:themeFill="accent6" w:themeFillTint="33"/>
+          </w:tcPr>
+          <w:p>
+            <w:pPr>
+              <w:spacing w:line="360" w:lineRule="auto"/>
+              <w:jc w:val="center"/>
+              <w:rPr>
+                <w:rFonts w:ascii="Tahoma" w:hAnsi="Tahoma" w:cs="Tahoma"/>
+                <w:b/>
+                <w:bCs/>
+                <w:sz w:val="20"/>
+                <w:szCs w:val="20"/>
+                <w:rtl/>
+              </w:rPr>
+            </w:pPr>
+            <w:r>
+              <w:rPr>
+                <w:rFonts w:ascii="Tahoma" w:hAnsi="Tahoma" w:cs="Tahoma"/>
+                <w:b/>
+                <w:bCs/>
+                <w:sz w:val="20"/>
+                <w:szCs w:val="20"/>
+              </w:rPr>
+              <w:t>S</w:t>
+            </w:r>
+            <w:r>
+              <w:rPr>
+                <w:rFonts w:ascii="Tahoma" w:hAnsi="Tahoma" w:cs="Tahoma" w:hint="cs"/>
+                <w:b/>
+                <w:bCs/>
+                <w:sz w:val="20"/>
+                <w:szCs w:val="20"/>
+              </w:rPr>
+              <w:t>VM</w:t>
+            </w:r>
+          </w:p>
+        </w:tc>
+        <w:tc>
+          <w:tcPr>
+            <w:tcW w:w="3842" w:type="dxa"/>
+            <w:gridSpan w:val="2"/>
+            <w:shd w:val="clear" w:color="auto" w:fill="E2EFD9" w:themeFill="accent6" w:themeFillTint="33"/>
+          </w:tcPr>
+          <w:p>
+            <w:pPr>
+              <w:spacing w:line="360" w:lineRule="auto"/>
+              <w:rPr>
+                <w:rFonts w:ascii="Tahoma" w:hAnsi="Tahoma" w:cs="Tahoma"/>
+                <w:sz w:val="20"/>
+                <w:szCs w:val="20"/>
+                <w:rtl/>
+              </w:rPr>
+            </w:pPr>
+          </w:p>
+        </w:tc>
+      </w:tr>
+      <w:tr>
+        <w:tc>
+          <w:tcPr>
+            <w:tcW w:w="1678" w:type="dxa"/>
+            <w:shd w:val="clear" w:color="auto" w:fill="DEEAF6" w:themeFill="accent5" w:themeFillTint="33"/>
+          </w:tcPr>
+          <w:p>
+            <w:pPr>
+              <w:spacing w:line="360" w:lineRule="auto"/>
+              <w:jc w:val="center"/>
+              <w:rPr>
+                <w:rFonts w:ascii="Tahoma" w:hAnsi="Tahoma" w:cs="Tahoma"/>
+                <w:sz w:val="20"/>
+                <w:szCs w:val="20"/>
+                <w:rtl/>
+              </w:rPr>
+            </w:pPr>
+            <w:r>
+              <w:rPr>
+                <w:rFonts w:ascii="Tahoma" w:hAnsi="Tahoma" w:cs="Tahoma"/>
+                <w:sz w:val="20"/>
+                <w:szCs w:val="20"/>
+              </w:rPr>
+              <w:t>18%</w:t>
+            </w:r>
+          </w:p>
+        </w:tc>
+        <w:tc>
+          <w:tcPr>
+            <w:tcW w:w="1791" w:type="dxa"/>
+            <w:shd w:val="clear" w:color="auto" w:fill="DEEAF6" w:themeFill="accent5" w:themeFillTint="33"/>
+          </w:tcPr>
+          <w:p>
+            <w:pPr>
+              <w:spacing w:line="360" w:lineRule="auto"/>
+              <w:jc w:val="center"/>
+              <w:rPr>
+                <w:rFonts w:ascii="Tahoma" w:hAnsi="Tahoma" w:cs="Tahoma"/>
+                <w:sz w:val="20"/>
+                <w:szCs w:val="20"/>
+                <w:rtl/>
+              </w:rPr>
+            </w:pPr>
+            <w:r>
+              <w:rPr>
+                <w:rFonts w:ascii="Tahoma" w:hAnsi="Tahoma" w:cs="Tahoma"/>
+                <w:sz w:val="20"/>
+                <w:szCs w:val="20"/>
+              </w:rPr>
+              <w:t>18.7%</w:t>
+            </w:r>
+          </w:p>
+        </w:tc>
+        <w:tc>
+          <w:tcPr>
+            <w:tcW w:w="1679" w:type="dxa"/>
+            <w:shd w:val="clear" w:color="auto" w:fill="DEEAF6" w:themeFill="accent5" w:themeFillTint="33"/>
+          </w:tcPr>
+          <w:p>
+            <w:pPr>
+              <w:spacing w:line="360" w:lineRule="auto"/>
+              <w:jc w:val="center"/>
+              <w:rPr>
+                <w:rFonts w:ascii="Tahoma" w:hAnsi="Tahoma" w:cs="Tahoma"/>
+                <w:sz w:val="20"/>
+                <w:szCs w:val="20"/>
+                <w:rtl/>
+              </w:rPr>
+            </w:pPr>
+            <w:r>
+              <w:rPr>
+                <w:rFonts w:ascii="Tahoma" w:hAnsi="Tahoma" w:cs="Tahoma"/>
+                <w:sz w:val="20"/>
+                <w:szCs w:val="20"/>
+              </w:rPr>
+              <w:t>1</w:t>
+            </w:r>
+            <w:r>
+              <w:rPr>
+                <w:rFonts w:ascii="Tahoma" w:hAnsi="Tahoma" w:cs="Tahoma"/>
+                <w:sz w:val="20"/>
+                <w:szCs w:val="20"/>
+              </w:rPr>
+              <w:t>5.3%</w:t>
+            </w:r>
+          </w:p>
+        </w:tc>
+        <w:tc>
+          <w:tcPr>
+            <w:tcW w:w="1537" w:type="dxa"/>
+            <w:shd w:val="clear" w:color="auto" w:fill="DEEAF6" w:themeFill="accent5" w:themeFillTint="33"/>
+          </w:tcPr>
+          <w:p>
+            <w:pPr>
+              <w:spacing w:line="360" w:lineRule="auto"/>
+              <w:jc w:val="center"/>
+              <w:rPr>
+                <w:rFonts w:ascii="Tahoma" w:hAnsi="Tahoma" w:cs="Tahoma"/>
+                <w:i/>
+                <w:iCs/>
+                <w:sz w:val="20"/>
+                <w:szCs w:val="20"/>
+              </w:rPr>
+            </w:pPr>
+            <w:r>
+              <w:rPr>
+                <w:rFonts w:ascii="Tahoma" w:hAnsi="Tahoma" w:cs="Tahoma"/>
+                <w:i/>
+                <w:iCs/>
+                <w:sz w:val="20"/>
+                <w:szCs w:val="20"/>
+              </w:rPr>
+              <w:t>Accuracy</w:t>
+            </w:r>
+          </w:p>
+        </w:tc>
+        <w:tc>
+          <w:tcPr>
+            <w:tcW w:w="2305" w:type="dxa"/>
+            <w:vMerge w:val="restart"/>
+            <w:shd w:val="clear" w:color="auto" w:fill="E2EFD9" w:themeFill="accent6" w:themeFillTint="33"/>
+            <w:vAlign w:val="center"/>
+          </w:tcPr>
+          <w:p>
+            <w:pPr>
+              <w:spacing w:line="360" w:lineRule="auto"/>
+              <w:jc w:val="center"/>
+              <w:rPr>
+                <w:rFonts w:ascii="Tahoma" w:hAnsi="Tahoma" w:cs="Tahoma"/>
+                <w:b/>
+                <w:bCs/>
+                <w:sz w:val="20"/>
+                <w:szCs w:val="20"/>
+              </w:rPr>
+            </w:pPr>
+            <w:proofErr w:type="spellStart"/>
+            <w:r>
+              <w:rPr>
+                <w:rFonts w:ascii="Tahoma" w:hAnsi="Tahoma" w:cs="Tahoma"/>
+                <w:b/>
+                <w:bCs/>
+                <w:sz w:val="20"/>
+                <w:szCs w:val="20"/>
+              </w:rPr>
+              <w:t>selectKBestFeatures</w:t>
+            </w:r>
+            <w:proofErr w:type="spellEnd"/>
+          </w:p>
+        </w:tc>
+      </w:tr>
+      <w:tr>
+        <w:tc>
+          <w:tcPr>
+            <w:tcW w:w="1678" w:type="dxa"/>
+          </w:tcPr>
+          <w:p>
+            <w:pPr>
+              <w:spacing w:line="360" w:lineRule="auto"/>
+              <w:jc w:val="center"/>
+              <w:rPr>
+                <w:rFonts w:ascii="Tahoma" w:hAnsi="Tahoma" w:cs="Tahoma"/>
+                <w:sz w:val="20"/>
+                <w:szCs w:val="20"/>
+                <w:rtl/>
+              </w:rPr>
+            </w:pPr>
+            <w:r>
+              <w:rPr>
+                <w:rFonts w:ascii="Tahoma" w:hAnsi="Tahoma" w:cs="Tahoma"/>
+                <w:sz w:val="20"/>
+                <w:szCs w:val="20"/>
+              </w:rPr>
+              <w:t>7</w:t>
+            </w:r>
+          </w:p>
+        </w:tc>
+        <w:tc>
+          <w:tcPr>
+            <w:tcW w:w="1791" w:type="dxa"/>
+          </w:tcPr>
+          <w:p>
+            <w:pPr>
+              <w:spacing w:line="360" w:lineRule="auto"/>
+              <w:jc w:val="center"/>
+              <w:rPr>
+                <w:rFonts w:ascii="Tahoma" w:hAnsi="Tahoma" w:cs="Tahoma"/>
+                <w:sz w:val="20"/>
+                <w:szCs w:val="20"/>
+                <w:rtl/>
+              </w:rPr>
+            </w:pPr>
+            <w:r>
+              <w:rPr>
+                <w:rFonts w:ascii="Tahoma" w:hAnsi="Tahoma" w:cs="Tahoma"/>
+                <w:sz w:val="20"/>
+                <w:szCs w:val="20"/>
+              </w:rPr>
+              <w:t>120</w:t>
+            </w:r>
+          </w:p>
+        </w:tc>
+        <w:tc>
+          <w:tcPr>
+            <w:tcW w:w="1679" w:type="dxa"/>
+          </w:tcPr>
+          <w:p>
+            <w:pPr>
+              <w:spacing w:line="360" w:lineRule="auto"/>
+              <w:jc w:val="center"/>
+              <w:rPr>
+                <w:rFonts w:ascii="Tahoma" w:hAnsi="Tahoma" w:cs="Tahoma"/>
+                <w:sz w:val="20"/>
+                <w:szCs w:val="20"/>
+                <w:rtl/>
+              </w:rPr>
+            </w:pPr>
+            <w:r>
+              <w:rPr>
+                <w:rFonts w:ascii="Tahoma" w:hAnsi="Tahoma" w:cs="Tahoma"/>
+                <w:sz w:val="20"/>
+                <w:szCs w:val="20"/>
+              </w:rPr>
+              <w:t>109</w:t>
+            </w:r>
+          </w:p>
+        </w:tc>
+        <w:tc>
+          <w:tcPr>
+            <w:tcW w:w="1537" w:type="dxa"/>
+            <w:shd w:val="clear" w:color="auto" w:fill="FFFFFF" w:themeFill="background1"/>
+          </w:tcPr>
+          <w:p>
+            <w:pPr>
+              <w:spacing w:line="360" w:lineRule="auto"/>
+              <w:jc w:val="center"/>
+              <w:rPr>
+                <w:rFonts w:ascii="Tahoma" w:hAnsi="Tahoma" w:cs="Tahoma"/>
+                <w:i/>
+                <w:iCs/>
+                <w:sz w:val="20"/>
+                <w:szCs w:val="20"/>
+              </w:rPr>
+            </w:pPr>
+            <w:r>
+              <w:rPr>
+                <w:rFonts w:ascii="Tahoma" w:hAnsi="Tahoma" w:cs="Tahoma"/>
+                <w:i/>
+                <w:iCs/>
+                <w:sz w:val="20"/>
+                <w:szCs w:val="20"/>
+              </w:rPr>
+              <w:t>Features</w:t>
+            </w:r>
+          </w:p>
+        </w:tc>
+        <w:tc>
+          <w:tcPr>
+            <w:tcW w:w="2305" w:type="dxa"/>
+            <w:vMerge/>
+            <w:shd w:val="clear" w:color="auto" w:fill="E2EFD9" w:themeFill="accent6" w:themeFillTint="33"/>
+          </w:tcPr>
+          <w:p>
+            <w:pPr>
+              <w:spacing w:line="360" w:lineRule="auto"/>
+              <w:jc w:val="center"/>
+              <w:rPr>
+                <w:rFonts w:ascii="Tahoma" w:hAnsi="Tahoma" w:cs="Tahoma"/>
+                <w:b/>
+                <w:bCs/>
+                <w:sz w:val="20"/>
+                <w:szCs w:val="20"/>
+              </w:rPr>
+            </w:pPr>
+          </w:p>
+        </w:tc>
+      </w:tr>
+      <w:tr>
+        <w:tc>
+          <w:tcPr>
+            <w:tcW w:w="1678" w:type="dxa"/>
+            <w:shd w:val="clear" w:color="auto" w:fill="DEEAF6" w:themeFill="accent5" w:themeFillTint="33"/>
+          </w:tcPr>
+          <w:p>
+            <w:pPr>
+              <w:spacing w:line="360" w:lineRule="auto"/>
+              <w:jc w:val="center"/>
+              <w:rPr>
+                <w:rFonts w:ascii="Tahoma" w:hAnsi="Tahoma" w:cs="Tahoma"/>
+                <w:sz w:val="20"/>
+                <w:szCs w:val="20"/>
+                <w:rtl/>
+              </w:rPr>
+            </w:pPr>
+            <w:r>
+              <w:rPr>
+                <w:rFonts w:ascii="Tahoma" w:hAnsi="Tahoma" w:cs="Tahoma"/>
+                <w:sz w:val="20"/>
+                <w:szCs w:val="20"/>
+              </w:rPr>
+              <w:t>17.6%</w:t>
+            </w:r>
+          </w:p>
+        </w:tc>
+        <w:tc>
+          <w:tcPr>
+            <w:tcW w:w="1791" w:type="dxa"/>
+            <w:shd w:val="clear" w:color="auto" w:fill="DEEAF6" w:themeFill="accent5" w:themeFillTint="33"/>
+          </w:tcPr>
+          <w:p>
+            <w:pPr>
+              <w:spacing w:line="360" w:lineRule="auto"/>
+              <w:jc w:val="center"/>
+              <w:rPr>
+                <w:rFonts w:ascii="Tahoma" w:hAnsi="Tahoma" w:cs="Tahoma"/>
+                <w:sz w:val="20"/>
+                <w:szCs w:val="20"/>
+                <w:rtl/>
+              </w:rPr>
+            </w:pPr>
+            <w:r>
+              <w:rPr>
+                <w:rFonts w:ascii="Tahoma" w:hAnsi="Tahoma" w:cs="Tahoma"/>
+                <w:sz w:val="20"/>
+                <w:szCs w:val="20"/>
+              </w:rPr>
+              <w:t>18.2%</w:t>
+            </w:r>
+          </w:p>
+        </w:tc>
+        <w:tc>
+          <w:tcPr>
+            <w:tcW w:w="1679" w:type="dxa"/>
+            <w:shd w:val="clear" w:color="auto" w:fill="DEEAF6" w:themeFill="accent5" w:themeFillTint="33"/>
+          </w:tcPr>
+          <w:p>
+            <w:pPr>
+              <w:spacing w:line="360" w:lineRule="auto"/>
+              <w:jc w:val="center"/>
+              <w:rPr>
+                <w:rFonts w:ascii="Tahoma" w:hAnsi="Tahoma" w:cs="Tahoma"/>
+                <w:sz w:val="20"/>
+                <w:szCs w:val="20"/>
+                <w:rtl/>
+              </w:rPr>
+            </w:pPr>
+            <w:r>
+              <w:rPr>
+                <w:rFonts w:ascii="Tahoma" w:hAnsi="Tahoma" w:cs="Tahoma"/>
+                <w:sz w:val="20"/>
+                <w:szCs w:val="20"/>
+              </w:rPr>
+              <w:t>17.7%</w:t>
+            </w:r>
+          </w:p>
+        </w:tc>
+        <w:tc>
+          <w:tcPr>
+            <w:tcW w:w="1537" w:type="dxa"/>
+            <w:shd w:val="clear" w:color="auto" w:fill="DEEAF6" w:themeFill="accent5" w:themeFillTint="33"/>
+          </w:tcPr>
+          <w:p>
+            <w:pPr>
+              <w:spacing w:line="360" w:lineRule="auto"/>
+              <w:jc w:val="center"/>
+              <w:rPr>
+                <w:rFonts w:ascii="Tahoma" w:hAnsi="Tahoma" w:cs="Tahoma"/>
+                <w:b/>
+                <w:bCs/>
+                <w:i/>
+                <w:iCs/>
+                <w:sz w:val="20"/>
+                <w:szCs w:val="20"/>
+              </w:rPr>
+            </w:pPr>
+            <w:r>
+              <w:rPr>
+                <w:rFonts w:ascii="Tahoma" w:hAnsi="Tahoma" w:cs="Tahoma"/>
+                <w:i/>
+                <w:iCs/>
+                <w:sz w:val="20"/>
+                <w:szCs w:val="20"/>
+              </w:rPr>
+              <w:t>Accuracy</w:t>
+            </w:r>
+          </w:p>
+        </w:tc>
+        <w:tc>
+          <w:tcPr>
+            <w:tcW w:w="2305" w:type="dxa"/>
+            <w:vMerge w:val="restart"/>
+            <w:shd w:val="clear" w:color="auto" w:fill="E2EFD9" w:themeFill="accent6" w:themeFillTint="33"/>
+            <w:vAlign w:val="center"/>
+          </w:tcPr>
+          <w:p>
+            <w:pPr>
+              <w:spacing w:line="360" w:lineRule="auto"/>
+              <w:jc w:val="center"/>
+              <w:rPr>
+                <w:rFonts w:ascii="Tahoma" w:hAnsi="Tahoma" w:cs="Tahoma"/>
+                <w:b/>
+                <w:bCs/>
+                <w:sz w:val="20"/>
+                <w:szCs w:val="20"/>
+                <w:rtl/>
+              </w:rPr>
+            </w:pPr>
+            <w:proofErr w:type="spellStart"/>
+            <w:r>
+              <w:rPr>
+                <w:rFonts w:ascii="Tahoma" w:hAnsi="Tahoma" w:cs="Tahoma"/>
+                <w:b/>
+                <w:bCs/>
+                <w:sz w:val="20"/>
+                <w:szCs w:val="20"/>
+              </w:rPr>
+              <w:t>selectKExtraTree</w:t>
+            </w:r>
+            <w:proofErr w:type="spellEnd"/>
+          </w:p>
+        </w:tc>
+      </w:tr>
+      <w:tr>
+        <w:tc>
+          <w:tcPr>
+            <w:tcW w:w="1678" w:type="dxa"/>
+          </w:tcPr>
+          <w:p>
+            <w:pPr>
+              <w:spacing w:line="360" w:lineRule="auto"/>
+              <w:jc w:val="center"/>
+              <w:rPr>
+                <w:rFonts w:ascii="Tahoma" w:hAnsi="Tahoma" w:cs="Tahoma"/>
+                <w:sz w:val="20"/>
+                <w:szCs w:val="20"/>
+                <w:rtl/>
+              </w:rPr>
+            </w:pPr>
+            <w:r>
+              <w:rPr>
+                <w:rFonts w:ascii="Tahoma" w:hAnsi="Tahoma" w:cs="Tahoma"/>
+                <w:sz w:val="20"/>
+                <w:szCs w:val="20"/>
+              </w:rPr>
+              <w:t>4</w:t>
+            </w:r>
+          </w:p>
+        </w:tc>
+        <w:tc>
+          <w:tcPr>
+            <w:tcW w:w="1791" w:type="dxa"/>
+          </w:tcPr>
+          <w:p>
+            <w:pPr>
+              <w:spacing w:line="360" w:lineRule="auto"/>
+              <w:jc w:val="center"/>
+              <w:rPr>
+                <w:rFonts w:ascii="Tahoma" w:hAnsi="Tahoma" w:cs="Tahoma"/>
+                <w:sz w:val="20"/>
+                <w:szCs w:val="20"/>
+                <w:rtl/>
+              </w:rPr>
+            </w:pPr>
+            <w:r>
+              <w:rPr>
+                <w:rFonts w:ascii="Tahoma" w:hAnsi="Tahoma" w:cs="Tahoma"/>
+                <w:sz w:val="20"/>
+                <w:szCs w:val="20"/>
+              </w:rPr>
+              <w:t>49</w:t>
+            </w:r>
+          </w:p>
+        </w:tc>
+        <w:tc>
+          <w:tcPr>
+            <w:tcW w:w="1679" w:type="dxa"/>
+          </w:tcPr>
+          <w:p>
+            <w:pPr>
+              <w:spacing w:line="360" w:lineRule="auto"/>
+              <w:jc w:val="center"/>
+              <w:rPr>
+                <w:rFonts w:ascii="Tahoma" w:hAnsi="Tahoma" w:cs="Tahoma"/>
+                <w:sz w:val="20"/>
+                <w:szCs w:val="20"/>
+                <w:rtl/>
+              </w:rPr>
+            </w:pPr>
+            <w:r>
+              <w:rPr>
+                <w:rFonts w:ascii="Tahoma" w:hAnsi="Tahoma" w:cs="Tahoma"/>
+                <w:sz w:val="20"/>
+                <w:szCs w:val="20"/>
+              </w:rPr>
+              <w:t>17</w:t>
+            </w:r>
+          </w:p>
+        </w:tc>
+        <w:tc>
+          <w:tcPr>
+            <w:tcW w:w="1537" w:type="dxa"/>
+            <w:shd w:val="clear" w:color="auto" w:fill="FFFFFF" w:themeFill="background1"/>
+          </w:tcPr>
+          <w:p>
+            <w:pPr>
+              <w:spacing w:line="360" w:lineRule="auto"/>
+              <w:jc w:val="center"/>
+              <w:rPr>
+                <w:rFonts w:ascii="Tahoma" w:hAnsi="Tahoma" w:cs="Tahoma"/>
+                <w:b/>
+                <w:bCs/>
+                <w:i/>
+                <w:iCs/>
+                <w:sz w:val="20"/>
+                <w:szCs w:val="20"/>
+              </w:rPr>
+            </w:pPr>
+            <w:r>
+              <w:rPr>
+                <w:rFonts w:ascii="Tahoma" w:hAnsi="Tahoma" w:cs="Tahoma"/>
+                <w:i/>
+                <w:iCs/>
+                <w:sz w:val="20"/>
+                <w:szCs w:val="20"/>
+              </w:rPr>
+              <w:t>Features</w:t>
+            </w:r>
+          </w:p>
+        </w:tc>
+        <w:tc>
+          <w:tcPr>
+            <w:tcW w:w="2305" w:type="dxa"/>
+            <w:vMerge/>
+            <w:shd w:val="clear" w:color="auto" w:fill="FBE4D5" w:themeFill="accent2" w:themeFillTint="33"/>
+          </w:tcPr>
+          <w:p>
+            <w:pPr>
+              <w:spacing w:line="360" w:lineRule="auto"/>
+              <w:jc w:val="center"/>
+              <w:rPr>
+                <w:rFonts w:ascii="Tahoma" w:hAnsi="Tahoma" w:cs="Tahoma"/>
+                <w:b/>
+                <w:bCs/>
+                <w:sz w:val="20"/>
+                <w:szCs w:val="20"/>
+              </w:rPr>
+            </w:pPr>
+          </w:p>
+        </w:tc>
+      </w:tr>
+    </w:tbl>
+    <w:p>
+      <w:pPr>
+        <w:bidi/>
+        <w:spacing w:line="360" w:lineRule="auto"/>
+        <w:ind w:left="360"/>
+        <w:rPr>
+          <w:rFonts w:ascii="Tahoma" w:hAnsi="Tahoma" w:cs="Tahoma"/>
+          <w:sz w:val="20"/>
+          <w:szCs w:val="20"/>
+          <w:rtl/>
+        </w:rPr>
+      </w:pPr>
+    </w:p>
+    <w:p>
+      <w:pPr>
+        <w:bidi/>
+        <w:spacing w:line="360" w:lineRule="auto"/>
+        <w:rPr>
+          <w:rFonts w:ascii="Tahoma" w:hAnsi="Tahoma" w:cs="Tahoma"/>
+          <w:sz w:val="20"/>
+          <w:szCs w:val="20"/>
+          <w:u w:val="single"/>
+          <w:rtl/>
+        </w:rPr>
+      </w:pPr>
+      <w:r>
+        <w:rPr>
+          <w:rFonts w:ascii="Tahoma" w:hAnsi="Tahoma" w:cs="Tahoma" w:hint="cs"/>
+          <w:sz w:val="20"/>
+          <w:szCs w:val="20"/>
+          <w:u w:val="single"/>
+          <w:rtl/>
+        </w:rPr>
+        <w:t>מסקנות</w:t>
+      </w:r>
+    </w:p>
+    <w:p>
+      <w:pPr>
+        <w:pStyle w:val="ListParagraph"/>
+        <w:numPr>
+          <w:ilvl w:val="0"/>
+          <w:numId w:val="12"/>
+        </w:numPr>
+        <w:bidi/>
+        <w:spacing w:line="360" w:lineRule="auto"/>
+        <w:rPr>
+          <w:rFonts w:ascii="Tahoma" w:hAnsi="Tahoma" w:cs="Tahoma"/>
+          <w:sz w:val="20"/>
+          <w:szCs w:val="20"/>
+        </w:rPr>
+      </w:pPr>
+      <w:proofErr w:type="spellStart"/>
+      <w:r>
+        <w:rPr>
+          <w:rFonts w:ascii="Tahoma" w:hAnsi="Tahoma" w:cs="Tahoma"/>
+          <w:b/>
+          <w:bCs/>
+          <w:sz w:val="20"/>
+          <w:szCs w:val="20"/>
+        </w:rPr>
+        <w:t>selectKExtraTree</w:t>
+      </w:r>
+      <w:proofErr w:type="spellEnd"/>
+      <w:r>
+        <w:rPr>
+          <w:rFonts w:ascii="Tahoma" w:hAnsi="Tahoma" w:cs="Tahoma" w:hint="cs"/>
+          <w:sz w:val="20"/>
+          <w:szCs w:val="20"/>
+          <w:rtl/>
+        </w:rPr>
+        <w:t xml:space="preserve"> מביא לתוצאות טובות יותר מ-</w:t>
+      </w:r>
+      <w:proofErr w:type="spellStart"/>
+      <w:r>
+        <w:rPr>
+          <w:rFonts w:ascii="Tahoma" w:hAnsi="Tahoma" w:cs="Tahoma"/>
+          <w:sz w:val="20"/>
+          <w:szCs w:val="20"/>
+        </w:rPr>
+        <w:t>selectKBestFeatur</w:t>
+      </w:r>
+      <w:r>
+        <w:rPr>
+          <w:rFonts w:ascii="Tahoma" w:hAnsi="Tahoma" w:cs="Tahoma"/>
+          <w:sz w:val="20"/>
+          <w:szCs w:val="20"/>
+        </w:rPr>
+        <w:t>e</w:t>
+      </w:r>
+      <w:proofErr w:type="spellEnd"/>
+      <w:r>
+        <w:rPr>
+          <w:rFonts w:ascii="Tahoma" w:hAnsi="Tahoma" w:cs="Tahoma" w:hint="cs"/>
+          <w:sz w:val="20"/>
+          <w:szCs w:val="20"/>
+          <w:rtl/>
+        </w:rPr>
+        <w:t>.</w:t>
+      </w:r>
+    </w:p>
+    <w:p>
+      <w:pPr>
+        <w:pStyle w:val="ListParagraph"/>
+        <w:bidi/>
+        <w:spacing w:line="360" w:lineRule="auto"/>
+        <w:rPr>
+          <w:rFonts w:ascii="Tahoma" w:hAnsi="Tahoma" w:cs="Tahoma"/>
+          <w:sz w:val="20"/>
+          <w:szCs w:val="20"/>
+          <w:rtl/>
+        </w:rPr>
+      </w:pPr>
+      <w:r>
+        <w:rPr>
+          <w:noProof/>
+        </w:rPr>
+        <w:drawing>
+          <wp:inline distT="0" distB="0" distL="0" distR="0" wp14:anchorId="6F16DF4A" wp14:editId="17389775">
+            <wp:extent cx="4475165" cy="2520149"/>
+            <wp:effectExtent l="38100" t="38100" r="97155" b="90170"/>
+            <wp:docPr id="7" name="Picture 7"/>
+            <wp:cNvGraphicFramePr>
+              <a:graphicFrameLocks xmlns:a="http://schemas.openxmlformats.org/drawingml/2006/main" noChangeAspect="1"/>
+            </wp:cNvGraphicFramePr>
+            <a:graphic xmlns:a="http://schemas.openxmlformats.org/drawingml/2006/main">
+              <a:graphicData uri="http://schemas.openxmlformats.org/drawingml/2006/picture">
+                <pic:pic xmlns:pic="http://schemas.openxmlformats.org/drawingml/2006/picture">
+                  <pic:nvPicPr>
+                    <pic:cNvPr id="1" name=""/>
+                    <pic:cNvPicPr/>
+                  </pic:nvPicPr>
+                  <pic:blipFill>
+                    <a:blip r:embed="rId10"/>
+                    <a:stretch>
+                      <a:fillRect/>
+                    </a:stretch>
+                  </pic:blipFill>
+                  <pic:spPr>
+                    <a:xfrm>
+                      <a:off x="0" y="0"/>
+                      <a:ext cx="4475165" cy="2520149"/>
+                    </a:xfrm>
+                    <a:prstGeom prst="rect">
+                      <a:avLst/>
+                    </a:prstGeom>
+                    <a:effectLst>
+                      <a:outerShdw blurRad="50800" dist="38100" dir="2700000" algn="tl" rotWithShape="0">
+                        <a:prstClr val="black">
+                          <a:alpha val="40000"/>
+                        </a:prstClr>
+                      </a:outerShdw>
+                    </a:effectLst>
+                  </pic:spPr>
+                </pic:pic>
+              </a:graphicData>
+            </a:graphic>
+          </wp:inline>
+        </w:drawing>
+      </w:r>
+    </w:p>
+    <w:p>
+      <w:pPr>
+        <w:pStyle w:val="ListParagraph"/>
+        <w:bidi/>
+        <w:spacing w:line="360" w:lineRule="auto"/>
+        <w:rPr>
+          <w:rFonts w:ascii="Tahoma" w:hAnsi="Tahoma" w:cs="Tahoma"/>
+          <w:sz w:val="20"/>
+          <w:szCs w:val="20"/>
+        </w:rPr>
+      </w:pPr>
+    </w:p>
+    <w:p>
+      <w:pPr>
+        <w:pStyle w:val="ListParagraph"/>
+        <w:numPr>
+          <w:ilvl w:val="0"/>
+          <w:numId w:val="12"/>
+        </w:numPr>
+        <w:bidi/>
+        <w:spacing w:line="360" w:lineRule="auto"/>
+        <w:rPr>
+          <w:rFonts w:ascii="Tahoma" w:hAnsi="Tahoma" w:cs="Tahoma"/>
+          <w:sz w:val="20"/>
+          <w:szCs w:val="20"/>
+        </w:rPr>
+      </w:pPr>
+      <w:r>
+        <w:rPr>
+          <w:rFonts w:ascii="Tahoma" w:hAnsi="Tahoma" w:cs="Tahoma" w:hint="cs"/>
+          <w:b/>
+          <w:bCs/>
+          <w:sz w:val="20"/>
+          <w:szCs w:val="20"/>
+          <w:rtl/>
+        </w:rPr>
+        <w:t>נרמול</w:t>
+      </w:r>
+      <w:r>
+        <w:rPr>
+          <w:rFonts w:ascii="Tahoma" w:hAnsi="Tahoma" w:cs="Tahoma" w:hint="cs"/>
+          <w:sz w:val="20"/>
+          <w:szCs w:val="20"/>
+          <w:rtl/>
+        </w:rPr>
+        <w:t xml:space="preserve"> מאחד הסוגים מביא לתוצאות טובות יותר מאשר ה-</w:t>
+      </w:r>
+      <w:r>
+        <w:rPr>
+          <w:rFonts w:ascii="Tahoma" w:hAnsi="Tahoma" w:cs="Tahoma"/>
+          <w:sz w:val="20"/>
+          <w:szCs w:val="20"/>
+        </w:rPr>
+        <w:t>Data</w:t>
+      </w:r>
+      <w:r>
+        <w:rPr>
+          <w:rFonts w:ascii="Tahoma" w:hAnsi="Tahoma" w:cs="Tahoma" w:hint="cs"/>
+          <w:sz w:val="20"/>
+          <w:szCs w:val="20"/>
+          <w:rtl/>
+        </w:rPr>
+        <w:t xml:space="preserve"> הגולמי. </w:t>
+      </w:r>
+      <w:r>
+        <w:rPr>
+          <w:rFonts w:ascii="Tahoma" w:hAnsi="Tahoma" w:cs="Tahoma" w:hint="cs"/>
+          <w:sz w:val="20"/>
+          <w:szCs w:val="20"/>
+          <w:rtl/>
+        </w:rPr>
+        <w:t>זאת לאור ש</w:t>
+      </w:r>
+      <w:r>
+        <w:rPr>
+          <w:rFonts w:ascii="Tahoma" w:hAnsi="Tahoma" w:cs="Tahoma" w:hint="cs"/>
+          <w:sz w:val="20"/>
+          <w:szCs w:val="20"/>
+          <w:rtl/>
+        </w:rPr>
+        <w:t>התכונות במסווג בעלות טווח ערכים משתנה מאוד, ובהתאם גם לכל פיצ'ר יש תוחלת ושונות ייחודיים.</w:t>
+      </w:r>
+    </w:p>
+    <w:p>
+      <w:pPr>
+        <w:pStyle w:val="ListParagraph"/>
+        <w:bidi/>
+        <w:spacing w:line="360" w:lineRule="auto"/>
+        <w:rPr>
+          <w:rFonts w:ascii="Tahoma" w:hAnsi="Tahoma" w:cs="Tahoma"/>
+          <w:sz w:val="20"/>
+          <w:szCs w:val="20"/>
+        </w:rPr>
+      </w:pPr>
+      <w:r>
+        <w:rPr>
+          <w:rFonts w:ascii="Tahoma" w:hAnsi="Tahoma" w:cs="Tahoma" w:hint="cs"/>
+          <w:sz w:val="20"/>
+          <w:szCs w:val="20"/>
+          <w:rtl/>
+        </w:rPr>
+        <w:t>בגרף :</w:t>
+      </w:r>
+      <w:r>
+        <w:rPr>
+          <w:rFonts w:ascii="Tahoma" w:hAnsi="Tahoma" w:cs="Tahoma" w:hint="cs"/>
+          <w:sz w:val="20"/>
+          <w:szCs w:val="20"/>
+        </w:rPr>
+        <w:t xml:space="preserve"> </w:t>
+      </w:r>
+      <w:r>
+        <w:rPr>
+          <w:rFonts w:ascii="Tahoma" w:hAnsi="Tahoma" w:cs="Tahoma" w:hint="cs"/>
+          <w:sz w:val="20"/>
+          <w:szCs w:val="20"/>
+          <w:rtl/>
+        </w:rPr>
+        <w:t xml:space="preserve">תוצאות של </w:t>
+      </w:r>
+      <w:r>
+        <w:rPr>
+          <w:rFonts w:ascii="Tahoma" w:hAnsi="Tahoma" w:cs="Tahoma"/>
+          <w:sz w:val="20"/>
+          <w:szCs w:val="20"/>
+        </w:rPr>
+        <w:t>Data</w:t>
+      </w:r>
+      <w:r>
+        <w:rPr>
+          <w:rFonts w:ascii="Tahoma" w:hAnsi="Tahoma" w:cs="Tahoma" w:hint="cs"/>
+          <w:sz w:val="20"/>
+          <w:szCs w:val="20"/>
+          <w:rtl/>
+        </w:rPr>
+        <w:t xml:space="preserve"> מנורמל לעומת תוצאות של </w:t>
+      </w:r>
+      <w:r>
+        <w:rPr>
+          <w:rFonts w:ascii="Tahoma" w:hAnsi="Tahoma" w:cs="Tahoma"/>
+          <w:sz w:val="20"/>
+          <w:szCs w:val="20"/>
+        </w:rPr>
+        <w:t>Data</w:t>
+      </w:r>
+      <w:r>
+        <w:rPr>
+          <w:rFonts w:ascii="Tahoma" w:hAnsi="Tahoma" w:cs="Tahoma" w:hint="cs"/>
+          <w:sz w:val="20"/>
+          <w:szCs w:val="20"/>
+          <w:rtl/>
+        </w:rPr>
+        <w:t xml:space="preserve"> גולמי לפי אלגוריתם </w:t>
+      </w:r>
+      <w:r>
+        <w:rPr>
+          <w:rFonts w:ascii="Tahoma" w:hAnsi="Tahoma" w:cs="Tahoma" w:hint="cs"/>
+          <w:sz w:val="20"/>
+          <w:szCs w:val="20"/>
+        </w:rPr>
+        <w:t>SVM</w:t>
+      </w:r>
+      <w:r>
+        <w:rPr>
+          <w:rFonts w:ascii="Tahoma" w:hAnsi="Tahoma" w:cs="Tahoma" w:hint="cs"/>
+          <w:sz w:val="20"/>
+          <w:szCs w:val="20"/>
+          <w:rtl/>
+        </w:rPr>
+        <w:t>.</w:t>
+      </w:r>
+    </w:p>
+    <w:p>
+      <w:pPr>
+        <w:pStyle w:val="ListParagraph"/>
+        <w:bidi/>
+        <w:spacing w:line="360" w:lineRule="auto"/>
+        <w:rPr>
+          <w:rFonts w:ascii="Tahoma" w:hAnsi="Tahoma" w:cs="Tahoma"/>
+          <w:sz w:val="20"/>
+          <w:szCs w:val="20"/>
+        </w:rPr>
+      </w:pPr>
+      <w:r>
+        <w:rPr>
+          <w:noProof/>
+        </w:rPr>
+        <w:drawing>
+          <wp:inline distT="0" distB="0" distL="0" distR="0" wp14:anchorId="54733E4F" wp14:editId="53C01D22">
+            <wp:extent cx="5748793" cy="1976455"/>
+            <wp:effectExtent l="38100" t="38100" r="99695" b="100330"/>
+            <wp:docPr id="3" name="Picture 3"/>
+            <wp:cNvGraphicFramePr>
+              <a:graphicFrameLocks xmlns:a="http://schemas.openxmlformats.org/drawingml/2006/main" noChangeAspect="1"/>
+            </wp:cNvGraphicFramePr>
+            <a:graphic xmlns:a="http://schemas.openxmlformats.org/drawingml/2006/main">
+              <a:graphicData uri="http://schemas.openxmlformats.org/drawingml/2006/picture">
+                <pic:pic xmlns:pic="http://schemas.openxmlformats.org/drawingml/2006/picture">
+                  <pic:nvPicPr>
+                    <pic:cNvPr id="1" name=""/>
+                    <pic:cNvPicPr/>
+                  </pic:nvPicPr>
+                  <pic:blipFill>
+                    <a:blip r:embed="rId11"/>
+                    <a:stretch>
+                      <a:fillRect/>
+                    </a:stretch>
+                  </pic:blipFill>
+                  <pic:spPr>
+                    <a:xfrm>
+                      <a:off x="0" y="0"/>
+                      <a:ext cx="5754320" cy="1978355"/>
+                    </a:xfrm>
+                    <a:prstGeom prst="rect">
+                      <a:avLst/>
+                    </a:prstGeom>
+                    <a:effectLst>
+                      <a:outerShdw blurRad="50800" dist="38100" dir="2700000" algn="tl" rotWithShape="0">
+                        <a:prstClr val="black">
+                          <a:alpha val="40000"/>
+                        </a:prstClr>
+                      </a:outerShdw>
+                    </a:effectLst>
+                  </pic:spPr>
+                </pic:pic>
+              </a:graphicData>
+            </a:graphic>
+          </wp:inline>
+        </w:drawing>
+      </w:r>
+    </w:p>
+    <w:p>
+      <w:pPr>
+        <w:pStyle w:val="ListParagraph"/>
+        <w:bidi/>
+        <w:spacing w:line="360" w:lineRule="auto"/>
+        <w:rPr>
+          <w:rFonts w:ascii="Tahoma" w:hAnsi="Tahoma" w:cs="Tahoma"/>
+          <w:sz w:val="20"/>
+          <w:szCs w:val="20"/>
+        </w:rPr>
+      </w:pPr>
+    </w:p>
+    <w:p>
+      <w:pPr>
+        <w:pStyle w:val="ListParagraph"/>
+        <w:numPr>
+          <w:ilvl w:val="0"/>
+          <w:numId w:val="12"/>
+        </w:numPr>
+        <w:bidi/>
+        <w:spacing w:line="360" w:lineRule="auto"/>
+        <w:rPr>
+          <w:rFonts w:ascii="Tahoma" w:hAnsi="Tahoma" w:cs="Tahoma"/>
+          <w:sz w:val="20"/>
+          <w:szCs w:val="20"/>
+        </w:rPr>
+      </w:pPr>
+      <w:r>
+        <w:rPr>
+          <w:rFonts w:ascii="Tahoma" w:hAnsi="Tahoma" w:cs="Tahoma" w:hint="cs"/>
+          <w:b/>
+          <w:bCs/>
+          <w:sz w:val="20"/>
+          <w:szCs w:val="20"/>
+          <w:rtl/>
+        </w:rPr>
+        <w:lastRenderedPageBreak/>
+        <w:t>האלגוריתמים לא מתאימים לבעיות הקשורות באופן הדוק ל-</w:t>
+      </w:r>
+      <w:r>
+        <w:rPr>
+          <w:rFonts w:ascii="Tahoma" w:hAnsi="Tahoma" w:cs="Tahoma"/>
+          <w:b/>
+          <w:bCs/>
+          <w:sz w:val="20"/>
+          <w:szCs w:val="20"/>
+        </w:rPr>
+        <w:t>Time Sequences</w:t>
+      </w:r>
+      <w:r>
+        <w:rPr>
+          <w:rFonts w:ascii="Tahoma" w:hAnsi="Tahoma" w:cs="Tahoma" w:hint="cs"/>
+          <w:b/>
+          <w:bCs/>
+          <w:sz w:val="20"/>
+          <w:szCs w:val="20"/>
+          <w:rtl/>
+        </w:rPr>
+        <w:t>.</w:t>
+      </w:r>
+      <w:r>
+        <w:rPr>
+          <w:rFonts w:ascii="Tahoma" w:hAnsi="Tahoma" w:cs="Tahoma" w:hint="cs"/>
+          <w:sz w:val="20"/>
+          <w:szCs w:val="20"/>
+          <w:rtl/>
+        </w:rPr>
+        <w:t xml:space="preserve"> ניתן לראות זאת</w:t>
+      </w:r>
+      <w:r>
+        <w:rPr>
+          <w:rFonts w:ascii="Tahoma" w:hAnsi="Tahoma" w:cs="Tahoma" w:hint="cs"/>
+          <w:sz w:val="20"/>
+          <w:szCs w:val="20"/>
+          <w:rtl/>
+        </w:rPr>
+        <w:t xml:space="preserve"> הן </w:t>
+      </w:r>
+      <w:r>
+        <w:rPr>
+          <w:rFonts w:ascii="Tahoma" w:hAnsi="Tahoma" w:cs="Tahoma" w:hint="cs"/>
+          <w:b/>
+          <w:bCs/>
+          <w:sz w:val="20"/>
+          <w:szCs w:val="20"/>
+          <w:rtl/>
+        </w:rPr>
+        <w:t>ברמת הדיוק הנמוכה</w:t>
+      </w:r>
+      <w:r>
+        <w:rPr>
+          <w:rFonts w:ascii="Tahoma" w:hAnsi="Tahoma" w:cs="Tahoma" w:hint="cs"/>
+          <w:sz w:val="20"/>
+          <w:szCs w:val="20"/>
+          <w:rtl/>
+        </w:rPr>
+        <w:t xml:space="preserve"> </w:t>
+      </w:r>
+      <w:r>
+        <w:rPr>
+          <w:rFonts w:ascii="Tahoma" w:hAnsi="Tahoma" w:cs="Tahoma"/>
+          <w:sz w:val="20"/>
+          <w:szCs w:val="20"/>
+          <w:rtl/>
+        </w:rPr>
+        <w:t>–</w:t>
+      </w:r>
+      <w:r>
+        <w:rPr>
+          <w:rFonts w:ascii="Tahoma" w:hAnsi="Tahoma" w:cs="Tahoma" w:hint="cs"/>
+          <w:sz w:val="20"/>
+          <w:szCs w:val="20"/>
+          <w:rtl/>
+        </w:rPr>
+        <w:t xml:space="preserve"> מה שמעיד על </w:t>
+      </w:r>
+      <w:r>
+        <w:rPr>
+          <w:rFonts w:ascii="Tahoma" w:hAnsi="Tahoma" w:cs="Tahoma" w:hint="cs"/>
+          <w:sz w:val="20"/>
+          <w:szCs w:val="20"/>
+          <w:rtl/>
+        </w:rPr>
+        <w:t>יכולת דלה של הכללה</w:t>
+      </w:r>
+      <w:r>
+        <w:rPr>
+          <w:rFonts w:ascii="Tahoma" w:hAnsi="Tahoma" w:cs="Tahoma" w:hint="cs"/>
+          <w:sz w:val="20"/>
+          <w:szCs w:val="20"/>
+          <w:rtl/>
+        </w:rPr>
+        <w:t xml:space="preserve">, והן </w:t>
+      </w:r>
+      <w:r>
+        <w:rPr>
+          <w:rFonts w:ascii="Tahoma" w:hAnsi="Tahoma" w:cs="Tahoma" w:hint="cs"/>
+          <w:b/>
+          <w:bCs/>
+          <w:sz w:val="20"/>
+          <w:szCs w:val="20"/>
+          <w:rtl/>
+        </w:rPr>
+        <w:t>ברמת השונות של מספר הפיצ'רים</w:t>
+      </w:r>
+      <w:r>
+        <w:rPr>
+          <w:rFonts w:ascii="Tahoma" w:hAnsi="Tahoma" w:cs="Tahoma" w:hint="cs"/>
+          <w:sz w:val="20"/>
+          <w:szCs w:val="20"/>
+          <w:rtl/>
+        </w:rPr>
+        <w:t xml:space="preserve"> שנלקחים בחשבון </w:t>
+      </w:r>
+      <w:r>
+        <w:rPr>
+          <w:rFonts w:ascii="Tahoma" w:hAnsi="Tahoma" w:cs="Tahoma"/>
+          <w:sz w:val="20"/>
+          <w:szCs w:val="20"/>
+          <w:rtl/>
+        </w:rPr>
+        <w:t>–</w:t>
+      </w:r>
+      <w:r>
+        <w:rPr>
+          <w:rFonts w:ascii="Tahoma" w:hAnsi="Tahoma" w:cs="Tahoma" w:hint="cs"/>
+          <w:sz w:val="20"/>
+          <w:szCs w:val="20"/>
+          <w:rtl/>
+        </w:rPr>
+        <w:t xml:space="preserve"> מה שמעיד על אקראיות בסיווג.</w:t>
+      </w:r>
+    </w:p>
+    <w:p>
+      <w:pPr>
+        <w:pStyle w:val="ListParagraph"/>
+        <w:bidi/>
+        <w:spacing w:line="360" w:lineRule="auto"/>
+        <w:rPr>
+          <w:rFonts w:ascii="Tahoma" w:hAnsi="Tahoma" w:cs="Tahoma"/>
+          <w:sz w:val="20"/>
+          <w:szCs w:val="20"/>
+        </w:rPr>
+      </w:pPr>
+      <w:r>
+        <w:rPr>
+          <w:rFonts w:ascii="Tahoma" w:hAnsi="Tahoma" w:cs="Tahoma" w:hint="cs"/>
+          <w:sz w:val="20"/>
+          <w:szCs w:val="20"/>
+          <w:rtl/>
+        </w:rPr>
+        <w:t>בגרף : פיזור של מספר הפיצ'רים שנבחרו בניסויים השונים שתוארו.</w:t>
+      </w:r>
+    </w:p>
+    <w:p>
+      <w:pPr>
+        <w:pStyle w:val="ListParagraph"/>
+        <w:bidi/>
+        <w:spacing w:line="360" w:lineRule="auto"/>
+        <w:rPr>
+          <w:rFonts w:ascii="Tahoma" w:hAnsi="Tahoma" w:cs="Tahoma" w:hint="cs"/>
+          <w:sz w:val="20"/>
+          <w:szCs w:val="20"/>
+          <w:rtl/>
+        </w:rPr>
+      </w:pPr>
+      <w:r>
+        <w:rPr>
+          <w:noProof/>
+        </w:rPr>
+        <w:drawing>
+          <wp:inline distT="0" distB="0" distL="0" distR="0" wp14:anchorId="533A6BCF" wp14:editId="55F2AAE4">
+            <wp:extent cx="5943600" cy="594360"/>
+            <wp:effectExtent l="38100" t="38100" r="95250" b="91440"/>
+            <wp:docPr id="4" name="Picture 4"/>
+            <wp:cNvGraphicFramePr>
+              <a:graphicFrameLocks xmlns:a="http://schemas.openxmlformats.org/drawingml/2006/main" noChangeAspect="1"/>
+            </wp:cNvGraphicFramePr>
+            <a:graphic xmlns:a="http://schemas.openxmlformats.org/drawingml/2006/main">
+              <a:graphicData uri="http://schemas.openxmlformats.org/drawingml/2006/picture">
+                <pic:pic xmlns:pic="http://schemas.openxmlformats.org/drawingml/2006/picture">
+                  <pic:nvPicPr>
+                    <pic:cNvPr id="1" name=""/>
+                    <pic:cNvPicPr/>
+                  </pic:nvPicPr>
+                  <pic:blipFill>
+                    <a:blip r:embed="rId12"/>
+                    <a:stretch>
+                      <a:fillRect/>
+                    </a:stretch>
+                  </pic:blipFill>
+                  <pic:spPr>
+                    <a:xfrm>
+                      <a:off x="0" y="0"/>
+                      <a:ext cx="5943600" cy="594360"/>
+                    </a:xfrm>
+                    <a:prstGeom prst="rect">
+                      <a:avLst/>
+                    </a:prstGeom>
+                    <a:effectLst>
+                      <a:outerShdw blurRad="50800" dist="38100" dir="2700000" algn="tl" rotWithShape="0">
+                        <a:prstClr val="black">
+                          <a:alpha val="40000"/>
+                        </a:prstClr>
+                      </a:outerShdw>
+                    </a:effectLst>
+                  </pic:spPr>
+                </pic:pic>
+              </a:graphicData>
+            </a:graphic>
+          </wp:inline>
+        </w:drawing>
+      </w:r>
+    </w:p>
+    <w:p>
+      <w:pPr>
+        <w:bidi/>
+        <w:spacing w:line="360" w:lineRule="auto"/>
+        <w:rPr>
+          <w:rFonts w:ascii="Tahoma" w:hAnsi="Tahoma" w:cs="Tahoma"/>
+          <w:sz w:val="20"/>
+          <w:szCs w:val="20"/>
+          <w:rtl/>
+        </w:rPr>
+      </w:pPr>
+    </w:p>
+    <w:p>
+      <w:pPr>
+        <w:bidi/>
+        <w:spacing w:line="360" w:lineRule="auto"/>
+        <w:rPr>
+          <w:rFonts w:ascii="Tahoma" w:hAnsi="Tahoma" w:cs="Tahoma" w:hint="cs"/>
+          <w:b/>
+          <w:bCs/>
+          <w:u w:val="single"/>
+          <w:rtl/>
+        </w:rPr>
+      </w:pPr>
+      <w:r>
+        <w:rPr>
+          <w:rFonts w:ascii="Tahoma" w:hAnsi="Tahoma" w:cs="Tahoma" w:hint="cs"/>
+          <w:b/>
+          <w:bCs/>
+          <w:u w:val="single"/>
+          <w:rtl/>
+        </w:rPr>
+        <w:t xml:space="preserve">חקירת הבעיה באמצעות </w:t>
+      </w:r>
+      <w:r>
+        <w:rPr>
+          <w:rFonts w:ascii="Tahoma" w:hAnsi="Tahoma" w:cs="Tahoma"/>
+          <w:b/>
+          <w:bCs/>
+          <w:u w:val="single"/>
+        </w:rPr>
+        <w:t>Deep Learning Algorithms</w:t>
+      </w:r>
+      <w:r>
+        <w:rPr>
+          <w:rFonts w:ascii="Tahoma" w:hAnsi="Tahoma" w:cs="Tahoma" w:hint="cs"/>
+          <w:b/>
+          <w:bCs/>
+          <w:u w:val="single"/>
+          <w:rtl/>
+        </w:rPr>
+        <w:t xml:space="preserve"> ובפרט </w:t>
+      </w:r>
+      <w:r>
+        <w:rPr>
+          <w:rFonts w:ascii="Tahoma" w:hAnsi="Tahoma" w:cs="Tahoma"/>
+          <w:b/>
+          <w:bCs/>
+          <w:u w:val="single"/>
+        </w:rPr>
+        <w:t>LSTM</w:t>
+      </w:r>
+    </w:p>
+    <w:p>
+      <w:pPr>
+        <w:bidi/>
+        <w:spacing w:line="360" w:lineRule="auto"/>
+        <w:rPr>
+          <w:rFonts w:ascii="Tahoma" w:hAnsi="Tahoma" w:cs="Tahoma"/>
+          <w:sz w:val="20"/>
+          <w:szCs w:val="20"/>
+        </w:rPr>
+      </w:pPr>
+    </w:p>
+    <w:p>
+      <w:pPr>
+        <w:bidi/>
+        <w:spacing w:line="360" w:lineRule="auto"/>
+        <w:rPr>
+          <w:rFonts w:ascii="Tahoma" w:hAnsi="Tahoma" w:cs="Tahoma"/>
+          <w:sz w:val="20"/>
+          <w:szCs w:val="20"/>
+        </w:rPr>
+      </w:pPr>
+      <w:bookmarkStart w:id="0" w:name="_GoBack"/>
+      <w:bookmarkEnd w:id="0"/>
+    </w:p>
+    <w:p>
+      <w:pPr>
+        <w:bidi/>
+        <w:spacing w:line="360" w:lineRule="auto"/>
+        <w:rPr>
+          <w:rFonts w:ascii="Tahoma" w:hAnsi="Tahoma" w:cs="Tahoma"/>
+          <w:b/>
+          <w:bCs/>
+          <w:u w:val="single"/>
+          <w:rtl/>
+        </w:rPr>
+      </w:pPr>
+      <w:proofErr w:type="spellStart"/>
+      <w:r>
+        <w:rPr>
+          <w:rFonts w:ascii="Tahoma" w:hAnsi="Tahoma" w:cs="Tahoma" w:hint="cs"/>
+          <w:b/>
+          <w:bCs/>
+          <w:u w:val="single"/>
+          <w:rtl/>
+        </w:rPr>
         <w:t>ביבילוגרפיה</w:t>
       </w:r>
       <w:proofErr w:type="spellEnd"/>
     </w:p>
+    <w:tbl>
+      <w:tblPr>
+        <w:tblStyle w:val="TableGrid"/>
+        <w:bidiVisual/>
+        <w:tblW w:w="0" w:type="auto"/>
+        <w:tblLayout w:type="fixed"/>
+        <w:tblLook w:val="04A0" w:firstRow="1" w:lastRow="0" w:firstColumn="1" w:lastColumn="0" w:noHBand="0" w:noVBand="1"/>
+      </w:tblPr>
+      <w:tblGrid>
+        <w:gridCol w:w="8820"/>
+        <w:gridCol w:w="530"/>
+      </w:tblGrid>
+      <w:tr>
+        <w:tc>
+          <w:tcPr>
+            <w:tcW w:w="8820" w:type="dxa"/>
+          </w:tcPr>
+          <w:p>
+            <w:pPr>
+              <w:bidi/>
+              <w:spacing w:line="360" w:lineRule="auto"/>
+              <w:jc w:val="right"/>
+              <w:rPr>
+                <w:rFonts w:ascii="Tahoma" w:hAnsi="Tahoma" w:cs="Tahoma"/>
+                <w:sz w:val="20"/>
+                <w:szCs w:val="20"/>
+                <w:rtl/>
+              </w:rPr>
+            </w:pPr>
+            <w:hyperlink r:id="rId13" w:history="1">
+              <w:r>
+                <w:rPr>
+                  <w:rStyle w:val="Hyperlink"/>
+                  <w:sz w:val="20"/>
+                  <w:szCs w:val="20"/>
+                </w:rPr>
+                <w:t>https://www.maariv.co.il/business/world/Article-760391</w:t>
+              </w:r>
+            </w:hyperlink>
+          </w:p>
+        </w:tc>
+        <w:tc>
+          <w:tcPr>
+            <w:tcW w:w="530" w:type="dxa"/>
+          </w:tcPr>
+          <w:p>
+            <w:pPr>
+              <w:bidi/>
+              <w:spacing w:line="360" w:lineRule="auto"/>
+              <w:jc w:val="center"/>
+              <w:rPr>
+                <w:rFonts w:ascii="Tahoma" w:hAnsi="Tahoma" w:cs="Tahoma"/>
+                <w:sz w:val="20"/>
+                <w:szCs w:val="20"/>
+                <w:rtl/>
+              </w:rPr>
+            </w:pPr>
+            <w:r>
+              <w:rPr>
+                <w:rFonts w:ascii="Tahoma" w:hAnsi="Tahoma" w:cs="Tahoma"/>
+                <w:sz w:val="20"/>
+                <w:szCs w:val="20"/>
+              </w:rPr>
+              <w:t>[1]</w:t>
+            </w:r>
+          </w:p>
+        </w:tc>
+      </w:tr>
+      <w:tr>
+        <w:tc>
+          <w:tcPr>
+            <w:tcW w:w="8820" w:type="dxa"/>
+          </w:tcPr>
+          <w:p>
+            <w:pPr>
+              <w:bidi/>
+              <w:spacing w:line="360" w:lineRule="auto"/>
+              <w:jc w:val="right"/>
+              <w:rPr>
+                <w:sz w:val="20"/>
+                <w:szCs w:val="20"/>
+                <w:rtl/>
+              </w:rPr>
+            </w:pPr>
+            <w:hyperlink r:id="rId14" w:history="1">
+              <w:r>
+                <w:rPr>
+                  <w:rStyle w:val="Hyperlink"/>
+                  <w:sz w:val="20"/>
+                  <w:szCs w:val="20"/>
+                </w:rPr>
+                <w:t>https://he.wikipedia.org/wiki/%D7%94%D7%9E%D7%A9%D7%91%D7%A8_%D7%94%D7%9B%D7%9C%D7%9B%D7%9C%D7%99_%D7%94%D7%A2%D7%95%D7%9C%D7%9E%D7%99_(2008)</w:t>
+              </w:r>
+            </w:hyperlink>
+          </w:p>
+          <w:p>
+            <w:pPr>
+              <w:bidi/>
+              <w:spacing w:line="360" w:lineRule="auto"/>
+              <w:jc w:val="right"/>
+              <w:rPr>
+                <w:rFonts w:ascii="Tahoma" w:hAnsi="Tahoma" w:cs="Tahoma"/>
+                <w:sz w:val="20"/>
+                <w:szCs w:val="20"/>
+                <w:rtl/>
+              </w:rPr>
+            </w:pPr>
+          </w:p>
+        </w:tc>
+        <w:tc>
+          <w:tcPr>
+            <w:tcW w:w="530" w:type="dxa"/>
+          </w:tcPr>
+          <w:p>
+            <w:pPr>
+              <w:bidi/>
+              <w:spacing w:line="360" w:lineRule="auto"/>
+              <w:jc w:val="center"/>
+              <w:rPr>
+                <w:rFonts w:ascii="Tahoma" w:hAnsi="Tahoma" w:cs="Tahoma"/>
+                <w:sz w:val="20"/>
+                <w:szCs w:val="20"/>
+                <w:rtl/>
+              </w:rPr>
+            </w:pPr>
+            <w:r>
+              <w:rPr>
+                <w:rFonts w:ascii="Tahoma" w:hAnsi="Tahoma" w:cs="Tahoma"/>
+                <w:sz w:val="20"/>
+                <w:szCs w:val="20"/>
+              </w:rPr>
+              <w:t>[2]</w:t>
+            </w:r>
+          </w:p>
+        </w:tc>
+      </w:tr>
+      <w:tr>
+        <w:tc>
+          <w:tcPr>
+            <w:tcW w:w="8820" w:type="dxa"/>
+          </w:tcPr>
+          <w:p>
+            <w:pPr>
+              <w:bidi/>
+              <w:spacing w:line="360" w:lineRule="auto"/>
+              <w:jc w:val="right"/>
+              <w:rPr>
+                <w:rFonts w:ascii="Tahoma" w:hAnsi="Tahoma" w:cs="Tahoma"/>
+                <w:sz w:val="20"/>
+                <w:szCs w:val="20"/>
+                <w:rtl/>
+              </w:rPr>
+            </w:pPr>
+            <w:hyperlink r:id="rId15" w:history="1">
+              <w:r>
+                <w:rPr>
+                  <w:rStyle w:val="Hyperlink"/>
+                  <w:sz w:val="20"/>
+                  <w:szCs w:val="20"/>
+                </w:rPr>
+                <w:t>https://zoefin.com/learn/market-timing-vs-time-in-the-market/</w:t>
+              </w:r>
+            </w:hyperlink>
+          </w:p>
+        </w:tc>
+        <w:tc>
+          <w:tcPr>
+            <w:tcW w:w="530" w:type="dxa"/>
+          </w:tcPr>
+          <w:p>
+            <w:pPr>
+              <w:bidi/>
+              <w:spacing w:line="360" w:lineRule="auto"/>
+              <w:jc w:val="center"/>
+              <w:rPr>
+                <w:rFonts w:ascii="Tahoma" w:hAnsi="Tahoma" w:cs="Tahoma"/>
+                <w:sz w:val="20"/>
+                <w:szCs w:val="20"/>
+                <w:rtl/>
+              </w:rPr>
+            </w:pPr>
+            <w:r>
+              <w:rPr>
+                <w:rFonts w:ascii="Tahoma" w:hAnsi="Tahoma" w:cs="Tahoma"/>
+                <w:sz w:val="20"/>
+                <w:szCs w:val="20"/>
+              </w:rPr>
+              <w:t>[3]</w:t>
+            </w:r>
+          </w:p>
+        </w:tc>
+      </w:tr>
+      <w:tr>
+        <w:tc>
+          <w:tcPr>
+            <w:tcW w:w="8820" w:type="dxa"/>
+          </w:tcPr>
+          <w:p>
+            <w:pPr>
+              <w:bidi/>
+              <w:spacing w:line="360" w:lineRule="auto"/>
+              <w:jc w:val="right"/>
+              <w:rPr>
+                <w:rStyle w:val="Hyperlink"/>
+                <w:sz w:val="20"/>
+                <w:szCs w:val="20"/>
+              </w:rPr>
+            </w:pPr>
+            <w:hyperlink r:id="rId16" w:history="1">
+              <w:r>
+                <w:rPr>
+                  <w:rStyle w:val="Hyperlink"/>
+                  <w:sz w:val="20"/>
+                  <w:szCs w:val="20"/>
+                </w:rPr>
+                <w:t>https://www.codecademy.com/articles/normalization</w:t>
+              </w:r>
+            </w:hyperlink>
+          </w:p>
+          <w:p>
+            <w:pPr>
+              <w:bidi/>
+              <w:spacing w:line="360" w:lineRule="auto"/>
+              <w:jc w:val="right"/>
+              <w:rPr>
+                <w:rFonts w:ascii="Tahoma" w:hAnsi="Tahoma" w:cs="Tahoma"/>
+                <w:sz w:val="20"/>
+                <w:szCs w:val="20"/>
+                <w:rtl/>
+              </w:rPr>
+            </w:pPr>
+          </w:p>
+        </w:tc>
+        <w:tc>
+          <w:tcPr>
+            <w:tcW w:w="530" w:type="dxa"/>
+          </w:tcPr>
+          <w:p>
+            <w:pPr>
+              <w:bidi/>
+              <w:spacing w:line="360" w:lineRule="auto"/>
+              <w:jc w:val="center"/>
+              <w:rPr>
+                <w:rFonts w:ascii="Tahoma" w:hAnsi="Tahoma" w:cs="Tahoma"/>
+                <w:sz w:val="20"/>
+                <w:szCs w:val="20"/>
+              </w:rPr>
+            </w:pPr>
+            <w:r>
+              <w:rPr>
+                <w:rFonts w:ascii="Tahoma" w:hAnsi="Tahoma" w:cs="Tahoma"/>
+                <w:sz w:val="20"/>
+                <w:szCs w:val="20"/>
+              </w:rPr>
+              <w:t>[4]</w:t>
+            </w:r>
+          </w:p>
+          <w:p>
+            <w:pPr>
+              <w:bidi/>
+              <w:spacing w:line="360" w:lineRule="auto"/>
+              <w:jc w:val="center"/>
+              <w:rPr>
+                <w:rFonts w:ascii="Tahoma" w:hAnsi="Tahoma" w:cs="Tahoma"/>
+                <w:sz w:val="20"/>
+                <w:szCs w:val="20"/>
+                <w:rtl/>
+              </w:rPr>
+            </w:pPr>
+          </w:p>
+        </w:tc>
+      </w:tr>
+      <w:tr>
+        <w:tc>
+          <w:tcPr>
+            <w:tcW w:w="8820" w:type="dxa"/>
+          </w:tcPr>
+          <w:p>
+            <w:pPr>
+              <w:bidi/>
+              <w:spacing w:line="360" w:lineRule="auto"/>
+              <w:jc w:val="right"/>
+              <w:rPr>
+                <w:rFonts w:ascii="Tahoma" w:hAnsi="Tahoma" w:cs="Tahoma"/>
+                <w:sz w:val="20"/>
+                <w:szCs w:val="20"/>
+                <w:rtl/>
+              </w:rPr>
+            </w:pPr>
+            <w:hyperlink r:id="rId17" w:history="1">
+              <w:r>
+                <w:rPr>
+                  <w:rStyle w:val="Hyperlink"/>
+                  <w:sz w:val="20"/>
+                  <w:szCs w:val="20"/>
+                </w:rPr>
+                <w:t>https://he.wikipedia.org/wiki/%D7%9E%D7%9B%D7%95%D7%A0%D7%AA_%D7%95%D7%A7%D7%98%D7%95%D7%A8%D7%99%D7%9D_%D7%AA%D7%95%D7%9E%D7%9B%D7%99%D7%9D</w:t>
+              </w:r>
+            </w:hyperlink>
+          </w:p>
+        </w:tc>
+        <w:tc>
+          <w:tcPr>
+            <w:tcW w:w="530" w:type="dxa"/>
+          </w:tcPr>
+          <w:p>
+            <w:pPr>
+              <w:bidi/>
+              <w:spacing w:line="360" w:lineRule="auto"/>
+              <w:jc w:val="center"/>
+              <w:rPr>
+                <w:rFonts w:ascii="Tahoma" w:hAnsi="Tahoma" w:cs="Tahoma"/>
+                <w:sz w:val="20"/>
+                <w:szCs w:val="20"/>
+                <w:rtl/>
+              </w:rPr>
+            </w:pPr>
+            <w:r>
+              <w:rPr>
+                <w:rFonts w:ascii="Tahoma" w:hAnsi="Tahoma" w:cs="Tahoma"/>
+                <w:sz w:val="20"/>
+                <w:szCs w:val="20"/>
+              </w:rPr>
+              <w:t>[5]</w:t>
+            </w:r>
+          </w:p>
+        </w:tc>
+      </w:tr>
+      <w:tr>
+        <w:tc>
+          <w:tcPr>
+            <w:tcW w:w="8820" w:type="dxa"/>
+          </w:tcPr>
+          <w:p>
+            <w:pPr>
+              <w:bidi/>
+              <w:spacing w:line="360" w:lineRule="auto"/>
+              <w:jc w:val="right"/>
+              <w:rPr>
+                <w:rFonts w:ascii="Tahoma" w:hAnsi="Tahoma" w:cs="Tahoma"/>
+                <w:sz w:val="20"/>
+                <w:szCs w:val="20"/>
+              </w:rPr>
+            </w:pPr>
+            <w:hyperlink r:id="rId18" w:history="1">
+              <w:r>
+                <w:rPr>
+                  <w:rStyle w:val="Hyperlink"/>
+                  <w:sz w:val="20"/>
+                  <w:szCs w:val="20"/>
+                </w:rPr>
+                <w:t>https://towardsdatascience.com/understanding-random-forest-58381e0602d2</w:t>
+              </w:r>
+            </w:hyperlink>
+          </w:p>
+          <w:p>
+            <w:pPr>
+              <w:bidi/>
+              <w:spacing w:line="360" w:lineRule="auto"/>
+              <w:jc w:val="right"/>
+              <w:rPr>
+                <w:rFonts w:ascii="Tahoma" w:hAnsi="Tahoma" w:cs="Tahoma"/>
+                <w:sz w:val="20"/>
+                <w:szCs w:val="20"/>
+                <w:rtl/>
+              </w:rPr>
+            </w:pPr>
+          </w:p>
+        </w:tc>
+        <w:tc>
+          <w:tcPr>
+            <w:tcW w:w="530" w:type="dxa"/>
+          </w:tcPr>
+          <w:p>
+            <w:pPr>
+              <w:bidi/>
+              <w:spacing w:line="360" w:lineRule="auto"/>
+              <w:jc w:val="center"/>
+              <w:rPr>
+                <w:rFonts w:ascii="Tahoma" w:hAnsi="Tahoma" w:cs="Tahoma"/>
+                <w:sz w:val="20"/>
+                <w:szCs w:val="20"/>
+              </w:rPr>
+            </w:pPr>
+            <w:r>
+              <w:rPr>
+                <w:rFonts w:ascii="Tahoma" w:hAnsi="Tahoma" w:cs="Tahoma"/>
+                <w:sz w:val="20"/>
+                <w:szCs w:val="20"/>
+              </w:rPr>
+              <w:t>[6]</w:t>
+            </w:r>
+          </w:p>
+          <w:p>
+            <w:pPr>
+              <w:bidi/>
+              <w:spacing w:line="360" w:lineRule="auto"/>
+              <w:jc w:val="center"/>
+              <w:rPr>
+                <w:rFonts w:ascii="Tahoma" w:hAnsi="Tahoma" w:cs="Tahoma"/>
+                <w:sz w:val="20"/>
+                <w:szCs w:val="20"/>
+                <w:rtl/>
+              </w:rPr>
+            </w:pPr>
+          </w:p>
+        </w:tc>
+      </w:tr>
+      <w:tr>
+        <w:tc>
+          <w:tcPr>
+            <w:tcW w:w="8820" w:type="dxa"/>
+          </w:tcPr>
+          <w:p>
+            <w:pPr>
+              <w:bidi/>
+              <w:spacing w:line="360" w:lineRule="auto"/>
+              <w:jc w:val="right"/>
+              <w:rPr>
+                <w:rFonts w:ascii="Tahoma" w:hAnsi="Tahoma" w:cs="Tahoma"/>
+                <w:sz w:val="20"/>
+                <w:szCs w:val="20"/>
+                <w:rtl/>
+              </w:rPr>
+            </w:pPr>
+          </w:p>
+        </w:tc>
+        <w:tc>
+          <w:tcPr>
+            <w:tcW w:w="530" w:type="dxa"/>
+          </w:tcPr>
+          <w:p>
+            <w:pPr>
+              <w:bidi/>
+              <w:spacing w:line="360" w:lineRule="auto"/>
+              <w:jc w:val="center"/>
+              <w:rPr>
+                <w:rFonts w:ascii="Tahoma" w:hAnsi="Tahoma" w:cs="Tahoma"/>
+                <w:sz w:val="20"/>
+                <w:szCs w:val="20"/>
+                <w:rtl/>
+              </w:rPr>
+            </w:pPr>
+          </w:p>
+        </w:tc>
+      </w:tr>
+    </w:tbl>
     <w:p>
       <w:pPr>
         <w:bidi/>
         <w:spacing w:line="360" w:lineRule="auto"/>
         <w:jc w:val="right"/>
         <w:rPr>
-          <w:sz w:val="20"/>
-          <w:szCs w:val="20"/>
-        </w:rPr>
-      </w:pPr>
-      <w:r>
-        <w:rPr>
-          <w:rFonts w:ascii="Tahoma" w:hAnsi="Tahoma" w:cs="Tahoma"/>
-          <w:sz w:val="20"/>
-          <w:szCs w:val="20"/>
-        </w:rPr>
-        <w:t xml:space="preserve">[1] </w:t>
-      </w:r>
-      <w:hyperlink r:id="rId7" w:history="1">
-        <w:r>
-          <w:rPr>
-            <w:rStyle w:val="Hyperlink"/>
-            <w:sz w:val="20"/>
-            <w:szCs w:val="20"/>
-          </w:rPr>
-          <w:t>https://www.maariv.co.il/business/world/Article-760391</w:t>
-        </w:r>
-      </w:hyperlink>
+          <w:rFonts w:ascii="Tahoma" w:hAnsi="Tahoma" w:cs="Tahoma"/>
+          <w:sz w:val="20"/>
+          <w:szCs w:val="20"/>
+        </w:rPr>
+      </w:pPr>
     </w:p>
     <w:p>
       <w:pPr>
@@ -4720,29 +10539,11 @@
         <w:spacing w:line="360" w:lineRule="auto"/>
         <w:jc w:val="right"/>
         <w:rPr>
-          <w:sz w:val="20"/>
-          <w:szCs w:val="20"/>
-          <w:rtl/>
-        </w:rPr>
-      </w:pPr>
-      <w:r>
-        <w:rPr>
-          <w:sz w:val="20"/>
-          <w:szCs w:val="20"/>
-        </w:rPr>
-        <w:lastRenderedPageBreak/>
-        <w:t xml:space="preserve">[2] </w:t>
-      </w:r>
-      <w:hyperlink r:id="rId8" w:history="1">
-        <w:r>
-          <w:rPr>
-            <w:rStyle w:val="Hyperlink"/>
-            <w:sz w:val="20"/>
-            <w:szCs w:val="20"/>
-          </w:rPr>
-          <w:t>https://he.wikipedia.org/wiki/%D7%94%D7%9E%D7%A9%D7%91%D7%A8_%D7%94%D7%9B%D7%9C%D7%9B%D7%9C%D7%99_%D7%94%D7%A2%D7%95%D7%9C%D7%9E%D7%99_(2008)</w:t>
-        </w:r>
-      </w:hyperlink>
+          <w:rFonts w:ascii="Tahoma" w:hAnsi="Tahoma" w:cs="Tahoma"/>
+          <w:sz w:val="20"/>
+          <w:szCs w:val="20"/>
+        </w:rPr>
+      </w:pPr>
     </w:p>
     <w:p>
       <w:pPr>
@@ -4750,47 +10551,40 @@
         <w:spacing w:line="360" w:lineRule="auto"/>
         <w:jc w:val="right"/>
         <w:rPr>
-          <w:rFonts w:ascii="Tahoma" w:hAnsi="Tahoma" w:cs="Tahoma"/>
-          <w:sz w:val="20"/>
-          <w:szCs w:val="20"/>
-        </w:rPr>
-      </w:pPr>
-      <w:r>
-        <w:rPr>
-          <w:sz w:val="20"/>
-          <w:szCs w:val="20"/>
-        </w:rPr>
-        <w:t xml:space="preserve">[3] </w:t>
-      </w:r>
-      <w:hyperlink r:id="rId9" w:history="1">
-        <w:r>
-          <w:rPr>
-            <w:rStyle w:val="Hyperlink"/>
-          </w:rPr>
-          <w:t>https://zoefin.com/learn/market-timing-vs-time-in-the-market/</w:t>
-        </w:r>
-      </w:hyperlink>
-    </w:p>
-    <w:p>
-      <w:pPr>
-        <w:bidi/>
-        <w:spacing w:line="360" w:lineRule="auto"/>
-        <w:rPr>
-          <w:rFonts w:ascii="Tahoma" w:hAnsi="Tahoma" w:cs="Tahoma"/>
-          <w:sz w:val="20"/>
-          <w:szCs w:val="20"/>
-          <w:rtl/>
-        </w:rPr>
-      </w:pPr>
-      <w:r>
-        <w:rPr>
-          <w:rFonts w:ascii="Tahoma" w:hAnsi="Tahoma" w:cs="Tahoma"/>
-          <w:sz w:val="20"/>
-          <w:szCs w:val="20"/>
-          <w:rtl/>
+          <w:sz w:val="20"/>
+          <w:szCs w:val="20"/>
+        </w:rPr>
+      </w:pPr>
+    </w:p>
+    <w:p>
+      <w:pPr>
+        <w:bidi/>
+        <w:spacing w:line="360" w:lineRule="auto"/>
+        <w:jc w:val="right"/>
+        <w:rPr>
+          <w:rFonts w:ascii="Tahoma" w:hAnsi="Tahoma" w:cs="Tahoma"/>
+          <w:sz w:val="20"/>
+          <w:szCs w:val="20"/>
+        </w:rPr>
+      </w:pPr>
+      <w:r>
+        <w:rPr>
+          <w:rFonts w:ascii="Tahoma" w:hAnsi="Tahoma" w:cs="Tahoma"/>
+          <w:sz w:val="20"/>
+          <w:szCs w:val="20"/>
         </w:rPr>
         <w:t xml:space="preserve"> </w:t>
       </w:r>
+    </w:p>
+    <w:p>
+      <w:pPr>
+        <w:bidi/>
+        <w:spacing w:line="360" w:lineRule="auto"/>
+        <w:jc w:val="right"/>
+        <w:rPr>
+          <w:rStyle w:val="Hyperlink"/>
+        </w:rPr>
+      </w:pPr>
     </w:p>
     <w:sectPr>
       <w:pgSz w:w="12240" w:h="15840"/>
@@ -4805,16 +10599,16 @@
 <file path=word/numbering.xml><?xml version="1.0" encoding="utf-8"?>
 <w:numbering xmlns:wpc="http://schemas.microsoft.com/office/word/2010/wordprocessingCanvas" xmlns:cx="http://schemas.microsoft.com/office/drawing/2014/chartex" xmlns:cx1="http://schemas.microsoft.com/office/drawing/2015/9/8/chartex" xmlns:cx2="http://schemas.microsoft.com/office/drawing/2015/10/21/chartex" xmlns:cx3="http://schemas.microsoft.com/office/drawing/2016/5/9/chartex" xmlns:cx4="http://schemas.microsoft.com/office/drawing/2016/5/10/chartex" xmlns:cx5="http://schemas.microsoft.com/office/drawing/2016/5/11/chartex" xmlns:cx6="http://schemas.microsoft.com/office/drawing/2016/5/12/chartex" xmlns:cx7="http://schemas.microsoft.com/office/drawing/2016/5/13/chartex" xmlns:cx8="http://schemas.microsoft.com/office/drawing/2016/5/14/chartex" xmlns:mc="http://schemas.openxmlformats.org/markup-compatibility/2006" xmlns:aink="http://schemas.microsoft.com/office/drawing/2016/ink" xmlns:am3d="http://schemas.microsoft.com/office/drawing/2017/model3d" xmlns:o="urn:schemas-microsoft-com:office:office" xmlns:r="http://schemas.openxmlformats.org/officeDocument/2006/relationships" xmlns:m="http://schemas.openxmlformats.org/officeDocument/2006/math" xmlns:v="urn:schemas-microsoft-com:vml" xmlns:wp14="http://schemas.microsoft.com/office/word/2010/wordprocessingDrawing" xmlns:wp="http://schemas.openxmlformats.org/drawingml/2006/wordprocessingDrawing" xmlns:w10="urn:schemas-microsoft-com:office:word" xmlns:w="http://schemas.openxmlformats.org/wordprocessingml/2006/main" xmlns:w14="http://schemas.microsoft.com/office/word/2010/wordml" xmlns:w15="http://schemas.microsoft.com/office/word/2012/wordml" xmlns:w16cid="http://schemas.microsoft.com/office/word/2016/wordml/cid" xmlns:w16se="http://schemas.microsoft.com/office/word/2015/wordml/symex" xmlns:wpg="http://schemas.microsoft.com/office/word/2010/wordprocessingGroup" xmlns:wpi="http://schemas.microsoft.com/office/word/2010/wordprocessingInk" xmlns:wne="http://schemas.microsoft.com/office/word/2006/wordml" xmlns:wps="http://schemas.microsoft.com/office/word/2010/wordprocessingShape" mc:Ignorable="w14 w15 w16se w16cid wp14">
   <w:abstractNum w:abstractNumId="0" w15:restartNumberingAfterBreak="0">
-    <w:nsid w:val="09676DD1"/>
+    <w:nsid w:val="03237252"/>
     <w:multiLevelType w:val="hybridMultilevel"/>
-    <w:tmpl w:val="1E92484C"/>
-    <w:lvl w:ilvl="0" w:tplc="E2AEBE90">
+    <w:tmpl w:val="233E8A4C"/>
+    <w:lvl w:ilvl="0" w:tplc="0409000F">
       <w:start w:val="1"/>
       <w:numFmt w:val="decimal"/>
       <w:lvlText w:val="%1."/>
       <w:lvlJc w:val="left"/>
       <w:pPr>
-        <w:ind w:left="1080" w:hanging="360"/>
+        <w:ind w:left="720" w:hanging="360"/>
       </w:pPr>
       <w:rPr>
         <w:rFonts w:hint="default"/>
@@ -4826,7 +10620,7 @@
       <w:lvlText w:val="%2."/>
       <w:lvlJc w:val="left"/>
       <w:pPr>
-        <w:ind w:left="1800" w:hanging="360"/>
+        <w:ind w:left="1440" w:hanging="360"/>
       </w:pPr>
     </w:lvl>
     <w:lvl w:ilvl="2" w:tplc="0409001B" w:tentative="1">
@@ -4835,7 +10629,7 @@
       <w:lvlText w:val="%3."/>
       <w:lvlJc w:val="right"/>
       <w:pPr>
-        <w:ind w:left="2520" w:hanging="180"/>
+        <w:ind w:left="2160" w:hanging="180"/>
       </w:pPr>
     </w:lvl>
     <w:lvl w:ilvl="3" w:tplc="0409000F" w:tentative="1">
@@ -4844,7 +10638,7 @@
       <w:lvlText w:val="%4."/>
       <w:lvlJc w:val="left"/>
       <w:pPr>
-        <w:ind w:left="3240" w:hanging="360"/>
+        <w:ind w:left="2880" w:hanging="360"/>
       </w:pPr>
     </w:lvl>
     <w:lvl w:ilvl="4" w:tplc="04090019" w:tentative="1">
@@ -4853,7 +10647,7 @@
       <w:lvlText w:val="%5."/>
       <w:lvlJc w:val="left"/>
       <w:pPr>
-        <w:ind w:left="3960" w:hanging="360"/>
+        <w:ind w:left="3600" w:hanging="360"/>
       </w:pPr>
     </w:lvl>
     <w:lvl w:ilvl="5" w:tplc="0409001B" w:tentative="1">
@@ -4862,7 +10656,7 @@
       <w:lvlText w:val="%6."/>
       <w:lvlJc w:val="right"/>
       <w:pPr>
-        <w:ind w:left="4680" w:hanging="180"/>
+        <w:ind w:left="4320" w:hanging="180"/>
       </w:pPr>
     </w:lvl>
     <w:lvl w:ilvl="6" w:tplc="0409000F" w:tentative="1">
@@ -4871,7 +10665,7 @@
       <w:lvlText w:val="%7."/>
       <w:lvlJc w:val="left"/>
       <w:pPr>
-        <w:ind w:left="5400" w:hanging="360"/>
+        <w:ind w:left="5040" w:hanging="360"/>
       </w:pPr>
     </w:lvl>
     <w:lvl w:ilvl="7" w:tplc="04090019" w:tentative="1">
@@ -4880,7 +10674,7 @@
       <w:lvlText w:val="%8."/>
       <w:lvlJc w:val="left"/>
       <w:pPr>
-        <w:ind w:left="6120" w:hanging="360"/>
+        <w:ind w:left="5760" w:hanging="360"/>
       </w:pPr>
     </w:lvl>
     <w:lvl w:ilvl="8" w:tplc="0409001B" w:tentative="1">
@@ -4889,15 +10683,104 @@
       <w:lvlText w:val="%9."/>
       <w:lvlJc w:val="right"/>
       <w:pPr>
-        <w:ind w:left="6840" w:hanging="180"/>
+        <w:ind w:left="6480" w:hanging="180"/>
       </w:pPr>
     </w:lvl>
   </w:abstractNum>
   <w:abstractNum w:abstractNumId="1" w15:restartNumberingAfterBreak="0">
-    <w:nsid w:val="0A3C540E"/>
+    <w:nsid w:val="07A14D05"/>
     <w:multiLevelType w:val="hybridMultilevel"/>
-    <w:tmpl w:val="D176357E"/>
-    <w:lvl w:ilvl="0" w:tplc="EEEC910A">
+    <w:tmpl w:val="13B6A758"/>
+    <w:lvl w:ilvl="0" w:tplc="0409000F">
+      <w:start w:val="1"/>
+      <w:numFmt w:val="decimal"/>
+      <w:lvlText w:val="%1."/>
+      <w:lvlJc w:val="left"/>
+      <w:pPr>
+        <w:ind w:left="720" w:hanging="360"/>
+      </w:pPr>
+      <w:rPr>
+        <w:rFonts w:hint="default"/>
+      </w:rPr>
+    </w:lvl>
+    <w:lvl w:ilvl="1" w:tplc="04090019">
+      <w:start w:val="1"/>
+      <w:numFmt w:val="lowerLetter"/>
+      <w:lvlText w:val="%2."/>
+      <w:lvlJc w:val="left"/>
+      <w:pPr>
+        <w:ind w:left="1440" w:hanging="360"/>
+      </w:pPr>
+    </w:lvl>
+    <w:lvl w:ilvl="2" w:tplc="0409001B">
+      <w:start w:val="1"/>
+      <w:numFmt w:val="lowerRoman"/>
+      <w:lvlText w:val="%3."/>
+      <w:lvlJc w:val="right"/>
+      <w:pPr>
+        <w:ind w:left="2160" w:hanging="180"/>
+      </w:pPr>
+    </w:lvl>
+    <w:lvl w:ilvl="3" w:tplc="0409000F">
+      <w:start w:val="1"/>
+      <w:numFmt w:val="decimal"/>
+      <w:lvlText w:val="%4."/>
+      <w:lvlJc w:val="left"/>
+      <w:pPr>
+        <w:ind w:left="2880" w:hanging="360"/>
+      </w:pPr>
+    </w:lvl>
+    <w:lvl w:ilvl="4" w:tplc="04090019">
+      <w:start w:val="1"/>
+      <w:numFmt w:val="lowerLetter"/>
+      <w:lvlText w:val="%5."/>
+      <w:lvlJc w:val="left"/>
+      <w:pPr>
+        <w:ind w:left="3600" w:hanging="360"/>
+      </w:pPr>
+    </w:lvl>
+    <w:lvl w:ilvl="5" w:tplc="0409001B" w:tentative="1">
+      <w:start w:val="1"/>
+      <w:numFmt w:val="lowerRoman"/>
+      <w:lvlText w:val="%6."/>
+      <w:lvlJc w:val="right"/>
+      <w:pPr>
+        <w:ind w:left="4320" w:hanging="180"/>
+      </w:pPr>
+    </w:lvl>
+    <w:lvl w:ilvl="6" w:tplc="0409000F" w:tentative="1">
+      <w:start w:val="1"/>
+      <w:numFmt w:val="decimal"/>
+      <w:lvlText w:val="%7."/>
+      <w:lvlJc w:val="left"/>
+      <w:pPr>
+        <w:ind w:left="5040" w:hanging="360"/>
+      </w:pPr>
+    </w:lvl>
+    <w:lvl w:ilvl="7" w:tplc="04090019" w:tentative="1">
+      <w:start w:val="1"/>
+      <w:numFmt w:val="lowerLetter"/>
+      <w:lvlText w:val="%8."/>
+      <w:lvlJc w:val="left"/>
+      <w:pPr>
+        <w:ind w:left="5760" w:hanging="360"/>
+      </w:pPr>
+    </w:lvl>
+    <w:lvl w:ilvl="8" w:tplc="0409001B" w:tentative="1">
+      <w:start w:val="1"/>
+      <w:numFmt w:val="lowerRoman"/>
+      <w:lvlText w:val="%9."/>
+      <w:lvlJc w:val="right"/>
+      <w:pPr>
+        <w:ind w:left="6480" w:hanging="180"/>
+      </w:pPr>
+    </w:lvl>
+  </w:abstractNum>
+  <w:abstractNum w:abstractNumId="2" w15:restartNumberingAfterBreak="0">
+    <w:nsid w:val="086007A0"/>
+    <w:multiLevelType w:val="hybridMultilevel"/>
+    <w:tmpl w:val="C4C2EF62"/>
+    <w:lvl w:ilvl="0" w:tplc="740EA560">
       <w:start w:val="1"/>
       <w:numFmt w:val="decimal"/>
       <w:lvlText w:val="%1."/>
@@ -4982,11 +10865,11 @@
       </w:pPr>
     </w:lvl>
   </w:abstractNum>
-  <w:abstractNum w:abstractNumId="2" w15:restartNumberingAfterBreak="0">
-    <w:nsid w:val="11F77189"/>
+  <w:abstractNum w:abstractNumId="3" w15:restartNumberingAfterBreak="0">
+    <w:nsid w:val="09676DD1"/>
     <w:multiLevelType w:val="hybridMultilevel"/>
-    <w:tmpl w:val="39721872"/>
-    <w:lvl w:ilvl="0" w:tplc="5D0C26DC">
+    <w:tmpl w:val="1E92484C"/>
+    <w:lvl w:ilvl="0" w:tplc="E2AEBE90">
       <w:start w:val="1"/>
       <w:numFmt w:val="decimal"/>
       <w:lvlText w:val="%1."/>
@@ -5071,7 +10954,274 @@
       </w:pPr>
     </w:lvl>
   </w:abstractNum>
-  <w:abstractNum w:abstractNumId="3" w15:restartNumberingAfterBreak="0">
+  <w:abstractNum w:abstractNumId="4" w15:restartNumberingAfterBreak="0">
+    <w:nsid w:val="0A3C540E"/>
+    <w:multiLevelType w:val="hybridMultilevel"/>
+    <w:tmpl w:val="D176357E"/>
+    <w:lvl w:ilvl="0" w:tplc="EEEC910A">
+      <w:start w:val="1"/>
+      <w:numFmt w:val="decimal"/>
+      <w:lvlText w:val="%1."/>
+      <w:lvlJc w:val="left"/>
+      <w:pPr>
+        <w:ind w:left="1080" w:hanging="360"/>
+      </w:pPr>
+      <w:rPr>
+        <w:rFonts w:hint="default"/>
+      </w:rPr>
+    </w:lvl>
+    <w:lvl w:ilvl="1" w:tplc="04090019" w:tentative="1">
+      <w:start w:val="1"/>
+      <w:numFmt w:val="lowerLetter"/>
+      <w:lvlText w:val="%2."/>
+      <w:lvlJc w:val="left"/>
+      <w:pPr>
+        <w:ind w:left="1800" w:hanging="360"/>
+      </w:pPr>
+    </w:lvl>
+    <w:lvl w:ilvl="2" w:tplc="0409001B" w:tentative="1">
+      <w:start w:val="1"/>
+      <w:numFmt w:val="lowerRoman"/>
+      <w:lvlText w:val="%3."/>
+      <w:lvlJc w:val="right"/>
+      <w:pPr>
+        <w:ind w:left="2520" w:hanging="180"/>
+      </w:pPr>
+    </w:lvl>
+    <w:lvl w:ilvl="3" w:tplc="0409000F" w:tentative="1">
+      <w:start w:val="1"/>
+      <w:numFmt w:val="decimal"/>
+      <w:lvlText w:val="%4."/>
+      <w:lvlJc w:val="left"/>
+      <w:pPr>
+        <w:ind w:left="3240" w:hanging="360"/>
+      </w:pPr>
+    </w:lvl>
+    <w:lvl w:ilvl="4" w:tplc="04090019" w:tentative="1">
+      <w:start w:val="1"/>
+      <w:numFmt w:val="lowerLetter"/>
+      <w:lvlText w:val="%5."/>
+      <w:lvlJc w:val="left"/>
+      <w:pPr>
+        <w:ind w:left="3960" w:hanging="360"/>
+      </w:pPr>
+    </w:lvl>
+    <w:lvl w:ilvl="5" w:tplc="0409001B" w:tentative="1">
+      <w:start w:val="1"/>
+      <w:numFmt w:val="lowerRoman"/>
+      <w:lvlText w:val="%6."/>
+      <w:lvlJc w:val="right"/>
+      <w:pPr>
+        <w:ind w:left="4680" w:hanging="180"/>
+      </w:pPr>
+    </w:lvl>
+    <w:lvl w:ilvl="6" w:tplc="0409000F" w:tentative="1">
+      <w:start w:val="1"/>
+      <w:numFmt w:val="decimal"/>
+      <w:lvlText w:val="%7."/>
+      <w:lvlJc w:val="left"/>
+      <w:pPr>
+        <w:ind w:left="5400" w:hanging="360"/>
+      </w:pPr>
+    </w:lvl>
+    <w:lvl w:ilvl="7" w:tplc="04090019" w:tentative="1">
+      <w:start w:val="1"/>
+      <w:numFmt w:val="lowerLetter"/>
+      <w:lvlText w:val="%8."/>
+      <w:lvlJc w:val="left"/>
+      <w:pPr>
+        <w:ind w:left="6120" w:hanging="360"/>
+      </w:pPr>
+    </w:lvl>
+    <w:lvl w:ilvl="8" w:tplc="0409001B" w:tentative="1">
+      <w:start w:val="1"/>
+      <w:numFmt w:val="lowerRoman"/>
+      <w:lvlText w:val="%9."/>
+      <w:lvlJc w:val="right"/>
+      <w:pPr>
+        <w:ind w:left="6840" w:hanging="180"/>
+      </w:pPr>
+    </w:lvl>
+  </w:abstractNum>
+  <w:abstractNum w:abstractNumId="5" w15:restartNumberingAfterBreak="0">
+    <w:nsid w:val="0BDB14EC"/>
+    <w:multiLevelType w:val="hybridMultilevel"/>
+    <w:tmpl w:val="646AC3AC"/>
+    <w:lvl w:ilvl="0" w:tplc="0409000F">
+      <w:start w:val="1"/>
+      <w:numFmt w:val="decimal"/>
+      <w:lvlText w:val="%1."/>
+      <w:lvlJc w:val="left"/>
+      <w:pPr>
+        <w:ind w:left="720" w:hanging="360"/>
+      </w:pPr>
+      <w:rPr>
+        <w:rFonts w:hint="default"/>
+      </w:rPr>
+    </w:lvl>
+    <w:lvl w:ilvl="1" w:tplc="04090019" w:tentative="1">
+      <w:start w:val="1"/>
+      <w:numFmt w:val="lowerLetter"/>
+      <w:lvlText w:val="%2."/>
+      <w:lvlJc w:val="left"/>
+      <w:pPr>
+        <w:ind w:left="1440" w:hanging="360"/>
+      </w:pPr>
+    </w:lvl>
+    <w:lvl w:ilvl="2" w:tplc="0409001B" w:tentative="1">
+      <w:start w:val="1"/>
+      <w:numFmt w:val="lowerRoman"/>
+      <w:lvlText w:val="%3."/>
+      <w:lvlJc w:val="right"/>
+      <w:pPr>
+        <w:ind w:left="2160" w:hanging="180"/>
+      </w:pPr>
+    </w:lvl>
+    <w:lvl w:ilvl="3" w:tplc="0409000F" w:tentative="1">
+      <w:start w:val="1"/>
+      <w:numFmt w:val="decimal"/>
+      <w:lvlText w:val="%4."/>
+      <w:lvlJc w:val="left"/>
+      <w:pPr>
+        <w:ind w:left="2880" w:hanging="360"/>
+      </w:pPr>
+    </w:lvl>
+    <w:lvl w:ilvl="4" w:tplc="04090019" w:tentative="1">
+      <w:start w:val="1"/>
+      <w:numFmt w:val="lowerLetter"/>
+      <w:lvlText w:val="%5."/>
+      <w:lvlJc w:val="left"/>
+      <w:pPr>
+        <w:ind w:left="3600" w:hanging="360"/>
+      </w:pPr>
+    </w:lvl>
+    <w:lvl w:ilvl="5" w:tplc="0409001B" w:tentative="1">
+      <w:start w:val="1"/>
+      <w:numFmt w:val="lowerRoman"/>
+      <w:lvlText w:val="%6."/>
+      <w:lvlJc w:val="right"/>
+      <w:pPr>
+        <w:ind w:left="4320" w:hanging="180"/>
+      </w:pPr>
+    </w:lvl>
+    <w:lvl w:ilvl="6" w:tplc="0409000F" w:tentative="1">
+      <w:start w:val="1"/>
+      <w:numFmt w:val="decimal"/>
+      <w:lvlText w:val="%7."/>
+      <w:lvlJc w:val="left"/>
+      <w:pPr>
+        <w:ind w:left="5040" w:hanging="360"/>
+      </w:pPr>
+    </w:lvl>
+    <w:lvl w:ilvl="7" w:tplc="04090019" w:tentative="1">
+      <w:start w:val="1"/>
+      <w:numFmt w:val="lowerLetter"/>
+      <w:lvlText w:val="%8."/>
+      <w:lvlJc w:val="left"/>
+      <w:pPr>
+        <w:ind w:left="5760" w:hanging="360"/>
+      </w:pPr>
+    </w:lvl>
+    <w:lvl w:ilvl="8" w:tplc="0409001B" w:tentative="1">
+      <w:start w:val="1"/>
+      <w:numFmt w:val="lowerRoman"/>
+      <w:lvlText w:val="%9."/>
+      <w:lvlJc w:val="right"/>
+      <w:pPr>
+        <w:ind w:left="6480" w:hanging="180"/>
+      </w:pPr>
+    </w:lvl>
+  </w:abstractNum>
+  <w:abstractNum w:abstractNumId="6" w15:restartNumberingAfterBreak="0">
+    <w:nsid w:val="11F77189"/>
+    <w:multiLevelType w:val="hybridMultilevel"/>
+    <w:tmpl w:val="39721872"/>
+    <w:lvl w:ilvl="0" w:tplc="5D0C26DC">
+      <w:start w:val="1"/>
+      <w:numFmt w:val="decimal"/>
+      <w:lvlText w:val="%1."/>
+      <w:lvlJc w:val="left"/>
+      <w:pPr>
+        <w:ind w:left="1080" w:hanging="360"/>
+      </w:pPr>
+      <w:rPr>
+        <w:rFonts w:hint="default"/>
+      </w:rPr>
+    </w:lvl>
+    <w:lvl w:ilvl="1" w:tplc="04090019" w:tentative="1">
+      <w:start w:val="1"/>
+      <w:numFmt w:val="lowerLetter"/>
+      <w:lvlText w:val="%2."/>
+      <w:lvlJc w:val="left"/>
+      <w:pPr>
+        <w:ind w:left="1800" w:hanging="360"/>
+      </w:pPr>
+    </w:lvl>
+    <w:lvl w:ilvl="2" w:tplc="0409001B" w:tentative="1">
+      <w:start w:val="1"/>
+      <w:numFmt w:val="lowerRoman"/>
+      <w:lvlText w:val="%3."/>
+      <w:lvlJc w:val="right"/>
+      <w:pPr>
+        <w:ind w:left="2520" w:hanging="180"/>
+      </w:pPr>
+    </w:lvl>
+    <w:lvl w:ilvl="3" w:tplc="0409000F" w:tentative="1">
+      <w:start w:val="1"/>
+      <w:numFmt w:val="decimal"/>
+      <w:lvlText w:val="%4."/>
+      <w:lvlJc w:val="left"/>
+      <w:pPr>
+        <w:ind w:left="3240" w:hanging="360"/>
+      </w:pPr>
+    </w:lvl>
+    <w:lvl w:ilvl="4" w:tplc="04090019" w:tentative="1">
+      <w:start w:val="1"/>
+      <w:numFmt w:val="lowerLetter"/>
+      <w:lvlText w:val="%5."/>
+      <w:lvlJc w:val="left"/>
+      <w:pPr>
+        <w:ind w:left="3960" w:hanging="360"/>
+      </w:pPr>
+    </w:lvl>
+    <w:lvl w:ilvl="5" w:tplc="0409001B" w:tentative="1">
+      <w:start w:val="1"/>
+      <w:numFmt w:val="lowerRoman"/>
+      <w:lvlText w:val="%6."/>
+      <w:lvlJc w:val="right"/>
+      <w:pPr>
+        <w:ind w:left="4680" w:hanging="180"/>
+      </w:pPr>
+    </w:lvl>
+    <w:lvl w:ilvl="6" w:tplc="0409000F" w:tentative="1">
+      <w:start w:val="1"/>
+      <w:numFmt w:val="decimal"/>
+      <w:lvlText w:val="%7."/>
+      <w:lvlJc w:val="left"/>
+      <w:pPr>
+        <w:ind w:left="5400" w:hanging="360"/>
+      </w:pPr>
+    </w:lvl>
+    <w:lvl w:ilvl="7" w:tplc="04090019" w:tentative="1">
+      <w:start w:val="1"/>
+      <w:numFmt w:val="lowerLetter"/>
+      <w:lvlText w:val="%8."/>
+      <w:lvlJc w:val="left"/>
+      <w:pPr>
+        <w:ind w:left="6120" w:hanging="360"/>
+      </w:pPr>
+    </w:lvl>
+    <w:lvl w:ilvl="8" w:tplc="0409001B" w:tentative="1">
+      <w:start w:val="1"/>
+      <w:numFmt w:val="lowerRoman"/>
+      <w:lvlText w:val="%9."/>
+      <w:lvlJc w:val="right"/>
+      <w:pPr>
+        <w:ind w:left="6840" w:hanging="180"/>
+      </w:pPr>
+    </w:lvl>
+  </w:abstractNum>
+  <w:abstractNum w:abstractNumId="7" w15:restartNumberingAfterBreak="0">
     <w:nsid w:val="29AC56D1"/>
     <w:multiLevelType w:val="hybridMultilevel"/>
     <w:tmpl w:val="C97E90A2"/>
@@ -5184,7 +11334,7 @@
       </w:rPr>
     </w:lvl>
   </w:abstractNum>
-  <w:abstractNum w:abstractNumId="4" w15:restartNumberingAfterBreak="0">
+  <w:abstractNum w:abstractNumId="8" w15:restartNumberingAfterBreak="0">
     <w:nsid w:val="552A7E4D"/>
     <w:multiLevelType w:val="hybridMultilevel"/>
     <w:tmpl w:val="87F89412"/>
@@ -5297,10 +11447,99 @@
       </w:rPr>
     </w:lvl>
   </w:abstractNum>
-  <w:abstractNum w:abstractNumId="5" w15:restartNumberingAfterBreak="0">
-    <w:nsid w:val="76AF646A"/>
+  <w:abstractNum w:abstractNumId="9" w15:restartNumberingAfterBreak="0">
+    <w:nsid w:val="6A870BA3"/>
     <w:multiLevelType w:val="hybridMultilevel"/>
-    <w:tmpl w:val="897015AE"/>
+    <w:tmpl w:val="A9F82436"/>
+    <w:lvl w:ilvl="0" w:tplc="0409000F">
+      <w:start w:val="1"/>
+      <w:numFmt w:val="decimal"/>
+      <w:lvlText w:val="%1."/>
+      <w:lvlJc w:val="left"/>
+      <w:pPr>
+        <w:ind w:left="720" w:hanging="360"/>
+      </w:pPr>
+      <w:rPr>
+        <w:rFonts w:hint="default"/>
+      </w:rPr>
+    </w:lvl>
+    <w:lvl w:ilvl="1" w:tplc="04090019">
+      <w:start w:val="1"/>
+      <w:numFmt w:val="lowerLetter"/>
+      <w:lvlText w:val="%2."/>
+      <w:lvlJc w:val="left"/>
+      <w:pPr>
+        <w:ind w:left="1440" w:hanging="360"/>
+      </w:pPr>
+    </w:lvl>
+    <w:lvl w:ilvl="2" w:tplc="0409001B" w:tentative="1">
+      <w:start w:val="1"/>
+      <w:numFmt w:val="lowerRoman"/>
+      <w:lvlText w:val="%3."/>
+      <w:lvlJc w:val="right"/>
+      <w:pPr>
+        <w:ind w:left="2160" w:hanging="180"/>
+      </w:pPr>
+    </w:lvl>
+    <w:lvl w:ilvl="3" w:tplc="0409000F" w:tentative="1">
+      <w:start w:val="1"/>
+      <w:numFmt w:val="decimal"/>
+      <w:lvlText w:val="%4."/>
+      <w:lvlJc w:val="left"/>
+      <w:pPr>
+        <w:ind w:left="2880" w:hanging="360"/>
+      </w:pPr>
+    </w:lvl>
+    <w:lvl w:ilvl="4" w:tplc="04090019" w:tentative="1">
+      <w:start w:val="1"/>
+      <w:numFmt w:val="lowerLetter"/>
+      <w:lvlText w:val="%5."/>
+      <w:lvlJc w:val="left"/>
+      <w:pPr>
+        <w:ind w:left="3600" w:hanging="360"/>
+      </w:pPr>
+    </w:lvl>
+    <w:lvl w:ilvl="5" w:tplc="0409001B" w:tentative="1">
+      <w:start w:val="1"/>
+      <w:numFmt w:val="lowerRoman"/>
+      <w:lvlText w:val="%6."/>
+      <w:lvlJc w:val="right"/>
+      <w:pPr>
+        <w:ind w:left="4320" w:hanging="180"/>
+      </w:pPr>
+    </w:lvl>
+    <w:lvl w:ilvl="6" w:tplc="0409000F" w:tentative="1">
+      <w:start w:val="1"/>
+      <w:numFmt w:val="decimal"/>
+      <w:lvlText w:val="%7."/>
+      <w:lvlJc w:val="left"/>
+      <w:pPr>
+        <w:ind w:left="5040" w:hanging="360"/>
+      </w:pPr>
+    </w:lvl>
+    <w:lvl w:ilvl="7" w:tplc="04090019" w:tentative="1">
+      <w:start w:val="1"/>
+      <w:numFmt w:val="lowerLetter"/>
+      <w:lvlText w:val="%8."/>
+      <w:lvlJc w:val="left"/>
+      <w:pPr>
+        <w:ind w:left="5760" w:hanging="360"/>
+      </w:pPr>
+    </w:lvl>
+    <w:lvl w:ilvl="8" w:tplc="0409001B" w:tentative="1">
+      <w:start w:val="1"/>
+      <w:numFmt w:val="lowerRoman"/>
+      <w:lvlText w:val="%9."/>
+      <w:lvlJc w:val="right"/>
+      <w:pPr>
+        <w:ind w:left="6480" w:hanging="180"/>
+      </w:pPr>
+    </w:lvl>
+  </w:abstractNum>
+  <w:abstractNum w:abstractNumId="10" w15:restartNumberingAfterBreak="0">
+    <w:nsid w:val="73EC6E8F"/>
+    <w:multiLevelType w:val="hybridMultilevel"/>
+    <w:tmpl w:val="A77CD4F0"/>
     <w:lvl w:ilvl="0" w:tplc="0409000F">
       <w:start w:val="1"/>
       <w:numFmt w:val="decimal"/>
@@ -5386,23 +11625,222 @@
       </w:pPr>
     </w:lvl>
   </w:abstractNum>
+  <w:abstractNum w:abstractNumId="11" w15:restartNumberingAfterBreak="0">
+    <w:nsid w:val="75842CB3"/>
+    <w:multiLevelType w:val="hybridMultilevel"/>
+    <w:tmpl w:val="06BE285A"/>
+    <w:lvl w:ilvl="0" w:tplc="0409000F">
+      <w:start w:val="1"/>
+      <w:numFmt w:val="decimal"/>
+      <w:lvlText w:val="%1."/>
+      <w:lvlJc w:val="left"/>
+      <w:pPr>
+        <w:ind w:left="720" w:hanging="360"/>
+      </w:pPr>
+      <w:rPr>
+        <w:rFonts w:hint="default"/>
+      </w:rPr>
+    </w:lvl>
+    <w:lvl w:ilvl="1" w:tplc="04090019" w:tentative="1">
+      <w:start w:val="1"/>
+      <w:numFmt w:val="lowerLetter"/>
+      <w:lvlText w:val="%2."/>
+      <w:lvlJc w:val="left"/>
+      <w:pPr>
+        <w:ind w:left="1440" w:hanging="360"/>
+      </w:pPr>
+    </w:lvl>
+    <w:lvl w:ilvl="2" w:tplc="0409001B" w:tentative="1">
+      <w:start w:val="1"/>
+      <w:numFmt w:val="lowerRoman"/>
+      <w:lvlText w:val="%3."/>
+      <w:lvlJc w:val="right"/>
+      <w:pPr>
+        <w:ind w:left="2160" w:hanging="180"/>
+      </w:pPr>
+    </w:lvl>
+    <w:lvl w:ilvl="3" w:tplc="0409000F" w:tentative="1">
+      <w:start w:val="1"/>
+      <w:numFmt w:val="decimal"/>
+      <w:lvlText w:val="%4."/>
+      <w:lvlJc w:val="left"/>
+      <w:pPr>
+        <w:ind w:left="2880" w:hanging="360"/>
+      </w:pPr>
+    </w:lvl>
+    <w:lvl w:ilvl="4" w:tplc="04090019" w:tentative="1">
+      <w:start w:val="1"/>
+      <w:numFmt w:val="lowerLetter"/>
+      <w:lvlText w:val="%5."/>
+      <w:lvlJc w:val="left"/>
+      <w:pPr>
+        <w:ind w:left="3600" w:hanging="360"/>
+      </w:pPr>
+    </w:lvl>
+    <w:lvl w:ilvl="5" w:tplc="0409001B" w:tentative="1">
+      <w:start w:val="1"/>
+      <w:numFmt w:val="lowerRoman"/>
+      <w:lvlText w:val="%6."/>
+      <w:lvlJc w:val="right"/>
+      <w:pPr>
+        <w:ind w:left="4320" w:hanging="180"/>
+      </w:pPr>
+    </w:lvl>
+    <w:lvl w:ilvl="6" w:tplc="0409000F" w:tentative="1">
+      <w:start w:val="1"/>
+      <w:numFmt w:val="decimal"/>
+      <w:lvlText w:val="%7."/>
+      <w:lvlJc w:val="left"/>
+      <w:pPr>
+        <w:ind w:left="5040" w:hanging="360"/>
+      </w:pPr>
+    </w:lvl>
+    <w:lvl w:ilvl="7" w:tplc="04090019" w:tentative="1">
+      <w:start w:val="1"/>
+      <w:numFmt w:val="lowerLetter"/>
+      <w:lvlText w:val="%8."/>
+      <w:lvlJc w:val="left"/>
+      <w:pPr>
+        <w:ind w:left="5760" w:hanging="360"/>
+      </w:pPr>
+    </w:lvl>
+    <w:lvl w:ilvl="8" w:tplc="0409001B" w:tentative="1">
+      <w:start w:val="1"/>
+      <w:numFmt w:val="lowerRoman"/>
+      <w:lvlText w:val="%9."/>
+      <w:lvlJc w:val="right"/>
+      <w:pPr>
+        <w:ind w:left="6480" w:hanging="180"/>
+      </w:pPr>
+    </w:lvl>
+  </w:abstractNum>
+  <w:abstractNum w:abstractNumId="12" w15:restartNumberingAfterBreak="0">
+    <w:nsid w:val="76AF646A"/>
+    <w:multiLevelType w:val="hybridMultilevel"/>
+    <w:tmpl w:val="897015AE"/>
+    <w:lvl w:ilvl="0" w:tplc="0409000F">
+      <w:start w:val="1"/>
+      <w:numFmt w:val="decimal"/>
+      <w:lvlText w:val="%1."/>
+      <w:lvlJc w:val="left"/>
+      <w:pPr>
+        <w:ind w:left="720" w:hanging="360"/>
+      </w:pPr>
+      <w:rPr>
+        <w:rFonts w:hint="default"/>
+      </w:rPr>
+    </w:lvl>
+    <w:lvl w:ilvl="1" w:tplc="04090019" w:tentative="1">
+      <w:start w:val="1"/>
+      <w:numFmt w:val="lowerLetter"/>
+      <w:lvlText w:val="%2."/>
+      <w:lvlJc w:val="left"/>
+      <w:pPr>
+        <w:ind w:left="1440" w:hanging="360"/>
+      </w:pPr>
+    </w:lvl>
+    <w:lvl w:ilvl="2" w:tplc="0409001B" w:tentative="1">
+      <w:start w:val="1"/>
+      <w:numFmt w:val="lowerRoman"/>
+      <w:lvlText w:val="%3."/>
+      <w:lvlJc w:val="right"/>
+      <w:pPr>
+        <w:ind w:left="2160" w:hanging="180"/>
+      </w:pPr>
+    </w:lvl>
+    <w:lvl w:ilvl="3" w:tplc="0409000F" w:tentative="1">
+      <w:start w:val="1"/>
+      <w:numFmt w:val="decimal"/>
+      <w:lvlText w:val="%4."/>
+      <w:lvlJc w:val="left"/>
+      <w:pPr>
+        <w:ind w:left="2880" w:hanging="360"/>
+      </w:pPr>
+    </w:lvl>
+    <w:lvl w:ilvl="4" w:tplc="04090019" w:tentative="1">
+      <w:start w:val="1"/>
+      <w:numFmt w:val="lowerLetter"/>
+      <w:lvlText w:val="%5."/>
+      <w:lvlJc w:val="left"/>
+      <w:pPr>
+        <w:ind w:left="3600" w:hanging="360"/>
+      </w:pPr>
+    </w:lvl>
+    <w:lvl w:ilvl="5" w:tplc="0409001B" w:tentative="1">
+      <w:start w:val="1"/>
+      <w:numFmt w:val="lowerRoman"/>
+      <w:lvlText w:val="%6."/>
+      <w:lvlJc w:val="right"/>
+      <w:pPr>
+        <w:ind w:left="4320" w:hanging="180"/>
+      </w:pPr>
+    </w:lvl>
+    <w:lvl w:ilvl="6" w:tplc="0409000F" w:tentative="1">
+      <w:start w:val="1"/>
+      <w:numFmt w:val="decimal"/>
+      <w:lvlText w:val="%7."/>
+      <w:lvlJc w:val="left"/>
+      <w:pPr>
+        <w:ind w:left="5040" w:hanging="360"/>
+      </w:pPr>
+    </w:lvl>
+    <w:lvl w:ilvl="7" w:tplc="04090019" w:tentative="1">
+      <w:start w:val="1"/>
+      <w:numFmt w:val="lowerLetter"/>
+      <w:lvlText w:val="%8."/>
+      <w:lvlJc w:val="left"/>
+      <w:pPr>
+        <w:ind w:left="5760" w:hanging="360"/>
+      </w:pPr>
+    </w:lvl>
+    <w:lvl w:ilvl="8" w:tplc="0409001B" w:tentative="1">
+      <w:start w:val="1"/>
+      <w:numFmt w:val="lowerRoman"/>
+      <w:lvlText w:val="%9."/>
+      <w:lvlJc w:val="right"/>
+      <w:pPr>
+        <w:ind w:left="6480" w:hanging="180"/>
+      </w:pPr>
+    </w:lvl>
+  </w:abstractNum>
   <w:num w:numId="1">
+    <w:abstractNumId w:val="8"/>
+  </w:num>
+  <w:num w:numId="2">
+    <w:abstractNumId w:val="7"/>
+  </w:num>
+  <w:num w:numId="3">
+    <w:abstractNumId w:val="12"/>
+  </w:num>
+  <w:num w:numId="4">
+    <w:abstractNumId w:val="6"/>
+  </w:num>
+  <w:num w:numId="5">
     <w:abstractNumId w:val="4"/>
   </w:num>
-  <w:num w:numId="2">
+  <w:num w:numId="6">
     <w:abstractNumId w:val="3"/>
   </w:num>
-  <w:num w:numId="3">
+  <w:num w:numId="7">
+    <w:abstractNumId w:val="10"/>
+  </w:num>
+  <w:num w:numId="8">
     <w:abstractNumId w:val="5"/>
   </w:num>
-  <w:num w:numId="4">
-    <w:abstractNumId w:val="2"/>
+  <w:num w:numId="9">
+    <w:abstractNumId w:val="0"/>
   </w:num>
-  <w:num w:numId="5">
+  <w:num w:numId="10">
+    <w:abstractNumId w:val="11"/>
+  </w:num>
+  <w:num w:numId="11">
     <w:abstractNumId w:val="1"/>
   </w:num>
-  <w:num w:numId="6">
-    <w:abstractNumId w:val="0"/>
+  <w:num w:numId="12">
+    <w:abstractNumId w:val="9"/>
+  </w:num>
+  <w:num w:numId="13">
+    <w:abstractNumId w:val="2"/>
   </w:num>
 </w:numbering>
 </file>
@@ -5849,12 +12287,52 @@
     <w:name w:val="Hyperlink"/>
     <w:basedOn w:val="DefaultParagraphFont"/>
     <w:uiPriority w:val="99"/>
-    <w:semiHidden/>
     <w:unhideWhenUsed/>
     <w:rsid w:val="00D90279"/>
     <w:rPr>
       <w:color w:val="0000FF"/>
       <w:u w:val="single"/>
+    </w:rPr>
+  </w:style>
+  <w:style w:type="table" w:styleId="TableGrid">
+    <w:name w:val="Table Grid"/>
+    <w:basedOn w:val="TableNormal"/>
+    <w:uiPriority w:val="39"/>
+    <w:rsid w:val="00B44A8C"/>
+    <w:pPr>
+      <w:spacing w:after="0" w:line="240" w:lineRule="auto"/>
+    </w:pPr>
+    <w:tblPr>
+      <w:tblBorders>
+        <w:top w:val="single" w:sz="4" w:space="0" w:color="auto"/>
+        <w:left w:val="single" w:sz="4" w:space="0" w:color="auto"/>
+        <w:bottom w:val="single" w:sz="4" w:space="0" w:color="auto"/>
+        <w:right w:val="single" w:sz="4" w:space="0" w:color="auto"/>
+        <w:insideH w:val="single" w:sz="4" w:space="0" w:color="auto"/>
+        <w:insideV w:val="single" w:sz="4" w:space="0" w:color="auto"/>
+      </w:tblBorders>
+    </w:tblPr>
+  </w:style>
+  <w:style w:type="character" w:styleId="PlaceholderText">
+    <w:name w:val="Placeholder Text"/>
+    <w:basedOn w:val="DefaultParagraphFont"/>
+    <w:uiPriority w:val="99"/>
+    <w:semiHidden/>
+    <w:rsid w:val="004153F8"/>
+    <w:rPr>
+      <w:color w:val="808080"/>
+    </w:rPr>
+  </w:style>
+  <w:style w:type="character" w:styleId="UnresolvedMention">
+    <w:name w:val="Unresolved Mention"/>
+    <w:basedOn w:val="DefaultParagraphFont"/>
+    <w:uiPriority w:val="99"/>
+    <w:semiHidden/>
+    <w:unhideWhenUsed/>
+    <w:rsid w:val="00DD5B75"/>
+    <w:rPr>
+      <w:color w:val="605E5C"/>
+      <w:shd w:val="clear" w:color="auto" w:fill="E1DFDD"/>
     </w:rPr>
   </w:style>
 </w:styles>

--- a/Report.docx
+++ b/Report.docx
@@ -178,27 +178,7 @@
           <w:szCs w:val="20"/>
           <w:rtl/>
         </w:rPr>
-        <w:t xml:space="preserve"> אילו חברות ישרדו את המשבר. כך למשל, לאחר משבר </w:t>
-      </w:r>
-      <w:proofErr w:type="spellStart"/>
-      <w:r>
-        <w:rPr>
-          <w:rFonts w:ascii="Tahoma" w:hAnsi="Tahoma" w:cs="Tahoma"/>
-          <w:sz w:val="20"/>
-          <w:szCs w:val="20"/>
-          <w:rtl/>
-        </w:rPr>
-        <w:t>הסאב</w:t>
-      </w:r>
-      <w:proofErr w:type="spellEnd"/>
-      <w:r>
-        <w:rPr>
-          <w:rFonts w:ascii="Tahoma" w:hAnsi="Tahoma" w:cs="Tahoma"/>
-          <w:sz w:val="20"/>
-          <w:szCs w:val="20"/>
-          <w:rtl/>
-        </w:rPr>
-        <w:t>-פריים בשנת 2008 חברות רבות ירדו מנכסיהן ופשטו רגל</w:t>
+        <w:t xml:space="preserve"> אילו חברות ישרדו את המשבר. כך למשל, לאחר משבר הסאב-פריים בשנת 2008 חברות רבות ירדו מנכסיהן ופשטו רגל</w:t>
       </w:r>
       <w:r>
         <w:rPr>
@@ -1525,16 +1505,7 @@
           <w:sz w:val="20"/>
           <w:szCs w:val="20"/>
         </w:rPr>
-        <w:t>Nasdaq, S&amp;P</w:t>
-      </w:r>
-      <w:proofErr w:type="gramStart"/>
-      <w:r>
-        <w:rPr>
-          <w:rFonts w:ascii="Tahoma" w:hAnsi="Tahoma" w:cs="Tahoma"/>
-          <w:sz w:val="20"/>
-          <w:szCs w:val="20"/>
-        </w:rPr>
-        <w:t>500</w:t>
+        <w:t>Nasdaq, S&amp;P500</w:t>
       </w:r>
       <w:r>
         <w:rPr>
@@ -1545,7 +1516,6 @@
         </w:rPr>
         <w:t xml:space="preserve"> :</w:t>
       </w:r>
-      <w:proofErr w:type="gramEnd"/>
       <w:r>
         <w:rPr>
           <w:rFonts w:ascii="Tahoma" w:hAnsi="Tahoma" w:cs="Tahoma" w:hint="cs"/>
@@ -1627,35 +1597,16 @@
           <w:sz w:val="20"/>
           <w:szCs w:val="20"/>
         </w:rPr>
-        <w:t xml:space="preserve">Earning </w:t>
-      </w:r>
-      <w:proofErr w:type="gramStart"/>
-      <w:r>
-        <w:rPr>
-          <w:rFonts w:ascii="Tahoma" w:hAnsi="Tahoma" w:cs="Tahoma"/>
-          <w:sz w:val="20"/>
-          <w:szCs w:val="20"/>
-        </w:rPr>
-        <w:t>Ratio</w:t>
-      </w:r>
-      <w:r>
-        <w:rPr>
-          <w:rFonts w:ascii="Tahoma" w:hAnsi="Tahoma" w:cs="Tahoma" w:hint="cs"/>
-          <w:sz w:val="20"/>
-          <w:szCs w:val="20"/>
-          <w:rtl/>
-        </w:rPr>
-        <w:t xml:space="preserve"> :</w:t>
-      </w:r>
-      <w:proofErr w:type="gramEnd"/>
-      <w:r>
-        <w:rPr>
-          <w:rFonts w:ascii="Tahoma" w:hAnsi="Tahoma" w:cs="Tahoma" w:hint="cs"/>
-          <w:sz w:val="20"/>
-          <w:szCs w:val="20"/>
-          <w:rtl/>
-        </w:rPr>
-        <w:t xml:space="preserve"> היחס בין רווחי החברה לשווי המניה. זוהי דרך נפוצה לחשב רווח למניה.</w:t>
+        <w:t>Earning Ratio</w:t>
+      </w:r>
+      <w:r>
+        <w:rPr>
+          <w:rFonts w:ascii="Tahoma" w:hAnsi="Tahoma" w:cs="Tahoma" w:hint="cs"/>
+          <w:sz w:val="20"/>
+          <w:szCs w:val="20"/>
+          <w:rtl/>
+        </w:rPr>
+        <w:t xml:space="preserve"> : היחס בין רווחי החברה לשווי המניה. זוהי דרך נפוצה לחשב רווח למניה.</w:t>
       </w:r>
     </w:p>
     <w:p>
@@ -1679,35 +1630,16 @@
           <w:sz w:val="20"/>
           <w:szCs w:val="20"/>
         </w:rPr>
-        <w:t xml:space="preserve">Dividend </w:t>
-      </w:r>
-      <w:proofErr w:type="gramStart"/>
-      <w:r>
-        <w:rPr>
-          <w:rFonts w:ascii="Tahoma" w:hAnsi="Tahoma" w:cs="Tahoma"/>
-          <w:sz w:val="20"/>
-          <w:szCs w:val="20"/>
-        </w:rPr>
-        <w:t>Rate</w:t>
-      </w:r>
-      <w:r>
-        <w:rPr>
-          <w:rFonts w:ascii="Tahoma" w:hAnsi="Tahoma" w:cs="Tahoma" w:hint="cs"/>
-          <w:sz w:val="20"/>
-          <w:szCs w:val="20"/>
-          <w:rtl/>
-        </w:rPr>
-        <w:t xml:space="preserve"> :</w:t>
-      </w:r>
-      <w:proofErr w:type="gramEnd"/>
-      <w:r>
-        <w:rPr>
-          <w:rFonts w:ascii="Tahoma" w:hAnsi="Tahoma" w:cs="Tahoma" w:hint="cs"/>
-          <w:sz w:val="20"/>
-          <w:szCs w:val="20"/>
-          <w:rtl/>
-        </w:rPr>
-        <w:t xml:space="preserve"> מספר הדולרים שמשקיע מקבל מהחברה בה השקיע לכל מניה שקנה, כתוצאה מרווחי החברה.</w:t>
+        <w:t>Dividend Rate</w:t>
+      </w:r>
+      <w:r>
+        <w:rPr>
+          <w:rFonts w:ascii="Tahoma" w:hAnsi="Tahoma" w:cs="Tahoma" w:hint="cs"/>
+          <w:sz w:val="20"/>
+          <w:szCs w:val="20"/>
+          <w:rtl/>
+        </w:rPr>
+        <w:t xml:space="preserve"> : מספר הדולרים שמשקיע מקבל מהחברה בה השקיע לכל מניה שקנה, כתוצאה מרווחי החברה.</w:t>
       </w:r>
     </w:p>
     <w:p>
@@ -1731,35 +1663,16 @@
           <w:sz w:val="20"/>
           <w:szCs w:val="20"/>
         </w:rPr>
-        <w:t xml:space="preserve">Dividend </w:t>
-      </w:r>
-      <w:proofErr w:type="gramStart"/>
-      <w:r>
-        <w:rPr>
-          <w:rFonts w:ascii="Tahoma" w:hAnsi="Tahoma" w:cs="Tahoma"/>
-          <w:sz w:val="20"/>
-          <w:szCs w:val="20"/>
-        </w:rPr>
-        <w:t>Yield</w:t>
-      </w:r>
-      <w:r>
-        <w:rPr>
-          <w:rFonts w:ascii="Tahoma" w:hAnsi="Tahoma" w:cs="Tahoma" w:hint="cs"/>
-          <w:sz w:val="20"/>
-          <w:szCs w:val="20"/>
-          <w:rtl/>
-        </w:rPr>
-        <w:t xml:space="preserve"> :</w:t>
-      </w:r>
-      <w:proofErr w:type="gramEnd"/>
-      <w:r>
-        <w:rPr>
-          <w:rFonts w:ascii="Tahoma" w:hAnsi="Tahoma" w:cs="Tahoma" w:hint="cs"/>
-          <w:sz w:val="20"/>
-          <w:szCs w:val="20"/>
-          <w:rtl/>
-        </w:rPr>
-        <w:t xml:space="preserve"> היחס בין ה-</w:t>
+        <w:t>Dividend Yield</w:t>
+      </w:r>
+      <w:r>
+        <w:rPr>
+          <w:rFonts w:ascii="Tahoma" w:hAnsi="Tahoma" w:cs="Tahoma" w:hint="cs"/>
+          <w:sz w:val="20"/>
+          <w:szCs w:val="20"/>
+          <w:rtl/>
+        </w:rPr>
+        <w:t xml:space="preserve"> : היחס בין ה-</w:t>
       </w:r>
       <w:r>
         <w:rPr>
@@ -1800,35 +1713,16 @@
           <w:sz w:val="20"/>
           <w:szCs w:val="20"/>
         </w:rPr>
-        <w:t xml:space="preserve">Price-Earnings </w:t>
-      </w:r>
-      <w:proofErr w:type="gramStart"/>
-      <w:r>
-        <w:rPr>
-          <w:rFonts w:ascii="Tahoma" w:hAnsi="Tahoma" w:cs="Tahoma"/>
-          <w:sz w:val="20"/>
-          <w:szCs w:val="20"/>
-        </w:rPr>
-        <w:t>Ratio</w:t>
-      </w:r>
-      <w:r>
-        <w:rPr>
-          <w:rFonts w:ascii="Tahoma" w:hAnsi="Tahoma" w:cs="Tahoma" w:hint="cs"/>
-          <w:sz w:val="20"/>
-          <w:szCs w:val="20"/>
-          <w:rtl/>
-        </w:rPr>
-        <w:t xml:space="preserve"> :</w:t>
-      </w:r>
-      <w:proofErr w:type="gramEnd"/>
-      <w:r>
-        <w:rPr>
-          <w:rFonts w:ascii="Tahoma" w:hAnsi="Tahoma" w:cs="Tahoma" w:hint="cs"/>
-          <w:sz w:val="20"/>
-          <w:szCs w:val="20"/>
-          <w:rtl/>
-        </w:rPr>
-        <w:t xml:space="preserve"> </w:t>
+        <w:t>Price-Earnings Ratio</w:t>
+      </w:r>
+      <w:r>
+        <w:rPr>
+          <w:rFonts w:ascii="Tahoma" w:hAnsi="Tahoma" w:cs="Tahoma" w:hint="cs"/>
+          <w:sz w:val="20"/>
+          <w:szCs w:val="20"/>
+          <w:rtl/>
+        </w:rPr>
+        <w:t xml:space="preserve"> : </w:t>
       </w:r>
       <w:r>
         <w:rPr>
@@ -1879,35 +1773,16 @@
           <w:sz w:val="20"/>
           <w:szCs w:val="20"/>
         </w:rPr>
-        <w:t xml:space="preserve">CAPE </w:t>
-      </w:r>
-      <w:proofErr w:type="gramStart"/>
-      <w:r>
-        <w:rPr>
-          <w:rFonts w:ascii="Tahoma" w:hAnsi="Tahoma" w:cs="Tahoma"/>
-          <w:sz w:val="20"/>
-          <w:szCs w:val="20"/>
-        </w:rPr>
-        <w:t>Ratio</w:t>
-      </w:r>
-      <w:r>
-        <w:rPr>
-          <w:rFonts w:ascii="Tahoma" w:hAnsi="Tahoma" w:cs="Tahoma" w:hint="cs"/>
-          <w:sz w:val="20"/>
-          <w:szCs w:val="20"/>
-          <w:rtl/>
-        </w:rPr>
-        <w:t xml:space="preserve"> :</w:t>
-      </w:r>
-      <w:proofErr w:type="gramEnd"/>
-      <w:r>
-        <w:rPr>
-          <w:rFonts w:ascii="Tahoma" w:hAnsi="Tahoma" w:cs="Tahoma" w:hint="cs"/>
-          <w:sz w:val="20"/>
-          <w:szCs w:val="20"/>
-          <w:rtl/>
-        </w:rPr>
-        <w:t xml:space="preserve"> מתאר את שווי השוק של מדד ה-</w:t>
+        <w:t>CAPE Ratio</w:t>
+      </w:r>
+      <w:r>
+        <w:rPr>
+          <w:rFonts w:ascii="Tahoma" w:hAnsi="Tahoma" w:cs="Tahoma" w:hint="cs"/>
+          <w:sz w:val="20"/>
+          <w:szCs w:val="20"/>
+          <w:rtl/>
+        </w:rPr>
+        <w:t xml:space="preserve"> : מתאר את שווי השוק של מדד ה-</w:t>
       </w:r>
       <w:r>
         <w:rPr>
@@ -2001,7 +1876,6 @@
           <w:szCs w:val="20"/>
         </w:rPr>
       </w:pPr>
-      <w:proofErr w:type="gramStart"/>
       <w:r>
         <w:rPr>
           <w:rFonts w:ascii="Tahoma" w:hAnsi="Tahoma" w:cs="Tahoma" w:hint="cs"/>
@@ -2020,7 +1894,6 @@
         </w:rPr>
         <w:t xml:space="preserve"> :</w:t>
       </w:r>
-      <w:proofErr w:type="gramEnd"/>
       <w:r>
         <w:rPr>
           <w:rFonts w:ascii="Tahoma" w:hAnsi="Tahoma" w:cs="Tahoma" w:hint="cs"/>
@@ -2055,7 +1928,6 @@
           <w:rtl/>
         </w:rPr>
       </w:pPr>
-      <w:proofErr w:type="gramStart"/>
       <w:r>
         <w:rPr>
           <w:rFonts w:ascii="Tahoma" w:hAnsi="Tahoma" w:cs="Tahoma" w:hint="cs"/>
@@ -2073,7 +1945,6 @@
         </w:rPr>
         <w:t xml:space="preserve"> :</w:t>
       </w:r>
-      <w:proofErr w:type="gramEnd"/>
       <w:r>
         <w:rPr>
           <w:rFonts w:ascii="Tahoma" w:hAnsi="Tahoma" w:cs="Tahoma" w:hint="cs"/>
@@ -2108,7 +1979,6 @@
           <w:rtl/>
         </w:rPr>
       </w:pPr>
-      <w:proofErr w:type="gramStart"/>
       <w:r>
         <w:rPr>
           <w:rFonts w:ascii="Tahoma" w:hAnsi="Tahoma" w:cs="Tahoma" w:hint="cs"/>
@@ -2124,46 +1994,16 @@
           <w:szCs w:val="20"/>
           <w:rtl/>
         </w:rPr>
-        <w:t xml:space="preserve"> :</w:t>
-      </w:r>
-      <w:proofErr w:type="gramEnd"/>
-      <w:r>
-        <w:rPr>
-          <w:rFonts w:ascii="Tahoma" w:hAnsi="Tahoma" w:cs="Tahoma" w:hint="cs"/>
-          <w:sz w:val="20"/>
-          <w:szCs w:val="20"/>
-          <w:rtl/>
-        </w:rPr>
-        <w:t xml:space="preserve"> </w:t>
-      </w:r>
-      <w:r>
-        <w:rPr>
-          <w:rFonts w:ascii="Tahoma" w:hAnsi="Tahoma" w:cs="Tahoma" w:hint="cs"/>
-          <w:sz w:val="20"/>
-          <w:szCs w:val="20"/>
-          <w:rtl/>
-        </w:rPr>
-        <w:t xml:space="preserve">תשואת אג"ח ממשלתי אמריקאי ל-10 שנים. ככלל, </w:t>
-      </w:r>
-      <w:proofErr w:type="spellStart"/>
-      <w:r>
-        <w:rPr>
-          <w:rFonts w:ascii="Tahoma" w:hAnsi="Tahoma" w:cs="Tahoma" w:hint="cs"/>
-          <w:sz w:val="20"/>
-          <w:szCs w:val="20"/>
-          <w:rtl/>
-        </w:rPr>
-        <w:t>אג"חים</w:t>
-      </w:r>
-      <w:proofErr w:type="spellEnd"/>
-      <w:r>
-        <w:rPr>
-          <w:rFonts w:ascii="Tahoma" w:hAnsi="Tahoma" w:cs="Tahoma" w:hint="cs"/>
-          <w:sz w:val="20"/>
-          <w:szCs w:val="20"/>
-          <w:rtl/>
-        </w:rPr>
-        <w:t xml:space="preserve"> ממשלתיים נחשבים לאפיק השקעה סולידי ובטוח, ואופן המסחר בהם קשור קשר הדוק לתקופות משבר.</w:t>
+        <w:t xml:space="preserve"> : </w:t>
+      </w:r>
+      <w:r>
+        <w:rPr>
+          <w:rFonts w:ascii="Tahoma" w:hAnsi="Tahoma" w:cs="Tahoma" w:hint="cs"/>
+          <w:sz w:val="20"/>
+          <w:szCs w:val="20"/>
+          <w:rtl/>
+        </w:rPr>
+        <w:t>תשואת אג"ח ממשלתי אמריקאי ל-10 שנים. ככלל, אג"חים ממשלתיים נחשבים לאפיק השקעה סולידי ובטוח, ואופן המסחר בהם קשור קשר הדוק לתקופות משבר.</w:t>
       </w:r>
     </w:p>
     <w:p>
@@ -2523,7 +2363,6 @@
         </w:rPr>
         <w:t xml:space="preserve">מחיר סגירה של </w:t>
       </w:r>
-      <w:proofErr w:type="spellStart"/>
       <w:r>
         <w:rPr>
           <w:rFonts w:ascii="Tahoma" w:hAnsi="Tahoma" w:cs="Tahoma"/>
@@ -2532,7 +2371,6 @@
         </w:rPr>
         <w:t>nasdaq</w:t>
       </w:r>
-      <w:proofErr w:type="spellEnd"/>
       <w:r>
         <w:rPr>
           <w:rFonts w:ascii="Tahoma" w:hAnsi="Tahoma" w:cs="Tahoma" w:hint="cs"/>
@@ -2542,23 +2380,13 @@
         </w:rPr>
         <w:t xml:space="preserve"> (</w:t>
       </w:r>
-      <w:proofErr w:type="spellStart"/>
-      <w:r>
-        <w:rPr>
-          <w:rFonts w:ascii="Tahoma" w:hAnsi="Tahoma" w:cs="Tahoma"/>
-          <w:sz w:val="20"/>
-          <w:szCs w:val="20"/>
-        </w:rPr>
-        <w:t>Nas</w:t>
-      </w:r>
-      <w:proofErr w:type="spellEnd"/>
-      <w:r>
-        <w:rPr>
-          <w:rFonts w:ascii="Tahoma" w:hAnsi="Tahoma" w:cs="Tahoma"/>
-          <w:sz w:val="20"/>
-          <w:szCs w:val="20"/>
-        </w:rPr>
-        <w:t>-Close</w:t>
+      <w:r>
+        <w:rPr>
+          <w:rFonts w:ascii="Tahoma" w:hAnsi="Tahoma" w:cs="Tahoma"/>
+          <w:sz w:val="20"/>
+          <w:szCs w:val="20"/>
+        </w:rPr>
+        <w:t>Nas-Close</w:t>
       </w:r>
       <w:r>
         <w:rPr>
@@ -2594,7 +2422,6 @@
         </w:rPr>
         <w:t xml:space="preserve">מחיר גבוה של </w:t>
       </w:r>
-      <w:proofErr w:type="spellStart"/>
       <w:r>
         <w:rPr>
           <w:rFonts w:ascii="Tahoma" w:hAnsi="Tahoma" w:cs="Tahoma"/>
@@ -2603,7 +2430,6 @@
         </w:rPr>
         <w:t>nasdaq</w:t>
       </w:r>
-      <w:proofErr w:type="spellEnd"/>
       <w:r>
         <w:rPr>
           <w:rFonts w:ascii="Tahoma" w:hAnsi="Tahoma" w:cs="Tahoma" w:hint="cs"/>
@@ -2613,23 +2439,13 @@
         </w:rPr>
         <w:t xml:space="preserve"> (</w:t>
       </w:r>
-      <w:proofErr w:type="spellStart"/>
-      <w:r>
-        <w:rPr>
-          <w:rFonts w:ascii="Tahoma" w:hAnsi="Tahoma" w:cs="Tahoma"/>
-          <w:sz w:val="20"/>
-          <w:szCs w:val="20"/>
-        </w:rPr>
-        <w:t>Nas</w:t>
-      </w:r>
-      <w:proofErr w:type="spellEnd"/>
-      <w:r>
-        <w:rPr>
-          <w:rFonts w:ascii="Tahoma" w:hAnsi="Tahoma" w:cs="Tahoma"/>
-          <w:sz w:val="20"/>
-          <w:szCs w:val="20"/>
-        </w:rPr>
-        <w:t>-High</w:t>
+      <w:r>
+        <w:rPr>
+          <w:rFonts w:ascii="Tahoma" w:hAnsi="Tahoma" w:cs="Tahoma"/>
+          <w:sz w:val="20"/>
+          <w:szCs w:val="20"/>
+        </w:rPr>
+        <w:t>Nas-High</w:t>
       </w:r>
       <w:r>
         <w:rPr>
@@ -2665,7 +2481,6 @@
         </w:rPr>
         <w:t xml:space="preserve">מחיר נמוך של </w:t>
       </w:r>
-      <w:proofErr w:type="spellStart"/>
       <w:r>
         <w:rPr>
           <w:rFonts w:ascii="Tahoma" w:hAnsi="Tahoma" w:cs="Tahoma"/>
@@ -2674,7 +2489,6 @@
         </w:rPr>
         <w:t>nasdaq</w:t>
       </w:r>
-      <w:proofErr w:type="spellEnd"/>
       <w:r>
         <w:rPr>
           <w:rFonts w:ascii="Tahoma" w:hAnsi="Tahoma" w:cs="Tahoma" w:hint="cs"/>
@@ -2684,23 +2498,13 @@
         </w:rPr>
         <w:t xml:space="preserve"> (</w:t>
       </w:r>
-      <w:proofErr w:type="spellStart"/>
-      <w:r>
-        <w:rPr>
-          <w:rFonts w:ascii="Tahoma" w:hAnsi="Tahoma" w:cs="Tahoma"/>
-          <w:sz w:val="20"/>
-          <w:szCs w:val="20"/>
-        </w:rPr>
-        <w:t>Nas</w:t>
-      </w:r>
-      <w:proofErr w:type="spellEnd"/>
-      <w:r>
-        <w:rPr>
-          <w:rFonts w:ascii="Tahoma" w:hAnsi="Tahoma" w:cs="Tahoma"/>
-          <w:sz w:val="20"/>
-          <w:szCs w:val="20"/>
-        </w:rPr>
-        <w:t>-Low</w:t>
+      <w:r>
+        <w:rPr>
+          <w:rFonts w:ascii="Tahoma" w:hAnsi="Tahoma" w:cs="Tahoma"/>
+          <w:sz w:val="20"/>
+          <w:szCs w:val="20"/>
+        </w:rPr>
+        <w:t>Nas-Low</w:t>
       </w:r>
       <w:r>
         <w:rPr>
@@ -2736,7 +2540,6 @@
         </w:rPr>
         <w:t xml:space="preserve">מחזור מסחר של </w:t>
       </w:r>
-      <w:proofErr w:type="spellStart"/>
       <w:r>
         <w:rPr>
           <w:rFonts w:ascii="Tahoma" w:hAnsi="Tahoma" w:cs="Tahoma"/>
@@ -2745,7 +2548,6 @@
         </w:rPr>
         <w:t>nasdaq</w:t>
       </w:r>
-      <w:proofErr w:type="spellEnd"/>
       <w:r>
         <w:rPr>
           <w:rFonts w:ascii="Tahoma" w:hAnsi="Tahoma" w:cs="Tahoma" w:hint="cs"/>
@@ -2755,23 +2557,13 @@
         </w:rPr>
         <w:t xml:space="preserve"> (</w:t>
       </w:r>
-      <w:proofErr w:type="spellStart"/>
-      <w:r>
-        <w:rPr>
-          <w:rFonts w:ascii="Tahoma" w:hAnsi="Tahoma" w:cs="Tahoma"/>
-          <w:sz w:val="20"/>
-          <w:szCs w:val="20"/>
-        </w:rPr>
-        <w:t>Nas</w:t>
-      </w:r>
-      <w:proofErr w:type="spellEnd"/>
-      <w:r>
-        <w:rPr>
-          <w:rFonts w:ascii="Tahoma" w:hAnsi="Tahoma" w:cs="Tahoma"/>
-          <w:sz w:val="20"/>
-          <w:szCs w:val="20"/>
-        </w:rPr>
-        <w:t>-Volume</w:t>
+      <w:r>
+        <w:rPr>
+          <w:rFonts w:ascii="Tahoma" w:hAnsi="Tahoma" w:cs="Tahoma"/>
+          <w:sz w:val="20"/>
+          <w:szCs w:val="20"/>
+        </w:rPr>
+        <w:t>Nas-Volume</w:t>
       </w:r>
       <w:r>
         <w:rPr>
@@ -2807,23 +2599,13 @@
         </w:rPr>
         <w:t>מחיר סגירה של מדד הפחד (</w:t>
       </w:r>
-      <w:proofErr w:type="spellStart"/>
-      <w:r>
-        <w:rPr>
-          <w:rFonts w:ascii="Tahoma" w:hAnsi="Tahoma" w:cs="Tahoma"/>
-          <w:sz w:val="20"/>
-          <w:szCs w:val="20"/>
-        </w:rPr>
-        <w:t>Vix</w:t>
-      </w:r>
-      <w:proofErr w:type="spellEnd"/>
-      <w:r>
-        <w:rPr>
-          <w:rFonts w:ascii="Tahoma" w:hAnsi="Tahoma" w:cs="Tahoma"/>
-          <w:sz w:val="20"/>
-          <w:szCs w:val="20"/>
-        </w:rPr>
-        <w:t>-Close</w:t>
+      <w:r>
+        <w:rPr>
+          <w:rFonts w:ascii="Tahoma" w:hAnsi="Tahoma" w:cs="Tahoma"/>
+          <w:sz w:val="20"/>
+          <w:szCs w:val="20"/>
+        </w:rPr>
+        <w:t>Vix-Close</w:t>
       </w:r>
       <w:r>
         <w:rPr>
@@ -2859,23 +2641,13 @@
         </w:rPr>
         <w:t>מחיר גבוה של מדד הפחד (</w:t>
       </w:r>
-      <w:proofErr w:type="spellStart"/>
-      <w:r>
-        <w:rPr>
-          <w:rFonts w:ascii="Tahoma" w:hAnsi="Tahoma" w:cs="Tahoma"/>
-          <w:sz w:val="20"/>
-          <w:szCs w:val="20"/>
-        </w:rPr>
-        <w:t>Vix</w:t>
-      </w:r>
-      <w:proofErr w:type="spellEnd"/>
-      <w:r>
-        <w:rPr>
-          <w:rFonts w:ascii="Tahoma" w:hAnsi="Tahoma" w:cs="Tahoma"/>
-          <w:sz w:val="20"/>
-          <w:szCs w:val="20"/>
-        </w:rPr>
-        <w:t>-High</w:t>
+      <w:r>
+        <w:rPr>
+          <w:rFonts w:ascii="Tahoma" w:hAnsi="Tahoma" w:cs="Tahoma"/>
+          <w:sz w:val="20"/>
+          <w:szCs w:val="20"/>
+        </w:rPr>
+        <w:t>Vix-High</w:t>
       </w:r>
       <w:r>
         <w:rPr>
@@ -2911,23 +2683,13 @@
         </w:rPr>
         <w:t>מחיר נמוך של מדד הפחד (</w:t>
       </w:r>
-      <w:proofErr w:type="spellStart"/>
-      <w:r>
-        <w:rPr>
-          <w:rFonts w:ascii="Tahoma" w:hAnsi="Tahoma" w:cs="Tahoma"/>
-          <w:sz w:val="20"/>
-          <w:szCs w:val="20"/>
-        </w:rPr>
-        <w:t>Vix</w:t>
-      </w:r>
-      <w:proofErr w:type="spellEnd"/>
-      <w:r>
-        <w:rPr>
-          <w:rFonts w:ascii="Tahoma" w:hAnsi="Tahoma" w:cs="Tahoma"/>
-          <w:sz w:val="20"/>
-          <w:szCs w:val="20"/>
-        </w:rPr>
-        <w:t>-Low</w:t>
+      <w:r>
+        <w:rPr>
+          <w:rFonts w:ascii="Tahoma" w:hAnsi="Tahoma" w:cs="Tahoma"/>
+          <w:sz w:val="20"/>
+          <w:szCs w:val="20"/>
+        </w:rPr>
+        <w:t>Vix-Low</w:t>
       </w:r>
       <w:r>
         <w:rPr>
@@ -2980,23 +2742,13 @@
         </w:rPr>
         <w:t xml:space="preserve"> (</w:t>
       </w:r>
-      <w:proofErr w:type="spellStart"/>
-      <w:r>
-        <w:rPr>
-          <w:rFonts w:ascii="Tahoma" w:hAnsi="Tahoma" w:cs="Tahoma"/>
-          <w:sz w:val="20"/>
-          <w:szCs w:val="20"/>
-        </w:rPr>
-        <w:t>Apa</w:t>
-      </w:r>
-      <w:proofErr w:type="spellEnd"/>
-      <w:r>
-        <w:rPr>
-          <w:rFonts w:ascii="Tahoma" w:hAnsi="Tahoma" w:cs="Tahoma"/>
-          <w:sz w:val="20"/>
-          <w:szCs w:val="20"/>
-        </w:rPr>
-        <w:t>-Close</w:t>
+      <w:r>
+        <w:rPr>
+          <w:rFonts w:ascii="Tahoma" w:hAnsi="Tahoma" w:cs="Tahoma"/>
+          <w:sz w:val="20"/>
+          <w:szCs w:val="20"/>
+        </w:rPr>
+        <w:t>Apa-Close</w:t>
       </w:r>
       <w:r>
         <w:rPr>
@@ -3049,23 +2801,13 @@
         </w:rPr>
         <w:t xml:space="preserve"> (</w:t>
       </w:r>
-      <w:proofErr w:type="spellStart"/>
-      <w:r>
-        <w:rPr>
-          <w:rFonts w:ascii="Tahoma" w:hAnsi="Tahoma" w:cs="Tahoma"/>
-          <w:sz w:val="20"/>
-          <w:szCs w:val="20"/>
-        </w:rPr>
-        <w:t>Apa</w:t>
-      </w:r>
-      <w:proofErr w:type="spellEnd"/>
-      <w:r>
-        <w:rPr>
-          <w:rFonts w:ascii="Tahoma" w:hAnsi="Tahoma" w:cs="Tahoma"/>
-          <w:sz w:val="20"/>
-          <w:szCs w:val="20"/>
-        </w:rPr>
-        <w:t>-High</w:t>
+      <w:r>
+        <w:rPr>
+          <w:rFonts w:ascii="Tahoma" w:hAnsi="Tahoma" w:cs="Tahoma"/>
+          <w:sz w:val="20"/>
+          <w:szCs w:val="20"/>
+        </w:rPr>
+        <w:t>Apa-High</w:t>
       </w:r>
       <w:r>
         <w:rPr>
@@ -3118,23 +2860,13 @@
         </w:rPr>
         <w:t xml:space="preserve"> (</w:t>
       </w:r>
-      <w:proofErr w:type="spellStart"/>
-      <w:r>
-        <w:rPr>
-          <w:rFonts w:ascii="Tahoma" w:hAnsi="Tahoma" w:cs="Tahoma"/>
-          <w:sz w:val="20"/>
-          <w:szCs w:val="20"/>
-        </w:rPr>
-        <w:t>Apa</w:t>
-      </w:r>
-      <w:proofErr w:type="spellEnd"/>
-      <w:r>
-        <w:rPr>
-          <w:rFonts w:ascii="Tahoma" w:hAnsi="Tahoma" w:cs="Tahoma"/>
-          <w:sz w:val="20"/>
-          <w:szCs w:val="20"/>
-        </w:rPr>
-        <w:t>-Low</w:t>
+      <w:r>
+        <w:rPr>
+          <w:rFonts w:ascii="Tahoma" w:hAnsi="Tahoma" w:cs="Tahoma"/>
+          <w:sz w:val="20"/>
+          <w:szCs w:val="20"/>
+        </w:rPr>
+        <w:t>Apa-Low</w:t>
       </w:r>
       <w:r>
         <w:rPr>
@@ -3187,23 +2919,13 @@
         </w:rPr>
         <w:t xml:space="preserve"> (</w:t>
       </w:r>
-      <w:proofErr w:type="spellStart"/>
-      <w:r>
-        <w:rPr>
-          <w:rFonts w:ascii="Tahoma" w:hAnsi="Tahoma" w:cs="Tahoma"/>
-          <w:sz w:val="20"/>
-          <w:szCs w:val="20"/>
-        </w:rPr>
-        <w:t>Apa</w:t>
-      </w:r>
-      <w:proofErr w:type="spellEnd"/>
-      <w:r>
-        <w:rPr>
-          <w:rFonts w:ascii="Tahoma" w:hAnsi="Tahoma" w:cs="Tahoma"/>
-          <w:sz w:val="20"/>
-          <w:szCs w:val="20"/>
-        </w:rPr>
-        <w:t>-Volume</w:t>
+      <w:r>
+        <w:rPr>
+          <w:rFonts w:ascii="Tahoma" w:hAnsi="Tahoma" w:cs="Tahoma"/>
+          <w:sz w:val="20"/>
+          <w:szCs w:val="20"/>
+        </w:rPr>
+        <w:t>Apa-Volume</w:t>
       </w:r>
       <w:r>
         <w:rPr>
@@ -3256,23 +2978,13 @@
         </w:rPr>
         <w:t xml:space="preserve"> (</w:t>
       </w:r>
-      <w:proofErr w:type="spellStart"/>
-      <w:r>
-        <w:rPr>
-          <w:rFonts w:ascii="Tahoma" w:hAnsi="Tahoma" w:cs="Tahoma"/>
-          <w:sz w:val="20"/>
-          <w:szCs w:val="20"/>
-        </w:rPr>
-        <w:t>Gld</w:t>
-      </w:r>
-      <w:proofErr w:type="spellEnd"/>
-      <w:r>
-        <w:rPr>
-          <w:rFonts w:ascii="Tahoma" w:hAnsi="Tahoma" w:cs="Tahoma"/>
-          <w:sz w:val="20"/>
-          <w:szCs w:val="20"/>
-        </w:rPr>
-        <w:t>-Close</w:t>
+      <w:r>
+        <w:rPr>
+          <w:rFonts w:ascii="Tahoma" w:hAnsi="Tahoma" w:cs="Tahoma"/>
+          <w:sz w:val="20"/>
+          <w:szCs w:val="20"/>
+        </w:rPr>
+        <w:t>Gld-Close</w:t>
       </w:r>
       <w:r>
         <w:rPr>
@@ -3325,23 +3037,13 @@
         </w:rPr>
         <w:t xml:space="preserve"> (</w:t>
       </w:r>
-      <w:proofErr w:type="spellStart"/>
-      <w:r>
-        <w:rPr>
-          <w:rFonts w:ascii="Tahoma" w:hAnsi="Tahoma" w:cs="Tahoma"/>
-          <w:sz w:val="20"/>
-          <w:szCs w:val="20"/>
-        </w:rPr>
-        <w:t>Gld</w:t>
-      </w:r>
-      <w:proofErr w:type="spellEnd"/>
-      <w:r>
-        <w:rPr>
-          <w:rFonts w:ascii="Tahoma" w:hAnsi="Tahoma" w:cs="Tahoma"/>
-          <w:sz w:val="20"/>
-          <w:szCs w:val="20"/>
-        </w:rPr>
-        <w:t>-High</w:t>
+      <w:r>
+        <w:rPr>
+          <w:rFonts w:ascii="Tahoma" w:hAnsi="Tahoma" w:cs="Tahoma"/>
+          <w:sz w:val="20"/>
+          <w:szCs w:val="20"/>
+        </w:rPr>
+        <w:t>Gld-High</w:t>
       </w:r>
       <w:r>
         <w:rPr>
@@ -3394,23 +3096,13 @@
         </w:rPr>
         <w:t xml:space="preserve"> (</w:t>
       </w:r>
-      <w:proofErr w:type="spellStart"/>
-      <w:r>
-        <w:rPr>
-          <w:rFonts w:ascii="Tahoma" w:hAnsi="Tahoma" w:cs="Tahoma"/>
-          <w:sz w:val="20"/>
-          <w:szCs w:val="20"/>
-        </w:rPr>
-        <w:t>Gld</w:t>
-      </w:r>
-      <w:proofErr w:type="spellEnd"/>
-      <w:r>
-        <w:rPr>
-          <w:rFonts w:ascii="Tahoma" w:hAnsi="Tahoma" w:cs="Tahoma"/>
-          <w:sz w:val="20"/>
-          <w:szCs w:val="20"/>
-        </w:rPr>
-        <w:t>-Low</w:t>
+      <w:r>
+        <w:rPr>
+          <w:rFonts w:ascii="Tahoma" w:hAnsi="Tahoma" w:cs="Tahoma"/>
+          <w:sz w:val="20"/>
+          <w:szCs w:val="20"/>
+        </w:rPr>
+        <w:t>Gld-Low</w:t>
       </w:r>
       <w:r>
         <w:rPr>
@@ -3472,23 +3164,13 @@
         </w:rPr>
         <w:t xml:space="preserve"> (</w:t>
       </w:r>
-      <w:proofErr w:type="spellStart"/>
-      <w:r>
-        <w:rPr>
-          <w:rFonts w:ascii="Tahoma" w:hAnsi="Tahoma" w:cs="Tahoma"/>
-          <w:sz w:val="20"/>
-          <w:szCs w:val="20"/>
-        </w:rPr>
-        <w:t>Gld</w:t>
-      </w:r>
-      <w:proofErr w:type="spellEnd"/>
-      <w:r>
-        <w:rPr>
-          <w:rFonts w:ascii="Tahoma" w:hAnsi="Tahoma" w:cs="Tahoma"/>
-          <w:sz w:val="20"/>
-          <w:szCs w:val="20"/>
-        </w:rPr>
-        <w:t>-Volume</w:t>
+      <w:r>
+        <w:rPr>
+          <w:rFonts w:ascii="Tahoma" w:hAnsi="Tahoma" w:cs="Tahoma"/>
+          <w:sz w:val="20"/>
+          <w:szCs w:val="20"/>
+        </w:rPr>
+        <w:t>Gld-Volume</w:t>
       </w:r>
       <w:r>
         <w:rPr>
@@ -3541,23 +3223,13 @@
         </w:rPr>
         <w:t xml:space="preserve"> (</w:t>
       </w:r>
-      <w:proofErr w:type="spellStart"/>
-      <w:r>
-        <w:rPr>
-          <w:rFonts w:ascii="Tahoma" w:hAnsi="Tahoma" w:cs="Tahoma"/>
-          <w:sz w:val="20"/>
-          <w:szCs w:val="20"/>
-        </w:rPr>
-        <w:t>Tnx</w:t>
-      </w:r>
-      <w:proofErr w:type="spellEnd"/>
-      <w:r>
-        <w:rPr>
-          <w:rFonts w:ascii="Tahoma" w:hAnsi="Tahoma" w:cs="Tahoma"/>
-          <w:sz w:val="20"/>
-          <w:szCs w:val="20"/>
-        </w:rPr>
-        <w:t>-Close</w:t>
+      <w:r>
+        <w:rPr>
+          <w:rFonts w:ascii="Tahoma" w:hAnsi="Tahoma" w:cs="Tahoma"/>
+          <w:sz w:val="20"/>
+          <w:szCs w:val="20"/>
+        </w:rPr>
+        <w:t>Tnx-Close</w:t>
       </w:r>
       <w:r>
         <w:rPr>
@@ -3610,23 +3282,13 @@
         </w:rPr>
         <w:t xml:space="preserve"> (</w:t>
       </w:r>
-      <w:proofErr w:type="spellStart"/>
-      <w:r>
-        <w:rPr>
-          <w:rFonts w:ascii="Tahoma" w:hAnsi="Tahoma" w:cs="Tahoma"/>
-          <w:sz w:val="20"/>
-          <w:szCs w:val="20"/>
-        </w:rPr>
-        <w:t>Tnx</w:t>
-      </w:r>
-      <w:proofErr w:type="spellEnd"/>
-      <w:r>
-        <w:rPr>
-          <w:rFonts w:ascii="Tahoma" w:hAnsi="Tahoma" w:cs="Tahoma"/>
-          <w:sz w:val="20"/>
-          <w:szCs w:val="20"/>
-        </w:rPr>
-        <w:t>-High</w:t>
+      <w:r>
+        <w:rPr>
+          <w:rFonts w:ascii="Tahoma" w:hAnsi="Tahoma" w:cs="Tahoma"/>
+          <w:sz w:val="20"/>
+          <w:szCs w:val="20"/>
+        </w:rPr>
+        <w:t>Tnx-High</w:t>
       </w:r>
       <w:r>
         <w:rPr>
@@ -3679,23 +3341,13 @@
         </w:rPr>
         <w:t xml:space="preserve"> (</w:t>
       </w:r>
-      <w:proofErr w:type="spellStart"/>
-      <w:r>
-        <w:rPr>
-          <w:rFonts w:ascii="Tahoma" w:hAnsi="Tahoma" w:cs="Tahoma"/>
-          <w:sz w:val="20"/>
-          <w:szCs w:val="20"/>
-        </w:rPr>
-        <w:t>Tnx</w:t>
-      </w:r>
-      <w:proofErr w:type="spellEnd"/>
-      <w:r>
-        <w:rPr>
-          <w:rFonts w:ascii="Tahoma" w:hAnsi="Tahoma" w:cs="Tahoma"/>
-          <w:sz w:val="20"/>
-          <w:szCs w:val="20"/>
-        </w:rPr>
-        <w:t>-Low</w:t>
+      <w:r>
+        <w:rPr>
+          <w:rFonts w:ascii="Tahoma" w:hAnsi="Tahoma" w:cs="Tahoma"/>
+          <w:sz w:val="20"/>
+          <w:szCs w:val="20"/>
+        </w:rPr>
+        <w:t>Tnx-Low</w:t>
       </w:r>
       <w:r>
         <w:rPr>
@@ -3748,23 +3400,13 @@
         </w:rPr>
         <w:t xml:space="preserve"> (</w:t>
       </w:r>
-      <w:proofErr w:type="spellStart"/>
-      <w:r>
-        <w:rPr>
-          <w:rFonts w:ascii="Tahoma" w:hAnsi="Tahoma" w:cs="Tahoma"/>
-          <w:sz w:val="20"/>
-          <w:szCs w:val="20"/>
-        </w:rPr>
-        <w:t>Tnx</w:t>
-      </w:r>
-      <w:proofErr w:type="spellEnd"/>
-      <w:r>
-        <w:rPr>
-          <w:rFonts w:ascii="Tahoma" w:hAnsi="Tahoma" w:cs="Tahoma"/>
-          <w:sz w:val="20"/>
-          <w:szCs w:val="20"/>
-        </w:rPr>
-        <w:t>-Volume</w:t>
+      <w:r>
+        <w:rPr>
+          <w:rFonts w:ascii="Tahoma" w:hAnsi="Tahoma" w:cs="Tahoma"/>
+          <w:sz w:val="20"/>
+          <w:szCs w:val="20"/>
+        </w:rPr>
+        <w:t>Tnx-Volume</w:t>
       </w:r>
       <w:r>
         <w:rPr>
@@ -3852,23 +3494,13 @@
           <w:szCs w:val="20"/>
         </w:rPr>
       </w:pPr>
-      <w:proofErr w:type="spellStart"/>
-      <w:r>
-        <w:rPr>
-          <w:rFonts w:ascii="Tahoma" w:hAnsi="Tahoma" w:cs="Tahoma"/>
-          <w:sz w:val="20"/>
-          <w:szCs w:val="20"/>
-        </w:rPr>
-        <w:t>Earning</w:t>
-      </w:r>
-      <w:proofErr w:type="spellEnd"/>
-      <w:r>
-        <w:rPr>
-          <w:rFonts w:ascii="Tahoma" w:hAnsi="Tahoma" w:cs="Tahoma"/>
-          <w:sz w:val="20"/>
-          <w:szCs w:val="20"/>
-        </w:rPr>
-        <w:t xml:space="preserve"> Ratio</w:t>
+      <w:r>
+        <w:rPr>
+          <w:rFonts w:ascii="Tahoma" w:hAnsi="Tahoma" w:cs="Tahoma"/>
+          <w:sz w:val="20"/>
+          <w:szCs w:val="20"/>
+        </w:rPr>
+        <w:t>Earning Ratio</w:t>
       </w:r>
       <w:r>
         <w:rPr>
@@ -3967,25 +3599,7 @@
           <w:sz w:val="20"/>
           <w:szCs w:val="20"/>
         </w:rPr>
-        <w:t>Price-</w:t>
-      </w:r>
-      <w:proofErr w:type="spellStart"/>
-      <w:r>
-        <w:rPr>
-          <w:rFonts w:ascii="Tahoma" w:hAnsi="Tahoma" w:cs="Tahoma"/>
-          <w:sz w:val="20"/>
-          <w:szCs w:val="20"/>
-        </w:rPr>
-        <w:t>Earning</w:t>
-      </w:r>
-      <w:proofErr w:type="spellEnd"/>
-      <w:r>
-        <w:rPr>
-          <w:rFonts w:ascii="Tahoma" w:hAnsi="Tahoma" w:cs="Tahoma"/>
-          <w:sz w:val="20"/>
-          <w:szCs w:val="20"/>
-        </w:rPr>
-        <w:t xml:space="preserve"> Ratio</w:t>
+        <w:t>Price-Earning Ratio</w:t>
       </w:r>
       <w:r>
         <w:rPr>
@@ -4446,7 +4060,6 @@
         </w:rPr>
         <w:t xml:space="preserve">לכל משבר (שכפי שהגדרנו, מאופיין בתאריך התחלה ותאריך סוף), נחשב את מחיר המינימום </w:t>
       </w:r>
-      <w:proofErr w:type="spellStart"/>
       <w:r>
         <w:rPr>
           <w:rFonts w:ascii="Tahoma" w:hAnsi="Tahoma" w:cs="Tahoma"/>
@@ -4464,7 +4077,6 @@
         </w:rPr>
         <w:t>min</w:t>
       </w:r>
-      <w:proofErr w:type="spellEnd"/>
       <w:r>
         <w:rPr>
           <w:rFonts w:ascii="Tahoma" w:hAnsi="Tahoma" w:cs="Tahoma" w:hint="cs"/>
@@ -4474,7 +4086,6 @@
         </w:rPr>
         <w:t xml:space="preserve"> ואת מחיר המקסימום </w:t>
       </w:r>
-      <w:proofErr w:type="spellStart"/>
       <w:r>
         <w:rPr>
           <w:rFonts w:ascii="Tahoma" w:hAnsi="Tahoma" w:cs="Tahoma"/>
@@ -4492,7 +4103,6 @@
         </w:rPr>
         <w:t>max</w:t>
       </w:r>
-      <w:proofErr w:type="spellEnd"/>
       <w:r>
         <w:rPr>
           <w:rFonts w:ascii="Tahoma" w:hAnsi="Tahoma" w:cs="Tahoma" w:hint="cs"/>
@@ -4525,7 +4135,6 @@
         </w:rPr>
         <w:t xml:space="preserve">נגדיר פוטנציאל רווח למשבר באופן הבא : </w:t>
       </w:r>
-      <w:proofErr w:type="spellStart"/>
       <w:r>
         <w:rPr>
           <w:rFonts w:ascii="Tahoma" w:hAnsi="Tahoma" w:cs="Tahoma"/>
@@ -4543,7 +4152,6 @@
         </w:rPr>
         <w:t>pot</w:t>
       </w:r>
-      <w:proofErr w:type="spellEnd"/>
       <w:r>
         <w:rPr>
           <w:rFonts w:ascii="Tahoma" w:hAnsi="Tahoma" w:cs="Tahoma"/>
@@ -4560,7 +4168,6 @@
         </w:rPr>
         <w:t xml:space="preserve"> </w:t>
       </w:r>
-      <w:proofErr w:type="spellStart"/>
       <w:r>
         <w:rPr>
           <w:rFonts w:ascii="Tahoma" w:hAnsi="Tahoma" w:cs="Tahoma"/>
@@ -4578,23 +4185,13 @@
         </w:rPr>
         <w:t>max</w:t>
       </w:r>
-      <w:proofErr w:type="spellEnd"/>
-      <w:r>
-        <w:rPr>
-          <w:rFonts w:ascii="Tahoma" w:hAnsi="Tahoma" w:cs="Tahoma"/>
-          <w:sz w:val="20"/>
-          <w:szCs w:val="20"/>
-        </w:rPr>
-        <w:t xml:space="preserve"> - </w:t>
-      </w:r>
-      <w:proofErr w:type="spellStart"/>
-      <w:r>
-        <w:rPr>
-          <w:rFonts w:ascii="Tahoma" w:hAnsi="Tahoma" w:cs="Tahoma"/>
-          <w:sz w:val="20"/>
-          <w:szCs w:val="20"/>
-        </w:rPr>
-        <w:t>price</w:t>
+      <w:r>
+        <w:rPr>
+          <w:rFonts w:ascii="Tahoma" w:hAnsi="Tahoma" w:cs="Tahoma"/>
+          <w:sz w:val="20"/>
+          <w:szCs w:val="20"/>
+        </w:rPr>
+        <w:t xml:space="preserve"> - price</w:t>
       </w:r>
       <w:r>
         <w:rPr>
@@ -4605,7 +4202,6 @@
         </w:rPr>
         <w:t>min</w:t>
       </w:r>
-      <w:proofErr w:type="spellEnd"/>
       <w:r>
         <w:rPr>
           <w:rFonts w:ascii="Tahoma" w:hAnsi="Tahoma" w:cs="Tahoma" w:hint="cs"/>
@@ -4685,40 +4281,7 @@
                 <w:sz w:val="20"/>
                 <w:szCs w:val="20"/>
               </w:rPr>
-              <m:t>price</m:t>
-            </m:r>
-            <m:r>
-              <m:rPr>
-                <m:sty m:val="p"/>
-              </m:rPr>
-              <w:rPr>
-                <w:rFonts w:ascii="Cambria Math" w:hAnsi="Cambria Math" w:cs="Tahoma"/>
-                <w:sz w:val="20"/>
-                <w:szCs w:val="20"/>
-              </w:rPr>
-              <m:t>_max</m:t>
-            </m:r>
-            <m:r>
-              <m:rPr>
-                <m:sty m:val="p"/>
-              </m:rPr>
-              <w:rPr>
-                <w:rFonts w:ascii="Cambria Math" w:hAnsi="Cambria Math" w:cs="Tahoma"/>
-                <w:sz w:val="20"/>
-                <w:szCs w:val="20"/>
-              </w:rPr>
-              <m:t xml:space="preserve"> - pri</m:t>
-            </m:r>
-            <m:r>
-              <m:rPr>
-                <m:sty m:val="p"/>
-              </m:rPr>
-              <w:rPr>
-                <w:rFonts w:ascii="Cambria Math" w:hAnsi="Cambria Math" w:cs="Tahoma"/>
-                <w:sz w:val="20"/>
-                <w:szCs w:val="20"/>
-              </w:rPr>
-              <m:t>ce_min</m:t>
+              <m:t>price_max - price_min</m:t>
             </m:r>
           </m:num>
           <m:den>
@@ -4731,18 +4294,7 @@
                 <w:sz w:val="20"/>
                 <w:szCs w:val="20"/>
               </w:rPr>
-              <m:t>profit</m:t>
-            </m:r>
-            <m:r>
-              <m:rPr>
-                <m:sty m:val="p"/>
-              </m:rPr>
-              <w:rPr>
-                <w:rFonts w:ascii="Cambria Math" w:hAnsi="Cambria Math" w:cs="Tahoma"/>
-                <w:sz w:val="20"/>
-                <w:szCs w:val="20"/>
-              </w:rPr>
-              <m:t>_pot</m:t>
+              <m:t>profit_pot</m:t>
             </m:r>
           </m:den>
         </m:f>
@@ -4810,7 +4362,7 @@
         <w:bidi/>
         <w:spacing w:line="360" w:lineRule="auto"/>
         <w:rPr>
-          <w:rFonts w:ascii="Tahoma" w:hAnsi="Tahoma" w:cs="Tahoma" w:hint="cs"/>
+          <w:rFonts w:ascii="Tahoma" w:hAnsi="Tahoma" w:cs="Tahoma"/>
           <w:sz w:val="20"/>
           <w:szCs w:val="20"/>
           <w:rtl/>
@@ -4851,7 +4403,7 @@
         <w:bidi/>
         <w:spacing w:line="360" w:lineRule="auto"/>
         <w:rPr>
-          <w:rFonts w:ascii="Tahoma" w:hAnsi="Tahoma" w:cs="Tahoma" w:hint="cs"/>
+          <w:rFonts w:ascii="Tahoma" w:hAnsi="Tahoma" w:cs="Tahoma"/>
           <w:sz w:val="20"/>
           <w:szCs w:val="20"/>
           <w:rtl/>
@@ -5249,15 +4801,33 @@
           <w:szCs w:val="20"/>
           <w:rtl/>
         </w:rPr>
-        <w:t>: בשלב זה התיוג, כפי שהוסבר החלק הקודם, עוגל על מנת לאפשר בחינה גם של מודלים המבוססים על ערכי תיוג דיסקרטיים.</w:t>
-      </w:r>
-    </w:p>
-    <w:p>
-      <w:pPr>
-        <w:bidi/>
-        <w:spacing w:line="360" w:lineRule="auto"/>
-        <w:rPr>
-          <w:rFonts w:ascii="Tahoma" w:hAnsi="Tahoma" w:cs="Tahoma" w:hint="cs"/>
+        <w:t xml:space="preserve">: בשלב זה התיוג, כפי שהוסבר </w:t>
+      </w:r>
+      <w:r>
+        <w:rPr>
+          <w:rFonts w:ascii="Tahoma" w:hAnsi="Tahoma" w:cs="Tahoma" w:hint="cs"/>
+          <w:sz w:val="20"/>
+          <w:szCs w:val="20"/>
+          <w:rtl/>
+        </w:rPr>
+        <w:t>ב</w:t>
+      </w:r>
+      <w:r>
+        <w:rPr>
+          <w:rFonts w:ascii="Tahoma" w:hAnsi="Tahoma" w:cs="Tahoma" w:hint="cs"/>
+          <w:sz w:val="20"/>
+          <w:szCs w:val="20"/>
+          <w:rtl/>
+        </w:rPr>
+        <w:t>חלק הקודם, עוגל על מנת לאפשר בחינה גם של מודלים המבוססים על ערכי תיוג דיסקרטיים.</w:t>
+      </w:r>
+    </w:p>
+    <w:p>
+      <w:pPr>
+        <w:bidi/>
+        <w:spacing w:line="360" w:lineRule="auto"/>
+        <w:rPr>
+          <w:rFonts w:ascii="Tahoma" w:hAnsi="Tahoma" w:cs="Tahoma"/>
           <w:sz w:val="20"/>
           <w:szCs w:val="20"/>
         </w:rPr>
@@ -5282,29 +4852,18 @@
           <w:szCs w:val="20"/>
           <w:u w:val="single"/>
         </w:rPr>
-        <w:t xml:space="preserve">Data </w:t>
-      </w:r>
-      <w:proofErr w:type="gramStart"/>
-      <w:r>
-        <w:rPr>
-          <w:rFonts w:ascii="Tahoma" w:hAnsi="Tahoma" w:cs="Tahoma"/>
+        <w:t>Data Manipulation</w:t>
+      </w:r>
+      <w:r>
+        <w:rPr>
+          <w:rFonts w:ascii="Tahoma" w:hAnsi="Tahoma" w:cs="Tahoma" w:hint="cs"/>
           <w:sz w:val="20"/>
           <w:szCs w:val="20"/>
           <w:u w:val="single"/>
-        </w:rPr>
-        <w:t>Manipulation</w:t>
-      </w:r>
-      <w:r>
-        <w:rPr>
-          <w:rFonts w:ascii="Tahoma" w:hAnsi="Tahoma" w:cs="Tahoma" w:hint="cs"/>
-          <w:sz w:val="20"/>
-          <w:szCs w:val="20"/>
-          <w:u w:val="single"/>
           <w:rtl/>
         </w:rPr>
         <w:t xml:space="preserve"> :</w:t>
       </w:r>
-      <w:proofErr w:type="gramEnd"/>
     </w:p>
     <w:p>
       <w:pPr>
@@ -5327,16 +4886,7 @@
           <w:sz w:val="20"/>
           <w:szCs w:val="20"/>
         </w:rPr>
-        <w:t xml:space="preserve">Original </w:t>
-      </w:r>
-      <w:proofErr w:type="gramStart"/>
-      <w:r>
-        <w:rPr>
-          <w:rFonts w:ascii="Tahoma" w:hAnsi="Tahoma" w:cs="Tahoma"/>
-          <w:sz w:val="20"/>
-          <w:szCs w:val="20"/>
-        </w:rPr>
-        <w:t>Data</w:t>
+        <w:t>Original Data</w:t>
       </w:r>
       <w:r>
         <w:rPr>
@@ -5347,7 +4897,6 @@
         </w:rPr>
         <w:t xml:space="preserve"> :</w:t>
       </w:r>
-      <w:proofErr w:type="gramEnd"/>
       <w:r>
         <w:rPr>
           <w:rFonts w:ascii="Tahoma" w:hAnsi="Tahoma" w:cs="Tahoma" w:hint="cs"/>
@@ -5404,35 +4953,16 @@
           <w:sz w:val="20"/>
           <w:szCs w:val="20"/>
         </w:rPr>
-        <w:t xml:space="preserve">Normalized </w:t>
-      </w:r>
-      <w:proofErr w:type="gramStart"/>
-      <w:r>
-        <w:rPr>
-          <w:rFonts w:ascii="Tahoma" w:hAnsi="Tahoma" w:cs="Tahoma"/>
-          <w:sz w:val="20"/>
-          <w:szCs w:val="20"/>
-        </w:rPr>
-        <w:t>Data</w:t>
-      </w:r>
-      <w:r>
-        <w:rPr>
-          <w:rFonts w:ascii="Tahoma" w:hAnsi="Tahoma" w:cs="Tahoma" w:hint="cs"/>
-          <w:sz w:val="20"/>
-          <w:szCs w:val="20"/>
-          <w:rtl/>
-        </w:rPr>
-        <w:t xml:space="preserve"> :</w:t>
-      </w:r>
-      <w:proofErr w:type="gramEnd"/>
-      <w:r>
-        <w:rPr>
-          <w:rFonts w:ascii="Tahoma" w:hAnsi="Tahoma" w:cs="Tahoma" w:hint="cs"/>
-          <w:sz w:val="20"/>
-          <w:szCs w:val="20"/>
-          <w:rtl/>
-        </w:rPr>
-        <w:t xml:space="preserve"> שימוש ב-</w:t>
+        <w:t>Normalized Data</w:t>
+      </w:r>
+      <w:r>
+        <w:rPr>
+          <w:rFonts w:ascii="Tahoma" w:hAnsi="Tahoma" w:cs="Tahoma" w:hint="cs"/>
+          <w:sz w:val="20"/>
+          <w:szCs w:val="20"/>
+          <w:rtl/>
+        </w:rPr>
+        <w:t xml:space="preserve"> : שימוש ב-</w:t>
       </w:r>
       <w:r>
         <w:rPr>
@@ -5528,109 +5058,79 @@
           <w:sz w:val="20"/>
           <w:szCs w:val="20"/>
         </w:rPr>
-        <w:t xml:space="preserve">Standardized </w:t>
-      </w:r>
-      <w:proofErr w:type="gramStart"/>
-      <w:r>
-        <w:rPr>
-          <w:rFonts w:ascii="Tahoma" w:hAnsi="Tahoma" w:cs="Tahoma"/>
-          <w:sz w:val="20"/>
-          <w:szCs w:val="20"/>
-        </w:rPr>
-        <w:t>Data</w:t>
-      </w:r>
-      <w:r>
-        <w:rPr>
-          <w:rFonts w:ascii="Tahoma" w:hAnsi="Tahoma" w:cs="Tahoma" w:hint="cs"/>
-          <w:sz w:val="20"/>
-          <w:szCs w:val="20"/>
+        <w:t>Standardized Data</w:t>
+      </w:r>
+      <w:r>
+        <w:rPr>
+          <w:rFonts w:ascii="Tahoma" w:hAnsi="Tahoma" w:cs="Tahoma" w:hint="cs"/>
+          <w:sz w:val="20"/>
+          <w:szCs w:val="20"/>
+          <w:rtl/>
+        </w:rPr>
+        <w:t xml:space="preserve"> : הפיכת כל פיצ'ר למפולג נורמלית בתחום שבין 0 ל-1, על פי התוחלת והשונות שלו (שיטת </w:t>
+      </w:r>
+      <w:r>
+        <w:rPr>
+          <w:rFonts w:ascii="Tahoma" w:hAnsi="Tahoma" w:cs="Tahoma"/>
+          <w:sz w:val="20"/>
+          <w:szCs w:val="20"/>
+        </w:rPr>
+        <w:t>z-score</w:t>
+      </w:r>
+      <w:r>
+        <w:rPr>
+          <w:rFonts w:ascii="Tahoma" w:hAnsi="Tahoma" w:cs="Tahoma" w:hint="cs"/>
+          <w:sz w:val="20"/>
+          <w:szCs w:val="20"/>
+          <w:rtl/>
+        </w:rPr>
+        <w:t xml:space="preserve"> כפי שנלמדת בקורס מבוא למערכות לומדות).</w:t>
+      </w:r>
+    </w:p>
+    <w:p>
+      <w:pPr>
+        <w:pStyle w:val="ListParagraph"/>
+        <w:bidi/>
+        <w:spacing w:line="360" w:lineRule="auto"/>
+        <w:rPr>
+          <w:rFonts w:ascii="Tahoma" w:hAnsi="Tahoma" w:cs="Tahoma"/>
+          <w:sz w:val="20"/>
+          <w:szCs w:val="20"/>
+          <w:rtl/>
+        </w:rPr>
+      </w:pPr>
+    </w:p>
+    <w:p>
+      <w:pPr>
+        <w:bidi/>
+        <w:spacing w:line="360" w:lineRule="auto"/>
+        <w:rPr>
+          <w:rFonts w:ascii="Tahoma" w:hAnsi="Tahoma" w:cs="Tahoma"/>
+          <w:sz w:val="20"/>
+          <w:szCs w:val="20"/>
+          <w:u w:val="single"/>
+          <w:rtl/>
+        </w:rPr>
+      </w:pPr>
+      <w:r>
+        <w:rPr>
+          <w:rFonts w:ascii="Tahoma" w:hAnsi="Tahoma" w:cs="Tahoma"/>
+          <w:sz w:val="20"/>
+          <w:szCs w:val="20"/>
+          <w:u w:val="single"/>
+        </w:rPr>
+        <w:t>Feature Selection</w:t>
+      </w:r>
+      <w:r>
+        <w:rPr>
+          <w:rFonts w:ascii="Tahoma" w:hAnsi="Tahoma" w:cs="Tahoma" w:hint="cs"/>
+          <w:sz w:val="20"/>
+          <w:szCs w:val="20"/>
+          <w:u w:val="single"/>
           <w:rtl/>
         </w:rPr>
         <w:t xml:space="preserve"> :</w:t>
       </w:r>
-      <w:proofErr w:type="gramEnd"/>
-      <w:r>
-        <w:rPr>
-          <w:rFonts w:ascii="Tahoma" w:hAnsi="Tahoma" w:cs="Tahoma" w:hint="cs"/>
-          <w:sz w:val="20"/>
-          <w:szCs w:val="20"/>
-          <w:rtl/>
-        </w:rPr>
-        <w:t xml:space="preserve"> הפיכת כל פיצ'ר למפולג נורמלית בתחום שבין 0 ל-1, על פי התוחלת והשונות שלו (שיטת </w:t>
-      </w:r>
-      <w:r>
-        <w:rPr>
-          <w:rFonts w:ascii="Tahoma" w:hAnsi="Tahoma" w:cs="Tahoma"/>
-          <w:sz w:val="20"/>
-          <w:szCs w:val="20"/>
-        </w:rPr>
-        <w:t>z-score</w:t>
-      </w:r>
-      <w:r>
-        <w:rPr>
-          <w:rFonts w:ascii="Tahoma" w:hAnsi="Tahoma" w:cs="Tahoma" w:hint="cs"/>
-          <w:sz w:val="20"/>
-          <w:szCs w:val="20"/>
-          <w:rtl/>
-        </w:rPr>
-        <w:t xml:space="preserve"> כפי שנלמדת בקורס מבוא למערכות לומדות).</w:t>
-      </w:r>
-    </w:p>
-    <w:p>
-      <w:pPr>
-        <w:pStyle w:val="ListParagraph"/>
-        <w:bidi/>
-        <w:spacing w:line="360" w:lineRule="auto"/>
-        <w:rPr>
-          <w:rFonts w:ascii="Tahoma" w:hAnsi="Tahoma" w:cs="Tahoma" w:hint="cs"/>
-          <w:sz w:val="20"/>
-          <w:szCs w:val="20"/>
-          <w:rtl/>
-        </w:rPr>
-      </w:pPr>
-    </w:p>
-    <w:p>
-      <w:pPr>
-        <w:bidi/>
-        <w:spacing w:line="360" w:lineRule="auto"/>
-        <w:rPr>
-          <w:rFonts w:ascii="Tahoma" w:hAnsi="Tahoma" w:cs="Tahoma"/>
-          <w:sz w:val="20"/>
-          <w:szCs w:val="20"/>
-          <w:u w:val="single"/>
-          <w:rtl/>
-        </w:rPr>
-      </w:pPr>
-      <w:r>
-        <w:rPr>
-          <w:rFonts w:ascii="Tahoma" w:hAnsi="Tahoma" w:cs="Tahoma"/>
-          <w:sz w:val="20"/>
-          <w:szCs w:val="20"/>
-          <w:u w:val="single"/>
-        </w:rPr>
-        <w:t xml:space="preserve">Feature </w:t>
-      </w:r>
-      <w:proofErr w:type="gramStart"/>
-      <w:r>
-        <w:rPr>
-          <w:rFonts w:ascii="Tahoma" w:hAnsi="Tahoma" w:cs="Tahoma"/>
-          <w:sz w:val="20"/>
-          <w:szCs w:val="20"/>
-          <w:u w:val="single"/>
-        </w:rPr>
-        <w:t>Selection</w:t>
-      </w:r>
-      <w:r>
-        <w:rPr>
-          <w:rFonts w:ascii="Tahoma" w:hAnsi="Tahoma" w:cs="Tahoma" w:hint="cs"/>
-          <w:sz w:val="20"/>
-          <w:szCs w:val="20"/>
-          <w:u w:val="single"/>
-          <w:rtl/>
-        </w:rPr>
-        <w:t xml:space="preserve"> :</w:t>
-      </w:r>
-      <w:proofErr w:type="gramEnd"/>
     </w:p>
     <w:p>
       <w:pPr>
@@ -5648,8 +5148,6 @@
           <w:u w:val="single"/>
         </w:rPr>
       </w:pPr>
-      <w:proofErr w:type="spellStart"/>
-      <w:proofErr w:type="gramStart"/>
       <w:r>
         <w:rPr>
           <w:rFonts w:ascii="Tahoma" w:hAnsi="Tahoma" w:cs="Tahoma"/>
@@ -5658,25 +5156,14 @@
         </w:rPr>
         <w:t>selectKBestFeatures</w:t>
       </w:r>
-      <w:proofErr w:type="spellEnd"/>
-      <w:r>
-        <w:rPr>
-          <w:rFonts w:ascii="Tahoma" w:hAnsi="Tahoma" w:cs="Tahoma" w:hint="cs"/>
-          <w:sz w:val="20"/>
-          <w:szCs w:val="20"/>
-          <w:rtl/>
-        </w:rPr>
-        <w:t xml:space="preserve"> :</w:t>
-      </w:r>
-      <w:proofErr w:type="gramEnd"/>
-      <w:r>
-        <w:rPr>
-          <w:rFonts w:ascii="Tahoma" w:hAnsi="Tahoma" w:cs="Tahoma" w:hint="cs"/>
-          <w:sz w:val="20"/>
-          <w:szCs w:val="20"/>
-          <w:rtl/>
-        </w:rPr>
-        <w:t xml:space="preserve"> דירוג הפיצ'רים הטובים ביותר על פי פונקציית </w:t>
+      <w:r>
+        <w:rPr>
+          <w:rFonts w:ascii="Tahoma" w:hAnsi="Tahoma" w:cs="Tahoma" w:hint="cs"/>
+          <w:sz w:val="20"/>
+          <w:szCs w:val="20"/>
+          <w:rtl/>
+        </w:rPr>
+        <w:t xml:space="preserve"> : דירוג הפיצ'רים הטובים ביותר על פי פונקציית </w:t>
       </w:r>
       <w:r>
         <w:rPr>
@@ -5710,27 +5197,7 @@
           <w:szCs w:val="20"/>
           <w:rtl/>
         </w:rPr>
-        <w:t xml:space="preserve"> הטובים ביותר תחת </w:t>
-      </w:r>
-      <w:proofErr w:type="spellStart"/>
-      <w:r>
-        <w:rPr>
-          <w:rFonts w:ascii="Tahoma" w:hAnsi="Tahoma" w:cs="Tahoma" w:hint="cs"/>
-          <w:sz w:val="20"/>
-          <w:szCs w:val="20"/>
-          <w:rtl/>
-        </w:rPr>
-        <w:t>הפונקצייה</w:t>
-      </w:r>
-      <w:proofErr w:type="spellEnd"/>
-      <w:r>
-        <w:rPr>
-          <w:rFonts w:ascii="Tahoma" w:hAnsi="Tahoma" w:cs="Tahoma" w:hint="cs"/>
-          <w:sz w:val="20"/>
-          <w:szCs w:val="20"/>
-          <w:rtl/>
-        </w:rPr>
-        <w:t xml:space="preserve"> הזו.</w:t>
+        <w:t xml:space="preserve"> הטובים ביותר תחת הפונקצייה הזו.</w:t>
       </w:r>
     </w:p>
     <w:p>
@@ -5771,7 +5238,6 @@
         </w:rPr>
         <w:t xml:space="preserve"> שהשתמשנו בה היא </w:t>
       </w:r>
-      <w:proofErr w:type="spellStart"/>
       <w:r>
         <w:rPr>
           <w:rFonts w:ascii="Tahoma" w:hAnsi="Tahoma" w:cs="Tahoma"/>
@@ -5780,35 +5246,14 @@
         </w:rPr>
         <w:t>mutual_info_classif</w:t>
       </w:r>
-      <w:proofErr w:type="spellEnd"/>
-      <w:r>
-        <w:rPr>
-          <w:rFonts w:ascii="Tahoma" w:hAnsi="Tahoma" w:cs="Tahoma" w:hint="cs"/>
-          <w:sz w:val="20"/>
-          <w:szCs w:val="20"/>
-          <w:rtl/>
-        </w:rPr>
-        <w:t xml:space="preserve">, המנקדת פיצ'רים בהתאם להערכת </w:t>
-      </w:r>
-      <w:proofErr w:type="spellStart"/>
-      <w:r>
-        <w:rPr>
-          <w:rFonts w:ascii="Tahoma" w:hAnsi="Tahoma" w:cs="Tahoma" w:hint="cs"/>
-          <w:sz w:val="20"/>
-          <w:szCs w:val="20"/>
-          <w:rtl/>
-        </w:rPr>
-        <w:t>האנתרופיה</w:t>
-      </w:r>
-      <w:proofErr w:type="spellEnd"/>
-      <w:r>
-        <w:rPr>
-          <w:rFonts w:ascii="Tahoma" w:hAnsi="Tahoma" w:cs="Tahoma" w:hint="cs"/>
-          <w:sz w:val="20"/>
-          <w:szCs w:val="20"/>
-          <w:rtl/>
-        </w:rPr>
-        <w:t xml:space="preserve"> שלהם.</w:t>
+      <w:r>
+        <w:rPr>
+          <w:rFonts w:ascii="Tahoma" w:hAnsi="Tahoma" w:cs="Tahoma" w:hint="cs"/>
+          <w:sz w:val="20"/>
+          <w:szCs w:val="20"/>
+          <w:rtl/>
+        </w:rPr>
+        <w:t>, המנקדת פיצ'רים בהתאם להערכת האנתרופיה שלהם.</w:t>
       </w:r>
     </w:p>
     <w:p>
@@ -5827,8 +5272,6 @@
           <w:u w:val="single"/>
         </w:rPr>
       </w:pPr>
-      <w:proofErr w:type="spellStart"/>
-      <w:proofErr w:type="gramStart"/>
       <w:r>
         <w:rPr>
           <w:rFonts w:ascii="Tahoma" w:hAnsi="Tahoma" w:cs="Tahoma"/>
@@ -5837,7 +5280,6 @@
         </w:rPr>
         <w:t>selectKExtraTree</w:t>
       </w:r>
-      <w:proofErr w:type="spellEnd"/>
       <w:r>
         <w:rPr>
           <w:rFonts w:ascii="Tahoma" w:hAnsi="Tahoma" w:cs="Tahoma" w:hint="cs"/>
@@ -5847,7 +5289,6 @@
         </w:rPr>
         <w:t xml:space="preserve"> :</w:t>
       </w:r>
-      <w:proofErr w:type="gramEnd"/>
       <w:r>
         <w:rPr>
           <w:rFonts w:ascii="Tahoma" w:hAnsi="Tahoma" w:cs="Tahoma" w:hint="cs"/>
@@ -5865,7 +5306,6 @@
         </w:rPr>
         <w:t xml:space="preserve">מבוסס על </w:t>
       </w:r>
-      <w:proofErr w:type="spellStart"/>
       <w:r>
         <w:rPr>
           <w:rFonts w:ascii="Tahoma" w:hAnsi="Tahoma" w:cs="Tahoma"/>
@@ -5874,7 +5314,6 @@
         </w:rPr>
         <w:t>ExtraTreeClassifier</w:t>
       </w:r>
-      <w:proofErr w:type="spellEnd"/>
       <w:r>
         <w:rPr>
           <w:rFonts w:ascii="Tahoma" w:hAnsi="Tahoma" w:cs="Tahoma" w:hint="cs"/>
@@ -5951,7 +5390,7 @@
         <w:bidi/>
         <w:spacing w:line="360" w:lineRule="auto"/>
         <w:rPr>
-          <w:rFonts w:ascii="Tahoma" w:hAnsi="Tahoma" w:cs="Tahoma" w:hint="cs"/>
+          <w:rFonts w:ascii="Tahoma" w:hAnsi="Tahoma" w:cs="Tahoma"/>
           <w:sz w:val="20"/>
           <w:szCs w:val="20"/>
           <w:u w:val="single"/>
@@ -5964,7 +5403,7 @@
         <w:bidi/>
         <w:spacing w:line="360" w:lineRule="auto"/>
         <w:rPr>
-          <w:rFonts w:ascii="Tahoma" w:hAnsi="Tahoma" w:cs="Tahoma" w:hint="cs"/>
+          <w:rFonts w:ascii="Tahoma" w:hAnsi="Tahoma" w:cs="Tahoma"/>
           <w:sz w:val="20"/>
           <w:szCs w:val="20"/>
           <w:u w:val="single"/>
@@ -5997,7 +5436,6 @@
           <w:szCs w:val="20"/>
         </w:rPr>
       </w:pPr>
-      <w:proofErr w:type="gramStart"/>
       <w:r>
         <w:rPr>
           <w:rFonts w:ascii="Tahoma" w:hAnsi="Tahoma" w:cs="Tahoma"/>
@@ -6021,17 +5459,7 @@
           <w:szCs w:val="20"/>
           <w:rtl/>
         </w:rPr>
-        <w:t xml:space="preserve"> :</w:t>
-      </w:r>
-      <w:proofErr w:type="gramEnd"/>
-      <w:r>
-        <w:rPr>
-          <w:rFonts w:ascii="Tahoma" w:hAnsi="Tahoma" w:cs="Tahoma" w:hint="cs"/>
-          <w:sz w:val="20"/>
-          <w:szCs w:val="20"/>
-          <w:rtl/>
-        </w:rPr>
-        <w:t xml:space="preserve"> אלגוריתם </w:t>
+        <w:t xml:space="preserve"> : אלגוריתם </w:t>
       </w:r>
       <w:r>
         <w:rPr>
@@ -6212,35 +5640,16 @@
           <w:sz w:val="20"/>
           <w:szCs w:val="20"/>
         </w:rPr>
-        <w:t xml:space="preserve">Random </w:t>
-      </w:r>
-      <w:proofErr w:type="gramStart"/>
-      <w:r>
-        <w:rPr>
-          <w:rFonts w:ascii="Tahoma" w:hAnsi="Tahoma" w:cs="Tahoma"/>
-          <w:sz w:val="20"/>
-          <w:szCs w:val="20"/>
-        </w:rPr>
-        <w:t>Forest</w:t>
-      </w:r>
-      <w:r>
-        <w:rPr>
-          <w:rFonts w:ascii="Tahoma" w:hAnsi="Tahoma" w:cs="Tahoma" w:hint="cs"/>
-          <w:sz w:val="20"/>
-          <w:szCs w:val="20"/>
-          <w:rtl/>
-        </w:rPr>
-        <w:t xml:space="preserve"> :</w:t>
-      </w:r>
-      <w:proofErr w:type="gramEnd"/>
-      <w:r>
-        <w:rPr>
-          <w:rFonts w:ascii="Tahoma" w:hAnsi="Tahoma" w:cs="Tahoma" w:hint="cs"/>
-          <w:sz w:val="20"/>
-          <w:szCs w:val="20"/>
-          <w:rtl/>
-        </w:rPr>
-        <w:t xml:space="preserve"> יער של עצי החלטה</w:t>
+        <w:t>Random Forest</w:t>
+      </w:r>
+      <w:r>
+        <w:rPr>
+          <w:rFonts w:ascii="Tahoma" w:hAnsi="Tahoma" w:cs="Tahoma" w:hint="cs"/>
+          <w:sz w:val="20"/>
+          <w:szCs w:val="20"/>
+          <w:rtl/>
+        </w:rPr>
+        <w:t xml:space="preserve"> : יער של עצי החלטה</w:t>
       </w:r>
       <w:r>
         <w:rPr>
@@ -6396,7 +5805,6 @@
           <w:szCs w:val="20"/>
         </w:rPr>
       </w:pPr>
-      <w:proofErr w:type="gramStart"/>
       <w:r>
         <w:rPr>
           <w:rFonts w:ascii="Tahoma" w:hAnsi="Tahoma" w:cs="Tahoma"/>
@@ -6412,17 +5820,7 @@
           <w:szCs w:val="20"/>
           <w:rtl/>
         </w:rPr>
-        <w:t xml:space="preserve"> :</w:t>
-      </w:r>
-      <w:proofErr w:type="gramEnd"/>
-      <w:r>
-        <w:rPr>
-          <w:rFonts w:ascii="Tahoma" w:hAnsi="Tahoma" w:cs="Tahoma" w:hint="cs"/>
-          <w:sz w:val="20"/>
-          <w:szCs w:val="20"/>
-          <w:rtl/>
-        </w:rPr>
-        <w:t xml:space="preserve"> תיוג לפי </w:t>
+        <w:t xml:space="preserve"> : תיוג לפי </w:t>
       </w:r>
       <w:r>
         <w:rPr>
@@ -6905,7 +6303,7 @@
         <w:bidi/>
         <w:spacing w:line="360" w:lineRule="auto"/>
         <w:rPr>
-          <w:rFonts w:ascii="Tahoma" w:hAnsi="Tahoma" w:cs="Tahoma" w:hint="cs"/>
+          <w:rFonts w:ascii="Tahoma" w:hAnsi="Tahoma" w:cs="Tahoma"/>
           <w:sz w:val="20"/>
           <w:szCs w:val="20"/>
           <w:rtl/>
@@ -7049,39 +6447,19 @@
         <w:bidi/>
         <w:spacing w:line="360" w:lineRule="auto"/>
         <w:rPr>
-          <w:rFonts w:ascii="Tahoma" w:hAnsi="Tahoma" w:cs="Tahoma" w:hint="cs"/>
-          <w:sz w:val="20"/>
-          <w:szCs w:val="20"/>
-        </w:rPr>
-      </w:pPr>
-      <w:r>
-        <w:rPr>
-          <w:rFonts w:ascii="Tahoma" w:hAnsi="Tahoma" w:cs="Tahoma" w:hint="cs"/>
-          <w:sz w:val="20"/>
-          <w:szCs w:val="20"/>
-          <w:rtl/>
-        </w:rPr>
-        <w:t xml:space="preserve">לכל הרצה נתאר את רמת הדיוק של האלגוריתם שהתקבל ואת מספר הפיצ'רים שהאלגוריתם בחר, כאשר יש סך </w:t>
-      </w:r>
-      <w:proofErr w:type="spellStart"/>
-      <w:r>
-        <w:rPr>
-          <w:rFonts w:ascii="Tahoma" w:hAnsi="Tahoma" w:cs="Tahoma" w:hint="cs"/>
-          <w:sz w:val="20"/>
-          <w:szCs w:val="20"/>
-          <w:rtl/>
-        </w:rPr>
-        <w:t>הכל</w:t>
-      </w:r>
-      <w:proofErr w:type="spellEnd"/>
-      <w:r>
-        <w:rPr>
-          <w:rFonts w:ascii="Tahoma" w:hAnsi="Tahoma" w:cs="Tahoma" w:hint="cs"/>
-          <w:sz w:val="20"/>
-          <w:szCs w:val="20"/>
-          <w:rtl/>
-        </w:rPr>
-        <w:t xml:space="preserve"> 122 פיצ'רים זמינים.</w:t>
+          <w:rFonts w:ascii="Tahoma" w:hAnsi="Tahoma" w:cs="Tahoma"/>
+          <w:sz w:val="20"/>
+          <w:szCs w:val="20"/>
+        </w:rPr>
+      </w:pPr>
+      <w:r>
+        <w:rPr>
+          <w:rFonts w:ascii="Tahoma" w:hAnsi="Tahoma" w:cs="Tahoma" w:hint="cs"/>
+          <w:sz w:val="20"/>
+          <w:szCs w:val="20"/>
+          <w:rtl/>
+        </w:rPr>
+        <w:t>לכל הרצה נתאר את רמת הדיוק של האלגוריתם שהתקבל ואת מספר הפיצ'רים שהאלגוריתם בחר, כאשר יש סך הכל 122 פיצ'רים זמינים.</w:t>
       </w:r>
     </w:p>
     <w:p>
@@ -7105,16 +6483,7 @@
           <w:sz w:val="20"/>
           <w:szCs w:val="20"/>
         </w:rPr>
-        <w:t xml:space="preserve">Original </w:t>
-      </w:r>
-      <w:proofErr w:type="gramStart"/>
-      <w:r>
-        <w:rPr>
-          <w:rFonts w:ascii="Tahoma" w:hAnsi="Tahoma" w:cs="Tahoma"/>
-          <w:sz w:val="20"/>
-          <w:szCs w:val="20"/>
-        </w:rPr>
-        <w:t>Data</w:t>
+        <w:t>Original Data</w:t>
       </w:r>
       <w:r>
         <w:rPr>
@@ -7125,7 +6494,6 @@
         </w:rPr>
         <w:t xml:space="preserve"> :</w:t>
       </w:r>
-      <w:proofErr w:type="gramEnd"/>
     </w:p>
     <w:tbl>
       <w:tblPr>
@@ -7389,7 +6757,6 @@
                 <w:szCs w:val="20"/>
               </w:rPr>
             </w:pPr>
-            <w:proofErr w:type="spellStart"/>
             <w:r>
               <w:rPr>
                 <w:rFonts w:ascii="Tahoma" w:hAnsi="Tahoma" w:cs="Tahoma"/>
@@ -7400,7 +6767,6 @@
               </w:rPr>
               <w:t>selectKBestFeatures</w:t>
             </w:r>
-            <w:proofErr w:type="spellEnd"/>
           </w:p>
         </w:tc>
       </w:tr>
@@ -7663,7 +7029,6 @@
                 <w:rtl/>
               </w:rPr>
             </w:pPr>
-            <w:proofErr w:type="spellStart"/>
             <w:r>
               <w:rPr>
                 <w:rFonts w:ascii="Tahoma" w:hAnsi="Tahoma" w:cs="Tahoma"/>
@@ -7674,7 +7039,6 @@
               </w:rPr>
               <w:t>selectKExtraTree</w:t>
             </w:r>
-            <w:proofErr w:type="spellEnd"/>
           </w:p>
         </w:tc>
       </w:tr>
@@ -7816,7 +7180,7 @@
         <w:spacing w:line="360" w:lineRule="auto"/>
         <w:ind w:left="360"/>
         <w:rPr>
-          <w:rFonts w:ascii="Tahoma" w:hAnsi="Tahoma" w:cs="Tahoma" w:hint="cs"/>
+          <w:rFonts w:ascii="Tahoma" w:hAnsi="Tahoma" w:cs="Tahoma"/>
           <w:sz w:val="20"/>
           <w:szCs w:val="20"/>
           <w:rtl/>
@@ -7844,24 +7208,7 @@
           <w:sz w:val="20"/>
           <w:szCs w:val="20"/>
         </w:rPr>
-        <w:t>Normalized</w:t>
-      </w:r>
-      <w:r>
-        <w:rPr>
-          <w:rFonts w:ascii="Tahoma" w:hAnsi="Tahoma" w:cs="Tahoma"/>
-          <w:sz w:val="20"/>
-          <w:szCs w:val="20"/>
-        </w:rPr>
-        <w:t xml:space="preserve"> </w:t>
-      </w:r>
-      <w:proofErr w:type="gramStart"/>
-      <w:r>
-        <w:rPr>
-          <w:rFonts w:ascii="Tahoma" w:hAnsi="Tahoma" w:cs="Tahoma"/>
-          <w:sz w:val="20"/>
-          <w:szCs w:val="20"/>
-        </w:rPr>
-        <w:t>Data</w:t>
+        <w:t>Normalized Data</w:t>
       </w:r>
       <w:r>
         <w:rPr>
@@ -7872,7 +7219,6 @@
         </w:rPr>
         <w:t xml:space="preserve"> :</w:t>
       </w:r>
-      <w:proofErr w:type="gramEnd"/>
     </w:p>
     <w:tbl>
       <w:tblPr>
@@ -8058,23 +7404,7 @@
                 <w:sz w:val="20"/>
                 <w:szCs w:val="20"/>
               </w:rPr>
-              <w:t>18.</w:t>
-            </w:r>
-            <w:r>
-              <w:rPr>
-                <w:rFonts w:ascii="Tahoma" w:hAnsi="Tahoma" w:cs="Tahoma"/>
-                <w:sz w:val="20"/>
-                <w:szCs w:val="20"/>
-              </w:rPr>
-              <w:t>6</w:t>
-            </w:r>
-            <w:r>
-              <w:rPr>
-                <w:rFonts w:ascii="Tahoma" w:hAnsi="Tahoma" w:cs="Tahoma"/>
-                <w:sz w:val="20"/>
-                <w:szCs w:val="20"/>
-              </w:rPr>
-              <w:t>%</w:t>
+              <w:t>18.6%</w:t>
             </w:r>
           </w:p>
         </w:tc>
@@ -8152,7 +7482,6 @@
                 <w:szCs w:val="20"/>
               </w:rPr>
             </w:pPr>
-            <w:proofErr w:type="spellStart"/>
             <w:r>
               <w:rPr>
                 <w:rFonts w:ascii="Tahoma" w:hAnsi="Tahoma" w:cs="Tahoma"/>
@@ -8163,7 +7492,6 @@
               </w:rPr>
               <w:t>selectKBestFeatures</w:t>
             </w:r>
-            <w:proofErr w:type="spellEnd"/>
           </w:p>
         </w:tc>
       </w:tr>
@@ -8423,7 +7751,6 @@
                 <w:rtl/>
               </w:rPr>
             </w:pPr>
-            <w:proofErr w:type="spellStart"/>
             <w:r>
               <w:rPr>
                 <w:rFonts w:ascii="Tahoma" w:hAnsi="Tahoma" w:cs="Tahoma"/>
@@ -8434,7 +7761,6 @@
               </w:rPr>
               <w:t>selectKExtraTree</w:t>
             </w:r>
-            <w:proofErr w:type="spellEnd"/>
           </w:p>
         </w:tc>
       </w:tr>
@@ -8601,24 +7927,7 @@
           <w:sz w:val="20"/>
           <w:szCs w:val="20"/>
         </w:rPr>
-        <w:t>Standardized</w:t>
-      </w:r>
-      <w:r>
-        <w:rPr>
-          <w:rFonts w:ascii="Tahoma" w:hAnsi="Tahoma" w:cs="Tahoma"/>
-          <w:sz w:val="20"/>
-          <w:szCs w:val="20"/>
-        </w:rPr>
-        <w:t xml:space="preserve"> </w:t>
-      </w:r>
-      <w:proofErr w:type="gramStart"/>
-      <w:r>
-        <w:rPr>
-          <w:rFonts w:ascii="Tahoma" w:hAnsi="Tahoma" w:cs="Tahoma"/>
-          <w:sz w:val="20"/>
-          <w:szCs w:val="20"/>
-        </w:rPr>
-        <w:t>Data</w:t>
+        <w:t>Standardized Data</w:t>
       </w:r>
       <w:r>
         <w:rPr>
@@ -8629,7 +7938,6 @@
         </w:rPr>
         <w:t xml:space="preserve"> :</w:t>
       </w:r>
-      <w:proofErr w:type="gramEnd"/>
     </w:p>
     <w:tbl>
       <w:tblPr>
@@ -8842,15 +8150,7 @@
                 <w:sz w:val="20"/>
                 <w:szCs w:val="20"/>
               </w:rPr>
-              <w:t>1</w:t>
-            </w:r>
-            <w:r>
-              <w:rPr>
-                <w:rFonts w:ascii="Tahoma" w:hAnsi="Tahoma" w:cs="Tahoma"/>
-                <w:sz w:val="20"/>
-                <w:szCs w:val="20"/>
-              </w:rPr>
-              <w:t>5.3%</w:t>
+              <w:t>15.3%</w:t>
             </w:r>
           </w:p>
         </w:tc>
@@ -8902,7 +8202,6 @@
                 <w:szCs w:val="20"/>
               </w:rPr>
             </w:pPr>
-            <w:proofErr w:type="spellStart"/>
             <w:r>
               <w:rPr>
                 <w:rFonts w:ascii="Tahoma" w:hAnsi="Tahoma" w:cs="Tahoma"/>
@@ -8913,7 +8212,6 @@
               </w:rPr>
               <w:t>selectKBestFeatures</w:t>
             </w:r>
-            <w:proofErr w:type="spellEnd"/>
           </w:p>
         </w:tc>
       </w:tr>
@@ -9173,7 +8471,6 @@
                 <w:rtl/>
               </w:rPr>
             </w:pPr>
-            <w:proofErr w:type="spellStart"/>
             <w:r>
               <w:rPr>
                 <w:rFonts w:ascii="Tahoma" w:hAnsi="Tahoma" w:cs="Tahoma"/>
@@ -9184,7 +8481,6 @@
               </w:rPr>
               <w:t>selectKExtraTree</w:t>
             </w:r>
-            <w:proofErr w:type="spellEnd"/>
           </w:p>
         </w:tc>
       </w:tr>
@@ -9352,6 +8648,16 @@
         </w:rPr>
         <w:t>מסקנות</w:t>
       </w:r>
+      <w:r>
+        <w:rPr>
+          <w:rFonts w:ascii="Tahoma" w:hAnsi="Tahoma" w:cs="Tahoma" w:hint="cs"/>
+          <w:sz w:val="20"/>
+          <w:szCs w:val="20"/>
+          <w:u w:val="single"/>
+          <w:rtl/>
+        </w:rPr>
+        <w:t xml:space="preserve"> :</w:t>
+      </w:r>
     </w:p>
     <w:p>
       <w:pPr>
@@ -9368,7 +8674,6 @@
           <w:szCs w:val="20"/>
         </w:rPr>
       </w:pPr>
-      <w:proofErr w:type="spellStart"/>
       <w:r>
         <w:rPr>
           <w:rFonts w:ascii="Tahoma" w:hAnsi="Tahoma" w:cs="Tahoma"/>
@@ -9379,7 +8684,6 @@
         </w:rPr>
         <w:t>selectKExtraTree</w:t>
       </w:r>
-      <w:proofErr w:type="spellEnd"/>
       <w:r>
         <w:rPr>
           <w:rFonts w:ascii="Tahoma" w:hAnsi="Tahoma" w:cs="Tahoma" w:hint="cs"/>
@@ -9389,7 +8693,6 @@
         </w:rPr>
         <w:t xml:space="preserve"> מביא לתוצאות טובות יותר מ-</w:t>
       </w:r>
-      <w:proofErr w:type="spellStart"/>
       <w:r>
         <w:rPr>
           <w:rFonts w:ascii="Tahoma" w:hAnsi="Tahoma" w:cs="Tahoma"/>
@@ -9406,7 +8709,6 @@
         </w:rPr>
         <w:t>e</w:t>
       </w:r>
-      <w:proofErr w:type="spellEnd"/>
       <w:r>
         <w:rPr>
           <w:rFonts w:ascii="Tahoma" w:hAnsi="Tahoma" w:cs="Tahoma" w:hint="cs"/>
@@ -9908,7 +9210,7 @@
         <w:bidi/>
         <w:spacing w:line="360" w:lineRule="auto"/>
         <w:rPr>
-          <w:rFonts w:ascii="Tahoma" w:hAnsi="Tahoma" w:cs="Tahoma" w:hint="cs"/>
+          <w:rFonts w:ascii="Tahoma" w:hAnsi="Tahoma" w:cs="Tahoma"/>
           <w:sz w:val="20"/>
           <w:szCs w:val="20"/>
           <w:rtl/>
@@ -9979,7 +9281,7 @@
         <w:bidi/>
         <w:spacing w:line="360" w:lineRule="auto"/>
         <w:rPr>
-          <w:rFonts w:ascii="Tahoma" w:hAnsi="Tahoma" w:cs="Tahoma" w:hint="cs"/>
+          <w:rFonts w:ascii="Tahoma" w:hAnsi="Tahoma" w:cs="Tahoma"/>
           <w:b/>
           <w:bCs/>
           <w:u w:val="single"/>
@@ -10033,21 +9335,3486 @@
           <w:rFonts w:ascii="Tahoma" w:hAnsi="Tahoma" w:cs="Tahoma"/>
           <w:sz w:val="20"/>
           <w:szCs w:val="20"/>
-        </w:rPr>
-      </w:pPr>
-    </w:p>
-    <w:p>
-      <w:pPr>
-        <w:bidi/>
-        <w:spacing w:line="360" w:lineRule="auto"/>
-        <w:rPr>
-          <w:rFonts w:ascii="Tahoma" w:hAnsi="Tahoma" w:cs="Tahoma"/>
-          <w:sz w:val="20"/>
-          <w:szCs w:val="20"/>
-        </w:rPr>
-      </w:pPr>
-      <w:bookmarkStart w:id="0" w:name="_GoBack"/>
-      <w:bookmarkEnd w:id="0"/>
+          <w:u w:val="single"/>
+        </w:rPr>
+      </w:pPr>
+      <w:r>
+        <w:rPr>
+          <w:rFonts w:ascii="Tahoma" w:hAnsi="Tahoma" w:cs="Tahoma" w:hint="cs"/>
+          <w:sz w:val="20"/>
+          <w:szCs w:val="20"/>
+          <w:u w:val="single"/>
+          <w:rtl/>
+        </w:rPr>
+        <w:t>רקע :</w:t>
+      </w:r>
+    </w:p>
+    <w:p>
+      <w:pPr>
+        <w:bidi/>
+        <w:spacing w:line="360" w:lineRule="auto"/>
+        <w:rPr>
+          <w:rFonts w:ascii="Tahoma" w:hAnsi="Tahoma" w:cs="Tahoma" w:hint="cs"/>
+          <w:sz w:val="20"/>
+          <w:szCs w:val="20"/>
+          <w:rtl/>
+        </w:rPr>
+      </w:pPr>
+      <w:r>
+        <w:rPr>
+          <w:rFonts w:ascii="Tahoma" w:hAnsi="Tahoma" w:cs="Tahoma" w:hint="cs"/>
+          <w:sz w:val="20"/>
+          <w:szCs w:val="20"/>
+          <w:rtl/>
+        </w:rPr>
+        <w:t xml:space="preserve">רשת </w:t>
+      </w:r>
+      <w:r>
+        <w:rPr>
+          <w:rFonts w:ascii="Tahoma" w:hAnsi="Tahoma" w:cs="Tahoma" w:hint="cs"/>
+          <w:sz w:val="20"/>
+          <w:szCs w:val="20"/>
+        </w:rPr>
+        <w:t>LSTM</w:t>
+      </w:r>
+      <w:r>
+        <w:rPr>
+          <w:rFonts w:ascii="Tahoma" w:hAnsi="Tahoma" w:cs="Tahoma" w:hint="cs"/>
+          <w:sz w:val="20"/>
+          <w:szCs w:val="20"/>
+          <w:rtl/>
+        </w:rPr>
+        <w:t xml:space="preserve"> הינה ארכיטקטורת </w:t>
+      </w:r>
+      <w:r>
+        <w:rPr>
+          <w:rFonts w:ascii="Tahoma" w:hAnsi="Tahoma" w:cs="Tahoma" w:hint="cs"/>
+          <w:sz w:val="20"/>
+          <w:szCs w:val="20"/>
+        </w:rPr>
+        <w:t>RNN</w:t>
+      </w:r>
+      <w:r>
+        <w:rPr>
+          <w:rFonts w:ascii="Tahoma" w:hAnsi="Tahoma" w:cs="Tahoma" w:hint="cs"/>
+          <w:sz w:val="20"/>
+          <w:szCs w:val="20"/>
+          <w:rtl/>
+        </w:rPr>
+        <w:t xml:space="preserve"> (</w:t>
+      </w:r>
+      <w:r>
+        <w:rPr>
+          <w:rFonts w:ascii="Tahoma" w:hAnsi="Tahoma" w:cs="Tahoma"/>
+          <w:sz w:val="20"/>
+          <w:szCs w:val="20"/>
+        </w:rPr>
+        <w:t>R</w:t>
+      </w:r>
+      <w:r>
+        <w:rPr>
+          <w:rFonts w:ascii="Tahoma" w:hAnsi="Tahoma" w:cs="Tahoma"/>
+          <w:sz w:val="20"/>
+          <w:szCs w:val="20"/>
+        </w:rPr>
+        <w:t xml:space="preserve">ecurrent </w:t>
+      </w:r>
+      <w:r>
+        <w:rPr>
+          <w:rFonts w:ascii="Tahoma" w:hAnsi="Tahoma" w:cs="Tahoma"/>
+          <w:sz w:val="20"/>
+          <w:szCs w:val="20"/>
+        </w:rPr>
+        <w:t>N</w:t>
+      </w:r>
+      <w:r>
+        <w:rPr>
+          <w:rFonts w:ascii="Tahoma" w:hAnsi="Tahoma" w:cs="Tahoma"/>
+          <w:sz w:val="20"/>
+          <w:szCs w:val="20"/>
+        </w:rPr>
+        <w:t xml:space="preserve">eural </w:t>
+      </w:r>
+      <w:r>
+        <w:rPr>
+          <w:rFonts w:ascii="Tahoma" w:hAnsi="Tahoma" w:cs="Tahoma"/>
+          <w:sz w:val="20"/>
+          <w:szCs w:val="20"/>
+        </w:rPr>
+        <w:t>N</w:t>
+      </w:r>
+      <w:r>
+        <w:rPr>
+          <w:rFonts w:ascii="Tahoma" w:hAnsi="Tahoma" w:cs="Tahoma"/>
+          <w:sz w:val="20"/>
+          <w:szCs w:val="20"/>
+        </w:rPr>
+        <w:t>etwork</w:t>
+      </w:r>
+      <w:r>
+        <w:rPr>
+          <w:rFonts w:ascii="Tahoma" w:hAnsi="Tahoma" w:cs="Tahoma" w:hint="cs"/>
+          <w:sz w:val="20"/>
+          <w:szCs w:val="20"/>
+          <w:rtl/>
+        </w:rPr>
+        <w:t xml:space="preserve">). </w:t>
+      </w:r>
+      <w:r>
+        <w:rPr>
+          <w:rFonts w:ascii="Tahoma" w:hAnsi="Tahoma" w:cs="Tahoma" w:hint="cs"/>
+          <w:sz w:val="20"/>
+          <w:szCs w:val="20"/>
+          <w:rtl/>
+        </w:rPr>
+        <w:t>בניגוד ל-</w:t>
+      </w:r>
+      <w:r>
+        <w:rPr>
+          <w:rFonts w:ascii="Tahoma" w:hAnsi="Tahoma" w:cs="Tahoma"/>
+          <w:sz w:val="20"/>
+          <w:szCs w:val="20"/>
+        </w:rPr>
+        <w:t>FeedForward Neural Network</w:t>
+      </w:r>
+      <w:r>
+        <w:rPr>
+          <w:rFonts w:ascii="Tahoma" w:hAnsi="Tahoma" w:cs="Tahoma" w:hint="cs"/>
+          <w:sz w:val="20"/>
+          <w:szCs w:val="20"/>
+          <w:rtl/>
+        </w:rPr>
+        <w:t>, ל-</w:t>
+      </w:r>
+      <w:r>
+        <w:rPr>
+          <w:rFonts w:ascii="Tahoma" w:hAnsi="Tahoma" w:cs="Tahoma" w:hint="cs"/>
+          <w:sz w:val="20"/>
+          <w:szCs w:val="20"/>
+        </w:rPr>
+        <w:t>LSTM</w:t>
+      </w:r>
+      <w:r>
+        <w:rPr>
+          <w:rFonts w:ascii="Tahoma" w:hAnsi="Tahoma" w:cs="Tahoma" w:hint="cs"/>
+          <w:sz w:val="20"/>
+          <w:szCs w:val="20"/>
+          <w:rtl/>
+        </w:rPr>
+        <w:t xml:space="preserve"> יש </w:t>
+      </w:r>
+      <w:r>
+        <w:rPr>
+          <w:rFonts w:ascii="Tahoma" w:hAnsi="Tahoma" w:cs="Tahoma"/>
+          <w:sz w:val="20"/>
+          <w:szCs w:val="20"/>
+        </w:rPr>
+        <w:t>Feedback connections</w:t>
+      </w:r>
+      <w:r>
+        <w:rPr>
+          <w:rFonts w:ascii="Tahoma" w:hAnsi="Tahoma" w:cs="Tahoma" w:hint="cs"/>
+          <w:sz w:val="20"/>
+          <w:szCs w:val="20"/>
+          <w:rtl/>
+        </w:rPr>
+        <w:t xml:space="preserve"> שמאפשרים לרשת להתייחס לאוסף הדוגמאות כאוסף סדרתי</w:t>
+      </w:r>
+      <w:r>
+        <w:rPr>
+          <w:rFonts w:ascii="Tahoma" w:hAnsi="Tahoma" w:cs="Tahoma" w:hint="cs"/>
+          <w:sz w:val="20"/>
+          <w:szCs w:val="20"/>
+          <w:rtl/>
+        </w:rPr>
+        <w:t>.</w:t>
+      </w:r>
+    </w:p>
+    <w:p>
+      <w:pPr>
+        <w:bidi/>
+        <w:spacing w:line="360" w:lineRule="auto"/>
+        <w:rPr>
+          <w:rFonts w:ascii="Tahoma" w:hAnsi="Tahoma" w:cs="Tahoma" w:hint="cs"/>
+          <w:sz w:val="20"/>
+          <w:szCs w:val="20"/>
+          <w:rtl/>
+        </w:rPr>
+      </w:pPr>
+      <w:r>
+        <w:rPr>
+          <w:rFonts w:ascii="Tahoma" w:hAnsi="Tahoma" w:cs="Tahoma" w:hint="cs"/>
+          <w:sz w:val="20"/>
+          <w:szCs w:val="20"/>
+          <w:rtl/>
+        </w:rPr>
+        <w:t>דוגמה טובה לכך היא ילד שרואה סרט ובו סצנה של שני אנשים רצים עם כדור. אם על סמך סצנות קודמות הוא יודע שמדובר בסרט על כדורסל, הוא יסיק שבסצנה ישחקו כדורסל</w:t>
+      </w:r>
+      <w:r>
+        <w:rPr>
+          <w:rFonts w:ascii="Tahoma" w:hAnsi="Tahoma" w:cs="Tahoma" w:hint="cs"/>
+          <w:sz w:val="20"/>
+          <w:szCs w:val="20"/>
+          <w:rtl/>
+        </w:rPr>
+        <w:t xml:space="preserve"> בסבירות גבוהה</w:t>
+      </w:r>
+      <w:r>
+        <w:rPr>
+          <w:rFonts w:ascii="Tahoma" w:hAnsi="Tahoma" w:cs="Tahoma" w:hint="cs"/>
+          <w:sz w:val="20"/>
+          <w:szCs w:val="20"/>
+          <w:rtl/>
+        </w:rPr>
+        <w:t xml:space="preserve">. ההסקה הזו נובעת מההתייחסות לסצנה (הדוגמה) כמידע עוקב </w:t>
+      </w:r>
+      <w:r>
+        <w:rPr>
+          <w:rFonts w:ascii="Tahoma" w:hAnsi="Tahoma" w:cs="Tahoma" w:hint="cs"/>
+          <w:sz w:val="20"/>
+          <w:szCs w:val="20"/>
+          <w:rtl/>
+        </w:rPr>
+        <w:t>לסצנות</w:t>
+      </w:r>
+      <w:r>
+        <w:rPr>
+          <w:rFonts w:ascii="Tahoma" w:hAnsi="Tahoma" w:cs="Tahoma" w:hint="cs"/>
+          <w:sz w:val="20"/>
+          <w:szCs w:val="20"/>
+          <w:rtl/>
+        </w:rPr>
+        <w:t xml:space="preserve"> קודמות, ולא כ-</w:t>
+      </w:r>
+      <w:r>
+        <w:rPr>
+          <w:rFonts w:ascii="Tahoma" w:hAnsi="Tahoma" w:cs="Tahoma"/>
+          <w:sz w:val="20"/>
+          <w:szCs w:val="20"/>
+        </w:rPr>
+        <w:t>Single data point</w:t>
+      </w:r>
+      <w:r>
+        <w:rPr>
+          <w:rFonts w:ascii="Tahoma" w:hAnsi="Tahoma" w:cs="Tahoma" w:hint="cs"/>
+          <w:sz w:val="20"/>
+          <w:szCs w:val="20"/>
+          <w:rtl/>
+        </w:rPr>
+        <w:t>.</w:t>
+      </w:r>
+    </w:p>
+    <w:p>
+      <w:pPr>
+        <w:bidi/>
+        <w:spacing w:line="360" w:lineRule="auto"/>
+        <w:rPr>
+          <w:rFonts w:ascii="Tahoma" w:hAnsi="Tahoma" w:cs="Tahoma"/>
+          <w:sz w:val="20"/>
+          <w:szCs w:val="20"/>
+          <w:rtl/>
+        </w:rPr>
+      </w:pPr>
+      <w:r>
+        <w:rPr>
+          <w:rFonts w:ascii="Tahoma" w:hAnsi="Tahoma" w:cs="Tahoma" w:hint="cs"/>
+          <w:sz w:val="20"/>
+          <w:szCs w:val="20"/>
+          <w:rtl/>
+        </w:rPr>
+        <w:t xml:space="preserve">הייחוד העיקרי של </w:t>
+      </w:r>
+      <w:r>
+        <w:rPr>
+          <w:rFonts w:ascii="Tahoma" w:hAnsi="Tahoma" w:cs="Tahoma" w:hint="cs"/>
+          <w:sz w:val="20"/>
+          <w:szCs w:val="20"/>
+        </w:rPr>
+        <w:t>LSTM</w:t>
+      </w:r>
+      <w:r>
+        <w:rPr>
+          <w:rFonts w:ascii="Tahoma" w:hAnsi="Tahoma" w:cs="Tahoma" w:hint="cs"/>
+          <w:sz w:val="20"/>
+          <w:szCs w:val="20"/>
+          <w:rtl/>
+        </w:rPr>
+        <w:t xml:space="preserve"> הם האופרטורים בתוך תא ה-</w:t>
+      </w:r>
+      <w:r>
+        <w:rPr>
+          <w:rFonts w:ascii="Tahoma" w:hAnsi="Tahoma" w:cs="Tahoma" w:hint="cs"/>
+          <w:sz w:val="20"/>
+          <w:szCs w:val="20"/>
+        </w:rPr>
+        <w:t>LSTM</w:t>
+      </w:r>
+      <w:r>
+        <w:rPr>
+          <w:rFonts w:ascii="Tahoma" w:hAnsi="Tahoma" w:cs="Tahoma" w:hint="cs"/>
+          <w:sz w:val="20"/>
+          <w:szCs w:val="20"/>
+          <w:rtl/>
+        </w:rPr>
+        <w:t>, שמאפשרים לו לזכור חלק מהמידע ולשכוח חלק אחר.</w:t>
+      </w:r>
+    </w:p>
+    <w:p>
+      <w:pPr>
+        <w:bidi/>
+        <w:spacing w:line="360" w:lineRule="auto"/>
+        <w:jc w:val="center"/>
+        <w:rPr>
+          <w:rFonts w:ascii="Tahoma" w:hAnsi="Tahoma" w:cs="Tahoma"/>
+          <w:sz w:val="20"/>
+          <w:szCs w:val="20"/>
+          <w:rtl/>
+        </w:rPr>
+      </w:pPr>
+      <w:r>
+        <w:rPr>
+          <w:noProof/>
+        </w:rPr>
+        <w:drawing>
+          <wp:inline distT="0" distB="0" distL="0" distR="0" wp14:anchorId="35AA2CF6" wp14:editId="68D151CC">
+            <wp:extent cx="2420092" cy="1588315"/>
+            <wp:effectExtent l="38100" t="38100" r="94615" b="88265"/>
+            <wp:docPr id="23" name="Picture 23" descr="Long short-term memory - Wikipedia"/>
+            <wp:cNvGraphicFramePr>
+              <a:graphicFrameLocks xmlns:a="http://schemas.openxmlformats.org/drawingml/2006/main" noChangeAspect="1"/>
+            </wp:cNvGraphicFramePr>
+            <a:graphic xmlns:a="http://schemas.openxmlformats.org/drawingml/2006/main">
+              <a:graphicData uri="http://schemas.openxmlformats.org/drawingml/2006/picture">
+                <pic:pic xmlns:pic="http://schemas.openxmlformats.org/drawingml/2006/picture">
+                  <pic:nvPicPr>
+                    <pic:cNvPr id="0" name="Picture 21" descr="Long short-term memory - Wikipedia"/>
+                    <pic:cNvPicPr>
+                      <a:picLocks noChangeAspect="1" noChangeArrowheads="1"/>
+                    </pic:cNvPicPr>
+                  </pic:nvPicPr>
+                  <pic:blipFill>
+                    <a:blip r:embed="rId13" cstate="print">
+                      <a:extLst>
+                        <a:ext uri="{28A0092B-C50C-407E-A947-70E740481C1C}">
+                          <a14:useLocalDpi xmlns:a14="http://schemas.microsoft.com/office/drawing/2010/main" val="0"/>
+                        </a:ext>
+                      </a:extLst>
+                    </a:blip>
+                    <a:srcRect/>
+                    <a:stretch>
+                      <a:fillRect/>
+                    </a:stretch>
+                  </pic:blipFill>
+                  <pic:spPr bwMode="auto">
+                    <a:xfrm>
+                      <a:off x="0" y="0"/>
+                      <a:ext cx="2428173" cy="1593619"/>
+                    </a:xfrm>
+                    <a:prstGeom prst="rect">
+                      <a:avLst/>
+                    </a:prstGeom>
+                    <a:noFill/>
+                    <a:ln>
+                      <a:noFill/>
+                    </a:ln>
+                    <a:effectLst>
+                      <a:outerShdw blurRad="50800" dist="38100" dir="2700000" algn="tl" rotWithShape="0">
+                        <a:prstClr val="black">
+                          <a:alpha val="40000"/>
+                        </a:prstClr>
+                      </a:outerShdw>
+                    </a:effectLst>
+                  </pic:spPr>
+                </pic:pic>
+              </a:graphicData>
+            </a:graphic>
+          </wp:inline>
+        </w:drawing>
+      </w:r>
+    </w:p>
+    <w:p>
+      <w:pPr>
+        <w:bidi/>
+        <w:spacing w:line="360" w:lineRule="auto"/>
+        <w:rPr>
+          <w:rFonts w:ascii="Tahoma" w:hAnsi="Tahoma" w:cs="Tahoma"/>
+          <w:sz w:val="20"/>
+          <w:szCs w:val="20"/>
+          <w:rtl/>
+        </w:rPr>
+      </w:pPr>
+      <w:r>
+        <w:rPr>
+          <w:rFonts w:ascii="Tahoma" w:hAnsi="Tahoma" w:cs="Tahoma" w:hint="cs"/>
+          <w:sz w:val="20"/>
+          <w:szCs w:val="20"/>
+          <w:rtl/>
+        </w:rPr>
+        <w:t xml:space="preserve">עקב כך, מספר </w:t>
+      </w:r>
+      <w:r>
+        <w:rPr>
+          <w:rFonts w:ascii="Tahoma" w:hAnsi="Tahoma" w:cs="Tahoma" w:hint="cs"/>
+          <w:sz w:val="20"/>
+          <w:szCs w:val="20"/>
+          <w:rtl/>
+        </w:rPr>
+        <w:t>מניפולציות קודמות</w:t>
+      </w:r>
+      <w:r>
+        <w:rPr>
+          <w:rFonts w:ascii="Tahoma" w:hAnsi="Tahoma" w:cs="Tahoma" w:hint="cs"/>
+          <w:sz w:val="20"/>
+          <w:szCs w:val="20"/>
+          <w:rtl/>
+        </w:rPr>
+        <w:t xml:space="preserve"> עשויות להשפיע, לטובה או לרעה, על רמת הדיוק של המסווג :</w:t>
+      </w:r>
+    </w:p>
+    <w:p>
+      <w:pPr>
+        <w:pStyle w:val="ListParagraph"/>
+        <w:numPr>
+          <w:ilvl w:val="0"/>
+          <w:numId w:val="2"/>
+        </w:numPr>
+        <w:bidi/>
+        <w:spacing w:line="360" w:lineRule="auto"/>
+        <w:rPr>
+          <w:rFonts w:ascii="Tahoma" w:hAnsi="Tahoma" w:cs="Tahoma"/>
+          <w:sz w:val="20"/>
+          <w:szCs w:val="20"/>
+        </w:rPr>
+      </w:pPr>
+      <w:r>
+        <w:rPr>
+          <w:rFonts w:ascii="Tahoma" w:hAnsi="Tahoma" w:cs="Tahoma" w:hint="cs"/>
+          <w:b/>
+          <w:bCs/>
+          <w:sz w:val="20"/>
+          <w:szCs w:val="20"/>
+          <w:rtl/>
+        </w:rPr>
+        <w:t>שימוש ב-</w:t>
+      </w:r>
+      <w:r>
+        <w:rPr>
+          <w:rFonts w:ascii="Tahoma" w:hAnsi="Tahoma" w:cs="Tahoma"/>
+          <w:b/>
+          <w:bCs/>
+          <w:sz w:val="20"/>
+          <w:szCs w:val="20"/>
+        </w:rPr>
+        <w:t>data</w:t>
+      </w:r>
+      <w:r>
+        <w:rPr>
+          <w:rFonts w:ascii="Tahoma" w:hAnsi="Tahoma" w:cs="Tahoma" w:hint="cs"/>
+          <w:b/>
+          <w:bCs/>
+          <w:sz w:val="20"/>
+          <w:szCs w:val="20"/>
+          <w:rtl/>
+        </w:rPr>
+        <w:t xml:space="preserve"> לא רציף</w:t>
+      </w:r>
+      <w:r>
+        <w:rPr>
+          <w:rFonts w:ascii="Tahoma" w:hAnsi="Tahoma" w:cs="Tahoma" w:hint="cs"/>
+          <w:sz w:val="20"/>
+          <w:szCs w:val="20"/>
+          <w:rtl/>
+        </w:rPr>
+        <w:t xml:space="preserve"> : כזכור, פיצלנו את ה-</w:t>
+      </w:r>
+      <w:r>
+        <w:rPr>
+          <w:rFonts w:ascii="Tahoma" w:hAnsi="Tahoma" w:cs="Tahoma"/>
+          <w:sz w:val="20"/>
+          <w:szCs w:val="20"/>
+        </w:rPr>
+        <w:t>data</w:t>
+      </w:r>
+      <w:r>
+        <w:rPr>
+          <w:rFonts w:ascii="Tahoma" w:hAnsi="Tahoma" w:cs="Tahoma" w:hint="cs"/>
+          <w:sz w:val="20"/>
+          <w:szCs w:val="20"/>
+          <w:rtl/>
+        </w:rPr>
+        <w:t xml:space="preserve"> על פי משברים. כתוצאה מכך </w:t>
+      </w:r>
+      <w:r>
+        <w:rPr>
+          <w:rFonts w:ascii="Tahoma" w:hAnsi="Tahoma" w:cs="Tahoma" w:hint="cs"/>
+          <w:sz w:val="20"/>
+          <w:szCs w:val="20"/>
+        </w:rPr>
+        <w:t>LSTM</w:t>
+      </w:r>
+      <w:r>
+        <w:rPr>
+          <w:rFonts w:ascii="Tahoma" w:hAnsi="Tahoma" w:cs="Tahoma" w:hint="cs"/>
+          <w:sz w:val="20"/>
+          <w:szCs w:val="20"/>
+          <w:rtl/>
+        </w:rPr>
+        <w:t xml:space="preserve"> מקבל דוגמאות רק מתקופות משבר והמידע איננו רציף.</w:t>
+      </w:r>
+    </w:p>
+    <w:p>
+      <w:pPr>
+        <w:pStyle w:val="ListParagraph"/>
+        <w:numPr>
+          <w:ilvl w:val="0"/>
+          <w:numId w:val="2"/>
+        </w:numPr>
+        <w:bidi/>
+        <w:spacing w:line="360" w:lineRule="auto"/>
+        <w:rPr>
+          <w:rFonts w:ascii="Tahoma" w:hAnsi="Tahoma" w:cs="Tahoma"/>
+          <w:sz w:val="20"/>
+          <w:szCs w:val="20"/>
+        </w:rPr>
+      </w:pPr>
+      <w:r>
+        <w:rPr>
+          <w:rFonts w:ascii="Tahoma" w:hAnsi="Tahoma" w:cs="Tahoma" w:hint="cs"/>
+          <w:b/>
+          <w:bCs/>
+          <w:sz w:val="20"/>
+          <w:szCs w:val="20"/>
+          <w:rtl/>
+        </w:rPr>
+        <w:t xml:space="preserve">שימוש </w:t>
+      </w:r>
+      <w:r>
+        <w:rPr>
+          <w:rFonts w:ascii="Tahoma" w:hAnsi="Tahoma" w:cs="Tahoma" w:hint="cs"/>
+          <w:b/>
+          <w:bCs/>
+          <w:sz w:val="20"/>
+          <w:szCs w:val="20"/>
+          <w:rtl/>
+        </w:rPr>
+        <w:t>ב"פוטנציאל הרווח"</w:t>
+      </w:r>
+      <w:r>
+        <w:rPr>
+          <w:rFonts w:ascii="Tahoma" w:hAnsi="Tahoma" w:cs="Tahoma" w:hint="cs"/>
+          <w:sz w:val="20"/>
+          <w:szCs w:val="20"/>
+          <w:rtl/>
+        </w:rPr>
+        <w:t xml:space="preserve"> : כזכור, הגדרנו "פוטנציאל רווח" כפונקציה של </w:t>
+      </w:r>
+      <w:r>
+        <w:rPr>
+          <w:rFonts w:ascii="Tahoma" w:hAnsi="Tahoma" w:cs="Tahoma" w:hint="cs"/>
+          <w:sz w:val="20"/>
+          <w:szCs w:val="20"/>
+          <w:rtl/>
+        </w:rPr>
+        <w:t>מחירי מינימום ומקסימום בתוך משבר מסוים. כלומר, פונקציית התיוג שלנו קשורה קשר הדוק בהיות ה-</w:t>
+      </w:r>
+      <w:r>
+        <w:rPr>
+          <w:rFonts w:ascii="Tahoma" w:hAnsi="Tahoma" w:cs="Tahoma"/>
+          <w:sz w:val="20"/>
+          <w:szCs w:val="20"/>
+        </w:rPr>
+        <w:t>data</w:t>
+      </w:r>
+      <w:r>
+        <w:rPr>
+          <w:rFonts w:ascii="Tahoma" w:hAnsi="Tahoma" w:cs="Tahoma" w:hint="cs"/>
+          <w:sz w:val="20"/>
+          <w:szCs w:val="20"/>
+          <w:rtl/>
+        </w:rPr>
+        <w:t xml:space="preserve"> </w:t>
+      </w:r>
+      <w:r>
+        <w:rPr>
+          <w:rFonts w:ascii="Tahoma" w:hAnsi="Tahoma" w:cs="Tahoma" w:hint="cs"/>
+          <w:sz w:val="20"/>
+          <w:szCs w:val="20"/>
+          <w:rtl/>
+        </w:rPr>
+        <w:t>מחולק למשברים. ויתור על הח</w:t>
+      </w:r>
+      <w:r>
+        <w:rPr>
+          <w:rFonts w:ascii="Tahoma" w:hAnsi="Tahoma" w:cs="Tahoma" w:hint="cs"/>
+          <w:sz w:val="20"/>
+          <w:szCs w:val="20"/>
+          <w:rtl/>
+        </w:rPr>
+        <w:t>לוקה למשברים</w:t>
+      </w:r>
+      <w:r>
+        <w:rPr>
+          <w:rFonts w:ascii="Tahoma" w:hAnsi="Tahoma" w:cs="Tahoma" w:hint="cs"/>
+          <w:sz w:val="20"/>
+          <w:szCs w:val="20"/>
+          <w:rtl/>
+        </w:rPr>
+        <w:t xml:space="preserve"> </w:t>
+      </w:r>
+      <w:r>
+        <w:rPr>
+          <w:rFonts w:ascii="Tahoma" w:hAnsi="Tahoma" w:cs="Tahoma"/>
+          <w:sz w:val="20"/>
+          <w:szCs w:val="20"/>
+          <w:rtl/>
+        </w:rPr>
+        <w:t>–</w:t>
+      </w:r>
+      <w:r>
+        <w:rPr>
+          <w:rFonts w:ascii="Tahoma" w:hAnsi="Tahoma" w:cs="Tahoma" w:hint="cs"/>
+          <w:sz w:val="20"/>
+          <w:szCs w:val="20"/>
+          <w:rtl/>
+        </w:rPr>
+        <w:t xml:space="preserve"> משמעותו ויתור על נוסחת "פוטנציאל הרווח".</w:t>
+      </w:r>
+    </w:p>
+    <w:p>
+      <w:pPr>
+        <w:pStyle w:val="ListParagraph"/>
+        <w:numPr>
+          <w:ilvl w:val="0"/>
+          <w:numId w:val="2"/>
+        </w:numPr>
+        <w:bidi/>
+        <w:spacing w:line="360" w:lineRule="auto"/>
+        <w:rPr>
+          <w:rFonts w:ascii="Tahoma" w:hAnsi="Tahoma" w:cs="Tahoma"/>
+          <w:sz w:val="20"/>
+          <w:szCs w:val="20"/>
+        </w:rPr>
+      </w:pPr>
+      <w:r>
+        <w:rPr>
+          <w:rFonts w:ascii="Tahoma" w:hAnsi="Tahoma" w:cs="Tahoma" w:hint="cs"/>
+          <w:b/>
+          <w:bCs/>
+          <w:sz w:val="20"/>
+          <w:szCs w:val="20"/>
+          <w:rtl/>
+        </w:rPr>
+        <w:lastRenderedPageBreak/>
+        <w:t>שימוש ב-</w:t>
+      </w:r>
+      <w:r>
+        <w:rPr>
+          <w:rFonts w:ascii="Tahoma" w:hAnsi="Tahoma" w:cs="Tahoma"/>
+          <w:b/>
+          <w:bCs/>
+          <w:sz w:val="20"/>
+          <w:szCs w:val="20"/>
+        </w:rPr>
+        <w:t>lookback</w:t>
+      </w:r>
+      <w:r>
+        <w:rPr>
+          <w:rFonts w:ascii="Tahoma" w:hAnsi="Tahoma" w:cs="Tahoma" w:hint="cs"/>
+          <w:sz w:val="20"/>
+          <w:szCs w:val="20"/>
+          <w:rtl/>
+        </w:rPr>
+        <w:t xml:space="preserve"> : לרשת </w:t>
+      </w:r>
+      <w:r>
+        <w:rPr>
+          <w:rFonts w:ascii="Tahoma" w:hAnsi="Tahoma" w:cs="Tahoma" w:hint="cs"/>
+          <w:sz w:val="20"/>
+          <w:szCs w:val="20"/>
+        </w:rPr>
+        <w:t>LSTM</w:t>
+      </w:r>
+      <w:r>
+        <w:rPr>
+          <w:rFonts w:ascii="Tahoma" w:hAnsi="Tahoma" w:cs="Tahoma" w:hint="cs"/>
+          <w:sz w:val="20"/>
+          <w:szCs w:val="20"/>
+          <w:rtl/>
+        </w:rPr>
+        <w:t xml:space="preserve">, כפי שהוסבר, יש מנגנוני זיכרון מובנים, וניסיון "להעמיס" עליה זיכרון באופן ידני עשוי להביא למצב של </w:t>
+      </w:r>
+      <w:r>
+        <w:rPr>
+          <w:rFonts w:ascii="Tahoma" w:hAnsi="Tahoma" w:cs="Tahoma"/>
+          <w:sz w:val="20"/>
+          <w:szCs w:val="20"/>
+        </w:rPr>
+        <w:t>over-information</w:t>
+      </w:r>
+      <w:r>
+        <w:rPr>
+          <w:rFonts w:ascii="Tahoma" w:hAnsi="Tahoma" w:cs="Tahoma" w:hint="cs"/>
+          <w:sz w:val="20"/>
+          <w:szCs w:val="20"/>
+          <w:rtl/>
+        </w:rPr>
+        <w:t>.</w:t>
+      </w:r>
+    </w:p>
+    <w:p>
+      <w:pPr>
+        <w:pStyle w:val="ListParagraph"/>
+        <w:numPr>
+          <w:ilvl w:val="0"/>
+          <w:numId w:val="2"/>
+        </w:numPr>
+        <w:bidi/>
+        <w:spacing w:line="360" w:lineRule="auto"/>
+        <w:rPr>
+          <w:rFonts w:ascii="Tahoma" w:hAnsi="Tahoma" w:cs="Tahoma"/>
+          <w:sz w:val="20"/>
+          <w:szCs w:val="20"/>
+        </w:rPr>
+      </w:pPr>
+      <w:r>
+        <w:rPr>
+          <w:rFonts w:ascii="Tahoma" w:hAnsi="Tahoma" w:cs="Tahoma" w:hint="cs"/>
+          <w:b/>
+          <w:bCs/>
+          <w:sz w:val="20"/>
+          <w:szCs w:val="20"/>
+          <w:rtl/>
+        </w:rPr>
+        <w:t>שימוש בנתונים חודשיים</w:t>
+      </w:r>
+      <w:r>
+        <w:rPr>
+          <w:rFonts w:ascii="Tahoma" w:hAnsi="Tahoma" w:cs="Tahoma" w:hint="cs"/>
+          <w:sz w:val="20"/>
+          <w:szCs w:val="20"/>
+          <w:rtl/>
+        </w:rPr>
+        <w:t xml:space="preserve"> : </w:t>
+      </w:r>
+      <w:r>
+        <w:rPr>
+          <w:rFonts w:ascii="Tahoma" w:hAnsi="Tahoma" w:cs="Tahoma" w:hint="cs"/>
+          <w:sz w:val="20"/>
+          <w:szCs w:val="20"/>
+          <w:rtl/>
+        </w:rPr>
+        <w:t xml:space="preserve">הנתונים החודשיים </w:t>
+      </w:r>
+      <w:r>
+        <w:rPr>
+          <w:rFonts w:ascii="Tahoma" w:hAnsi="Tahoma" w:cs="Tahoma" w:hint="cs"/>
+          <w:sz w:val="20"/>
+          <w:szCs w:val="20"/>
+          <w:rtl/>
+        </w:rPr>
+        <w:t xml:space="preserve">"נמרחים" בצורה זהה על פני ימים באותו חודש ועשויים להשפיע על התוצאות </w:t>
+      </w:r>
+      <w:r>
+        <w:rPr>
+          <w:rFonts w:ascii="Tahoma" w:hAnsi="Tahoma" w:cs="Tahoma" w:hint="cs"/>
+          <w:sz w:val="20"/>
+          <w:szCs w:val="20"/>
+          <w:rtl/>
+        </w:rPr>
+        <w:t>, כתכונות שאינן מפרידות היטב בין הדוגמאות.</w:t>
+      </w:r>
+    </w:p>
+    <w:p>
+      <w:pPr>
+        <w:bidi/>
+        <w:spacing w:line="360" w:lineRule="auto"/>
+        <w:rPr>
+          <w:rFonts w:ascii="Tahoma" w:hAnsi="Tahoma" w:cs="Tahoma"/>
+          <w:sz w:val="20"/>
+          <w:szCs w:val="20"/>
+          <w:rtl/>
+        </w:rPr>
+      </w:pPr>
+    </w:p>
+    <w:p>
+      <w:pPr>
+        <w:bidi/>
+        <w:spacing w:line="360" w:lineRule="auto"/>
+        <w:rPr>
+          <w:rFonts w:ascii="Tahoma" w:hAnsi="Tahoma" w:cs="Tahoma"/>
+          <w:sz w:val="20"/>
+          <w:szCs w:val="20"/>
+          <w:u w:val="single"/>
+        </w:rPr>
+      </w:pPr>
+      <w:r>
+        <w:rPr>
+          <w:rFonts w:ascii="Tahoma" w:hAnsi="Tahoma" w:cs="Tahoma" w:hint="cs"/>
+          <w:sz w:val="20"/>
+          <w:szCs w:val="20"/>
+          <w:u w:val="single"/>
+          <w:rtl/>
+        </w:rPr>
+        <w:t>ניסויים</w:t>
+      </w:r>
+      <w:r>
+        <w:rPr>
+          <w:rFonts w:ascii="Tahoma" w:hAnsi="Tahoma" w:cs="Tahoma" w:hint="cs"/>
+          <w:sz w:val="20"/>
+          <w:szCs w:val="20"/>
+          <w:u w:val="single"/>
+          <w:rtl/>
+        </w:rPr>
+        <w:t xml:space="preserve"> :</w:t>
+      </w:r>
+    </w:p>
+    <w:p>
+      <w:pPr>
+        <w:bidi/>
+        <w:spacing w:line="360" w:lineRule="auto"/>
+        <w:rPr>
+          <w:rFonts w:ascii="Tahoma" w:hAnsi="Tahoma" w:cs="Tahoma"/>
+          <w:sz w:val="20"/>
+          <w:szCs w:val="20"/>
+          <w:rtl/>
+        </w:rPr>
+      </w:pPr>
+      <w:r>
+        <w:rPr>
+          <w:rFonts w:ascii="Tahoma" w:hAnsi="Tahoma" w:cs="Tahoma" w:hint="cs"/>
+          <w:sz w:val="20"/>
+          <w:szCs w:val="20"/>
+          <w:rtl/>
+        </w:rPr>
+        <w:t>על מנת לבחון את ההשפעות של הנקודות שהועלו לעיל, ולבחור אסטרטגיה להמשך, נבצע מספר ניסויים ובהם נבדוק את טיב התוצאות על קבוצת מבחן :</w:t>
+      </w:r>
+    </w:p>
+    <w:p>
+      <w:pPr>
+        <w:pStyle w:val="ListParagraph"/>
+        <w:numPr>
+          <w:ilvl w:val="0"/>
+          <w:numId w:val="14"/>
+        </w:numPr>
+        <w:bidi/>
+        <w:spacing w:line="360" w:lineRule="auto"/>
+        <w:rPr>
+          <w:rFonts w:ascii="Tahoma" w:hAnsi="Tahoma" w:cs="Tahoma"/>
+          <w:sz w:val="20"/>
+          <w:szCs w:val="20"/>
+        </w:rPr>
+      </w:pPr>
+      <w:r>
+        <w:rPr>
+          <w:rFonts w:ascii="Tahoma" w:hAnsi="Tahoma" w:cs="Tahoma" w:hint="cs"/>
+          <w:sz w:val="20"/>
+          <w:szCs w:val="20"/>
+          <w:rtl/>
+        </w:rPr>
+        <w:t>שימוש ב-</w:t>
+      </w:r>
+      <w:r>
+        <w:rPr>
+          <w:rFonts w:ascii="Tahoma" w:hAnsi="Tahoma" w:cs="Tahoma"/>
+          <w:sz w:val="20"/>
+          <w:szCs w:val="20"/>
+        </w:rPr>
+        <w:t>data</w:t>
+      </w:r>
+      <w:r>
+        <w:rPr>
+          <w:rFonts w:ascii="Tahoma" w:hAnsi="Tahoma" w:cs="Tahoma" w:hint="cs"/>
+          <w:sz w:val="20"/>
+          <w:szCs w:val="20"/>
+          <w:rtl/>
+        </w:rPr>
+        <w:t xml:space="preserve"> רציף מול שימוש ב-</w:t>
+      </w:r>
+      <w:r>
+        <w:rPr>
+          <w:rFonts w:ascii="Tahoma" w:hAnsi="Tahoma" w:cs="Tahoma"/>
+          <w:sz w:val="20"/>
+          <w:szCs w:val="20"/>
+        </w:rPr>
+        <w:t>data</w:t>
+      </w:r>
+      <w:r>
+        <w:rPr>
+          <w:rFonts w:ascii="Tahoma" w:hAnsi="Tahoma" w:cs="Tahoma" w:hint="cs"/>
+          <w:sz w:val="20"/>
+          <w:szCs w:val="20"/>
+          <w:rtl/>
+        </w:rPr>
+        <w:t xml:space="preserve"> תלוי-משברים. על מנת להשוות בין השניים, ננסה בכל יום לחזות את מחיר הסגירה של יום המסחר הבא (שכן פונקציית התיוג המקורית איננה מוגדרת היטב עבור </w:t>
+      </w:r>
+      <w:r>
+        <w:rPr>
+          <w:rFonts w:ascii="Tahoma" w:hAnsi="Tahoma" w:cs="Tahoma"/>
+          <w:sz w:val="20"/>
+          <w:szCs w:val="20"/>
+        </w:rPr>
+        <w:t>data</w:t>
+      </w:r>
+      <w:r>
+        <w:rPr>
+          <w:rFonts w:ascii="Tahoma" w:hAnsi="Tahoma" w:cs="Tahoma" w:hint="cs"/>
+          <w:sz w:val="20"/>
+          <w:szCs w:val="20"/>
+          <w:rtl/>
+        </w:rPr>
+        <w:t xml:space="preserve"> רציף).</w:t>
+      </w:r>
+      <w:r>
+        <w:rPr>
+          <w:rFonts w:ascii="Tahoma" w:hAnsi="Tahoma" w:cs="Tahoma" w:hint="cs"/>
+          <w:sz w:val="20"/>
+          <w:szCs w:val="20"/>
+          <w:rtl/>
+        </w:rPr>
+        <w:t xml:space="preserve"> את </w:t>
+      </w:r>
+      <w:r>
+        <w:rPr>
+          <w:rFonts w:ascii="Tahoma" w:hAnsi="Tahoma" w:cs="Tahoma" w:hint="cs"/>
+          <w:sz w:val="20"/>
+          <w:szCs w:val="20"/>
+          <w:rtl/>
+        </w:rPr>
+        <w:t>מדידת הדיוק נבצע על סמך המרחק הממוצע וסטיית התקן של החיזוי מהתיוג האמיתי. כמו כן, נציג את התנהגות ה-</w:t>
+      </w:r>
+      <w:r>
+        <w:rPr>
+          <w:rFonts w:ascii="Tahoma" w:hAnsi="Tahoma" w:cs="Tahoma"/>
+          <w:sz w:val="20"/>
+          <w:szCs w:val="20"/>
+        </w:rPr>
+        <w:t>Loss function</w:t>
+      </w:r>
+      <w:r>
+        <w:rPr>
+          <w:rFonts w:ascii="Tahoma" w:hAnsi="Tahoma" w:cs="Tahoma" w:hint="cs"/>
+          <w:sz w:val="20"/>
+          <w:szCs w:val="20"/>
+          <w:rtl/>
+        </w:rPr>
+        <w:t xml:space="preserve"> בכל אחד מהמקרים.</w:t>
+      </w:r>
+    </w:p>
+    <w:p>
+      <w:pPr>
+        <w:pStyle w:val="ListParagraph"/>
+        <w:bidi/>
+        <w:spacing w:line="360" w:lineRule="auto"/>
+        <w:rPr>
+          <w:rFonts w:ascii="Tahoma" w:hAnsi="Tahoma" w:cs="Tahoma"/>
+          <w:sz w:val="20"/>
+          <w:szCs w:val="20"/>
+        </w:rPr>
+      </w:pPr>
+    </w:p>
+    <w:p>
+      <w:pPr>
+        <w:pStyle w:val="ListParagraph"/>
+        <w:bidi/>
+        <w:spacing w:line="360" w:lineRule="auto"/>
+        <w:rPr>
+          <w:rFonts w:ascii="Tahoma" w:hAnsi="Tahoma" w:cs="Tahoma"/>
+          <w:sz w:val="20"/>
+          <w:szCs w:val="20"/>
+          <w:rtl/>
+        </w:rPr>
+      </w:pPr>
+      <w:r>
+        <w:rPr>
+          <w:rFonts w:ascii="Tahoma" w:hAnsi="Tahoma" w:cs="Tahoma" w:hint="cs"/>
+          <w:i/>
+          <w:iCs/>
+          <w:sz w:val="20"/>
+          <w:szCs w:val="20"/>
+          <w:rtl/>
+        </w:rPr>
+        <w:t>תוצאה</w:t>
+      </w:r>
+      <w:r>
+        <w:rPr>
+          <w:rFonts w:ascii="Tahoma" w:hAnsi="Tahoma" w:cs="Tahoma" w:hint="cs"/>
+          <w:sz w:val="20"/>
+          <w:szCs w:val="20"/>
+          <w:rtl/>
+        </w:rPr>
+        <w:t xml:space="preserve"> :</w:t>
+      </w:r>
+    </w:p>
+    <w:tbl>
+      <w:tblPr>
+        <w:tblStyle w:val="TableGrid"/>
+        <w:bidiVisual/>
+        <w:tblW w:w="8866" w:type="dxa"/>
+        <w:tblInd w:w="720" w:type="dxa"/>
+        <w:tblLook w:val="04A0" w:firstRow="1" w:lastRow="0" w:firstColumn="1" w:lastColumn="0" w:noHBand="0" w:noVBand="1"/>
+      </w:tblPr>
+      <w:tblGrid>
+        <w:gridCol w:w="1616"/>
+        <w:gridCol w:w="3614"/>
+        <w:gridCol w:w="3636"/>
+      </w:tblGrid>
+      <w:tr>
+        <w:tc>
+          <w:tcPr>
+            <w:tcW w:w="2396" w:type="dxa"/>
+          </w:tcPr>
+          <w:p>
+            <w:pPr>
+              <w:pStyle w:val="ListParagraph"/>
+              <w:bidi/>
+              <w:spacing w:line="360" w:lineRule="auto"/>
+              <w:ind w:left="0"/>
+              <w:jc w:val="center"/>
+              <w:rPr>
+                <w:rFonts w:ascii="Tahoma" w:hAnsi="Tahoma" w:cs="Tahoma"/>
+                <w:sz w:val="20"/>
+                <w:szCs w:val="20"/>
+                <w:rtl/>
+              </w:rPr>
+            </w:pPr>
+          </w:p>
+        </w:tc>
+        <w:tc>
+          <w:tcPr>
+            <w:tcW w:w="3240" w:type="dxa"/>
+          </w:tcPr>
+          <w:p>
+            <w:pPr>
+              <w:pStyle w:val="ListParagraph"/>
+              <w:bidi/>
+              <w:spacing w:line="360" w:lineRule="auto"/>
+              <w:ind w:left="0"/>
+              <w:jc w:val="center"/>
+              <w:rPr>
+                <w:rFonts w:ascii="Tahoma" w:hAnsi="Tahoma" w:cs="Tahoma" w:hint="cs"/>
+                <w:b/>
+                <w:bCs/>
+                <w:sz w:val="20"/>
+                <w:szCs w:val="20"/>
+                <w:rtl/>
+              </w:rPr>
+            </w:pPr>
+            <w:r>
+              <w:rPr>
+                <w:rFonts w:ascii="Tahoma" w:hAnsi="Tahoma" w:cs="Tahoma" w:hint="cs"/>
+                <w:b/>
+                <w:bCs/>
+                <w:sz w:val="20"/>
+                <w:szCs w:val="20"/>
+                <w:rtl/>
+              </w:rPr>
+              <w:t>לא רציף</w:t>
+            </w:r>
+          </w:p>
+        </w:tc>
+        <w:tc>
+          <w:tcPr>
+            <w:tcW w:w="3230" w:type="dxa"/>
+          </w:tcPr>
+          <w:p>
+            <w:pPr>
+              <w:pStyle w:val="ListParagraph"/>
+              <w:bidi/>
+              <w:spacing w:line="360" w:lineRule="auto"/>
+              <w:ind w:left="0"/>
+              <w:jc w:val="center"/>
+              <w:rPr>
+                <w:rFonts w:ascii="Tahoma" w:hAnsi="Tahoma" w:cs="Tahoma"/>
+                <w:b/>
+                <w:bCs/>
+                <w:sz w:val="20"/>
+                <w:szCs w:val="20"/>
+                <w:rtl/>
+              </w:rPr>
+            </w:pPr>
+            <w:r>
+              <w:rPr>
+                <w:rFonts w:ascii="Tahoma" w:hAnsi="Tahoma" w:cs="Tahoma" w:hint="cs"/>
+                <w:b/>
+                <w:bCs/>
+                <w:sz w:val="20"/>
+                <w:szCs w:val="20"/>
+                <w:rtl/>
+              </w:rPr>
+              <w:t>רציף</w:t>
+            </w:r>
+          </w:p>
+        </w:tc>
+      </w:tr>
+      <w:tr>
+        <w:tc>
+          <w:tcPr>
+            <w:tcW w:w="2396" w:type="dxa"/>
+          </w:tcPr>
+          <w:p>
+            <w:pPr>
+              <w:pStyle w:val="ListParagraph"/>
+              <w:bidi/>
+              <w:spacing w:line="360" w:lineRule="auto"/>
+              <w:ind w:left="0"/>
+              <w:jc w:val="center"/>
+              <w:rPr>
+                <w:rFonts w:ascii="Tahoma" w:hAnsi="Tahoma" w:cs="Tahoma"/>
+                <w:sz w:val="20"/>
+                <w:szCs w:val="20"/>
+              </w:rPr>
+            </w:pPr>
+            <w:r>
+              <w:rPr>
+                <w:rFonts w:ascii="Tahoma" w:hAnsi="Tahoma" w:cs="Tahoma"/>
+                <w:sz w:val="20"/>
+                <w:szCs w:val="20"/>
+              </w:rPr>
+              <w:t>Predict VS Ground Truth</w:t>
+            </w:r>
+          </w:p>
+        </w:tc>
+        <w:tc>
+          <w:tcPr>
+            <w:tcW w:w="3240" w:type="dxa"/>
+          </w:tcPr>
+          <w:p>
+            <w:pPr>
+              <w:pStyle w:val="ListParagraph"/>
+              <w:bidi/>
+              <w:spacing w:line="360" w:lineRule="auto"/>
+              <w:ind w:left="0"/>
+              <w:jc w:val="center"/>
+              <w:rPr>
+                <w:rFonts w:ascii="Tahoma" w:hAnsi="Tahoma" w:cs="Tahoma"/>
+                <w:sz w:val="20"/>
+                <w:szCs w:val="20"/>
+                <w:rtl/>
+              </w:rPr>
+            </w:pPr>
+            <w:r>
+              <w:rPr>
+                <w:rFonts w:ascii="Tahoma" w:hAnsi="Tahoma" w:cs="Tahoma" w:hint="cs"/>
+                <w:sz w:val="20"/>
+                <w:szCs w:val="20"/>
+                <w:rtl/>
+              </w:rPr>
+              <w:t xml:space="preserve">מרחק ממוצע : </w:t>
+            </w:r>
+            <w:r>
+              <w:rPr>
+                <w:rFonts w:ascii="Tahoma" w:hAnsi="Tahoma" w:cs="Tahoma" w:hint="cs"/>
+                <w:sz w:val="20"/>
+                <w:szCs w:val="20"/>
+                <w:rtl/>
+              </w:rPr>
+              <w:t>140.9</w:t>
+            </w:r>
+            <w:r>
+              <w:rPr>
+                <w:rFonts w:ascii="Tahoma" w:hAnsi="Tahoma" w:cs="Tahoma" w:hint="cs"/>
+                <w:sz w:val="20"/>
+                <w:szCs w:val="20"/>
+                <w:rtl/>
+              </w:rPr>
+              <w:t>$</w:t>
+            </w:r>
+          </w:p>
+          <w:p>
+            <w:pPr>
+              <w:pStyle w:val="ListParagraph"/>
+              <w:bidi/>
+              <w:spacing w:line="360" w:lineRule="auto"/>
+              <w:ind w:left="0"/>
+              <w:jc w:val="center"/>
+              <w:rPr>
+                <w:rFonts w:ascii="Tahoma" w:hAnsi="Tahoma" w:cs="Tahoma" w:hint="cs"/>
+                <w:sz w:val="20"/>
+                <w:szCs w:val="20"/>
+              </w:rPr>
+            </w:pPr>
+            <w:r>
+              <w:rPr>
+                <w:rFonts w:ascii="Tahoma" w:hAnsi="Tahoma" w:cs="Tahoma" w:hint="cs"/>
+                <w:sz w:val="20"/>
+                <w:szCs w:val="20"/>
+                <w:rtl/>
+              </w:rPr>
+              <w:t xml:space="preserve">סטיית תקן : </w:t>
+            </w:r>
+            <w:r>
+              <w:rPr>
+                <w:rFonts w:ascii="Tahoma" w:hAnsi="Tahoma" w:cs="Tahoma" w:hint="cs"/>
+                <w:sz w:val="20"/>
+                <w:szCs w:val="20"/>
+                <w:rtl/>
+              </w:rPr>
+              <w:t>66</w:t>
+            </w:r>
+            <w:r>
+              <w:rPr>
+                <w:rFonts w:ascii="Tahoma" w:hAnsi="Tahoma" w:cs="Tahoma" w:hint="cs"/>
+                <w:sz w:val="20"/>
+                <w:szCs w:val="20"/>
+                <w:rtl/>
+              </w:rPr>
+              <w:t>$</w:t>
+            </w:r>
+          </w:p>
+        </w:tc>
+        <w:tc>
+          <w:tcPr>
+            <w:tcW w:w="3230" w:type="dxa"/>
+          </w:tcPr>
+          <w:p>
+            <w:pPr>
+              <w:pStyle w:val="ListParagraph"/>
+              <w:bidi/>
+              <w:spacing w:line="360" w:lineRule="auto"/>
+              <w:ind w:left="0"/>
+              <w:jc w:val="center"/>
+              <w:rPr>
+                <w:rFonts w:ascii="Tahoma" w:hAnsi="Tahoma" w:cs="Tahoma"/>
+                <w:sz w:val="20"/>
+                <w:szCs w:val="20"/>
+                <w:rtl/>
+              </w:rPr>
+            </w:pPr>
+            <w:r>
+              <w:rPr>
+                <w:rFonts w:ascii="Tahoma" w:hAnsi="Tahoma" w:cs="Tahoma" w:hint="cs"/>
+                <w:sz w:val="20"/>
+                <w:szCs w:val="20"/>
+                <w:rtl/>
+              </w:rPr>
+              <w:t xml:space="preserve">מרחק ממוצע : </w:t>
+            </w:r>
+            <w:r>
+              <w:rPr>
+                <w:rFonts w:ascii="Tahoma" w:hAnsi="Tahoma" w:cs="Tahoma" w:hint="cs"/>
+                <w:sz w:val="20"/>
+                <w:szCs w:val="20"/>
+                <w:rtl/>
+              </w:rPr>
+              <w:t>89.4</w:t>
+            </w:r>
+            <w:r>
+              <w:rPr>
+                <w:rFonts w:ascii="Tahoma" w:hAnsi="Tahoma" w:cs="Tahoma" w:hint="cs"/>
+                <w:sz w:val="20"/>
+                <w:szCs w:val="20"/>
+                <w:rtl/>
+              </w:rPr>
+              <w:t>$</w:t>
+            </w:r>
+          </w:p>
+          <w:p>
+            <w:pPr>
+              <w:pStyle w:val="ListParagraph"/>
+              <w:bidi/>
+              <w:spacing w:line="360" w:lineRule="auto"/>
+              <w:ind w:left="0"/>
+              <w:jc w:val="center"/>
+              <w:rPr>
+                <w:rFonts w:ascii="Tahoma" w:hAnsi="Tahoma" w:cs="Tahoma"/>
+                <w:sz w:val="20"/>
+                <w:szCs w:val="20"/>
+                <w:rtl/>
+              </w:rPr>
+            </w:pPr>
+            <w:r>
+              <w:rPr>
+                <w:rFonts w:ascii="Tahoma" w:hAnsi="Tahoma" w:cs="Tahoma" w:hint="cs"/>
+                <w:sz w:val="20"/>
+                <w:szCs w:val="20"/>
+                <w:rtl/>
+              </w:rPr>
+              <w:t xml:space="preserve">סטיית תקן : </w:t>
+            </w:r>
+            <w:r>
+              <w:rPr>
+                <w:rFonts w:ascii="Tahoma" w:hAnsi="Tahoma" w:cs="Tahoma" w:hint="cs"/>
+                <w:sz w:val="20"/>
+                <w:szCs w:val="20"/>
+                <w:rtl/>
+              </w:rPr>
+              <w:t>76.3</w:t>
+            </w:r>
+            <w:r>
+              <w:rPr>
+                <w:rFonts w:ascii="Tahoma" w:hAnsi="Tahoma" w:cs="Tahoma" w:hint="cs"/>
+                <w:sz w:val="20"/>
+                <w:szCs w:val="20"/>
+                <w:rtl/>
+              </w:rPr>
+              <w:t>$</w:t>
+            </w:r>
+          </w:p>
+        </w:tc>
+      </w:tr>
+      <w:tr>
+        <w:tc>
+          <w:tcPr>
+            <w:tcW w:w="2396" w:type="dxa"/>
+          </w:tcPr>
+          <w:p>
+            <w:pPr>
+              <w:pStyle w:val="ListParagraph"/>
+              <w:bidi/>
+              <w:ind w:left="0"/>
+              <w:jc w:val="center"/>
+              <w:rPr>
+                <w:rFonts w:ascii="Tahoma" w:hAnsi="Tahoma" w:cs="Tahoma" w:hint="cs"/>
+                <w:sz w:val="20"/>
+                <w:szCs w:val="20"/>
+                <w:rtl/>
+              </w:rPr>
+            </w:pPr>
+            <w:r>
+              <w:rPr>
+                <w:rFonts w:ascii="Tahoma" w:hAnsi="Tahoma" w:cs="Tahoma"/>
+                <w:sz w:val="20"/>
+                <w:szCs w:val="20"/>
+              </w:rPr>
+              <w:t>Loss Function</w:t>
+            </w:r>
+          </w:p>
+        </w:tc>
+        <w:tc>
+          <w:tcPr>
+            <w:tcW w:w="3240" w:type="dxa"/>
+          </w:tcPr>
+          <w:p>
+            <w:pPr>
+              <w:pStyle w:val="ListParagraph"/>
+              <w:bidi/>
+              <w:spacing w:line="360" w:lineRule="auto"/>
+              <w:ind w:left="0"/>
+              <w:jc w:val="center"/>
+              <w:rPr>
+                <w:rFonts w:ascii="Tahoma" w:hAnsi="Tahoma" w:cs="Tahoma"/>
+                <w:sz w:val="20"/>
+                <w:szCs w:val="20"/>
+              </w:rPr>
+            </w:pPr>
+            <w:r>
+              <w:rPr>
+                <w:noProof/>
+              </w:rPr>
+              <w:drawing>
+                <wp:inline distT="0" distB="0" distL="0" distR="0" wp14:anchorId="66B8A10B" wp14:editId="07D36D3D">
+                  <wp:extent cx="2157984" cy="1602349"/>
+                  <wp:effectExtent l="0" t="0" r="0" b="0"/>
+                  <wp:docPr id="5" name="Picture 5"/>
+                  <wp:cNvGraphicFramePr>
+                    <a:graphicFrameLocks xmlns:a="http://schemas.openxmlformats.org/drawingml/2006/main" noChangeAspect="1"/>
+                  </wp:cNvGraphicFramePr>
+                  <a:graphic xmlns:a="http://schemas.openxmlformats.org/drawingml/2006/main">
+                    <a:graphicData uri="http://schemas.openxmlformats.org/drawingml/2006/picture">
+                      <pic:pic xmlns:pic="http://schemas.openxmlformats.org/drawingml/2006/picture">
+                        <pic:nvPicPr>
+                          <pic:cNvPr id="0" name="Picture 1"/>
+                          <pic:cNvPicPr>
+                            <a:picLocks noChangeAspect="1" noChangeArrowheads="1"/>
+                          </pic:cNvPicPr>
+                        </pic:nvPicPr>
+                        <pic:blipFill>
+                          <a:blip r:embed="rId14" cstate="print">
+                            <a:extLst>
+                              <a:ext uri="{28A0092B-C50C-407E-A947-70E740481C1C}">
+                                <a14:useLocalDpi xmlns:a14="http://schemas.microsoft.com/office/drawing/2010/main" val="0"/>
+                              </a:ext>
+                            </a:extLst>
+                          </a:blip>
+                          <a:srcRect/>
+                          <a:stretch>
+                            <a:fillRect/>
+                          </a:stretch>
+                        </pic:blipFill>
+                        <pic:spPr bwMode="auto">
+                          <a:xfrm>
+                            <a:off x="0" y="0"/>
+                            <a:ext cx="2180177" cy="1618828"/>
+                          </a:xfrm>
+                          <a:prstGeom prst="rect">
+                            <a:avLst/>
+                          </a:prstGeom>
+                          <a:noFill/>
+                          <a:ln>
+                            <a:noFill/>
+                          </a:ln>
+                        </pic:spPr>
+                      </pic:pic>
+                    </a:graphicData>
+                  </a:graphic>
+                </wp:inline>
+              </w:drawing>
+            </w:r>
+          </w:p>
+        </w:tc>
+        <w:tc>
+          <w:tcPr>
+            <w:tcW w:w="3230" w:type="dxa"/>
+          </w:tcPr>
+          <w:p>
+            <w:pPr>
+              <w:pStyle w:val="ListParagraph"/>
+              <w:bidi/>
+              <w:spacing w:line="360" w:lineRule="auto"/>
+              <w:ind w:left="0"/>
+              <w:jc w:val="center"/>
+              <w:rPr>
+                <w:rFonts w:ascii="Tahoma" w:hAnsi="Tahoma" w:cs="Tahoma"/>
+                <w:sz w:val="20"/>
+                <w:szCs w:val="20"/>
+                <w:rtl/>
+              </w:rPr>
+            </w:pPr>
+            <w:r>
+              <w:rPr>
+                <w:noProof/>
+              </w:rPr>
+              <w:drawing>
+                <wp:inline distT="0" distB="0" distL="0" distR="0" wp14:anchorId="2CB7340E" wp14:editId="2F7C0C5D">
+                  <wp:extent cx="2165299" cy="1611713"/>
+                  <wp:effectExtent l="0" t="0" r="6985" b="7620"/>
+                  <wp:docPr id="6" name="Picture 6"/>
+                  <wp:cNvGraphicFramePr>
+                    <a:graphicFrameLocks xmlns:a="http://schemas.openxmlformats.org/drawingml/2006/main" noChangeAspect="1"/>
+                  </wp:cNvGraphicFramePr>
+                  <a:graphic xmlns:a="http://schemas.openxmlformats.org/drawingml/2006/main">
+                    <a:graphicData uri="http://schemas.openxmlformats.org/drawingml/2006/picture">
+                      <pic:pic xmlns:pic="http://schemas.openxmlformats.org/drawingml/2006/picture">
+                        <pic:nvPicPr>
+                          <pic:cNvPr id="0" name="Picture 3"/>
+                          <pic:cNvPicPr>
+                            <a:picLocks noChangeAspect="1" noChangeArrowheads="1"/>
+                          </pic:cNvPicPr>
+                        </pic:nvPicPr>
+                        <pic:blipFill>
+                          <a:blip r:embed="rId15" cstate="print">
+                            <a:extLst>
+                              <a:ext uri="{28A0092B-C50C-407E-A947-70E740481C1C}">
+                                <a14:useLocalDpi xmlns:a14="http://schemas.microsoft.com/office/drawing/2010/main" val="0"/>
+                              </a:ext>
+                            </a:extLst>
+                          </a:blip>
+                          <a:srcRect/>
+                          <a:stretch>
+                            <a:fillRect/>
+                          </a:stretch>
+                        </pic:blipFill>
+                        <pic:spPr bwMode="auto">
+                          <a:xfrm>
+                            <a:off x="0" y="0"/>
+                            <a:ext cx="2175346" cy="1619191"/>
+                          </a:xfrm>
+                          <a:prstGeom prst="rect">
+                            <a:avLst/>
+                          </a:prstGeom>
+                          <a:noFill/>
+                          <a:ln>
+                            <a:noFill/>
+                          </a:ln>
+                        </pic:spPr>
+                      </pic:pic>
+                    </a:graphicData>
+                  </a:graphic>
+                </wp:inline>
+              </w:drawing>
+            </w:r>
+          </w:p>
+        </w:tc>
+      </w:tr>
+    </w:tbl>
+    <w:p>
+      <w:pPr>
+        <w:pStyle w:val="ListParagraph"/>
+        <w:bidi/>
+        <w:spacing w:line="360" w:lineRule="auto"/>
+        <w:rPr>
+          <w:rFonts w:ascii="Tahoma" w:hAnsi="Tahoma" w:cs="Tahoma"/>
+          <w:sz w:val="20"/>
+          <w:szCs w:val="20"/>
+          <w:rtl/>
+        </w:rPr>
+      </w:pPr>
+    </w:p>
+    <w:p>
+      <w:pPr>
+        <w:pStyle w:val="ListParagraph"/>
+        <w:bidi/>
+        <w:spacing w:line="360" w:lineRule="auto"/>
+        <w:rPr>
+          <w:rFonts w:ascii="Tahoma" w:hAnsi="Tahoma" w:cs="Tahoma"/>
+          <w:sz w:val="20"/>
+          <w:szCs w:val="20"/>
+          <w:rtl/>
+        </w:rPr>
+      </w:pPr>
+      <w:r>
+        <w:rPr>
+          <w:rFonts w:ascii="Tahoma" w:hAnsi="Tahoma" w:cs="Tahoma" w:hint="cs"/>
+          <w:i/>
+          <w:iCs/>
+          <w:sz w:val="20"/>
+          <w:szCs w:val="20"/>
+          <w:rtl/>
+        </w:rPr>
+        <w:t>מסקנה</w:t>
+      </w:r>
+      <w:r>
+        <w:rPr>
+          <w:rFonts w:ascii="Tahoma" w:hAnsi="Tahoma" w:cs="Tahoma" w:hint="cs"/>
+          <w:sz w:val="20"/>
+          <w:szCs w:val="20"/>
+          <w:rtl/>
+        </w:rPr>
+        <w:t xml:space="preserve"> :</w:t>
+      </w:r>
+    </w:p>
+    <w:p>
+      <w:pPr>
+        <w:pStyle w:val="ListParagraph"/>
+        <w:bidi/>
+        <w:spacing w:line="360" w:lineRule="auto"/>
+        <w:rPr>
+          <w:rFonts w:ascii="Tahoma" w:hAnsi="Tahoma" w:cs="Tahoma"/>
+          <w:sz w:val="20"/>
+          <w:szCs w:val="20"/>
+          <w:rtl/>
+        </w:rPr>
+      </w:pPr>
+      <w:r>
+        <w:rPr>
+          <w:rFonts w:ascii="Tahoma" w:hAnsi="Tahoma" w:cs="Tahoma" w:hint="cs"/>
+          <w:sz w:val="20"/>
+          <w:szCs w:val="20"/>
+          <w:rtl/>
+        </w:rPr>
+        <w:t xml:space="preserve">הרשת מתמודדת טוב יותר עם </w:t>
+      </w:r>
+      <w:r>
+        <w:rPr>
+          <w:rFonts w:ascii="Tahoma" w:hAnsi="Tahoma" w:cs="Tahoma"/>
+          <w:sz w:val="20"/>
+          <w:szCs w:val="20"/>
+        </w:rPr>
+        <w:t>Data</w:t>
+      </w:r>
+      <w:r>
+        <w:rPr>
+          <w:rFonts w:ascii="Tahoma" w:hAnsi="Tahoma" w:cs="Tahoma" w:hint="cs"/>
+          <w:sz w:val="20"/>
+          <w:szCs w:val="20"/>
+          <w:rtl/>
+        </w:rPr>
+        <w:t xml:space="preserve"> רציף. הסיבה לכך עשויה להיות הרציפות עצמה, או העלייה הדרמטית במספר הדוגמאות כתוצאה מכך שלא עושים </w:t>
+      </w:r>
+      <w:r>
+        <w:rPr>
+          <w:rFonts w:ascii="Tahoma" w:hAnsi="Tahoma" w:cs="Tahoma"/>
+          <w:sz w:val="20"/>
+          <w:szCs w:val="20"/>
+        </w:rPr>
+        <w:t>filter out</w:t>
+      </w:r>
+      <w:r>
+        <w:rPr>
+          <w:rFonts w:ascii="Tahoma" w:hAnsi="Tahoma" w:cs="Tahoma" w:hint="cs"/>
+          <w:sz w:val="20"/>
+          <w:szCs w:val="20"/>
+          <w:rtl/>
+        </w:rPr>
+        <w:t xml:space="preserve"> לימים שאינם במשבר (בערך פי 3 דוגמאות). </w:t>
+      </w:r>
+    </w:p>
+    <w:p>
+      <w:pPr>
+        <w:pStyle w:val="ListParagraph"/>
+        <w:bidi/>
+        <w:spacing w:line="360" w:lineRule="auto"/>
+        <w:rPr>
+          <w:rFonts w:ascii="Tahoma" w:hAnsi="Tahoma" w:cs="Tahoma"/>
+          <w:sz w:val="20"/>
+          <w:szCs w:val="20"/>
+        </w:rPr>
+      </w:pPr>
+    </w:p>
+    <w:p>
+      <w:pPr>
+        <w:pStyle w:val="ListParagraph"/>
+        <w:numPr>
+          <w:ilvl w:val="0"/>
+          <w:numId w:val="14"/>
+        </w:numPr>
+        <w:bidi/>
+        <w:spacing w:line="360" w:lineRule="auto"/>
+        <w:rPr>
+          <w:rFonts w:ascii="Tahoma" w:hAnsi="Tahoma" w:cs="Tahoma"/>
+          <w:sz w:val="20"/>
+          <w:szCs w:val="20"/>
+        </w:rPr>
+      </w:pPr>
+      <w:r>
+        <w:rPr>
+          <w:rFonts w:ascii="Tahoma" w:hAnsi="Tahoma" w:cs="Tahoma" w:hint="cs"/>
+          <w:sz w:val="20"/>
+          <w:szCs w:val="20"/>
+          <w:rtl/>
+        </w:rPr>
+        <w:t>שימוש ב-</w:t>
+      </w:r>
+      <w:r>
+        <w:rPr>
+          <w:rFonts w:ascii="Tahoma" w:hAnsi="Tahoma" w:cs="Tahoma"/>
+          <w:sz w:val="20"/>
+          <w:szCs w:val="20"/>
+        </w:rPr>
+        <w:t>lookback</w:t>
+      </w:r>
+      <w:r>
+        <w:rPr>
+          <w:rFonts w:ascii="Tahoma" w:hAnsi="Tahoma" w:cs="Tahoma" w:hint="cs"/>
+          <w:sz w:val="20"/>
+          <w:szCs w:val="20"/>
+          <w:rtl/>
+        </w:rPr>
+        <w:t xml:space="preserve"> אל מול אי שימוש.</w:t>
+      </w:r>
+      <w:r>
+        <w:rPr>
+          <w:rFonts w:ascii="Tahoma" w:hAnsi="Tahoma" w:cs="Tahoma" w:hint="cs"/>
+          <w:sz w:val="20"/>
+          <w:szCs w:val="20"/>
+          <w:rtl/>
+        </w:rPr>
+        <w:t xml:space="preserve"> את מדידת הדיוק נבצע ע"י השוואת שני החיזויים לתיוג האמיתי לאורך זמן.</w:t>
+      </w:r>
+    </w:p>
+    <w:p>
+      <w:pPr>
+        <w:pStyle w:val="ListParagraph"/>
+        <w:bidi/>
+        <w:spacing w:line="360" w:lineRule="auto"/>
+        <w:rPr>
+          <w:rFonts w:ascii="Tahoma" w:hAnsi="Tahoma" w:cs="Tahoma" w:hint="cs"/>
+          <w:sz w:val="20"/>
+          <w:szCs w:val="20"/>
+          <w:rtl/>
+        </w:rPr>
+      </w:pPr>
+    </w:p>
+    <w:p>
+      <w:pPr>
+        <w:pStyle w:val="ListParagraph"/>
+        <w:bidi/>
+        <w:spacing w:line="360" w:lineRule="auto"/>
+        <w:rPr>
+          <w:rFonts w:ascii="Tahoma" w:hAnsi="Tahoma" w:cs="Tahoma"/>
+          <w:i/>
+          <w:iCs/>
+          <w:sz w:val="20"/>
+          <w:szCs w:val="20"/>
+          <w:rtl/>
+        </w:rPr>
+      </w:pPr>
+      <w:r>
+        <w:rPr>
+          <w:rFonts w:ascii="Tahoma" w:hAnsi="Tahoma" w:cs="Tahoma" w:hint="cs"/>
+          <w:i/>
+          <w:iCs/>
+          <w:sz w:val="20"/>
+          <w:szCs w:val="20"/>
+          <w:rtl/>
+        </w:rPr>
+        <w:lastRenderedPageBreak/>
+        <w:t>תוצאה :</w:t>
+      </w:r>
+    </w:p>
+    <w:tbl>
+      <w:tblPr>
+        <w:tblStyle w:val="TableGrid"/>
+        <w:bidiVisual/>
+        <w:tblW w:w="8866" w:type="dxa"/>
+        <w:tblInd w:w="720" w:type="dxa"/>
+        <w:tblLook w:val="04A0" w:firstRow="1" w:lastRow="0" w:firstColumn="1" w:lastColumn="0" w:noHBand="0" w:noVBand="1"/>
+      </w:tblPr>
+      <w:tblGrid>
+        <w:gridCol w:w="1890"/>
+        <w:gridCol w:w="3520"/>
+        <w:gridCol w:w="3456"/>
+      </w:tblGrid>
+      <w:tr>
+        <w:tc>
+          <w:tcPr>
+            <w:tcW w:w="2396" w:type="dxa"/>
+          </w:tcPr>
+          <w:p>
+            <w:pPr>
+              <w:pStyle w:val="ListParagraph"/>
+              <w:bidi/>
+              <w:spacing w:line="360" w:lineRule="auto"/>
+              <w:ind w:left="0"/>
+              <w:jc w:val="center"/>
+              <w:rPr>
+                <w:rFonts w:ascii="Tahoma" w:hAnsi="Tahoma" w:cs="Tahoma"/>
+                <w:sz w:val="20"/>
+                <w:szCs w:val="20"/>
+                <w:rtl/>
+              </w:rPr>
+            </w:pPr>
+          </w:p>
+        </w:tc>
+        <w:tc>
+          <w:tcPr>
+            <w:tcW w:w="3240" w:type="dxa"/>
+          </w:tcPr>
+          <w:p>
+            <w:pPr>
+              <w:pStyle w:val="ListParagraph"/>
+              <w:bidi/>
+              <w:spacing w:line="360" w:lineRule="auto"/>
+              <w:ind w:left="0"/>
+              <w:jc w:val="center"/>
+              <w:rPr>
+                <w:rFonts w:ascii="Tahoma" w:hAnsi="Tahoma" w:cs="Tahoma" w:hint="cs"/>
+                <w:b/>
+                <w:bCs/>
+                <w:sz w:val="20"/>
+                <w:szCs w:val="20"/>
+                <w:rtl/>
+              </w:rPr>
+            </w:pPr>
+            <w:r>
+              <w:rPr>
+                <w:rFonts w:ascii="Tahoma" w:hAnsi="Tahoma" w:cs="Tahoma"/>
+                <w:b/>
+                <w:bCs/>
+                <w:sz w:val="20"/>
+                <w:szCs w:val="20"/>
+              </w:rPr>
+              <w:t>With Lookback</w:t>
+            </w:r>
+          </w:p>
+        </w:tc>
+        <w:tc>
+          <w:tcPr>
+            <w:tcW w:w="3230" w:type="dxa"/>
+          </w:tcPr>
+          <w:p>
+            <w:pPr>
+              <w:pStyle w:val="ListParagraph"/>
+              <w:bidi/>
+              <w:spacing w:line="360" w:lineRule="auto"/>
+              <w:ind w:left="0"/>
+              <w:jc w:val="center"/>
+              <w:rPr>
+                <w:rFonts w:ascii="Tahoma" w:hAnsi="Tahoma" w:cs="Tahoma"/>
+                <w:b/>
+                <w:bCs/>
+                <w:sz w:val="20"/>
+                <w:szCs w:val="20"/>
+                <w:rtl/>
+              </w:rPr>
+            </w:pPr>
+            <w:r>
+              <w:rPr>
+                <w:rFonts w:ascii="Tahoma" w:hAnsi="Tahoma" w:cs="Tahoma"/>
+                <w:b/>
+                <w:bCs/>
+                <w:sz w:val="20"/>
+                <w:szCs w:val="20"/>
+              </w:rPr>
+              <w:t>Without Lookback</w:t>
+            </w:r>
+          </w:p>
+        </w:tc>
+      </w:tr>
+      <w:tr>
+        <w:tc>
+          <w:tcPr>
+            <w:tcW w:w="2396" w:type="dxa"/>
+          </w:tcPr>
+          <w:p>
+            <w:pPr>
+              <w:pStyle w:val="ListParagraph"/>
+              <w:bidi/>
+              <w:spacing w:line="360" w:lineRule="auto"/>
+              <w:ind w:left="0"/>
+              <w:jc w:val="center"/>
+              <w:rPr>
+                <w:rFonts w:ascii="Tahoma" w:hAnsi="Tahoma" w:cs="Tahoma"/>
+                <w:sz w:val="20"/>
+                <w:szCs w:val="20"/>
+              </w:rPr>
+            </w:pPr>
+            <w:r>
+              <w:rPr>
+                <w:rFonts w:ascii="Tahoma" w:hAnsi="Tahoma" w:cs="Tahoma"/>
+                <w:sz w:val="20"/>
+                <w:szCs w:val="20"/>
+              </w:rPr>
+              <w:t>Predict VS Ground Truth</w:t>
+            </w:r>
+          </w:p>
+        </w:tc>
+        <w:tc>
+          <w:tcPr>
+            <w:tcW w:w="3240" w:type="dxa"/>
+          </w:tcPr>
+          <w:p>
+            <w:pPr>
+              <w:pStyle w:val="ListParagraph"/>
+              <w:bidi/>
+              <w:spacing w:line="360" w:lineRule="auto"/>
+              <w:ind w:left="0"/>
+              <w:jc w:val="center"/>
+              <w:rPr>
+                <w:rFonts w:ascii="Tahoma" w:hAnsi="Tahoma" w:cs="Tahoma"/>
+                <w:sz w:val="20"/>
+                <w:szCs w:val="20"/>
+                <w:rtl/>
+              </w:rPr>
+            </w:pPr>
+            <w:r>
+              <w:rPr>
+                <w:rFonts w:ascii="Tahoma" w:hAnsi="Tahoma" w:cs="Tahoma" w:hint="cs"/>
+                <w:sz w:val="20"/>
+                <w:szCs w:val="20"/>
+                <w:rtl/>
+              </w:rPr>
+              <w:t xml:space="preserve">מרחק ממוצע : </w:t>
+            </w:r>
+            <w:r>
+              <w:rPr>
+                <w:rFonts w:ascii="Tahoma" w:hAnsi="Tahoma" w:cs="Tahoma" w:hint="cs"/>
+                <w:sz w:val="20"/>
+                <w:szCs w:val="20"/>
+                <w:rtl/>
+              </w:rPr>
+              <w:t>161</w:t>
+            </w:r>
+            <w:r>
+              <w:rPr>
+                <w:rFonts w:ascii="Tahoma" w:hAnsi="Tahoma" w:cs="Tahoma" w:hint="cs"/>
+                <w:sz w:val="20"/>
+                <w:szCs w:val="20"/>
+                <w:rtl/>
+              </w:rPr>
+              <w:t>$</w:t>
+            </w:r>
+          </w:p>
+          <w:p>
+            <w:pPr>
+              <w:pStyle w:val="ListParagraph"/>
+              <w:bidi/>
+              <w:spacing w:line="360" w:lineRule="auto"/>
+              <w:ind w:left="0"/>
+              <w:jc w:val="center"/>
+              <w:rPr>
+                <w:rFonts w:ascii="Tahoma" w:hAnsi="Tahoma" w:cs="Tahoma" w:hint="cs"/>
+                <w:sz w:val="20"/>
+                <w:szCs w:val="20"/>
+              </w:rPr>
+            </w:pPr>
+            <w:r>
+              <w:rPr>
+                <w:rFonts w:ascii="Tahoma" w:hAnsi="Tahoma" w:cs="Tahoma" w:hint="cs"/>
+                <w:sz w:val="20"/>
+                <w:szCs w:val="20"/>
+                <w:rtl/>
+              </w:rPr>
+              <w:t xml:space="preserve">סטיית תקן : </w:t>
+            </w:r>
+            <w:r>
+              <w:rPr>
+                <w:rFonts w:ascii="Tahoma" w:hAnsi="Tahoma" w:cs="Tahoma" w:hint="cs"/>
+                <w:sz w:val="20"/>
+                <w:szCs w:val="20"/>
+                <w:rtl/>
+              </w:rPr>
+              <w:t>138.3</w:t>
+            </w:r>
+            <w:r>
+              <w:rPr>
+                <w:rFonts w:ascii="Tahoma" w:hAnsi="Tahoma" w:cs="Tahoma" w:hint="cs"/>
+                <w:sz w:val="20"/>
+                <w:szCs w:val="20"/>
+                <w:rtl/>
+              </w:rPr>
+              <w:t>$</w:t>
+            </w:r>
+          </w:p>
+        </w:tc>
+        <w:tc>
+          <w:tcPr>
+            <w:tcW w:w="3230" w:type="dxa"/>
+          </w:tcPr>
+          <w:p>
+            <w:pPr>
+              <w:pStyle w:val="ListParagraph"/>
+              <w:bidi/>
+              <w:spacing w:line="360" w:lineRule="auto"/>
+              <w:ind w:left="0"/>
+              <w:jc w:val="center"/>
+              <w:rPr>
+                <w:rFonts w:ascii="Tahoma" w:hAnsi="Tahoma" w:cs="Tahoma"/>
+                <w:sz w:val="20"/>
+                <w:szCs w:val="20"/>
+                <w:rtl/>
+              </w:rPr>
+            </w:pPr>
+            <w:r>
+              <w:rPr>
+                <w:rFonts w:ascii="Tahoma" w:hAnsi="Tahoma" w:cs="Tahoma" w:hint="cs"/>
+                <w:sz w:val="20"/>
+                <w:szCs w:val="20"/>
+                <w:rtl/>
+              </w:rPr>
+              <w:t xml:space="preserve">מרחק ממוצע : </w:t>
+            </w:r>
+            <w:r>
+              <w:rPr>
+                <w:rFonts w:ascii="Tahoma" w:hAnsi="Tahoma" w:cs="Tahoma" w:hint="cs"/>
+                <w:sz w:val="20"/>
+                <w:szCs w:val="20"/>
+                <w:rtl/>
+              </w:rPr>
+              <w:t>71.5</w:t>
+            </w:r>
+            <w:r>
+              <w:rPr>
+                <w:rFonts w:ascii="Tahoma" w:hAnsi="Tahoma" w:cs="Tahoma" w:hint="cs"/>
+                <w:sz w:val="20"/>
+                <w:szCs w:val="20"/>
+                <w:rtl/>
+              </w:rPr>
+              <w:t>$</w:t>
+            </w:r>
+          </w:p>
+          <w:p>
+            <w:pPr>
+              <w:pStyle w:val="ListParagraph"/>
+              <w:bidi/>
+              <w:spacing w:line="360" w:lineRule="auto"/>
+              <w:ind w:left="0"/>
+              <w:jc w:val="center"/>
+              <w:rPr>
+                <w:rFonts w:ascii="Tahoma" w:hAnsi="Tahoma" w:cs="Tahoma"/>
+                <w:sz w:val="20"/>
+                <w:szCs w:val="20"/>
+                <w:rtl/>
+              </w:rPr>
+            </w:pPr>
+            <w:r>
+              <w:rPr>
+                <w:rFonts w:ascii="Tahoma" w:hAnsi="Tahoma" w:cs="Tahoma" w:hint="cs"/>
+                <w:sz w:val="20"/>
+                <w:szCs w:val="20"/>
+                <w:rtl/>
+              </w:rPr>
+              <w:t xml:space="preserve">סטיית תקן : </w:t>
+            </w:r>
+            <w:r>
+              <w:rPr>
+                <w:rFonts w:ascii="Tahoma" w:hAnsi="Tahoma" w:cs="Tahoma" w:hint="cs"/>
+                <w:sz w:val="20"/>
+                <w:szCs w:val="20"/>
+                <w:rtl/>
+              </w:rPr>
+              <w:t>57.7</w:t>
+            </w:r>
+            <w:r>
+              <w:rPr>
+                <w:rFonts w:ascii="Tahoma" w:hAnsi="Tahoma" w:cs="Tahoma" w:hint="cs"/>
+                <w:sz w:val="20"/>
+                <w:szCs w:val="20"/>
+                <w:rtl/>
+              </w:rPr>
+              <w:t>$</w:t>
+            </w:r>
+          </w:p>
+        </w:tc>
+      </w:tr>
+      <w:tr>
+        <w:tc>
+          <w:tcPr>
+            <w:tcW w:w="2396" w:type="dxa"/>
+          </w:tcPr>
+          <w:p>
+            <w:pPr>
+              <w:pStyle w:val="ListParagraph"/>
+              <w:bidi/>
+              <w:ind w:left="0"/>
+              <w:jc w:val="center"/>
+              <w:rPr>
+                <w:rFonts w:ascii="Tahoma" w:hAnsi="Tahoma" w:cs="Tahoma" w:hint="cs"/>
+                <w:sz w:val="20"/>
+                <w:szCs w:val="20"/>
+                <w:rtl/>
+              </w:rPr>
+            </w:pPr>
+            <w:r>
+              <w:rPr>
+                <w:rFonts w:ascii="Tahoma" w:hAnsi="Tahoma" w:cs="Tahoma"/>
+                <w:sz w:val="20"/>
+                <w:szCs w:val="20"/>
+              </w:rPr>
+              <w:t>Loss Function</w:t>
+            </w:r>
+          </w:p>
+        </w:tc>
+        <w:tc>
+          <w:tcPr>
+            <w:tcW w:w="3240" w:type="dxa"/>
+          </w:tcPr>
+          <w:p>
+            <w:pPr>
+              <w:pStyle w:val="ListParagraph"/>
+              <w:bidi/>
+              <w:spacing w:line="360" w:lineRule="auto"/>
+              <w:ind w:left="0"/>
+              <w:jc w:val="center"/>
+              <w:rPr>
+                <w:rFonts w:ascii="Tahoma" w:hAnsi="Tahoma" w:cs="Tahoma"/>
+                <w:sz w:val="20"/>
+                <w:szCs w:val="20"/>
+              </w:rPr>
+            </w:pPr>
+            <w:r>
+              <w:rPr>
+                <w:noProof/>
+              </w:rPr>
+              <w:drawing>
+                <wp:inline distT="0" distB="0" distL="0" distR="0" wp14:anchorId="63982F24" wp14:editId="39FB6FB7">
+                  <wp:extent cx="2098140" cy="1558138"/>
+                  <wp:effectExtent l="0" t="0" r="0" b="4445"/>
+                  <wp:docPr id="13" name="Picture 13"/>
+                  <wp:cNvGraphicFramePr>
+                    <a:graphicFrameLocks xmlns:a="http://schemas.openxmlformats.org/drawingml/2006/main" noChangeAspect="1"/>
+                  </wp:cNvGraphicFramePr>
+                  <a:graphic xmlns:a="http://schemas.openxmlformats.org/drawingml/2006/main">
+                    <a:graphicData uri="http://schemas.openxmlformats.org/drawingml/2006/picture">
+                      <pic:pic xmlns:pic="http://schemas.openxmlformats.org/drawingml/2006/picture">
+                        <pic:nvPicPr>
+                          <pic:cNvPr id="0" name="Picture 5"/>
+                          <pic:cNvPicPr>
+                            <a:picLocks noChangeAspect="1" noChangeArrowheads="1"/>
+                          </pic:cNvPicPr>
+                        </pic:nvPicPr>
+                        <pic:blipFill>
+                          <a:blip r:embed="rId16" cstate="print">
+                            <a:extLst>
+                              <a:ext uri="{28A0092B-C50C-407E-A947-70E740481C1C}">
+                                <a14:useLocalDpi xmlns:a14="http://schemas.microsoft.com/office/drawing/2010/main" val="0"/>
+                              </a:ext>
+                            </a:extLst>
+                          </a:blip>
+                          <a:srcRect/>
+                          <a:stretch>
+                            <a:fillRect/>
+                          </a:stretch>
+                        </pic:blipFill>
+                        <pic:spPr bwMode="auto">
+                          <a:xfrm>
+                            <a:off x="0" y="0"/>
+                            <a:ext cx="2115745" cy="1571212"/>
+                          </a:xfrm>
+                          <a:prstGeom prst="rect">
+                            <a:avLst/>
+                          </a:prstGeom>
+                          <a:noFill/>
+                          <a:ln>
+                            <a:noFill/>
+                          </a:ln>
+                        </pic:spPr>
+                      </pic:pic>
+                    </a:graphicData>
+                  </a:graphic>
+                </wp:inline>
+              </w:drawing>
+            </w:r>
+          </w:p>
+        </w:tc>
+        <w:tc>
+          <w:tcPr>
+            <w:tcW w:w="3230" w:type="dxa"/>
+          </w:tcPr>
+          <w:p>
+            <w:pPr>
+              <w:pStyle w:val="ListParagraph"/>
+              <w:bidi/>
+              <w:spacing w:line="360" w:lineRule="auto"/>
+              <w:ind w:left="0"/>
+              <w:jc w:val="center"/>
+              <w:rPr>
+                <w:rFonts w:ascii="Tahoma" w:hAnsi="Tahoma" w:cs="Tahoma"/>
+                <w:sz w:val="20"/>
+                <w:szCs w:val="20"/>
+                <w:rtl/>
+              </w:rPr>
+            </w:pPr>
+            <w:r>
+              <w:rPr>
+                <w:noProof/>
+              </w:rPr>
+              <w:drawing>
+                <wp:inline distT="0" distB="0" distL="0" distR="0" wp14:anchorId="09909971" wp14:editId="70303B4E">
+                  <wp:extent cx="2055571" cy="1536188"/>
+                  <wp:effectExtent l="0" t="0" r="1905" b="6985"/>
+                  <wp:docPr id="14" name="Picture 14"/>
+                  <wp:cNvGraphicFramePr>
+                    <a:graphicFrameLocks xmlns:a="http://schemas.openxmlformats.org/drawingml/2006/main" noChangeAspect="1"/>
+                  </wp:cNvGraphicFramePr>
+                  <a:graphic xmlns:a="http://schemas.openxmlformats.org/drawingml/2006/main">
+                    <a:graphicData uri="http://schemas.openxmlformats.org/drawingml/2006/picture">
+                      <pic:pic xmlns:pic="http://schemas.openxmlformats.org/drawingml/2006/picture">
+                        <pic:nvPicPr>
+                          <pic:cNvPr id="0" name="Picture 7"/>
+                          <pic:cNvPicPr>
+                            <a:picLocks noChangeAspect="1" noChangeArrowheads="1"/>
+                          </pic:cNvPicPr>
+                        </pic:nvPicPr>
+                        <pic:blipFill>
+                          <a:blip r:embed="rId17" cstate="print">
+                            <a:extLst>
+                              <a:ext uri="{28A0092B-C50C-407E-A947-70E740481C1C}">
+                                <a14:useLocalDpi xmlns:a14="http://schemas.microsoft.com/office/drawing/2010/main" val="0"/>
+                              </a:ext>
+                            </a:extLst>
+                          </a:blip>
+                          <a:srcRect/>
+                          <a:stretch>
+                            <a:fillRect/>
+                          </a:stretch>
+                        </pic:blipFill>
+                        <pic:spPr bwMode="auto">
+                          <a:xfrm>
+                            <a:off x="0" y="0"/>
+                            <a:ext cx="2067567" cy="1545153"/>
+                          </a:xfrm>
+                          <a:prstGeom prst="rect">
+                            <a:avLst/>
+                          </a:prstGeom>
+                          <a:noFill/>
+                          <a:ln>
+                            <a:noFill/>
+                          </a:ln>
+                        </pic:spPr>
+                      </pic:pic>
+                    </a:graphicData>
+                  </a:graphic>
+                </wp:inline>
+              </w:drawing>
+            </w:r>
+          </w:p>
+        </w:tc>
+      </w:tr>
+    </w:tbl>
+    <w:p>
+      <w:pPr>
+        <w:pStyle w:val="ListParagraph"/>
+        <w:bidi/>
+        <w:spacing w:line="360" w:lineRule="auto"/>
+        <w:rPr>
+          <w:rFonts w:ascii="Tahoma" w:hAnsi="Tahoma" w:cs="Tahoma"/>
+          <w:sz w:val="20"/>
+          <w:szCs w:val="20"/>
+          <w:rtl/>
+        </w:rPr>
+      </w:pPr>
+      <w:r>
+        <w:rPr>
+          <w:noProof/>
+        </w:rPr>
+        <w:drawing>
+          <wp:anchor distT="0" distB="0" distL="114300" distR="114300" simplePos="0" relativeHeight="251658240" behindDoc="0" locked="0" layoutInCell="1" allowOverlap="1" wp14:anchorId="50C46DFB" wp14:editId="26936DE8">
+            <wp:simplePos x="0" y="0"/>
+            <wp:positionH relativeFrom="column">
+              <wp:posOffset>-715645</wp:posOffset>
+            </wp:positionH>
+            <wp:positionV relativeFrom="paragraph">
+              <wp:posOffset>228600</wp:posOffset>
+            </wp:positionV>
+            <wp:extent cx="6203315" cy="3165475"/>
+            <wp:effectExtent l="38100" t="38100" r="102235" b="92075"/>
+            <wp:wrapSquare wrapText="bothSides"/>
+            <wp:docPr id="15" name="Picture 15"/>
+            <wp:cNvGraphicFramePr>
+              <a:graphicFrameLocks xmlns:a="http://schemas.openxmlformats.org/drawingml/2006/main" noChangeAspect="1"/>
+            </wp:cNvGraphicFramePr>
+            <a:graphic xmlns:a="http://schemas.openxmlformats.org/drawingml/2006/main">
+              <a:graphicData uri="http://schemas.openxmlformats.org/drawingml/2006/picture">
+                <pic:pic xmlns:pic="http://schemas.openxmlformats.org/drawingml/2006/picture">
+                  <pic:nvPicPr>
+                    <pic:cNvPr id="0" name="Picture 9"/>
+                    <pic:cNvPicPr>
+                      <a:picLocks noChangeAspect="1" noChangeArrowheads="1"/>
+                    </pic:cNvPicPr>
+                  </pic:nvPicPr>
+                  <pic:blipFill>
+                    <a:blip r:embed="rId18" cstate="print">
+                      <a:extLst>
+                        <a:ext uri="{28A0092B-C50C-407E-A947-70E740481C1C}">
+                          <a14:useLocalDpi xmlns:a14="http://schemas.microsoft.com/office/drawing/2010/main" val="0"/>
+                        </a:ext>
+                      </a:extLst>
+                    </a:blip>
+                    <a:srcRect/>
+                    <a:stretch>
+                      <a:fillRect/>
+                    </a:stretch>
+                  </pic:blipFill>
+                  <pic:spPr bwMode="auto">
+                    <a:xfrm>
+                      <a:off x="0" y="0"/>
+                      <a:ext cx="6203315" cy="3165475"/>
+                    </a:xfrm>
+                    <a:prstGeom prst="rect">
+                      <a:avLst/>
+                    </a:prstGeom>
+                    <a:noFill/>
+                    <a:ln>
+                      <a:noFill/>
+                    </a:ln>
+                    <a:effectLst>
+                      <a:outerShdw blurRad="50800" dist="38100" dir="2700000" algn="tl" rotWithShape="0">
+                        <a:prstClr val="black">
+                          <a:alpha val="40000"/>
+                        </a:prstClr>
+                      </a:outerShdw>
+                    </a:effectLst>
+                  </pic:spPr>
+                </pic:pic>
+              </a:graphicData>
+            </a:graphic>
+            <wp14:sizeRelH relativeFrom="page">
+              <wp14:pctWidth>0</wp14:pctWidth>
+            </wp14:sizeRelH>
+            <wp14:sizeRelV relativeFrom="page">
+              <wp14:pctHeight>0</wp14:pctHeight>
+            </wp14:sizeRelV>
+          </wp:anchor>
+        </w:drawing>
+      </w:r>
+    </w:p>
+    <w:p>
+      <w:pPr>
+        <w:pStyle w:val="ListParagraph"/>
+        <w:bidi/>
+        <w:spacing w:line="360" w:lineRule="auto"/>
+        <w:rPr>
+          <w:rFonts w:ascii="Tahoma" w:hAnsi="Tahoma" w:cs="Tahoma"/>
+          <w:sz w:val="20"/>
+          <w:szCs w:val="20"/>
+          <w:rtl/>
+        </w:rPr>
+      </w:pPr>
+    </w:p>
+    <w:p>
+      <w:pPr>
+        <w:pStyle w:val="ListParagraph"/>
+        <w:bidi/>
+        <w:spacing w:line="360" w:lineRule="auto"/>
+        <w:rPr>
+          <w:rFonts w:ascii="Tahoma" w:hAnsi="Tahoma" w:cs="Tahoma"/>
+          <w:sz w:val="20"/>
+          <w:szCs w:val="20"/>
+          <w:rtl/>
+        </w:rPr>
+      </w:pPr>
+      <w:r>
+        <w:rPr>
+          <w:rFonts w:ascii="Tahoma" w:hAnsi="Tahoma" w:cs="Tahoma" w:hint="cs"/>
+          <w:i/>
+          <w:iCs/>
+          <w:sz w:val="20"/>
+          <w:szCs w:val="20"/>
+          <w:rtl/>
+        </w:rPr>
+        <w:t>מסקנה</w:t>
+      </w:r>
+      <w:r>
+        <w:rPr>
+          <w:rFonts w:ascii="Tahoma" w:hAnsi="Tahoma" w:cs="Tahoma" w:hint="cs"/>
+          <w:sz w:val="20"/>
+          <w:szCs w:val="20"/>
+          <w:rtl/>
+        </w:rPr>
+        <w:t xml:space="preserve"> :</w:t>
+      </w:r>
+    </w:p>
+    <w:p>
+      <w:pPr>
+        <w:pStyle w:val="ListParagraph"/>
+        <w:bidi/>
+        <w:spacing w:line="360" w:lineRule="auto"/>
+        <w:rPr>
+          <w:rFonts w:ascii="Tahoma" w:hAnsi="Tahoma" w:cs="Tahoma"/>
+          <w:sz w:val="20"/>
+          <w:szCs w:val="20"/>
+          <w:rtl/>
+        </w:rPr>
+      </w:pPr>
+      <w:r>
+        <w:rPr>
+          <w:rFonts w:ascii="Tahoma" w:hAnsi="Tahoma" w:cs="Tahoma" w:hint="cs"/>
+          <w:sz w:val="20"/>
+          <w:szCs w:val="20"/>
+          <w:rtl/>
+        </w:rPr>
+        <w:t xml:space="preserve">החיזויים ללא </w:t>
+      </w:r>
+      <w:r>
+        <w:rPr>
+          <w:rFonts w:ascii="Tahoma" w:hAnsi="Tahoma" w:cs="Tahoma"/>
+          <w:sz w:val="20"/>
+          <w:szCs w:val="20"/>
+        </w:rPr>
+        <w:t>Lookback</w:t>
+      </w:r>
+      <w:r>
+        <w:rPr>
+          <w:rFonts w:ascii="Tahoma" w:hAnsi="Tahoma" w:cs="Tahoma" w:hint="cs"/>
+          <w:sz w:val="20"/>
+          <w:szCs w:val="20"/>
+          <w:rtl/>
+        </w:rPr>
+        <w:t xml:space="preserve"> טובים יותר, ואת ההשוואות הבאות נעשה על בסיס נתונים ללא </w:t>
+      </w:r>
+      <w:r>
+        <w:rPr>
+          <w:rFonts w:ascii="Tahoma" w:hAnsi="Tahoma" w:cs="Tahoma"/>
+          <w:sz w:val="20"/>
+          <w:szCs w:val="20"/>
+        </w:rPr>
+        <w:t>Lookback</w:t>
+      </w:r>
+      <w:r>
+        <w:rPr>
+          <w:rFonts w:ascii="Tahoma" w:hAnsi="Tahoma" w:cs="Tahoma" w:hint="cs"/>
+          <w:sz w:val="20"/>
+          <w:szCs w:val="20"/>
+          <w:rtl/>
+        </w:rPr>
+        <w:t>.</w:t>
+      </w:r>
+    </w:p>
+    <w:p>
+      <w:pPr>
+        <w:pStyle w:val="ListParagraph"/>
+        <w:bidi/>
+        <w:spacing w:line="360" w:lineRule="auto"/>
+        <w:rPr>
+          <w:rFonts w:ascii="Tahoma" w:hAnsi="Tahoma" w:cs="Tahoma" w:hint="cs"/>
+          <w:sz w:val="20"/>
+          <w:szCs w:val="20"/>
+          <w:rtl/>
+        </w:rPr>
+      </w:pPr>
+      <w:r>
+        <w:rPr>
+          <w:rFonts w:ascii="Tahoma" w:hAnsi="Tahoma" w:cs="Tahoma" w:hint="cs"/>
+          <w:sz w:val="20"/>
+          <w:szCs w:val="20"/>
+          <w:rtl/>
+        </w:rPr>
+        <w:t xml:space="preserve">הערה </w:t>
+      </w:r>
+      <w:r>
+        <w:rPr>
+          <w:rFonts w:ascii="Tahoma" w:hAnsi="Tahoma" w:cs="Tahoma"/>
+          <w:sz w:val="20"/>
+          <w:szCs w:val="20"/>
+          <w:rtl/>
+        </w:rPr>
+        <w:t>–</w:t>
+      </w:r>
+      <w:r>
+        <w:rPr>
+          <w:rFonts w:ascii="Tahoma" w:hAnsi="Tahoma" w:cs="Tahoma" w:hint="cs"/>
+          <w:sz w:val="20"/>
+          <w:szCs w:val="20"/>
+          <w:rtl/>
+        </w:rPr>
+        <w:t xml:space="preserve"> שימו לב ל-</w:t>
+      </w:r>
+      <w:r>
+        <w:rPr>
+          <w:rFonts w:ascii="Tahoma" w:hAnsi="Tahoma" w:cs="Tahoma"/>
+          <w:sz w:val="20"/>
+          <w:szCs w:val="20"/>
+        </w:rPr>
+        <w:t>Scaling</w:t>
+      </w:r>
+      <w:r>
+        <w:rPr>
+          <w:rFonts w:ascii="Tahoma" w:hAnsi="Tahoma" w:cs="Tahoma" w:hint="cs"/>
+          <w:sz w:val="20"/>
+          <w:szCs w:val="20"/>
+          <w:rtl/>
+        </w:rPr>
+        <w:t xml:space="preserve"> של פונקציות ה-</w:t>
+      </w:r>
+      <w:r>
+        <w:rPr>
+          <w:rFonts w:ascii="Tahoma" w:hAnsi="Tahoma" w:cs="Tahoma"/>
+          <w:sz w:val="20"/>
+          <w:szCs w:val="20"/>
+        </w:rPr>
+        <w:t>Loss</w:t>
+      </w:r>
+      <w:r>
+        <w:rPr>
+          <w:rFonts w:ascii="Tahoma" w:hAnsi="Tahoma" w:cs="Tahoma" w:hint="cs"/>
+          <w:sz w:val="20"/>
+          <w:szCs w:val="20"/>
+          <w:rtl/>
+        </w:rPr>
+        <w:t xml:space="preserve">. אף על פי שלמראית עין </w:t>
+      </w:r>
+      <w:r>
+        <w:rPr>
+          <w:rFonts w:ascii="Tahoma" w:hAnsi="Tahoma" w:cs="Tahoma"/>
+          <w:sz w:val="20"/>
+          <w:szCs w:val="20"/>
+        </w:rPr>
+        <w:t>With Lookback Loss Function</w:t>
+      </w:r>
+      <w:r>
+        <w:rPr>
+          <w:rFonts w:ascii="Tahoma" w:hAnsi="Tahoma" w:cs="Tahoma" w:hint="cs"/>
+          <w:sz w:val="20"/>
+          <w:szCs w:val="20"/>
+          <w:rtl/>
+        </w:rPr>
+        <w:t xml:space="preserve"> נראית טובה יותר, בפועל הביצועים של </w:t>
+      </w:r>
+      <w:r>
+        <w:rPr>
+          <w:rFonts w:ascii="Tahoma" w:hAnsi="Tahoma" w:cs="Tahoma"/>
+          <w:sz w:val="20"/>
+          <w:szCs w:val="20"/>
+        </w:rPr>
+        <w:t>Without Lookback Loss Function</w:t>
+      </w:r>
+      <w:r>
+        <w:rPr>
+          <w:rFonts w:ascii="Tahoma" w:hAnsi="Tahoma" w:cs="Tahoma" w:hint="cs"/>
+          <w:sz w:val="20"/>
+          <w:szCs w:val="20"/>
+          <w:rtl/>
+        </w:rPr>
+        <w:t xml:space="preserve"> טובים משמעותית.</w:t>
+      </w:r>
+    </w:p>
+    <w:p>
+      <w:pPr>
+        <w:pStyle w:val="ListParagraph"/>
+        <w:bidi/>
+        <w:spacing w:line="360" w:lineRule="auto"/>
+        <w:rPr>
+          <w:rFonts w:ascii="Tahoma" w:hAnsi="Tahoma" w:cs="Tahoma"/>
+          <w:sz w:val="20"/>
+          <w:szCs w:val="20"/>
+        </w:rPr>
+      </w:pPr>
+    </w:p>
+    <w:p>
+      <w:pPr>
+        <w:pStyle w:val="ListParagraph"/>
+        <w:numPr>
+          <w:ilvl w:val="0"/>
+          <w:numId w:val="14"/>
+        </w:numPr>
+        <w:bidi/>
+        <w:spacing w:line="360" w:lineRule="auto"/>
+        <w:rPr>
+          <w:rFonts w:ascii="Tahoma" w:hAnsi="Tahoma" w:cs="Tahoma"/>
+          <w:sz w:val="20"/>
+          <w:szCs w:val="20"/>
+        </w:rPr>
+      </w:pPr>
+      <w:r>
+        <w:rPr>
+          <w:rFonts w:ascii="Tahoma" w:hAnsi="Tahoma" w:cs="Tahoma" w:hint="cs"/>
+          <w:sz w:val="20"/>
+          <w:szCs w:val="20"/>
+          <w:rtl/>
+        </w:rPr>
+        <w:t xml:space="preserve">שימוש </w:t>
+      </w:r>
+      <w:r>
+        <w:rPr>
+          <w:rFonts w:ascii="Tahoma" w:hAnsi="Tahoma" w:cs="Tahoma" w:hint="cs"/>
+          <w:sz w:val="20"/>
+          <w:szCs w:val="20"/>
+          <w:rtl/>
+        </w:rPr>
+        <w:t>בתכונות יומיות</w:t>
+      </w:r>
+      <w:r>
+        <w:rPr>
+          <w:rFonts w:ascii="Tahoma" w:hAnsi="Tahoma" w:cs="Tahoma" w:hint="cs"/>
+          <w:sz w:val="20"/>
+          <w:szCs w:val="20"/>
+          <w:rtl/>
+        </w:rPr>
+        <w:t xml:space="preserve"> בלבד אל מול שימוש </w:t>
+      </w:r>
+      <w:r>
+        <w:rPr>
+          <w:rFonts w:ascii="Tahoma" w:hAnsi="Tahoma" w:cs="Tahoma" w:hint="cs"/>
+          <w:sz w:val="20"/>
+          <w:szCs w:val="20"/>
+          <w:rtl/>
+        </w:rPr>
+        <w:t>בתכונות יומיות וחודשיות יחד</w:t>
+      </w:r>
+      <w:r>
+        <w:rPr>
+          <w:rFonts w:ascii="Tahoma" w:hAnsi="Tahoma" w:cs="Tahoma" w:hint="cs"/>
+          <w:sz w:val="20"/>
+          <w:szCs w:val="20"/>
+          <w:rtl/>
+        </w:rPr>
+        <w:t xml:space="preserve">. </w:t>
+      </w:r>
+      <w:r>
+        <w:rPr>
+          <w:rFonts w:ascii="Tahoma" w:hAnsi="Tahoma" w:cs="Tahoma" w:hint="cs"/>
+          <w:sz w:val="20"/>
+          <w:szCs w:val="20"/>
+          <w:rtl/>
+        </w:rPr>
+        <w:t>את מדידת הדיוק נבצע ע"י השוואת שני החיזויים לתיוג האמיתי לאורך זמן</w:t>
+      </w:r>
+      <w:r>
+        <w:rPr>
+          <w:rFonts w:ascii="Tahoma" w:hAnsi="Tahoma" w:cs="Tahoma" w:hint="cs"/>
+          <w:sz w:val="20"/>
+          <w:szCs w:val="20"/>
+          <w:rtl/>
+        </w:rPr>
+        <w:t>.</w:t>
+      </w:r>
+    </w:p>
+    <w:p>
+      <w:pPr>
+        <w:pStyle w:val="ListParagraph"/>
+        <w:bidi/>
+        <w:spacing w:line="360" w:lineRule="auto"/>
+        <w:rPr>
+          <w:rFonts w:ascii="Tahoma" w:hAnsi="Tahoma" w:cs="Tahoma"/>
+          <w:sz w:val="20"/>
+          <w:szCs w:val="20"/>
+          <w:rtl/>
+        </w:rPr>
+      </w:pPr>
+    </w:p>
+    <w:p>
+      <w:pPr>
+        <w:pStyle w:val="ListParagraph"/>
+        <w:bidi/>
+        <w:spacing w:line="360" w:lineRule="auto"/>
+        <w:rPr>
+          <w:rFonts w:ascii="Tahoma" w:hAnsi="Tahoma" w:cs="Tahoma"/>
+          <w:i/>
+          <w:iCs/>
+          <w:sz w:val="20"/>
+          <w:szCs w:val="20"/>
+          <w:rtl/>
+        </w:rPr>
+      </w:pPr>
+      <w:r>
+        <w:rPr>
+          <w:rFonts w:ascii="Tahoma" w:hAnsi="Tahoma" w:cs="Tahoma" w:hint="cs"/>
+          <w:i/>
+          <w:iCs/>
+          <w:sz w:val="20"/>
+          <w:szCs w:val="20"/>
+          <w:rtl/>
+        </w:rPr>
+        <w:t>תוצאה :</w:t>
+      </w:r>
+    </w:p>
+    <w:tbl>
+      <w:tblPr>
+        <w:tblStyle w:val="TableGrid"/>
+        <w:bidiVisual/>
+        <w:tblW w:w="8866" w:type="dxa"/>
+        <w:tblInd w:w="720" w:type="dxa"/>
+        <w:tblLook w:val="04A0" w:firstRow="1" w:lastRow="0" w:firstColumn="1" w:lastColumn="0" w:noHBand="0" w:noVBand="1"/>
+      </w:tblPr>
+      <w:tblGrid>
+        <w:gridCol w:w="1997"/>
+        <w:gridCol w:w="3521"/>
+        <w:gridCol w:w="3348"/>
+      </w:tblGrid>
+      <w:tr>
+        <w:tc>
+          <w:tcPr>
+            <w:tcW w:w="2396" w:type="dxa"/>
+          </w:tcPr>
+          <w:p>
+            <w:pPr>
+              <w:pStyle w:val="ListParagraph"/>
+              <w:bidi/>
+              <w:spacing w:line="360" w:lineRule="auto"/>
+              <w:ind w:left="0"/>
+              <w:jc w:val="center"/>
+              <w:rPr>
+                <w:rFonts w:ascii="Tahoma" w:hAnsi="Tahoma" w:cs="Tahoma"/>
+                <w:sz w:val="20"/>
+                <w:szCs w:val="20"/>
+                <w:rtl/>
+              </w:rPr>
+            </w:pPr>
+          </w:p>
+        </w:tc>
+        <w:tc>
+          <w:tcPr>
+            <w:tcW w:w="3240" w:type="dxa"/>
+          </w:tcPr>
+          <w:p>
+            <w:pPr>
+              <w:pStyle w:val="ListParagraph"/>
+              <w:bidi/>
+              <w:spacing w:line="360" w:lineRule="auto"/>
+              <w:ind w:left="0"/>
+              <w:jc w:val="center"/>
+              <w:rPr>
+                <w:rFonts w:ascii="Tahoma" w:hAnsi="Tahoma" w:cs="Tahoma" w:hint="cs"/>
+                <w:b/>
+                <w:bCs/>
+                <w:sz w:val="20"/>
+                <w:szCs w:val="20"/>
+                <w:rtl/>
+              </w:rPr>
+            </w:pPr>
+            <w:r>
+              <w:rPr>
+                <w:rFonts w:ascii="Tahoma" w:hAnsi="Tahoma" w:cs="Tahoma"/>
+                <w:b/>
+                <w:bCs/>
+                <w:sz w:val="20"/>
+                <w:szCs w:val="20"/>
+              </w:rPr>
+              <w:t xml:space="preserve">With </w:t>
+            </w:r>
+            <w:r>
+              <w:rPr>
+                <w:rFonts w:ascii="Tahoma" w:hAnsi="Tahoma" w:cs="Tahoma"/>
+                <w:b/>
+                <w:bCs/>
+                <w:sz w:val="20"/>
+                <w:szCs w:val="20"/>
+              </w:rPr>
+              <w:t>Month Attributes</w:t>
+            </w:r>
+          </w:p>
+        </w:tc>
+        <w:tc>
+          <w:tcPr>
+            <w:tcW w:w="3230" w:type="dxa"/>
+          </w:tcPr>
+          <w:p>
+            <w:pPr>
+              <w:pStyle w:val="ListParagraph"/>
+              <w:bidi/>
+              <w:spacing w:line="360" w:lineRule="auto"/>
+              <w:ind w:left="0"/>
+              <w:jc w:val="center"/>
+              <w:rPr>
+                <w:rFonts w:ascii="Tahoma" w:hAnsi="Tahoma" w:cs="Tahoma"/>
+                <w:b/>
+                <w:bCs/>
+                <w:sz w:val="20"/>
+                <w:szCs w:val="20"/>
+                <w:rtl/>
+              </w:rPr>
+            </w:pPr>
+            <w:r>
+              <w:rPr>
+                <w:rFonts w:ascii="Tahoma" w:hAnsi="Tahoma" w:cs="Tahoma"/>
+                <w:b/>
+                <w:bCs/>
+                <w:sz w:val="20"/>
+                <w:szCs w:val="20"/>
+              </w:rPr>
+              <w:t xml:space="preserve">Without </w:t>
+            </w:r>
+            <w:r>
+              <w:rPr>
+                <w:rFonts w:ascii="Tahoma" w:hAnsi="Tahoma" w:cs="Tahoma"/>
+                <w:b/>
+                <w:bCs/>
+                <w:sz w:val="20"/>
+                <w:szCs w:val="20"/>
+              </w:rPr>
+              <w:t>Month Attributes</w:t>
+            </w:r>
+          </w:p>
+        </w:tc>
+      </w:tr>
+      <w:tr>
+        <w:tc>
+          <w:tcPr>
+            <w:tcW w:w="2396" w:type="dxa"/>
+          </w:tcPr>
+          <w:p>
+            <w:pPr>
+              <w:pStyle w:val="ListParagraph"/>
+              <w:bidi/>
+              <w:spacing w:line="360" w:lineRule="auto"/>
+              <w:ind w:left="0"/>
+              <w:jc w:val="center"/>
+              <w:rPr>
+                <w:rFonts w:ascii="Tahoma" w:hAnsi="Tahoma" w:cs="Tahoma"/>
+                <w:sz w:val="20"/>
+                <w:szCs w:val="20"/>
+              </w:rPr>
+            </w:pPr>
+            <w:r>
+              <w:rPr>
+                <w:rFonts w:ascii="Tahoma" w:hAnsi="Tahoma" w:cs="Tahoma"/>
+                <w:sz w:val="20"/>
+                <w:szCs w:val="20"/>
+              </w:rPr>
+              <w:t>Predict VS Ground Truth</w:t>
+            </w:r>
+          </w:p>
+        </w:tc>
+        <w:tc>
+          <w:tcPr>
+            <w:tcW w:w="3240" w:type="dxa"/>
+          </w:tcPr>
+          <w:p>
+            <w:pPr>
+              <w:pStyle w:val="ListParagraph"/>
+              <w:bidi/>
+              <w:spacing w:line="360" w:lineRule="auto"/>
+              <w:ind w:left="0"/>
+              <w:jc w:val="center"/>
+              <w:rPr>
+                <w:rFonts w:ascii="Tahoma" w:hAnsi="Tahoma" w:cs="Tahoma"/>
+                <w:sz w:val="20"/>
+                <w:szCs w:val="20"/>
+                <w:rtl/>
+              </w:rPr>
+            </w:pPr>
+            <w:r>
+              <w:rPr>
+                <w:rFonts w:ascii="Tahoma" w:hAnsi="Tahoma" w:cs="Tahoma" w:hint="cs"/>
+                <w:sz w:val="20"/>
+                <w:szCs w:val="20"/>
+                <w:rtl/>
+              </w:rPr>
+              <w:t xml:space="preserve">מרחק ממוצע : </w:t>
+            </w:r>
+            <w:r>
+              <w:rPr>
+                <w:rFonts w:ascii="Tahoma" w:hAnsi="Tahoma" w:cs="Tahoma" w:hint="cs"/>
+                <w:sz w:val="20"/>
+                <w:szCs w:val="20"/>
+                <w:rtl/>
+              </w:rPr>
+              <w:t>48.9</w:t>
+            </w:r>
+            <w:r>
+              <w:rPr>
+                <w:rFonts w:ascii="Tahoma" w:hAnsi="Tahoma" w:cs="Tahoma" w:hint="cs"/>
+                <w:sz w:val="20"/>
+                <w:szCs w:val="20"/>
+                <w:rtl/>
+              </w:rPr>
+              <w:t>$</w:t>
+            </w:r>
+          </w:p>
+          <w:p>
+            <w:pPr>
+              <w:pStyle w:val="ListParagraph"/>
+              <w:bidi/>
+              <w:spacing w:line="360" w:lineRule="auto"/>
+              <w:ind w:left="0"/>
+              <w:jc w:val="center"/>
+              <w:rPr>
+                <w:rFonts w:ascii="Tahoma" w:hAnsi="Tahoma" w:cs="Tahoma" w:hint="cs"/>
+                <w:sz w:val="20"/>
+                <w:szCs w:val="20"/>
+              </w:rPr>
+            </w:pPr>
+            <w:r>
+              <w:rPr>
+                <w:rFonts w:ascii="Tahoma" w:hAnsi="Tahoma" w:cs="Tahoma" w:hint="cs"/>
+                <w:sz w:val="20"/>
+                <w:szCs w:val="20"/>
+                <w:rtl/>
+              </w:rPr>
+              <w:t xml:space="preserve">סטיית תקן : </w:t>
+            </w:r>
+            <w:r>
+              <w:rPr>
+                <w:rFonts w:ascii="Tahoma" w:hAnsi="Tahoma" w:cs="Tahoma" w:hint="cs"/>
+                <w:sz w:val="20"/>
+                <w:szCs w:val="20"/>
+                <w:rtl/>
+              </w:rPr>
+              <w:t>41.2</w:t>
+            </w:r>
+            <w:r>
+              <w:rPr>
+                <w:rFonts w:ascii="Tahoma" w:hAnsi="Tahoma" w:cs="Tahoma" w:hint="cs"/>
+                <w:sz w:val="20"/>
+                <w:szCs w:val="20"/>
+                <w:rtl/>
+              </w:rPr>
+              <w:t>$</w:t>
+            </w:r>
+          </w:p>
+        </w:tc>
+        <w:tc>
+          <w:tcPr>
+            <w:tcW w:w="3230" w:type="dxa"/>
+          </w:tcPr>
+          <w:p>
+            <w:pPr>
+              <w:pStyle w:val="ListParagraph"/>
+              <w:bidi/>
+              <w:spacing w:line="360" w:lineRule="auto"/>
+              <w:ind w:left="0"/>
+              <w:jc w:val="center"/>
+              <w:rPr>
+                <w:rFonts w:ascii="Tahoma" w:hAnsi="Tahoma" w:cs="Tahoma"/>
+                <w:sz w:val="20"/>
+                <w:szCs w:val="20"/>
+                <w:rtl/>
+              </w:rPr>
+            </w:pPr>
+            <w:r>
+              <w:rPr>
+                <w:rFonts w:ascii="Tahoma" w:hAnsi="Tahoma" w:cs="Tahoma" w:hint="cs"/>
+                <w:sz w:val="20"/>
+                <w:szCs w:val="20"/>
+                <w:rtl/>
+              </w:rPr>
+              <w:t xml:space="preserve">מרחק ממוצע : </w:t>
+            </w:r>
+            <w:r>
+              <w:rPr>
+                <w:rFonts w:ascii="Tahoma" w:hAnsi="Tahoma" w:cs="Tahoma" w:hint="cs"/>
+                <w:sz w:val="20"/>
+                <w:szCs w:val="20"/>
+                <w:rtl/>
+              </w:rPr>
+              <w:t>92.9</w:t>
+            </w:r>
+            <w:r>
+              <w:rPr>
+                <w:rFonts w:ascii="Tahoma" w:hAnsi="Tahoma" w:cs="Tahoma" w:hint="cs"/>
+                <w:sz w:val="20"/>
+                <w:szCs w:val="20"/>
+                <w:rtl/>
+              </w:rPr>
+              <w:t>$</w:t>
+            </w:r>
+          </w:p>
+          <w:p>
+            <w:pPr>
+              <w:pStyle w:val="ListParagraph"/>
+              <w:bidi/>
+              <w:spacing w:line="360" w:lineRule="auto"/>
+              <w:ind w:left="0"/>
+              <w:jc w:val="center"/>
+              <w:rPr>
+                <w:rFonts w:ascii="Tahoma" w:hAnsi="Tahoma" w:cs="Tahoma"/>
+                <w:sz w:val="20"/>
+                <w:szCs w:val="20"/>
+                <w:rtl/>
+              </w:rPr>
+            </w:pPr>
+            <w:r>
+              <w:rPr>
+                <w:rFonts w:ascii="Tahoma" w:hAnsi="Tahoma" w:cs="Tahoma" w:hint="cs"/>
+                <w:sz w:val="20"/>
+                <w:szCs w:val="20"/>
+                <w:rtl/>
+              </w:rPr>
+              <w:t xml:space="preserve">סטיית תקן : </w:t>
+            </w:r>
+            <w:r>
+              <w:rPr>
+                <w:rFonts w:ascii="Tahoma" w:hAnsi="Tahoma" w:cs="Tahoma" w:hint="cs"/>
+                <w:sz w:val="20"/>
+                <w:szCs w:val="20"/>
+                <w:rtl/>
+              </w:rPr>
+              <w:t>88.6</w:t>
+            </w:r>
+            <w:r>
+              <w:rPr>
+                <w:rFonts w:ascii="Tahoma" w:hAnsi="Tahoma" w:cs="Tahoma" w:hint="cs"/>
+                <w:sz w:val="20"/>
+                <w:szCs w:val="20"/>
+                <w:rtl/>
+              </w:rPr>
+              <w:t>$</w:t>
+            </w:r>
+          </w:p>
+        </w:tc>
+      </w:tr>
+      <w:tr>
+        <w:tc>
+          <w:tcPr>
+            <w:tcW w:w="2396" w:type="dxa"/>
+          </w:tcPr>
+          <w:p>
+            <w:pPr>
+              <w:pStyle w:val="ListParagraph"/>
+              <w:bidi/>
+              <w:ind w:left="0"/>
+              <w:jc w:val="center"/>
+              <w:rPr>
+                <w:rFonts w:ascii="Tahoma" w:hAnsi="Tahoma" w:cs="Tahoma" w:hint="cs"/>
+                <w:sz w:val="20"/>
+                <w:szCs w:val="20"/>
+                <w:rtl/>
+              </w:rPr>
+            </w:pPr>
+            <w:r>
+              <w:rPr>
+                <w:rFonts w:ascii="Tahoma" w:hAnsi="Tahoma" w:cs="Tahoma"/>
+                <w:sz w:val="20"/>
+                <w:szCs w:val="20"/>
+              </w:rPr>
+              <w:t>Loss Function</w:t>
+            </w:r>
+          </w:p>
+        </w:tc>
+        <w:tc>
+          <w:tcPr>
+            <w:tcW w:w="3240" w:type="dxa"/>
+          </w:tcPr>
+          <w:p>
+            <w:pPr>
+              <w:pStyle w:val="ListParagraph"/>
+              <w:bidi/>
+              <w:spacing w:line="360" w:lineRule="auto"/>
+              <w:ind w:left="0"/>
+              <w:jc w:val="center"/>
+              <w:rPr>
+                <w:rFonts w:ascii="Tahoma" w:hAnsi="Tahoma" w:cs="Tahoma"/>
+                <w:sz w:val="20"/>
+                <w:szCs w:val="20"/>
+              </w:rPr>
+            </w:pPr>
+            <w:r>
+              <w:rPr>
+                <w:noProof/>
+              </w:rPr>
+              <w:drawing>
+                <wp:inline distT="0" distB="0" distL="0" distR="0" wp14:anchorId="131D6B40" wp14:editId="4530F919">
+                  <wp:extent cx="2098853" cy="1543645"/>
+                  <wp:effectExtent l="0" t="0" r="0" b="0"/>
+                  <wp:docPr id="21" name="Picture 21"/>
+                  <wp:cNvGraphicFramePr>
+                    <a:graphicFrameLocks xmlns:a="http://schemas.openxmlformats.org/drawingml/2006/main" noChangeAspect="1"/>
+                  </wp:cNvGraphicFramePr>
+                  <a:graphic xmlns:a="http://schemas.openxmlformats.org/drawingml/2006/main">
+                    <a:graphicData uri="http://schemas.openxmlformats.org/drawingml/2006/picture">
+                      <pic:pic xmlns:pic="http://schemas.openxmlformats.org/drawingml/2006/picture">
+                        <pic:nvPicPr>
+                          <pic:cNvPr id="0" name="Picture 17"/>
+                          <pic:cNvPicPr>
+                            <a:picLocks noChangeAspect="1" noChangeArrowheads="1"/>
+                          </pic:cNvPicPr>
+                        </pic:nvPicPr>
+                        <pic:blipFill>
+                          <a:blip r:embed="rId19" cstate="print">
+                            <a:extLst>
+                              <a:ext uri="{28A0092B-C50C-407E-A947-70E740481C1C}">
+                                <a14:useLocalDpi xmlns:a14="http://schemas.microsoft.com/office/drawing/2010/main" val="0"/>
+                              </a:ext>
+                            </a:extLst>
+                          </a:blip>
+                          <a:srcRect/>
+                          <a:stretch>
+                            <a:fillRect/>
+                          </a:stretch>
+                        </pic:blipFill>
+                        <pic:spPr bwMode="auto">
+                          <a:xfrm>
+                            <a:off x="0" y="0"/>
+                            <a:ext cx="2111642" cy="1553051"/>
+                          </a:xfrm>
+                          <a:prstGeom prst="rect">
+                            <a:avLst/>
+                          </a:prstGeom>
+                          <a:noFill/>
+                          <a:ln>
+                            <a:noFill/>
+                          </a:ln>
+                        </pic:spPr>
+                      </pic:pic>
+                    </a:graphicData>
+                  </a:graphic>
+                </wp:inline>
+              </w:drawing>
+            </w:r>
+          </w:p>
+        </w:tc>
+        <w:tc>
+          <w:tcPr>
+            <w:tcW w:w="3230" w:type="dxa"/>
+          </w:tcPr>
+          <w:p>
+            <w:pPr>
+              <w:pStyle w:val="ListParagraph"/>
+              <w:bidi/>
+              <w:spacing w:line="360" w:lineRule="auto"/>
+              <w:ind w:left="0"/>
+              <w:jc w:val="center"/>
+              <w:rPr>
+                <w:rFonts w:ascii="Tahoma" w:hAnsi="Tahoma" w:cs="Tahoma"/>
+                <w:sz w:val="20"/>
+                <w:szCs w:val="20"/>
+                <w:rtl/>
+              </w:rPr>
+            </w:pPr>
+            <w:r>
+              <w:rPr>
+                <w:noProof/>
+              </w:rPr>
+              <w:drawing>
+                <wp:inline distT="0" distB="0" distL="0" distR="0" wp14:anchorId="763F118D" wp14:editId="600314E7">
+                  <wp:extent cx="1989389" cy="1485028"/>
+                  <wp:effectExtent l="0" t="0" r="0" b="1270"/>
+                  <wp:docPr id="20" name="Picture 20"/>
+                  <wp:cNvGraphicFramePr>
+                    <a:graphicFrameLocks xmlns:a="http://schemas.openxmlformats.org/drawingml/2006/main" noChangeAspect="1"/>
+                  </wp:cNvGraphicFramePr>
+                  <a:graphic xmlns:a="http://schemas.openxmlformats.org/drawingml/2006/main">
+                    <a:graphicData uri="http://schemas.openxmlformats.org/drawingml/2006/picture">
+                      <pic:pic xmlns:pic="http://schemas.openxmlformats.org/drawingml/2006/picture">
+                        <pic:nvPicPr>
+                          <pic:cNvPr id="0" name="Picture 15"/>
+                          <pic:cNvPicPr>
+                            <a:picLocks noChangeAspect="1" noChangeArrowheads="1"/>
+                          </pic:cNvPicPr>
+                        </pic:nvPicPr>
+                        <pic:blipFill>
+                          <a:blip r:embed="rId20" cstate="print">
+                            <a:extLst>
+                              <a:ext uri="{28A0092B-C50C-407E-A947-70E740481C1C}">
+                                <a14:useLocalDpi xmlns:a14="http://schemas.microsoft.com/office/drawing/2010/main" val="0"/>
+                              </a:ext>
+                            </a:extLst>
+                          </a:blip>
+                          <a:srcRect/>
+                          <a:stretch>
+                            <a:fillRect/>
+                          </a:stretch>
+                        </pic:blipFill>
+                        <pic:spPr bwMode="auto">
+                          <a:xfrm>
+                            <a:off x="0" y="0"/>
+                            <a:ext cx="2003736" cy="1495738"/>
+                          </a:xfrm>
+                          <a:prstGeom prst="rect">
+                            <a:avLst/>
+                          </a:prstGeom>
+                          <a:noFill/>
+                          <a:ln>
+                            <a:noFill/>
+                          </a:ln>
+                        </pic:spPr>
+                      </pic:pic>
+                    </a:graphicData>
+                  </a:graphic>
+                </wp:inline>
+              </w:drawing>
+            </w:r>
+          </w:p>
+        </w:tc>
+      </w:tr>
+    </w:tbl>
+    <w:p>
+      <w:pPr>
+        <w:bidi/>
+        <w:spacing w:line="360" w:lineRule="auto"/>
+        <w:rPr>
+          <w:rFonts w:ascii="Tahoma" w:hAnsi="Tahoma" w:cs="Tahoma"/>
+          <w:i/>
+          <w:iCs/>
+          <w:sz w:val="20"/>
+          <w:szCs w:val="20"/>
+          <w:rtl/>
+        </w:rPr>
+      </w:pPr>
+      <w:r>
+        <w:rPr>
+          <w:rFonts w:ascii="Tahoma" w:hAnsi="Tahoma" w:cs="Tahoma"/>
+          <w:i/>
+          <w:iCs/>
+          <w:sz w:val="20"/>
+          <w:szCs w:val="20"/>
+          <w:rtl/>
+        </w:rPr>
+        <w:tab/>
+      </w:r>
+      <w:r>
+        <w:rPr>
+          <w:noProof/>
+        </w:rPr>
+        <w:drawing>
+          <wp:inline distT="0" distB="0" distL="0" distR="0" wp14:anchorId="4EA408BB" wp14:editId="2F7019DF">
+            <wp:extent cx="6287414" cy="3305594"/>
+            <wp:effectExtent l="38100" t="38100" r="94615" b="104775"/>
+            <wp:docPr id="22" name="Picture 22"/>
+            <wp:cNvGraphicFramePr>
+              <a:graphicFrameLocks xmlns:a="http://schemas.openxmlformats.org/drawingml/2006/main" noChangeAspect="1"/>
+            </wp:cNvGraphicFramePr>
+            <a:graphic xmlns:a="http://schemas.openxmlformats.org/drawingml/2006/main">
+              <a:graphicData uri="http://schemas.openxmlformats.org/drawingml/2006/picture">
+                <pic:pic xmlns:pic="http://schemas.openxmlformats.org/drawingml/2006/picture">
+                  <pic:nvPicPr>
+                    <pic:cNvPr id="0" name="Picture 19"/>
+                    <pic:cNvPicPr>
+                      <a:picLocks noChangeAspect="1" noChangeArrowheads="1"/>
+                    </pic:cNvPicPr>
+                  </pic:nvPicPr>
+                  <pic:blipFill>
+                    <a:blip r:embed="rId21" cstate="print">
+                      <a:extLst>
+                        <a:ext uri="{28A0092B-C50C-407E-A947-70E740481C1C}">
+                          <a14:useLocalDpi xmlns:a14="http://schemas.microsoft.com/office/drawing/2010/main" val="0"/>
+                        </a:ext>
+                      </a:extLst>
+                    </a:blip>
+                    <a:srcRect/>
+                    <a:stretch>
+                      <a:fillRect/>
+                    </a:stretch>
+                  </pic:blipFill>
+                  <pic:spPr bwMode="auto">
+                    <a:xfrm>
+                      <a:off x="0" y="0"/>
+                      <a:ext cx="6294820" cy="3309487"/>
+                    </a:xfrm>
+                    <a:prstGeom prst="rect">
+                      <a:avLst/>
+                    </a:prstGeom>
+                    <a:noFill/>
+                    <a:ln>
+                      <a:noFill/>
+                    </a:ln>
+                    <a:effectLst>
+                      <a:outerShdw blurRad="50800" dist="38100" dir="2700000" algn="tl" rotWithShape="0">
+                        <a:prstClr val="black">
+                          <a:alpha val="40000"/>
+                        </a:prstClr>
+                      </a:outerShdw>
+                    </a:effectLst>
+                  </pic:spPr>
+                </pic:pic>
+              </a:graphicData>
+            </a:graphic>
+          </wp:inline>
+        </w:drawing>
+      </w:r>
+    </w:p>
+    <w:p>
+      <w:pPr>
+        <w:bidi/>
+        <w:spacing w:line="360" w:lineRule="auto"/>
+        <w:ind w:firstLine="720"/>
+        <w:rPr>
+          <w:rFonts w:ascii="Tahoma" w:hAnsi="Tahoma" w:cs="Tahoma"/>
+          <w:i/>
+          <w:iCs/>
+          <w:sz w:val="20"/>
+          <w:szCs w:val="20"/>
+          <w:rtl/>
+        </w:rPr>
+      </w:pPr>
+      <w:r>
+        <w:rPr>
+          <w:rFonts w:ascii="Tahoma" w:hAnsi="Tahoma" w:cs="Tahoma" w:hint="cs"/>
+          <w:i/>
+          <w:iCs/>
+          <w:sz w:val="20"/>
+          <w:szCs w:val="20"/>
+          <w:rtl/>
+        </w:rPr>
+        <w:t>מסקנה :</w:t>
+      </w:r>
+    </w:p>
+    <w:p>
+      <w:pPr>
+        <w:bidi/>
+        <w:spacing w:line="360" w:lineRule="auto"/>
+        <w:ind w:left="720"/>
+        <w:rPr>
+          <w:rFonts w:ascii="Tahoma" w:hAnsi="Tahoma" w:cs="Tahoma" w:hint="cs"/>
+          <w:sz w:val="20"/>
+          <w:szCs w:val="20"/>
+          <w:rtl/>
+        </w:rPr>
+      </w:pPr>
+      <w:r>
+        <w:rPr>
+          <w:rFonts w:ascii="Tahoma" w:hAnsi="Tahoma" w:cs="Tahoma" w:hint="cs"/>
+          <w:sz w:val="20"/>
+          <w:szCs w:val="20"/>
+          <w:rtl/>
+        </w:rPr>
+        <w:t>על אף פי שהתכונות החודשיות נמרחות על פ</w:t>
+      </w:r>
+      <w:r>
+        <w:rPr>
+          <w:rFonts w:ascii="Tahoma" w:hAnsi="Tahoma" w:cs="Tahoma" w:hint="cs"/>
+          <w:sz w:val="20"/>
+          <w:szCs w:val="20"/>
+          <w:rtl/>
+        </w:rPr>
+        <w:t>נ</w:t>
+      </w:r>
+      <w:r>
+        <w:rPr>
+          <w:rFonts w:ascii="Tahoma" w:hAnsi="Tahoma" w:cs="Tahoma" w:hint="cs"/>
+          <w:sz w:val="20"/>
+          <w:szCs w:val="20"/>
+          <w:rtl/>
+        </w:rPr>
+        <w:t>י הימים השונים, הן מסייעות משמעותית בסיווג, וכדאי להשאיר אותן.</w:t>
+      </w:r>
+    </w:p>
+    <w:p>
+      <w:pPr>
+        <w:bidi/>
+        <w:spacing w:line="360" w:lineRule="auto"/>
+        <w:rPr>
+          <w:rFonts w:ascii="Tahoma" w:hAnsi="Tahoma" w:cs="Tahoma"/>
+          <w:i/>
+          <w:iCs/>
+          <w:sz w:val="20"/>
+          <w:szCs w:val="20"/>
+          <w:rtl/>
+        </w:rPr>
+      </w:pPr>
+    </w:p>
+    <w:p>
+      <w:pPr>
+        <w:bidi/>
+        <w:spacing w:line="360" w:lineRule="auto"/>
+        <w:rPr>
+          <w:rFonts w:ascii="Tahoma" w:hAnsi="Tahoma" w:cs="Tahoma"/>
+          <w:sz w:val="20"/>
+          <w:szCs w:val="20"/>
+          <w:rtl/>
+        </w:rPr>
+      </w:pPr>
+      <w:r>
+        <w:rPr>
+          <w:rFonts w:ascii="Tahoma" w:hAnsi="Tahoma" w:cs="Tahoma" w:hint="cs"/>
+          <w:sz w:val="20"/>
+          <w:szCs w:val="20"/>
+          <w:rtl/>
+        </w:rPr>
+        <w:t>המסקנה הכוללת מהניסויים היא שאסטרטגיית הלמידה היא הבאה :</w:t>
+      </w:r>
+    </w:p>
+    <w:p>
+      <w:pPr>
+        <w:pStyle w:val="ListParagraph"/>
+        <w:numPr>
+          <w:ilvl w:val="0"/>
+          <w:numId w:val="2"/>
+        </w:numPr>
+        <w:bidi/>
+        <w:spacing w:line="360" w:lineRule="auto"/>
+        <w:rPr>
+          <w:rFonts w:ascii="Tahoma" w:hAnsi="Tahoma" w:cs="Tahoma"/>
+          <w:sz w:val="20"/>
+          <w:szCs w:val="20"/>
+        </w:rPr>
+      </w:pPr>
+      <w:r>
+        <w:rPr>
+          <w:rFonts w:ascii="Tahoma" w:hAnsi="Tahoma" w:cs="Tahoma" w:hint="cs"/>
+          <w:sz w:val="20"/>
+          <w:szCs w:val="20"/>
+          <w:rtl/>
+        </w:rPr>
+        <w:lastRenderedPageBreak/>
+        <w:t xml:space="preserve">נחזה את מחיר </w:t>
+      </w:r>
+      <w:r>
+        <w:rPr>
+          <w:rFonts w:ascii="Tahoma" w:hAnsi="Tahoma" w:cs="Tahoma" w:hint="cs"/>
+          <w:sz w:val="20"/>
+          <w:szCs w:val="20"/>
+          <w:rtl/>
+        </w:rPr>
+        <w:t>ה-</w:t>
+      </w:r>
+      <w:r>
+        <w:rPr>
+          <w:rFonts w:ascii="Tahoma" w:hAnsi="Tahoma" w:cs="Tahoma"/>
+          <w:sz w:val="20"/>
+          <w:szCs w:val="20"/>
+        </w:rPr>
+        <w:t>Close</w:t>
+      </w:r>
+      <w:r>
+        <w:rPr>
+          <w:rFonts w:ascii="Tahoma" w:hAnsi="Tahoma" w:cs="Tahoma" w:hint="cs"/>
+          <w:sz w:val="20"/>
+          <w:szCs w:val="20"/>
+          <w:rtl/>
+        </w:rPr>
+        <w:t xml:space="preserve"> ולא את פוטנציאל הרווח.</w:t>
+      </w:r>
+      <w:r>
+        <w:rPr>
+          <w:rFonts w:ascii="Tahoma" w:hAnsi="Tahoma" w:cs="Tahoma"/>
+          <w:sz w:val="20"/>
+          <w:szCs w:val="20"/>
+        </w:rPr>
+        <w:t xml:space="preserve"> </w:t>
+      </w:r>
+      <w:r>
+        <w:rPr>
+          <w:rFonts w:ascii="Tahoma" w:hAnsi="Tahoma" w:cs="Tahoma" w:hint="cs"/>
+          <w:sz w:val="20"/>
+          <w:szCs w:val="20"/>
+          <w:rtl/>
+        </w:rPr>
+        <w:t xml:space="preserve">בהמשך </w:t>
+      </w:r>
+      <w:r>
+        <w:rPr>
+          <w:rFonts w:ascii="Tahoma" w:hAnsi="Tahoma" w:cs="Tahoma" w:hint="cs"/>
+          <w:sz w:val="20"/>
+          <w:szCs w:val="20"/>
+          <w:rtl/>
+        </w:rPr>
+        <w:t>נסביר איך חוזרים להתחשב בפוטנציאל הרווח שהגדרנו.</w:t>
+      </w:r>
+    </w:p>
+    <w:p>
+      <w:pPr>
+        <w:pStyle w:val="ListParagraph"/>
+        <w:numPr>
+          <w:ilvl w:val="0"/>
+          <w:numId w:val="2"/>
+        </w:numPr>
+        <w:bidi/>
+        <w:spacing w:line="360" w:lineRule="auto"/>
+        <w:rPr>
+          <w:rFonts w:ascii="Tahoma" w:hAnsi="Tahoma" w:cs="Tahoma"/>
+          <w:sz w:val="20"/>
+          <w:szCs w:val="20"/>
+        </w:rPr>
+      </w:pPr>
+      <w:r>
+        <w:rPr>
+          <w:rFonts w:ascii="Tahoma" w:hAnsi="Tahoma" w:cs="Tahoma" w:hint="cs"/>
+          <w:sz w:val="20"/>
+          <w:szCs w:val="20"/>
+          <w:rtl/>
+        </w:rPr>
+        <w:t xml:space="preserve">נחזה על סמך התכונות ללא </w:t>
+      </w:r>
+      <w:r>
+        <w:rPr>
+          <w:rFonts w:ascii="Tahoma" w:hAnsi="Tahoma" w:cs="Tahoma"/>
+          <w:sz w:val="20"/>
+          <w:szCs w:val="20"/>
+        </w:rPr>
+        <w:t>Lookback</w:t>
+      </w:r>
+      <w:r>
+        <w:rPr>
+          <w:rFonts w:ascii="Tahoma" w:hAnsi="Tahoma" w:cs="Tahoma" w:hint="cs"/>
+          <w:sz w:val="20"/>
+          <w:szCs w:val="20"/>
+          <w:rtl/>
+        </w:rPr>
+        <w:t>.</w:t>
+      </w:r>
+    </w:p>
+    <w:p>
+      <w:pPr>
+        <w:pStyle w:val="ListParagraph"/>
+        <w:numPr>
+          <w:ilvl w:val="0"/>
+          <w:numId w:val="2"/>
+        </w:numPr>
+        <w:bidi/>
+        <w:spacing w:line="360" w:lineRule="auto"/>
+        <w:rPr>
+          <w:rFonts w:ascii="Tahoma" w:hAnsi="Tahoma" w:cs="Tahoma"/>
+          <w:sz w:val="20"/>
+          <w:szCs w:val="20"/>
+          <w:rtl/>
+        </w:rPr>
+      </w:pPr>
+      <w:r>
+        <w:rPr>
+          <w:rFonts w:ascii="Tahoma" w:hAnsi="Tahoma" w:cs="Tahoma" w:hint="cs"/>
+          <w:sz w:val="20"/>
+          <w:szCs w:val="20"/>
+          <w:rtl/>
+        </w:rPr>
+        <w:t>ניקח בחשבון את התכונות החודשיות.</w:t>
+      </w:r>
+    </w:p>
+    <w:p>
+      <w:pPr>
+        <w:bidi/>
+        <w:spacing w:line="360" w:lineRule="auto"/>
+        <w:rPr>
+          <w:rFonts w:ascii="Tahoma" w:hAnsi="Tahoma" w:cs="Tahoma"/>
+          <w:sz w:val="20"/>
+          <w:szCs w:val="20"/>
+          <w:u w:val="single"/>
+          <w:rtl/>
+        </w:rPr>
+      </w:pPr>
+      <w:r>
+        <w:rPr>
+          <w:rFonts w:ascii="Tahoma" w:hAnsi="Tahoma" w:cs="Tahoma"/>
+          <w:sz w:val="20"/>
+          <w:szCs w:val="20"/>
+          <w:u w:val="single"/>
+        </w:rPr>
+        <w:t>Hyper Parameters Tuning</w:t>
+      </w:r>
+      <w:r>
+        <w:rPr>
+          <w:rFonts w:ascii="Tahoma" w:hAnsi="Tahoma" w:cs="Tahoma" w:hint="cs"/>
+          <w:sz w:val="20"/>
+          <w:szCs w:val="20"/>
+          <w:u w:val="single"/>
+          <w:rtl/>
+        </w:rPr>
+        <w:t xml:space="preserve"> :</w:t>
+      </w:r>
+    </w:p>
+    <w:p>
+      <w:pPr>
+        <w:bidi/>
+        <w:spacing w:line="360" w:lineRule="auto"/>
+        <w:rPr>
+          <w:rFonts w:ascii="Tahoma" w:hAnsi="Tahoma" w:cs="Tahoma"/>
+          <w:sz w:val="20"/>
+          <w:szCs w:val="20"/>
+          <w:u w:val="single"/>
+          <w:rtl/>
+        </w:rPr>
+      </w:pPr>
     </w:p>
     <w:p>
       <w:pPr>
@@ -10061,7 +12828,6 @@
           <w:rtl/>
         </w:rPr>
       </w:pPr>
-      <w:proofErr w:type="spellStart"/>
       <w:r>
         <w:rPr>
           <w:rFonts w:ascii="Tahoma" w:hAnsi="Tahoma" w:cs="Tahoma" w:hint="cs"/>
@@ -10070,9 +12836,45 @@
           <w:u w:val="single"/>
           <w:rtl/>
         </w:rPr>
+        <w:t>ניסוח אסטרטגיית מסחר על סמך תוצאות המסווג</w:t>
+      </w:r>
+      <w:bookmarkStart w:id="0" w:name="_GoBack"/>
+      <w:bookmarkEnd w:id="0"/>
+    </w:p>
+    <w:p>
+      <w:pPr>
+        <w:bidi/>
+        <w:spacing w:line="360" w:lineRule="auto"/>
+        <w:rPr>
+          <w:rFonts w:ascii="Tahoma" w:hAnsi="Tahoma" w:cs="Tahoma"/>
+          <w:sz w:val="20"/>
+          <w:szCs w:val="20"/>
+          <w:u w:val="single"/>
+        </w:rPr>
+      </w:pPr>
+    </w:p>
+    <w:p>
+      <w:pPr>
+        <w:bidi/>
+        <w:spacing w:line="360" w:lineRule="auto"/>
+        <w:rPr>
+          <w:rFonts w:ascii="Tahoma" w:hAnsi="Tahoma" w:cs="Tahoma"/>
+          <w:b/>
+          <w:bCs/>
+          <w:u w:val="single"/>
+          <w:rtl/>
+        </w:rPr>
+      </w:pPr>
+      <w:r>
+        <w:rPr>
+          <w:rFonts w:ascii="Tahoma" w:hAnsi="Tahoma" w:cs="Tahoma" w:hint="cs"/>
+          <w:b/>
+          <w:bCs/>
+          <w:u w:val="single"/>
+          <w:rtl/>
+        </w:rPr>
         <w:t>ביבילוגרפיה</w:t>
       </w:r>
-      <w:proofErr w:type="spellEnd"/>
     </w:p>
     <w:tbl>
       <w:tblPr>
@@ -10103,7 +12905,7 @@
                 <w:rtl/>
               </w:rPr>
             </w:pPr>
-            <w:hyperlink r:id="rId13" w:history="1">
+            <w:hyperlink r:id="rId22" w:history="1">
               <w:r>
                 <w:rPr>
                   <w:rStyle w:val="Hyperlink"/>
@@ -10158,7 +12960,7 @@
                 <w:rtl/>
               </w:rPr>
             </w:pPr>
-            <w:hyperlink r:id="rId14" w:history="1">
+            <w:hyperlink r:id="rId23" w:history="1">
               <w:r>
                 <w:rPr>
                   <w:rStyle w:val="Hyperlink"/>
@@ -10227,7 +13029,7 @@
                 <w:rtl/>
               </w:rPr>
             </w:pPr>
-            <w:hyperlink r:id="rId15" w:history="1">
+            <w:hyperlink r:id="rId24" w:history="1">
               <w:r>
                 <w:rPr>
                   <w:rStyle w:val="Hyperlink"/>
@@ -10282,7 +13084,7 @@
                 <w:szCs w:val="20"/>
               </w:rPr>
             </w:pPr>
-            <w:hyperlink r:id="rId16" w:history="1">
+            <w:hyperlink r:id="rId25" w:history="1">
               <w:r>
                 <w:rPr>
                   <w:rStyle w:val="Hyperlink"/>
@@ -10363,7 +13165,7 @@
                 <w:rtl/>
               </w:rPr>
             </w:pPr>
-            <w:hyperlink r:id="rId17" w:history="1">
+            <w:hyperlink r:id="rId26" w:history="1">
               <w:r>
                 <w:rPr>
                   <w:rStyle w:val="Hyperlink"/>
@@ -10418,7 +13220,7 @@
                 <w:szCs w:val="20"/>
               </w:rPr>
             </w:pPr>
-            <w:hyperlink r:id="rId18" w:history="1">
+            <w:hyperlink r:id="rId27" w:history="1">
               <w:r>
                 <w:rPr>
                   <w:rStyle w:val="Hyperlink"/>
@@ -11715,9 +14517,9 @@
     </w:lvl>
   </w:abstractNum>
   <w:abstractNum w:abstractNumId="12" w15:restartNumberingAfterBreak="0">
-    <w:nsid w:val="76AF646A"/>
+    <w:nsid w:val="761C5538"/>
     <w:multiLevelType w:val="hybridMultilevel"/>
-    <w:tmpl w:val="897015AE"/>
+    <w:tmpl w:val="28FE2502"/>
     <w:lvl w:ilvl="0" w:tplc="0409000F">
       <w:start w:val="1"/>
       <w:numFmt w:val="decimal"/>
@@ -11803,6 +14605,95 @@
       </w:pPr>
     </w:lvl>
   </w:abstractNum>
+  <w:abstractNum w:abstractNumId="13" w15:restartNumberingAfterBreak="0">
+    <w:nsid w:val="76AF646A"/>
+    <w:multiLevelType w:val="hybridMultilevel"/>
+    <w:tmpl w:val="897015AE"/>
+    <w:lvl w:ilvl="0" w:tplc="0409000F">
+      <w:start w:val="1"/>
+      <w:numFmt w:val="decimal"/>
+      <w:lvlText w:val="%1."/>
+      <w:lvlJc w:val="left"/>
+      <w:pPr>
+        <w:ind w:left="720" w:hanging="360"/>
+      </w:pPr>
+      <w:rPr>
+        <w:rFonts w:hint="default"/>
+      </w:rPr>
+    </w:lvl>
+    <w:lvl w:ilvl="1" w:tplc="04090019" w:tentative="1">
+      <w:start w:val="1"/>
+      <w:numFmt w:val="lowerLetter"/>
+      <w:lvlText w:val="%2."/>
+      <w:lvlJc w:val="left"/>
+      <w:pPr>
+        <w:ind w:left="1440" w:hanging="360"/>
+      </w:pPr>
+    </w:lvl>
+    <w:lvl w:ilvl="2" w:tplc="0409001B" w:tentative="1">
+      <w:start w:val="1"/>
+      <w:numFmt w:val="lowerRoman"/>
+      <w:lvlText w:val="%3."/>
+      <w:lvlJc w:val="right"/>
+      <w:pPr>
+        <w:ind w:left="2160" w:hanging="180"/>
+      </w:pPr>
+    </w:lvl>
+    <w:lvl w:ilvl="3" w:tplc="0409000F" w:tentative="1">
+      <w:start w:val="1"/>
+      <w:numFmt w:val="decimal"/>
+      <w:lvlText w:val="%4."/>
+      <w:lvlJc w:val="left"/>
+      <w:pPr>
+        <w:ind w:left="2880" w:hanging="360"/>
+      </w:pPr>
+    </w:lvl>
+    <w:lvl w:ilvl="4" w:tplc="04090019" w:tentative="1">
+      <w:start w:val="1"/>
+      <w:numFmt w:val="lowerLetter"/>
+      <w:lvlText w:val="%5."/>
+      <w:lvlJc w:val="left"/>
+      <w:pPr>
+        <w:ind w:left="3600" w:hanging="360"/>
+      </w:pPr>
+    </w:lvl>
+    <w:lvl w:ilvl="5" w:tplc="0409001B" w:tentative="1">
+      <w:start w:val="1"/>
+      <w:numFmt w:val="lowerRoman"/>
+      <w:lvlText w:val="%6."/>
+      <w:lvlJc w:val="right"/>
+      <w:pPr>
+        <w:ind w:left="4320" w:hanging="180"/>
+      </w:pPr>
+    </w:lvl>
+    <w:lvl w:ilvl="6" w:tplc="0409000F" w:tentative="1">
+      <w:start w:val="1"/>
+      <w:numFmt w:val="decimal"/>
+      <w:lvlText w:val="%7."/>
+      <w:lvlJc w:val="left"/>
+      <w:pPr>
+        <w:ind w:left="5040" w:hanging="360"/>
+      </w:pPr>
+    </w:lvl>
+    <w:lvl w:ilvl="7" w:tplc="04090019" w:tentative="1">
+      <w:start w:val="1"/>
+      <w:numFmt w:val="lowerLetter"/>
+      <w:lvlText w:val="%8."/>
+      <w:lvlJc w:val="left"/>
+      <w:pPr>
+        <w:ind w:left="5760" w:hanging="360"/>
+      </w:pPr>
+    </w:lvl>
+    <w:lvl w:ilvl="8" w:tplc="0409001B" w:tentative="1">
+      <w:start w:val="1"/>
+      <w:numFmt w:val="lowerRoman"/>
+      <w:lvlText w:val="%9."/>
+      <w:lvlJc w:val="right"/>
+      <w:pPr>
+        <w:ind w:left="6480" w:hanging="180"/>
+      </w:pPr>
+    </w:lvl>
+  </w:abstractNum>
   <w:num w:numId="1">
     <w:abstractNumId w:val="8"/>
   </w:num>
@@ -11810,7 +14701,7 @@
     <w:abstractNumId w:val="7"/>
   </w:num>
   <w:num w:numId="3">
-    <w:abstractNumId w:val="12"/>
+    <w:abstractNumId w:val="13"/>
   </w:num>
   <w:num w:numId="4">
     <w:abstractNumId w:val="6"/>
@@ -11841,6 +14732,9 @@
   </w:num>
   <w:num w:numId="13">
     <w:abstractNumId w:val="2"/>
+  </w:num>
+  <w:num w:numId="14">
+    <w:abstractNumId w:val="12"/>
   </w:num>
 </w:numbering>
 </file>

--- a/Report.docx
+++ b/Report.docx
@@ -13088,7 +13088,7 @@
           </mc:Choice>
           <mc:Fallback>
             <w:pict>
-              <v:group w14:anchorId="1F8F99E3" id="Group 24" o:spid="_x0000_s1026" style="position:absolute;margin-left:-34.55pt;margin-top:15.3pt;width:508.8pt;height:404.45pt;z-index:251662336" coordsize="64617,51362" o:gfxdata="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">
+              <v:group w14:anchorId="6472017B" id="Group 24" o:spid="_x0000_s1026" style="position:absolute;margin-left:-34.55pt;margin-top:15.3pt;width:508.8pt;height:404.45pt;z-index:251662336" coordsize="64617,51362" o:gfxdata="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">
                 <v:shapetype id="_x0000_t75" coordsize="21600,21600" o:spt="75" o:preferrelative="t" path="m@4@5l@4@11@9@11@9@5xe" filled="f" stroked="f">
                   <v:stroke joinstyle="miter"/>
                   <v:formulas>
@@ -13204,7 +13204,7 @@
           </mc:Choice>
           <mc:Fallback>
             <w:pict>
-              <v:rect w14:anchorId="5CFBB2A0" id="Rectangle 19" o:spid="_x0000_s1026" style="position:absolute;margin-left:-26.3pt;margin-top:17.15pt;width:311.75pt;height:182.35pt;z-index:251664384;visibility:visible;mso-wrap-style:square;mso-width-percent:0;mso-height-percent:0;mso-wrap-distance-left:9pt;mso-wrap-distance-top:0;mso-wrap-distance-right:9pt;mso-wrap-distance-bottom:0;mso-position-horizontal:absolute;mso-position-horizontal-relative:text;mso-position-vertical:absolute;mso-position-vertical-relative:text;mso-width-percent:0;mso-height-percent:0;mso-width-relative:margin;mso-height-relative:margin;v-text-anchor:middle" o:gfxdata="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" filled="f" strokecolor="#4472c4 [3204]" strokeweight="1pt">
+              <v:rect w14:anchorId="3D001BD5" id="Rectangle 19" o:spid="_x0000_s1026" style="position:absolute;margin-left:-26.3pt;margin-top:17.15pt;width:311.75pt;height:182.35pt;z-index:251664384;visibility:visible;mso-wrap-style:square;mso-width-percent:0;mso-height-percent:0;mso-wrap-distance-left:9pt;mso-wrap-distance-top:0;mso-wrap-distance-right:9pt;mso-wrap-distance-bottom:0;mso-position-horizontal:absolute;mso-position-horizontal-relative:text;mso-position-vertical:absolute;mso-position-vertical-relative:text;mso-width-percent:0;mso-height-percent:0;mso-width-relative:margin;mso-height-relative:margin;v-text-anchor:middle" o:gfxdata="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" filled="f" strokecolor="#4472c4 [3204]" strokeweight="1pt">
                 <w10:wrap type="through"/>
               </v:rect>
             </w:pict>
@@ -29435,7 +29435,17 @@
           <w:rtl/>
         </w:rPr>
         <w:lastRenderedPageBreak/>
-        <w:t>ניסוח אסטרטגיית מסחר על סמך תוצאות המסווג</w:t>
+        <w:t>יישום</w:t>
+      </w:r>
+      <w:r>
+        <w:rPr>
+          <w:rFonts w:ascii="Tahoma" w:hAnsi="Tahoma" w:cs="Tahoma" w:hint="cs"/>
+          <w:b/>
+          <w:bCs/>
+          <w:u w:val="single"/>
+          <w:rtl/>
+        </w:rPr>
+        <w:t xml:space="preserve"> אסטרטגיית מסחר על סמך תוצאות המסווג</w:t>
       </w:r>
     </w:p>
     <w:p>
@@ -29450,20 +29460,1937 @@
           <w:rtl/>
         </w:rPr>
       </w:pPr>
+      <w:r>
+        <w:rPr>
+          <w:rFonts w:ascii="Tahoma" w:hAnsi="Tahoma" w:cs="Tahoma" w:hint="cs"/>
+          <w:sz w:val="20"/>
+          <w:szCs w:val="20"/>
+          <w:u w:val="single"/>
+          <w:rtl/>
+        </w:rPr>
+        <w:t>רקע</w:t>
+      </w:r>
+    </w:p>
+    <w:p>
+      <w:pPr>
+        <w:bidi/>
+        <w:spacing w:line="360" w:lineRule="auto"/>
+        <w:rPr>
+          <w:rFonts w:ascii="Tahoma" w:hAnsi="Tahoma" w:cs="Tahoma"/>
+          <w:sz w:val="20"/>
+          <w:szCs w:val="20"/>
+          <w:rtl/>
+        </w:rPr>
+      </w:pPr>
+      <w:r>
+        <w:rPr>
+          <w:rFonts w:ascii="Tahoma" w:hAnsi="Tahoma" w:cs="Tahoma" w:hint="cs"/>
+          <w:sz w:val="20"/>
+          <w:szCs w:val="20"/>
+          <w:rtl/>
+        </w:rPr>
+        <w:t>בחלק זה נחזור להשתמש בפונקציית פוטנציאל הרווח שהגדרנו. המשמעות היא שהמסווג ייתן ציונים בין 0 ל-1 לימים במהלך משבר, וככל שהציון גבוה יותר, כך לכאורה פוטנציאל הרווח עולה.</w:t>
+      </w:r>
+    </w:p>
+    <w:p>
+      <w:pPr>
+        <w:bidi/>
+        <w:spacing w:line="360" w:lineRule="auto"/>
+        <w:rPr>
+          <w:rFonts w:ascii="Tahoma" w:hAnsi="Tahoma" w:cs="Tahoma"/>
+          <w:sz w:val="20"/>
+          <w:szCs w:val="20"/>
+          <w:rtl/>
+        </w:rPr>
+      </w:pPr>
+      <w:r>
+        <w:rPr>
+          <w:rFonts w:ascii="Tahoma" w:hAnsi="Tahoma" w:cs="Tahoma" w:hint="cs"/>
+          <w:sz w:val="20"/>
+          <w:szCs w:val="20"/>
+          <w:rtl/>
+        </w:rPr>
+        <w:t>שאלה שעשויה להישאל היא איך מחלצים את פוטנציאל הרווח ממחיר הסגירה, שכן כפי שראינו בחלק הקודם, הרשת חזתה את מחיר הסגירה (</w:t>
+      </w:r>
+      <w:r>
+        <w:rPr>
+          <w:rFonts w:ascii="Tahoma" w:hAnsi="Tahoma" w:cs="Tahoma"/>
+          <w:sz w:val="20"/>
+          <w:szCs w:val="20"/>
+        </w:rPr>
+        <w:t>Close</w:t>
+      </w:r>
+      <w:r>
+        <w:rPr>
+          <w:rFonts w:ascii="Tahoma" w:hAnsi="Tahoma" w:cs="Tahoma" w:hint="cs"/>
+          <w:sz w:val="20"/>
+          <w:szCs w:val="20"/>
+          <w:rtl/>
+        </w:rPr>
+        <w:t xml:space="preserve">). התשובה לכך, אם כן, היא שחיזוי פוטנציאל הרווח יחושב מהחיזוי של </w:t>
+      </w:r>
+      <w:r>
+        <w:rPr>
+          <w:rFonts w:ascii="Tahoma" w:hAnsi="Tahoma" w:cs="Tahoma"/>
+          <w:sz w:val="20"/>
+          <w:szCs w:val="20"/>
+        </w:rPr>
+        <w:t>Close</w:t>
+      </w:r>
+      <w:r>
+        <w:rPr>
+          <w:rFonts w:ascii="Tahoma" w:hAnsi="Tahoma" w:cs="Tahoma" w:hint="cs"/>
+          <w:sz w:val="20"/>
+          <w:szCs w:val="20"/>
+          <w:rtl/>
+        </w:rPr>
+        <w:t>, כשם שפוטנציאל הרווח האמיתי חושב מה-</w:t>
+      </w:r>
+      <w:r>
+        <w:rPr>
+          <w:rFonts w:ascii="Tahoma" w:hAnsi="Tahoma" w:cs="Tahoma"/>
+          <w:sz w:val="20"/>
+          <w:szCs w:val="20"/>
+        </w:rPr>
+        <w:t>Close</w:t>
+      </w:r>
+      <w:r>
+        <w:rPr>
+          <w:rFonts w:ascii="Tahoma" w:hAnsi="Tahoma" w:cs="Tahoma" w:hint="cs"/>
+          <w:sz w:val="20"/>
+          <w:szCs w:val="20"/>
+          <w:rtl/>
+        </w:rPr>
+        <w:t>.</w:t>
+      </w:r>
+    </w:p>
+    <w:p>
+      <w:pPr>
+        <w:bidi/>
+        <w:spacing w:line="360" w:lineRule="auto"/>
+        <w:rPr>
+          <w:rFonts w:ascii="Tahoma" w:hAnsi="Tahoma" w:cs="Tahoma" w:hint="cs"/>
+          <w:sz w:val="20"/>
+          <w:szCs w:val="20"/>
+          <w:rtl/>
+        </w:rPr>
+      </w:pPr>
+      <w:r>
+        <w:rPr>
+          <w:rFonts w:ascii="Tahoma" w:hAnsi="Tahoma" w:cs="Tahoma" w:hint="cs"/>
+          <w:sz w:val="20"/>
+          <w:szCs w:val="20"/>
+          <w:rtl/>
+        </w:rPr>
+        <w:t>הערה : להבדיל מפוטנציאל הרווח האמיתי, חיזוי פוטנציאל הרווח לאו דווקא יהיה בין 0 ל-1 (היות שהוא מבוסס על מחירי סגירה שחזינו ואינם מדויקים). עקב כך, תוצאות המסווג עבור פוטנציאל הרווח ינורמלו.</w:t>
+      </w:r>
+    </w:p>
+    <w:p>
+      <w:pPr>
+        <w:bidi/>
+        <w:spacing w:line="360" w:lineRule="auto"/>
+        <w:rPr>
+          <w:rFonts w:ascii="Tahoma" w:hAnsi="Tahoma" w:cs="Tahoma" w:hint="cs"/>
+          <w:sz w:val="20"/>
+          <w:szCs w:val="20"/>
+          <w:rtl/>
+        </w:rPr>
+      </w:pPr>
+      <w:r>
+        <w:rPr>
+          <w:rFonts w:ascii="Tahoma" w:hAnsi="Tahoma" w:cs="Tahoma" w:hint="cs"/>
+          <w:sz w:val="20"/>
+          <w:szCs w:val="20"/>
+          <w:rtl/>
+        </w:rPr>
+        <w:t>את התוצאות הנ"ל נרצה לתרגם לאסטרטגיית מסחר. בחלק זה נציע מספר אסטרטגיות שמהוות נוסחה סגורה, ומסתמכות על ניבויי המסווג בלבד. נבחן את ביצועי האסטרטגיות האלה בהינתן סכום כסף מסוים ותחת משברים מקבוצת ה-</w:t>
+      </w:r>
+      <w:r>
+        <w:rPr>
+          <w:rFonts w:ascii="Tahoma" w:hAnsi="Tahoma" w:cs="Tahoma"/>
+          <w:sz w:val="20"/>
+          <w:szCs w:val="20"/>
+        </w:rPr>
+        <w:t>test</w:t>
+      </w:r>
+      <w:r>
+        <w:rPr>
+          <w:rFonts w:ascii="Tahoma" w:hAnsi="Tahoma" w:cs="Tahoma" w:hint="cs"/>
+          <w:sz w:val="20"/>
+          <w:szCs w:val="20"/>
+          <w:rtl/>
+        </w:rPr>
+        <w:t xml:space="preserve"> שלנו.</w:t>
+      </w:r>
+      <w:r>
+        <w:rPr>
+          <w:rFonts w:ascii="Tahoma" w:hAnsi="Tahoma" w:cs="Tahoma" w:hint="cs"/>
+          <w:sz w:val="20"/>
+          <w:szCs w:val="20"/>
+          <w:rtl/>
+        </w:rPr>
+        <w:t xml:space="preserve"> כלומר, נבדוק, בהינתן סכום התחלתי של </w:t>
+      </w:r>
+      <w:r>
+        <w:rPr>
+          <w:rFonts w:ascii="Tahoma" w:hAnsi="Tahoma" w:cs="Tahoma"/>
+          <w:sz w:val="20"/>
+          <w:szCs w:val="20"/>
+        </w:rPr>
+        <w:t>100K</w:t>
+      </w:r>
+      <w:r>
+        <w:rPr>
+          <w:rFonts w:ascii="Tahoma" w:hAnsi="Tahoma" w:cs="Tahoma" w:hint="cs"/>
+          <w:sz w:val="20"/>
+          <w:szCs w:val="20"/>
+          <w:rtl/>
+        </w:rPr>
+        <w:t xml:space="preserve"> ואסטרטגית מסחר, כמה כסף הצלחנו להרוויח במהלך משבר מסוים.</w:t>
+      </w:r>
+    </w:p>
+    <w:p>
+      <w:pPr>
+        <w:bidi/>
+        <w:spacing w:line="360" w:lineRule="auto"/>
+        <w:rPr>
+          <w:rFonts w:ascii="Tahoma" w:hAnsi="Tahoma" w:cs="Tahoma"/>
+          <w:b/>
+          <w:bCs/>
+          <w:u w:val="single"/>
+          <w:rtl/>
+        </w:rPr>
+      </w:pPr>
+      <w:r>
+        <w:rPr>
+          <w:noProof/>
+        </w:rPr>
+        <w:drawing>
+          <wp:anchor distT="0" distB="0" distL="114300" distR="114300" simplePos="0" relativeHeight="251667456" behindDoc="0" locked="0" layoutInCell="1" allowOverlap="1" wp14:anchorId="16BF42F8" wp14:editId="65607015">
+            <wp:simplePos x="0" y="0"/>
+            <wp:positionH relativeFrom="column">
+              <wp:posOffset>-843280</wp:posOffset>
+            </wp:positionH>
+            <wp:positionV relativeFrom="paragraph">
+              <wp:posOffset>350520</wp:posOffset>
+            </wp:positionV>
+            <wp:extent cx="7545070" cy="3402965"/>
+            <wp:effectExtent l="0" t="0" r="0" b="6985"/>
+            <wp:wrapSquare wrapText="bothSides"/>
+            <wp:docPr id="31" name="Picture 31"/>
+            <wp:cNvGraphicFramePr>
+              <a:graphicFrameLocks xmlns:a="http://schemas.openxmlformats.org/drawingml/2006/main" noChangeAspect="1"/>
+            </wp:cNvGraphicFramePr>
+            <a:graphic xmlns:a="http://schemas.openxmlformats.org/drawingml/2006/main">
+              <a:graphicData uri="http://schemas.openxmlformats.org/drawingml/2006/picture">
+                <pic:pic xmlns:pic="http://schemas.openxmlformats.org/drawingml/2006/picture">
+                  <pic:nvPicPr>
+                    <pic:cNvPr id="1" name=""/>
+                    <pic:cNvPicPr/>
+                  </pic:nvPicPr>
+                  <pic:blipFill>
+                    <a:blip r:embed="rId27">
+                      <a:extLst>
+                        <a:ext uri="{28A0092B-C50C-407E-A947-70E740481C1C}">
+                          <a14:useLocalDpi xmlns:a14="http://schemas.microsoft.com/office/drawing/2010/main" val="0"/>
+                        </a:ext>
+                      </a:extLst>
+                    </a:blip>
+                    <a:stretch>
+                      <a:fillRect/>
+                    </a:stretch>
+                  </pic:blipFill>
+                  <pic:spPr>
+                    <a:xfrm>
+                      <a:off x="0" y="0"/>
+                      <a:ext cx="7545070" cy="3402965"/>
+                    </a:xfrm>
+                    <a:prstGeom prst="rect">
+                      <a:avLst/>
+                    </a:prstGeom>
+                  </pic:spPr>
+                </pic:pic>
+              </a:graphicData>
+            </a:graphic>
+            <wp14:sizeRelH relativeFrom="margin">
+              <wp14:pctWidth>0</wp14:pctWidth>
+            </wp14:sizeRelH>
+            <wp14:sizeRelV relativeFrom="margin">
+              <wp14:pctHeight>0</wp14:pctHeight>
+            </wp14:sizeRelV>
+          </wp:anchor>
+        </w:drawing>
+      </w:r>
+    </w:p>
+    <w:p>
+      <w:pPr>
+        <w:bidi/>
+        <w:spacing w:line="360" w:lineRule="auto"/>
+        <w:rPr>
+          <w:rFonts w:ascii="Tahoma" w:hAnsi="Tahoma" w:cs="Tahoma"/>
+          <w:b/>
+          <w:bCs/>
+          <w:u w:val="single"/>
+          <w:rtl/>
+        </w:rPr>
+      </w:pPr>
+    </w:p>
+    <w:p>
+      <w:pPr>
+        <w:bidi/>
+        <w:spacing w:line="360" w:lineRule="auto"/>
+        <w:rPr>
+          <w:rFonts w:ascii="Tahoma" w:hAnsi="Tahoma" w:cs="Tahoma"/>
+          <w:b/>
+          <w:bCs/>
+          <w:u w:val="single"/>
+          <w:rtl/>
+        </w:rPr>
+      </w:pPr>
+    </w:p>
+    <w:p>
+      <w:pPr>
+        <w:bidi/>
+        <w:spacing w:line="360" w:lineRule="auto"/>
+        <w:rPr>
+          <w:rFonts w:ascii="Tahoma" w:hAnsi="Tahoma" w:cs="Tahoma"/>
+          <w:sz w:val="20"/>
+          <w:szCs w:val="20"/>
+          <w:rtl/>
+        </w:rPr>
+      </w:pPr>
+      <w:r>
+        <w:rPr>
+          <w:rFonts w:ascii="Tahoma" w:hAnsi="Tahoma" w:cs="Tahoma" w:hint="cs"/>
+          <w:sz w:val="20"/>
+          <w:szCs w:val="20"/>
+          <w:rtl/>
+        </w:rPr>
+        <w:lastRenderedPageBreak/>
+        <w:t>אסטרטגיה #1</w:t>
+      </w:r>
+      <w:r>
+        <w:rPr>
+          <w:rFonts w:ascii="Tahoma" w:hAnsi="Tahoma" w:cs="Tahoma" w:hint="cs"/>
+          <w:sz w:val="20"/>
+          <w:szCs w:val="20"/>
+          <w:rtl/>
+        </w:rPr>
+        <w:t xml:space="preserve"> </w:t>
+      </w:r>
+      <w:r>
+        <w:rPr>
+          <w:rFonts w:ascii="Tahoma" w:hAnsi="Tahoma" w:cs="Tahoma"/>
+          <w:sz w:val="20"/>
+          <w:szCs w:val="20"/>
+          <w:rtl/>
+        </w:rPr>
+        <w:t>–</w:t>
+      </w:r>
+      <w:r>
+        <w:rPr>
+          <w:rFonts w:ascii="Tahoma" w:hAnsi="Tahoma" w:cs="Tahoma" w:hint="cs"/>
+          <w:sz w:val="20"/>
+          <w:szCs w:val="20"/>
+          <w:rtl/>
+        </w:rPr>
+        <w:t xml:space="preserve"> </w:t>
+      </w:r>
+      <w:r>
+        <w:rPr>
+          <w:rFonts w:ascii="Tahoma" w:hAnsi="Tahoma" w:cs="Tahoma"/>
+          <w:sz w:val="20"/>
+          <w:szCs w:val="20"/>
+        </w:rPr>
+        <w:t>All In Strategy</w:t>
+      </w:r>
+    </w:p>
+    <w:p>
+      <w:pPr>
+        <w:bidi/>
+        <w:spacing w:line="360" w:lineRule="auto"/>
+        <w:rPr>
+          <w:rFonts w:ascii="Tahoma" w:hAnsi="Tahoma" w:cs="Tahoma"/>
+          <w:sz w:val="20"/>
+          <w:szCs w:val="20"/>
+          <w:rtl/>
+        </w:rPr>
+      </w:pPr>
+      <w:r>
+        <w:rPr>
+          <w:noProof/>
+        </w:rPr>
+        <w:drawing>
+          <wp:anchor distT="0" distB="0" distL="114300" distR="114300" simplePos="0" relativeHeight="251668480" behindDoc="0" locked="0" layoutInCell="1" allowOverlap="1" wp14:anchorId="5B1B791C" wp14:editId="62287EE8">
+            <wp:simplePos x="0" y="0"/>
+            <wp:positionH relativeFrom="column">
+              <wp:posOffset>-636270</wp:posOffset>
+            </wp:positionH>
+            <wp:positionV relativeFrom="paragraph">
+              <wp:posOffset>502920</wp:posOffset>
+            </wp:positionV>
+            <wp:extent cx="1725295" cy="1147445"/>
+            <wp:effectExtent l="0" t="0" r="8255" b="0"/>
+            <wp:wrapSquare wrapText="bothSides"/>
+            <wp:docPr id="32" name="Picture 32" descr="No description available."/>
+            <wp:cNvGraphicFramePr>
+              <a:graphicFrameLocks xmlns:a="http://schemas.openxmlformats.org/drawingml/2006/main" noChangeAspect="1"/>
+            </wp:cNvGraphicFramePr>
+            <a:graphic xmlns:a="http://schemas.openxmlformats.org/drawingml/2006/main">
+              <a:graphicData uri="http://schemas.openxmlformats.org/drawingml/2006/picture">
+                <pic:pic xmlns:pic="http://schemas.openxmlformats.org/drawingml/2006/picture">
+                  <pic:nvPicPr>
+                    <pic:cNvPr id="0" name="Picture 9" descr="No description available."/>
+                    <pic:cNvPicPr>
+                      <a:picLocks noChangeAspect="1" noChangeArrowheads="1"/>
+                    </pic:cNvPicPr>
+                  </pic:nvPicPr>
+                  <pic:blipFill>
+                    <a:blip r:embed="rId28">
+                      <a:extLst>
+                        <a:ext uri="{28A0092B-C50C-407E-A947-70E740481C1C}">
+                          <a14:useLocalDpi xmlns:a14="http://schemas.microsoft.com/office/drawing/2010/main" val="0"/>
+                        </a:ext>
+                      </a:extLst>
+                    </a:blip>
+                    <a:srcRect/>
+                    <a:stretch>
+                      <a:fillRect/>
+                    </a:stretch>
+                  </pic:blipFill>
+                  <pic:spPr bwMode="auto">
+                    <a:xfrm>
+                      <a:off x="0" y="0"/>
+                      <a:ext cx="1725295" cy="1147445"/>
+                    </a:xfrm>
+                    <a:prstGeom prst="rect">
+                      <a:avLst/>
+                    </a:prstGeom>
+                    <a:noFill/>
+                    <a:ln>
+                      <a:noFill/>
+                    </a:ln>
+                  </pic:spPr>
+                </pic:pic>
+              </a:graphicData>
+            </a:graphic>
+            <wp14:sizeRelH relativeFrom="margin">
+              <wp14:pctWidth>0</wp14:pctWidth>
+            </wp14:sizeRelH>
+            <wp14:sizeRelV relativeFrom="margin">
+              <wp14:pctHeight>0</wp14:pctHeight>
+            </wp14:sizeRelV>
+          </wp:anchor>
+        </w:drawing>
+      </w:r>
+      <w:r>
+        <w:rPr>
+          <w:rFonts w:ascii="Tahoma" w:hAnsi="Tahoma" w:cs="Tahoma" w:hint="cs"/>
+          <w:sz w:val="20"/>
+          <w:szCs w:val="20"/>
+          <w:rtl/>
+        </w:rPr>
+        <w:t>רעיון : התאמה לאנשים שלא רוצים להתעסק במסחר יום-יומי, אלא להשקיע את מיטב כספם בנקודה יחסית בטוחה, ולממש בנקודה משתלמת.</w:t>
+      </w:r>
+    </w:p>
+    <w:p>
+      <w:pPr>
+        <w:bidi/>
+        <w:spacing w:line="360" w:lineRule="auto"/>
+        <w:rPr>
+          <w:rFonts w:ascii="Tahoma" w:hAnsi="Tahoma" w:cs="Tahoma"/>
+          <w:sz w:val="20"/>
+          <w:szCs w:val="20"/>
+        </w:rPr>
+      </w:pPr>
+      <w:r>
+        <w:rPr>
+          <w:rFonts w:ascii="Tahoma" w:hAnsi="Tahoma" w:cs="Tahoma" w:hint="cs"/>
+          <w:sz w:val="20"/>
+          <w:szCs w:val="20"/>
+          <w:rtl/>
+        </w:rPr>
+        <w:t>אלגוריתם :</w:t>
+      </w:r>
+    </w:p>
+    <w:p>
+      <w:pPr>
+        <w:pStyle w:val="ListParagraph"/>
+        <w:numPr>
+          <w:ilvl w:val="0"/>
+          <w:numId w:val="15"/>
+        </w:numPr>
+        <w:bidi/>
+        <w:spacing w:line="360" w:lineRule="auto"/>
+        <w:rPr>
+          <w:rFonts w:ascii="Tahoma" w:hAnsi="Tahoma" w:cs="Tahoma"/>
+          <w:sz w:val="20"/>
+          <w:szCs w:val="20"/>
+        </w:rPr>
+      </w:pPr>
+      <w:r>
+        <w:rPr>
+          <w:rFonts w:ascii="Tahoma" w:hAnsi="Tahoma" w:cs="Tahoma" w:hint="cs"/>
+          <w:sz w:val="20"/>
+          <w:szCs w:val="20"/>
+          <w:rtl/>
+        </w:rPr>
+        <w:t xml:space="preserve">בכל יום, חשב את פוטנציאל הרווח </w:t>
+      </w:r>
+      <w:proofErr w:type="spellStart"/>
+      <w:r>
+        <w:rPr>
+          <w:rFonts w:ascii="Tahoma" w:hAnsi="Tahoma" w:cs="Tahoma"/>
+          <w:sz w:val="20"/>
+          <w:szCs w:val="20"/>
+        </w:rPr>
+        <w:t>profit_day</w:t>
+      </w:r>
+      <w:proofErr w:type="spellEnd"/>
+      <w:r>
+        <w:rPr>
+          <w:rFonts w:ascii="Tahoma" w:hAnsi="Tahoma" w:cs="Tahoma" w:hint="cs"/>
+          <w:sz w:val="20"/>
+          <w:szCs w:val="20"/>
+          <w:rtl/>
+        </w:rPr>
+        <w:t>.</w:t>
+      </w:r>
+    </w:p>
+    <w:p>
+      <w:pPr>
+        <w:pStyle w:val="ListParagraph"/>
+        <w:numPr>
+          <w:ilvl w:val="0"/>
+          <w:numId w:val="15"/>
+        </w:numPr>
+        <w:bidi/>
+        <w:spacing w:line="360" w:lineRule="auto"/>
+        <w:rPr>
+          <w:rFonts w:ascii="Tahoma" w:hAnsi="Tahoma" w:cs="Tahoma"/>
+          <w:sz w:val="20"/>
+          <w:szCs w:val="20"/>
+        </w:rPr>
+      </w:pPr>
+      <w:r>
+        <w:rPr>
+          <w:rFonts w:ascii="Tahoma" w:hAnsi="Tahoma" w:cs="Tahoma" w:hint="cs"/>
+          <w:sz w:val="20"/>
+          <w:szCs w:val="20"/>
+          <w:rtl/>
+        </w:rPr>
+        <w:t xml:space="preserve">קנה בכל כספך את נייר הערך ביום הראשון בו </w:t>
+      </w:r>
+      <w:proofErr w:type="spellStart"/>
+      <w:r>
+        <w:rPr>
+          <w:rFonts w:ascii="Tahoma" w:hAnsi="Tahoma" w:cs="Tahoma"/>
+          <w:sz w:val="20"/>
+          <w:szCs w:val="20"/>
+        </w:rPr>
+        <w:t>profit_day</w:t>
+      </w:r>
+      <w:proofErr w:type="spellEnd"/>
+      <w:r>
+        <w:rPr>
+          <w:rFonts w:ascii="Tahoma" w:hAnsi="Tahoma" w:cs="Tahoma" w:hint="cs"/>
+          <w:sz w:val="20"/>
+          <w:szCs w:val="20"/>
+          <w:rtl/>
+        </w:rPr>
+        <w:t xml:space="preserve"> </w:t>
+      </w:r>
+      <w:r>
+        <w:rPr>
+          <w:rFonts w:ascii="Tahoma" w:hAnsi="Tahoma" w:cs="Tahoma" w:hint="cs"/>
+          <w:sz w:val="20"/>
+          <w:szCs w:val="20"/>
+          <w:rtl/>
+        </w:rPr>
+        <w:t>גדול מ-0.8.</w:t>
+      </w:r>
+    </w:p>
+    <w:p>
+      <w:pPr>
+        <w:pStyle w:val="ListParagraph"/>
+        <w:numPr>
+          <w:ilvl w:val="0"/>
+          <w:numId w:val="15"/>
+        </w:numPr>
+        <w:bidi/>
+        <w:spacing w:line="360" w:lineRule="auto"/>
+        <w:rPr>
+          <w:rFonts w:ascii="Tahoma" w:hAnsi="Tahoma" w:cs="Tahoma"/>
+          <w:sz w:val="20"/>
+          <w:szCs w:val="20"/>
+        </w:rPr>
+      </w:pPr>
+      <w:r>
+        <w:rPr>
+          <w:rFonts w:ascii="Tahoma" w:hAnsi="Tahoma" w:cs="Tahoma" w:hint="cs"/>
+          <w:sz w:val="20"/>
+          <w:szCs w:val="20"/>
+          <w:rtl/>
+        </w:rPr>
+        <w:t xml:space="preserve">ממש בכל כספך את נייר הערך ביום הראשון בו </w:t>
+      </w:r>
+      <w:proofErr w:type="spellStart"/>
+      <w:r>
+        <w:rPr>
+          <w:rFonts w:ascii="Tahoma" w:hAnsi="Tahoma" w:cs="Tahoma"/>
+          <w:sz w:val="20"/>
+          <w:szCs w:val="20"/>
+        </w:rPr>
+        <w:t>profit_day</w:t>
+      </w:r>
+      <w:proofErr w:type="spellEnd"/>
+      <w:r>
+        <w:rPr>
+          <w:rFonts w:ascii="Tahoma" w:hAnsi="Tahoma" w:cs="Tahoma" w:hint="cs"/>
+          <w:sz w:val="20"/>
+          <w:szCs w:val="20"/>
+          <w:rtl/>
+        </w:rPr>
+        <w:t xml:space="preserve"> קטן מ-0.5.</w:t>
+      </w:r>
+      <w:r>
+        <w:t xml:space="preserve"> </w:t>
+      </w:r>
+    </w:p>
+    <w:p>
+      <w:pPr>
+        <w:bidi/>
+        <w:spacing w:line="360" w:lineRule="auto"/>
+        <w:rPr>
+          <w:rFonts w:ascii="Tahoma" w:hAnsi="Tahoma" w:cs="Tahoma"/>
+          <w:sz w:val="20"/>
+          <w:szCs w:val="20"/>
+          <w:rtl/>
+        </w:rPr>
+      </w:pPr>
+    </w:p>
+    <w:p>
+      <w:pPr>
+        <w:bidi/>
+        <w:spacing w:line="360" w:lineRule="auto"/>
+        <w:rPr>
+          <w:rFonts w:ascii="Tahoma" w:hAnsi="Tahoma" w:cs="Tahoma"/>
+          <w:sz w:val="20"/>
+          <w:szCs w:val="20"/>
+          <w:rtl/>
+        </w:rPr>
+      </w:pPr>
+      <w:r>
+        <w:rPr>
+          <w:rFonts w:ascii="Tahoma" w:hAnsi="Tahoma" w:cs="Tahoma" w:hint="cs"/>
+          <w:sz w:val="20"/>
+          <w:szCs w:val="20"/>
+          <w:rtl/>
+        </w:rPr>
+        <w:t xml:space="preserve">אסטרטגיה </w:t>
+      </w:r>
+      <w:r>
+        <w:rPr>
+          <w:rFonts w:ascii="Tahoma" w:hAnsi="Tahoma" w:cs="Tahoma"/>
+          <w:sz w:val="20"/>
+          <w:szCs w:val="20"/>
+        </w:rPr>
+        <w:t>#</w:t>
+      </w:r>
+      <w:r>
+        <w:rPr>
+          <w:rFonts w:ascii="Tahoma" w:hAnsi="Tahoma" w:cs="Tahoma"/>
+          <w:sz w:val="20"/>
+          <w:szCs w:val="20"/>
+        </w:rPr>
+        <w:t>2</w:t>
+      </w:r>
+      <w:r>
+        <w:rPr>
+          <w:rFonts w:ascii="Tahoma" w:hAnsi="Tahoma" w:cs="Tahoma" w:hint="cs"/>
+          <w:sz w:val="20"/>
+          <w:szCs w:val="20"/>
+          <w:rtl/>
+        </w:rPr>
+        <w:t xml:space="preserve"> </w:t>
+      </w:r>
+      <w:r>
+        <w:rPr>
+          <w:rFonts w:ascii="Tahoma" w:hAnsi="Tahoma" w:cs="Tahoma"/>
+          <w:sz w:val="20"/>
+          <w:szCs w:val="20"/>
+          <w:rtl/>
+        </w:rPr>
+        <w:t>–</w:t>
+      </w:r>
+      <w:r>
+        <w:rPr>
+          <w:rFonts w:ascii="Tahoma" w:hAnsi="Tahoma" w:cs="Tahoma" w:hint="cs"/>
+          <w:sz w:val="20"/>
+          <w:szCs w:val="20"/>
+          <w:rtl/>
+        </w:rPr>
+        <w:t xml:space="preserve"> </w:t>
+      </w:r>
+      <w:r>
+        <w:rPr>
+          <w:rFonts w:ascii="Tahoma" w:hAnsi="Tahoma" w:cs="Tahoma"/>
+          <w:sz w:val="20"/>
+          <w:szCs w:val="20"/>
+        </w:rPr>
+        <w:t>Gradient Strategy</w:t>
+      </w:r>
+    </w:p>
+    <w:p>
+      <w:pPr>
+        <w:bidi/>
+        <w:spacing w:line="360" w:lineRule="auto"/>
+        <w:rPr>
+          <w:rFonts w:ascii="Tahoma" w:hAnsi="Tahoma" w:cs="Tahoma" w:hint="cs"/>
+          <w:sz w:val="20"/>
+          <w:szCs w:val="20"/>
+          <w:rtl/>
+        </w:rPr>
+      </w:pPr>
+      <w:r>
+        <w:rPr>
+          <w:rFonts w:ascii="Tahoma" w:hAnsi="Tahoma" w:cs="Tahoma" w:hint="cs"/>
+          <w:sz w:val="20"/>
+          <w:szCs w:val="20"/>
+          <w:rtl/>
+        </w:rPr>
+        <w:t>רעיון :</w:t>
+      </w:r>
+      <w:r>
+        <w:rPr>
+          <w:rFonts w:ascii="Tahoma" w:hAnsi="Tahoma" w:cs="Tahoma" w:hint="cs"/>
+          <w:sz w:val="20"/>
+          <w:szCs w:val="20"/>
+        </w:rPr>
+        <w:t xml:space="preserve"> </w:t>
+      </w:r>
+      <w:r>
+        <w:rPr>
+          <w:rFonts w:ascii="Tahoma" w:hAnsi="Tahoma" w:cs="Tahoma" w:hint="cs"/>
+          <w:sz w:val="20"/>
+          <w:szCs w:val="20"/>
+          <w:rtl/>
+        </w:rPr>
+        <w:t>מעט הסתמכות ע</w:t>
+      </w:r>
+      <w:r>
+        <w:t xml:space="preserve"> </w:t>
+      </w:r>
+      <w:r>
+        <w:t>v</w:t>
+      </w:r>
+      <w:r>
+        <w:rPr>
+          <w:rFonts w:ascii="Tahoma" w:hAnsi="Tahoma" w:cs="Tahoma" w:hint="cs"/>
+          <w:sz w:val="20"/>
+          <w:szCs w:val="20"/>
+          <w:rtl/>
+        </w:rPr>
+        <w:t>ל ביצועי המסווג ביחס למציאות, ויותר הסתמכות על ביצועי המסווג ביחס לעצמו (ביום האתמול)</w:t>
+      </w:r>
+    </w:p>
+    <w:p>
+      <w:pPr>
+        <w:pStyle w:val="ListParagraph"/>
+        <w:numPr>
+          <w:ilvl w:val="0"/>
+          <w:numId w:val="17"/>
+        </w:numPr>
+        <w:bidi/>
+        <w:spacing w:line="360" w:lineRule="auto"/>
+        <w:rPr>
+          <w:rFonts w:ascii="Tahoma" w:hAnsi="Tahoma" w:cs="Tahoma"/>
+          <w:sz w:val="20"/>
+          <w:szCs w:val="20"/>
+        </w:rPr>
+      </w:pPr>
+      <w:r>
+        <w:rPr>
+          <w:rFonts w:ascii="Tahoma" w:hAnsi="Tahoma" w:cs="Tahoma" w:hint="cs"/>
+          <w:sz w:val="20"/>
+          <w:szCs w:val="20"/>
+          <w:rtl/>
+        </w:rPr>
+        <w:t xml:space="preserve">בכל יום, חשב את פוטנציאל הרווח </w:t>
+      </w:r>
+      <w:proofErr w:type="spellStart"/>
+      <w:r>
+        <w:rPr>
+          <w:rFonts w:ascii="Tahoma" w:hAnsi="Tahoma" w:cs="Tahoma"/>
+          <w:sz w:val="20"/>
+          <w:szCs w:val="20"/>
+        </w:rPr>
+        <w:t>profit_day</w:t>
+      </w:r>
+      <w:proofErr w:type="spellEnd"/>
+      <w:r>
+        <w:rPr>
+          <w:rFonts w:ascii="Tahoma" w:hAnsi="Tahoma" w:cs="Tahoma" w:hint="cs"/>
+          <w:sz w:val="20"/>
+          <w:szCs w:val="20"/>
+          <w:rtl/>
+        </w:rPr>
+        <w:t xml:space="preserve">, ואת פוטנציאל הרווח של אתמול </w:t>
+      </w:r>
+      <w:proofErr w:type="spellStart"/>
+      <w:r>
+        <w:rPr>
+          <w:rFonts w:ascii="Tahoma" w:hAnsi="Tahoma" w:cs="Tahoma"/>
+          <w:sz w:val="20"/>
+          <w:szCs w:val="20"/>
+        </w:rPr>
+        <w:t>profit_yesterday</w:t>
+      </w:r>
+      <w:proofErr w:type="spellEnd"/>
+      <w:r>
+        <w:rPr>
+          <w:rFonts w:ascii="Tahoma" w:hAnsi="Tahoma" w:cs="Tahoma" w:hint="cs"/>
+          <w:sz w:val="20"/>
+          <w:szCs w:val="20"/>
+          <w:rtl/>
+        </w:rPr>
+        <w:t>.</w:t>
+      </w:r>
+    </w:p>
+    <w:p>
+      <w:pPr>
+        <w:pStyle w:val="ListParagraph"/>
+        <w:numPr>
+          <w:ilvl w:val="0"/>
+          <w:numId w:val="17"/>
+        </w:numPr>
+        <w:bidi/>
+        <w:spacing w:line="360" w:lineRule="auto"/>
+        <w:rPr>
+          <w:rFonts w:ascii="Tahoma" w:hAnsi="Tahoma" w:cs="Tahoma"/>
+          <w:sz w:val="20"/>
+          <w:szCs w:val="20"/>
+        </w:rPr>
+      </w:pPr>
+      <w:r>
+        <w:rPr>
+          <w:noProof/>
+        </w:rPr>
+        <w:drawing>
+          <wp:anchor distT="0" distB="0" distL="114300" distR="114300" simplePos="0" relativeHeight="251670528" behindDoc="1" locked="0" layoutInCell="1" allowOverlap="1" wp14:anchorId="00F0A83B" wp14:editId="7C91B4B7">
+            <wp:simplePos x="0" y="0"/>
+            <wp:positionH relativeFrom="column">
+              <wp:posOffset>-755374</wp:posOffset>
+            </wp:positionH>
+            <wp:positionV relativeFrom="paragraph">
+              <wp:posOffset>439586</wp:posOffset>
+            </wp:positionV>
+            <wp:extent cx="2146852" cy="1290239"/>
+            <wp:effectExtent l="0" t="0" r="6350" b="5715"/>
+            <wp:wrapNone/>
+            <wp:docPr id="34" name="Picture 34" descr="No description available."/>
+            <wp:cNvGraphicFramePr>
+              <a:graphicFrameLocks xmlns:a="http://schemas.openxmlformats.org/drawingml/2006/main" noChangeAspect="1"/>
+            </wp:cNvGraphicFramePr>
+            <a:graphic xmlns:a="http://schemas.openxmlformats.org/drawingml/2006/main">
+              <a:graphicData uri="http://schemas.openxmlformats.org/drawingml/2006/picture">
+                <pic:pic xmlns:pic="http://schemas.openxmlformats.org/drawingml/2006/picture">
+                  <pic:nvPicPr>
+                    <pic:cNvPr id="0" name="Picture 13" descr="No description available."/>
+                    <pic:cNvPicPr>
+                      <a:picLocks noChangeAspect="1" noChangeArrowheads="1"/>
+                    </pic:cNvPicPr>
+                  </pic:nvPicPr>
+                  <pic:blipFill>
+                    <a:blip r:embed="rId29" cstate="print">
+                      <a:extLst>
+                        <a:ext uri="{28A0092B-C50C-407E-A947-70E740481C1C}">
+                          <a14:useLocalDpi xmlns:a14="http://schemas.microsoft.com/office/drawing/2010/main" val="0"/>
+                        </a:ext>
+                      </a:extLst>
+                    </a:blip>
+                    <a:srcRect/>
+                    <a:stretch>
+                      <a:fillRect/>
+                    </a:stretch>
+                  </pic:blipFill>
+                  <pic:spPr bwMode="auto">
+                    <a:xfrm>
+                      <a:off x="0" y="0"/>
+                      <a:ext cx="2146852" cy="1290239"/>
+                    </a:xfrm>
+                    <a:prstGeom prst="rect">
+                      <a:avLst/>
+                    </a:prstGeom>
+                    <a:noFill/>
+                    <a:ln>
+                      <a:noFill/>
+                    </a:ln>
+                  </pic:spPr>
+                </pic:pic>
+              </a:graphicData>
+            </a:graphic>
+            <wp14:sizeRelH relativeFrom="margin">
+              <wp14:pctWidth>0</wp14:pctWidth>
+            </wp14:sizeRelH>
+            <wp14:sizeRelV relativeFrom="margin">
+              <wp14:pctHeight>0</wp14:pctHeight>
+            </wp14:sizeRelV>
+          </wp:anchor>
+        </w:drawing>
+      </w:r>
+      <w:r>
+        <w:rPr>
+          <w:rFonts w:ascii="Tahoma" w:hAnsi="Tahoma" w:cs="Tahoma" w:hint="cs"/>
+          <w:sz w:val="20"/>
+          <w:szCs w:val="20"/>
+          <w:rtl/>
+        </w:rPr>
+        <w:t xml:space="preserve">נסמן : </w:t>
+      </w:r>
+      <w:proofErr w:type="spellStart"/>
+      <w:r>
+        <w:rPr>
+          <w:rFonts w:ascii="Tahoma" w:hAnsi="Tahoma" w:cs="Tahoma"/>
+          <w:sz w:val="20"/>
+          <w:szCs w:val="20"/>
+        </w:rPr>
+        <w:t>profit_gradient</w:t>
+      </w:r>
+      <w:proofErr w:type="spellEnd"/>
+      <w:r>
+        <w:rPr>
+          <w:rFonts w:ascii="Tahoma" w:hAnsi="Tahoma" w:cs="Tahoma" w:hint="cs"/>
+          <w:sz w:val="20"/>
+          <w:szCs w:val="20"/>
+          <w:rtl/>
+        </w:rPr>
+        <w:t xml:space="preserve"> </w:t>
+      </w:r>
+      <w:r>
+        <w:rPr>
+          <w:rFonts w:ascii="Tahoma" w:hAnsi="Tahoma" w:cs="Tahoma"/>
+          <w:sz w:val="20"/>
+          <w:szCs w:val="20"/>
+          <w:rtl/>
+        </w:rPr>
+        <w:t>–</w:t>
+      </w:r>
+      <w:r>
+        <w:rPr>
+          <w:rFonts w:ascii="Tahoma" w:hAnsi="Tahoma" w:cs="Tahoma" w:hint="cs"/>
+          <w:sz w:val="20"/>
+          <w:szCs w:val="20"/>
+          <w:rtl/>
+        </w:rPr>
+        <w:t xml:space="preserve"> הפרש הפוטנציאלים. </w:t>
+      </w:r>
+      <w:r>
+        <w:rPr>
+          <w:rFonts w:ascii="Tahoma" w:hAnsi="Tahoma" w:cs="Tahoma"/>
+          <w:sz w:val="20"/>
+          <w:szCs w:val="20"/>
+        </w:rPr>
+        <w:t xml:space="preserve"> </w:t>
+      </w:r>
+      <w:proofErr w:type="spellStart"/>
+      <w:r>
+        <w:rPr>
+          <w:rFonts w:ascii="Tahoma" w:hAnsi="Tahoma" w:cs="Tahoma"/>
+          <w:sz w:val="20"/>
+          <w:szCs w:val="20"/>
+        </w:rPr>
+        <w:t>invested_money</w:t>
+      </w:r>
+      <w:proofErr w:type="spellEnd"/>
+      <w:r>
+        <w:rPr>
+          <w:rFonts w:ascii="Tahoma" w:hAnsi="Tahoma" w:cs="Tahoma" w:hint="cs"/>
+          <w:sz w:val="20"/>
+          <w:szCs w:val="20"/>
+          <w:rtl/>
+        </w:rPr>
+        <w:t xml:space="preserve"> </w:t>
+      </w:r>
+      <w:r>
+        <w:rPr>
+          <w:rFonts w:ascii="Tahoma" w:hAnsi="Tahoma" w:cs="Tahoma"/>
+          <w:sz w:val="20"/>
+          <w:szCs w:val="20"/>
+          <w:rtl/>
+        </w:rPr>
+        <w:t>–</w:t>
+      </w:r>
+      <w:r>
+        <w:rPr>
+          <w:rFonts w:ascii="Tahoma" w:hAnsi="Tahoma" w:cs="Tahoma" w:hint="cs"/>
+          <w:sz w:val="20"/>
+          <w:szCs w:val="20"/>
+          <w:rtl/>
+        </w:rPr>
+        <w:t xml:space="preserve"> סכום הכסף המושקע ברגע נתון. </w:t>
+      </w:r>
+      <w:proofErr w:type="spellStart"/>
+      <w:r>
+        <w:rPr>
+          <w:rFonts w:ascii="Tahoma" w:hAnsi="Tahoma" w:cs="Tahoma"/>
+          <w:sz w:val="20"/>
+          <w:szCs w:val="20"/>
+        </w:rPr>
+        <w:t>uninvested_money</w:t>
+      </w:r>
+      <w:proofErr w:type="spellEnd"/>
+      <w:r>
+        <w:rPr>
+          <w:rFonts w:ascii="Tahoma" w:hAnsi="Tahoma" w:cs="Tahoma" w:hint="cs"/>
+          <w:sz w:val="20"/>
+          <w:szCs w:val="20"/>
+          <w:rtl/>
+        </w:rPr>
+        <w:t xml:space="preserve"> </w:t>
+      </w:r>
+      <w:r>
+        <w:rPr>
+          <w:rFonts w:ascii="Tahoma" w:hAnsi="Tahoma" w:cs="Tahoma"/>
+          <w:sz w:val="20"/>
+          <w:szCs w:val="20"/>
+          <w:rtl/>
+        </w:rPr>
+        <w:t>–</w:t>
+      </w:r>
+      <w:r>
+        <w:rPr>
+          <w:rFonts w:ascii="Tahoma" w:hAnsi="Tahoma" w:cs="Tahoma" w:hint="cs"/>
+          <w:sz w:val="20"/>
+          <w:szCs w:val="20"/>
+          <w:rtl/>
+        </w:rPr>
+        <w:t xml:space="preserve"> סכום הכסף שנותר לא מושקע ברגע נתון.</w:t>
+      </w:r>
+    </w:p>
+    <w:p>
+      <w:pPr>
+        <w:pStyle w:val="ListParagraph"/>
+        <w:numPr>
+          <w:ilvl w:val="0"/>
+          <w:numId w:val="17"/>
+        </w:numPr>
+        <w:bidi/>
+        <w:spacing w:line="360" w:lineRule="auto"/>
+        <w:rPr>
+          <w:rFonts w:ascii="Tahoma" w:hAnsi="Tahoma" w:cs="Tahoma"/>
+          <w:sz w:val="20"/>
+          <w:szCs w:val="20"/>
+        </w:rPr>
+      </w:pPr>
+      <w:r>
+        <w:rPr>
+          <w:rFonts w:ascii="Tahoma" w:hAnsi="Tahoma" w:cs="Tahoma" w:hint="cs"/>
+          <w:sz w:val="20"/>
+          <w:szCs w:val="20"/>
+          <w:rtl/>
+        </w:rPr>
+        <w:t xml:space="preserve">בכל יום בו </w:t>
+      </w:r>
+      <w:proofErr w:type="spellStart"/>
+      <w:r>
+        <w:rPr>
+          <w:rFonts w:ascii="Tahoma" w:hAnsi="Tahoma" w:cs="Tahoma"/>
+          <w:sz w:val="20"/>
+          <w:szCs w:val="20"/>
+        </w:rPr>
+        <w:t>profit_day</w:t>
+      </w:r>
+      <w:proofErr w:type="spellEnd"/>
+      <w:r>
+        <w:rPr>
+          <w:rFonts w:ascii="Tahoma" w:hAnsi="Tahoma" w:cs="Tahoma" w:hint="cs"/>
+          <w:sz w:val="20"/>
+          <w:szCs w:val="20"/>
+          <w:rtl/>
+        </w:rPr>
+        <w:t xml:space="preserve"> גדול מ-</w:t>
+      </w:r>
+      <w:r>
+        <w:rPr>
+          <w:rFonts w:ascii="Tahoma" w:hAnsi="Tahoma" w:cs="Tahoma"/>
+          <w:sz w:val="20"/>
+          <w:szCs w:val="20"/>
+        </w:rPr>
+        <w:t xml:space="preserve"> </w:t>
+      </w:r>
+      <w:proofErr w:type="spellStart"/>
+      <w:r>
+        <w:rPr>
+          <w:rFonts w:ascii="Tahoma" w:hAnsi="Tahoma" w:cs="Tahoma"/>
+          <w:sz w:val="20"/>
+          <w:szCs w:val="20"/>
+        </w:rPr>
+        <w:t>profit_yesterday</w:t>
+      </w:r>
+      <w:proofErr w:type="spellEnd"/>
+      <w:r>
+        <w:rPr>
+          <w:rFonts w:ascii="Tahoma" w:hAnsi="Tahoma" w:cs="Tahoma" w:hint="cs"/>
+          <w:sz w:val="20"/>
+          <w:szCs w:val="20"/>
+          <w:rtl/>
+        </w:rPr>
+        <w:t xml:space="preserve"> :</w:t>
+      </w:r>
+    </w:p>
+    <w:p>
+      <w:pPr>
+        <w:pStyle w:val="ListParagraph"/>
+        <w:numPr>
+          <w:ilvl w:val="1"/>
+          <w:numId w:val="17"/>
+        </w:numPr>
+        <w:bidi/>
+        <w:spacing w:line="360" w:lineRule="auto"/>
+        <w:rPr>
+          <w:rFonts w:ascii="Tahoma" w:hAnsi="Tahoma" w:cs="Tahoma"/>
+          <w:sz w:val="20"/>
+          <w:szCs w:val="20"/>
+        </w:rPr>
+      </w:pPr>
+      <w:r>
+        <w:rPr>
+          <w:rFonts w:ascii="Tahoma" w:hAnsi="Tahoma" w:cs="Tahoma" w:hint="cs"/>
+          <w:sz w:val="20"/>
+          <w:szCs w:val="20"/>
+          <w:rtl/>
+        </w:rPr>
+        <w:t xml:space="preserve">סכום הכסף להשקעה = </w:t>
+      </w:r>
+      <w:proofErr w:type="spellStart"/>
+      <w:r>
+        <w:rPr>
+          <w:rFonts w:ascii="Tahoma" w:hAnsi="Tahoma" w:cs="Tahoma"/>
+          <w:sz w:val="20"/>
+          <w:szCs w:val="20"/>
+        </w:rPr>
+        <w:t>uninvested_money</w:t>
+      </w:r>
+      <w:proofErr w:type="spellEnd"/>
+      <w:r>
+        <w:rPr>
+          <w:rFonts w:ascii="Tahoma" w:hAnsi="Tahoma" w:cs="Tahoma" w:hint="cs"/>
+          <w:sz w:val="20"/>
+          <w:szCs w:val="20"/>
+          <w:rtl/>
+        </w:rPr>
+        <w:t xml:space="preserve"> * </w:t>
+      </w:r>
+      <w:r>
+        <w:rPr>
+          <w:rFonts w:ascii="Tahoma" w:hAnsi="Tahoma" w:cs="Tahoma"/>
+          <w:sz w:val="20"/>
+          <w:szCs w:val="20"/>
+        </w:rPr>
+        <w:t>abs(</w:t>
+      </w:r>
+      <w:proofErr w:type="spellStart"/>
+      <w:r>
+        <w:rPr>
+          <w:rFonts w:ascii="Tahoma" w:hAnsi="Tahoma" w:cs="Tahoma"/>
+          <w:sz w:val="20"/>
+          <w:szCs w:val="20"/>
+        </w:rPr>
+        <w:t>profit_gradient</w:t>
+      </w:r>
+      <w:proofErr w:type="spellEnd"/>
+      <w:r>
+        <w:rPr>
+          <w:rFonts w:ascii="Tahoma" w:hAnsi="Tahoma" w:cs="Tahoma"/>
+          <w:sz w:val="20"/>
+          <w:szCs w:val="20"/>
+        </w:rPr>
+        <w:t>)</w:t>
+      </w:r>
+      <w:r>
+        <w:rPr>
+          <w:rFonts w:ascii="Tahoma" w:hAnsi="Tahoma" w:cs="Tahoma" w:hint="cs"/>
+          <w:sz w:val="20"/>
+          <w:szCs w:val="20"/>
+          <w:rtl/>
+        </w:rPr>
+        <w:t>.</w:t>
+      </w:r>
+    </w:p>
+    <w:p>
+      <w:pPr>
+        <w:pStyle w:val="ListParagraph"/>
+        <w:numPr>
+          <w:ilvl w:val="0"/>
+          <w:numId w:val="17"/>
+        </w:numPr>
+        <w:bidi/>
+        <w:spacing w:line="360" w:lineRule="auto"/>
+        <w:rPr>
+          <w:rFonts w:ascii="Tahoma" w:hAnsi="Tahoma" w:cs="Tahoma"/>
+          <w:sz w:val="20"/>
+          <w:szCs w:val="20"/>
+        </w:rPr>
+      </w:pPr>
+      <w:r>
+        <w:rPr>
+          <w:rFonts w:ascii="Tahoma" w:hAnsi="Tahoma" w:cs="Tahoma" w:hint="cs"/>
+          <w:sz w:val="20"/>
+          <w:szCs w:val="20"/>
+          <w:rtl/>
+        </w:rPr>
+        <w:t xml:space="preserve">בכל יום בו </w:t>
+      </w:r>
+      <w:proofErr w:type="spellStart"/>
+      <w:r>
+        <w:rPr>
+          <w:rFonts w:ascii="Tahoma" w:hAnsi="Tahoma" w:cs="Tahoma"/>
+          <w:sz w:val="20"/>
+          <w:szCs w:val="20"/>
+        </w:rPr>
+        <w:t>profit_day</w:t>
+      </w:r>
+      <w:proofErr w:type="spellEnd"/>
+      <w:r>
+        <w:rPr>
+          <w:rFonts w:ascii="Tahoma" w:hAnsi="Tahoma" w:cs="Tahoma" w:hint="cs"/>
+          <w:sz w:val="20"/>
+          <w:szCs w:val="20"/>
+          <w:rtl/>
+        </w:rPr>
+        <w:t xml:space="preserve"> קטן מ-</w:t>
+      </w:r>
+      <w:proofErr w:type="spellStart"/>
+      <w:r>
+        <w:rPr>
+          <w:rFonts w:ascii="Tahoma" w:hAnsi="Tahoma" w:cs="Tahoma"/>
+          <w:sz w:val="20"/>
+          <w:szCs w:val="20"/>
+        </w:rPr>
+        <w:t>profit_yesterday</w:t>
+      </w:r>
+      <w:proofErr w:type="spellEnd"/>
+      <w:r>
+        <w:rPr>
+          <w:rFonts w:ascii="Tahoma" w:hAnsi="Tahoma" w:cs="Tahoma" w:hint="cs"/>
+          <w:sz w:val="20"/>
+          <w:szCs w:val="20"/>
+          <w:rtl/>
+        </w:rPr>
+        <w:t xml:space="preserve"> :</w:t>
+      </w:r>
+    </w:p>
+    <w:p>
+      <w:pPr>
+        <w:pStyle w:val="ListParagraph"/>
+        <w:numPr>
+          <w:ilvl w:val="1"/>
+          <w:numId w:val="17"/>
+        </w:numPr>
+        <w:bidi/>
+        <w:spacing w:line="360" w:lineRule="auto"/>
+        <w:rPr>
+          <w:rFonts w:ascii="Tahoma" w:hAnsi="Tahoma" w:cs="Tahoma"/>
+          <w:sz w:val="20"/>
+          <w:szCs w:val="20"/>
+          <w:rtl/>
+        </w:rPr>
+      </w:pPr>
+      <w:r>
+        <w:rPr>
+          <w:rFonts w:ascii="Tahoma" w:hAnsi="Tahoma" w:cs="Tahoma" w:hint="cs"/>
+          <w:sz w:val="20"/>
+          <w:szCs w:val="20"/>
+          <w:rtl/>
+        </w:rPr>
+        <w:t xml:space="preserve">סכום הכסף למימוש = </w:t>
+      </w:r>
+      <w:proofErr w:type="spellStart"/>
+      <w:r>
+        <w:rPr>
+          <w:rFonts w:ascii="Tahoma" w:hAnsi="Tahoma" w:cs="Tahoma"/>
+          <w:sz w:val="20"/>
+          <w:szCs w:val="20"/>
+        </w:rPr>
+        <w:t>invested_money</w:t>
+      </w:r>
+      <w:proofErr w:type="spellEnd"/>
+      <w:r>
+        <w:rPr>
+          <w:rFonts w:ascii="Tahoma" w:hAnsi="Tahoma" w:cs="Tahoma" w:hint="cs"/>
+          <w:sz w:val="20"/>
+          <w:szCs w:val="20"/>
+          <w:rtl/>
+        </w:rPr>
+        <w:t xml:space="preserve"> * </w:t>
+      </w:r>
+      <w:r>
+        <w:rPr>
+          <w:rFonts w:ascii="Tahoma" w:hAnsi="Tahoma" w:cs="Tahoma"/>
+          <w:sz w:val="20"/>
+          <w:szCs w:val="20"/>
+        </w:rPr>
+        <w:t>abs(</w:t>
+      </w:r>
+      <w:proofErr w:type="spellStart"/>
+      <w:r>
+        <w:rPr>
+          <w:rFonts w:ascii="Tahoma" w:hAnsi="Tahoma" w:cs="Tahoma"/>
+          <w:sz w:val="20"/>
+          <w:szCs w:val="20"/>
+        </w:rPr>
+        <w:t>profit_gradient</w:t>
+      </w:r>
+      <w:proofErr w:type="spellEnd"/>
+      <w:r>
+        <w:rPr>
+          <w:rFonts w:ascii="Tahoma" w:hAnsi="Tahoma" w:cs="Tahoma"/>
+          <w:sz w:val="20"/>
+          <w:szCs w:val="20"/>
+        </w:rPr>
+        <w:t>)</w:t>
+      </w:r>
+      <w:r>
+        <w:rPr>
+          <w:rFonts w:ascii="Tahoma" w:hAnsi="Tahoma" w:cs="Tahoma" w:hint="cs"/>
+          <w:sz w:val="20"/>
+          <w:szCs w:val="20"/>
+          <w:rtl/>
+        </w:rPr>
+        <w:t>.</w:t>
+      </w:r>
+    </w:p>
+    <w:p>
+      <w:pPr>
+        <w:bidi/>
+        <w:spacing w:line="360" w:lineRule="auto"/>
+        <w:rPr>
+          <w:rFonts w:ascii="Tahoma" w:hAnsi="Tahoma" w:cs="Tahoma"/>
+          <w:sz w:val="20"/>
+          <w:szCs w:val="20"/>
+          <w:rtl/>
+        </w:rPr>
+      </w:pPr>
+    </w:p>
+    <w:p>
+      <w:pPr>
+        <w:bidi/>
+        <w:spacing w:line="360" w:lineRule="auto"/>
+        <w:rPr>
+          <w:rFonts w:ascii="Tahoma" w:hAnsi="Tahoma" w:cs="Tahoma" w:hint="cs"/>
+          <w:sz w:val="20"/>
+          <w:szCs w:val="20"/>
+          <w:rtl/>
+        </w:rPr>
+      </w:pPr>
+      <w:r>
+        <w:rPr>
+          <w:rFonts w:ascii="Tahoma" w:hAnsi="Tahoma" w:cs="Tahoma" w:hint="cs"/>
+          <w:sz w:val="20"/>
+          <w:szCs w:val="20"/>
+          <w:rtl/>
+        </w:rPr>
+        <w:t>אסטרטגיה #</w:t>
+      </w:r>
+      <w:r>
+        <w:rPr>
+          <w:rFonts w:ascii="Tahoma" w:hAnsi="Tahoma" w:cs="Tahoma" w:hint="cs"/>
+          <w:sz w:val="20"/>
+          <w:szCs w:val="20"/>
+          <w:rtl/>
+        </w:rPr>
+        <w:t>3</w:t>
+      </w:r>
+      <w:r>
+        <w:rPr>
+          <w:rFonts w:ascii="Tahoma" w:hAnsi="Tahoma" w:cs="Tahoma" w:hint="cs"/>
+          <w:sz w:val="20"/>
+          <w:szCs w:val="20"/>
+          <w:rtl/>
+        </w:rPr>
+        <w:t xml:space="preserve"> </w:t>
+      </w:r>
+      <w:r>
+        <w:rPr>
+          <w:rFonts w:ascii="Tahoma" w:hAnsi="Tahoma" w:cs="Tahoma"/>
+          <w:sz w:val="20"/>
+          <w:szCs w:val="20"/>
+          <w:rtl/>
+        </w:rPr>
+        <w:t>–</w:t>
+      </w:r>
+      <w:r>
+        <w:rPr>
+          <w:rFonts w:ascii="Tahoma" w:hAnsi="Tahoma" w:cs="Tahoma" w:hint="cs"/>
+          <w:sz w:val="20"/>
+          <w:szCs w:val="20"/>
+          <w:rtl/>
+        </w:rPr>
+        <w:t xml:space="preserve"> </w:t>
+      </w:r>
+      <w:r>
+        <w:rPr>
+          <w:rFonts w:ascii="Tahoma" w:hAnsi="Tahoma" w:cs="Tahoma"/>
+          <w:sz w:val="20"/>
+          <w:szCs w:val="20"/>
+        </w:rPr>
+        <w:t>Calculated Risk Strategy</w:t>
+      </w:r>
+    </w:p>
+    <w:p>
+      <w:pPr>
+        <w:bidi/>
+        <w:spacing w:line="360" w:lineRule="auto"/>
+        <w:rPr>
+          <w:rFonts w:ascii="Tahoma" w:hAnsi="Tahoma" w:cs="Tahoma"/>
+          <w:sz w:val="20"/>
+          <w:szCs w:val="20"/>
+        </w:rPr>
+      </w:pPr>
+      <w:r>
+        <w:rPr>
+          <w:rFonts w:ascii="Tahoma" w:hAnsi="Tahoma" w:cs="Tahoma" w:hint="cs"/>
+          <w:sz w:val="20"/>
+          <w:szCs w:val="20"/>
+          <w:rtl/>
+        </w:rPr>
+        <w:t>רעיון : הסתמכות נרחבת על ביצועי המסווג.</w:t>
+      </w:r>
+    </w:p>
+    <w:p>
+      <w:pPr>
+        <w:pStyle w:val="ListParagraph"/>
+        <w:numPr>
+          <w:ilvl w:val="0"/>
+          <w:numId w:val="16"/>
+        </w:numPr>
+        <w:bidi/>
+        <w:spacing w:line="360" w:lineRule="auto"/>
+        <w:rPr>
+          <w:rFonts w:ascii="Tahoma" w:hAnsi="Tahoma" w:cs="Tahoma"/>
+          <w:sz w:val="20"/>
+          <w:szCs w:val="20"/>
+        </w:rPr>
+      </w:pPr>
+      <w:r>
+        <w:rPr>
+          <w:rFonts w:ascii="Tahoma" w:hAnsi="Tahoma" w:cs="Tahoma" w:hint="cs"/>
+          <w:sz w:val="20"/>
+          <w:szCs w:val="20"/>
+          <w:rtl/>
+        </w:rPr>
+        <w:t xml:space="preserve">בכל יום, חשב את פוטנציאל הרווח </w:t>
+      </w:r>
+      <w:proofErr w:type="spellStart"/>
+      <w:r>
+        <w:rPr>
+          <w:rFonts w:ascii="Tahoma" w:hAnsi="Tahoma" w:cs="Tahoma"/>
+          <w:sz w:val="20"/>
+          <w:szCs w:val="20"/>
+        </w:rPr>
+        <w:t>profit_day</w:t>
+      </w:r>
+      <w:proofErr w:type="spellEnd"/>
+      <w:r>
+        <w:rPr>
+          <w:rFonts w:ascii="Tahoma" w:hAnsi="Tahoma" w:cs="Tahoma" w:hint="cs"/>
+          <w:sz w:val="20"/>
+          <w:szCs w:val="20"/>
+          <w:rtl/>
+        </w:rPr>
+        <w:t>.</w:t>
+      </w:r>
+    </w:p>
+    <w:p>
+      <w:pPr>
+        <w:pStyle w:val="ListParagraph"/>
+        <w:numPr>
+          <w:ilvl w:val="0"/>
+          <w:numId w:val="16"/>
+        </w:numPr>
+        <w:bidi/>
+        <w:spacing w:line="360" w:lineRule="auto"/>
+        <w:rPr>
+          <w:rFonts w:ascii="Tahoma" w:hAnsi="Tahoma" w:cs="Tahoma"/>
+          <w:sz w:val="20"/>
+          <w:szCs w:val="20"/>
+        </w:rPr>
+      </w:pPr>
+      <w:r>
+        <w:rPr>
+          <w:rFonts w:ascii="Tahoma" w:hAnsi="Tahoma" w:cs="Tahoma" w:hint="cs"/>
+          <w:sz w:val="20"/>
+          <w:szCs w:val="20"/>
+          <w:rtl/>
+        </w:rPr>
+        <w:t xml:space="preserve">נסמן : </w:t>
+      </w:r>
+      <w:proofErr w:type="spellStart"/>
+      <w:r>
+        <w:rPr>
+          <w:rFonts w:ascii="Tahoma" w:hAnsi="Tahoma" w:cs="Tahoma"/>
+          <w:sz w:val="20"/>
+          <w:szCs w:val="20"/>
+        </w:rPr>
+        <w:t>invested_money</w:t>
+      </w:r>
+      <w:proofErr w:type="spellEnd"/>
+      <w:r>
+        <w:rPr>
+          <w:rFonts w:ascii="Tahoma" w:hAnsi="Tahoma" w:cs="Tahoma" w:hint="cs"/>
+          <w:sz w:val="20"/>
+          <w:szCs w:val="20"/>
+          <w:rtl/>
+        </w:rPr>
+        <w:t xml:space="preserve"> </w:t>
+      </w:r>
+      <w:r>
+        <w:rPr>
+          <w:rFonts w:ascii="Tahoma" w:hAnsi="Tahoma" w:cs="Tahoma"/>
+          <w:sz w:val="20"/>
+          <w:szCs w:val="20"/>
+          <w:rtl/>
+        </w:rPr>
+        <w:t>–</w:t>
+      </w:r>
+      <w:r>
+        <w:rPr>
+          <w:rFonts w:ascii="Tahoma" w:hAnsi="Tahoma" w:cs="Tahoma" w:hint="cs"/>
+          <w:sz w:val="20"/>
+          <w:szCs w:val="20"/>
+          <w:rtl/>
+        </w:rPr>
+        <w:t xml:space="preserve"> סכום הכסף המושקע ברגע נתון. </w:t>
+      </w:r>
+      <w:proofErr w:type="spellStart"/>
+      <w:r>
+        <w:rPr>
+          <w:rFonts w:ascii="Tahoma" w:hAnsi="Tahoma" w:cs="Tahoma"/>
+          <w:sz w:val="20"/>
+          <w:szCs w:val="20"/>
+        </w:rPr>
+        <w:t>uninvested_money</w:t>
+      </w:r>
+      <w:proofErr w:type="spellEnd"/>
+      <w:r>
+        <w:rPr>
+          <w:rFonts w:ascii="Tahoma" w:hAnsi="Tahoma" w:cs="Tahoma" w:hint="cs"/>
+          <w:sz w:val="20"/>
+          <w:szCs w:val="20"/>
+          <w:rtl/>
+        </w:rPr>
+        <w:t xml:space="preserve"> </w:t>
+      </w:r>
+      <w:r>
+        <w:rPr>
+          <w:rFonts w:ascii="Tahoma" w:hAnsi="Tahoma" w:cs="Tahoma"/>
+          <w:sz w:val="20"/>
+          <w:szCs w:val="20"/>
+          <w:rtl/>
+        </w:rPr>
+        <w:t>–</w:t>
+      </w:r>
+      <w:r>
+        <w:rPr>
+          <w:rFonts w:ascii="Tahoma" w:hAnsi="Tahoma" w:cs="Tahoma" w:hint="cs"/>
+          <w:sz w:val="20"/>
+          <w:szCs w:val="20"/>
+          <w:rtl/>
+        </w:rPr>
+        <w:t xml:space="preserve"> סכום הכסף שנותר לא מושקע ברגע נתון.</w:t>
+      </w:r>
+    </w:p>
+    <w:p>
+      <w:pPr>
+        <w:pStyle w:val="ListParagraph"/>
+        <w:numPr>
+          <w:ilvl w:val="0"/>
+          <w:numId w:val="16"/>
+        </w:numPr>
+        <w:bidi/>
+        <w:spacing w:line="360" w:lineRule="auto"/>
+        <w:rPr>
+          <w:rFonts w:ascii="Tahoma" w:hAnsi="Tahoma" w:cs="Tahoma"/>
+          <w:sz w:val="20"/>
+          <w:szCs w:val="20"/>
+        </w:rPr>
+      </w:pPr>
+      <w:r>
+        <w:rPr>
+          <w:rFonts w:ascii="Tahoma" w:hAnsi="Tahoma" w:cs="Tahoma" w:hint="cs"/>
+          <w:sz w:val="20"/>
+          <w:szCs w:val="20"/>
+          <w:rtl/>
+        </w:rPr>
+        <w:t xml:space="preserve">בכל יום בו </w:t>
+      </w:r>
+      <w:proofErr w:type="spellStart"/>
+      <w:r>
+        <w:rPr>
+          <w:rFonts w:ascii="Tahoma" w:hAnsi="Tahoma" w:cs="Tahoma"/>
+          <w:sz w:val="20"/>
+          <w:szCs w:val="20"/>
+        </w:rPr>
+        <w:t>profit_day</w:t>
+      </w:r>
+      <w:proofErr w:type="spellEnd"/>
+      <w:r>
+        <w:rPr>
+          <w:rFonts w:ascii="Tahoma" w:hAnsi="Tahoma" w:cs="Tahoma" w:hint="cs"/>
+          <w:sz w:val="20"/>
+          <w:szCs w:val="20"/>
+          <w:rtl/>
+        </w:rPr>
+        <w:t xml:space="preserve"> </w:t>
+      </w:r>
+      <w:r>
+        <w:rPr>
+          <w:rFonts w:ascii="Tahoma" w:hAnsi="Tahoma" w:cs="Tahoma" w:hint="cs"/>
+          <w:sz w:val="20"/>
+          <w:szCs w:val="20"/>
+          <w:rtl/>
+        </w:rPr>
+        <w:t>גדול מ-0.6 :</w:t>
+      </w:r>
+    </w:p>
+    <w:p>
+      <w:pPr>
+        <w:pStyle w:val="ListParagraph"/>
+        <w:numPr>
+          <w:ilvl w:val="1"/>
+          <w:numId w:val="16"/>
+        </w:numPr>
+        <w:bidi/>
+        <w:spacing w:line="360" w:lineRule="auto"/>
+        <w:rPr>
+          <w:rFonts w:ascii="Tahoma" w:hAnsi="Tahoma" w:cs="Tahoma"/>
+          <w:sz w:val="20"/>
+          <w:szCs w:val="20"/>
+        </w:rPr>
+      </w:pPr>
+      <w:r>
+        <w:rPr>
+          <w:rFonts w:ascii="Tahoma" w:hAnsi="Tahoma" w:cs="Tahoma" w:hint="cs"/>
+          <w:sz w:val="20"/>
+          <w:szCs w:val="20"/>
+          <w:rtl/>
+        </w:rPr>
+        <w:t xml:space="preserve">סכום הכסף להשקעה = </w:t>
+      </w:r>
+      <w:proofErr w:type="spellStart"/>
+      <w:r>
+        <w:rPr>
+          <w:rFonts w:ascii="Tahoma" w:hAnsi="Tahoma" w:cs="Tahoma"/>
+          <w:sz w:val="20"/>
+          <w:szCs w:val="20"/>
+        </w:rPr>
+        <w:t>uninvested_money</w:t>
+      </w:r>
+      <w:proofErr w:type="spellEnd"/>
+      <w:r>
+        <w:rPr>
+          <w:rFonts w:ascii="Tahoma" w:hAnsi="Tahoma" w:cs="Tahoma" w:hint="cs"/>
+          <w:sz w:val="20"/>
+          <w:szCs w:val="20"/>
+          <w:rtl/>
+        </w:rPr>
+        <w:t xml:space="preserve"> </w:t>
+      </w:r>
+      <w:r>
+        <w:rPr>
+          <w:rFonts w:ascii="Tahoma" w:hAnsi="Tahoma" w:cs="Tahoma" w:hint="cs"/>
+          <w:sz w:val="20"/>
+          <w:szCs w:val="20"/>
+          <w:rtl/>
+        </w:rPr>
+        <w:t xml:space="preserve">* </w:t>
+      </w:r>
+      <w:proofErr w:type="spellStart"/>
+      <w:r>
+        <w:rPr>
+          <w:rFonts w:ascii="Tahoma" w:hAnsi="Tahoma" w:cs="Tahoma"/>
+          <w:sz w:val="20"/>
+          <w:szCs w:val="20"/>
+        </w:rPr>
+        <w:t>profit_day</w:t>
+      </w:r>
+      <w:proofErr w:type="spellEnd"/>
+      <w:r>
+        <w:rPr>
+          <w:rFonts w:ascii="Tahoma" w:hAnsi="Tahoma" w:cs="Tahoma" w:hint="cs"/>
+          <w:sz w:val="20"/>
+          <w:szCs w:val="20"/>
+          <w:rtl/>
+        </w:rPr>
+        <w:t xml:space="preserve"> </w:t>
+      </w:r>
+      <w:r>
+        <w:rPr>
+          <w:rFonts w:ascii="Tahoma" w:hAnsi="Tahoma" w:cs="Tahoma" w:hint="cs"/>
+          <w:sz w:val="20"/>
+          <w:szCs w:val="20"/>
+          <w:rtl/>
+        </w:rPr>
+        <w:t>* 0.5.</w:t>
+      </w:r>
+    </w:p>
+    <w:p>
+      <w:pPr>
+        <w:pStyle w:val="ListParagraph"/>
+        <w:numPr>
+          <w:ilvl w:val="0"/>
+          <w:numId w:val="16"/>
+        </w:numPr>
+        <w:bidi/>
+        <w:spacing w:line="360" w:lineRule="auto"/>
+        <w:rPr>
+          <w:rFonts w:ascii="Tahoma" w:hAnsi="Tahoma" w:cs="Tahoma"/>
+          <w:sz w:val="20"/>
+          <w:szCs w:val="20"/>
+        </w:rPr>
+      </w:pPr>
+      <w:r>
+        <w:rPr>
+          <w:noProof/>
+        </w:rPr>
+        <w:drawing>
+          <wp:anchor distT="0" distB="0" distL="114300" distR="114300" simplePos="0" relativeHeight="251669504" behindDoc="0" locked="0" layoutInCell="1" allowOverlap="1" wp14:anchorId="30000BF2" wp14:editId="2A04D154">
+            <wp:simplePos x="0" y="0"/>
+            <wp:positionH relativeFrom="column">
+              <wp:posOffset>-724176</wp:posOffset>
+            </wp:positionH>
+            <wp:positionV relativeFrom="paragraph">
+              <wp:posOffset>-461451</wp:posOffset>
+            </wp:positionV>
+            <wp:extent cx="1565910" cy="1565910"/>
+            <wp:effectExtent l="0" t="0" r="0" b="0"/>
+            <wp:wrapSquare wrapText="bothSides"/>
+            <wp:docPr id="33" name="Picture 33" descr="No description available."/>
+            <wp:cNvGraphicFramePr>
+              <a:graphicFrameLocks xmlns:a="http://schemas.openxmlformats.org/drawingml/2006/main" noChangeAspect="1"/>
+            </wp:cNvGraphicFramePr>
+            <a:graphic xmlns:a="http://schemas.openxmlformats.org/drawingml/2006/main">
+              <a:graphicData uri="http://schemas.openxmlformats.org/drawingml/2006/picture">
+                <pic:pic xmlns:pic="http://schemas.openxmlformats.org/drawingml/2006/picture">
+                  <pic:nvPicPr>
+                    <pic:cNvPr id="0" name="Picture 11" descr="No description available."/>
+                    <pic:cNvPicPr>
+                      <a:picLocks noChangeAspect="1" noChangeArrowheads="1"/>
+                    </pic:cNvPicPr>
+                  </pic:nvPicPr>
+                  <pic:blipFill>
+                    <a:blip r:embed="rId30" cstate="print">
+                      <a:extLst>
+                        <a:ext uri="{28A0092B-C50C-407E-A947-70E740481C1C}">
+                          <a14:useLocalDpi xmlns:a14="http://schemas.microsoft.com/office/drawing/2010/main" val="0"/>
+                        </a:ext>
+                      </a:extLst>
+                    </a:blip>
+                    <a:srcRect/>
+                    <a:stretch>
+                      <a:fillRect/>
+                    </a:stretch>
+                  </pic:blipFill>
+                  <pic:spPr bwMode="auto">
+                    <a:xfrm>
+                      <a:off x="0" y="0"/>
+                      <a:ext cx="1565910" cy="1565910"/>
+                    </a:xfrm>
+                    <a:prstGeom prst="rect">
+                      <a:avLst/>
+                    </a:prstGeom>
+                    <a:noFill/>
+                    <a:ln>
+                      <a:noFill/>
+                    </a:ln>
+                  </pic:spPr>
+                </pic:pic>
+              </a:graphicData>
+            </a:graphic>
+            <wp14:sizeRelH relativeFrom="margin">
+              <wp14:pctWidth>0</wp14:pctWidth>
+            </wp14:sizeRelH>
+            <wp14:sizeRelV relativeFrom="margin">
+              <wp14:pctHeight>0</wp14:pctHeight>
+            </wp14:sizeRelV>
+          </wp:anchor>
+        </w:drawing>
+      </w:r>
+      <w:r>
+        <w:rPr>
+          <w:rFonts w:ascii="Tahoma" w:hAnsi="Tahoma" w:cs="Tahoma" w:hint="cs"/>
+          <w:sz w:val="20"/>
+          <w:szCs w:val="20"/>
+          <w:rtl/>
+        </w:rPr>
+        <w:t xml:space="preserve">בכל יום בו </w:t>
+      </w:r>
+      <w:proofErr w:type="spellStart"/>
+      <w:r>
+        <w:rPr>
+          <w:rFonts w:ascii="Tahoma" w:hAnsi="Tahoma" w:cs="Tahoma"/>
+          <w:sz w:val="20"/>
+          <w:szCs w:val="20"/>
+        </w:rPr>
+        <w:t>profit_day</w:t>
+      </w:r>
+      <w:proofErr w:type="spellEnd"/>
+      <w:r>
+        <w:rPr>
+          <w:rFonts w:ascii="Tahoma" w:hAnsi="Tahoma" w:cs="Tahoma" w:hint="cs"/>
+          <w:sz w:val="20"/>
+          <w:szCs w:val="20"/>
+          <w:rtl/>
+        </w:rPr>
+        <w:t xml:space="preserve"> </w:t>
+      </w:r>
+      <w:r>
+        <w:rPr>
+          <w:rFonts w:ascii="Tahoma" w:hAnsi="Tahoma" w:cs="Tahoma" w:hint="cs"/>
+          <w:sz w:val="20"/>
+          <w:szCs w:val="20"/>
+          <w:rtl/>
+        </w:rPr>
+        <w:t>קטן מ-0.4 :</w:t>
+      </w:r>
+    </w:p>
+    <w:p>
+      <w:pPr>
+        <w:pStyle w:val="ListParagraph"/>
+        <w:numPr>
+          <w:ilvl w:val="1"/>
+          <w:numId w:val="16"/>
+        </w:numPr>
+        <w:bidi/>
+        <w:spacing w:line="360" w:lineRule="auto"/>
+        <w:rPr>
+          <w:rFonts w:ascii="Tahoma" w:hAnsi="Tahoma" w:cs="Tahoma" w:hint="cs"/>
+          <w:sz w:val="20"/>
+          <w:szCs w:val="20"/>
+          <w:rtl/>
+        </w:rPr>
+      </w:pPr>
+      <w:r>
+        <w:rPr>
+          <w:rFonts w:ascii="Tahoma" w:hAnsi="Tahoma" w:cs="Tahoma" w:hint="cs"/>
+          <w:sz w:val="20"/>
+          <w:szCs w:val="20"/>
+          <w:rtl/>
+        </w:rPr>
+        <w:t xml:space="preserve">סכום הכסף למימוש = </w:t>
+      </w:r>
+      <w:proofErr w:type="spellStart"/>
+      <w:r>
+        <w:rPr>
+          <w:rFonts w:ascii="Tahoma" w:hAnsi="Tahoma" w:cs="Tahoma"/>
+          <w:sz w:val="20"/>
+          <w:szCs w:val="20"/>
+        </w:rPr>
+        <w:t>invested_money</w:t>
+      </w:r>
+      <w:proofErr w:type="spellEnd"/>
+      <w:r>
+        <w:rPr>
+          <w:rFonts w:ascii="Tahoma" w:hAnsi="Tahoma" w:cs="Tahoma" w:hint="cs"/>
+          <w:sz w:val="20"/>
+          <w:szCs w:val="20"/>
+          <w:rtl/>
+        </w:rPr>
+        <w:t xml:space="preserve"> </w:t>
+      </w:r>
+      <w:r>
+        <w:rPr>
+          <w:rFonts w:ascii="Tahoma" w:hAnsi="Tahoma" w:cs="Tahoma" w:hint="cs"/>
+          <w:sz w:val="20"/>
+          <w:szCs w:val="20"/>
+          <w:rtl/>
+        </w:rPr>
+        <w:t xml:space="preserve">* </w:t>
+      </w:r>
+      <w:r>
+        <w:rPr>
+          <w:rFonts w:ascii="Tahoma" w:hAnsi="Tahoma" w:cs="Tahoma"/>
+          <w:sz w:val="20"/>
+          <w:szCs w:val="20"/>
+        </w:rPr>
+        <w:t>(1-</w:t>
+      </w:r>
+      <w:r>
+        <w:rPr>
+          <w:rFonts w:ascii="Tahoma" w:hAnsi="Tahoma" w:cs="Tahoma"/>
+          <w:sz w:val="20"/>
+          <w:szCs w:val="20"/>
+        </w:rPr>
+        <w:t xml:space="preserve"> </w:t>
+      </w:r>
+      <w:proofErr w:type="spellStart"/>
+      <w:r>
+        <w:rPr>
+          <w:rFonts w:ascii="Tahoma" w:hAnsi="Tahoma" w:cs="Tahoma"/>
+          <w:sz w:val="20"/>
+          <w:szCs w:val="20"/>
+        </w:rPr>
+        <w:t>profit_day</w:t>
+      </w:r>
+      <w:proofErr w:type="spellEnd"/>
+      <w:r>
+        <w:rPr>
+          <w:rFonts w:ascii="Tahoma" w:hAnsi="Tahoma" w:cs="Tahoma"/>
+          <w:sz w:val="20"/>
+          <w:szCs w:val="20"/>
+        </w:rPr>
+        <w:t>)</w:t>
+      </w:r>
+      <w:r>
+        <w:rPr>
+          <w:rFonts w:ascii="Tahoma" w:hAnsi="Tahoma" w:cs="Tahoma" w:hint="cs"/>
+          <w:sz w:val="20"/>
+          <w:szCs w:val="20"/>
+          <w:rtl/>
+        </w:rPr>
+        <w:t xml:space="preserve"> * 0.5.</w:t>
+      </w:r>
+    </w:p>
+    <w:p>
+      <w:pPr>
+        <w:bidi/>
+        <w:spacing w:line="360" w:lineRule="auto"/>
+        <w:rPr>
+          <w:rFonts w:ascii="Tahoma" w:hAnsi="Tahoma" w:cs="Tahoma"/>
+          <w:sz w:val="20"/>
+          <w:szCs w:val="20"/>
+          <w:u w:val="single"/>
+          <w:rtl/>
+        </w:rPr>
+      </w:pPr>
+    </w:p>
+    <w:p>
+      <w:pPr>
+        <w:bidi/>
+        <w:spacing w:line="360" w:lineRule="auto"/>
+        <w:rPr>
+          <w:rFonts w:ascii="Tahoma" w:hAnsi="Tahoma" w:cs="Tahoma"/>
+          <w:sz w:val="20"/>
+          <w:szCs w:val="20"/>
+          <w:u w:val="single"/>
+          <w:rtl/>
+        </w:rPr>
+      </w:pPr>
+    </w:p>
+    <w:p>
+      <w:pPr>
+        <w:bidi/>
+        <w:spacing w:line="360" w:lineRule="auto"/>
+        <w:rPr>
+          <w:rFonts w:ascii="Tahoma" w:hAnsi="Tahoma" w:cs="Tahoma" w:hint="cs"/>
+          <w:sz w:val="20"/>
+          <w:szCs w:val="20"/>
+          <w:rtl/>
+        </w:rPr>
+      </w:pPr>
       <w:bookmarkStart w:id="0" w:name="_GoBack"/>
       <w:bookmarkEnd w:id="0"/>
-    </w:p>
-    <w:p>
-      <w:pPr>
-        <w:bidi/>
-        <w:spacing w:line="360" w:lineRule="auto"/>
-        <w:rPr>
-          <w:rFonts w:ascii="Tahoma" w:hAnsi="Tahoma" w:cs="Tahoma" w:hint="cs"/>
-          <w:sz w:val="20"/>
-          <w:szCs w:val="20"/>
-          <w:u w:val="single"/>
-        </w:rPr>
-      </w:pPr>
     </w:p>
     <w:p>
       <w:pPr>
@@ -29519,7 +31446,7 @@
                 <w:rtl/>
               </w:rPr>
             </w:pPr>
-            <w:hyperlink r:id="rId27" w:history="1">
+            <w:hyperlink r:id="rId31" w:history="1">
               <w:r>
                 <w:rPr>
                   <w:rStyle w:val="Hyperlink"/>
@@ -29574,7 +31501,7 @@
                 <w:rtl/>
               </w:rPr>
             </w:pPr>
-            <w:hyperlink r:id="rId28" w:history="1">
+            <w:hyperlink r:id="rId32" w:history="1">
               <w:r>
                 <w:rPr>
                   <w:rStyle w:val="Hyperlink"/>
@@ -29643,7 +31570,7 @@
                 <w:rtl/>
               </w:rPr>
             </w:pPr>
-            <w:hyperlink r:id="rId29" w:history="1">
+            <w:hyperlink r:id="rId33" w:history="1">
               <w:r>
                 <w:rPr>
                   <w:rStyle w:val="Hyperlink"/>
@@ -29698,7 +31625,7 @@
                 <w:szCs w:val="20"/>
               </w:rPr>
             </w:pPr>
-            <w:hyperlink r:id="rId30" w:history="1">
+            <w:hyperlink r:id="rId34" w:history="1">
               <w:r>
                 <w:rPr>
                   <w:rStyle w:val="Hyperlink"/>
@@ -29779,7 +31706,7 @@
                 <w:rtl/>
               </w:rPr>
             </w:pPr>
-            <w:hyperlink r:id="rId31" w:history="1">
+            <w:hyperlink r:id="rId35" w:history="1">
               <w:r>
                 <w:rPr>
                   <w:rStyle w:val="Hyperlink"/>
@@ -29834,7 +31761,7 @@
                 <w:szCs w:val="20"/>
               </w:rPr>
             </w:pPr>
-            <w:hyperlink r:id="rId32" w:history="1">
+            <w:hyperlink r:id="rId36" w:history="1">
               <w:r>
                 <w:rPr>
                   <w:rStyle w:val="Hyperlink"/>
@@ -30549,6 +32476,95 @@
     </w:lvl>
   </w:abstractNum>
   <w:abstractNum w:abstractNumId="6" w15:restartNumberingAfterBreak="0">
+    <w:nsid w:val="11161CF5"/>
+    <w:multiLevelType w:val="hybridMultilevel"/>
+    <w:tmpl w:val="7A860BCC"/>
+    <w:lvl w:ilvl="0" w:tplc="0409000F">
+      <w:start w:val="1"/>
+      <w:numFmt w:val="decimal"/>
+      <w:lvlText w:val="%1."/>
+      <w:lvlJc w:val="left"/>
+      <w:pPr>
+        <w:ind w:left="720" w:hanging="360"/>
+      </w:pPr>
+      <w:rPr>
+        <w:rFonts w:hint="default"/>
+      </w:rPr>
+    </w:lvl>
+    <w:lvl w:ilvl="1" w:tplc="04090019">
+      <w:start w:val="1"/>
+      <w:numFmt w:val="lowerLetter"/>
+      <w:lvlText w:val="%2."/>
+      <w:lvlJc w:val="left"/>
+      <w:pPr>
+        <w:ind w:left="1440" w:hanging="360"/>
+      </w:pPr>
+    </w:lvl>
+    <w:lvl w:ilvl="2" w:tplc="0409001B" w:tentative="1">
+      <w:start w:val="1"/>
+      <w:numFmt w:val="lowerRoman"/>
+      <w:lvlText w:val="%3."/>
+      <w:lvlJc w:val="right"/>
+      <w:pPr>
+        <w:ind w:left="2160" w:hanging="180"/>
+      </w:pPr>
+    </w:lvl>
+    <w:lvl w:ilvl="3" w:tplc="0409000F" w:tentative="1">
+      <w:start w:val="1"/>
+      <w:numFmt w:val="decimal"/>
+      <w:lvlText w:val="%4."/>
+      <w:lvlJc w:val="left"/>
+      <w:pPr>
+        <w:ind w:left="2880" w:hanging="360"/>
+      </w:pPr>
+    </w:lvl>
+    <w:lvl w:ilvl="4" w:tplc="04090019" w:tentative="1">
+      <w:start w:val="1"/>
+      <w:numFmt w:val="lowerLetter"/>
+      <w:lvlText w:val="%5."/>
+      <w:lvlJc w:val="left"/>
+      <w:pPr>
+        <w:ind w:left="3600" w:hanging="360"/>
+      </w:pPr>
+    </w:lvl>
+    <w:lvl w:ilvl="5" w:tplc="0409001B" w:tentative="1">
+      <w:start w:val="1"/>
+      <w:numFmt w:val="lowerRoman"/>
+      <w:lvlText w:val="%6."/>
+      <w:lvlJc w:val="right"/>
+      <w:pPr>
+        <w:ind w:left="4320" w:hanging="180"/>
+      </w:pPr>
+    </w:lvl>
+    <w:lvl w:ilvl="6" w:tplc="0409000F" w:tentative="1">
+      <w:start w:val="1"/>
+      <w:numFmt w:val="decimal"/>
+      <w:lvlText w:val="%7."/>
+      <w:lvlJc w:val="left"/>
+      <w:pPr>
+        <w:ind w:left="5040" w:hanging="360"/>
+      </w:pPr>
+    </w:lvl>
+    <w:lvl w:ilvl="7" w:tplc="04090019" w:tentative="1">
+      <w:start w:val="1"/>
+      <w:numFmt w:val="lowerLetter"/>
+      <w:lvlText w:val="%8."/>
+      <w:lvlJc w:val="left"/>
+      <w:pPr>
+        <w:ind w:left="5760" w:hanging="360"/>
+      </w:pPr>
+    </w:lvl>
+    <w:lvl w:ilvl="8" w:tplc="0409001B" w:tentative="1">
+      <w:start w:val="1"/>
+      <w:numFmt w:val="lowerRoman"/>
+      <w:lvlText w:val="%9."/>
+      <w:lvlJc w:val="right"/>
+      <w:pPr>
+        <w:ind w:left="6480" w:hanging="180"/>
+      </w:pPr>
+    </w:lvl>
+  </w:abstractNum>
+  <w:abstractNum w:abstractNumId="7" w15:restartNumberingAfterBreak="0">
     <w:nsid w:val="11F77189"/>
     <w:multiLevelType w:val="hybridMultilevel"/>
     <w:tmpl w:val="39721872"/>
@@ -30637,7 +32653,7 @@
       </w:pPr>
     </w:lvl>
   </w:abstractNum>
-  <w:abstractNum w:abstractNumId="7" w15:restartNumberingAfterBreak="0">
+  <w:abstractNum w:abstractNumId="8" w15:restartNumberingAfterBreak="0">
     <w:nsid w:val="29AC56D1"/>
     <w:multiLevelType w:val="hybridMultilevel"/>
     <w:tmpl w:val="C97E90A2"/>
@@ -30750,7 +32766,185 @@
       </w:rPr>
     </w:lvl>
   </w:abstractNum>
-  <w:abstractNum w:abstractNumId="8" w15:restartNumberingAfterBreak="0">
+  <w:abstractNum w:abstractNumId="9" w15:restartNumberingAfterBreak="0">
+    <w:nsid w:val="2A13543A"/>
+    <w:multiLevelType w:val="hybridMultilevel"/>
+    <w:tmpl w:val="36C8EFC6"/>
+    <w:lvl w:ilvl="0" w:tplc="0409000F">
+      <w:start w:val="1"/>
+      <w:numFmt w:val="decimal"/>
+      <w:lvlText w:val="%1."/>
+      <w:lvlJc w:val="left"/>
+      <w:pPr>
+        <w:ind w:left="720" w:hanging="360"/>
+      </w:pPr>
+      <w:rPr>
+        <w:rFonts w:hint="default"/>
+      </w:rPr>
+    </w:lvl>
+    <w:lvl w:ilvl="1" w:tplc="04090019" w:tentative="1">
+      <w:start w:val="1"/>
+      <w:numFmt w:val="lowerLetter"/>
+      <w:lvlText w:val="%2."/>
+      <w:lvlJc w:val="left"/>
+      <w:pPr>
+        <w:ind w:left="1440" w:hanging="360"/>
+      </w:pPr>
+    </w:lvl>
+    <w:lvl w:ilvl="2" w:tplc="0409001B" w:tentative="1">
+      <w:start w:val="1"/>
+      <w:numFmt w:val="lowerRoman"/>
+      <w:lvlText w:val="%3."/>
+      <w:lvlJc w:val="right"/>
+      <w:pPr>
+        <w:ind w:left="2160" w:hanging="180"/>
+      </w:pPr>
+    </w:lvl>
+    <w:lvl w:ilvl="3" w:tplc="0409000F" w:tentative="1">
+      <w:start w:val="1"/>
+      <w:numFmt w:val="decimal"/>
+      <w:lvlText w:val="%4."/>
+      <w:lvlJc w:val="left"/>
+      <w:pPr>
+        <w:ind w:left="2880" w:hanging="360"/>
+      </w:pPr>
+    </w:lvl>
+    <w:lvl w:ilvl="4" w:tplc="04090019" w:tentative="1">
+      <w:start w:val="1"/>
+      <w:numFmt w:val="lowerLetter"/>
+      <w:lvlText w:val="%5."/>
+      <w:lvlJc w:val="left"/>
+      <w:pPr>
+        <w:ind w:left="3600" w:hanging="360"/>
+      </w:pPr>
+    </w:lvl>
+    <w:lvl w:ilvl="5" w:tplc="0409001B" w:tentative="1">
+      <w:start w:val="1"/>
+      <w:numFmt w:val="lowerRoman"/>
+      <w:lvlText w:val="%6."/>
+      <w:lvlJc w:val="right"/>
+      <w:pPr>
+        <w:ind w:left="4320" w:hanging="180"/>
+      </w:pPr>
+    </w:lvl>
+    <w:lvl w:ilvl="6" w:tplc="0409000F" w:tentative="1">
+      <w:start w:val="1"/>
+      <w:numFmt w:val="decimal"/>
+      <w:lvlText w:val="%7."/>
+      <w:lvlJc w:val="left"/>
+      <w:pPr>
+        <w:ind w:left="5040" w:hanging="360"/>
+      </w:pPr>
+    </w:lvl>
+    <w:lvl w:ilvl="7" w:tplc="04090019" w:tentative="1">
+      <w:start w:val="1"/>
+      <w:numFmt w:val="lowerLetter"/>
+      <w:lvlText w:val="%8."/>
+      <w:lvlJc w:val="left"/>
+      <w:pPr>
+        <w:ind w:left="5760" w:hanging="360"/>
+      </w:pPr>
+    </w:lvl>
+    <w:lvl w:ilvl="8" w:tplc="0409001B" w:tentative="1">
+      <w:start w:val="1"/>
+      <w:numFmt w:val="lowerRoman"/>
+      <w:lvlText w:val="%9."/>
+      <w:lvlJc w:val="right"/>
+      <w:pPr>
+        <w:ind w:left="6480" w:hanging="180"/>
+      </w:pPr>
+    </w:lvl>
+  </w:abstractNum>
+  <w:abstractNum w:abstractNumId="10" w15:restartNumberingAfterBreak="0">
+    <w:nsid w:val="429461E1"/>
+    <w:multiLevelType w:val="hybridMultilevel"/>
+    <w:tmpl w:val="281E753A"/>
+    <w:lvl w:ilvl="0" w:tplc="0409000F">
+      <w:start w:val="1"/>
+      <w:numFmt w:val="decimal"/>
+      <w:lvlText w:val="%1."/>
+      <w:lvlJc w:val="left"/>
+      <w:pPr>
+        <w:ind w:left="720" w:hanging="360"/>
+      </w:pPr>
+      <w:rPr>
+        <w:rFonts w:hint="default"/>
+      </w:rPr>
+    </w:lvl>
+    <w:lvl w:ilvl="1" w:tplc="04090019">
+      <w:start w:val="1"/>
+      <w:numFmt w:val="lowerLetter"/>
+      <w:lvlText w:val="%2."/>
+      <w:lvlJc w:val="left"/>
+      <w:pPr>
+        <w:ind w:left="1440" w:hanging="360"/>
+      </w:pPr>
+    </w:lvl>
+    <w:lvl w:ilvl="2" w:tplc="0409001B" w:tentative="1">
+      <w:start w:val="1"/>
+      <w:numFmt w:val="lowerRoman"/>
+      <w:lvlText w:val="%3."/>
+      <w:lvlJc w:val="right"/>
+      <w:pPr>
+        <w:ind w:left="2160" w:hanging="180"/>
+      </w:pPr>
+    </w:lvl>
+    <w:lvl w:ilvl="3" w:tplc="0409000F" w:tentative="1">
+      <w:start w:val="1"/>
+      <w:numFmt w:val="decimal"/>
+      <w:lvlText w:val="%4."/>
+      <w:lvlJc w:val="left"/>
+      <w:pPr>
+        <w:ind w:left="2880" w:hanging="360"/>
+      </w:pPr>
+    </w:lvl>
+    <w:lvl w:ilvl="4" w:tplc="04090019" w:tentative="1">
+      <w:start w:val="1"/>
+      <w:numFmt w:val="lowerLetter"/>
+      <w:lvlText w:val="%5."/>
+      <w:lvlJc w:val="left"/>
+      <w:pPr>
+        <w:ind w:left="3600" w:hanging="360"/>
+      </w:pPr>
+    </w:lvl>
+    <w:lvl w:ilvl="5" w:tplc="0409001B" w:tentative="1">
+      <w:start w:val="1"/>
+      <w:numFmt w:val="lowerRoman"/>
+      <w:lvlText w:val="%6."/>
+      <w:lvlJc w:val="right"/>
+      <w:pPr>
+        <w:ind w:left="4320" w:hanging="180"/>
+      </w:pPr>
+    </w:lvl>
+    <w:lvl w:ilvl="6" w:tplc="0409000F" w:tentative="1">
+      <w:start w:val="1"/>
+      <w:numFmt w:val="decimal"/>
+      <w:lvlText w:val="%7."/>
+      <w:lvlJc w:val="left"/>
+      <w:pPr>
+        <w:ind w:left="5040" w:hanging="360"/>
+      </w:pPr>
+    </w:lvl>
+    <w:lvl w:ilvl="7" w:tplc="04090019" w:tentative="1">
+      <w:start w:val="1"/>
+      <w:numFmt w:val="lowerLetter"/>
+      <w:lvlText w:val="%8."/>
+      <w:lvlJc w:val="left"/>
+      <w:pPr>
+        <w:ind w:left="5760" w:hanging="360"/>
+      </w:pPr>
+    </w:lvl>
+    <w:lvl w:ilvl="8" w:tplc="0409001B" w:tentative="1">
+      <w:start w:val="1"/>
+      <w:numFmt w:val="lowerRoman"/>
+      <w:lvlText w:val="%9."/>
+      <w:lvlJc w:val="right"/>
+      <w:pPr>
+        <w:ind w:left="6480" w:hanging="180"/>
+      </w:pPr>
+    </w:lvl>
+  </w:abstractNum>
+  <w:abstractNum w:abstractNumId="11" w15:restartNumberingAfterBreak="0">
     <w:nsid w:val="552A7E4D"/>
     <w:multiLevelType w:val="hybridMultilevel"/>
     <w:tmpl w:val="87F89412"/>
@@ -30863,7 +33057,7 @@
       </w:rPr>
     </w:lvl>
   </w:abstractNum>
-  <w:abstractNum w:abstractNumId="9" w15:restartNumberingAfterBreak="0">
+  <w:abstractNum w:abstractNumId="12" w15:restartNumberingAfterBreak="0">
     <w:nsid w:val="6A870BA3"/>
     <w:multiLevelType w:val="hybridMultilevel"/>
     <w:tmpl w:val="A9F82436"/>
@@ -30952,7 +33146,7 @@
       </w:pPr>
     </w:lvl>
   </w:abstractNum>
-  <w:abstractNum w:abstractNumId="10" w15:restartNumberingAfterBreak="0">
+  <w:abstractNum w:abstractNumId="13" w15:restartNumberingAfterBreak="0">
     <w:nsid w:val="73EC6E8F"/>
     <w:multiLevelType w:val="hybridMultilevel"/>
     <w:tmpl w:val="A77CD4F0"/>
@@ -31041,7 +33235,7 @@
       </w:pPr>
     </w:lvl>
   </w:abstractNum>
-  <w:abstractNum w:abstractNumId="11" w15:restartNumberingAfterBreak="0">
+  <w:abstractNum w:abstractNumId="14" w15:restartNumberingAfterBreak="0">
     <w:nsid w:val="75842CB3"/>
     <w:multiLevelType w:val="hybridMultilevel"/>
     <w:tmpl w:val="06BE285A"/>
@@ -31130,7 +33324,7 @@
       </w:pPr>
     </w:lvl>
   </w:abstractNum>
-  <w:abstractNum w:abstractNumId="12" w15:restartNumberingAfterBreak="0">
+  <w:abstractNum w:abstractNumId="15" w15:restartNumberingAfterBreak="0">
     <w:nsid w:val="761C5538"/>
     <w:multiLevelType w:val="hybridMultilevel"/>
     <w:tmpl w:val="28FE2502"/>
@@ -31219,7 +33413,7 @@
       </w:pPr>
     </w:lvl>
   </w:abstractNum>
-  <w:abstractNum w:abstractNumId="13" w15:restartNumberingAfterBreak="0">
+  <w:abstractNum w:abstractNumId="16" w15:restartNumberingAfterBreak="0">
     <w:nsid w:val="76AF646A"/>
     <w:multiLevelType w:val="hybridMultilevel"/>
     <w:tmpl w:val="897015AE"/>
@@ -31309,16 +33503,16 @@
     </w:lvl>
   </w:abstractNum>
   <w:num w:numId="1">
+    <w:abstractNumId w:val="11"/>
+  </w:num>
+  <w:num w:numId="2">
     <w:abstractNumId w:val="8"/>
   </w:num>
-  <w:num w:numId="2">
-    <w:abstractNumId w:val="7"/>
-  </w:num>
   <w:num w:numId="3">
-    <w:abstractNumId w:val="13"/>
+    <w:abstractNumId w:val="16"/>
   </w:num>
   <w:num w:numId="4">
-    <w:abstractNumId w:val="6"/>
+    <w:abstractNumId w:val="7"/>
   </w:num>
   <w:num w:numId="5">
     <w:abstractNumId w:val="4"/>
@@ -31327,7 +33521,7 @@
     <w:abstractNumId w:val="3"/>
   </w:num>
   <w:num w:numId="7">
-    <w:abstractNumId w:val="10"/>
+    <w:abstractNumId w:val="13"/>
   </w:num>
   <w:num w:numId="8">
     <w:abstractNumId w:val="5"/>
@@ -31336,19 +33530,28 @@
     <w:abstractNumId w:val="0"/>
   </w:num>
   <w:num w:numId="10">
-    <w:abstractNumId w:val="11"/>
+    <w:abstractNumId w:val="14"/>
   </w:num>
   <w:num w:numId="11">
     <w:abstractNumId w:val="1"/>
   </w:num>
   <w:num w:numId="12">
-    <w:abstractNumId w:val="9"/>
+    <w:abstractNumId w:val="12"/>
   </w:num>
   <w:num w:numId="13">
     <w:abstractNumId w:val="2"/>
   </w:num>
   <w:num w:numId="14">
-    <w:abstractNumId w:val="12"/>
+    <w:abstractNumId w:val="15"/>
+  </w:num>
+  <w:num w:numId="15">
+    <w:abstractNumId w:val="9"/>
+  </w:num>
+  <w:num w:numId="16">
+    <w:abstractNumId w:val="10"/>
+  </w:num>
+  <w:num w:numId="17">
+    <w:abstractNumId w:val="6"/>
   </w:num>
 </w:numbering>
 </file>
